--- a/Rapport de stage/rapport de stagefsa.docx
+++ b/Rapport de stage/rapport de stagefsa.docx
@@ -194,7 +194,7 @@
       <w:pPr>
         <w:pStyle w:val="h1"/>
       </w:pPr>
-      <w:bookmarkStart w:id="0" w:name="_Toc481511189"/>
+      <w:bookmarkStart w:id="0" w:name="_Toc481592125"/>
       <w:r>
         <w:lastRenderedPageBreak/>
         <w:t>Introduction</w:t>
@@ -434,7 +434,7 @@
         <w:jc w:val="left"/>
       </w:pPr>
     </w:p>
-    <w:bookmarkStart w:id="2" w:name="_Toc481511190" w:displacedByCustomXml="next"/>
+    <w:bookmarkStart w:id="2" w:name="_Toc481592126" w:displacedByCustomXml="next"/>
     <w:sdt>
       <w:sdtPr>
         <w:rPr>
@@ -485,7 +485,7 @@
           <w:r>
             <w:fldChar w:fldCharType="separate"/>
           </w:r>
-          <w:hyperlink w:anchor="_Toc481511189" w:history="1">
+          <w:hyperlink w:anchor="_Toc481592125" w:history="1">
             <w:r>
               <w:rPr>
                 <w:rStyle w:val="Lienhypertexte"/>
@@ -512,7 +512,7 @@
                 <w:noProof/>
                 <w:webHidden/>
               </w:rPr>
-              <w:instrText xml:space="preserve"> PAGEREF _Toc481511189 \h </w:instrText>
+              <w:instrText xml:space="preserve"> PAGEREF _Toc481592125 \h </w:instrText>
             </w:r>
             <w:r>
               <w:rPr>
@@ -556,7 +556,7 @@
               <w:lang w:eastAsia="fr-FR"/>
             </w:rPr>
           </w:pPr>
-          <w:hyperlink w:anchor="_Toc481511190" w:history="1">
+          <w:hyperlink w:anchor="_Toc481592126" w:history="1">
             <w:r>
               <w:rPr>
                 <w:rStyle w:val="Lienhypertexte"/>
@@ -583,7 +583,7 @@
                 <w:noProof/>
                 <w:webHidden/>
               </w:rPr>
-              <w:instrText xml:space="preserve"> PAGEREF _Toc481511190 \h </w:instrText>
+              <w:instrText xml:space="preserve"> PAGEREF _Toc481592126 \h </w:instrText>
             </w:r>
             <w:r>
               <w:rPr>
@@ -628,7 +628,7 @@
               <w:lang w:eastAsia="fr-FR"/>
             </w:rPr>
           </w:pPr>
-          <w:hyperlink w:anchor="_Toc481511191" w:history="1">
+          <w:hyperlink w:anchor="_Toc481592127" w:history="1">
             <w:r>
               <w:rPr>
                 <w:rStyle w:val="Lienhypertexte"/>
@@ -671,7 +671,7 @@
                 <w:noProof/>
                 <w:webHidden/>
               </w:rPr>
-              <w:instrText xml:space="preserve"> PAGEREF _Toc481511191 \h </w:instrText>
+              <w:instrText xml:space="preserve"> PAGEREF _Toc481592127 \h </w:instrText>
             </w:r>
             <w:r>
               <w:rPr>
@@ -716,7 +716,7 @@
               <w:lang w:eastAsia="fr-FR"/>
             </w:rPr>
           </w:pPr>
-          <w:hyperlink w:anchor="_Toc481511192" w:history="1">
+          <w:hyperlink w:anchor="_Toc481592128" w:history="1">
             <w:r>
               <w:rPr>
                 <w:rStyle w:val="Lienhypertexte"/>
@@ -759,7 +759,7 @@
                 <w:noProof/>
                 <w:webHidden/>
               </w:rPr>
-              <w:instrText xml:space="preserve"> PAGEREF _Toc481511192 \h </w:instrText>
+              <w:instrText xml:space="preserve"> PAGEREF _Toc481592128 \h </w:instrText>
             </w:r>
             <w:r>
               <w:rPr>
@@ -804,7 +804,7 @@
               <w:lang w:eastAsia="fr-FR"/>
             </w:rPr>
           </w:pPr>
-          <w:hyperlink w:anchor="_Toc481511193" w:history="1">
+          <w:hyperlink w:anchor="_Toc481592129" w:history="1">
             <w:r>
               <w:rPr>
                 <w:rStyle w:val="Lienhypertexte"/>
@@ -847,7 +847,7 @@
                 <w:noProof/>
                 <w:webHidden/>
               </w:rPr>
-              <w:instrText xml:space="preserve"> PAGEREF _Toc481511193 \h </w:instrText>
+              <w:instrText xml:space="preserve"> PAGEREF _Toc481592129 \h </w:instrText>
             </w:r>
             <w:r>
               <w:rPr>
@@ -892,7 +892,7 @@
               <w:lang w:eastAsia="fr-FR"/>
             </w:rPr>
           </w:pPr>
-          <w:hyperlink w:anchor="_Toc481511194" w:history="1">
+          <w:hyperlink w:anchor="_Toc481592130" w:history="1">
             <w:r>
               <w:rPr>
                 <w:rStyle w:val="Lienhypertexte"/>
@@ -935,7 +935,7 @@
                 <w:noProof/>
                 <w:webHidden/>
               </w:rPr>
-              <w:instrText xml:space="preserve"> PAGEREF _Toc481511194 \h </w:instrText>
+              <w:instrText xml:space="preserve"> PAGEREF _Toc481592130 \h </w:instrText>
             </w:r>
             <w:r>
               <w:rPr>
@@ -955,7 +955,7 @@
                 <w:noProof/>
                 <w:webHidden/>
               </w:rPr>
-              <w:t>8</w:t>
+              <w:t>6</w:t>
             </w:r>
             <w:r>
               <w:rPr>
@@ -980,7 +980,7 @@
               <w:lang w:eastAsia="fr-FR"/>
             </w:rPr>
           </w:pPr>
-          <w:hyperlink w:anchor="_Toc481511195" w:history="1">
+          <w:hyperlink w:anchor="_Toc481592131" w:history="1">
             <w:r>
               <w:rPr>
                 <w:rStyle w:val="Lienhypertexte"/>
@@ -1023,7 +1023,7 @@
                 <w:noProof/>
                 <w:webHidden/>
               </w:rPr>
-              <w:instrText xml:space="preserve"> PAGEREF _Toc481511195 \h </w:instrText>
+              <w:instrText xml:space="preserve"> PAGEREF _Toc481592131 \h </w:instrText>
             </w:r>
             <w:r>
               <w:rPr>
@@ -1043,7 +1043,7 @@
                 <w:noProof/>
                 <w:webHidden/>
               </w:rPr>
-              <w:t>11</w:t>
+              <w:t>9</w:t>
             </w:r>
             <w:r>
               <w:rPr>
@@ -1068,7 +1068,7 @@
               <w:lang w:eastAsia="fr-FR"/>
             </w:rPr>
           </w:pPr>
-          <w:hyperlink w:anchor="_Toc481511196" w:history="1">
+          <w:hyperlink w:anchor="_Toc481592132" w:history="1">
             <w:r>
               <w:rPr>
                 <w:rStyle w:val="Lienhypertexte"/>
@@ -1111,7 +1111,7 @@
                 <w:noProof/>
                 <w:webHidden/>
               </w:rPr>
-              <w:instrText xml:space="preserve"> PAGEREF _Toc481511196 \h </w:instrText>
+              <w:instrText xml:space="preserve"> PAGEREF _Toc481592132 \h </w:instrText>
             </w:r>
             <w:r>
               <w:rPr>
@@ -1131,7 +1131,7 @@
                 <w:noProof/>
                 <w:webHidden/>
               </w:rPr>
-              <w:t>11</w:t>
+              <w:t>9</w:t>
             </w:r>
             <w:r>
               <w:rPr>
@@ -1156,7 +1156,7 @@
               <w:lang w:eastAsia="fr-FR"/>
             </w:rPr>
           </w:pPr>
-          <w:hyperlink w:anchor="_Toc481511197" w:history="1">
+          <w:hyperlink w:anchor="_Toc481592133" w:history="1">
             <w:r>
               <w:rPr>
                 <w:rStyle w:val="Lienhypertexte"/>
@@ -1199,7 +1199,7 @@
                 <w:noProof/>
                 <w:webHidden/>
               </w:rPr>
-              <w:instrText xml:space="preserve"> PAGEREF _Toc481511197 \h </w:instrText>
+              <w:instrText xml:space="preserve"> PAGEREF _Toc481592133 \h </w:instrText>
             </w:r>
             <w:r>
               <w:rPr>
@@ -1219,7 +1219,7 @@
                 <w:noProof/>
                 <w:webHidden/>
               </w:rPr>
-              <w:t>12</w:t>
+              <w:t>10</w:t>
             </w:r>
             <w:r>
               <w:rPr>
@@ -1244,7 +1244,7 @@
               <w:lang w:eastAsia="fr-FR"/>
             </w:rPr>
           </w:pPr>
-          <w:hyperlink w:anchor="_Toc481511198" w:history="1">
+          <w:hyperlink w:anchor="_Toc481592134" w:history="1">
             <w:r>
               <w:rPr>
                 <w:rStyle w:val="Lienhypertexte"/>
@@ -1287,7 +1287,7 @@
                 <w:noProof/>
                 <w:webHidden/>
               </w:rPr>
-              <w:instrText xml:space="preserve"> PAGEREF _Toc481511198 \h </w:instrText>
+              <w:instrText xml:space="preserve"> PAGEREF _Toc481592134 \h </w:instrText>
             </w:r>
             <w:r>
               <w:rPr>
@@ -1307,7 +1307,7 @@
                 <w:noProof/>
                 <w:webHidden/>
               </w:rPr>
-              <w:t>12</w:t>
+              <w:t>10</w:t>
             </w:r>
             <w:r>
               <w:rPr>
@@ -1332,7 +1332,7 @@
               <w:lang w:eastAsia="fr-FR"/>
             </w:rPr>
           </w:pPr>
-          <w:hyperlink w:anchor="_Toc481511199" w:history="1">
+          <w:hyperlink w:anchor="_Toc481592135" w:history="1">
             <w:r>
               <w:rPr>
                 <w:rStyle w:val="Lienhypertexte"/>
@@ -1375,7 +1375,7 @@
                 <w:noProof/>
                 <w:webHidden/>
               </w:rPr>
-              <w:instrText xml:space="preserve"> PAGEREF _Toc481511199 \h </w:instrText>
+              <w:instrText xml:space="preserve"> PAGEREF _Toc481592135 \h </w:instrText>
             </w:r>
             <w:r>
               <w:rPr>
@@ -1395,7 +1395,7 @@
                 <w:noProof/>
                 <w:webHidden/>
               </w:rPr>
-              <w:t>13</w:t>
+              <w:t>11</w:t>
             </w:r>
             <w:r>
               <w:rPr>
@@ -1420,7 +1420,7 @@
               <w:lang w:eastAsia="fr-FR"/>
             </w:rPr>
           </w:pPr>
-          <w:hyperlink w:anchor="_Toc481511200" w:history="1">
+          <w:hyperlink w:anchor="_Toc481592136" w:history="1">
             <w:r>
               <w:rPr>
                 <w:rStyle w:val="Lienhypertexte"/>
@@ -1463,7 +1463,7 @@
                 <w:noProof/>
                 <w:webHidden/>
               </w:rPr>
-              <w:instrText xml:space="preserve"> PAGEREF _Toc481511200 \h </w:instrText>
+              <w:instrText xml:space="preserve"> PAGEREF _Toc481592136 \h </w:instrText>
             </w:r>
             <w:r>
               <w:rPr>
@@ -1483,7 +1483,7 @@
                 <w:noProof/>
                 <w:webHidden/>
               </w:rPr>
-              <w:t>13</w:t>
+              <w:t>11</w:t>
             </w:r>
             <w:r>
               <w:rPr>
@@ -1508,7 +1508,7 @@
               <w:lang w:eastAsia="fr-FR"/>
             </w:rPr>
           </w:pPr>
-          <w:hyperlink w:anchor="_Toc481511201" w:history="1">
+          <w:hyperlink w:anchor="_Toc481592137" w:history="1">
             <w:r>
               <w:rPr>
                 <w:rStyle w:val="Lienhypertexte"/>
@@ -1551,7 +1551,7 @@
                 <w:noProof/>
                 <w:webHidden/>
               </w:rPr>
-              <w:instrText xml:space="preserve"> PAGEREF _Toc481511201 \h </w:instrText>
+              <w:instrText xml:space="preserve"> PAGEREF _Toc481592137 \h </w:instrText>
             </w:r>
             <w:r>
               <w:rPr>
@@ -1571,7 +1571,7 @@
                 <w:noProof/>
                 <w:webHidden/>
               </w:rPr>
-              <w:t>15</w:t>
+              <w:t>13</w:t>
             </w:r>
             <w:r>
               <w:rPr>
@@ -1596,7 +1596,7 @@
               <w:lang w:eastAsia="fr-FR"/>
             </w:rPr>
           </w:pPr>
-          <w:hyperlink w:anchor="_Toc481511202" w:history="1">
+          <w:hyperlink w:anchor="_Toc481592138" w:history="1">
             <w:r>
               <w:rPr>
                 <w:rStyle w:val="Lienhypertexte"/>
@@ -1639,7 +1639,7 @@
                 <w:noProof/>
                 <w:webHidden/>
               </w:rPr>
-              <w:instrText xml:space="preserve"> PAGEREF _Toc481511202 \h </w:instrText>
+              <w:instrText xml:space="preserve"> PAGEREF _Toc481592138 \h </w:instrText>
             </w:r>
             <w:r>
               <w:rPr>
@@ -1659,7 +1659,7 @@
                 <w:noProof/>
                 <w:webHidden/>
               </w:rPr>
-              <w:t>15</w:t>
+              <w:t>13</w:t>
             </w:r>
             <w:r>
               <w:rPr>
@@ -1683,7 +1683,7 @@
               <w:lang w:eastAsia="fr-FR"/>
             </w:rPr>
           </w:pPr>
-          <w:hyperlink w:anchor="_Toc481511203" w:history="1">
+          <w:hyperlink w:anchor="_Toc481592139" w:history="1">
             <w:r>
               <w:rPr>
                 <w:rStyle w:val="Lienhypertexte"/>
@@ -1710,7 +1710,7 @@
                 <w:noProof/>
                 <w:webHidden/>
               </w:rPr>
-              <w:instrText xml:space="preserve"> PAGEREF _Toc481511203 \h </w:instrText>
+              <w:instrText xml:space="preserve"> PAGEREF _Toc481592139 \h </w:instrText>
             </w:r>
             <w:r>
               <w:rPr>
@@ -1730,7 +1730,7 @@
                 <w:noProof/>
                 <w:webHidden/>
               </w:rPr>
-              <w:t>16</w:t>
+              <w:t>14</w:t>
             </w:r>
             <w:r>
               <w:rPr>
@@ -1754,7 +1754,7 @@
               <w:lang w:eastAsia="fr-FR"/>
             </w:rPr>
           </w:pPr>
-          <w:hyperlink w:anchor="_Toc481511204" w:history="1">
+          <w:hyperlink w:anchor="_Toc481592140" w:history="1">
             <w:r>
               <w:rPr>
                 <w:rStyle w:val="Lienhypertexte"/>
@@ -1781,7 +1781,7 @@
                 <w:noProof/>
                 <w:webHidden/>
               </w:rPr>
-              <w:instrText xml:space="preserve"> PAGEREF _Toc481511204 \h </w:instrText>
+              <w:instrText xml:space="preserve"> PAGEREF _Toc481592140 \h </w:instrText>
             </w:r>
             <w:r>
               <w:rPr>
@@ -1801,7 +1801,7 @@
                 <w:noProof/>
                 <w:webHidden/>
               </w:rPr>
-              <w:t>18</w:t>
+              <w:t>16</w:t>
             </w:r>
             <w:r>
               <w:rPr>
@@ -1826,7 +1826,7 @@
               <w:lang w:eastAsia="fr-FR"/>
             </w:rPr>
           </w:pPr>
-          <w:hyperlink w:anchor="_Toc481511205" w:history="1">
+          <w:hyperlink w:anchor="_Toc481592141" w:history="1">
             <w:r>
               <w:rPr>
                 <w:rStyle w:val="Lienhypertexte"/>
@@ -1869,7 +1869,7 @@
                 <w:noProof/>
                 <w:webHidden/>
               </w:rPr>
-              <w:instrText xml:space="preserve"> PAGEREF _Toc481511205 \h </w:instrText>
+              <w:instrText xml:space="preserve"> PAGEREF _Toc481592141 \h </w:instrText>
             </w:r>
             <w:r>
               <w:rPr>
@@ -1889,7 +1889,7 @@
                 <w:noProof/>
                 <w:webHidden/>
               </w:rPr>
-              <w:t>18</w:t>
+              <w:t>16</w:t>
             </w:r>
             <w:r>
               <w:rPr>
@@ -1924,8 +1924,6 @@
           <w:szCs w:val="24"/>
         </w:rPr>
       </w:pPr>
-      <w:bookmarkStart w:id="3" w:name="_GoBack"/>
-      <w:bookmarkEnd w:id="3"/>
     </w:p>
     <w:p>
       <w:pPr>
@@ -1979,16 +1977,16 @@
           <w:numId w:val="2"/>
         </w:numPr>
       </w:pPr>
-      <w:bookmarkStart w:id="4" w:name="_Toc468997052"/>
-      <w:bookmarkStart w:id="5" w:name="_Toc481511191"/>
+      <w:bookmarkStart w:id="3" w:name="_Toc468997052"/>
+      <w:bookmarkStart w:id="4" w:name="_Toc481592127"/>
       <w:r>
         <w:t xml:space="preserve">Présentation </w:t>
       </w:r>
+      <w:bookmarkEnd w:id="3"/>
+      <w:r>
+        <w:t>et objectifs généraux du projet</w:t>
+      </w:r>
       <w:bookmarkEnd w:id="4"/>
-      <w:r>
-        <w:t>et objectifs généraux du projet</w:t>
-      </w:r>
-      <w:bookmarkEnd w:id="5"/>
     </w:p>
     <w:p>
       <w:pPr>
@@ -1998,16 +1996,16 @@
           <w:numId w:val="3"/>
         </w:numPr>
       </w:pPr>
-      <w:bookmarkStart w:id="6" w:name="_Toc468997053"/>
-      <w:bookmarkStart w:id="7" w:name="_Toc481511192"/>
+      <w:bookmarkStart w:id="5" w:name="_Toc468997053"/>
+      <w:bookmarkStart w:id="6" w:name="_Toc481592128"/>
       <w:r>
         <w:t>Contexte</w:t>
       </w:r>
+      <w:bookmarkEnd w:id="5"/>
+      <w:r>
+        <w:t xml:space="preserve"> du projet et besoins du client</w:t>
+      </w:r>
       <w:bookmarkEnd w:id="6"/>
-      <w:r>
-        <w:t xml:space="preserve"> du projet et besoins du client</w:t>
-      </w:r>
-      <w:bookmarkEnd w:id="7"/>
     </w:p>
     <w:p/>
     <w:p>
@@ -2226,7 +2224,117 @@
           <w:sz w:val="24"/>
           <w:szCs w:val="24"/>
         </w:rPr>
-        <w:t>(Voir annexe 1.1)</w:t>
+        <w:t xml:space="preserve">(Voir annexe 1.1). </w:t>
+      </w:r>
+      <w:r>
+        <w:rPr>
+          <w:rFonts w:ascii="Times New Roman" w:eastAsia="Times New Roman" w:hAnsi="Times New Roman" w:cs="Times New Roman"/>
+          <w:sz w:val="24"/>
+          <w:szCs w:val="24"/>
+        </w:rPr>
+        <w:t>L’objectif final étant</w:t>
+      </w:r>
+      <w:r>
+        <w:rPr>
+          <w:rFonts w:ascii="Times New Roman" w:eastAsia="Times New Roman" w:hAnsi="Times New Roman" w:cs="Times New Roman"/>
+          <w:sz w:val="24"/>
+          <w:szCs w:val="24"/>
+        </w:rPr>
+        <w:t xml:space="preserve"> de rendre l’état des lignes de production et leur productivité accessibles n’importe où </w:t>
+      </w:r>
+      <w:r>
+        <w:rPr>
+          <w:rFonts w:ascii="Times New Roman" w:eastAsia="Times New Roman" w:hAnsi="Times New Roman" w:cs="Times New Roman"/>
+          <w:sz w:val="24"/>
+          <w:szCs w:val="24"/>
+        </w:rPr>
+        <w:t>grâce</w:t>
+      </w:r>
+      <w:r>
+        <w:rPr>
+          <w:rFonts w:ascii="Times New Roman" w:eastAsia="Times New Roman" w:hAnsi="Times New Roman" w:cs="Times New Roman"/>
+          <w:sz w:val="24"/>
+          <w:szCs w:val="24"/>
+        </w:rPr>
+        <w:t xml:space="preserve"> à un smartphone.</w:t>
+      </w:r>
+    </w:p>
+    <w:p>
+      <w:pPr>
+        <w:spacing w:before="120" w:after="120" w:line="360" w:lineRule="auto"/>
+        <w:jc w:val="both"/>
+        <w:rPr>
+          <w:rFonts w:ascii="Times New Roman" w:eastAsia="Times New Roman" w:hAnsi="Times New Roman" w:cs="Times New Roman"/>
+          <w:sz w:val="24"/>
+          <w:szCs w:val="24"/>
+        </w:rPr>
+      </w:pPr>
+      <w:r>
+        <w:rPr>
+          <w:rFonts w:ascii="Times New Roman" w:eastAsia="Times New Roman" w:hAnsi="Times New Roman" w:cs="Times New Roman"/>
+          <w:sz w:val="24"/>
+          <w:szCs w:val="24"/>
+        </w:rPr>
+        <w:t xml:space="preserve">FSA étant une entreprise très active à l’international, l’une </w:t>
+      </w:r>
+      <w:r>
+        <w:rPr>
+          <w:rFonts w:ascii="Times New Roman" w:eastAsia="Times New Roman" w:hAnsi="Times New Roman" w:cs="Times New Roman"/>
+          <w:sz w:val="24"/>
+          <w:szCs w:val="24"/>
+        </w:rPr>
+        <w:t>des premières contraintes</w:t>
+      </w:r>
+      <w:r>
+        <w:rPr>
+          <w:rFonts w:ascii="Times New Roman" w:eastAsia="Times New Roman" w:hAnsi="Times New Roman" w:cs="Times New Roman"/>
+          <w:sz w:val="24"/>
+          <w:szCs w:val="24"/>
+        </w:rPr>
+        <w:t xml:space="preserve"> pour l’application a été de</w:t>
+      </w:r>
+      <w:r>
+        <w:rPr>
+          <w:rFonts w:ascii="Times New Roman" w:eastAsia="Times New Roman" w:hAnsi="Times New Roman" w:cs="Times New Roman"/>
+          <w:sz w:val="24"/>
+          <w:szCs w:val="24"/>
+        </w:rPr>
+        <w:t xml:space="preserve"> pouvoir gérer plusieurs langues, au minimum le français et l’anglais.</w:t>
+      </w:r>
+    </w:p>
+    <w:p>
+      <w:pPr>
+        <w:spacing w:before="120" w:after="120" w:line="360" w:lineRule="auto"/>
+        <w:jc w:val="both"/>
+        <w:rPr>
+          <w:rFonts w:ascii="Times New Roman" w:eastAsia="Times New Roman" w:hAnsi="Times New Roman" w:cs="Times New Roman"/>
+          <w:sz w:val="24"/>
+          <w:szCs w:val="24"/>
+        </w:rPr>
+      </w:pPr>
+      <w:r>
+        <w:rPr>
+          <w:rFonts w:ascii="Times New Roman" w:eastAsia="Times New Roman" w:hAnsi="Times New Roman" w:cs="Times New Roman"/>
+          <w:sz w:val="24"/>
+          <w:szCs w:val="24"/>
+        </w:rPr>
+        <w:t xml:space="preserve">De plus, elle doit permettre l’authentification </w:t>
+      </w:r>
+      <w:r>
+        <w:rPr>
+          <w:rFonts w:ascii="Times New Roman" w:eastAsia="Times New Roman" w:hAnsi="Times New Roman" w:cs="Times New Roman"/>
+          <w:sz w:val="24"/>
+          <w:szCs w:val="24"/>
+        </w:rPr>
+        <w:t>d’utilisateurs</w:t>
+      </w:r>
+      <w:r>
+        <w:rPr>
+          <w:rFonts w:ascii="Times New Roman" w:eastAsia="Times New Roman" w:hAnsi="Times New Roman" w:cs="Times New Roman"/>
+          <w:sz w:val="24"/>
+          <w:szCs w:val="24"/>
+        </w:rPr>
+        <w:t xml:space="preserve"> en vérifiant les informations entrées dans la base de données</w:t>
       </w:r>
       <w:r>
         <w:rPr>
@@ -2236,38 +2344,6 @@
         </w:rPr>
         <w:t xml:space="preserve">. </w:t>
       </w:r>
-      <w:r>
-        <w:rPr>
-          <w:rFonts w:ascii="Times New Roman" w:eastAsia="Times New Roman" w:hAnsi="Times New Roman" w:cs="Times New Roman"/>
-          <w:sz w:val="24"/>
-          <w:szCs w:val="24"/>
-        </w:rPr>
-        <w:t>L’objectif final étant</w:t>
-      </w:r>
-      <w:r>
-        <w:rPr>
-          <w:rFonts w:ascii="Times New Roman" w:eastAsia="Times New Roman" w:hAnsi="Times New Roman" w:cs="Times New Roman"/>
-          <w:sz w:val="24"/>
-          <w:szCs w:val="24"/>
-        </w:rPr>
-        <w:t xml:space="preserve"> de rendre l’état des lignes de production et leur productivité accessibles n’importe où </w:t>
-      </w:r>
-      <w:r>
-        <w:rPr>
-          <w:rFonts w:ascii="Times New Roman" w:eastAsia="Times New Roman" w:hAnsi="Times New Roman" w:cs="Times New Roman"/>
-          <w:sz w:val="24"/>
-          <w:szCs w:val="24"/>
-        </w:rPr>
-        <w:t>grâce</w:t>
-      </w:r>
-      <w:r>
-        <w:rPr>
-          <w:rFonts w:ascii="Times New Roman" w:eastAsia="Times New Roman" w:hAnsi="Times New Roman" w:cs="Times New Roman"/>
-          <w:sz w:val="24"/>
-          <w:szCs w:val="24"/>
-        </w:rPr>
-        <w:t xml:space="preserve"> à un smartphone.</w:t>
-      </w:r>
     </w:p>
     <w:p>
       <w:pPr>
@@ -2285,31 +2361,39 @@
           <w:sz w:val="24"/>
           <w:szCs w:val="24"/>
         </w:rPr>
-        <w:t xml:space="preserve">FSA étant une entreprise très active à l’international, l’une </w:t>
-      </w:r>
-      <w:r>
-        <w:rPr>
-          <w:rFonts w:ascii="Times New Roman" w:eastAsia="Times New Roman" w:hAnsi="Times New Roman" w:cs="Times New Roman"/>
-          <w:sz w:val="24"/>
-          <w:szCs w:val="24"/>
-        </w:rPr>
-        <w:t>des premières contraintes</w:t>
-      </w:r>
-      <w:r>
-        <w:rPr>
-          <w:rFonts w:ascii="Times New Roman" w:eastAsia="Times New Roman" w:hAnsi="Times New Roman" w:cs="Times New Roman"/>
-          <w:sz w:val="24"/>
-          <w:szCs w:val="24"/>
-        </w:rPr>
-        <w:t xml:space="preserve"> pour l’application a été de</w:t>
-      </w:r>
-      <w:r>
-        <w:rPr>
-          <w:rFonts w:ascii="Times New Roman" w:eastAsia="Times New Roman" w:hAnsi="Times New Roman" w:cs="Times New Roman"/>
-          <w:sz w:val="24"/>
-          <w:szCs w:val="24"/>
-        </w:rPr>
-        <w:t xml:space="preserve"> pouvoir gérer plusieurs langues, au minimum le français et l’anglais.</w:t>
+        <w:t xml:space="preserve">Les informations des lignes de production affichées par l’application doivent </w:t>
+      </w:r>
+      <w:r>
+        <w:rPr>
+          <w:rFonts w:ascii="Times New Roman" w:eastAsia="Times New Roman" w:hAnsi="Times New Roman" w:cs="Times New Roman"/>
+          <w:sz w:val="24"/>
+          <w:szCs w:val="24"/>
+        </w:rPr>
+        <w:t>être</w:t>
+      </w:r>
+      <w:r>
+        <w:rPr>
+          <w:rFonts w:ascii="Times New Roman" w:eastAsia="Times New Roman" w:hAnsi="Times New Roman" w:cs="Times New Roman"/>
+          <w:sz w:val="24"/>
+          <w:szCs w:val="24"/>
+        </w:rPr>
+        <w:t xml:space="preserve"> récupérées sur un Web</w:t>
+      </w:r>
+      <w:r>
+        <w:rPr>
+          <w:rFonts w:ascii="Times New Roman" w:eastAsia="Times New Roman" w:hAnsi="Times New Roman" w:cs="Times New Roman"/>
+          <w:sz w:val="24"/>
+          <w:szCs w:val="24"/>
+        </w:rPr>
+        <w:t xml:space="preserve"> </w:t>
+      </w:r>
+      <w:r>
+        <w:rPr>
+          <w:rFonts w:ascii="Times New Roman" w:eastAsia="Times New Roman" w:hAnsi="Times New Roman" w:cs="Times New Roman"/>
+          <w:sz w:val="24"/>
+          <w:szCs w:val="24"/>
+        </w:rPr>
+        <w:t>Service dédié dont l’URL est modifiable à travers un écran de paramétrage de l’application.</w:t>
       </w:r>
     </w:p>
     <w:p>
@@ -2328,32 +2412,18 @@
           <w:sz w:val="24"/>
           <w:szCs w:val="24"/>
         </w:rPr>
-        <w:t xml:space="preserve">De plus, elle doit permettre l’authentification </w:t>
-      </w:r>
-      <w:r>
-        <w:rPr>
-          <w:rFonts w:ascii="Times New Roman" w:eastAsia="Times New Roman" w:hAnsi="Times New Roman" w:cs="Times New Roman"/>
-          <w:sz w:val="24"/>
-          <w:szCs w:val="24"/>
-        </w:rPr>
-        <w:t>d’utilisateurs</w:t>
-      </w:r>
-      <w:r>
-        <w:rPr>
-          <w:rFonts w:ascii="Times New Roman" w:eastAsia="Times New Roman" w:hAnsi="Times New Roman" w:cs="Times New Roman"/>
-          <w:sz w:val="24"/>
-          <w:szCs w:val="24"/>
-        </w:rPr>
-        <w:t xml:space="preserve"> en vérifiant les informations entrées dans la base de données</w:t>
-      </w:r>
-      <w:r>
-        <w:rPr>
-          <w:rFonts w:ascii="Times New Roman" w:eastAsia="Times New Roman" w:hAnsi="Times New Roman" w:cs="Times New Roman"/>
-          <w:sz w:val="24"/>
-          <w:szCs w:val="24"/>
-        </w:rPr>
-        <w:t xml:space="preserve">. </w:t>
-      </w:r>
+        <w:t xml:space="preserve">Ce Web Service est de type « REST » et il exporte des données au format </w:t>
+      </w:r>
+      <w:proofErr w:type="gramStart"/>
+      <w:r>
+        <w:rPr>
+          <w:rFonts w:ascii="Times New Roman" w:eastAsia="Times New Roman" w:hAnsi="Times New Roman" w:cs="Times New Roman"/>
+          <w:sz w:val="24"/>
+          <w:szCs w:val="24"/>
+        </w:rPr>
+        <w:t>JSON .</w:t>
+      </w:r>
+      <w:proofErr w:type="gramEnd"/>
     </w:p>
     <w:p>
       <w:pPr>
@@ -2365,250 +2435,10 @@
           <w:szCs w:val="24"/>
         </w:rPr>
       </w:pPr>
-      <w:r>
-        <w:rPr>
-          <w:rFonts w:ascii="Times New Roman" w:eastAsia="Times New Roman" w:hAnsi="Times New Roman" w:cs="Times New Roman"/>
-          <w:sz w:val="24"/>
-          <w:szCs w:val="24"/>
-        </w:rPr>
-        <w:t xml:space="preserve">Les informations des lignes de production affichées par l’application doivent </w:t>
-      </w:r>
-      <w:r>
-        <w:rPr>
-          <w:rFonts w:ascii="Times New Roman" w:eastAsia="Times New Roman" w:hAnsi="Times New Roman" w:cs="Times New Roman"/>
-          <w:sz w:val="24"/>
-          <w:szCs w:val="24"/>
-        </w:rPr>
-        <w:t>être</w:t>
-      </w:r>
-      <w:r>
-        <w:rPr>
-          <w:rFonts w:ascii="Times New Roman" w:eastAsia="Times New Roman" w:hAnsi="Times New Roman" w:cs="Times New Roman"/>
-          <w:sz w:val="24"/>
-          <w:szCs w:val="24"/>
-        </w:rPr>
-        <w:t xml:space="preserve"> récupérées sur un Web</w:t>
-      </w:r>
-      <w:r>
-        <w:rPr>
-          <w:rFonts w:ascii="Times New Roman" w:eastAsia="Times New Roman" w:hAnsi="Times New Roman" w:cs="Times New Roman"/>
-          <w:sz w:val="24"/>
-          <w:szCs w:val="24"/>
-        </w:rPr>
-        <w:t xml:space="preserve"> </w:t>
-      </w:r>
-      <w:r>
-        <w:rPr>
-          <w:rFonts w:ascii="Times New Roman" w:eastAsia="Times New Roman" w:hAnsi="Times New Roman" w:cs="Times New Roman"/>
-          <w:sz w:val="24"/>
-          <w:szCs w:val="24"/>
-        </w:rPr>
-        <w:t>Service dédié dont l’URL est modifiable à travers un écran de paramétrage de l’application.</w:t>
-      </w:r>
     </w:p>
     <w:p>
       <w:pPr>
         <w:spacing w:before="120" w:after="120" w:line="360" w:lineRule="auto"/>
-        <w:jc w:val="both"/>
-        <w:rPr>
-          <w:rFonts w:ascii="Times New Roman" w:eastAsia="Times New Roman" w:hAnsi="Times New Roman" w:cs="Times New Roman"/>
-          <w:sz w:val="24"/>
-          <w:szCs w:val="24"/>
-        </w:rPr>
-      </w:pPr>
-      <w:r>
-        <w:rPr>
-          <w:rFonts w:ascii="Times New Roman" w:eastAsia="Times New Roman" w:hAnsi="Times New Roman" w:cs="Times New Roman"/>
-          <w:sz w:val="24"/>
-          <w:szCs w:val="24"/>
-        </w:rPr>
-        <w:t xml:space="preserve">Ce Web Service est de type « REST » et il exporte des données au format </w:t>
-      </w:r>
-      <w:proofErr w:type="gramStart"/>
-      <w:r>
-        <w:rPr>
-          <w:rFonts w:ascii="Times New Roman" w:eastAsia="Times New Roman" w:hAnsi="Times New Roman" w:cs="Times New Roman"/>
-          <w:sz w:val="24"/>
-          <w:szCs w:val="24"/>
-        </w:rPr>
-        <w:t>JSON .</w:t>
-      </w:r>
-      <w:proofErr w:type="gramEnd"/>
-    </w:p>
-    <w:p>
-      <w:pPr>
-        <w:spacing w:before="120" w:after="120" w:line="360" w:lineRule="auto"/>
-        <w:jc w:val="both"/>
-        <w:rPr>
-          <w:rFonts w:ascii="Times New Roman" w:eastAsia="Times New Roman" w:hAnsi="Times New Roman" w:cs="Times New Roman"/>
-          <w:sz w:val="24"/>
-          <w:szCs w:val="24"/>
-        </w:rPr>
-      </w:pPr>
-    </w:p>
-    <w:p>
-      <w:pPr>
-        <w:spacing w:before="120" w:after="120" w:line="360" w:lineRule="auto"/>
-        <w:jc w:val="both"/>
-        <w:rPr>
-          <w:rFonts w:ascii="Times New Roman" w:eastAsia="Times New Roman" w:hAnsi="Times New Roman" w:cs="Times New Roman"/>
-          <w:sz w:val="24"/>
-          <w:szCs w:val="24"/>
-        </w:rPr>
-      </w:pPr>
-      <w:r>
-        <w:rPr>
-          <w:rFonts w:ascii="Times New Roman" w:eastAsia="Times New Roman" w:hAnsi="Times New Roman" w:cs="Times New Roman"/>
-          <w:sz w:val="24"/>
-          <w:szCs w:val="24"/>
-        </w:rPr>
-        <w:t>L’une des contraintes sur l’application a été de maximiser sa simplicité</w:t>
-      </w:r>
-      <w:r>
-        <w:rPr>
-          <w:rFonts w:ascii="Times New Roman" w:eastAsia="Times New Roman" w:hAnsi="Times New Roman" w:cs="Times New Roman"/>
-          <w:sz w:val="24"/>
-          <w:szCs w:val="24"/>
-        </w:rPr>
-        <w:t xml:space="preserve"> d’utilisation, </w:t>
-      </w:r>
-      <w:r>
-        <w:rPr>
-          <w:rFonts w:ascii="Times New Roman" w:eastAsia="Times New Roman" w:hAnsi="Times New Roman" w:cs="Times New Roman"/>
-          <w:sz w:val="24"/>
-          <w:szCs w:val="24"/>
-        </w:rPr>
-        <w:t>mais aussi de</w:t>
-      </w:r>
-      <w:r>
-        <w:rPr>
-          <w:rFonts w:ascii="Times New Roman" w:eastAsia="Times New Roman" w:hAnsi="Times New Roman" w:cs="Times New Roman"/>
-          <w:sz w:val="24"/>
-          <w:szCs w:val="24"/>
-        </w:rPr>
-        <w:t xml:space="preserve"> présente</w:t>
-      </w:r>
-      <w:r>
-        <w:rPr>
-          <w:rFonts w:ascii="Times New Roman" w:eastAsia="Times New Roman" w:hAnsi="Times New Roman" w:cs="Times New Roman"/>
-          <w:sz w:val="24"/>
-          <w:szCs w:val="24"/>
-        </w:rPr>
-        <w:t>r</w:t>
-      </w:r>
-      <w:r>
-        <w:rPr>
-          <w:rFonts w:ascii="Times New Roman" w:eastAsia="Times New Roman" w:hAnsi="Times New Roman" w:cs="Times New Roman"/>
-          <w:sz w:val="24"/>
-          <w:szCs w:val="24"/>
-        </w:rPr>
-        <w:t xml:space="preserve"> les informations de manière </w:t>
-      </w:r>
-      <w:r>
-        <w:rPr>
-          <w:rFonts w:ascii="Times New Roman" w:eastAsia="Times New Roman" w:hAnsi="Times New Roman" w:cs="Times New Roman"/>
-          <w:sz w:val="24"/>
-          <w:szCs w:val="24"/>
-        </w:rPr>
-        <w:t>lisible</w:t>
-      </w:r>
-      <w:r>
-        <w:rPr>
-          <w:rFonts w:ascii="Times New Roman" w:eastAsia="Times New Roman" w:hAnsi="Times New Roman" w:cs="Times New Roman"/>
-          <w:sz w:val="24"/>
-          <w:szCs w:val="24"/>
-        </w:rPr>
-        <w:t>.</w:t>
-      </w:r>
-      <w:r>
-        <w:rPr>
-          <w:rFonts w:ascii="Times New Roman" w:eastAsia="Times New Roman" w:hAnsi="Times New Roman" w:cs="Times New Roman"/>
-          <w:sz w:val="24"/>
-          <w:szCs w:val="24"/>
-        </w:rPr>
-        <w:t xml:space="preserve"> L’application devait impérativement </w:t>
-      </w:r>
-      <w:r>
-        <w:rPr>
-          <w:rFonts w:ascii="Times New Roman" w:eastAsia="Times New Roman" w:hAnsi="Times New Roman" w:cs="Times New Roman"/>
-          <w:sz w:val="24"/>
-          <w:szCs w:val="24"/>
-        </w:rPr>
-        <w:t>être</w:t>
-      </w:r>
-      <w:r>
-        <w:rPr>
-          <w:rFonts w:ascii="Times New Roman" w:eastAsia="Times New Roman" w:hAnsi="Times New Roman" w:cs="Times New Roman"/>
-          <w:sz w:val="24"/>
-          <w:szCs w:val="24"/>
-        </w:rPr>
-        <w:t xml:space="preserve"> </w:t>
-      </w:r>
-      <w:proofErr w:type="spellStart"/>
-      <w:r>
-        <w:rPr>
-          <w:rFonts w:ascii="Times New Roman" w:eastAsia="Times New Roman" w:hAnsi="Times New Roman" w:cs="Times New Roman"/>
-          <w:sz w:val="24"/>
-          <w:szCs w:val="24"/>
-        </w:rPr>
-        <w:t>internationalisable</w:t>
-      </w:r>
-      <w:proofErr w:type="spellEnd"/>
-      <w:r>
-        <w:rPr>
-          <w:rFonts w:ascii="Times New Roman" w:eastAsia="Times New Roman" w:hAnsi="Times New Roman" w:cs="Times New Roman"/>
-          <w:sz w:val="24"/>
-          <w:szCs w:val="24"/>
-        </w:rPr>
-        <w:t xml:space="preserve">, de par les nombreux clients de </w:t>
-      </w:r>
-      <w:proofErr w:type="gramStart"/>
-      <w:r>
-        <w:rPr>
-          <w:rFonts w:ascii="Times New Roman" w:eastAsia="Times New Roman" w:hAnsi="Times New Roman" w:cs="Times New Roman"/>
-          <w:sz w:val="24"/>
-          <w:szCs w:val="24"/>
-        </w:rPr>
-        <w:t>FSA .</w:t>
-      </w:r>
-      <w:proofErr w:type="gramEnd"/>
-      <w:r>
-        <w:rPr>
-          <w:rFonts w:ascii="Times New Roman" w:eastAsia="Times New Roman" w:hAnsi="Times New Roman" w:cs="Times New Roman"/>
-          <w:sz w:val="24"/>
-          <w:szCs w:val="24"/>
-        </w:rPr>
-        <w:t xml:space="preserve"> La gestion de la langue est donc un paramètre fondamental dans l’application.</w:t>
-      </w:r>
-    </w:p>
-    <w:p>
-      <w:pPr>
-        <w:spacing w:before="120" w:after="120" w:line="360" w:lineRule="auto"/>
-        <w:ind w:firstLine="720"/>
-        <w:jc w:val="both"/>
-        <w:rPr>
-          <w:rFonts w:ascii="Times New Roman" w:hAnsi="Times New Roman" w:cs="Times New Roman"/>
-          <w:sz w:val="24"/>
-          <w:szCs w:val="24"/>
-        </w:rPr>
-      </w:pPr>
-    </w:p>
-    <w:p>
-      <w:pPr>
-        <w:spacing w:before="120" w:after="120" w:line="360" w:lineRule="auto"/>
-        <w:ind w:firstLine="720"/>
-        <w:jc w:val="both"/>
-        <w:rPr>
-          <w:rFonts w:ascii="Times New Roman" w:hAnsi="Times New Roman" w:cs="Times New Roman"/>
-          <w:sz w:val="24"/>
-          <w:szCs w:val="24"/>
-        </w:rPr>
-      </w:pPr>
-    </w:p>
-    <w:p>
-      <w:pPr>
-        <w:spacing w:before="120" w:after="120" w:line="360" w:lineRule="auto"/>
-        <w:ind w:firstLine="720"/>
         <w:jc w:val="both"/>
         <w:rPr>
           <w:rFonts w:ascii="Times New Roman" w:hAnsi="Times New Roman" w:cs="Times New Roman"/>
@@ -2637,19 +2467,861 @@
           <w:numId w:val="3"/>
         </w:numPr>
       </w:pPr>
-      <w:bookmarkStart w:id="8" w:name="_Toc481511193"/>
-      <w:r>
+      <w:bookmarkStart w:id="7" w:name="_Toc481592129"/>
+      <w:r>
+        <w:lastRenderedPageBreak/>
         <w:t>Les besoins fonctionnels</w:t>
       </w:r>
-      <w:bookmarkEnd w:id="8"/>
-    </w:p>
-    <w:p>
-      <w:pPr>
+      <w:bookmarkEnd w:id="7"/>
+    </w:p>
+    <w:p>
+      <w:pPr>
+        <w:pStyle w:val="h2"/>
+        <w:ind w:left="435"/>
+      </w:pPr>
+    </w:p>
+    <w:p>
+      <w:pPr>
+        <w:spacing w:before="120" w:after="120" w:line="360" w:lineRule="auto"/>
+        <w:jc w:val="both"/>
+        <w:rPr>
+          <w:rFonts w:ascii="Times New Roman" w:eastAsia="Times New Roman" w:hAnsi="Times New Roman" w:cs="Times New Roman"/>
+          <w:sz w:val="24"/>
+          <w:szCs w:val="24"/>
+        </w:rPr>
+      </w:pPr>
+      <w:r>
+        <w:rPr>
+          <w:rFonts w:ascii="Times New Roman" w:eastAsia="Times New Roman" w:hAnsi="Times New Roman" w:cs="Times New Roman"/>
+          <w:sz w:val="24"/>
+          <w:szCs w:val="24"/>
+        </w:rPr>
+        <w:t>L’une des contraintes sur l’application a été de maximiser sa simplicité d’utilisation, mais aussi de présenter les informations de manière lisible.</w:t>
+      </w:r>
+    </w:p>
+    <w:p>
+      <w:pPr>
+        <w:spacing w:before="120" w:after="120" w:line="360" w:lineRule="auto"/>
+        <w:jc w:val="both"/>
+        <w:rPr>
+          <w:rFonts w:ascii="Times New Roman" w:eastAsia="Times New Roman" w:hAnsi="Times New Roman" w:cs="Times New Roman"/>
+          <w:sz w:val="24"/>
+          <w:szCs w:val="24"/>
+        </w:rPr>
+      </w:pPr>
+      <w:r>
+        <w:rPr>
+          <w:rFonts w:ascii="Times New Roman" w:eastAsia="Times New Roman" w:hAnsi="Times New Roman" w:cs="Times New Roman"/>
+          <w:sz w:val="24"/>
+          <w:szCs w:val="24"/>
+        </w:rPr>
+        <w:t>L’application devait impérativement être</w:t>
+      </w:r>
+      <w:r>
+        <w:rPr>
+          <w:rFonts w:ascii="Times New Roman" w:eastAsia="Times New Roman" w:hAnsi="Times New Roman" w:cs="Times New Roman"/>
+          <w:sz w:val="24"/>
+          <w:szCs w:val="24"/>
+        </w:rPr>
+        <w:t xml:space="preserve"> </w:t>
+      </w:r>
+      <w:proofErr w:type="spellStart"/>
+      <w:r>
+        <w:rPr>
+          <w:rFonts w:ascii="Times New Roman" w:eastAsia="Times New Roman" w:hAnsi="Times New Roman" w:cs="Times New Roman"/>
+          <w:sz w:val="24"/>
+          <w:szCs w:val="24"/>
+        </w:rPr>
+        <w:t>internationalisable</w:t>
+      </w:r>
+      <w:proofErr w:type="spellEnd"/>
+      <w:r>
+        <w:rPr>
+          <w:rFonts w:ascii="Times New Roman" w:eastAsia="Times New Roman" w:hAnsi="Times New Roman" w:cs="Times New Roman"/>
+          <w:sz w:val="24"/>
+          <w:szCs w:val="24"/>
+        </w:rPr>
+        <w:t xml:space="preserve">. En effet le rayonnement international de </w:t>
+      </w:r>
+      <w:proofErr w:type="spellStart"/>
+      <w:r>
+        <w:rPr>
+          <w:rFonts w:ascii="Times New Roman" w:eastAsia="Times New Roman" w:hAnsi="Times New Roman" w:cs="Times New Roman"/>
+          <w:sz w:val="24"/>
+          <w:szCs w:val="24"/>
+        </w:rPr>
+        <w:t>Fabricom</w:t>
+      </w:r>
+      <w:proofErr w:type="spellEnd"/>
+      <w:r>
+        <w:rPr>
+          <w:rFonts w:ascii="Times New Roman" w:eastAsia="Times New Roman" w:hAnsi="Times New Roman" w:cs="Times New Roman"/>
+          <w:sz w:val="24"/>
+          <w:szCs w:val="24"/>
+        </w:rPr>
+        <w:t xml:space="preserve"> Systèmes d’Assemblage et plus précisément de DOERFER font de la gestion de la </w:t>
+      </w:r>
+      <w:proofErr w:type="gramStart"/>
+      <w:r>
+        <w:rPr>
+          <w:rFonts w:ascii="Times New Roman" w:eastAsia="Times New Roman" w:hAnsi="Times New Roman" w:cs="Times New Roman"/>
+          <w:sz w:val="24"/>
+          <w:szCs w:val="24"/>
+        </w:rPr>
+        <w:t>langue</w:t>
+      </w:r>
+      <w:r>
+        <w:rPr>
+          <w:rFonts w:ascii="Times New Roman" w:eastAsia="Times New Roman" w:hAnsi="Times New Roman" w:cs="Times New Roman"/>
+          <w:sz w:val="24"/>
+          <w:szCs w:val="24"/>
+        </w:rPr>
+        <w:t xml:space="preserve">  un</w:t>
+      </w:r>
+      <w:proofErr w:type="gramEnd"/>
+      <w:r>
+        <w:rPr>
+          <w:rFonts w:ascii="Times New Roman" w:eastAsia="Times New Roman" w:hAnsi="Times New Roman" w:cs="Times New Roman"/>
+          <w:sz w:val="24"/>
+          <w:szCs w:val="24"/>
+        </w:rPr>
+        <w:t xml:space="preserve"> paramètre fondamental </w:t>
+      </w:r>
+      <w:r>
+        <w:rPr>
+          <w:rFonts w:ascii="Times New Roman" w:eastAsia="Times New Roman" w:hAnsi="Times New Roman" w:cs="Times New Roman"/>
+          <w:sz w:val="24"/>
+          <w:szCs w:val="24"/>
+        </w:rPr>
+        <w:t>au sein de</w:t>
+      </w:r>
+      <w:r>
+        <w:rPr>
+          <w:rFonts w:ascii="Times New Roman" w:eastAsia="Times New Roman" w:hAnsi="Times New Roman" w:cs="Times New Roman"/>
+          <w:sz w:val="24"/>
+          <w:szCs w:val="24"/>
+        </w:rPr>
+        <w:t xml:space="preserve"> l’application.</w:t>
+      </w:r>
+    </w:p>
+    <w:p>
+      <w:pPr>
+        <w:spacing w:before="120" w:after="120" w:line="360" w:lineRule="auto"/>
+        <w:jc w:val="both"/>
+        <w:rPr>
+          <w:rFonts w:ascii="Times New Roman" w:eastAsia="Times New Roman" w:hAnsi="Times New Roman" w:cs="Times New Roman"/>
+          <w:sz w:val="24"/>
+          <w:szCs w:val="24"/>
+        </w:rPr>
+      </w:pPr>
+      <w:r>
+        <w:rPr>
+          <w:rFonts w:ascii="Times New Roman" w:eastAsia="Times New Roman" w:hAnsi="Times New Roman" w:cs="Times New Roman"/>
+          <w:sz w:val="24"/>
+          <w:szCs w:val="24"/>
+        </w:rPr>
+        <w:t>Au lancement de l’application, nous devrons être dirigé vers un écran d’authentification lequel nous permettra par la suite d’accéder au menu. L’enregistrement d’un utilisateur ne sera pas effectué car le client juge qu’il n’est pas nécessaire pour l’application mobile.</w:t>
+      </w:r>
+    </w:p>
+    <w:p>
+      <w:pPr>
+        <w:spacing w:before="120" w:after="120" w:line="360" w:lineRule="auto"/>
+        <w:jc w:val="both"/>
+        <w:rPr>
+          <w:rFonts w:ascii="Times New Roman" w:eastAsia="Times New Roman" w:hAnsi="Times New Roman" w:cs="Times New Roman"/>
+          <w:sz w:val="24"/>
+          <w:szCs w:val="24"/>
+        </w:rPr>
+      </w:pPr>
+      <w:r>
+        <w:rPr>
+          <w:rFonts w:ascii="Times New Roman" w:eastAsia="Times New Roman" w:hAnsi="Times New Roman" w:cs="Times New Roman"/>
+          <w:sz w:val="24"/>
+          <w:szCs w:val="24"/>
+        </w:rPr>
+        <w:t xml:space="preserve">La base de l’application devra </w:t>
+      </w:r>
+      <w:r>
+        <w:rPr>
+          <w:rFonts w:ascii="Times New Roman" w:eastAsia="Times New Roman" w:hAnsi="Times New Roman" w:cs="Times New Roman"/>
+          <w:sz w:val="24"/>
+          <w:szCs w:val="24"/>
+        </w:rPr>
+        <w:t>être</w:t>
+      </w:r>
+      <w:r>
+        <w:rPr>
+          <w:rFonts w:ascii="Times New Roman" w:eastAsia="Times New Roman" w:hAnsi="Times New Roman" w:cs="Times New Roman"/>
+          <w:sz w:val="24"/>
+          <w:szCs w:val="24"/>
+        </w:rPr>
+        <w:t xml:space="preserve"> un menu nous permettant de choisir entre trois écrans différents, à savoir le </w:t>
+      </w:r>
+      <w:r>
+        <w:rPr>
+          <w:rFonts w:ascii="Times New Roman" w:eastAsia="Times New Roman" w:hAnsi="Times New Roman" w:cs="Times New Roman"/>
+          <w:b/>
+          <w:sz w:val="24"/>
+          <w:szCs w:val="24"/>
+        </w:rPr>
+        <w:t>« Suivi machines »</w:t>
+      </w:r>
+      <w:r>
+        <w:rPr>
+          <w:rFonts w:ascii="Times New Roman" w:eastAsia="Times New Roman" w:hAnsi="Times New Roman" w:cs="Times New Roman"/>
+          <w:sz w:val="24"/>
+          <w:szCs w:val="24"/>
+        </w:rPr>
+        <w:t xml:space="preserve">, le </w:t>
+      </w:r>
+      <w:r>
+        <w:rPr>
+          <w:rFonts w:ascii="Times New Roman" w:eastAsia="Times New Roman" w:hAnsi="Times New Roman" w:cs="Times New Roman"/>
+          <w:b/>
+          <w:sz w:val="24"/>
+          <w:szCs w:val="24"/>
+        </w:rPr>
+        <w:t>« Suivi de la production »</w:t>
+      </w:r>
+      <w:r>
+        <w:rPr>
+          <w:rFonts w:ascii="Times New Roman" w:eastAsia="Times New Roman" w:hAnsi="Times New Roman" w:cs="Times New Roman"/>
+          <w:sz w:val="24"/>
+          <w:szCs w:val="24"/>
+        </w:rPr>
+        <w:t xml:space="preserve"> et les </w:t>
+      </w:r>
+      <w:r>
+        <w:rPr>
+          <w:rFonts w:ascii="Times New Roman" w:eastAsia="Times New Roman" w:hAnsi="Times New Roman" w:cs="Times New Roman"/>
+          <w:b/>
+          <w:sz w:val="24"/>
+          <w:szCs w:val="24"/>
+        </w:rPr>
+        <w:t>paramètres</w:t>
+      </w:r>
+      <w:r>
+        <w:rPr>
+          <w:rFonts w:ascii="Times New Roman" w:eastAsia="Times New Roman" w:hAnsi="Times New Roman" w:cs="Times New Roman"/>
+          <w:sz w:val="24"/>
+          <w:szCs w:val="24"/>
+        </w:rPr>
+        <w:t>.</w:t>
+      </w:r>
+    </w:p>
+    <w:p>
+      <w:pPr>
+        <w:spacing w:before="120" w:after="120" w:line="360" w:lineRule="auto"/>
+        <w:jc w:val="both"/>
+        <w:rPr>
+          <w:rFonts w:ascii="Times New Roman" w:eastAsia="Times New Roman" w:hAnsi="Times New Roman" w:cs="Times New Roman"/>
+          <w:sz w:val="24"/>
+          <w:szCs w:val="24"/>
+        </w:rPr>
+      </w:pPr>
+      <w:r>
+        <w:rPr>
+          <w:rFonts w:ascii="Times New Roman" w:eastAsia="Times New Roman" w:hAnsi="Times New Roman" w:cs="Times New Roman"/>
+          <w:sz w:val="24"/>
+          <w:szCs w:val="24"/>
+        </w:rPr>
+        <w:t>Dans l’</w:t>
+      </w:r>
+      <w:r>
+        <w:rPr>
+          <w:rFonts w:ascii="Times New Roman" w:eastAsia="Times New Roman" w:hAnsi="Times New Roman" w:cs="Times New Roman"/>
+          <w:sz w:val="24"/>
+          <w:szCs w:val="24"/>
+        </w:rPr>
+        <w:t xml:space="preserve">écran </w:t>
+      </w:r>
+      <w:r>
+        <w:rPr>
+          <w:rFonts w:ascii="Times New Roman" w:eastAsia="Times New Roman" w:hAnsi="Times New Roman" w:cs="Times New Roman"/>
+          <w:b/>
+          <w:sz w:val="24"/>
+          <w:szCs w:val="24"/>
+        </w:rPr>
+        <w:t>« S</w:t>
+      </w:r>
+      <w:r>
+        <w:rPr>
+          <w:rFonts w:ascii="Times New Roman" w:eastAsia="Times New Roman" w:hAnsi="Times New Roman" w:cs="Times New Roman"/>
+          <w:b/>
+          <w:sz w:val="24"/>
+          <w:szCs w:val="24"/>
+        </w:rPr>
+        <w:t>uivi machine</w:t>
+      </w:r>
+      <w:r>
+        <w:rPr>
+          <w:rFonts w:ascii="Times New Roman" w:eastAsia="Times New Roman" w:hAnsi="Times New Roman" w:cs="Times New Roman"/>
+          <w:b/>
+          <w:sz w:val="24"/>
+          <w:szCs w:val="24"/>
+        </w:rPr>
+        <w:t> »</w:t>
+      </w:r>
+      <w:r>
+        <w:rPr>
+          <w:rFonts w:ascii="Times New Roman" w:eastAsia="Times New Roman" w:hAnsi="Times New Roman" w:cs="Times New Roman"/>
+          <w:b/>
+          <w:sz w:val="24"/>
+          <w:szCs w:val="24"/>
+        </w:rPr>
+        <w:t>,</w:t>
+      </w:r>
+      <w:r>
+        <w:rPr>
+          <w:rFonts w:ascii="Times New Roman" w:eastAsia="Times New Roman" w:hAnsi="Times New Roman" w:cs="Times New Roman"/>
+          <w:sz w:val="24"/>
+          <w:szCs w:val="24"/>
+        </w:rPr>
+        <w:t xml:space="preserve"> il apparait important d’afficher le </w:t>
+      </w:r>
+      <w:r>
+        <w:rPr>
+          <w:rFonts w:ascii="Times New Roman" w:eastAsia="Times New Roman" w:hAnsi="Times New Roman" w:cs="Times New Roman"/>
+          <w:b/>
+          <w:sz w:val="24"/>
+          <w:szCs w:val="24"/>
+        </w:rPr>
+        <w:t>numéro de cellule</w:t>
+      </w:r>
+      <w:r>
+        <w:rPr>
+          <w:rFonts w:ascii="Times New Roman" w:eastAsia="Times New Roman" w:hAnsi="Times New Roman" w:cs="Times New Roman"/>
+          <w:sz w:val="24"/>
+          <w:szCs w:val="24"/>
+        </w:rPr>
+        <w:t xml:space="preserve">, le </w:t>
+      </w:r>
+      <w:r>
+        <w:rPr>
+          <w:rFonts w:ascii="Times New Roman" w:eastAsia="Times New Roman" w:hAnsi="Times New Roman" w:cs="Times New Roman"/>
+          <w:b/>
+          <w:sz w:val="24"/>
+          <w:szCs w:val="24"/>
+        </w:rPr>
+        <w:t>libellé de cellule</w:t>
+      </w:r>
+      <w:r>
+        <w:rPr>
+          <w:rFonts w:ascii="Times New Roman" w:eastAsia="Times New Roman" w:hAnsi="Times New Roman" w:cs="Times New Roman"/>
+          <w:sz w:val="24"/>
+          <w:szCs w:val="24"/>
+        </w:rPr>
+        <w:t xml:space="preserve"> et enfin le code couleur nous permettant de connaitre </w:t>
+      </w:r>
+      <w:r>
+        <w:rPr>
+          <w:rFonts w:ascii="Times New Roman" w:eastAsia="Times New Roman" w:hAnsi="Times New Roman" w:cs="Times New Roman"/>
+          <w:b/>
+          <w:sz w:val="24"/>
+          <w:szCs w:val="24"/>
+        </w:rPr>
+        <w:t>l’</w:t>
+      </w:r>
+      <w:r>
+        <w:rPr>
+          <w:rFonts w:ascii="Times New Roman" w:eastAsia="Times New Roman" w:hAnsi="Times New Roman" w:cs="Times New Roman"/>
+          <w:b/>
+          <w:sz w:val="24"/>
+          <w:szCs w:val="24"/>
+        </w:rPr>
+        <w:t>état de chaque</w:t>
+      </w:r>
+      <w:r>
+        <w:rPr>
+          <w:rFonts w:ascii="Times New Roman" w:eastAsia="Times New Roman" w:hAnsi="Times New Roman" w:cs="Times New Roman"/>
+          <w:b/>
+          <w:sz w:val="24"/>
+          <w:szCs w:val="24"/>
+        </w:rPr>
+        <w:t xml:space="preserve"> </w:t>
+      </w:r>
+      <w:r>
+        <w:rPr>
+          <w:rFonts w:ascii="Times New Roman" w:eastAsia="Times New Roman" w:hAnsi="Times New Roman" w:cs="Times New Roman"/>
+          <w:b/>
+          <w:sz w:val="24"/>
+          <w:szCs w:val="24"/>
+        </w:rPr>
+        <w:t>cellule de la ligne</w:t>
+      </w:r>
+      <w:r>
+        <w:rPr>
+          <w:rFonts w:ascii="Times New Roman" w:eastAsia="Times New Roman" w:hAnsi="Times New Roman" w:cs="Times New Roman"/>
+          <w:sz w:val="24"/>
+          <w:szCs w:val="24"/>
+        </w:rPr>
+        <w:t>.</w:t>
+      </w:r>
+      <w:r>
+        <w:rPr>
+          <w:rFonts w:ascii="Times New Roman" w:eastAsia="Times New Roman" w:hAnsi="Times New Roman" w:cs="Times New Roman"/>
+          <w:sz w:val="24"/>
+          <w:szCs w:val="24"/>
+        </w:rPr>
+        <w:t xml:space="preserve"> Toutes ces informations seront </w:t>
+      </w:r>
+      <w:r>
+        <w:rPr>
+          <w:rFonts w:ascii="Times New Roman" w:eastAsia="Times New Roman" w:hAnsi="Times New Roman" w:cs="Times New Roman"/>
+          <w:sz w:val="24"/>
+          <w:szCs w:val="24"/>
+        </w:rPr>
+        <w:t>présentées</w:t>
+      </w:r>
+      <w:r>
+        <w:rPr>
+          <w:rFonts w:ascii="Times New Roman" w:eastAsia="Times New Roman" w:hAnsi="Times New Roman" w:cs="Times New Roman"/>
+          <w:sz w:val="24"/>
+          <w:szCs w:val="24"/>
+        </w:rPr>
+        <w:t xml:space="preserve"> sous la forme d’un tableau que l’on pourra faire défiler si la place pour afficher les informations venait à manquer.</w:t>
+      </w:r>
+      <w:r>
+        <w:rPr>
+          <w:rFonts w:ascii="Times New Roman" w:eastAsia="Times New Roman" w:hAnsi="Times New Roman" w:cs="Times New Roman"/>
+          <w:sz w:val="24"/>
+          <w:szCs w:val="24"/>
+        </w:rPr>
+        <w:t xml:space="preserve"> De plus, l’affichage doit </w:t>
+      </w:r>
+      <w:r>
+        <w:rPr>
+          <w:rFonts w:ascii="Times New Roman" w:eastAsia="Times New Roman" w:hAnsi="Times New Roman" w:cs="Times New Roman"/>
+          <w:sz w:val="24"/>
+          <w:szCs w:val="24"/>
+        </w:rPr>
+        <w:t>être</w:t>
+      </w:r>
+      <w:r>
+        <w:rPr>
+          <w:rFonts w:ascii="Times New Roman" w:eastAsia="Times New Roman" w:hAnsi="Times New Roman" w:cs="Times New Roman"/>
+          <w:sz w:val="24"/>
+          <w:szCs w:val="24"/>
+        </w:rPr>
+        <w:t xml:space="preserve"> « dynamique », c’est-à-dire qu’il doit permettre d’afficher les informations en temps réel par un simple rafraichissement.</w:t>
+      </w:r>
+    </w:p>
+    <w:p>
+      <w:pPr>
+        <w:spacing w:before="120" w:after="120" w:line="360" w:lineRule="auto"/>
+        <w:jc w:val="both"/>
+        <w:rPr>
+          <w:rFonts w:ascii="Times New Roman" w:eastAsia="Times New Roman" w:hAnsi="Times New Roman" w:cs="Times New Roman"/>
+          <w:sz w:val="24"/>
+          <w:szCs w:val="24"/>
+        </w:rPr>
+      </w:pPr>
+    </w:p>
+    <w:p>
+      <w:pPr>
+        <w:spacing w:before="120" w:after="120" w:line="360" w:lineRule="auto"/>
+        <w:jc w:val="both"/>
+        <w:rPr>
+          <w:rFonts w:ascii="Times New Roman" w:eastAsia="Times New Roman" w:hAnsi="Times New Roman" w:cs="Times New Roman"/>
+          <w:sz w:val="24"/>
+          <w:szCs w:val="24"/>
+        </w:rPr>
+      </w:pPr>
+      <w:r>
+        <w:rPr>
+          <w:rFonts w:ascii="Times New Roman" w:eastAsia="Times New Roman" w:hAnsi="Times New Roman" w:cs="Times New Roman"/>
+          <w:sz w:val="24"/>
+          <w:szCs w:val="24"/>
+        </w:rPr>
+        <w:t xml:space="preserve">Pour ce qui est de l’écran </w:t>
+      </w:r>
+      <w:r>
+        <w:rPr>
+          <w:rFonts w:ascii="Times New Roman" w:eastAsia="Times New Roman" w:hAnsi="Times New Roman" w:cs="Times New Roman"/>
+          <w:b/>
+          <w:sz w:val="24"/>
+          <w:szCs w:val="24"/>
+        </w:rPr>
+        <w:t>« Suivi de production »,</w:t>
+      </w:r>
+      <w:r>
+        <w:rPr>
+          <w:rFonts w:ascii="Times New Roman" w:eastAsia="Times New Roman" w:hAnsi="Times New Roman" w:cs="Times New Roman"/>
+          <w:sz w:val="24"/>
+          <w:szCs w:val="24"/>
+        </w:rPr>
+        <w:t xml:space="preserve"> il doit suivre le même principe que précédemment pour le « suivi machine </w:t>
+      </w:r>
+      <w:proofErr w:type="gramStart"/>
+      <w:r>
+        <w:rPr>
+          <w:rFonts w:ascii="Times New Roman" w:eastAsia="Times New Roman" w:hAnsi="Times New Roman" w:cs="Times New Roman"/>
+          <w:sz w:val="24"/>
+          <w:szCs w:val="24"/>
+        </w:rPr>
+        <w:t>»  mais</w:t>
+      </w:r>
+      <w:proofErr w:type="gramEnd"/>
+      <w:r>
+        <w:rPr>
+          <w:rFonts w:ascii="Times New Roman" w:eastAsia="Times New Roman" w:hAnsi="Times New Roman" w:cs="Times New Roman"/>
+          <w:sz w:val="24"/>
+          <w:szCs w:val="24"/>
+        </w:rPr>
+        <w:t xml:space="preserve"> en affichant cette fois la référence de chaque produit mise en relation avec  la quantités de produits </w:t>
+      </w:r>
+      <w:r>
+        <w:rPr>
+          <w:rFonts w:ascii="Times New Roman" w:eastAsia="Times New Roman" w:hAnsi="Times New Roman" w:cs="Times New Roman"/>
+          <w:sz w:val="24"/>
+          <w:szCs w:val="24"/>
+        </w:rPr>
+        <w:t>corrects et la quantité de produits défectueux.</w:t>
+      </w:r>
+    </w:p>
+    <w:p>
+      <w:pPr>
+        <w:spacing w:before="120" w:after="120" w:line="360" w:lineRule="auto"/>
+        <w:jc w:val="both"/>
+        <w:rPr>
+          <w:rFonts w:ascii="Times New Roman" w:eastAsia="Times New Roman" w:hAnsi="Times New Roman" w:cs="Times New Roman"/>
+          <w:sz w:val="24"/>
+          <w:szCs w:val="24"/>
+        </w:rPr>
+      </w:pPr>
+      <w:r>
+        <w:rPr>
+          <w:rFonts w:ascii="Times New Roman" w:eastAsia="Times New Roman" w:hAnsi="Times New Roman" w:cs="Times New Roman"/>
+          <w:sz w:val="24"/>
+          <w:szCs w:val="24"/>
+        </w:rPr>
+        <w:t xml:space="preserve">Dans les deux cas, le mobile devra envoyer une requête au service Web avec des paramètres qui permettront au service Web de répondre avec les informations souhaitées. </w:t>
+      </w:r>
+    </w:p>
+    <w:p>
+      <w:pPr>
+        <w:spacing w:before="120" w:after="120" w:line="360" w:lineRule="auto"/>
+        <w:jc w:val="both"/>
+        <w:rPr>
+          <w:rFonts w:ascii="Times New Roman" w:eastAsia="Times New Roman" w:hAnsi="Times New Roman" w:cs="Times New Roman"/>
+          <w:sz w:val="24"/>
+          <w:szCs w:val="24"/>
+        </w:rPr>
+      </w:pPr>
+    </w:p>
+    <w:p>
+      <w:pPr>
+        <w:spacing w:before="120" w:after="120" w:line="360" w:lineRule="auto"/>
+        <w:jc w:val="both"/>
+        <w:rPr>
+          <w:rFonts w:ascii="Times New Roman" w:eastAsia="Times New Roman" w:hAnsi="Times New Roman" w:cs="Times New Roman"/>
+          <w:sz w:val="24"/>
+          <w:szCs w:val="24"/>
+        </w:rPr>
+      </w:pPr>
+      <w:r>
+        <w:rPr>
+          <w:rFonts w:ascii="Times New Roman" w:eastAsia="Times New Roman" w:hAnsi="Times New Roman" w:cs="Times New Roman"/>
+          <w:sz w:val="24"/>
+          <w:szCs w:val="24"/>
+        </w:rPr>
+        <w:t xml:space="preserve">Enfin l’écran de </w:t>
+      </w:r>
+      <w:r>
+        <w:rPr>
+          <w:rFonts w:ascii="Times New Roman" w:eastAsia="Times New Roman" w:hAnsi="Times New Roman" w:cs="Times New Roman"/>
+          <w:b/>
+          <w:sz w:val="24"/>
+          <w:szCs w:val="24"/>
+        </w:rPr>
+        <w:t>paramétrage</w:t>
+      </w:r>
+      <w:r>
+        <w:rPr>
+          <w:rFonts w:ascii="Times New Roman" w:eastAsia="Times New Roman" w:hAnsi="Times New Roman" w:cs="Times New Roman"/>
+          <w:sz w:val="24"/>
+          <w:szCs w:val="24"/>
+        </w:rPr>
+        <w:t xml:space="preserve"> doit permettre, dans un premier temps, de modifier l’URI du service web dans l’application. Cette modification doit être sauvegardée dans l’application de manière à être la nouvelle URI même si on quitte l’application.</w:t>
+      </w:r>
+    </w:p>
+    <w:p>
+      <w:pPr>
+        <w:pStyle w:val="h2"/>
+        <w:ind w:left="435"/>
+      </w:pPr>
+    </w:p>
+    <w:p>
+      <w:pPr>
+        <w:pStyle w:val="h2"/>
+        <w:ind w:left="435"/>
+      </w:pPr>
+    </w:p>
+    <w:p>
+      <w:pPr>
+        <w:pStyle w:val="h2"/>
+        <w:ind w:left="435"/>
+      </w:pPr>
+    </w:p>
+    <w:p>
+      <w:pPr>
+        <w:pStyle w:val="h2"/>
+        <w:ind w:left="435"/>
+      </w:pPr>
+    </w:p>
+    <w:p>
+      <w:pPr>
+        <w:pStyle w:val="Paragraphedeliste"/>
+        <w:numPr>
+          <w:ilvl w:val="0"/>
+          <w:numId w:val="8"/>
+        </w:numPr>
         <w:spacing w:line="300" w:lineRule="exact"/>
-      </w:pPr>
-      <w:r>
+        <w:rPr>
+          <w:b/>
+          <w:u w:val="single"/>
+        </w:rPr>
+      </w:pPr>
+      <w:r>
+        <w:rPr>
+          <w:b/>
+          <w:u w:val="single"/>
+        </w:rPr>
+        <w:t>Charges d’utilisation :</w:t>
+      </w:r>
+      <w:r>
+        <w:rPr>
+          <w:b/>
+          <w:u w:val="single"/>
+        </w:rPr>
         <w:t xml:space="preserve"> </w:t>
       </w:r>
+      <w:r>
+        <w:t xml:space="preserve"> </w:t>
+      </w:r>
+    </w:p>
+    <w:p>
+      <w:pPr>
+        <w:pStyle w:val="Paragraphedeliste"/>
+        <w:spacing w:line="300" w:lineRule="exact"/>
+        <w:ind w:left="420"/>
+        <w:rPr>
+          <w:b/>
+          <w:u w:val="single"/>
+        </w:rPr>
+      </w:pPr>
+    </w:p>
+    <w:p>
+      <w:pPr>
+        <w:pStyle w:val="Paragraphedeliste"/>
+        <w:numPr>
+          <w:ilvl w:val="1"/>
+          <w:numId w:val="8"/>
+        </w:numPr>
+        <w:spacing w:line="300" w:lineRule="exact"/>
+        <w:rPr>
+          <w:b/>
+          <w:u w:val="single"/>
+        </w:rPr>
+      </w:pPr>
+      <w:r>
+        <w:t>S’authentifier</w:t>
+      </w:r>
+    </w:p>
+    <w:p>
+      <w:pPr>
+        <w:pStyle w:val="Paragraphedeliste"/>
+        <w:numPr>
+          <w:ilvl w:val="1"/>
+          <w:numId w:val="8"/>
+        </w:numPr>
+        <w:spacing w:line="300" w:lineRule="exact"/>
+        <w:rPr>
+          <w:b/>
+          <w:u w:val="single"/>
+        </w:rPr>
+      </w:pPr>
+      <w:r>
+        <w:t>Paramétrage</w:t>
+      </w:r>
+      <w:r>
+        <w:t xml:space="preserve"> éventuel</w:t>
+      </w:r>
+      <w:r>
+        <w:t xml:space="preserve"> de l’application</w:t>
+      </w:r>
+    </w:p>
+    <w:p>
+      <w:pPr>
+        <w:pStyle w:val="Paragraphedeliste"/>
+        <w:numPr>
+          <w:ilvl w:val="1"/>
+          <w:numId w:val="8"/>
+        </w:numPr>
+        <w:spacing w:line="300" w:lineRule="exact"/>
+        <w:rPr>
+          <w:b/>
+          <w:u w:val="single"/>
+        </w:rPr>
+      </w:pPr>
+      <w:r>
+        <w:t xml:space="preserve">Visualisation des informations concernant la production </w:t>
+      </w:r>
+    </w:p>
+    <w:p>
+      <w:pPr>
+        <w:pStyle w:val="Paragraphedeliste"/>
+        <w:numPr>
+          <w:ilvl w:val="1"/>
+          <w:numId w:val="8"/>
+        </w:numPr>
+        <w:spacing w:line="300" w:lineRule="exact"/>
+        <w:rPr>
+          <w:b/>
+          <w:u w:val="single"/>
+        </w:rPr>
+      </w:pPr>
+      <w:r>
+        <w:t xml:space="preserve">Rafraichissement </w:t>
+      </w:r>
+      <w:r>
+        <w:t>des informations par « scrolling »</w:t>
+      </w:r>
+    </w:p>
+    <w:p>
+      <w:pPr>
+        <w:pStyle w:val="Paragraphedeliste"/>
+        <w:spacing w:line="300" w:lineRule="exact"/>
+        <w:ind w:left="1140"/>
+        <w:rPr>
+          <w:b/>
+          <w:u w:val="single"/>
+        </w:rPr>
+      </w:pPr>
+    </w:p>
+    <w:p>
+      <w:pPr>
+        <w:pStyle w:val="Paragraphedeliste"/>
+        <w:numPr>
+          <w:ilvl w:val="0"/>
+          <w:numId w:val="8"/>
+        </w:numPr>
+        <w:spacing w:line="300" w:lineRule="exact"/>
+        <w:rPr>
+          <w:b/>
+          <w:u w:val="single"/>
+        </w:rPr>
+      </w:pPr>
+      <w:r>
+        <w:rPr>
+          <w:b/>
+          <w:u w:val="single"/>
+        </w:rPr>
+        <w:t>Charges du système :</w:t>
+      </w:r>
+    </w:p>
+    <w:p>
+      <w:pPr>
+        <w:pStyle w:val="Paragraphedeliste"/>
+        <w:spacing w:line="300" w:lineRule="exact"/>
+        <w:ind w:left="420"/>
+        <w:rPr>
+          <w:b/>
+          <w:u w:val="single"/>
+        </w:rPr>
+      </w:pPr>
+    </w:p>
+    <w:p>
+      <w:pPr>
+        <w:pStyle w:val="Paragraphedeliste"/>
+        <w:numPr>
+          <w:ilvl w:val="1"/>
+          <w:numId w:val="8"/>
+        </w:numPr>
+        <w:spacing w:line="300" w:lineRule="exact"/>
+        <w:rPr>
+          <w:b/>
+          <w:u w:val="single"/>
+        </w:rPr>
+      </w:pPr>
+      <w:r>
+        <w:t>Charges d’utilisation</w:t>
+      </w:r>
+    </w:p>
+    <w:p>
+      <w:pPr>
+        <w:pStyle w:val="Paragraphedeliste"/>
+        <w:numPr>
+          <w:ilvl w:val="1"/>
+          <w:numId w:val="8"/>
+        </w:numPr>
+        <w:spacing w:line="300" w:lineRule="exact"/>
+        <w:rPr>
+          <w:b/>
+          <w:u w:val="single"/>
+        </w:rPr>
+      </w:pPr>
+      <w:r>
+        <w:t>Simplicité d’utilisation</w:t>
+      </w:r>
+    </w:p>
+    <w:p>
+      <w:pPr>
+        <w:pStyle w:val="Paragraphedeliste"/>
+        <w:numPr>
+          <w:ilvl w:val="1"/>
+          <w:numId w:val="8"/>
+        </w:numPr>
+        <w:spacing w:line="300" w:lineRule="exact"/>
+        <w:rPr>
+          <w:b/>
+          <w:u w:val="single"/>
+        </w:rPr>
+      </w:pPr>
+      <w:r>
+        <w:t>Se connecter au service Web</w:t>
+      </w:r>
+      <w:r>
+        <w:t xml:space="preserve"> pour afficher les informations sur machines et produits en temps réel.</w:t>
+      </w:r>
+    </w:p>
+    <w:p>
+      <w:pPr>
+        <w:pStyle w:val="Paragraphedeliste"/>
+        <w:numPr>
+          <w:ilvl w:val="1"/>
+          <w:numId w:val="8"/>
+        </w:numPr>
+        <w:spacing w:line="300" w:lineRule="exact"/>
+        <w:rPr>
+          <w:b/>
+          <w:u w:val="single"/>
+        </w:rPr>
+      </w:pPr>
+      <w:r>
+        <w:t>Vérifier l’identifiant et le mot de passe en se connectant à la base de données</w:t>
+      </w:r>
+    </w:p>
+    <w:p>
+      <w:pPr>
+        <w:spacing w:line="300" w:lineRule="exact"/>
+        <w:ind w:left="780"/>
+        <w:rPr>
+          <w:b/>
+          <w:u w:val="single"/>
+        </w:rPr>
+      </w:pPr>
+    </w:p>
+    <w:p>
+      <w:pPr>
+        <w:pStyle w:val="Paragraphedeliste"/>
+        <w:spacing w:line="300" w:lineRule="exact"/>
+        <w:ind w:left="420"/>
+        <w:rPr>
+          <w:b/>
+          <w:u w:val="single"/>
+        </w:rPr>
+      </w:pPr>
     </w:p>
     <w:p>
       <w:pPr>
@@ -2663,7 +3335,7 @@
           <w:sz w:val="24"/>
           <w:szCs w:val="24"/>
         </w:rPr>
-        <w:t>Nous avons pu établir les fonctionnalités principales de l’application grâce aux deux rendez-vous que nous avons eu avec le client.</w:t>
+        <w:t xml:space="preserve"> </w:t>
       </w:r>
     </w:p>
     <w:p>
@@ -2675,15 +3347,6 @@
       <w:r>
         <w:rPr>
           <w:rFonts w:ascii="Times New Roman" w:eastAsia="Times New Roman" w:hAnsi="Times New Roman" w:cs="Times New Roman"/>
-          <w:color w:val="000000" w:themeColor="text1"/>
-          <w:sz w:val="24"/>
-          <w:szCs w:val="24"/>
-        </w:rPr>
-        <w:t>Tout d'abord, l’application aura deux modes de fonctionnement : un mode éditeur et un mode de lecture seule. Pour passer du mode lecture seule en mode éditeur, il faudra rentrer un mot de passe. Il suffira ensuite de cliquer sur un bouton (de déconnexion) pour repasser en mode lecture seule. En effet, la sécurisation des constats est fondamentale dans le sens ou la tablette suit l’œuvre lors du transport, les transporteurs dépendent très souvent d’entreprises externes aux musées et ils ne doivent pas pouvoir interférer dans la procédure de prêt de l’œuvre. Leurs rôle doit se limiter au transport de l’œuvre et cela doit être clairement pris en compte dans l’application. Il y aura trois types de mots de passe associés à des différents types de droit : l’administrateur de l’application, le transporteur de l’œuvre et le propriétaire de la tablette. Cela se traduira par une connexion de cette forme au lancement de l’application :</w:t>
-      </w:r>
-      <w:r>
-        <w:rPr>
-          <w:rFonts w:ascii="Times New Roman" w:eastAsia="Times New Roman" w:hAnsi="Times New Roman" w:cs="Times New Roman"/>
           <w:sz w:val="24"/>
           <w:szCs w:val="24"/>
         </w:rPr>
@@ -2692,7 +3355,30 @@
     </w:p>
     <w:p>
       <w:pPr>
-        <w:spacing w:line="420" w:lineRule="exact"/>
+        <w:jc w:val="center"/>
+      </w:pPr>
+      <w:r>
+        <w:rPr>
+          <w:rFonts w:ascii="Times New Roman" w:eastAsia="Times New Roman" w:hAnsi="Times New Roman" w:cs="Times New Roman"/>
+        </w:rPr>
+        <w:t xml:space="preserve"> </w:t>
+      </w:r>
+    </w:p>
+    <w:p>
+      <w:pPr>
+        <w:spacing w:line="405" w:lineRule="exact"/>
+        <w:jc w:val="center"/>
+      </w:pPr>
+      <w:r>
+        <w:rPr>
+          <w:rFonts w:ascii="Times New Roman" w:eastAsia="Times New Roman" w:hAnsi="Times New Roman" w:cs="Times New Roman"/>
+        </w:rPr>
+        <w:t xml:space="preserve"> </w:t>
+      </w:r>
+    </w:p>
+    <w:p>
+      <w:pPr>
+        <w:spacing w:line="315" w:lineRule="exact"/>
         <w:ind w:firstLine="720"/>
         <w:jc w:val="both"/>
       </w:pPr>
@@ -2707,18 +3393,844 @@
     </w:p>
     <w:p>
       <w:pPr>
-        <w:jc w:val="center"/>
-      </w:pPr>
-      <w:r>
-        <w:rPr>
+        <w:spacing w:line="315" w:lineRule="exact"/>
+        <w:ind w:firstLine="720"/>
+        <w:jc w:val="both"/>
+      </w:pPr>
+      <w:r>
+        <w:rPr>
+          <w:rFonts w:ascii="Times New Roman" w:eastAsia="Times New Roman" w:hAnsi="Times New Roman" w:cs="Times New Roman"/>
+          <w:sz w:val="24"/>
+          <w:szCs w:val="24"/>
+        </w:rPr>
+        <w:t xml:space="preserve"> </w:t>
+      </w:r>
+    </w:p>
+    <w:p>
+      <w:pPr>
+        <w:spacing w:line="315" w:lineRule="exact"/>
+        <w:ind w:firstLine="720"/>
+        <w:jc w:val="both"/>
+      </w:pPr>
+      <w:r>
+        <w:rPr>
+          <w:rFonts w:ascii="Times New Roman" w:eastAsia="Times New Roman" w:hAnsi="Times New Roman" w:cs="Times New Roman"/>
+          <w:sz w:val="24"/>
+          <w:szCs w:val="24"/>
+        </w:rPr>
+        <w:t xml:space="preserve"> </w:t>
+      </w:r>
+    </w:p>
+    <w:p>
+      <w:pPr>
+        <w:pStyle w:val="p"/>
+        <w:rPr>
+          <w:sz w:val="24"/>
+          <w:szCs w:val="24"/>
+        </w:rPr>
+      </w:pPr>
+    </w:p>
+    <w:p>
+      <w:pPr>
+        <w:pStyle w:val="p"/>
+        <w:rPr>
+          <w:sz w:val="24"/>
+          <w:szCs w:val="24"/>
+        </w:rPr>
+      </w:pPr>
+    </w:p>
+    <w:p>
+      <w:pPr>
+        <w:pStyle w:val="h2"/>
+        <w:numPr>
+          <w:ilvl w:val="0"/>
+          <w:numId w:val="3"/>
+        </w:numPr>
+      </w:pPr>
+      <w:bookmarkStart w:id="8" w:name="_Toc481592130"/>
+      <w:r>
+        <w:t>L’élaboration du cahier des charges</w:t>
+      </w:r>
+      <w:bookmarkEnd w:id="8"/>
+    </w:p>
+    <w:p>
+      <w:pPr>
+        <w:spacing w:before="120" w:after="120" w:line="360" w:lineRule="auto"/>
+        <w:ind w:left="75" w:firstLine="645"/>
+        <w:jc w:val="both"/>
+        <w:rPr>
+          <w:rFonts w:ascii="Times New Roman" w:hAnsi="Times New Roman" w:cs="Times New Roman"/>
+          <w:sz w:val="24"/>
+          <w:szCs w:val="24"/>
+        </w:rPr>
+      </w:pPr>
+    </w:p>
+    <w:p>
+      <w:pPr>
+        <w:spacing w:before="120" w:after="120" w:line="360" w:lineRule="auto"/>
+        <w:ind w:firstLine="720"/>
+        <w:jc w:val="both"/>
+        <w:rPr>
+          <w:rFonts w:ascii="Times New Roman" w:eastAsia="Times New Roman" w:hAnsi="Times New Roman" w:cs="Times New Roman"/>
+          <w:sz w:val="24"/>
+          <w:szCs w:val="24"/>
+        </w:rPr>
+      </w:pPr>
+      <w:r>
+        <w:rPr>
+          <w:rFonts w:ascii="Times New Roman" w:eastAsia="Times New Roman" w:hAnsi="Times New Roman" w:cs="Times New Roman"/>
+          <w:sz w:val="24"/>
+          <w:szCs w:val="24"/>
+        </w:rPr>
+        <w:t xml:space="preserve">Le projet a débuté avec une phase préalable de démarrage visant à définir les objectifs du projet et des membres de l’équipe. Cette première approche nous a amené à décrire le contexte du </w:t>
+      </w:r>
+      <w:r>
+        <w:rPr>
+          <w:rFonts w:ascii="Times New Roman" w:eastAsia="Times New Roman" w:hAnsi="Times New Roman" w:cs="Times New Roman"/>
+          <w:sz w:val="24"/>
+          <w:szCs w:val="24"/>
+        </w:rPr>
+        <w:lastRenderedPageBreak/>
+        <w:t>projet, les spécifications et à nous répartir les rôles. Nous avons également fait des calculs de coûts prévisionnels en tenant compte de nos ressources matérielles et humaines. Enfin, cette phase a été l’occasion pour nous de rencontrer Thomas WIERZBINSKI, le conservateur du musée d’art contemporain de Montélimar. Cette rencontre nous a permis de mieux comprendre les attentes liées au projet et les besoins du musée.</w:t>
+      </w:r>
+    </w:p>
+    <w:p>
+      <w:pPr>
+        <w:spacing w:before="120" w:after="120" w:line="360" w:lineRule="auto"/>
+        <w:ind w:firstLine="720"/>
+        <w:jc w:val="both"/>
+        <w:rPr>
+          <w:rFonts w:ascii="Times New Roman" w:eastAsia="Times New Roman" w:hAnsi="Times New Roman" w:cs="Times New Roman"/>
+          <w:sz w:val="24"/>
+          <w:szCs w:val="24"/>
+        </w:rPr>
+      </w:pPr>
+    </w:p>
+    <w:p>
+      <w:pPr>
+        <w:spacing w:before="120" w:after="120" w:line="360" w:lineRule="auto"/>
+        <w:ind w:firstLine="720"/>
+        <w:jc w:val="both"/>
+        <w:rPr>
+          <w:rFonts w:ascii="Times New Roman" w:hAnsi="Times New Roman" w:cs="Times New Roman"/>
+          <w:sz w:val="24"/>
+          <w:szCs w:val="24"/>
+        </w:rPr>
+      </w:pPr>
+    </w:p>
+    <w:p>
+      <w:pPr>
+        <w:spacing w:before="120" w:after="120" w:line="360" w:lineRule="auto"/>
+        <w:ind w:firstLine="720"/>
+        <w:jc w:val="both"/>
+        <w:rPr>
+          <w:rFonts w:ascii="Times New Roman" w:eastAsia="Times New Roman" w:hAnsi="Times New Roman" w:cs="Times New Roman"/>
+          <w:sz w:val="24"/>
+          <w:szCs w:val="24"/>
+        </w:rPr>
+      </w:pPr>
+      <w:r>
+        <w:rPr>
+          <w:rFonts w:ascii="Times New Roman" w:eastAsia="Times New Roman" w:hAnsi="Times New Roman" w:cs="Times New Roman"/>
+          <w:sz w:val="24"/>
+          <w:szCs w:val="24"/>
+        </w:rPr>
+        <w:t>Pour mener à bien ce projet nous nous sommes attribué des rôles, en fonction des compétences de chacun. William MORDOHAY avait le rôle de chef de projet et avait pour mission de fixer les objectifs, de coordonner les actions de notre équipe et d’animer l’équipe de projet. Il était également le relais de l’information et le porte-parole du groupe.</w:t>
+      </w:r>
+    </w:p>
+    <w:p>
+      <w:pPr>
+        <w:spacing w:before="120" w:after="120" w:line="360" w:lineRule="auto"/>
+        <w:ind w:firstLine="720"/>
+        <w:jc w:val="both"/>
+        <w:rPr>
+          <w:rFonts w:ascii="Times New Roman" w:eastAsia="Times New Roman" w:hAnsi="Times New Roman" w:cs="Times New Roman"/>
+          <w:sz w:val="24"/>
+          <w:szCs w:val="24"/>
+        </w:rPr>
+      </w:pPr>
+    </w:p>
+    <w:p>
+      <w:pPr>
+        <w:spacing w:before="120" w:after="120" w:line="360" w:lineRule="auto"/>
+        <w:ind w:firstLine="720"/>
+        <w:jc w:val="both"/>
+        <w:rPr>
+          <w:rFonts w:ascii="Times New Roman" w:eastAsia="Times New Roman" w:hAnsi="Times New Roman" w:cs="Times New Roman"/>
+          <w:sz w:val="24"/>
+          <w:szCs w:val="24"/>
+        </w:rPr>
+      </w:pPr>
+      <w:r>
+        <w:rPr>
+          <w:rFonts w:ascii="Times New Roman" w:eastAsia="Times New Roman" w:hAnsi="Times New Roman" w:cs="Times New Roman"/>
+          <w:sz w:val="24"/>
+          <w:szCs w:val="24"/>
+        </w:rPr>
+        <w:t xml:space="preserve"> Nicolas JOURDAN était le responsable Gantt, chargé de la conception et de la mise à jour du diagramme de Gantt qui répertoriait les tâches de tout le monde. Nicolas LOGUT était responsable du suivi des coûts, il avait pour mission de synthétiser les heures de travail en se basant sur le diagramme de Gantt préalablement établi et devait veiller au respect des coûts prévisionnels.</w:t>
+      </w:r>
+    </w:p>
+    <w:p>
+      <w:pPr>
+        <w:spacing w:before="120" w:after="120" w:line="360" w:lineRule="auto"/>
+        <w:ind w:firstLine="720"/>
+        <w:jc w:val="both"/>
+        <w:rPr>
+          <w:rFonts w:ascii="Times New Roman" w:eastAsia="Times New Roman" w:hAnsi="Times New Roman" w:cs="Times New Roman"/>
+          <w:sz w:val="24"/>
+          <w:szCs w:val="24"/>
+        </w:rPr>
+      </w:pPr>
+    </w:p>
+    <w:p>
+      <w:pPr>
+        <w:spacing w:before="120" w:after="120" w:line="360" w:lineRule="auto"/>
+        <w:ind w:firstLine="720"/>
+        <w:jc w:val="both"/>
+        <w:rPr>
+          <w:rFonts w:ascii="Times New Roman" w:eastAsia="Times New Roman" w:hAnsi="Times New Roman" w:cs="Times New Roman"/>
+          <w:sz w:val="24"/>
+          <w:szCs w:val="24"/>
+        </w:rPr>
+      </w:pPr>
+      <w:r>
+        <w:rPr>
+          <w:rFonts w:ascii="Times New Roman" w:eastAsia="Times New Roman" w:hAnsi="Times New Roman" w:cs="Times New Roman"/>
+          <w:sz w:val="24"/>
+          <w:szCs w:val="24"/>
+        </w:rPr>
+        <w:t xml:space="preserve"> Alfred BRISAC et Emmanuel BOUREAU étaient responsables technique. Ils devaient garantir la fiabilité et la performance de notre application et devait s’assurer de la réalisation des objectifs techniques du projet. </w:t>
+      </w:r>
+    </w:p>
+    <w:p>
+      <w:pPr>
+        <w:spacing w:before="120" w:after="120" w:line="360" w:lineRule="auto"/>
+        <w:ind w:firstLine="720"/>
+        <w:jc w:val="both"/>
+      </w:pPr>
+      <w:r>
+        <w:rPr>
+          <w:rFonts w:ascii="Times New Roman" w:eastAsia="Times New Roman" w:hAnsi="Times New Roman" w:cs="Times New Roman"/>
+          <w:sz w:val="24"/>
+          <w:szCs w:val="24"/>
+        </w:rPr>
+        <w:t xml:space="preserve">Enfin, Andrey LAPCHIK était responsable de la documentation. Il devait concevoir une mise en forme pour tous les documents techniques du projet. </w:t>
+      </w:r>
+    </w:p>
+    <w:p>
+      <w:pPr>
+        <w:spacing w:before="120" w:after="120" w:line="360" w:lineRule="auto"/>
+        <w:ind w:firstLine="720"/>
+        <w:jc w:val="both"/>
+        <w:rPr>
+          <w:rFonts w:ascii="Times New Roman" w:eastAsia="Times New Roman" w:hAnsi="Times New Roman" w:cs="Times New Roman"/>
+          <w:sz w:val="24"/>
+          <w:szCs w:val="24"/>
+        </w:rPr>
+      </w:pPr>
+      <w:r>
+        <w:rPr>
+          <w:rFonts w:ascii="Times New Roman" w:eastAsia="Times New Roman" w:hAnsi="Times New Roman" w:cs="Times New Roman"/>
+          <w:sz w:val="24"/>
+          <w:szCs w:val="24"/>
+        </w:rPr>
+        <w:t xml:space="preserve">Un rôle précis était initialement attribué à tout le monde mais les tâches plus vastes ont été partagées pour que notre équipe soit polyvalente et acquiert plus d’expérience, notamment pour la partie développement. </w:t>
+      </w:r>
+    </w:p>
+    <w:p>
+      <w:pPr>
+        <w:spacing w:before="120" w:after="120" w:line="360" w:lineRule="auto"/>
+        <w:ind w:firstLine="720"/>
+        <w:jc w:val="both"/>
+        <w:rPr>
+          <w:rFonts w:ascii="Times New Roman" w:eastAsia="Times New Roman" w:hAnsi="Times New Roman" w:cs="Times New Roman"/>
+          <w:sz w:val="24"/>
+          <w:szCs w:val="24"/>
+        </w:rPr>
+      </w:pPr>
+      <w:r>
+        <w:rPr>
+          <w:rFonts w:ascii="Times New Roman" w:eastAsia="Times New Roman" w:hAnsi="Times New Roman" w:cs="Times New Roman"/>
+          <w:sz w:val="24"/>
+          <w:szCs w:val="24"/>
+        </w:rPr>
+        <w:t xml:space="preserve">Tout d’abord, la conception et l’implémentation du diagramme de classe a été réalisée par William MORDOHAY, Nicolas JOURDAN et Alfred BRISAC. La création et la modification des constats était assurée par William MORDOHAY, Nicolas JOURDAN et Nicolas LOGUT. </w:t>
+      </w:r>
+      <w:r>
+        <w:rPr>
+          <w:rFonts w:ascii="Times New Roman" w:eastAsia="Times New Roman" w:hAnsi="Times New Roman" w:cs="Times New Roman"/>
+          <w:sz w:val="24"/>
+          <w:szCs w:val="24"/>
+        </w:rPr>
+        <w:lastRenderedPageBreak/>
+        <w:t xml:space="preserve">L’affichage de la liste des constats et la gestion de la suppression de ces derniers étaient à la charge de William MORDOHAY et Andrey </w:t>
+      </w:r>
+      <w:bookmarkStart w:id="9" w:name="__DdeLink__290_1020368129"/>
+      <w:r>
+        <w:rPr>
+          <w:rFonts w:ascii="Times New Roman" w:eastAsia="Times New Roman" w:hAnsi="Times New Roman" w:cs="Times New Roman"/>
+          <w:sz w:val="24"/>
+          <w:szCs w:val="24"/>
+        </w:rPr>
+        <w:t>LAPCHIK</w:t>
+      </w:r>
+      <w:bookmarkEnd w:id="9"/>
+      <w:r>
+        <w:rPr>
+          <w:rFonts w:ascii="Times New Roman" w:eastAsia="Times New Roman" w:hAnsi="Times New Roman" w:cs="Times New Roman"/>
+          <w:sz w:val="24"/>
+          <w:szCs w:val="24"/>
+        </w:rPr>
+        <w:t xml:space="preserve">. </w:t>
+      </w:r>
+    </w:p>
+    <w:p>
+      <w:pPr>
+        <w:spacing w:before="120" w:after="120" w:line="360" w:lineRule="auto"/>
+        <w:ind w:firstLine="720"/>
+        <w:jc w:val="both"/>
+        <w:rPr>
+          <w:rFonts w:ascii="Times New Roman" w:eastAsia="Times New Roman" w:hAnsi="Times New Roman" w:cs="Times New Roman"/>
+          <w:sz w:val="24"/>
+          <w:szCs w:val="24"/>
+        </w:rPr>
+      </w:pPr>
+    </w:p>
+    <w:p>
+      <w:pPr>
+        <w:spacing w:before="120" w:after="120" w:line="360" w:lineRule="auto"/>
+        <w:jc w:val="both"/>
+        <w:rPr>
+          <w:rFonts w:ascii="Times New Roman" w:eastAsia="Times New Roman" w:hAnsi="Times New Roman" w:cs="Times New Roman"/>
+          <w:sz w:val="24"/>
+          <w:szCs w:val="24"/>
+        </w:rPr>
+      </w:pPr>
+      <w:r>
+        <w:rPr>
+          <w:rFonts w:ascii="Times New Roman" w:eastAsia="Times New Roman" w:hAnsi="Times New Roman" w:cs="Times New Roman"/>
+          <w:sz w:val="24"/>
+          <w:szCs w:val="24"/>
+        </w:rPr>
+        <w:t>De plus, Andrey LAPCHIK devait s’occuper de la validation du constat par signature et de la génération d’un document PDF. Enfin, la page de connexion, la gestion des droits d’accès, l’enregistrement des constats en JSON, la modification des images, la mise en relief des dégradations, ainsi que la prise de photo étaient à la charge des responsables techniques, Alfred BRISAC et Emmanuel BOUREAU.</w:t>
+      </w:r>
+    </w:p>
+    <w:p>
+      <w:pPr>
+        <w:spacing w:before="120" w:after="120" w:line="360" w:lineRule="auto"/>
+        <w:ind w:firstLine="720"/>
+        <w:jc w:val="both"/>
+        <w:rPr>
+          <w:rFonts w:ascii="Times New Roman" w:hAnsi="Times New Roman" w:cs="Times New Roman"/>
+          <w:sz w:val="24"/>
+          <w:szCs w:val="24"/>
+        </w:rPr>
+      </w:pPr>
+    </w:p>
+    <w:p>
+      <w:pPr>
+        <w:spacing w:before="120" w:after="120" w:line="360" w:lineRule="auto"/>
+        <w:ind w:firstLine="720"/>
+        <w:jc w:val="both"/>
+        <w:rPr>
+          <w:rFonts w:ascii="Times New Roman" w:eastAsia="Times New Roman" w:hAnsi="Times New Roman" w:cs="Times New Roman"/>
+          <w:sz w:val="24"/>
+          <w:szCs w:val="24"/>
+        </w:rPr>
+      </w:pPr>
+      <w:r>
+        <w:rPr>
+          <w:rFonts w:ascii="Times New Roman" w:eastAsia="Times New Roman" w:hAnsi="Times New Roman" w:cs="Times New Roman"/>
+          <w:sz w:val="24"/>
+          <w:szCs w:val="24"/>
+        </w:rPr>
+        <w:t>La rédaction des documents était une mission partagée entre William MORDOHAY, Nicolas LOGUT et Andrey LAPCHIK. De plus, la rédaction du rapport de projet nécessitait beaucoup de temps en comparaison avec le développement, cela a donc mobilisé les trois rédacteurs de l’équipe simultanément.</w:t>
+      </w:r>
+    </w:p>
+    <w:p>
+      <w:pPr>
+        <w:spacing w:before="120" w:after="120" w:line="360" w:lineRule="auto"/>
+        <w:ind w:firstLine="720"/>
+        <w:jc w:val="both"/>
+        <w:rPr>
+          <w:rFonts w:ascii="Times New Roman" w:eastAsia="Times New Roman" w:hAnsi="Times New Roman" w:cs="Times New Roman"/>
+          <w:sz w:val="24"/>
+          <w:szCs w:val="24"/>
+        </w:rPr>
+      </w:pPr>
+    </w:p>
+    <w:p>
+      <w:pPr>
+        <w:spacing w:before="120" w:after="120" w:line="360" w:lineRule="auto"/>
+        <w:ind w:firstLine="720"/>
+        <w:jc w:val="both"/>
+      </w:pPr>
+    </w:p>
+    <w:p>
+      <w:pPr>
+        <w:spacing w:before="120" w:after="120" w:line="360" w:lineRule="auto"/>
+        <w:ind w:firstLine="720"/>
+        <w:jc w:val="both"/>
+      </w:pPr>
+    </w:p>
+    <w:p>
+      <w:pPr>
+        <w:spacing w:before="120" w:after="120" w:line="360" w:lineRule="auto"/>
+        <w:ind w:firstLine="720"/>
+        <w:jc w:val="both"/>
+      </w:pPr>
+    </w:p>
+    <w:p>
+      <w:pPr>
+        <w:spacing w:before="120" w:after="120" w:line="360" w:lineRule="auto"/>
+        <w:ind w:firstLine="720"/>
+        <w:jc w:val="both"/>
+      </w:pPr>
+    </w:p>
+    <w:p>
+      <w:pPr>
+        <w:spacing w:before="120" w:after="120" w:line="360" w:lineRule="auto"/>
+        <w:ind w:firstLine="720"/>
+        <w:jc w:val="both"/>
+      </w:pPr>
+    </w:p>
+    <w:p>
+      <w:pPr>
+        <w:spacing w:before="120" w:after="120" w:line="360" w:lineRule="auto"/>
+        <w:ind w:firstLine="720"/>
+        <w:jc w:val="both"/>
+      </w:pPr>
+    </w:p>
+    <w:p>
+      <w:pPr>
+        <w:spacing w:before="120" w:after="120" w:line="360" w:lineRule="auto"/>
+        <w:ind w:firstLine="720"/>
+        <w:jc w:val="both"/>
+      </w:pPr>
+    </w:p>
+    <w:p>
+      <w:pPr>
+        <w:spacing w:before="120" w:after="120" w:line="360" w:lineRule="auto"/>
+        <w:ind w:firstLine="720"/>
+        <w:jc w:val="both"/>
+      </w:pPr>
+    </w:p>
+    <w:p>
+      <w:pPr>
+        <w:spacing w:before="120" w:after="120" w:line="360" w:lineRule="auto"/>
+        <w:ind w:firstLine="720"/>
+        <w:jc w:val="both"/>
+      </w:pPr>
+    </w:p>
+    <w:p>
+      <w:pPr>
+        <w:spacing w:before="120" w:after="120" w:line="360" w:lineRule="auto"/>
+        <w:ind w:firstLine="720"/>
+        <w:jc w:val="both"/>
+      </w:pPr>
+    </w:p>
+    <w:p>
+      <w:pPr>
+        <w:spacing w:before="120" w:after="120" w:line="360" w:lineRule="auto"/>
+        <w:ind w:firstLine="720"/>
+        <w:jc w:val="both"/>
+      </w:pPr>
+    </w:p>
+    <w:p>
+      <w:pPr>
+        <w:pStyle w:val="h1"/>
+        <w:numPr>
+          <w:ilvl w:val="0"/>
+          <w:numId w:val="2"/>
+        </w:numPr>
+      </w:pPr>
+      <w:bookmarkStart w:id="10" w:name="_Toc481592131"/>
+      <w:r>
+        <w:lastRenderedPageBreak/>
+        <w:t>Conception</w:t>
+      </w:r>
+      <w:r>
+        <w:t xml:space="preserve"> de la solution</w:t>
+      </w:r>
+      <w:bookmarkEnd w:id="10"/>
+    </w:p>
+    <w:p>
+      <w:pPr>
+        <w:pStyle w:val="h2"/>
+        <w:numPr>
+          <w:ilvl w:val="0"/>
+          <w:numId w:val="4"/>
+        </w:numPr>
+      </w:pPr>
+      <w:bookmarkStart w:id="11" w:name="_Toc481592132"/>
+      <w:r>
+        <w:t>Les</w:t>
+      </w:r>
+      <w:r>
+        <w:t xml:space="preserve"> différents diagrammes de </w:t>
+      </w:r>
+      <w:proofErr w:type="gramStart"/>
+      <w:r>
+        <w:t>l’application</w:t>
+      </w:r>
+      <w:r>
+        <w:t>(</w:t>
+      </w:r>
+      <w:proofErr w:type="gramEnd"/>
+      <w:r>
+        <w:t xml:space="preserve">modèle théorique de </w:t>
+      </w:r>
+      <w:proofErr w:type="spellStart"/>
+      <w:r>
+        <w:t>lappli</w:t>
+      </w:r>
+      <w:proofErr w:type="spellEnd"/>
+      <w:r>
+        <w:t>)</w:t>
+      </w:r>
+      <w:bookmarkEnd w:id="11"/>
+    </w:p>
+    <w:p>
+      <w:pPr>
+        <w:spacing w:before="120" w:after="120" w:line="360" w:lineRule="auto"/>
+        <w:ind w:firstLine="360"/>
+        <w:jc w:val="both"/>
+        <w:rPr>
+          <w:rFonts w:ascii="Times New Roman" w:eastAsia="Times New Roman" w:hAnsi="Times New Roman" w:cs="Times New Roman"/>
+          <w:sz w:val="24"/>
+          <w:szCs w:val="24"/>
+        </w:rPr>
+      </w:pPr>
+      <w:r>
+        <w:rPr>
+          <w:rFonts w:ascii="Times New Roman" w:eastAsia="Times New Roman" w:hAnsi="Times New Roman" w:cs="Times New Roman"/>
+          <w:sz w:val="24"/>
+          <w:szCs w:val="24"/>
+        </w:rPr>
+        <w:t xml:space="preserve">Une fois que nous avions définis le cahier des charges nous avons pu démarrer la phase de production de l’application. Cette phase visait à mettre en place les différentes fonctionnalités de l’application. Nous avons donc attribué des tâches aux différents membres du groupe à partir de la semaine du 2 janvier. Cette semaine nous avons écrit les principales classes de l’application en nous basant sur le diagramme de classe. </w:t>
+      </w:r>
+    </w:p>
+    <w:p>
+      <w:pPr>
+        <w:spacing w:before="120" w:after="120" w:line="360" w:lineRule="auto"/>
+        <w:ind w:firstLine="360"/>
+        <w:jc w:val="both"/>
+        <w:rPr>
+          <w:rFonts w:ascii="Times New Roman" w:hAnsi="Times New Roman" w:cs="Times New Roman"/>
+          <w:sz w:val="24"/>
+          <w:szCs w:val="24"/>
+        </w:rPr>
+      </w:pPr>
+    </w:p>
+    <w:p>
+      <w:pPr>
+        <w:spacing w:before="120" w:after="120" w:line="360" w:lineRule="auto"/>
+        <w:ind w:firstLine="360"/>
+        <w:jc w:val="both"/>
+        <w:rPr>
+          <w:rFonts w:ascii="Times New Roman" w:eastAsia="Times New Roman" w:hAnsi="Times New Roman" w:cs="Times New Roman"/>
+          <w:sz w:val="24"/>
+          <w:szCs w:val="24"/>
+        </w:rPr>
+      </w:pPr>
+      <w:r>
+        <w:rPr>
+          <w:rFonts w:ascii="Times New Roman" w:eastAsia="Times New Roman" w:hAnsi="Times New Roman" w:cs="Times New Roman"/>
+          <w:sz w:val="24"/>
+          <w:szCs w:val="24"/>
+        </w:rPr>
+        <w:t>La réalisation de la page de connexion s’est étendue de la semaine du 9 janvier à la semaine du 16 janvier. La gestion des droits a donc rapidement été mise en place. Nous avons réalisé la page de création de constat et ses fonctionnalités à partir du 9 janvier et nous avons l’avons achevé la semaine du 6 février. La modification de constat a été mise en place la semaine du 13 février et s’est terminée la semaine du 20 février. Le système de suppression de constat a été vite implémenté  la semaine du 13 février. La programmation du menu principal comportant la liste des constats et de l’IHM correspondant a débuté la semaine du 9 janvier et a pris fin la semaine suivante.</w:t>
+      </w:r>
+    </w:p>
+    <w:p>
+      <w:pPr>
+        <w:spacing w:before="120" w:after="120" w:line="360" w:lineRule="auto"/>
+        <w:ind w:firstLine="360"/>
+        <w:jc w:val="both"/>
+        <w:rPr>
+          <w:rFonts w:ascii="Times New Roman" w:hAnsi="Times New Roman" w:cs="Times New Roman"/>
+          <w:sz w:val="24"/>
+          <w:szCs w:val="24"/>
+        </w:rPr>
+      </w:pPr>
+    </w:p>
+    <w:p>
+      <w:pPr>
+        <w:spacing w:before="120" w:after="120" w:line="360" w:lineRule="auto"/>
+        <w:ind w:firstLine="360"/>
+        <w:jc w:val="both"/>
+        <w:rPr>
+          <w:rFonts w:ascii="Times New Roman" w:eastAsia="Times New Roman" w:hAnsi="Times New Roman" w:cs="Times New Roman"/>
+          <w:sz w:val="24"/>
+          <w:szCs w:val="24"/>
+        </w:rPr>
+      </w:pPr>
+      <w:r>
+        <w:rPr>
+          <w:rFonts w:ascii="Times New Roman" w:eastAsia="Times New Roman" w:hAnsi="Times New Roman" w:cs="Times New Roman"/>
+          <w:sz w:val="24"/>
+          <w:szCs w:val="24"/>
+        </w:rPr>
+        <w:t>Une fois les principales fonctions réalisées nous nous sommes penchés vers les fonctionnalités plus spécifiques. Le développement du système de signature a commencé le 6 février et s’est étendu jusqu’au 20 février. La partie prise de photo et leur sauvegarde a débuté la première semaine de mars et c’est terminé la semaine du 13 mars. L’exportation des constats au format PDF a débuté la semaine du 13 février a été achevée la semaine du 6 mars. La mise en place du système d’annotation des dégradations a débutée le 6 mars et s’est terminée le 20 mars. Du point de vue du développement, la semaine du 3 avril était dédiée aux tests des différentes fonctionnalités.</w:t>
+      </w:r>
+    </w:p>
+    <w:p>
+      <w:pPr>
+        <w:spacing w:before="120" w:after="120" w:line="360" w:lineRule="auto"/>
+        <w:ind w:firstLine="720"/>
+        <w:jc w:val="both"/>
+        <w:rPr>
+          <w:rFonts w:ascii="Times New Roman" w:hAnsi="Times New Roman" w:cs="Times New Roman"/>
+          <w:sz w:val="24"/>
+          <w:szCs w:val="24"/>
+        </w:rPr>
+      </w:pPr>
+    </w:p>
+    <w:p>
+      <w:pPr>
+        <w:pStyle w:val="Paragraphedeliste"/>
+        <w:spacing w:before="120" w:after="120" w:line="360" w:lineRule="auto"/>
+        <w:ind w:left="765"/>
+        <w:jc w:val="both"/>
+        <w:rPr>
+          <w:color w:val="0070C0"/>
+          <w:sz w:val="32"/>
+          <w:szCs w:val="32"/>
+        </w:rPr>
+      </w:pPr>
+    </w:p>
+    <w:p>
+      <w:pPr>
+        <w:pStyle w:val="h2"/>
+        <w:numPr>
+          <w:ilvl w:val="0"/>
+          <w:numId w:val="4"/>
+        </w:numPr>
+      </w:pPr>
+      <w:bookmarkStart w:id="12" w:name="_Toc481592133"/>
+      <w:r>
+        <w:lastRenderedPageBreak/>
+        <w:t>Les IHM</w:t>
+      </w:r>
+      <w:bookmarkEnd w:id="12"/>
+    </w:p>
+    <w:p>
+      <w:pPr>
+        <w:spacing w:before="120" w:after="120" w:line="360" w:lineRule="auto"/>
+        <w:ind w:firstLine="360"/>
+        <w:jc w:val="both"/>
+      </w:pPr>
+      <w:r>
+        <w:rPr>
+          <w:rFonts w:ascii="Times New Roman" w:eastAsia="Times New Roman" w:hAnsi="Times New Roman" w:cs="Times New Roman"/>
+          <w:sz w:val="24"/>
+          <w:szCs w:val="24"/>
+        </w:rPr>
+        <w:t xml:space="preserve">Nous avons choisi de développer l’application sur l’API 19 d’Android, la version 4.4 </w:t>
+      </w:r>
+      <w:proofErr w:type="spellStart"/>
+      <w:r>
+        <w:rPr>
+          <w:rFonts w:ascii="Times New Roman" w:eastAsia="Times New Roman" w:hAnsi="Times New Roman" w:cs="Times New Roman"/>
+          <w:sz w:val="24"/>
+          <w:szCs w:val="24"/>
+        </w:rPr>
+        <w:t>Kitkat</w:t>
+      </w:r>
+      <w:proofErr w:type="spellEnd"/>
+      <w:r>
+        <w:rPr>
+          <w:rFonts w:ascii="Times New Roman" w:eastAsia="Times New Roman" w:hAnsi="Times New Roman" w:cs="Times New Roman"/>
+          <w:sz w:val="24"/>
+          <w:szCs w:val="24"/>
+        </w:rPr>
+        <w:t xml:space="preserve">. Donc tout appareil Android de version 4.4 ou supérieure est compatible avec l’application. Pour  l’environnement de développement, nous avons choisi </w:t>
+      </w:r>
+      <w:proofErr w:type="spellStart"/>
+      <w:r>
+        <w:rPr>
+          <w:rFonts w:ascii="Times New Roman" w:eastAsia="Times New Roman" w:hAnsi="Times New Roman" w:cs="Times New Roman"/>
+          <w:sz w:val="24"/>
+          <w:szCs w:val="24"/>
+        </w:rPr>
+        <w:t>Intellij</w:t>
+      </w:r>
+      <w:proofErr w:type="spellEnd"/>
+      <w:r>
+        <w:rPr>
+          <w:rFonts w:ascii="Times New Roman" w:eastAsia="Times New Roman" w:hAnsi="Times New Roman" w:cs="Times New Roman"/>
+          <w:sz w:val="24"/>
+          <w:szCs w:val="24"/>
+        </w:rPr>
+        <w:t xml:space="preserve"> IDEA développé par </w:t>
+      </w:r>
+      <w:proofErr w:type="spellStart"/>
+      <w:r>
+        <w:rPr>
+          <w:rFonts w:ascii="Times New Roman" w:eastAsia="Times New Roman" w:hAnsi="Times New Roman" w:cs="Times New Roman"/>
+          <w:sz w:val="24"/>
+          <w:szCs w:val="24"/>
+        </w:rPr>
+        <w:t>JetBrains</w:t>
+      </w:r>
+      <w:proofErr w:type="spellEnd"/>
+      <w:r>
+        <w:rPr>
+          <w:rFonts w:ascii="Times New Roman" w:eastAsia="Times New Roman" w:hAnsi="Times New Roman" w:cs="Times New Roman"/>
+          <w:sz w:val="24"/>
+          <w:szCs w:val="24"/>
+        </w:rPr>
+        <w:t xml:space="preserve">, sa polyvalence, sa simplicité et l’utilisation que nous en avions faite en TP d’Android nous ont orientés vers ce choix. Pour travailler en groupe, nous avons utilisé l’outil </w:t>
+      </w:r>
+      <w:proofErr w:type="spellStart"/>
+      <w:r>
+        <w:rPr>
+          <w:rFonts w:ascii="Times New Roman" w:eastAsia="Times New Roman" w:hAnsi="Times New Roman" w:cs="Times New Roman"/>
+          <w:sz w:val="24"/>
+          <w:szCs w:val="24"/>
+        </w:rPr>
+        <w:t>github</w:t>
+      </w:r>
+      <w:proofErr w:type="spellEnd"/>
+      <w:r>
+        <w:rPr>
+          <w:rFonts w:ascii="Times New Roman" w:eastAsia="Times New Roman" w:hAnsi="Times New Roman" w:cs="Times New Roman"/>
+          <w:sz w:val="24"/>
+          <w:szCs w:val="24"/>
+        </w:rPr>
+        <w:t>. Nous utilisons le format JSON pour sauvegarder les constats. De cette manière, nous pouvons enregistrer des constats et récupérer des constats déjà enregistrés.</w:t>
+      </w:r>
+      <w:r>
+        <w:rPr>
+          <w:rFonts w:ascii="Times New Roman" w:hAnsi="Times New Roman" w:cs="Times New Roman"/>
+          <w:sz w:val="24"/>
+          <w:szCs w:val="24"/>
+        </w:rPr>
+        <w:tab/>
+      </w:r>
+    </w:p>
+    <w:p>
+      <w:pPr>
+        <w:spacing w:before="120" w:after="120" w:line="360" w:lineRule="auto"/>
+        <w:jc w:val="both"/>
+      </w:pPr>
+      <w:r>
+        <w:rPr>
+          <w:rFonts w:ascii="Times New Roman" w:eastAsia="Times New Roman" w:hAnsi="Times New Roman" w:cs="Times New Roman"/>
+          <w:sz w:val="24"/>
+          <w:szCs w:val="24"/>
+        </w:rPr>
+        <w:t xml:space="preserve">Le lien </w:t>
+      </w:r>
+      <w:proofErr w:type="spellStart"/>
+      <w:r>
+        <w:rPr>
+          <w:rFonts w:ascii="Times New Roman" w:eastAsia="Times New Roman" w:hAnsi="Times New Roman" w:cs="Times New Roman"/>
+          <w:sz w:val="24"/>
+          <w:szCs w:val="24"/>
+        </w:rPr>
+        <w:t>github</w:t>
+      </w:r>
+      <w:proofErr w:type="spellEnd"/>
+      <w:r>
+        <w:rPr>
+          <w:rFonts w:ascii="Times New Roman" w:eastAsia="Times New Roman" w:hAnsi="Times New Roman" w:cs="Times New Roman"/>
+          <w:sz w:val="24"/>
+          <w:szCs w:val="24"/>
+        </w:rPr>
+        <w:t xml:space="preserve"> du projet est le suivant :</w:t>
+      </w:r>
+      <w:bookmarkStart w:id="13" w:name="_GoBack19"/>
+      <w:bookmarkEnd w:id="13"/>
+      <w:r>
+        <w:rPr>
+          <w:rFonts w:ascii="Times New Roman" w:eastAsia="Times New Roman" w:hAnsi="Times New Roman" w:cs="Times New Roman"/>
+          <w:color w:val="0070C0"/>
+          <w:sz w:val="32"/>
+          <w:szCs w:val="32"/>
+        </w:rPr>
+        <w:t xml:space="preserve"> </w:t>
+      </w:r>
+      <w:hyperlink r:id="rId9">
+        <w:r>
+          <w:rPr>
+            <w:rStyle w:val="LienInternet"/>
+            <w:rFonts w:ascii="Times New Roman" w:eastAsia="Times New Roman" w:hAnsi="Times New Roman" w:cs="Times New Roman"/>
+            <w:webHidden/>
+            <w:color w:val="FF0000"/>
+            <w:sz w:val="24"/>
+            <w:szCs w:val="24"/>
+          </w:rPr>
+          <w:t>https://github.com/Xenation/ProjetMusee-Montelimar.git</w:t>
+        </w:r>
+      </w:hyperlink>
+    </w:p>
+    <w:p>
+      <w:pPr>
+        <w:pStyle w:val="h2"/>
+        <w:numPr>
+          <w:ilvl w:val="0"/>
+          <w:numId w:val="4"/>
+        </w:numPr>
+      </w:pPr>
+      <w:bookmarkStart w:id="14" w:name="_Toc481592134"/>
+      <w:r>
+        <w:t xml:space="preserve">Le diagramme de </w:t>
+      </w:r>
+      <w:proofErr w:type="gramStart"/>
+      <w:r>
+        <w:t>classe(</w:t>
+      </w:r>
+      <w:proofErr w:type="gramEnd"/>
+      <w:r>
+        <w:t xml:space="preserve">modèle pratique de </w:t>
+      </w:r>
+      <w:proofErr w:type="spellStart"/>
+      <w:r>
+        <w:t>lappli</w:t>
+      </w:r>
+      <w:proofErr w:type="spellEnd"/>
+      <w:r>
+        <w:t>)</w:t>
+      </w:r>
+      <w:bookmarkEnd w:id="14"/>
+    </w:p>
+    <w:p>
+      <w:pPr>
+        <w:spacing w:before="120" w:after="120" w:line="360" w:lineRule="auto"/>
+        <w:ind w:left="360"/>
+        <w:jc w:val="both"/>
+        <w:rPr>
+          <w:color w:val="0070C0"/>
+          <w:sz w:val="32"/>
+          <w:szCs w:val="32"/>
+        </w:rPr>
+      </w:pPr>
+    </w:p>
+    <w:p>
+      <w:pPr>
+        <w:spacing w:before="120" w:after="120" w:line="360" w:lineRule="auto"/>
+        <w:ind w:firstLine="720"/>
+        <w:jc w:val="both"/>
+        <w:rPr>
+          <w:rFonts w:ascii="Times New Roman" w:hAnsi="Times New Roman" w:cs="Times New Roman"/>
+          <w:sz w:val="24"/>
+          <w:szCs w:val="24"/>
+        </w:rPr>
+      </w:pPr>
+      <w:r>
+        <w:rPr>
+          <w:rFonts w:ascii="Times New Roman" w:hAnsi="Times New Roman" w:cs="Times New Roman"/>
           <w:noProof/>
+          <w:sz w:val="24"/>
+          <w:szCs w:val="24"/>
           <w:lang w:eastAsia="fr-FR"/>
         </w:rPr>
         <w:drawing>
-          <wp:inline distT="0" distB="0" distL="0" distR="0" wp14:anchorId="4310B54D" wp14:editId="0C5CD9E7">
-            <wp:extent cx="3867150" cy="2600325"/>
+          <wp:inline distT="0" distB="0" distL="0" distR="0" wp14:anchorId="4A398B4A" wp14:editId="7A3C3190">
+            <wp:extent cx="6154321" cy="4572000"/>
             <wp:effectExtent l="0" t="0" r="0" b="0"/>
-            <wp:docPr id="1046432404" name="picture"/>
+            <wp:docPr id="9" name="Image 9"/>
             <wp:cNvGraphicFramePr>
               <a:graphicFrameLocks xmlns:a="http://schemas.openxmlformats.org/drawingml/2006/main" noChangeAspect="1"/>
             </wp:cNvGraphicFramePr>
@@ -2726,237 +4238,7 @@
               <a:graphicData uri="http://schemas.openxmlformats.org/drawingml/2006/picture">
                 <pic:pic xmlns:pic="http://schemas.openxmlformats.org/drawingml/2006/picture">
                   <pic:nvPicPr>
-                    <pic:cNvPr id="0" name="picture"/>
-                    <pic:cNvPicPr/>
-                  </pic:nvPicPr>
-                  <pic:blipFill>
-                    <a:blip r:embed="rId9">
-                      <a:extLst>
-                        <a:ext uri="{28A0092B-C50C-407E-A947-70E740481C1C}">
-                          <a14:useLocalDpi xmlns:a14="http://schemas.microsoft.com/office/drawing/2010/main" val="0"/>
-                        </a:ext>
-                      </a:extLst>
-                    </a:blip>
-                    <a:stretch>
-                      <a:fillRect/>
-                    </a:stretch>
-                  </pic:blipFill>
-                  <pic:spPr>
-                    <a:xfrm>
-                      <a:off x="0" y="0"/>
-                      <a:ext cx="3867150" cy="2600325"/>
-                    </a:xfrm>
-                    <a:prstGeom prst="rect">
-                      <a:avLst/>
-                    </a:prstGeom>
-                  </pic:spPr>
-                </pic:pic>
-              </a:graphicData>
-            </a:graphic>
-          </wp:inline>
-        </w:drawing>
-      </w:r>
-      <w:r>
-        <w:rPr>
-          <w:rFonts w:ascii="Times New Roman" w:eastAsia="Times New Roman" w:hAnsi="Times New Roman" w:cs="Times New Roman"/>
-        </w:rPr>
-        <w:t xml:space="preserve"> </w:t>
-      </w:r>
-    </w:p>
-    <w:p>
-      <w:pPr>
-        <w:spacing w:line="405" w:lineRule="exact"/>
-        <w:jc w:val="center"/>
-      </w:pPr>
-      <w:r>
-        <w:rPr>
-          <w:rFonts w:ascii="Times New Roman" w:eastAsia="Times New Roman" w:hAnsi="Times New Roman" w:cs="Times New Roman"/>
-        </w:rPr>
-        <w:lastRenderedPageBreak/>
-        <w:t xml:space="preserve"> </w:t>
-      </w:r>
-    </w:p>
-    <w:p>
-      <w:pPr>
-        <w:spacing w:line="315" w:lineRule="exact"/>
-        <w:ind w:firstLine="720"/>
-        <w:jc w:val="both"/>
-      </w:pPr>
-      <w:r>
-        <w:rPr>
-          <w:rFonts w:ascii="Times New Roman" w:eastAsia="Times New Roman" w:hAnsi="Times New Roman" w:cs="Times New Roman"/>
-          <w:sz w:val="24"/>
-          <w:szCs w:val="24"/>
-        </w:rPr>
-        <w:t xml:space="preserve"> </w:t>
-      </w:r>
-    </w:p>
-    <w:p>
-      <w:pPr>
-        <w:spacing w:line="315" w:lineRule="exact"/>
-        <w:ind w:firstLine="720"/>
-        <w:jc w:val="both"/>
-      </w:pPr>
-      <w:r>
-        <w:rPr>
-          <w:rFonts w:ascii="Times New Roman" w:eastAsia="Times New Roman" w:hAnsi="Times New Roman" w:cs="Times New Roman"/>
-          <w:sz w:val="24"/>
-          <w:szCs w:val="24"/>
-        </w:rPr>
-        <w:t xml:space="preserve"> </w:t>
-      </w:r>
-    </w:p>
-    <w:p>
-      <w:pPr>
-        <w:spacing w:line="315" w:lineRule="exact"/>
-        <w:ind w:firstLine="720"/>
-        <w:jc w:val="both"/>
-      </w:pPr>
-      <w:r>
-        <w:rPr>
-          <w:rFonts w:ascii="Times New Roman" w:eastAsia="Times New Roman" w:hAnsi="Times New Roman" w:cs="Times New Roman"/>
-          <w:sz w:val="24"/>
-          <w:szCs w:val="24"/>
-        </w:rPr>
-        <w:t xml:space="preserve"> </w:t>
-      </w:r>
-    </w:p>
-    <w:p>
-      <w:pPr>
-        <w:spacing w:line="315" w:lineRule="exact"/>
-        <w:ind w:firstLine="720"/>
-        <w:jc w:val="both"/>
-      </w:pPr>
-      <w:r>
-        <w:rPr>
-          <w:rFonts w:ascii="Times New Roman" w:eastAsia="Times New Roman" w:hAnsi="Times New Roman" w:cs="Times New Roman"/>
-          <w:sz w:val="24"/>
-          <w:szCs w:val="24"/>
-        </w:rPr>
-        <w:t xml:space="preserve"> </w:t>
-      </w:r>
-    </w:p>
-    <w:p>
-      <w:pPr>
-        <w:spacing w:line="315" w:lineRule="exact"/>
-        <w:ind w:firstLine="720"/>
-        <w:jc w:val="both"/>
-      </w:pPr>
-      <w:r>
-        <w:rPr>
-          <w:rFonts w:ascii="Times New Roman" w:eastAsia="Times New Roman" w:hAnsi="Times New Roman" w:cs="Times New Roman"/>
-          <w:sz w:val="24"/>
-          <w:szCs w:val="24"/>
-        </w:rPr>
-        <w:t xml:space="preserve"> </w:t>
-      </w:r>
-    </w:p>
-    <w:p>
-      <w:pPr>
-        <w:spacing w:line="315" w:lineRule="exact"/>
-        <w:ind w:firstLine="720"/>
-        <w:jc w:val="both"/>
-      </w:pPr>
-      <w:r>
-        <w:rPr>
-          <w:rFonts w:ascii="Times New Roman" w:eastAsia="Times New Roman" w:hAnsi="Times New Roman" w:cs="Times New Roman"/>
-          <w:sz w:val="24"/>
-          <w:szCs w:val="24"/>
-        </w:rPr>
-        <w:t xml:space="preserve"> </w:t>
-      </w:r>
-    </w:p>
-    <w:p>
-      <w:pPr>
-        <w:spacing w:line="315" w:lineRule="exact"/>
-        <w:ind w:firstLine="720"/>
-        <w:jc w:val="both"/>
-      </w:pPr>
-      <w:r>
-        <w:rPr>
-          <w:rFonts w:ascii="Times New Roman" w:eastAsia="Times New Roman" w:hAnsi="Times New Roman" w:cs="Times New Roman"/>
-          <w:sz w:val="24"/>
-          <w:szCs w:val="24"/>
-        </w:rPr>
-        <w:t xml:space="preserve"> </w:t>
-      </w:r>
-    </w:p>
-    <w:p>
-      <w:pPr>
-        <w:spacing w:line="315" w:lineRule="exact"/>
-        <w:ind w:firstLine="720"/>
-        <w:jc w:val="both"/>
-      </w:pPr>
-      <w:r>
-        <w:rPr>
-          <w:rFonts w:ascii="Times New Roman" w:eastAsia="Times New Roman" w:hAnsi="Times New Roman" w:cs="Times New Roman"/>
-          <w:sz w:val="24"/>
-          <w:szCs w:val="24"/>
-        </w:rPr>
-        <w:t xml:space="preserve"> </w:t>
-      </w:r>
-    </w:p>
-    <w:p>
-      <w:pPr>
-        <w:spacing w:line="315" w:lineRule="exact"/>
-        <w:ind w:firstLine="720"/>
-        <w:jc w:val="both"/>
-      </w:pPr>
-      <w:r>
-        <w:rPr>
-          <w:rFonts w:ascii="Times New Roman" w:eastAsia="Times New Roman" w:hAnsi="Times New Roman" w:cs="Times New Roman"/>
-          <w:color w:val="000000" w:themeColor="text1"/>
-          <w:sz w:val="24"/>
-          <w:szCs w:val="24"/>
-        </w:rPr>
-        <w:t xml:space="preserve">Ce qui implique une interface de visualisation et édition des constats en fonction des droits évoqués précédemment. Initialement prévue sous cette forme : </w:t>
-      </w:r>
-      <w:r>
-        <w:rPr>
-          <w:rFonts w:ascii="Times New Roman" w:eastAsia="Times New Roman" w:hAnsi="Times New Roman" w:cs="Times New Roman"/>
-          <w:sz w:val="24"/>
-          <w:szCs w:val="24"/>
-        </w:rPr>
-        <w:t xml:space="preserve"> </w:t>
-      </w:r>
-    </w:p>
-    <w:p>
-      <w:pPr>
-        <w:spacing w:line="315" w:lineRule="exact"/>
-        <w:ind w:firstLine="720"/>
-        <w:jc w:val="both"/>
-      </w:pPr>
-      <w:r>
-        <w:rPr>
-          <w:rFonts w:ascii="Times New Roman" w:eastAsia="Times New Roman" w:hAnsi="Times New Roman" w:cs="Times New Roman"/>
-          <w:sz w:val="24"/>
-          <w:szCs w:val="24"/>
-        </w:rPr>
-        <w:t xml:space="preserve"> </w:t>
-      </w:r>
-    </w:p>
-    <w:p>
-      <w:pPr>
-        <w:jc w:val="center"/>
-      </w:pPr>
-      <w:r>
-        <w:rPr>
-          <w:noProof/>
-          <w:lang w:eastAsia="fr-FR"/>
-        </w:rPr>
-        <w:drawing>
-          <wp:inline distT="0" distB="0" distL="0" distR="0" wp14:anchorId="025F71D4" wp14:editId="658DC95E">
-            <wp:extent cx="3914775" cy="2628900"/>
-            <wp:effectExtent l="0" t="0" r="0" b="0"/>
-            <wp:docPr id="92647401" name="picture"/>
-            <wp:cNvGraphicFramePr>
-              <a:graphicFrameLocks xmlns:a="http://schemas.openxmlformats.org/drawingml/2006/main" noChangeAspect="1"/>
-            </wp:cNvGraphicFramePr>
-            <a:graphic xmlns:a="http://schemas.openxmlformats.org/drawingml/2006/main">
-              <a:graphicData uri="http://schemas.openxmlformats.org/drawingml/2006/picture">
-                <pic:pic xmlns:pic="http://schemas.openxmlformats.org/drawingml/2006/picture">
-                  <pic:nvPicPr>
-                    <pic:cNvPr id="0" name="picture"/>
+                    <pic:cNvPr id="9" name="diagrammeUml.jpg"/>
                     <pic:cNvPicPr/>
                   </pic:nvPicPr>
                   <pic:blipFill>
@@ -2974,7 +4256,7 @@
                   <pic:spPr>
                     <a:xfrm>
                       <a:off x="0" y="0"/>
-                      <a:ext cx="3914775" cy="2628900"/>
+                      <a:ext cx="6162519" cy="4578090"/>
                     </a:xfrm>
                     <a:prstGeom prst="rect">
                       <a:avLst/>
@@ -2986,31 +4268,573 @@
           </wp:inline>
         </w:drawing>
       </w:r>
-      <w:r>
+    </w:p>
+    <w:p>
+      <w:pPr>
+        <w:pStyle w:val="Paragraphedeliste"/>
+        <w:spacing w:before="120" w:after="120" w:line="360" w:lineRule="auto"/>
+        <w:ind w:left="1125"/>
+        <w:jc w:val="both"/>
+        <w:rPr>
+          <w:color w:val="0070C0"/>
+          <w:sz w:val="32"/>
+          <w:szCs w:val="32"/>
+        </w:rPr>
+      </w:pPr>
+    </w:p>
+    <w:p>
+      <w:pPr>
+        <w:pStyle w:val="h1"/>
+        <w:numPr>
+          <w:ilvl w:val="0"/>
+          <w:numId w:val="2"/>
+        </w:numPr>
+      </w:pPr>
+      <w:bookmarkStart w:id="15" w:name="_Toc481592135"/>
+      <w:r>
+        <w:t>Mise en œuvre de la solution</w:t>
+      </w:r>
+      <w:bookmarkEnd w:id="15"/>
+    </w:p>
+    <w:p>
+      <w:pPr>
+        <w:pStyle w:val="h2"/>
+        <w:numPr>
+          <w:ilvl w:val="0"/>
+          <w:numId w:val="5"/>
+        </w:numPr>
+      </w:pPr>
+      <w:bookmarkStart w:id="16" w:name="_Toc481592136"/>
+      <w:r>
+        <w:t>Les outils technologiques choisis</w:t>
+      </w:r>
+      <w:bookmarkEnd w:id="16"/>
+    </w:p>
+    <w:p>
+      <w:pPr>
+        <w:pStyle w:val="Paragraphedeliste"/>
+        <w:spacing w:before="120" w:after="120" w:line="360" w:lineRule="auto"/>
+        <w:ind w:left="765"/>
+        <w:jc w:val="both"/>
+        <w:rPr>
+          <w:rFonts w:ascii="Times New Roman" w:eastAsia="Times New Roman" w:hAnsi="Times New Roman" w:cs="Times New Roman"/>
+          <w:sz w:val="24"/>
+          <w:szCs w:val="24"/>
+        </w:rPr>
+      </w:pPr>
+      <w:r>
+        <w:rPr>
+          <w:rFonts w:ascii="Times New Roman" w:eastAsia="Times New Roman" w:hAnsi="Times New Roman" w:cs="Times New Roman"/>
+          <w:sz w:val="24"/>
+          <w:szCs w:val="24"/>
+        </w:rPr>
+        <w:t xml:space="preserve">Actuellement, nous avons la possibilité de définir les 3 différents mots de passe pour chaque utilisateur au premier lancement de l’application. Ensuite nous avons une page de connexion </w:t>
+      </w:r>
+      <w:r>
+        <w:rPr>
+          <w:rFonts w:ascii="Times New Roman" w:eastAsia="Times New Roman" w:hAnsi="Times New Roman" w:cs="Times New Roman"/>
+          <w:sz w:val="24"/>
+          <w:szCs w:val="24"/>
+        </w:rPr>
+        <w:t>dans laquelle chaque</w:t>
+      </w:r>
+      <w:r>
+        <w:rPr>
+          <w:rFonts w:ascii="Times New Roman" w:eastAsia="Times New Roman" w:hAnsi="Times New Roman" w:cs="Times New Roman"/>
+          <w:sz w:val="24"/>
+          <w:szCs w:val="24"/>
+        </w:rPr>
+        <w:t xml:space="preserve"> mot de passe nous permet d’accéder à la </w:t>
+      </w:r>
+      <w:r>
+        <w:rPr>
+          <w:rFonts w:ascii="Times New Roman" w:eastAsia="Times New Roman" w:hAnsi="Times New Roman" w:cs="Times New Roman"/>
+          <w:sz w:val="24"/>
+          <w:szCs w:val="24"/>
+        </w:rPr>
+        <w:t>grille</w:t>
+      </w:r>
+      <w:r>
+        <w:rPr>
+          <w:rFonts w:ascii="Times New Roman" w:eastAsia="Times New Roman" w:hAnsi="Times New Roman" w:cs="Times New Roman"/>
+          <w:sz w:val="24"/>
+          <w:szCs w:val="24"/>
+        </w:rPr>
+        <w:t xml:space="preserve"> de constats.</w:t>
+      </w:r>
+    </w:p>
+    <w:p>
+      <w:pPr>
+        <w:pStyle w:val="Paragraphedeliste"/>
+        <w:spacing w:before="120" w:after="120" w:line="360" w:lineRule="auto"/>
+        <w:ind w:left="765"/>
+        <w:jc w:val="both"/>
+        <w:rPr>
+          <w:rFonts w:ascii="Times New Roman" w:eastAsia="Times New Roman" w:hAnsi="Times New Roman" w:cs="Times New Roman"/>
+          <w:sz w:val="24"/>
+          <w:szCs w:val="24"/>
+        </w:rPr>
+      </w:pPr>
+      <w:r>
+        <w:rPr>
+          <w:rFonts w:ascii="Times New Roman" w:eastAsia="Times New Roman" w:hAnsi="Times New Roman" w:cs="Times New Roman"/>
+          <w:sz w:val="24"/>
+          <w:szCs w:val="24"/>
+        </w:rPr>
+        <w:t>Sur cette grille</w:t>
+      </w:r>
+      <w:r>
+        <w:rPr>
+          <w:rFonts w:ascii="Times New Roman" w:eastAsia="Times New Roman" w:hAnsi="Times New Roman" w:cs="Times New Roman"/>
+          <w:sz w:val="24"/>
+          <w:szCs w:val="24"/>
+        </w:rPr>
+        <w:t>,</w:t>
+      </w:r>
+      <w:r>
+        <w:rPr>
+          <w:rFonts w:ascii="Times New Roman" w:eastAsia="Times New Roman" w:hAnsi="Times New Roman" w:cs="Times New Roman"/>
+          <w:sz w:val="24"/>
+          <w:szCs w:val="24"/>
+        </w:rPr>
+        <w:t xml:space="preserve"> la sélection d’un constat permettra à l’utilisateur de consulter un constat dans </w:t>
+      </w:r>
+      <w:r>
+        <w:rPr>
+          <w:rFonts w:ascii="Times New Roman" w:eastAsia="Times New Roman" w:hAnsi="Times New Roman" w:cs="Times New Roman"/>
+          <w:sz w:val="24"/>
+          <w:szCs w:val="24"/>
+        </w:rPr>
+        <w:t>lequel</w:t>
+      </w:r>
+      <w:r>
+        <w:rPr>
+          <w:rFonts w:ascii="Times New Roman" w:eastAsia="Times New Roman" w:hAnsi="Times New Roman" w:cs="Times New Roman"/>
+          <w:sz w:val="24"/>
+          <w:szCs w:val="24"/>
+        </w:rPr>
+        <w:t xml:space="preserve"> tous ses champs seront visibles. </w:t>
+      </w:r>
+      <w:r>
+        <w:rPr>
+          <w:rFonts w:ascii="Times New Roman" w:eastAsia="Times New Roman" w:hAnsi="Times New Roman" w:cs="Times New Roman"/>
+          <w:sz w:val="24"/>
+          <w:szCs w:val="24"/>
+        </w:rPr>
+        <w:t>Dans cette vue, o</w:t>
+      </w:r>
+      <w:r>
+        <w:rPr>
+          <w:rFonts w:ascii="Times New Roman" w:eastAsia="Times New Roman" w:hAnsi="Times New Roman" w:cs="Times New Roman"/>
+          <w:sz w:val="24"/>
+          <w:szCs w:val="24"/>
+        </w:rPr>
+        <w:t>n pourra également ajouter des images à ce constat</w:t>
+      </w:r>
+      <w:r>
+        <w:rPr>
+          <w:rFonts w:ascii="Times New Roman" w:eastAsia="Times New Roman" w:hAnsi="Times New Roman" w:cs="Times New Roman"/>
+          <w:sz w:val="24"/>
+          <w:szCs w:val="24"/>
+        </w:rPr>
+        <w:t xml:space="preserve"> à l’aide d’un bouton « </w:t>
+      </w:r>
+      <w:proofErr w:type="spellStart"/>
+      <w:r>
+        <w:rPr>
+          <w:rFonts w:ascii="Times New Roman" w:eastAsia="Times New Roman" w:hAnsi="Times New Roman" w:cs="Times New Roman"/>
+          <w:sz w:val="24"/>
+          <w:szCs w:val="24"/>
+        </w:rPr>
+        <w:t>AddPhoto</w:t>
+      </w:r>
+      <w:proofErr w:type="spellEnd"/>
+      <w:r>
+        <w:rPr>
+          <w:rFonts w:ascii="Times New Roman" w:eastAsia="Times New Roman" w:hAnsi="Times New Roman" w:cs="Times New Roman"/>
+          <w:sz w:val="24"/>
+          <w:szCs w:val="24"/>
+        </w:rPr>
+        <w:t> »</w:t>
+      </w:r>
+      <w:r>
+        <w:rPr>
+          <w:rFonts w:ascii="Times New Roman" w:eastAsia="Times New Roman" w:hAnsi="Times New Roman" w:cs="Times New Roman"/>
+          <w:sz w:val="24"/>
+          <w:szCs w:val="24"/>
+        </w:rPr>
+        <w:t xml:space="preserve"> ou encore cliquer sur le bouton de validation de constat qui nous demandera ensuite deux signatures : celle du préteur et celle de l’emprunteur</w:t>
+      </w:r>
+      <w:r>
+        <w:rPr>
+          <w:rFonts w:ascii="Times New Roman" w:eastAsia="Times New Roman" w:hAnsi="Times New Roman" w:cs="Times New Roman"/>
+          <w:sz w:val="24"/>
+          <w:szCs w:val="24"/>
+        </w:rPr>
+        <w:t>. Ces deux signatures génèreront deux photos correspondant à chaque signature et sauvegardées en interne sur l’appareil Android.</w:t>
+      </w:r>
+      <w:r>
+        <w:rPr>
+          <w:rFonts w:ascii="Times New Roman" w:eastAsia="Times New Roman" w:hAnsi="Times New Roman" w:cs="Times New Roman"/>
+          <w:sz w:val="24"/>
+          <w:szCs w:val="24"/>
+        </w:rPr>
+        <w:t xml:space="preserve">/// </w:t>
+      </w:r>
+      <w:r>
+        <w:rPr>
+          <w:rFonts w:ascii="Times New Roman" w:eastAsia="Times New Roman" w:hAnsi="Times New Roman" w:cs="Times New Roman"/>
+          <w:sz w:val="24"/>
+          <w:szCs w:val="24"/>
+        </w:rPr>
+        <w:t>+</w:t>
+      </w:r>
+      <w:proofErr w:type="spellStart"/>
+      <w:r>
+        <w:rPr>
+          <w:rFonts w:ascii="Times New Roman" w:eastAsia="Times New Roman" w:hAnsi="Times New Roman" w:cs="Times New Roman"/>
+          <w:sz w:val="24"/>
+          <w:szCs w:val="24"/>
+        </w:rPr>
+        <w:t>pdf</w:t>
+      </w:r>
+      <w:proofErr w:type="spellEnd"/>
+      <w:r>
+        <w:rPr>
+          <w:rFonts w:ascii="Times New Roman" w:eastAsia="Times New Roman" w:hAnsi="Times New Roman" w:cs="Times New Roman"/>
+          <w:sz w:val="24"/>
+          <w:szCs w:val="24"/>
+        </w:rPr>
+        <w:t> ???</w:t>
+      </w:r>
+    </w:p>
+    <w:p>
+      <w:pPr>
+        <w:pStyle w:val="Paragraphedeliste"/>
+        <w:spacing w:before="120" w:after="120" w:line="360" w:lineRule="auto"/>
+        <w:ind w:left="765"/>
+        <w:jc w:val="both"/>
+        <w:rPr>
+          <w:rFonts w:ascii="Times New Roman" w:eastAsia="Times New Roman" w:hAnsi="Times New Roman" w:cs="Times New Roman"/>
+          <w:sz w:val="24"/>
+          <w:szCs w:val="24"/>
+        </w:rPr>
+      </w:pPr>
+    </w:p>
+    <w:p>
+      <w:pPr>
+        <w:pStyle w:val="Paragraphedeliste"/>
+        <w:spacing w:before="120" w:after="120" w:line="360" w:lineRule="auto"/>
+        <w:ind w:left="765"/>
+        <w:jc w:val="both"/>
+        <w:rPr>
+          <w:rFonts w:ascii="Times New Roman" w:eastAsia="Times New Roman" w:hAnsi="Times New Roman" w:cs="Times New Roman"/>
+          <w:sz w:val="24"/>
+          <w:szCs w:val="24"/>
+        </w:rPr>
+      </w:pPr>
+      <w:r>
+        <w:rPr>
+          <w:rFonts w:ascii="Times New Roman" w:eastAsia="Times New Roman" w:hAnsi="Times New Roman" w:cs="Times New Roman"/>
+          <w:sz w:val="24"/>
+          <w:szCs w:val="24"/>
+        </w:rPr>
+        <w:t xml:space="preserve">Hormis cela, nous pouvons supprimer chaque constat par l’appui sur le bouton « croix » du constat à supprimer. Une fenêtre  s’ouvrira pour confirmer le choix et éviter les suppressions accidentelles. Après validation du choix, un message de type « toast » s’affichera à l’écran informant l’utilisateur de l’application de la suppression du constat. Le constat disparaitra de la grille de constat </w:t>
+      </w:r>
+      <w:r>
+        <w:rPr>
+          <w:rFonts w:ascii="Times New Roman" w:eastAsia="Times New Roman" w:hAnsi="Times New Roman" w:cs="Times New Roman"/>
+          <w:sz w:val="24"/>
+          <w:szCs w:val="24"/>
+        </w:rPr>
+        <w:t>et sera également supprimé sur la tablette dans le fichier dans lequel il était stocké.</w:t>
+      </w:r>
+    </w:p>
+    <w:p>
+      <w:pPr>
+        <w:pStyle w:val="Paragraphedeliste"/>
+        <w:spacing w:before="120" w:after="120" w:line="360" w:lineRule="auto"/>
+        <w:ind w:left="765"/>
+        <w:jc w:val="both"/>
+        <w:rPr>
+          <w:rFonts w:ascii="Times New Roman" w:eastAsia="Times New Roman" w:hAnsi="Times New Roman" w:cs="Times New Roman"/>
+          <w:sz w:val="24"/>
+          <w:szCs w:val="24"/>
+        </w:rPr>
+      </w:pPr>
+      <w:r>
+        <w:rPr>
+          <w:rFonts w:ascii="Times New Roman" w:eastAsia="Times New Roman" w:hAnsi="Times New Roman" w:cs="Times New Roman"/>
+          <w:sz w:val="24"/>
+          <w:szCs w:val="24"/>
+        </w:rPr>
+        <w:t xml:space="preserve">Sur la vue dans laquelle tous les constats sont </w:t>
+      </w:r>
+      <w:r>
+        <w:rPr>
+          <w:rFonts w:ascii="Times New Roman" w:eastAsia="Times New Roman" w:hAnsi="Times New Roman" w:cs="Times New Roman"/>
+          <w:sz w:val="24"/>
+          <w:szCs w:val="24"/>
+        </w:rPr>
+        <w:t>rangés</w:t>
+      </w:r>
+      <w:r>
+        <w:rPr>
+          <w:rFonts w:ascii="Times New Roman" w:eastAsia="Times New Roman" w:hAnsi="Times New Roman" w:cs="Times New Roman"/>
+          <w:sz w:val="24"/>
+          <w:szCs w:val="24"/>
+        </w:rPr>
+        <w:t xml:space="preserve"> en grille, nous avons également </w:t>
+      </w:r>
+      <w:r>
+        <w:rPr>
+          <w:rFonts w:ascii="Times New Roman" w:eastAsia="Times New Roman" w:hAnsi="Times New Roman" w:cs="Times New Roman"/>
+          <w:sz w:val="24"/>
+          <w:szCs w:val="24"/>
+        </w:rPr>
+        <w:t>la possibilité de créer un constat en cliquant sur le bouton « créer constat »</w:t>
+      </w:r>
+      <w:r>
+        <w:rPr>
+          <w:rFonts w:ascii="Times New Roman" w:eastAsia="Times New Roman" w:hAnsi="Times New Roman" w:cs="Times New Roman"/>
+          <w:sz w:val="24"/>
+          <w:szCs w:val="24"/>
+        </w:rPr>
+        <w:t xml:space="preserve"> en haut à droite de la vue. Cela nous </w:t>
+      </w:r>
+      <w:r>
+        <w:rPr>
+          <w:rFonts w:ascii="Times New Roman" w:eastAsia="Times New Roman" w:hAnsi="Times New Roman" w:cs="Times New Roman"/>
+          <w:sz w:val="24"/>
+          <w:szCs w:val="24"/>
+        </w:rPr>
+        <w:t>emmènera</w:t>
+      </w:r>
+      <w:r>
+        <w:rPr>
+          <w:rFonts w:ascii="Times New Roman" w:eastAsia="Times New Roman" w:hAnsi="Times New Roman" w:cs="Times New Roman"/>
+          <w:sz w:val="24"/>
+          <w:szCs w:val="24"/>
+        </w:rPr>
+        <w:t xml:space="preserve"> sur une page nous demandant de sélectionner le type d’œuvre sur lequel porte le constat : Peinture, Dessin, Sculpture, Mobilier ou Autre</w:t>
+      </w:r>
+      <w:r>
+        <w:rPr>
+          <w:rFonts w:ascii="Times New Roman" w:eastAsia="Times New Roman" w:hAnsi="Times New Roman" w:cs="Times New Roman"/>
+          <w:sz w:val="24"/>
+          <w:szCs w:val="24"/>
+        </w:rPr>
+        <w:t>.</w:t>
+      </w:r>
+    </w:p>
+    <w:p>
+      <w:pPr>
+        <w:pStyle w:val="Paragraphedeliste"/>
+        <w:spacing w:before="120" w:after="120" w:line="360" w:lineRule="auto"/>
+        <w:ind w:left="765"/>
+        <w:jc w:val="both"/>
+        <w:rPr>
+          <w:rFonts w:ascii="Times New Roman" w:eastAsia="Times New Roman" w:hAnsi="Times New Roman" w:cs="Times New Roman"/>
+          <w:sz w:val="24"/>
+          <w:szCs w:val="24"/>
+        </w:rPr>
+      </w:pPr>
+      <w:r>
+        <w:rPr>
+          <w:rFonts w:ascii="Times New Roman" w:eastAsia="Times New Roman" w:hAnsi="Times New Roman" w:cs="Times New Roman"/>
+          <w:sz w:val="24"/>
+          <w:szCs w:val="24"/>
+        </w:rPr>
+        <w:t>Cela nous</w:t>
+      </w:r>
+      <w:r>
+        <w:rPr>
+          <w:rFonts w:ascii="Times New Roman" w:eastAsia="Times New Roman" w:hAnsi="Times New Roman" w:cs="Times New Roman"/>
+          <w:sz w:val="24"/>
+          <w:szCs w:val="24"/>
+        </w:rPr>
+        <w:t xml:space="preserve"> emmènera alors vers le formulaire adapté à l’œuvre choisie ou dans</w:t>
+      </w:r>
+      <w:r>
+        <w:rPr>
+          <w:rFonts w:ascii="Times New Roman" w:eastAsia="Times New Roman" w:hAnsi="Times New Roman" w:cs="Times New Roman"/>
+          <w:sz w:val="24"/>
+          <w:szCs w:val="24"/>
+        </w:rPr>
+        <w:t xml:space="preserve"> le cas de la sélection « Autre », vers</w:t>
+      </w:r>
+      <w:r>
+        <w:rPr>
+          <w:rFonts w:ascii="Times New Roman" w:eastAsia="Times New Roman" w:hAnsi="Times New Roman" w:cs="Times New Roman"/>
+          <w:sz w:val="24"/>
+          <w:szCs w:val="24"/>
+        </w:rPr>
+        <w:t xml:space="preserve"> un formulaire très court dont les champs sont personnalisables par l’utilisateur. Dans tous les cas, l’utilisateur </w:t>
+      </w:r>
+      <w:r>
+        <w:rPr>
+          <w:rFonts w:ascii="Times New Roman" w:eastAsia="Times New Roman" w:hAnsi="Times New Roman" w:cs="Times New Roman"/>
+          <w:sz w:val="24"/>
+          <w:szCs w:val="24"/>
+        </w:rPr>
         <w:t xml:space="preserve"> </w:t>
       </w:r>
-    </w:p>
-    <w:p>
-      <w:pPr>
-        <w:spacing w:line="300" w:lineRule="exact"/>
-      </w:pPr>
-      <w:r>
+      <w:r>
+        <w:rPr>
+          <w:rFonts w:ascii="Times New Roman" w:eastAsia="Times New Roman" w:hAnsi="Times New Roman" w:cs="Times New Roman"/>
+          <w:sz w:val="24"/>
+          <w:szCs w:val="24"/>
+        </w:rPr>
+        <w:t>pourra compléter les champs déjà prévus et en ajouter si besoin.</w:t>
+      </w:r>
+      <w:r>
+        <w:rPr>
+          <w:rFonts w:ascii="Times New Roman" w:eastAsia="Times New Roman" w:hAnsi="Times New Roman" w:cs="Times New Roman"/>
+          <w:sz w:val="24"/>
+          <w:szCs w:val="24"/>
+        </w:rPr>
         <w:t xml:space="preserve"> </w:t>
       </w:r>
     </w:p>
     <w:p>
       <w:pPr>
-        <w:spacing w:line="315" w:lineRule="exact"/>
-        <w:ind w:firstLine="720"/>
-      </w:pPr>
-      <w:r>
-        <w:rPr>
-          <w:rFonts w:ascii="Times New Roman" w:eastAsia="Times New Roman" w:hAnsi="Times New Roman" w:cs="Times New Roman"/>
-          <w:color w:val="000000" w:themeColor="text1"/>
-          <w:sz w:val="24"/>
-          <w:szCs w:val="24"/>
-        </w:rPr>
-        <w:t>Mais par souci d'ergonomie, nous avons fusionné les 3 interfaces (création, modification, visualisation) en une seule. Il s'agit donc de maintenant d'une liste contenant tous les constats. En appuyant sur un constat on peut le voir ou le modifier (selon les droits), de plus il y a un bouton pour créer un nouveau constat et un autre pour en supprimer.</w:t>
+        <w:pStyle w:val="Paragraphedeliste"/>
+        <w:spacing w:before="120" w:after="120" w:line="360" w:lineRule="auto"/>
+        <w:ind w:left="765"/>
+        <w:jc w:val="both"/>
+        <w:rPr>
+          <w:rFonts w:ascii="Times New Roman" w:eastAsia="Times New Roman" w:hAnsi="Times New Roman" w:cs="Times New Roman"/>
+          <w:sz w:val="24"/>
+          <w:szCs w:val="24"/>
+        </w:rPr>
+      </w:pPr>
+      <w:r>
+        <w:rPr>
+          <w:rFonts w:ascii="Times New Roman" w:eastAsia="Times New Roman" w:hAnsi="Times New Roman" w:cs="Times New Roman"/>
+          <w:sz w:val="24"/>
+          <w:szCs w:val="24"/>
+        </w:rPr>
+        <w:t>L’appui sur le bouton « </w:t>
+      </w:r>
+      <w:proofErr w:type="spellStart"/>
+      <w:r>
+        <w:rPr>
+          <w:rFonts w:ascii="Times New Roman" w:eastAsia="Times New Roman" w:hAnsi="Times New Roman" w:cs="Times New Roman"/>
+          <w:sz w:val="24"/>
+          <w:szCs w:val="24"/>
+        </w:rPr>
+        <w:t>Validate</w:t>
+      </w:r>
+      <w:proofErr w:type="spellEnd"/>
+      <w:r>
+        <w:rPr>
+          <w:rFonts w:ascii="Times New Roman" w:eastAsia="Times New Roman" w:hAnsi="Times New Roman" w:cs="Times New Roman"/>
+          <w:sz w:val="24"/>
+          <w:szCs w:val="24"/>
+        </w:rPr>
+        <w:t xml:space="preserve"> Report » </w:t>
+      </w:r>
+      <w:r>
+        <w:rPr>
+          <w:rFonts w:ascii="Times New Roman" w:eastAsia="Times New Roman" w:hAnsi="Times New Roman" w:cs="Times New Roman"/>
+          <w:sz w:val="24"/>
+          <w:szCs w:val="24"/>
+        </w:rPr>
+        <w:t>permettra de créer un constat</w:t>
+      </w:r>
+      <w:r>
+        <w:rPr>
+          <w:rFonts w:ascii="Times New Roman" w:eastAsia="Times New Roman" w:hAnsi="Times New Roman" w:cs="Times New Roman"/>
+          <w:sz w:val="24"/>
+          <w:szCs w:val="24"/>
+        </w:rPr>
+        <w:t xml:space="preserve"> à partir des champs que l’</w:t>
+      </w:r>
+      <w:r>
+        <w:rPr>
+          <w:rFonts w:ascii="Times New Roman" w:eastAsia="Times New Roman" w:hAnsi="Times New Roman" w:cs="Times New Roman"/>
+          <w:sz w:val="24"/>
+          <w:szCs w:val="24"/>
+        </w:rPr>
+        <w:t>utilisateur a rempli</w:t>
+      </w:r>
+      <w:r>
+        <w:rPr>
+          <w:rFonts w:ascii="Times New Roman" w:eastAsia="Times New Roman" w:hAnsi="Times New Roman" w:cs="Times New Roman"/>
+          <w:sz w:val="24"/>
+          <w:szCs w:val="24"/>
+        </w:rPr>
+        <w:t xml:space="preserve">. Nous serons ensuite </w:t>
+      </w:r>
+      <w:r>
+        <w:rPr>
+          <w:rFonts w:ascii="Times New Roman" w:eastAsia="Times New Roman" w:hAnsi="Times New Roman" w:cs="Times New Roman"/>
+          <w:sz w:val="24"/>
+          <w:szCs w:val="24"/>
+        </w:rPr>
+        <w:t>redirigés</w:t>
+      </w:r>
+      <w:r>
+        <w:rPr>
+          <w:rFonts w:ascii="Times New Roman" w:eastAsia="Times New Roman" w:hAnsi="Times New Roman" w:cs="Times New Roman"/>
+          <w:sz w:val="24"/>
+          <w:szCs w:val="24"/>
+        </w:rPr>
+        <w:t xml:space="preserve"> vers la consultation du constat dans </w:t>
+      </w:r>
+      <w:r>
+        <w:rPr>
+          <w:rFonts w:ascii="Times New Roman" w:eastAsia="Times New Roman" w:hAnsi="Times New Roman" w:cs="Times New Roman"/>
+          <w:sz w:val="24"/>
+          <w:szCs w:val="24"/>
+        </w:rPr>
+        <w:lastRenderedPageBreak/>
+        <w:t>lequel la visualisation des informations renseignées et l’ajout de photo</w:t>
+      </w:r>
+      <w:r>
+        <w:rPr>
+          <w:rFonts w:ascii="Times New Roman" w:eastAsia="Times New Roman" w:hAnsi="Times New Roman" w:cs="Times New Roman"/>
+          <w:sz w:val="24"/>
+          <w:szCs w:val="24"/>
+        </w:rPr>
+        <w:t>s</w:t>
+      </w:r>
+      <w:r>
+        <w:rPr>
+          <w:rFonts w:ascii="Times New Roman" w:eastAsia="Times New Roman" w:hAnsi="Times New Roman" w:cs="Times New Roman"/>
+          <w:sz w:val="24"/>
+          <w:szCs w:val="24"/>
+        </w:rPr>
+        <w:t xml:space="preserve"> au constat seront possible. </w:t>
+      </w:r>
+    </w:p>
+    <w:p>
+      <w:pPr>
+        <w:pStyle w:val="Paragraphedeliste"/>
+        <w:spacing w:before="120" w:after="120" w:line="360" w:lineRule="auto"/>
+        <w:ind w:left="765"/>
+        <w:jc w:val="both"/>
+        <w:rPr>
+          <w:rFonts w:ascii="Times New Roman" w:eastAsia="Times New Roman" w:hAnsi="Times New Roman" w:cs="Times New Roman"/>
+          <w:sz w:val="24"/>
+          <w:szCs w:val="24"/>
+        </w:rPr>
+      </w:pPr>
+      <w:r>
+        <w:rPr>
+          <w:rFonts w:ascii="Times New Roman" w:eastAsia="Times New Roman" w:hAnsi="Times New Roman" w:cs="Times New Roman"/>
+          <w:sz w:val="24"/>
+          <w:szCs w:val="24"/>
+        </w:rPr>
+        <w:t xml:space="preserve">Lorsque nous choisirons d’ajouter une photo au constat, il suffira de cliquer sur le bouton correspondant qui ouvrira l’appareil photo de l’appareil Android et enregistrera la photo dans le constat après demande de confirmation à l’utilisateur. Cette photo sera </w:t>
+      </w:r>
+      <w:r>
+        <w:rPr>
+          <w:rFonts w:ascii="Times New Roman" w:eastAsia="Times New Roman" w:hAnsi="Times New Roman" w:cs="Times New Roman"/>
+          <w:sz w:val="24"/>
+          <w:szCs w:val="24"/>
+        </w:rPr>
+        <w:t>rattachée au constat et permettra d’identifier l’œuvre auquel le constat se rattache si c’est la première photo prise.</w:t>
       </w:r>
       <w:r>
         <w:rPr>
@@ -3023,16 +4847,376 @@
     </w:p>
     <w:p>
       <w:pPr>
-        <w:spacing w:line="315" w:lineRule="exact"/>
-      </w:pPr>
-      <w:r>
-        <w:rPr>
-          <w:rFonts w:ascii="Times New Roman" w:eastAsia="Times New Roman" w:hAnsi="Times New Roman" w:cs="Times New Roman"/>
-          <w:color w:val="000000" w:themeColor="text1"/>
-          <w:sz w:val="24"/>
-          <w:szCs w:val="24"/>
-        </w:rPr>
-        <w:t xml:space="preserve"> L'interface de création et d'édition ressemble à ceci:</w:t>
+        <w:pStyle w:val="Paragraphedeliste"/>
+        <w:spacing w:before="120" w:after="120" w:line="360" w:lineRule="auto"/>
+        <w:ind w:left="765"/>
+        <w:jc w:val="both"/>
+        <w:rPr>
+          <w:rFonts w:ascii="Times New Roman" w:eastAsia="Times New Roman" w:hAnsi="Times New Roman" w:cs="Times New Roman"/>
+          <w:sz w:val="24"/>
+          <w:szCs w:val="24"/>
+        </w:rPr>
+      </w:pPr>
+      <w:r>
+        <w:rPr>
+          <w:rFonts w:ascii="Times New Roman" w:eastAsia="Times New Roman" w:hAnsi="Times New Roman" w:cs="Times New Roman"/>
+          <w:sz w:val="24"/>
+          <w:szCs w:val="24"/>
+        </w:rPr>
+        <w:t xml:space="preserve">Plusieurs photos peuvent </w:t>
+      </w:r>
+      <w:r>
+        <w:rPr>
+          <w:rFonts w:ascii="Times New Roman" w:eastAsia="Times New Roman" w:hAnsi="Times New Roman" w:cs="Times New Roman"/>
+          <w:sz w:val="24"/>
+          <w:szCs w:val="24"/>
+        </w:rPr>
+        <w:t>être</w:t>
+      </w:r>
+      <w:r>
+        <w:rPr>
+          <w:rFonts w:ascii="Times New Roman" w:eastAsia="Times New Roman" w:hAnsi="Times New Roman" w:cs="Times New Roman"/>
+          <w:sz w:val="24"/>
+          <w:szCs w:val="24"/>
+        </w:rPr>
+        <w:t xml:space="preserve"> prise</w:t>
+      </w:r>
+      <w:r>
+        <w:rPr>
+          <w:rFonts w:ascii="Times New Roman" w:eastAsia="Times New Roman" w:hAnsi="Times New Roman" w:cs="Times New Roman"/>
+          <w:sz w:val="24"/>
+          <w:szCs w:val="24"/>
+        </w:rPr>
+        <w:t>s</w:t>
+      </w:r>
+      <w:r>
+        <w:rPr>
+          <w:rFonts w:ascii="Times New Roman" w:eastAsia="Times New Roman" w:hAnsi="Times New Roman" w:cs="Times New Roman"/>
+          <w:sz w:val="24"/>
+          <w:szCs w:val="24"/>
+        </w:rPr>
+        <w:t xml:space="preserve"> et les boutons « </w:t>
+      </w:r>
+      <w:proofErr w:type="spellStart"/>
+      <w:r>
+        <w:rPr>
+          <w:rFonts w:ascii="Times New Roman" w:eastAsia="Times New Roman" w:hAnsi="Times New Roman" w:cs="Times New Roman"/>
+          <w:sz w:val="24"/>
+          <w:szCs w:val="24"/>
+        </w:rPr>
+        <w:t>next</w:t>
+      </w:r>
+      <w:proofErr w:type="spellEnd"/>
+      <w:r>
+        <w:rPr>
+          <w:rFonts w:ascii="Times New Roman" w:eastAsia="Times New Roman" w:hAnsi="Times New Roman" w:cs="Times New Roman"/>
+          <w:sz w:val="24"/>
+          <w:szCs w:val="24"/>
+        </w:rPr>
+        <w:t> » et « </w:t>
+      </w:r>
+      <w:proofErr w:type="spellStart"/>
+      <w:r>
+        <w:rPr>
+          <w:rFonts w:ascii="Times New Roman" w:eastAsia="Times New Roman" w:hAnsi="Times New Roman" w:cs="Times New Roman"/>
+          <w:sz w:val="24"/>
+          <w:szCs w:val="24"/>
+        </w:rPr>
+        <w:t>previous</w:t>
+      </w:r>
+      <w:proofErr w:type="spellEnd"/>
+      <w:r>
+        <w:rPr>
+          <w:rFonts w:ascii="Times New Roman" w:eastAsia="Times New Roman" w:hAnsi="Times New Roman" w:cs="Times New Roman"/>
+          <w:sz w:val="24"/>
+          <w:szCs w:val="24"/>
+        </w:rPr>
+        <w:t> » permettent de passer d’une photo à l’autre.</w:t>
+      </w:r>
+    </w:p>
+    <w:p>
+      <w:pPr>
+        <w:pStyle w:val="Paragraphedeliste"/>
+        <w:spacing w:before="120" w:after="120" w:line="360" w:lineRule="auto"/>
+        <w:ind w:left="765"/>
+        <w:jc w:val="both"/>
+        <w:rPr>
+          <w:rFonts w:ascii="Times New Roman" w:eastAsia="Times New Roman" w:hAnsi="Times New Roman" w:cs="Times New Roman"/>
+          <w:sz w:val="24"/>
+          <w:szCs w:val="24"/>
+        </w:rPr>
+      </w:pPr>
+    </w:p>
+    <w:p>
+      <w:pPr>
+        <w:pStyle w:val="Paragraphedeliste"/>
+        <w:spacing w:before="120" w:after="120" w:line="360" w:lineRule="auto"/>
+        <w:ind w:left="765"/>
+        <w:jc w:val="both"/>
+        <w:rPr>
+          <w:rFonts w:ascii="Times New Roman" w:eastAsia="Times New Roman" w:hAnsi="Times New Roman" w:cs="Times New Roman"/>
+          <w:sz w:val="24"/>
+          <w:szCs w:val="24"/>
+        </w:rPr>
+      </w:pPr>
+    </w:p>
+    <w:p>
+      <w:pPr>
+        <w:pStyle w:val="Paragraphedeliste"/>
+        <w:spacing w:before="120" w:after="120" w:line="360" w:lineRule="auto"/>
+        <w:ind w:left="765"/>
+        <w:jc w:val="both"/>
+        <w:rPr>
+          <w:rFonts w:ascii="Times New Roman" w:eastAsia="Times New Roman" w:hAnsi="Times New Roman" w:cs="Times New Roman"/>
+          <w:sz w:val="24"/>
+          <w:szCs w:val="24"/>
+        </w:rPr>
+      </w:pPr>
+      <w:r>
+        <w:rPr>
+          <w:rFonts w:ascii="Times New Roman" w:eastAsia="Times New Roman" w:hAnsi="Times New Roman" w:cs="Times New Roman"/>
+          <w:sz w:val="24"/>
+          <w:szCs w:val="24"/>
+        </w:rPr>
+        <w:t>Enfin, nous pouvons ajouter des calques à une</w:t>
+      </w:r>
+      <w:r>
+        <w:rPr>
+          <w:rFonts w:ascii="Times New Roman" w:eastAsia="Times New Roman" w:hAnsi="Times New Roman" w:cs="Times New Roman"/>
+          <w:sz w:val="24"/>
+          <w:szCs w:val="24"/>
+        </w:rPr>
+        <w:t xml:space="preserve"> image, mais aussi</w:t>
+      </w:r>
+      <w:r>
+        <w:rPr>
+          <w:rFonts w:ascii="Times New Roman" w:eastAsia="Times New Roman" w:hAnsi="Times New Roman" w:cs="Times New Roman"/>
+          <w:sz w:val="24"/>
+          <w:szCs w:val="24"/>
+        </w:rPr>
+        <w:t xml:space="preserve"> les cocher et les décocher afin de choisir si ils seront visibles ou non. On peut modifier des calques</w:t>
+      </w:r>
+      <w:r>
+        <w:rPr>
+          <w:rFonts w:ascii="Times New Roman" w:eastAsia="Times New Roman" w:hAnsi="Times New Roman" w:cs="Times New Roman"/>
+          <w:sz w:val="24"/>
+          <w:szCs w:val="24"/>
+        </w:rPr>
+        <w:t xml:space="preserve"> en appuyant sur le </w:t>
+      </w:r>
+      <w:r>
+        <w:rPr>
+          <w:rFonts w:ascii="Times New Roman" w:eastAsia="Times New Roman" w:hAnsi="Times New Roman" w:cs="Times New Roman"/>
+          <w:sz w:val="24"/>
+          <w:szCs w:val="24"/>
+        </w:rPr>
+        <w:t>bouton</w:t>
+      </w:r>
+      <w:r>
+        <w:rPr>
+          <w:rFonts w:ascii="Times New Roman" w:eastAsia="Times New Roman" w:hAnsi="Times New Roman" w:cs="Times New Roman"/>
+          <w:sz w:val="24"/>
+          <w:szCs w:val="24"/>
+        </w:rPr>
+        <w:t xml:space="preserve"> « EDIT »</w:t>
+      </w:r>
+      <w:r>
+        <w:rPr>
+          <w:rFonts w:ascii="Times New Roman" w:eastAsia="Times New Roman" w:hAnsi="Times New Roman" w:cs="Times New Roman"/>
+          <w:sz w:val="24"/>
+          <w:szCs w:val="24"/>
+        </w:rPr>
+        <w:t>,</w:t>
+      </w:r>
+      <w:r>
+        <w:rPr>
+          <w:rFonts w:ascii="Times New Roman" w:eastAsia="Times New Roman" w:hAnsi="Times New Roman" w:cs="Times New Roman"/>
+          <w:sz w:val="24"/>
+          <w:szCs w:val="24"/>
+        </w:rPr>
+        <w:t xml:space="preserve"> ce qui nous permet</w:t>
+      </w:r>
+      <w:r>
+        <w:rPr>
+          <w:rFonts w:ascii="Times New Roman" w:eastAsia="Times New Roman" w:hAnsi="Times New Roman" w:cs="Times New Roman"/>
+          <w:sz w:val="24"/>
+          <w:szCs w:val="24"/>
+        </w:rPr>
+        <w:t xml:space="preserve">tra d’accéder au menu regroupant toutes les légendes du calque. </w:t>
+      </w:r>
+    </w:p>
+    <w:p>
+      <w:pPr>
+        <w:pStyle w:val="Paragraphedeliste"/>
+        <w:spacing w:before="120" w:after="120" w:line="360" w:lineRule="auto"/>
+        <w:ind w:left="765"/>
+        <w:jc w:val="both"/>
+        <w:rPr>
+          <w:rFonts w:ascii="Times New Roman" w:eastAsia="Times New Roman" w:hAnsi="Times New Roman" w:cs="Times New Roman"/>
+          <w:sz w:val="24"/>
+          <w:szCs w:val="24"/>
+        </w:rPr>
+      </w:pPr>
+      <w:r>
+        <w:rPr>
+          <w:rFonts w:ascii="Times New Roman" w:eastAsia="Times New Roman" w:hAnsi="Times New Roman" w:cs="Times New Roman"/>
+          <w:sz w:val="24"/>
+          <w:szCs w:val="24"/>
+        </w:rPr>
+        <w:t>Dans ce menu des légende</w:t>
+      </w:r>
+      <w:r>
+        <w:rPr>
+          <w:rFonts w:ascii="Times New Roman" w:eastAsia="Times New Roman" w:hAnsi="Times New Roman" w:cs="Times New Roman"/>
+          <w:sz w:val="24"/>
+          <w:szCs w:val="24"/>
+        </w:rPr>
+        <w:t>s</w:t>
+      </w:r>
+      <w:r>
+        <w:rPr>
+          <w:rFonts w:ascii="Times New Roman" w:eastAsia="Times New Roman" w:hAnsi="Times New Roman" w:cs="Times New Roman"/>
+          <w:sz w:val="24"/>
+          <w:szCs w:val="24"/>
+        </w:rPr>
+        <w:t>, nous avons toujours la possibilité de changer le nom du calque auquel se rattache les légendes. Nous avons ensuite trois boutons : deux pour les différentes formes avec lesquelles on peut entourer une dégradation et un pour déplacer l’une des forme d’une légende sur l’image.</w:t>
+      </w:r>
+      <w:r>
+        <w:rPr>
+          <w:rFonts w:ascii="Times New Roman" w:eastAsia="Times New Roman" w:hAnsi="Times New Roman" w:cs="Times New Roman"/>
+          <w:sz w:val="24"/>
+          <w:szCs w:val="24"/>
+        </w:rPr>
+        <w:t xml:space="preserve"> Ces fonctionnalités ne seront disponibles qu’après avoir sélectionné une des légendes de la liste de légendes qui se situe dessous.</w:t>
+      </w:r>
+    </w:p>
+    <w:p>
+      <w:pPr>
+        <w:pStyle w:val="Paragraphedeliste"/>
+        <w:spacing w:before="120" w:after="120" w:line="360" w:lineRule="auto"/>
+        <w:ind w:left="765"/>
+        <w:jc w:val="both"/>
+        <w:rPr>
+          <w:rFonts w:ascii="Times New Roman" w:eastAsia="Times New Roman" w:hAnsi="Times New Roman" w:cs="Times New Roman"/>
+          <w:sz w:val="24"/>
+          <w:szCs w:val="24"/>
+        </w:rPr>
+      </w:pPr>
+      <w:r>
+        <w:rPr>
+          <w:rFonts w:ascii="Times New Roman" w:eastAsia="Times New Roman" w:hAnsi="Times New Roman" w:cs="Times New Roman"/>
+          <w:sz w:val="24"/>
+          <w:szCs w:val="24"/>
+        </w:rPr>
+        <w:t>L’appui sur le carré de couleur d’une légende permettra de modifier</w:t>
+      </w:r>
+      <w:r>
+        <w:rPr>
+          <w:rFonts w:ascii="Times New Roman" w:eastAsia="Times New Roman" w:hAnsi="Times New Roman" w:cs="Times New Roman"/>
+          <w:sz w:val="24"/>
+          <w:szCs w:val="24"/>
+        </w:rPr>
+        <w:t xml:space="preserve"> la couleur de toutes les formes d’une légende.</w:t>
+      </w:r>
+    </w:p>
+    <w:p>
+      <w:pPr>
+        <w:pStyle w:val="Paragraphedeliste"/>
+        <w:spacing w:before="120" w:after="120" w:line="360" w:lineRule="auto"/>
+        <w:ind w:left="765"/>
+        <w:jc w:val="both"/>
+        <w:rPr>
+          <w:rFonts w:ascii="Times New Roman" w:eastAsia="Times New Roman" w:hAnsi="Times New Roman" w:cs="Times New Roman"/>
+          <w:sz w:val="24"/>
+          <w:szCs w:val="24"/>
+        </w:rPr>
+      </w:pPr>
+      <w:r>
+        <w:rPr>
+          <w:rFonts w:ascii="Times New Roman" w:eastAsia="Times New Roman" w:hAnsi="Times New Roman" w:cs="Times New Roman"/>
+          <w:sz w:val="24"/>
+          <w:szCs w:val="24"/>
+        </w:rPr>
+        <w:t>Pour les légendes, on peut modifier le nom de chaque légende en appuyant sur un deuxième bouton « EDIT » après avoir sélectionner la légende à modifier.</w:t>
+      </w:r>
+    </w:p>
+    <w:p>
+      <w:pPr>
+        <w:pStyle w:val="Paragraphedeliste"/>
+        <w:spacing w:before="120" w:after="120" w:line="360" w:lineRule="auto"/>
+        <w:ind w:left="765"/>
+        <w:jc w:val="both"/>
+        <w:rPr>
+          <w:rFonts w:ascii="Times New Roman" w:eastAsia="Times New Roman" w:hAnsi="Times New Roman" w:cs="Times New Roman"/>
+          <w:sz w:val="24"/>
+          <w:szCs w:val="24"/>
+        </w:rPr>
+      </w:pPr>
+      <w:r>
+        <w:rPr>
+          <w:rFonts w:ascii="Times New Roman" w:eastAsia="Times New Roman" w:hAnsi="Times New Roman" w:cs="Times New Roman"/>
+          <w:sz w:val="24"/>
+          <w:szCs w:val="24"/>
+        </w:rPr>
+        <w:t>On peut donc déplacer les formes d’une légende, en créer, les placer, changer la couleur de ces formes et changer le nom de la légende.</w:t>
+      </w:r>
+    </w:p>
+    <w:p>
+      <w:pPr>
+        <w:pStyle w:val="Paragraphedeliste"/>
+        <w:spacing w:before="120" w:after="120" w:line="360" w:lineRule="auto"/>
+        <w:ind w:left="765"/>
+        <w:jc w:val="both"/>
+        <w:rPr>
+          <w:rFonts w:ascii="Times New Roman" w:eastAsia="Times New Roman" w:hAnsi="Times New Roman" w:cs="Times New Roman"/>
+          <w:sz w:val="24"/>
+          <w:szCs w:val="24"/>
+        </w:rPr>
+      </w:pPr>
+    </w:p>
+    <w:p>
+      <w:pPr>
+        <w:pStyle w:val="Paragraphedeliste"/>
+        <w:spacing w:before="120" w:after="120" w:line="360" w:lineRule="auto"/>
+        <w:ind w:left="765"/>
+        <w:jc w:val="both"/>
+        <w:rPr>
+          <w:rFonts w:ascii="Times New Roman" w:eastAsia="Times New Roman" w:hAnsi="Times New Roman" w:cs="Times New Roman"/>
+          <w:sz w:val="24"/>
+          <w:szCs w:val="24"/>
+        </w:rPr>
+      </w:pPr>
+      <w:r>
+        <w:rPr>
+          <w:rFonts w:ascii="Times New Roman" w:eastAsia="Times New Roman" w:hAnsi="Times New Roman" w:cs="Times New Roman"/>
+          <w:sz w:val="24"/>
+          <w:szCs w:val="24"/>
+        </w:rPr>
+        <w:t xml:space="preserve">On peut également </w:t>
+      </w:r>
+      <w:r>
+        <w:rPr>
+          <w:rFonts w:ascii="Times New Roman" w:eastAsia="Times New Roman" w:hAnsi="Times New Roman" w:cs="Times New Roman"/>
+          <w:sz w:val="24"/>
+          <w:szCs w:val="24"/>
+        </w:rPr>
+        <w:t>ajouter des légendes supplémentaires</w:t>
+      </w:r>
+      <w:r>
+        <w:rPr>
+          <w:rFonts w:ascii="Times New Roman" w:eastAsia="Times New Roman" w:hAnsi="Times New Roman" w:cs="Times New Roman"/>
+          <w:sz w:val="24"/>
+          <w:szCs w:val="24"/>
+        </w:rPr>
+        <w:t xml:space="preserve"> en cliquant</w:t>
+      </w:r>
+      <w:r>
+        <w:rPr>
+          <w:rFonts w:ascii="Times New Roman" w:eastAsia="Times New Roman" w:hAnsi="Times New Roman" w:cs="Times New Roman"/>
+          <w:sz w:val="24"/>
+          <w:szCs w:val="24"/>
+        </w:rPr>
+        <w:t xml:space="preserve"> sur le bouton « AJOUTER LEGENDE » qui nous demandera de donner un nom à la légende en cours de création et lui attribuera une couleur aléatoire et donc modifiable si besoin.</w:t>
       </w:r>
       <w:r>
         <w:rPr>
@@ -3045,9 +5229,60 @@
     </w:p>
     <w:p>
       <w:pPr>
-        <w:spacing w:line="315" w:lineRule="exact"/>
-        <w:ind w:firstLine="720"/>
-      </w:pPr>
+        <w:pStyle w:val="Paragraphedeliste"/>
+        <w:spacing w:before="120" w:after="120" w:line="360" w:lineRule="auto"/>
+        <w:ind w:left="765"/>
+        <w:jc w:val="both"/>
+        <w:rPr>
+          <w:color w:val="0070C0"/>
+          <w:sz w:val="32"/>
+          <w:szCs w:val="32"/>
+        </w:rPr>
+      </w:pPr>
+    </w:p>
+    <w:p>
+      <w:pPr>
+        <w:pStyle w:val="h2"/>
+        <w:numPr>
+          <w:ilvl w:val="0"/>
+          <w:numId w:val="5"/>
+        </w:numPr>
+      </w:pPr>
+      <w:bookmarkStart w:id="17" w:name="_Toc481592137"/>
+      <w:r>
+        <w:lastRenderedPageBreak/>
+        <w:t>Les différentes phases de développement</w:t>
+      </w:r>
+      <w:bookmarkEnd w:id="17"/>
+    </w:p>
+    <w:p>
+      <w:pPr>
+        <w:pStyle w:val="Paragraphedeliste"/>
+        <w:spacing w:before="120" w:after="120" w:line="360" w:lineRule="auto"/>
+        <w:ind w:left="765"/>
+        <w:jc w:val="both"/>
+        <w:rPr>
+          <w:color w:val="0070C0"/>
+          <w:sz w:val="32"/>
+          <w:szCs w:val="32"/>
+        </w:rPr>
+      </w:pPr>
+      <w:r>
+        <w:rPr>
+          <w:rFonts w:ascii="Times New Roman" w:eastAsia="Times New Roman" w:hAnsi="Times New Roman" w:cs="Times New Roman"/>
+          <w:sz w:val="24"/>
+          <w:szCs w:val="24"/>
+        </w:rPr>
+        <w:t>L’état final prévu regroupait toutes ces fonctionnalités, en y ajoutant la modification de constats</w:t>
+      </w:r>
+      <w:r>
+        <w:rPr>
+          <w:rFonts w:ascii="Times New Roman" w:eastAsia="Times New Roman" w:hAnsi="Times New Roman" w:cs="Times New Roman"/>
+          <w:sz w:val="24"/>
+          <w:szCs w:val="24"/>
+        </w:rPr>
+        <w:t>.</w:t>
+      </w:r>
       <w:r>
         <w:rPr>
           <w:rFonts w:ascii="Times New Roman" w:eastAsia="Times New Roman" w:hAnsi="Times New Roman" w:cs="Times New Roman"/>
@@ -3056,22 +5291,145 @@
         </w:rPr>
         <w:t xml:space="preserve"> </w:t>
       </w:r>
-    </w:p>
-    <w:p>
-      <w:pPr>
-        <w:jc w:val="center"/>
+      <w:r>
+        <w:rPr>
+          <w:rFonts w:ascii="Times New Roman" w:eastAsia="Times New Roman" w:hAnsi="Times New Roman" w:cs="Times New Roman"/>
+          <w:sz w:val="24"/>
+          <w:szCs w:val="24"/>
+        </w:rPr>
+        <w:t xml:space="preserve"> </w:t>
+      </w:r>
+      <w:r>
+        <w:rPr>
+          <w:rFonts w:ascii="Times New Roman" w:eastAsia="Times New Roman" w:hAnsi="Times New Roman" w:cs="Times New Roman"/>
+          <w:sz w:val="24"/>
+          <w:szCs w:val="24"/>
+        </w:rPr>
+        <w:t xml:space="preserve">La fonctionnalité permettant de générer des </w:t>
+      </w:r>
+      <w:proofErr w:type="spellStart"/>
+      <w:r>
+        <w:rPr>
+          <w:rFonts w:ascii="Times New Roman" w:eastAsia="Times New Roman" w:hAnsi="Times New Roman" w:cs="Times New Roman"/>
+          <w:sz w:val="24"/>
+          <w:szCs w:val="24"/>
+        </w:rPr>
+        <w:t>pdf</w:t>
+      </w:r>
+      <w:proofErr w:type="spellEnd"/>
+      <w:r>
+        <w:rPr>
+          <w:rFonts w:ascii="Times New Roman" w:eastAsia="Times New Roman" w:hAnsi="Times New Roman" w:cs="Times New Roman"/>
+          <w:sz w:val="24"/>
+          <w:szCs w:val="24"/>
+        </w:rPr>
+        <w:t xml:space="preserve"> n’a pas été implémentée faute de temps.</w:t>
+      </w:r>
+      <w:r>
+        <w:rPr>
+          <w:rFonts w:ascii="Times New Roman" w:eastAsia="Times New Roman" w:hAnsi="Times New Roman" w:cs="Times New Roman"/>
+          <w:sz w:val="24"/>
+          <w:szCs w:val="24"/>
+        </w:rPr>
+        <w:t xml:space="preserve"> Toutefois, la </w:t>
+      </w:r>
+      <w:r>
+        <w:rPr>
+          <w:rFonts w:ascii="Times New Roman" w:eastAsia="Times New Roman" w:hAnsi="Times New Roman" w:cs="Times New Roman"/>
+          <w:sz w:val="24"/>
+          <w:szCs w:val="24"/>
+        </w:rPr>
+        <w:t xml:space="preserve">vue permettant </w:t>
+      </w:r>
+      <w:r>
+        <w:rPr>
+          <w:rFonts w:ascii="Times New Roman" w:eastAsia="Times New Roman" w:hAnsi="Times New Roman" w:cs="Times New Roman"/>
+          <w:sz w:val="24"/>
+          <w:szCs w:val="24"/>
+        </w:rPr>
+        <w:t xml:space="preserve">d’annoter des dégradations sur l’image </w:t>
+      </w:r>
+      <w:r>
+        <w:rPr>
+          <w:rFonts w:ascii="Times New Roman" w:eastAsia="Times New Roman" w:hAnsi="Times New Roman" w:cs="Times New Roman"/>
+          <w:sz w:val="24"/>
+          <w:szCs w:val="24"/>
+        </w:rPr>
+        <w:t>est bien plus complète que prévu.</w:t>
+      </w:r>
+      <w:r>
+        <w:rPr>
+          <w:rFonts w:ascii="Times New Roman" w:eastAsia="Times New Roman" w:hAnsi="Times New Roman" w:cs="Times New Roman"/>
+          <w:sz w:val="24"/>
+          <w:szCs w:val="24"/>
+        </w:rPr>
+        <w:t xml:space="preserve"> En</w:t>
+      </w:r>
+      <w:r>
+        <w:rPr>
+          <w:rFonts w:ascii="Times New Roman" w:eastAsia="Times New Roman" w:hAnsi="Times New Roman" w:cs="Times New Roman"/>
+          <w:sz w:val="24"/>
+          <w:szCs w:val="24"/>
+        </w:rPr>
+        <w:t xml:space="preserve"> ayant la possibilité de déplacer des formes déjà créés, de sauvegarder </w:t>
+      </w:r>
+      <w:proofErr w:type="gramStart"/>
+      <w:r>
+        <w:rPr>
+          <w:rFonts w:ascii="Times New Roman" w:eastAsia="Times New Roman" w:hAnsi="Times New Roman" w:cs="Times New Roman"/>
+          <w:sz w:val="24"/>
+          <w:szCs w:val="24"/>
+        </w:rPr>
+        <w:t>les dernières actions effectués</w:t>
+      </w:r>
+      <w:proofErr w:type="gramEnd"/>
+      <w:r>
+        <w:rPr>
+          <w:rFonts w:ascii="Times New Roman" w:eastAsia="Times New Roman" w:hAnsi="Times New Roman" w:cs="Times New Roman"/>
+          <w:sz w:val="24"/>
+          <w:szCs w:val="24"/>
+        </w:rPr>
+        <w:t xml:space="preserve"> sur l’image et de les refaire nous avons dépassé les attentes du client à ce niveau-là.</w:t>
+      </w:r>
+    </w:p>
+    <w:p>
+      <w:pPr>
+        <w:pStyle w:val="h2"/>
+        <w:numPr>
+          <w:ilvl w:val="0"/>
+          <w:numId w:val="5"/>
+        </w:numPr>
+      </w:pPr>
+      <w:bookmarkStart w:id="18" w:name="_Toc481592138"/>
+      <w:bookmarkStart w:id="19" w:name="_GoBack"/>
+      <w:r>
+        <w:lastRenderedPageBreak/>
+        <w:t>Les difficultés rencontrées et leurs solutions</w:t>
+      </w:r>
+      <w:bookmarkEnd w:id="18"/>
+    </w:p>
+    <w:bookmarkEnd w:id="19"/>
+    <w:p>
+      <w:pPr>
+        <w:pStyle w:val="h2"/>
+        <w:ind w:left="720"/>
+      </w:pPr>
+    </w:p>
+    <w:p>
+      <w:pPr>
+        <w:pStyle w:val="h2"/>
+        <w:ind w:left="720"/>
       </w:pPr>
       <w:r>
         <w:rPr>
           <w:noProof/>
           <w:lang w:eastAsia="fr-FR"/>
         </w:rPr>
-        <w:lastRenderedPageBreak/>
         <w:drawing>
-          <wp:inline distT="0" distB="0" distL="0" distR="0" wp14:anchorId="4FB30D43" wp14:editId="40577DDB">
-            <wp:extent cx="3743325" cy="2514600"/>
-            <wp:effectExtent l="0" t="0" r="0" b="0"/>
-            <wp:docPr id="1139727047" name="picture"/>
+          <wp:inline distT="0" distB="0" distL="0" distR="0" wp14:anchorId="6B5DDD66" wp14:editId="687B1515">
+            <wp:extent cx="6242959" cy="2601989"/>
+            <wp:effectExtent l="0" t="0" r="5715" b="8255"/>
+            <wp:docPr id="10" name="Image 10"/>
             <wp:cNvGraphicFramePr>
               <a:graphicFrameLocks xmlns:a="http://schemas.openxmlformats.org/drawingml/2006/main" noChangeAspect="1"/>
             </wp:cNvGraphicFramePr>
@@ -3079,7 +5437,7 @@
               <a:graphicData uri="http://schemas.openxmlformats.org/drawingml/2006/picture">
                 <pic:pic xmlns:pic="http://schemas.openxmlformats.org/drawingml/2006/picture">
                   <pic:nvPicPr>
-                    <pic:cNvPr id="0" name="picture"/>
+                    <pic:cNvPr id="10" name="TCIP-IP problem.PNG"/>
                     <pic:cNvPicPr/>
                   </pic:nvPicPr>
                   <pic:blipFill>
@@ -3097,7 +5455,7 @@
                   <pic:spPr>
                     <a:xfrm>
                       <a:off x="0" y="0"/>
-                      <a:ext cx="3743325" cy="2514600"/>
+                      <a:ext cx="6258794" cy="2608589"/>
                     </a:xfrm>
                     <a:prstGeom prst="rect">
                       <a:avLst/>
@@ -3109,2270 +5467,6 @@
           </wp:inline>
         </w:drawing>
       </w:r>
-      <w:r>
-        <w:rPr>
-          <w:rFonts w:ascii="Times New Roman" w:eastAsia="Times New Roman" w:hAnsi="Times New Roman" w:cs="Times New Roman"/>
-          <w:sz w:val="24"/>
-          <w:szCs w:val="24"/>
-        </w:rPr>
-        <w:t xml:space="preserve"> </w:t>
-      </w:r>
-    </w:p>
-    <w:p>
-      <w:pPr>
-        <w:spacing w:line="420" w:lineRule="exact"/>
-        <w:ind w:firstLine="720"/>
-        <w:jc w:val="both"/>
-      </w:pPr>
-      <w:r>
-        <w:rPr>
-          <w:rFonts w:ascii="Times New Roman" w:eastAsia="Times New Roman" w:hAnsi="Times New Roman" w:cs="Times New Roman"/>
-          <w:sz w:val="24"/>
-          <w:szCs w:val="24"/>
-        </w:rPr>
-        <w:t xml:space="preserve"> </w:t>
-      </w:r>
-    </w:p>
-    <w:p>
-      <w:pPr>
-        <w:spacing w:line="420" w:lineRule="exact"/>
-        <w:ind w:firstLine="720"/>
-        <w:jc w:val="both"/>
-      </w:pPr>
-      <w:r>
-        <w:rPr>
-          <w:rFonts w:ascii="Times New Roman" w:eastAsia="Times New Roman" w:hAnsi="Times New Roman" w:cs="Times New Roman"/>
-          <w:sz w:val="24"/>
-          <w:szCs w:val="24"/>
-        </w:rPr>
-        <w:t xml:space="preserve"> </w:t>
-      </w:r>
-    </w:p>
-    <w:p>
-      <w:pPr>
-        <w:spacing w:line="420" w:lineRule="exact"/>
-        <w:ind w:firstLine="720"/>
-        <w:jc w:val="both"/>
-      </w:pPr>
-      <w:r>
-        <w:rPr>
-          <w:rFonts w:ascii="Times New Roman" w:eastAsia="Times New Roman" w:hAnsi="Times New Roman" w:cs="Times New Roman"/>
-          <w:sz w:val="24"/>
-          <w:szCs w:val="24"/>
-        </w:rPr>
-        <w:t xml:space="preserve"> </w:t>
-      </w:r>
-    </w:p>
-    <w:p>
-      <w:pPr>
-        <w:spacing w:line="420" w:lineRule="exact"/>
-        <w:ind w:firstLine="720"/>
-        <w:jc w:val="both"/>
-      </w:pPr>
-      <w:r>
-        <w:rPr>
-          <w:rFonts w:ascii="Times New Roman" w:eastAsia="Times New Roman" w:hAnsi="Times New Roman" w:cs="Times New Roman"/>
-          <w:color w:val="000000" w:themeColor="text1"/>
-          <w:sz w:val="24"/>
-          <w:szCs w:val="24"/>
-        </w:rPr>
-        <w:t>Les constats nécessitent de nombreuses photos c'est pourquoi l’application devait permettre de prendre des photos directement en interne et de les ajouter au constat d’état. Par ailleurs, le conservateur du musée devra pouvoir modifier les photos afin de pouvoir entourer des dégradations sur les photos mais aussi d’ajouter des légendes à ces dégradations.</w:t>
-      </w:r>
-      <w:r>
-        <w:rPr>
-          <w:rFonts w:ascii="Times New Roman" w:eastAsia="Times New Roman" w:hAnsi="Times New Roman" w:cs="Times New Roman"/>
-          <w:sz w:val="24"/>
-          <w:szCs w:val="24"/>
-        </w:rPr>
-        <w:t xml:space="preserve"> </w:t>
-      </w:r>
-    </w:p>
-    <w:p>
-      <w:pPr>
-        <w:spacing w:line="315" w:lineRule="exact"/>
-        <w:ind w:firstLine="720"/>
-        <w:jc w:val="both"/>
-      </w:pPr>
-      <w:r>
-        <w:rPr>
-          <w:rFonts w:ascii="Times New Roman" w:eastAsia="Times New Roman" w:hAnsi="Times New Roman" w:cs="Times New Roman"/>
-          <w:color w:val="000000" w:themeColor="text1"/>
-          <w:sz w:val="24"/>
-          <w:szCs w:val="24"/>
-        </w:rPr>
-        <w:t>C'est pourquoi il faut une interface de gestion de photo, c'est à dire plusieurs calques permettant de notifier les différentes formes d’usures. Chaque calque aura une couleur qui lui sera propre afin de dissocier les différents types de dégradations. Pour identifier une dégradation, il faudra placer des formes basiques ou dessiner directement la forme voulue sur l’image prise en photo par la tablette. Chaque calque pourra être en état ‘visible’ ou ‘caché’ afin d’avoir un rapide aperçu des dégradations. Voici un schéma de cette interface:</w:t>
-      </w:r>
-      <w:r>
-        <w:rPr>
-          <w:rFonts w:ascii="Times New Roman" w:eastAsia="Times New Roman" w:hAnsi="Times New Roman" w:cs="Times New Roman"/>
-          <w:sz w:val="24"/>
-          <w:szCs w:val="24"/>
-        </w:rPr>
-        <w:t xml:space="preserve"> </w:t>
-      </w:r>
-    </w:p>
-    <w:p>
-      <w:pPr>
-        <w:jc w:val="center"/>
-      </w:pPr>
-      <w:r>
-        <w:rPr>
-          <w:noProof/>
-          <w:lang w:eastAsia="fr-FR"/>
-        </w:rPr>
-        <w:lastRenderedPageBreak/>
-        <w:drawing>
-          <wp:inline distT="0" distB="0" distL="0" distR="0" wp14:anchorId="5985B19E" wp14:editId="3C590043">
-            <wp:extent cx="4505325" cy="3028950"/>
-            <wp:effectExtent l="0" t="0" r="0" b="0"/>
-            <wp:docPr id="858545681" name="picture"/>
-            <wp:cNvGraphicFramePr>
-              <a:graphicFrameLocks xmlns:a="http://schemas.openxmlformats.org/drawingml/2006/main" noChangeAspect="1"/>
-            </wp:cNvGraphicFramePr>
-            <a:graphic xmlns:a="http://schemas.openxmlformats.org/drawingml/2006/main">
-              <a:graphicData uri="http://schemas.openxmlformats.org/drawingml/2006/picture">
-                <pic:pic xmlns:pic="http://schemas.openxmlformats.org/drawingml/2006/picture">
-                  <pic:nvPicPr>
-                    <pic:cNvPr id="0" name="picture"/>
-                    <pic:cNvPicPr/>
-                  </pic:nvPicPr>
-                  <pic:blipFill>
-                    <a:blip r:embed="rId12">
-                      <a:extLst>
-                        <a:ext uri="{28A0092B-C50C-407E-A947-70E740481C1C}">
-                          <a14:useLocalDpi xmlns:a14="http://schemas.microsoft.com/office/drawing/2010/main" val="0"/>
-                        </a:ext>
-                      </a:extLst>
-                    </a:blip>
-                    <a:stretch>
-                      <a:fillRect/>
-                    </a:stretch>
-                  </pic:blipFill>
-                  <pic:spPr>
-                    <a:xfrm>
-                      <a:off x="0" y="0"/>
-                      <a:ext cx="4505325" cy="3028950"/>
-                    </a:xfrm>
-                    <a:prstGeom prst="rect">
-                      <a:avLst/>
-                    </a:prstGeom>
-                  </pic:spPr>
-                </pic:pic>
-              </a:graphicData>
-            </a:graphic>
-          </wp:inline>
-        </w:drawing>
-      </w:r>
-      <w:r>
-        <w:rPr>
-          <w:sz w:val="24"/>
-          <w:szCs w:val="24"/>
-        </w:rPr>
-        <w:t xml:space="preserve"> </w:t>
-      </w:r>
-    </w:p>
-    <w:p>
-      <w:pPr>
-        <w:spacing w:line="315" w:lineRule="exact"/>
-        <w:ind w:firstLine="720"/>
-        <w:jc w:val="both"/>
-      </w:pPr>
-      <w:r>
-        <w:rPr>
-          <w:sz w:val="24"/>
-          <w:szCs w:val="24"/>
-        </w:rPr>
-        <w:t xml:space="preserve"> </w:t>
-      </w:r>
-    </w:p>
-    <w:p>
-      <w:pPr>
-        <w:spacing w:line="315" w:lineRule="exact"/>
-        <w:jc w:val="both"/>
-      </w:pPr>
-      <w:r>
-        <w:rPr>
-          <w:rFonts w:ascii="Times New Roman" w:eastAsia="Times New Roman" w:hAnsi="Times New Roman" w:cs="Times New Roman"/>
-          <w:color w:val="000000" w:themeColor="text1"/>
-          <w:sz w:val="24"/>
-          <w:szCs w:val="24"/>
-        </w:rPr>
-        <w:t xml:space="preserve">            </w:t>
-      </w:r>
-      <w:r>
-        <w:rPr>
-          <w:rFonts w:ascii="Times New Roman" w:eastAsia="Times New Roman" w:hAnsi="Times New Roman" w:cs="Times New Roman"/>
-          <w:sz w:val="24"/>
-          <w:szCs w:val="24"/>
-        </w:rPr>
-        <w:t xml:space="preserve"> </w:t>
-      </w:r>
-    </w:p>
-    <w:p>
-      <w:pPr>
-        <w:spacing w:line="315" w:lineRule="exact"/>
-        <w:ind w:firstLine="720"/>
-        <w:jc w:val="both"/>
-      </w:pPr>
-      <w:r>
-        <w:rPr>
-          <w:rFonts w:ascii="Times New Roman" w:eastAsia="Times New Roman" w:hAnsi="Times New Roman" w:cs="Times New Roman"/>
-          <w:color w:val="000000" w:themeColor="text1"/>
-          <w:sz w:val="24"/>
-          <w:szCs w:val="24"/>
-        </w:rPr>
-        <w:t xml:space="preserve">Concernant les calques, chacun aura sa propre légende. Il existera un calque unique qui permettra d’avoir une légende spécifique identifiant des dégradations qui ne sont pas dans la légende fournie. Un prêt aura plusieurs constats : un pour chaque départ ou arrivée de l’œuvre (soit 4 au total). </w:t>
-      </w:r>
-      <w:r>
-        <w:rPr>
-          <w:rFonts w:ascii="Times New Roman" w:eastAsia="Times New Roman" w:hAnsi="Times New Roman" w:cs="Times New Roman"/>
-          <w:sz w:val="24"/>
-          <w:szCs w:val="24"/>
-        </w:rPr>
-        <w:t xml:space="preserve"> </w:t>
-      </w:r>
-    </w:p>
-    <w:p>
-      <w:pPr>
-        <w:spacing w:line="420" w:lineRule="exact"/>
-      </w:pPr>
-      <w:r>
-        <w:rPr>
-          <w:rFonts w:ascii="Times New Roman" w:eastAsia="Times New Roman" w:hAnsi="Times New Roman" w:cs="Times New Roman"/>
-          <w:color w:val="000000" w:themeColor="text1"/>
-          <w:sz w:val="24"/>
-          <w:szCs w:val="24"/>
-        </w:rPr>
-        <w:t>Pour finir, l’un des points fondamentaux de l’application est la possibilité de valider le constat par signature des deux partis, ce qui entraine l’enregistrement d’un document PDF imprimable. Chaque constat devra être signé par le prêteur et par le musée afin de pouvoir continuer le déroulement du prêt. Ainsi à chaque validation de constat, il sera mis en page puis bloqué à toute modification pour enfin être imprimable sous format PDF. Le but est de numériser les constats et d’inclure toutes les données du dossier d’emprunt (constats, photos) dans l’application afin de faciliter leur stockage et surtout de faciliter la procédure de création des constats d’état.</w:t>
-      </w:r>
-    </w:p>
-    <w:p>
-      <w:pPr>
-        <w:pStyle w:val="p"/>
-        <w:rPr>
-          <w:sz w:val="24"/>
-          <w:szCs w:val="24"/>
-        </w:rPr>
-      </w:pPr>
-    </w:p>
-    <w:p>
-      <w:pPr>
-        <w:pStyle w:val="p"/>
-        <w:rPr>
-          <w:sz w:val="24"/>
-          <w:szCs w:val="24"/>
-        </w:rPr>
-      </w:pPr>
-    </w:p>
-    <w:p>
-      <w:pPr>
-        <w:pStyle w:val="h2"/>
-        <w:numPr>
-          <w:ilvl w:val="0"/>
-          <w:numId w:val="3"/>
-        </w:numPr>
-      </w:pPr>
-      <w:bookmarkStart w:id="9" w:name="_Toc481511194"/>
-      <w:r>
-        <w:t>L’élaboration du cahier des charges</w:t>
-      </w:r>
-      <w:bookmarkEnd w:id="9"/>
-    </w:p>
-    <w:p>
-      <w:pPr>
-        <w:spacing w:before="120" w:after="120" w:line="360" w:lineRule="auto"/>
-        <w:ind w:left="75" w:firstLine="645"/>
-        <w:jc w:val="both"/>
-        <w:rPr>
-          <w:rFonts w:ascii="Times New Roman" w:hAnsi="Times New Roman" w:cs="Times New Roman"/>
-          <w:sz w:val="24"/>
-          <w:szCs w:val="24"/>
-        </w:rPr>
-      </w:pPr>
-    </w:p>
-    <w:p>
-      <w:pPr>
-        <w:spacing w:before="120" w:after="120" w:line="360" w:lineRule="auto"/>
-        <w:ind w:firstLine="720"/>
-        <w:jc w:val="both"/>
-        <w:rPr>
-          <w:rFonts w:ascii="Times New Roman" w:eastAsia="Times New Roman" w:hAnsi="Times New Roman" w:cs="Times New Roman"/>
-          <w:sz w:val="24"/>
-          <w:szCs w:val="24"/>
-        </w:rPr>
-      </w:pPr>
-      <w:r>
-        <w:rPr>
-          <w:rFonts w:ascii="Times New Roman" w:eastAsia="Times New Roman" w:hAnsi="Times New Roman" w:cs="Times New Roman"/>
-          <w:sz w:val="24"/>
-          <w:szCs w:val="24"/>
-        </w:rPr>
-        <w:t xml:space="preserve">Le projet a débuté avec une phase préalable de démarrage visant à définir les objectifs du projet et des membres de l’équipe. Cette première approche nous a amené à décrire le contexte du projet, les spécifications et à nous répartir les rôles. Nous avons également fait des calculs de coûts </w:t>
-      </w:r>
-      <w:r>
-        <w:rPr>
-          <w:rFonts w:ascii="Times New Roman" w:eastAsia="Times New Roman" w:hAnsi="Times New Roman" w:cs="Times New Roman"/>
-          <w:sz w:val="24"/>
-          <w:szCs w:val="24"/>
-        </w:rPr>
-        <w:lastRenderedPageBreak/>
-        <w:t>prévisionnels en tenant compte de nos ressources matérielles et humaines. Enfin, cette phase a été l’occasion pour nous de rencontrer Thomas WIERZBINSKI, le conservateur du musée d’art contemporain de Montélimar. Cette rencontre nous a permis de mieux comprendre les attentes liées au projet et les besoins du musée.</w:t>
-      </w:r>
-    </w:p>
-    <w:p>
-      <w:pPr>
-        <w:spacing w:before="120" w:after="120" w:line="360" w:lineRule="auto"/>
-        <w:ind w:firstLine="720"/>
-        <w:jc w:val="both"/>
-        <w:rPr>
-          <w:rFonts w:ascii="Times New Roman" w:eastAsia="Times New Roman" w:hAnsi="Times New Roman" w:cs="Times New Roman"/>
-          <w:sz w:val="24"/>
-          <w:szCs w:val="24"/>
-        </w:rPr>
-      </w:pPr>
-    </w:p>
-    <w:p>
-      <w:pPr>
-        <w:spacing w:before="120" w:after="120" w:line="360" w:lineRule="auto"/>
-        <w:ind w:firstLine="720"/>
-        <w:jc w:val="both"/>
-        <w:rPr>
-          <w:rFonts w:ascii="Times New Roman" w:hAnsi="Times New Roman" w:cs="Times New Roman"/>
-          <w:sz w:val="24"/>
-          <w:szCs w:val="24"/>
-        </w:rPr>
-      </w:pPr>
-    </w:p>
-    <w:p>
-      <w:pPr>
-        <w:spacing w:before="120" w:after="120" w:line="360" w:lineRule="auto"/>
-        <w:ind w:firstLine="720"/>
-        <w:jc w:val="both"/>
-        <w:rPr>
-          <w:rFonts w:ascii="Times New Roman" w:eastAsia="Times New Roman" w:hAnsi="Times New Roman" w:cs="Times New Roman"/>
-          <w:sz w:val="24"/>
-          <w:szCs w:val="24"/>
-        </w:rPr>
-      </w:pPr>
-      <w:r>
-        <w:rPr>
-          <w:rFonts w:ascii="Times New Roman" w:eastAsia="Times New Roman" w:hAnsi="Times New Roman" w:cs="Times New Roman"/>
-          <w:sz w:val="24"/>
-          <w:szCs w:val="24"/>
-        </w:rPr>
-        <w:t>Pour mener à bien ce projet nous nous sommes attribué des rôles, en fonction des compétences de chacun. William MORDOHAY avait le rôle de chef de projet et avait pour mission de fixer les objectifs, de coordonner les actions de notre équipe et d’animer l’équipe de projet. Il était également le relais de l’information et le porte-parole du groupe.</w:t>
-      </w:r>
-    </w:p>
-    <w:p>
-      <w:pPr>
-        <w:spacing w:before="120" w:after="120" w:line="360" w:lineRule="auto"/>
-        <w:ind w:firstLine="720"/>
-        <w:jc w:val="both"/>
-        <w:rPr>
-          <w:rFonts w:ascii="Times New Roman" w:eastAsia="Times New Roman" w:hAnsi="Times New Roman" w:cs="Times New Roman"/>
-          <w:sz w:val="24"/>
-          <w:szCs w:val="24"/>
-        </w:rPr>
-      </w:pPr>
-    </w:p>
-    <w:p>
-      <w:pPr>
-        <w:spacing w:before="120" w:after="120" w:line="360" w:lineRule="auto"/>
-        <w:ind w:firstLine="720"/>
-        <w:jc w:val="both"/>
-        <w:rPr>
-          <w:rFonts w:ascii="Times New Roman" w:eastAsia="Times New Roman" w:hAnsi="Times New Roman" w:cs="Times New Roman"/>
-          <w:sz w:val="24"/>
-          <w:szCs w:val="24"/>
-        </w:rPr>
-      </w:pPr>
-      <w:r>
-        <w:rPr>
-          <w:rFonts w:ascii="Times New Roman" w:eastAsia="Times New Roman" w:hAnsi="Times New Roman" w:cs="Times New Roman"/>
-          <w:sz w:val="24"/>
-          <w:szCs w:val="24"/>
-        </w:rPr>
-        <w:t xml:space="preserve"> Nicolas JOURDAN était le responsable Gantt, chargé de la conception et de la mise à jour du diagramme de Gantt qui répertoriait les tâches de tout le monde. Nicolas LOGUT était responsable du suivi des coûts, il avait pour mission de synthétiser les heures de travail en se basant sur le diagramme de Gantt préalablement établi et devait veiller au respect des coûts prévisionnels.</w:t>
-      </w:r>
-    </w:p>
-    <w:p>
-      <w:pPr>
-        <w:spacing w:before="120" w:after="120" w:line="360" w:lineRule="auto"/>
-        <w:ind w:firstLine="720"/>
-        <w:jc w:val="both"/>
-        <w:rPr>
-          <w:rFonts w:ascii="Times New Roman" w:eastAsia="Times New Roman" w:hAnsi="Times New Roman" w:cs="Times New Roman"/>
-          <w:sz w:val="24"/>
-          <w:szCs w:val="24"/>
-        </w:rPr>
-      </w:pPr>
-    </w:p>
-    <w:p>
-      <w:pPr>
-        <w:spacing w:before="120" w:after="120" w:line="360" w:lineRule="auto"/>
-        <w:ind w:firstLine="720"/>
-        <w:jc w:val="both"/>
-        <w:rPr>
-          <w:rFonts w:ascii="Times New Roman" w:eastAsia="Times New Roman" w:hAnsi="Times New Roman" w:cs="Times New Roman"/>
-          <w:sz w:val="24"/>
-          <w:szCs w:val="24"/>
-        </w:rPr>
-      </w:pPr>
-      <w:r>
-        <w:rPr>
-          <w:rFonts w:ascii="Times New Roman" w:eastAsia="Times New Roman" w:hAnsi="Times New Roman" w:cs="Times New Roman"/>
-          <w:sz w:val="24"/>
-          <w:szCs w:val="24"/>
-        </w:rPr>
-        <w:t xml:space="preserve"> Alfred BRISAC et Emmanuel BOUREAU étaient responsables technique. Ils devaient garantir la fiabilité et la performance de notre application et devait s’assurer de la réalisation des objectifs techniques du projet. </w:t>
-      </w:r>
-    </w:p>
-    <w:p>
-      <w:pPr>
-        <w:spacing w:before="120" w:after="120" w:line="360" w:lineRule="auto"/>
-        <w:ind w:firstLine="720"/>
-        <w:jc w:val="both"/>
-      </w:pPr>
-      <w:r>
-        <w:rPr>
-          <w:rFonts w:ascii="Times New Roman" w:eastAsia="Times New Roman" w:hAnsi="Times New Roman" w:cs="Times New Roman"/>
-          <w:sz w:val="24"/>
-          <w:szCs w:val="24"/>
-        </w:rPr>
-        <w:t xml:space="preserve">Enfin, Andrey LAPCHIK était responsable de la documentation. Il devait concevoir une mise en forme pour tous les documents techniques du projet. </w:t>
-      </w:r>
-    </w:p>
-    <w:p>
-      <w:pPr>
-        <w:spacing w:before="120" w:after="120" w:line="360" w:lineRule="auto"/>
-        <w:ind w:firstLine="720"/>
-        <w:jc w:val="both"/>
-        <w:rPr>
-          <w:rFonts w:ascii="Times New Roman" w:eastAsia="Times New Roman" w:hAnsi="Times New Roman" w:cs="Times New Roman"/>
-          <w:sz w:val="24"/>
-          <w:szCs w:val="24"/>
-        </w:rPr>
-      </w:pPr>
-      <w:r>
-        <w:rPr>
-          <w:rFonts w:ascii="Times New Roman" w:eastAsia="Times New Roman" w:hAnsi="Times New Roman" w:cs="Times New Roman"/>
-          <w:sz w:val="24"/>
-          <w:szCs w:val="24"/>
-        </w:rPr>
-        <w:t xml:space="preserve">Un rôle précis était initialement attribué à tout le monde mais les tâches plus vastes ont été partagées pour que notre équipe soit polyvalente et acquiert plus d’expérience, notamment pour la partie développement. </w:t>
-      </w:r>
-    </w:p>
-    <w:p>
-      <w:pPr>
-        <w:spacing w:before="120" w:after="120" w:line="360" w:lineRule="auto"/>
-        <w:ind w:firstLine="720"/>
-        <w:jc w:val="both"/>
-        <w:rPr>
-          <w:rFonts w:ascii="Times New Roman" w:eastAsia="Times New Roman" w:hAnsi="Times New Roman" w:cs="Times New Roman"/>
-          <w:sz w:val="24"/>
-          <w:szCs w:val="24"/>
-        </w:rPr>
-      </w:pPr>
-      <w:r>
-        <w:rPr>
-          <w:rFonts w:ascii="Times New Roman" w:eastAsia="Times New Roman" w:hAnsi="Times New Roman" w:cs="Times New Roman"/>
-          <w:sz w:val="24"/>
-          <w:szCs w:val="24"/>
-        </w:rPr>
-        <w:t xml:space="preserve">Tout d’abord, la conception et l’implémentation du diagramme de classe a été réalisée par William MORDOHAY, Nicolas JOURDAN et Alfred BRISAC. La création et la modification des constats était assurée par William MORDOHAY, Nicolas JOURDAN et Nicolas LOGUT. L’affichage de la liste des constats et la gestion de la suppression de ces derniers étaient à la charge de William MORDOHAY et Andrey </w:t>
-      </w:r>
-      <w:bookmarkStart w:id="10" w:name="__DdeLink__290_1020368129"/>
-      <w:r>
-        <w:rPr>
-          <w:rFonts w:ascii="Times New Roman" w:eastAsia="Times New Roman" w:hAnsi="Times New Roman" w:cs="Times New Roman"/>
-          <w:sz w:val="24"/>
-          <w:szCs w:val="24"/>
-        </w:rPr>
-        <w:t>LAPCHIK</w:t>
-      </w:r>
-      <w:bookmarkEnd w:id="10"/>
-      <w:r>
-        <w:rPr>
-          <w:rFonts w:ascii="Times New Roman" w:eastAsia="Times New Roman" w:hAnsi="Times New Roman" w:cs="Times New Roman"/>
-          <w:sz w:val="24"/>
-          <w:szCs w:val="24"/>
-        </w:rPr>
-        <w:t xml:space="preserve">. </w:t>
-      </w:r>
-    </w:p>
-    <w:p>
-      <w:pPr>
-        <w:spacing w:before="120" w:after="120" w:line="360" w:lineRule="auto"/>
-        <w:ind w:firstLine="720"/>
-        <w:jc w:val="both"/>
-        <w:rPr>
-          <w:rFonts w:ascii="Times New Roman" w:eastAsia="Times New Roman" w:hAnsi="Times New Roman" w:cs="Times New Roman"/>
-          <w:sz w:val="24"/>
-          <w:szCs w:val="24"/>
-        </w:rPr>
-      </w:pPr>
-    </w:p>
-    <w:p>
-      <w:pPr>
-        <w:spacing w:before="120" w:after="120" w:line="360" w:lineRule="auto"/>
-        <w:jc w:val="both"/>
-        <w:rPr>
-          <w:rFonts w:ascii="Times New Roman" w:eastAsia="Times New Roman" w:hAnsi="Times New Roman" w:cs="Times New Roman"/>
-          <w:sz w:val="24"/>
-          <w:szCs w:val="24"/>
-        </w:rPr>
-      </w:pPr>
-      <w:r>
-        <w:rPr>
-          <w:rFonts w:ascii="Times New Roman" w:eastAsia="Times New Roman" w:hAnsi="Times New Roman" w:cs="Times New Roman"/>
-          <w:sz w:val="24"/>
-          <w:szCs w:val="24"/>
-        </w:rPr>
-        <w:t>De plus, Andrey LAPCHIK devait s’occuper de la validation du constat par signature et de la génération d’un document PDF. Enfin, la page de connexion, la gestion des droits d’accès, l’enregistrement des constats en JSON, la modification des images, la mise en relief des dégradations, ainsi que la prise de photo étaient à la charge des responsables techniques, Alfred BRISAC et Emmanuel BOUREAU.</w:t>
-      </w:r>
-    </w:p>
-    <w:p>
-      <w:pPr>
-        <w:spacing w:before="120" w:after="120" w:line="360" w:lineRule="auto"/>
-        <w:ind w:firstLine="720"/>
-        <w:jc w:val="both"/>
-        <w:rPr>
-          <w:rFonts w:ascii="Times New Roman" w:hAnsi="Times New Roman" w:cs="Times New Roman"/>
-          <w:sz w:val="24"/>
-          <w:szCs w:val="24"/>
-        </w:rPr>
-      </w:pPr>
-    </w:p>
-    <w:p>
-      <w:pPr>
-        <w:spacing w:before="120" w:after="120" w:line="360" w:lineRule="auto"/>
-        <w:ind w:firstLine="720"/>
-        <w:jc w:val="both"/>
-        <w:rPr>
-          <w:rFonts w:ascii="Times New Roman" w:eastAsia="Times New Roman" w:hAnsi="Times New Roman" w:cs="Times New Roman"/>
-          <w:sz w:val="24"/>
-          <w:szCs w:val="24"/>
-        </w:rPr>
-      </w:pPr>
-      <w:r>
-        <w:rPr>
-          <w:rFonts w:ascii="Times New Roman" w:eastAsia="Times New Roman" w:hAnsi="Times New Roman" w:cs="Times New Roman"/>
-          <w:sz w:val="24"/>
-          <w:szCs w:val="24"/>
-        </w:rPr>
-        <w:t>La rédaction des documents était une mission partagée entre William MORDOHAY, Nicolas LOGUT et Andrey LAPCHIK. De plus, la rédaction du rapport de projet nécessitait beaucoup de temps en comparaison avec le développement, cela a donc mobilisé les trois rédacteurs de l’équipe simultanément.</w:t>
-      </w:r>
-    </w:p>
-    <w:p>
-      <w:pPr>
-        <w:spacing w:before="120" w:after="120" w:line="360" w:lineRule="auto"/>
-        <w:ind w:firstLine="720"/>
-        <w:jc w:val="both"/>
-        <w:rPr>
-          <w:rFonts w:ascii="Times New Roman" w:eastAsia="Times New Roman" w:hAnsi="Times New Roman" w:cs="Times New Roman"/>
-          <w:sz w:val="24"/>
-          <w:szCs w:val="24"/>
-        </w:rPr>
-      </w:pPr>
-    </w:p>
-    <w:p>
-      <w:pPr>
-        <w:spacing w:before="120" w:after="120" w:line="360" w:lineRule="auto"/>
-        <w:ind w:firstLine="720"/>
-        <w:jc w:val="both"/>
-      </w:pPr>
-    </w:p>
-    <w:p>
-      <w:pPr>
-        <w:spacing w:before="120" w:after="120" w:line="360" w:lineRule="auto"/>
-        <w:ind w:firstLine="720"/>
-        <w:jc w:val="both"/>
-      </w:pPr>
-    </w:p>
-    <w:p>
-      <w:pPr>
-        <w:spacing w:before="120" w:after="120" w:line="360" w:lineRule="auto"/>
-        <w:ind w:firstLine="720"/>
-        <w:jc w:val="both"/>
-      </w:pPr>
-    </w:p>
-    <w:p>
-      <w:pPr>
-        <w:spacing w:before="120" w:after="120" w:line="360" w:lineRule="auto"/>
-        <w:ind w:firstLine="720"/>
-        <w:jc w:val="both"/>
-      </w:pPr>
-    </w:p>
-    <w:p>
-      <w:pPr>
-        <w:spacing w:before="120" w:after="120" w:line="360" w:lineRule="auto"/>
-        <w:ind w:firstLine="720"/>
-        <w:jc w:val="both"/>
-      </w:pPr>
-    </w:p>
-    <w:p>
-      <w:pPr>
-        <w:spacing w:before="120" w:after="120" w:line="360" w:lineRule="auto"/>
-        <w:ind w:firstLine="720"/>
-        <w:jc w:val="both"/>
-      </w:pPr>
-    </w:p>
-    <w:p>
-      <w:pPr>
-        <w:spacing w:before="120" w:after="120" w:line="360" w:lineRule="auto"/>
-        <w:ind w:firstLine="720"/>
-        <w:jc w:val="both"/>
-      </w:pPr>
-    </w:p>
-    <w:p>
-      <w:pPr>
-        <w:spacing w:before="120" w:after="120" w:line="360" w:lineRule="auto"/>
-        <w:ind w:firstLine="720"/>
-        <w:jc w:val="both"/>
-      </w:pPr>
-    </w:p>
-    <w:p>
-      <w:pPr>
-        <w:spacing w:before="120" w:after="120" w:line="360" w:lineRule="auto"/>
-        <w:ind w:firstLine="720"/>
-        <w:jc w:val="both"/>
-      </w:pPr>
-    </w:p>
-    <w:p>
-      <w:pPr>
-        <w:spacing w:before="120" w:after="120" w:line="360" w:lineRule="auto"/>
-        <w:ind w:firstLine="720"/>
-        <w:jc w:val="both"/>
-      </w:pPr>
-    </w:p>
-    <w:p>
-      <w:pPr>
-        <w:spacing w:before="120" w:after="120" w:line="360" w:lineRule="auto"/>
-        <w:ind w:firstLine="720"/>
-        <w:jc w:val="both"/>
-      </w:pPr>
-    </w:p>
-    <w:p>
-      <w:pPr>
-        <w:pStyle w:val="h1"/>
-        <w:numPr>
-          <w:ilvl w:val="0"/>
-          <w:numId w:val="2"/>
-        </w:numPr>
-      </w:pPr>
-      <w:bookmarkStart w:id="11" w:name="_Toc481511195"/>
-      <w:r>
-        <w:lastRenderedPageBreak/>
-        <w:t>Conception</w:t>
-      </w:r>
-      <w:r>
-        <w:t xml:space="preserve"> de la solution</w:t>
-      </w:r>
-      <w:bookmarkEnd w:id="11"/>
-    </w:p>
-    <w:p>
-      <w:pPr>
-        <w:pStyle w:val="h2"/>
-        <w:numPr>
-          <w:ilvl w:val="0"/>
-          <w:numId w:val="4"/>
-        </w:numPr>
-      </w:pPr>
-      <w:bookmarkStart w:id="12" w:name="_Toc481511196"/>
-      <w:r>
-        <w:t>Les</w:t>
-      </w:r>
-      <w:r>
-        <w:t xml:space="preserve"> différents diagrammes de </w:t>
-      </w:r>
-      <w:proofErr w:type="gramStart"/>
-      <w:r>
-        <w:t>l’application</w:t>
-      </w:r>
-      <w:r>
-        <w:t>(</w:t>
-      </w:r>
-      <w:proofErr w:type="gramEnd"/>
-      <w:r>
-        <w:t xml:space="preserve">modèle théorique de </w:t>
-      </w:r>
-      <w:proofErr w:type="spellStart"/>
-      <w:r>
-        <w:t>lappli</w:t>
-      </w:r>
-      <w:proofErr w:type="spellEnd"/>
-      <w:r>
-        <w:t>)</w:t>
-      </w:r>
-      <w:bookmarkEnd w:id="12"/>
-    </w:p>
-    <w:p>
-      <w:pPr>
-        <w:spacing w:before="120" w:after="120" w:line="360" w:lineRule="auto"/>
-        <w:ind w:firstLine="360"/>
-        <w:jc w:val="both"/>
-        <w:rPr>
-          <w:rFonts w:ascii="Times New Roman" w:eastAsia="Times New Roman" w:hAnsi="Times New Roman" w:cs="Times New Roman"/>
-          <w:sz w:val="24"/>
-          <w:szCs w:val="24"/>
-        </w:rPr>
-      </w:pPr>
-      <w:r>
-        <w:rPr>
-          <w:rFonts w:ascii="Times New Roman" w:eastAsia="Times New Roman" w:hAnsi="Times New Roman" w:cs="Times New Roman"/>
-          <w:sz w:val="24"/>
-          <w:szCs w:val="24"/>
-        </w:rPr>
-        <w:t xml:space="preserve">Une fois que nous avions définis le cahier des charges nous avons pu démarrer la phase de production de l’application. Cette phase visait à mettre en place les différentes fonctionnalités de l’application. Nous avons donc attribué des tâches aux différents membres du groupe à partir de la semaine du 2 janvier. Cette semaine nous avons écrit les principales classes de l’application en nous basant sur le diagramme de classe. </w:t>
-      </w:r>
-    </w:p>
-    <w:p>
-      <w:pPr>
-        <w:spacing w:before="120" w:after="120" w:line="360" w:lineRule="auto"/>
-        <w:ind w:firstLine="360"/>
-        <w:jc w:val="both"/>
-        <w:rPr>
-          <w:rFonts w:ascii="Times New Roman" w:hAnsi="Times New Roman" w:cs="Times New Roman"/>
-          <w:sz w:val="24"/>
-          <w:szCs w:val="24"/>
-        </w:rPr>
-      </w:pPr>
-    </w:p>
-    <w:p>
-      <w:pPr>
-        <w:spacing w:before="120" w:after="120" w:line="360" w:lineRule="auto"/>
-        <w:ind w:firstLine="360"/>
-        <w:jc w:val="both"/>
-        <w:rPr>
-          <w:rFonts w:ascii="Times New Roman" w:eastAsia="Times New Roman" w:hAnsi="Times New Roman" w:cs="Times New Roman"/>
-          <w:sz w:val="24"/>
-          <w:szCs w:val="24"/>
-        </w:rPr>
-      </w:pPr>
-      <w:r>
-        <w:rPr>
-          <w:rFonts w:ascii="Times New Roman" w:eastAsia="Times New Roman" w:hAnsi="Times New Roman" w:cs="Times New Roman"/>
-          <w:sz w:val="24"/>
-          <w:szCs w:val="24"/>
-        </w:rPr>
-        <w:t>La réalisation de la page de connexion s’est étendue de la semaine du 9 janvier à la semaine du 16 janvier. La gestion des droits a donc rapidement été mise en place. Nous avons réalisé la page de création de constat et ses fonctionnalités à partir du 9 janvier et nous avons l’avons achevé la semaine du 6 février. La modification de constat a été mise en place la semaine du 13 février et s’est terminée la semaine du 20 février. Le système de suppression de constat a été vite implémenté  la semaine du 13 février. La programmation du menu principal comportant la liste des constats et de l’IHM correspondant a débuté la semaine du 9 janvier et a pris fin la semaine suivante.</w:t>
-      </w:r>
-    </w:p>
-    <w:p>
-      <w:pPr>
-        <w:spacing w:before="120" w:after="120" w:line="360" w:lineRule="auto"/>
-        <w:ind w:firstLine="360"/>
-        <w:jc w:val="both"/>
-        <w:rPr>
-          <w:rFonts w:ascii="Times New Roman" w:hAnsi="Times New Roman" w:cs="Times New Roman"/>
-          <w:sz w:val="24"/>
-          <w:szCs w:val="24"/>
-        </w:rPr>
-      </w:pPr>
-    </w:p>
-    <w:p>
-      <w:pPr>
-        <w:spacing w:before="120" w:after="120" w:line="360" w:lineRule="auto"/>
-        <w:ind w:firstLine="360"/>
-        <w:jc w:val="both"/>
-        <w:rPr>
-          <w:rFonts w:ascii="Times New Roman" w:eastAsia="Times New Roman" w:hAnsi="Times New Roman" w:cs="Times New Roman"/>
-          <w:sz w:val="24"/>
-          <w:szCs w:val="24"/>
-        </w:rPr>
-      </w:pPr>
-      <w:r>
-        <w:rPr>
-          <w:rFonts w:ascii="Times New Roman" w:eastAsia="Times New Roman" w:hAnsi="Times New Roman" w:cs="Times New Roman"/>
-          <w:sz w:val="24"/>
-          <w:szCs w:val="24"/>
-        </w:rPr>
-        <w:t>Une fois les principales fonctions réalisées nous nous sommes penchés vers les fonctionnalités plus spécifiques. Le développement du système de signature a commencé le 6 février et s’est étendu jusqu’au 20 février. La partie prise de photo et leur sauvegarde a débuté la première semaine de mars et c’est terminé la semaine du 13 mars. L’exportation des constats au format PDF a débuté la semaine du 13 février a été achevée la semaine du 6 mars. La mise en place du système d’annotation des dégradations a débutée le 6 mars et s’est terminée le 20 mars. Du point de vue du développement, la semaine du 3 avril était dédiée aux tests des différentes fonctionnalités.</w:t>
-      </w:r>
-    </w:p>
-    <w:p>
-      <w:pPr>
-        <w:spacing w:before="120" w:after="120" w:line="360" w:lineRule="auto"/>
-        <w:ind w:firstLine="720"/>
-        <w:jc w:val="both"/>
-        <w:rPr>
-          <w:rFonts w:ascii="Times New Roman" w:hAnsi="Times New Roman" w:cs="Times New Roman"/>
-          <w:sz w:val="24"/>
-          <w:szCs w:val="24"/>
-        </w:rPr>
-      </w:pPr>
-    </w:p>
-    <w:p>
-      <w:pPr>
-        <w:pStyle w:val="Paragraphedeliste"/>
-        <w:spacing w:before="120" w:after="120" w:line="360" w:lineRule="auto"/>
-        <w:ind w:left="765"/>
-        <w:jc w:val="both"/>
-        <w:rPr>
-          <w:color w:val="0070C0"/>
-          <w:sz w:val="32"/>
-          <w:szCs w:val="32"/>
-        </w:rPr>
-      </w:pPr>
-    </w:p>
-    <w:p>
-      <w:pPr>
-        <w:pStyle w:val="h2"/>
-        <w:numPr>
-          <w:ilvl w:val="0"/>
-          <w:numId w:val="4"/>
-        </w:numPr>
-      </w:pPr>
-      <w:bookmarkStart w:id="13" w:name="_Toc481511197"/>
-      <w:r>
-        <w:lastRenderedPageBreak/>
-        <w:t>Les IHM</w:t>
-      </w:r>
-      <w:bookmarkEnd w:id="13"/>
-    </w:p>
-    <w:p>
-      <w:pPr>
-        <w:spacing w:before="120" w:after="120" w:line="360" w:lineRule="auto"/>
-        <w:ind w:firstLine="360"/>
-        <w:jc w:val="both"/>
-      </w:pPr>
-      <w:r>
-        <w:rPr>
-          <w:rFonts w:ascii="Times New Roman" w:eastAsia="Times New Roman" w:hAnsi="Times New Roman" w:cs="Times New Roman"/>
-          <w:sz w:val="24"/>
-          <w:szCs w:val="24"/>
-        </w:rPr>
-        <w:t xml:space="preserve">Nous avons choisi de développer l’application sur l’API 19 d’Android, la version 4.4 </w:t>
-      </w:r>
-      <w:proofErr w:type="spellStart"/>
-      <w:r>
-        <w:rPr>
-          <w:rFonts w:ascii="Times New Roman" w:eastAsia="Times New Roman" w:hAnsi="Times New Roman" w:cs="Times New Roman"/>
-          <w:sz w:val="24"/>
-          <w:szCs w:val="24"/>
-        </w:rPr>
-        <w:t>Kitkat</w:t>
-      </w:r>
-      <w:proofErr w:type="spellEnd"/>
-      <w:r>
-        <w:rPr>
-          <w:rFonts w:ascii="Times New Roman" w:eastAsia="Times New Roman" w:hAnsi="Times New Roman" w:cs="Times New Roman"/>
-          <w:sz w:val="24"/>
-          <w:szCs w:val="24"/>
-        </w:rPr>
-        <w:t xml:space="preserve">. Donc tout appareil Android de version 4.4 ou supérieure est compatible avec l’application. Pour  l’environnement de développement, nous avons choisi </w:t>
-      </w:r>
-      <w:proofErr w:type="spellStart"/>
-      <w:r>
-        <w:rPr>
-          <w:rFonts w:ascii="Times New Roman" w:eastAsia="Times New Roman" w:hAnsi="Times New Roman" w:cs="Times New Roman"/>
-          <w:sz w:val="24"/>
-          <w:szCs w:val="24"/>
-        </w:rPr>
-        <w:t>Intellij</w:t>
-      </w:r>
-      <w:proofErr w:type="spellEnd"/>
-      <w:r>
-        <w:rPr>
-          <w:rFonts w:ascii="Times New Roman" w:eastAsia="Times New Roman" w:hAnsi="Times New Roman" w:cs="Times New Roman"/>
-          <w:sz w:val="24"/>
-          <w:szCs w:val="24"/>
-        </w:rPr>
-        <w:t xml:space="preserve"> IDEA développé par </w:t>
-      </w:r>
-      <w:proofErr w:type="spellStart"/>
-      <w:r>
-        <w:rPr>
-          <w:rFonts w:ascii="Times New Roman" w:eastAsia="Times New Roman" w:hAnsi="Times New Roman" w:cs="Times New Roman"/>
-          <w:sz w:val="24"/>
-          <w:szCs w:val="24"/>
-        </w:rPr>
-        <w:t>JetBrains</w:t>
-      </w:r>
-      <w:proofErr w:type="spellEnd"/>
-      <w:r>
-        <w:rPr>
-          <w:rFonts w:ascii="Times New Roman" w:eastAsia="Times New Roman" w:hAnsi="Times New Roman" w:cs="Times New Roman"/>
-          <w:sz w:val="24"/>
-          <w:szCs w:val="24"/>
-        </w:rPr>
-        <w:t xml:space="preserve">, sa polyvalence, sa simplicité et l’utilisation que nous en avions faite en TP d’Android nous ont orientés vers ce choix. Pour travailler en groupe, nous avons utilisé l’outil </w:t>
-      </w:r>
-      <w:proofErr w:type="spellStart"/>
-      <w:r>
-        <w:rPr>
-          <w:rFonts w:ascii="Times New Roman" w:eastAsia="Times New Roman" w:hAnsi="Times New Roman" w:cs="Times New Roman"/>
-          <w:sz w:val="24"/>
-          <w:szCs w:val="24"/>
-        </w:rPr>
-        <w:t>github</w:t>
-      </w:r>
-      <w:proofErr w:type="spellEnd"/>
-      <w:r>
-        <w:rPr>
-          <w:rFonts w:ascii="Times New Roman" w:eastAsia="Times New Roman" w:hAnsi="Times New Roman" w:cs="Times New Roman"/>
-          <w:sz w:val="24"/>
-          <w:szCs w:val="24"/>
-        </w:rPr>
-        <w:t>. Nous utilisons le format JSON pour sauvegarder les constats. De cette manière, nous pouvons enregistrer des constats et récupérer des constats déjà enregistrés.</w:t>
-      </w:r>
-      <w:r>
-        <w:rPr>
-          <w:rFonts w:ascii="Times New Roman" w:hAnsi="Times New Roman" w:cs="Times New Roman"/>
-          <w:sz w:val="24"/>
-          <w:szCs w:val="24"/>
-        </w:rPr>
-        <w:tab/>
-      </w:r>
-    </w:p>
-    <w:p>
-      <w:pPr>
-        <w:spacing w:before="120" w:after="120" w:line="360" w:lineRule="auto"/>
-        <w:jc w:val="both"/>
-      </w:pPr>
-      <w:r>
-        <w:rPr>
-          <w:rFonts w:ascii="Times New Roman" w:eastAsia="Times New Roman" w:hAnsi="Times New Roman" w:cs="Times New Roman"/>
-          <w:sz w:val="24"/>
-          <w:szCs w:val="24"/>
-        </w:rPr>
-        <w:t xml:space="preserve">Le lien </w:t>
-      </w:r>
-      <w:proofErr w:type="spellStart"/>
-      <w:r>
-        <w:rPr>
-          <w:rFonts w:ascii="Times New Roman" w:eastAsia="Times New Roman" w:hAnsi="Times New Roman" w:cs="Times New Roman"/>
-          <w:sz w:val="24"/>
-          <w:szCs w:val="24"/>
-        </w:rPr>
-        <w:t>github</w:t>
-      </w:r>
-      <w:proofErr w:type="spellEnd"/>
-      <w:r>
-        <w:rPr>
-          <w:rFonts w:ascii="Times New Roman" w:eastAsia="Times New Roman" w:hAnsi="Times New Roman" w:cs="Times New Roman"/>
-          <w:sz w:val="24"/>
-          <w:szCs w:val="24"/>
-        </w:rPr>
-        <w:t xml:space="preserve"> du projet est le suivant :</w:t>
-      </w:r>
-      <w:bookmarkStart w:id="14" w:name="_GoBack19"/>
-      <w:bookmarkEnd w:id="14"/>
-      <w:r>
-        <w:rPr>
-          <w:rFonts w:ascii="Times New Roman" w:eastAsia="Times New Roman" w:hAnsi="Times New Roman" w:cs="Times New Roman"/>
-          <w:color w:val="0070C0"/>
-          <w:sz w:val="32"/>
-          <w:szCs w:val="32"/>
-        </w:rPr>
-        <w:t xml:space="preserve"> </w:t>
-      </w:r>
-      <w:hyperlink r:id="rId13">
-        <w:r>
-          <w:rPr>
-            <w:rStyle w:val="LienInternet"/>
-            <w:rFonts w:ascii="Times New Roman" w:eastAsia="Times New Roman" w:hAnsi="Times New Roman" w:cs="Times New Roman"/>
-            <w:webHidden/>
-            <w:color w:val="FF0000"/>
-            <w:sz w:val="24"/>
-            <w:szCs w:val="24"/>
-          </w:rPr>
-          <w:t>https://github.com/Xenation/ProjetMusee-Montelimar.git</w:t>
-        </w:r>
-      </w:hyperlink>
-    </w:p>
-    <w:p>
-      <w:pPr>
-        <w:spacing w:before="120" w:after="120" w:line="360" w:lineRule="auto"/>
-        <w:ind w:firstLine="360"/>
-        <w:jc w:val="both"/>
-        <w:rPr>
-          <w:rFonts w:ascii="Times New Roman" w:hAnsi="Times New Roman" w:cs="Times New Roman"/>
-          <w:sz w:val="24"/>
-          <w:szCs w:val="24"/>
-        </w:rPr>
-      </w:pPr>
-    </w:p>
-    <w:p>
-      <w:pPr>
-        <w:pStyle w:val="h2"/>
-        <w:numPr>
-          <w:ilvl w:val="0"/>
-          <w:numId w:val="4"/>
-        </w:numPr>
-      </w:pPr>
-      <w:bookmarkStart w:id="15" w:name="_Toc481511198"/>
-      <w:r>
-        <w:t xml:space="preserve">Le diagramme de </w:t>
-      </w:r>
-      <w:proofErr w:type="gramStart"/>
-      <w:r>
-        <w:t>classe</w:t>
-      </w:r>
-      <w:r>
-        <w:t>(</w:t>
-      </w:r>
-      <w:proofErr w:type="gramEnd"/>
-      <w:r>
-        <w:t xml:space="preserve">modèle </w:t>
-      </w:r>
-      <w:r>
-        <w:t>pratique</w:t>
-      </w:r>
-      <w:r>
-        <w:t xml:space="preserve"> de </w:t>
-      </w:r>
-      <w:proofErr w:type="spellStart"/>
-      <w:r>
-        <w:t>lappli</w:t>
-      </w:r>
-      <w:proofErr w:type="spellEnd"/>
-      <w:r>
-        <w:t>)</w:t>
-      </w:r>
-      <w:bookmarkEnd w:id="15"/>
-    </w:p>
-    <w:p>
-      <w:pPr>
-        <w:spacing w:before="120" w:after="120" w:line="360" w:lineRule="auto"/>
-        <w:ind w:left="360"/>
-        <w:jc w:val="both"/>
-        <w:rPr>
-          <w:color w:val="0070C0"/>
-          <w:sz w:val="32"/>
-          <w:szCs w:val="32"/>
-        </w:rPr>
-      </w:pPr>
-    </w:p>
-    <w:p>
-      <w:pPr>
-        <w:pStyle w:val="PrformatHTML"/>
-        <w:rPr>
-          <w:rFonts w:ascii="Times New Roman" w:hAnsi="Times New Roman" w:cs="Times New Roman"/>
-          <w:sz w:val="28"/>
-          <w:szCs w:val="28"/>
-        </w:rPr>
-      </w:pPr>
-      <w:r>
-        <w:rPr>
-          <w:rFonts w:ascii="Times New Roman" w:hAnsi="Times New Roman" w:cs="Times New Roman"/>
-          <w:sz w:val="28"/>
-          <w:szCs w:val="28"/>
-        </w:rPr>
-        <w:t>La sauvegarde des photos :</w:t>
-      </w:r>
-    </w:p>
-    <w:p>
-      <w:pPr>
-        <w:pStyle w:val="PrformatHTML"/>
-        <w:rPr>
-          <w:rFonts w:ascii="Times New Roman" w:hAnsi="Times New Roman" w:cs="Times New Roman"/>
-          <w:sz w:val="24"/>
-          <w:szCs w:val="24"/>
-        </w:rPr>
-      </w:pPr>
-    </w:p>
-    <w:p>
-      <w:pPr>
-        <w:spacing w:before="120" w:after="120" w:line="360" w:lineRule="auto"/>
-        <w:ind w:firstLine="360"/>
-        <w:jc w:val="both"/>
-        <w:rPr>
-          <w:rFonts w:ascii="Times New Roman" w:eastAsia="Times New Roman" w:hAnsi="Times New Roman" w:cs="Times New Roman"/>
-          <w:sz w:val="24"/>
-          <w:szCs w:val="24"/>
-        </w:rPr>
-      </w:pPr>
-      <w:r>
-        <w:rPr>
-          <w:rFonts w:ascii="Times New Roman" w:eastAsia="Times New Roman" w:hAnsi="Times New Roman" w:cs="Times New Roman"/>
-          <w:sz w:val="24"/>
-          <w:szCs w:val="24"/>
-        </w:rPr>
-        <w:t xml:space="preserve">Tous les appareils Android ont deux zones de stockage de fichiers : « stockage interne » et « stockage externe ». En mode stockage interne, une zone propre à l’application est définie et aucunes autre application n’a accès à cette dernière. En mode stockage externe il n’y a pas de restrictions d’accès, il est alors possible de partager les données avec d’autres applications. Nous voulions sauvegarder les photos dans une zone de stockage interne mais comme la prise d’une photo induisait l’utilisation d’une autre application ce n’était pas possible. </w:t>
-      </w:r>
-    </w:p>
-    <w:p>
-      <w:pPr>
-        <w:spacing w:before="120" w:after="120" w:line="360" w:lineRule="auto"/>
-        <w:ind w:firstLine="360"/>
-        <w:jc w:val="both"/>
-        <w:rPr>
-          <w:rFonts w:ascii="Times New Roman" w:hAnsi="Times New Roman" w:cs="Times New Roman"/>
-          <w:sz w:val="24"/>
-          <w:szCs w:val="24"/>
-        </w:rPr>
-      </w:pPr>
-    </w:p>
-    <w:p>
-      <w:pPr>
-        <w:spacing w:before="120" w:after="120" w:line="360" w:lineRule="auto"/>
-        <w:ind w:firstLine="360"/>
-        <w:jc w:val="both"/>
-        <w:rPr>
-          <w:rFonts w:ascii="Times New Roman" w:eastAsia="Times New Roman" w:hAnsi="Times New Roman" w:cs="Times New Roman"/>
-          <w:sz w:val="24"/>
-          <w:szCs w:val="24"/>
-        </w:rPr>
-      </w:pPr>
-      <w:r>
-        <w:rPr>
-          <w:rFonts w:ascii="Times New Roman" w:eastAsia="Times New Roman" w:hAnsi="Times New Roman" w:cs="Times New Roman"/>
-          <w:sz w:val="24"/>
-          <w:szCs w:val="24"/>
-        </w:rPr>
-        <w:t>Pour détourner ce problème nous avons utilisé un espace de stockage externe pour enregistrer les photos. Nous déplaçons alors les photos de la zone externe à la zone interne, puis nous supprimons la photo de la zone externe.</w:t>
-      </w:r>
-    </w:p>
-    <w:p>
-      <w:pPr>
-        <w:spacing w:before="120" w:after="120" w:line="360" w:lineRule="auto"/>
-        <w:ind w:firstLine="720"/>
-        <w:jc w:val="both"/>
-        <w:rPr>
-          <w:rFonts w:ascii="Times New Roman" w:hAnsi="Times New Roman" w:cs="Times New Roman"/>
-          <w:sz w:val="24"/>
-          <w:szCs w:val="24"/>
-        </w:rPr>
-      </w:pPr>
-    </w:p>
-    <w:p>
-      <w:pPr>
-        <w:pStyle w:val="Paragraphedeliste"/>
-        <w:spacing w:before="120" w:after="120" w:line="360" w:lineRule="auto"/>
-        <w:ind w:left="1125"/>
-        <w:jc w:val="both"/>
-        <w:rPr>
-          <w:color w:val="0070C0"/>
-          <w:sz w:val="32"/>
-          <w:szCs w:val="32"/>
-        </w:rPr>
-      </w:pPr>
-    </w:p>
-    <w:p>
-      <w:pPr>
-        <w:pStyle w:val="h1"/>
-        <w:numPr>
-          <w:ilvl w:val="0"/>
-          <w:numId w:val="2"/>
-        </w:numPr>
-      </w:pPr>
-      <w:bookmarkStart w:id="16" w:name="_Toc481511199"/>
-      <w:r>
-        <w:lastRenderedPageBreak/>
-        <w:t>Mise en œuvre de la solution</w:t>
-      </w:r>
-      <w:bookmarkEnd w:id="16"/>
-    </w:p>
-    <w:p>
-      <w:pPr>
-        <w:pStyle w:val="h2"/>
-        <w:numPr>
-          <w:ilvl w:val="0"/>
-          <w:numId w:val="5"/>
-        </w:numPr>
-      </w:pPr>
-      <w:bookmarkStart w:id="17" w:name="_Toc481511200"/>
-      <w:r>
-        <w:t>Les outils technologiques choisis</w:t>
-      </w:r>
-      <w:bookmarkEnd w:id="17"/>
-    </w:p>
-    <w:p>
-      <w:pPr>
-        <w:pStyle w:val="Paragraphedeliste"/>
-        <w:spacing w:before="120" w:after="120" w:line="360" w:lineRule="auto"/>
-        <w:ind w:left="765"/>
-        <w:jc w:val="both"/>
-        <w:rPr>
-          <w:rFonts w:ascii="Times New Roman" w:eastAsia="Times New Roman" w:hAnsi="Times New Roman" w:cs="Times New Roman"/>
-          <w:sz w:val="24"/>
-          <w:szCs w:val="24"/>
-        </w:rPr>
-      </w:pPr>
-      <w:r>
-        <w:rPr>
-          <w:rFonts w:ascii="Times New Roman" w:eastAsia="Times New Roman" w:hAnsi="Times New Roman" w:cs="Times New Roman"/>
-          <w:sz w:val="24"/>
-          <w:szCs w:val="24"/>
-        </w:rPr>
-        <w:t xml:space="preserve">Actuellement, nous avons la possibilité de définir les 3 différents mots de passe pour chaque utilisateur au premier lancement de l’application. Ensuite nous avons une page de connexion </w:t>
-      </w:r>
-      <w:r>
-        <w:rPr>
-          <w:rFonts w:ascii="Times New Roman" w:eastAsia="Times New Roman" w:hAnsi="Times New Roman" w:cs="Times New Roman"/>
-          <w:sz w:val="24"/>
-          <w:szCs w:val="24"/>
-        </w:rPr>
-        <w:t>dans laquelle chaque</w:t>
-      </w:r>
-      <w:r>
-        <w:rPr>
-          <w:rFonts w:ascii="Times New Roman" w:eastAsia="Times New Roman" w:hAnsi="Times New Roman" w:cs="Times New Roman"/>
-          <w:sz w:val="24"/>
-          <w:szCs w:val="24"/>
-        </w:rPr>
-        <w:t xml:space="preserve"> mot de passe nous permet d’accéder à la </w:t>
-      </w:r>
-      <w:r>
-        <w:rPr>
-          <w:rFonts w:ascii="Times New Roman" w:eastAsia="Times New Roman" w:hAnsi="Times New Roman" w:cs="Times New Roman"/>
-          <w:sz w:val="24"/>
-          <w:szCs w:val="24"/>
-        </w:rPr>
-        <w:t>grille</w:t>
-      </w:r>
-      <w:r>
-        <w:rPr>
-          <w:rFonts w:ascii="Times New Roman" w:eastAsia="Times New Roman" w:hAnsi="Times New Roman" w:cs="Times New Roman"/>
-          <w:sz w:val="24"/>
-          <w:szCs w:val="24"/>
-        </w:rPr>
-        <w:t xml:space="preserve"> de constats.</w:t>
-      </w:r>
-    </w:p>
-    <w:p>
-      <w:pPr>
-        <w:pStyle w:val="Paragraphedeliste"/>
-        <w:spacing w:before="120" w:after="120" w:line="360" w:lineRule="auto"/>
-        <w:ind w:left="765"/>
-        <w:jc w:val="both"/>
-        <w:rPr>
-          <w:rFonts w:ascii="Times New Roman" w:eastAsia="Times New Roman" w:hAnsi="Times New Roman" w:cs="Times New Roman"/>
-          <w:sz w:val="24"/>
-          <w:szCs w:val="24"/>
-        </w:rPr>
-      </w:pPr>
-      <w:r>
-        <w:rPr>
-          <w:rFonts w:ascii="Times New Roman" w:eastAsia="Times New Roman" w:hAnsi="Times New Roman" w:cs="Times New Roman"/>
-          <w:sz w:val="24"/>
-          <w:szCs w:val="24"/>
-        </w:rPr>
-        <w:t>Sur cette grille</w:t>
-      </w:r>
-      <w:r>
-        <w:rPr>
-          <w:rFonts w:ascii="Times New Roman" w:eastAsia="Times New Roman" w:hAnsi="Times New Roman" w:cs="Times New Roman"/>
-          <w:sz w:val="24"/>
-          <w:szCs w:val="24"/>
-        </w:rPr>
-        <w:t>,</w:t>
-      </w:r>
-      <w:r>
-        <w:rPr>
-          <w:rFonts w:ascii="Times New Roman" w:eastAsia="Times New Roman" w:hAnsi="Times New Roman" w:cs="Times New Roman"/>
-          <w:sz w:val="24"/>
-          <w:szCs w:val="24"/>
-        </w:rPr>
-        <w:t xml:space="preserve"> la sélection d’un constat permettra à l’utilisateur de consulter un constat dans </w:t>
-      </w:r>
-      <w:r>
-        <w:rPr>
-          <w:rFonts w:ascii="Times New Roman" w:eastAsia="Times New Roman" w:hAnsi="Times New Roman" w:cs="Times New Roman"/>
-          <w:sz w:val="24"/>
-          <w:szCs w:val="24"/>
-        </w:rPr>
-        <w:t>lequel</w:t>
-      </w:r>
-      <w:r>
-        <w:rPr>
-          <w:rFonts w:ascii="Times New Roman" w:eastAsia="Times New Roman" w:hAnsi="Times New Roman" w:cs="Times New Roman"/>
-          <w:sz w:val="24"/>
-          <w:szCs w:val="24"/>
-        </w:rPr>
-        <w:t xml:space="preserve"> tous ses champs seront visibles. </w:t>
-      </w:r>
-      <w:r>
-        <w:rPr>
-          <w:rFonts w:ascii="Times New Roman" w:eastAsia="Times New Roman" w:hAnsi="Times New Roman" w:cs="Times New Roman"/>
-          <w:sz w:val="24"/>
-          <w:szCs w:val="24"/>
-        </w:rPr>
-        <w:t>Dans cette vue, o</w:t>
-      </w:r>
-      <w:r>
-        <w:rPr>
-          <w:rFonts w:ascii="Times New Roman" w:eastAsia="Times New Roman" w:hAnsi="Times New Roman" w:cs="Times New Roman"/>
-          <w:sz w:val="24"/>
-          <w:szCs w:val="24"/>
-        </w:rPr>
-        <w:t>n pourra également ajouter des images à ce constat</w:t>
-      </w:r>
-      <w:r>
-        <w:rPr>
-          <w:rFonts w:ascii="Times New Roman" w:eastAsia="Times New Roman" w:hAnsi="Times New Roman" w:cs="Times New Roman"/>
-          <w:sz w:val="24"/>
-          <w:szCs w:val="24"/>
-        </w:rPr>
-        <w:t xml:space="preserve"> à l’aide d’un bouton « </w:t>
-      </w:r>
-      <w:proofErr w:type="spellStart"/>
-      <w:r>
-        <w:rPr>
-          <w:rFonts w:ascii="Times New Roman" w:eastAsia="Times New Roman" w:hAnsi="Times New Roman" w:cs="Times New Roman"/>
-          <w:sz w:val="24"/>
-          <w:szCs w:val="24"/>
-        </w:rPr>
-        <w:t>AddPhoto</w:t>
-      </w:r>
-      <w:proofErr w:type="spellEnd"/>
-      <w:r>
-        <w:rPr>
-          <w:rFonts w:ascii="Times New Roman" w:eastAsia="Times New Roman" w:hAnsi="Times New Roman" w:cs="Times New Roman"/>
-          <w:sz w:val="24"/>
-          <w:szCs w:val="24"/>
-        </w:rPr>
-        <w:t> »</w:t>
-      </w:r>
-      <w:r>
-        <w:rPr>
-          <w:rFonts w:ascii="Times New Roman" w:eastAsia="Times New Roman" w:hAnsi="Times New Roman" w:cs="Times New Roman"/>
-          <w:sz w:val="24"/>
-          <w:szCs w:val="24"/>
-        </w:rPr>
-        <w:t xml:space="preserve"> ou encore cliquer sur le bouton de validation de constat qui nous demandera ensuite deux signatures : celle du préteur et celle de l’emprunteur</w:t>
-      </w:r>
-      <w:r>
-        <w:rPr>
-          <w:rFonts w:ascii="Times New Roman" w:eastAsia="Times New Roman" w:hAnsi="Times New Roman" w:cs="Times New Roman"/>
-          <w:sz w:val="24"/>
-          <w:szCs w:val="24"/>
-        </w:rPr>
-        <w:t>. Ces deux signatures génèreront deux photos correspondant à chaque signature et sauvegardées en interne sur l’appareil Android.</w:t>
-      </w:r>
-      <w:r>
-        <w:rPr>
-          <w:rFonts w:ascii="Times New Roman" w:eastAsia="Times New Roman" w:hAnsi="Times New Roman" w:cs="Times New Roman"/>
-          <w:sz w:val="24"/>
-          <w:szCs w:val="24"/>
-        </w:rPr>
-        <w:t xml:space="preserve">/// </w:t>
-      </w:r>
-      <w:r>
-        <w:rPr>
-          <w:rFonts w:ascii="Times New Roman" w:eastAsia="Times New Roman" w:hAnsi="Times New Roman" w:cs="Times New Roman"/>
-          <w:sz w:val="24"/>
-          <w:szCs w:val="24"/>
-        </w:rPr>
-        <w:t>+</w:t>
-      </w:r>
-      <w:proofErr w:type="spellStart"/>
-      <w:r>
-        <w:rPr>
-          <w:rFonts w:ascii="Times New Roman" w:eastAsia="Times New Roman" w:hAnsi="Times New Roman" w:cs="Times New Roman"/>
-          <w:sz w:val="24"/>
-          <w:szCs w:val="24"/>
-        </w:rPr>
-        <w:t>pdf</w:t>
-      </w:r>
-      <w:proofErr w:type="spellEnd"/>
-      <w:r>
-        <w:rPr>
-          <w:rFonts w:ascii="Times New Roman" w:eastAsia="Times New Roman" w:hAnsi="Times New Roman" w:cs="Times New Roman"/>
-          <w:sz w:val="24"/>
-          <w:szCs w:val="24"/>
-        </w:rPr>
-        <w:t> ???</w:t>
-      </w:r>
-    </w:p>
-    <w:p>
-      <w:pPr>
-        <w:pStyle w:val="Paragraphedeliste"/>
-        <w:spacing w:before="120" w:after="120" w:line="360" w:lineRule="auto"/>
-        <w:ind w:left="765"/>
-        <w:jc w:val="both"/>
-        <w:rPr>
-          <w:rFonts w:ascii="Times New Roman" w:eastAsia="Times New Roman" w:hAnsi="Times New Roman" w:cs="Times New Roman"/>
-          <w:sz w:val="24"/>
-          <w:szCs w:val="24"/>
-        </w:rPr>
-      </w:pPr>
-    </w:p>
-    <w:p>
-      <w:pPr>
-        <w:pStyle w:val="Paragraphedeliste"/>
-        <w:spacing w:before="120" w:after="120" w:line="360" w:lineRule="auto"/>
-        <w:ind w:left="765"/>
-        <w:jc w:val="both"/>
-        <w:rPr>
-          <w:rFonts w:ascii="Times New Roman" w:eastAsia="Times New Roman" w:hAnsi="Times New Roman" w:cs="Times New Roman"/>
-          <w:sz w:val="24"/>
-          <w:szCs w:val="24"/>
-        </w:rPr>
-      </w:pPr>
-      <w:r>
-        <w:rPr>
-          <w:rFonts w:ascii="Times New Roman" w:eastAsia="Times New Roman" w:hAnsi="Times New Roman" w:cs="Times New Roman"/>
-          <w:sz w:val="24"/>
-          <w:szCs w:val="24"/>
-        </w:rPr>
-        <w:t xml:space="preserve">Hormis cela, nous pouvons supprimer chaque constat par l’appui sur le bouton « croix » du constat à supprimer. Une fenêtre  s’ouvrira pour confirmer le choix et éviter les suppressions accidentelles. Après validation du choix, un message de type « toast » s’affichera à l’écran informant l’utilisateur de l’application de la suppression du constat. Le constat disparaitra de la grille de constat </w:t>
-      </w:r>
-      <w:r>
-        <w:rPr>
-          <w:rFonts w:ascii="Times New Roman" w:eastAsia="Times New Roman" w:hAnsi="Times New Roman" w:cs="Times New Roman"/>
-          <w:sz w:val="24"/>
-          <w:szCs w:val="24"/>
-        </w:rPr>
-        <w:t>et sera également supprimé sur la tablette dans le fichier dans lequel il était stocké.</w:t>
-      </w:r>
-    </w:p>
-    <w:p>
-      <w:pPr>
-        <w:pStyle w:val="Paragraphedeliste"/>
-        <w:spacing w:before="120" w:after="120" w:line="360" w:lineRule="auto"/>
-        <w:ind w:left="765"/>
-        <w:jc w:val="both"/>
-        <w:rPr>
-          <w:rFonts w:ascii="Times New Roman" w:eastAsia="Times New Roman" w:hAnsi="Times New Roman" w:cs="Times New Roman"/>
-          <w:sz w:val="24"/>
-          <w:szCs w:val="24"/>
-        </w:rPr>
-      </w:pPr>
-      <w:r>
-        <w:rPr>
-          <w:rFonts w:ascii="Times New Roman" w:eastAsia="Times New Roman" w:hAnsi="Times New Roman" w:cs="Times New Roman"/>
-          <w:sz w:val="24"/>
-          <w:szCs w:val="24"/>
-        </w:rPr>
-        <w:t xml:space="preserve">Sur la vue dans laquelle tous les constats sont </w:t>
-      </w:r>
-      <w:r>
-        <w:rPr>
-          <w:rFonts w:ascii="Times New Roman" w:eastAsia="Times New Roman" w:hAnsi="Times New Roman" w:cs="Times New Roman"/>
-          <w:sz w:val="24"/>
-          <w:szCs w:val="24"/>
-        </w:rPr>
-        <w:t>rangés</w:t>
-      </w:r>
-      <w:r>
-        <w:rPr>
-          <w:rFonts w:ascii="Times New Roman" w:eastAsia="Times New Roman" w:hAnsi="Times New Roman" w:cs="Times New Roman"/>
-          <w:sz w:val="24"/>
-          <w:szCs w:val="24"/>
-        </w:rPr>
-        <w:t xml:space="preserve"> en grille, nous avons également </w:t>
-      </w:r>
-      <w:r>
-        <w:rPr>
-          <w:rFonts w:ascii="Times New Roman" w:eastAsia="Times New Roman" w:hAnsi="Times New Roman" w:cs="Times New Roman"/>
-          <w:sz w:val="24"/>
-          <w:szCs w:val="24"/>
-        </w:rPr>
-        <w:t>la possibilité de créer un constat en cliquant sur le bouton « créer constat »</w:t>
-      </w:r>
-      <w:r>
-        <w:rPr>
-          <w:rFonts w:ascii="Times New Roman" w:eastAsia="Times New Roman" w:hAnsi="Times New Roman" w:cs="Times New Roman"/>
-          <w:sz w:val="24"/>
-          <w:szCs w:val="24"/>
-        </w:rPr>
-        <w:t xml:space="preserve"> en haut à droite de la vue. Cela nous </w:t>
-      </w:r>
-      <w:r>
-        <w:rPr>
-          <w:rFonts w:ascii="Times New Roman" w:eastAsia="Times New Roman" w:hAnsi="Times New Roman" w:cs="Times New Roman"/>
-          <w:sz w:val="24"/>
-          <w:szCs w:val="24"/>
-        </w:rPr>
-        <w:t>emmènera</w:t>
-      </w:r>
-      <w:r>
-        <w:rPr>
-          <w:rFonts w:ascii="Times New Roman" w:eastAsia="Times New Roman" w:hAnsi="Times New Roman" w:cs="Times New Roman"/>
-          <w:sz w:val="24"/>
-          <w:szCs w:val="24"/>
-        </w:rPr>
-        <w:t xml:space="preserve"> sur une page nous demandant de sélectionner le type d’œuvre sur lequel porte le constat : Peinture, Dessin, Sculpture, Mobilier ou Autre</w:t>
-      </w:r>
-      <w:r>
-        <w:rPr>
-          <w:rFonts w:ascii="Times New Roman" w:eastAsia="Times New Roman" w:hAnsi="Times New Roman" w:cs="Times New Roman"/>
-          <w:sz w:val="24"/>
-          <w:szCs w:val="24"/>
-        </w:rPr>
-        <w:t>.</w:t>
-      </w:r>
-    </w:p>
-    <w:p>
-      <w:pPr>
-        <w:pStyle w:val="Paragraphedeliste"/>
-        <w:spacing w:before="120" w:after="120" w:line="360" w:lineRule="auto"/>
-        <w:ind w:left="765"/>
-        <w:jc w:val="both"/>
-        <w:rPr>
-          <w:rFonts w:ascii="Times New Roman" w:eastAsia="Times New Roman" w:hAnsi="Times New Roman" w:cs="Times New Roman"/>
-          <w:sz w:val="24"/>
-          <w:szCs w:val="24"/>
-        </w:rPr>
-      </w:pPr>
-      <w:r>
-        <w:rPr>
-          <w:rFonts w:ascii="Times New Roman" w:eastAsia="Times New Roman" w:hAnsi="Times New Roman" w:cs="Times New Roman"/>
-          <w:sz w:val="24"/>
-          <w:szCs w:val="24"/>
-        </w:rPr>
-        <w:t>Cela nous</w:t>
-      </w:r>
-      <w:r>
-        <w:rPr>
-          <w:rFonts w:ascii="Times New Roman" w:eastAsia="Times New Roman" w:hAnsi="Times New Roman" w:cs="Times New Roman"/>
-          <w:sz w:val="24"/>
-          <w:szCs w:val="24"/>
-        </w:rPr>
-        <w:t xml:space="preserve"> emmènera alors vers le formulaire adapté à l’œuvre choisie ou dans</w:t>
-      </w:r>
-      <w:r>
-        <w:rPr>
-          <w:rFonts w:ascii="Times New Roman" w:eastAsia="Times New Roman" w:hAnsi="Times New Roman" w:cs="Times New Roman"/>
-          <w:sz w:val="24"/>
-          <w:szCs w:val="24"/>
-        </w:rPr>
-        <w:t xml:space="preserve"> le cas de la sélection « Autre », vers</w:t>
-      </w:r>
-      <w:r>
-        <w:rPr>
-          <w:rFonts w:ascii="Times New Roman" w:eastAsia="Times New Roman" w:hAnsi="Times New Roman" w:cs="Times New Roman"/>
-          <w:sz w:val="24"/>
-          <w:szCs w:val="24"/>
-        </w:rPr>
-        <w:t xml:space="preserve"> un formulaire très court dont les champs sont personnalisables par l’utilisateur. Dans tous les cas, l’utilisateur </w:t>
-      </w:r>
-      <w:r>
-        <w:rPr>
-          <w:rFonts w:ascii="Times New Roman" w:eastAsia="Times New Roman" w:hAnsi="Times New Roman" w:cs="Times New Roman"/>
-          <w:sz w:val="24"/>
-          <w:szCs w:val="24"/>
-        </w:rPr>
-        <w:t xml:space="preserve"> </w:t>
-      </w:r>
-      <w:r>
-        <w:rPr>
-          <w:rFonts w:ascii="Times New Roman" w:eastAsia="Times New Roman" w:hAnsi="Times New Roman" w:cs="Times New Roman"/>
-          <w:sz w:val="24"/>
-          <w:szCs w:val="24"/>
-        </w:rPr>
-        <w:t>pourra compléter les champs déjà prévus et en ajouter si besoin.</w:t>
-      </w:r>
-      <w:r>
-        <w:rPr>
-          <w:rFonts w:ascii="Times New Roman" w:eastAsia="Times New Roman" w:hAnsi="Times New Roman" w:cs="Times New Roman"/>
-          <w:sz w:val="24"/>
-          <w:szCs w:val="24"/>
-        </w:rPr>
-        <w:t xml:space="preserve"> </w:t>
-      </w:r>
-    </w:p>
-    <w:p>
-      <w:pPr>
-        <w:pStyle w:val="Paragraphedeliste"/>
-        <w:spacing w:before="120" w:after="120" w:line="360" w:lineRule="auto"/>
-        <w:ind w:left="765"/>
-        <w:jc w:val="both"/>
-        <w:rPr>
-          <w:rFonts w:ascii="Times New Roman" w:eastAsia="Times New Roman" w:hAnsi="Times New Roman" w:cs="Times New Roman"/>
-          <w:sz w:val="24"/>
-          <w:szCs w:val="24"/>
-        </w:rPr>
-      </w:pPr>
-      <w:r>
-        <w:rPr>
-          <w:rFonts w:ascii="Times New Roman" w:eastAsia="Times New Roman" w:hAnsi="Times New Roman" w:cs="Times New Roman"/>
-          <w:sz w:val="24"/>
-          <w:szCs w:val="24"/>
-        </w:rPr>
-        <w:t>L’appui sur le bouton « </w:t>
-      </w:r>
-      <w:proofErr w:type="spellStart"/>
-      <w:r>
-        <w:rPr>
-          <w:rFonts w:ascii="Times New Roman" w:eastAsia="Times New Roman" w:hAnsi="Times New Roman" w:cs="Times New Roman"/>
-          <w:sz w:val="24"/>
-          <w:szCs w:val="24"/>
-        </w:rPr>
-        <w:t>Validate</w:t>
-      </w:r>
-      <w:proofErr w:type="spellEnd"/>
-      <w:r>
-        <w:rPr>
-          <w:rFonts w:ascii="Times New Roman" w:eastAsia="Times New Roman" w:hAnsi="Times New Roman" w:cs="Times New Roman"/>
-          <w:sz w:val="24"/>
-          <w:szCs w:val="24"/>
-        </w:rPr>
-        <w:t xml:space="preserve"> Report » </w:t>
-      </w:r>
-      <w:r>
-        <w:rPr>
-          <w:rFonts w:ascii="Times New Roman" w:eastAsia="Times New Roman" w:hAnsi="Times New Roman" w:cs="Times New Roman"/>
-          <w:sz w:val="24"/>
-          <w:szCs w:val="24"/>
-        </w:rPr>
-        <w:t>permettra de créer un constat</w:t>
-      </w:r>
-      <w:r>
-        <w:rPr>
-          <w:rFonts w:ascii="Times New Roman" w:eastAsia="Times New Roman" w:hAnsi="Times New Roman" w:cs="Times New Roman"/>
-          <w:sz w:val="24"/>
-          <w:szCs w:val="24"/>
-        </w:rPr>
-        <w:t xml:space="preserve"> à partir des champs que l’</w:t>
-      </w:r>
-      <w:r>
-        <w:rPr>
-          <w:rFonts w:ascii="Times New Roman" w:eastAsia="Times New Roman" w:hAnsi="Times New Roman" w:cs="Times New Roman"/>
-          <w:sz w:val="24"/>
-          <w:szCs w:val="24"/>
-        </w:rPr>
-        <w:t>utilisateur a rempli</w:t>
-      </w:r>
-      <w:r>
-        <w:rPr>
-          <w:rFonts w:ascii="Times New Roman" w:eastAsia="Times New Roman" w:hAnsi="Times New Roman" w:cs="Times New Roman"/>
-          <w:sz w:val="24"/>
-          <w:szCs w:val="24"/>
-        </w:rPr>
-        <w:t xml:space="preserve">. Nous serons ensuite </w:t>
-      </w:r>
-      <w:r>
-        <w:rPr>
-          <w:rFonts w:ascii="Times New Roman" w:eastAsia="Times New Roman" w:hAnsi="Times New Roman" w:cs="Times New Roman"/>
-          <w:sz w:val="24"/>
-          <w:szCs w:val="24"/>
-        </w:rPr>
-        <w:t>redirigés</w:t>
-      </w:r>
-      <w:r>
-        <w:rPr>
-          <w:rFonts w:ascii="Times New Roman" w:eastAsia="Times New Roman" w:hAnsi="Times New Roman" w:cs="Times New Roman"/>
-          <w:sz w:val="24"/>
-          <w:szCs w:val="24"/>
-        </w:rPr>
-        <w:t xml:space="preserve"> vers la consultation du constat dans </w:t>
-      </w:r>
-      <w:r>
-        <w:rPr>
-          <w:rFonts w:ascii="Times New Roman" w:eastAsia="Times New Roman" w:hAnsi="Times New Roman" w:cs="Times New Roman"/>
-          <w:sz w:val="24"/>
-          <w:szCs w:val="24"/>
-        </w:rPr>
-        <w:lastRenderedPageBreak/>
-        <w:t>lequel la visualisation des informations renseignées et l’ajout de photo</w:t>
-      </w:r>
-      <w:r>
-        <w:rPr>
-          <w:rFonts w:ascii="Times New Roman" w:eastAsia="Times New Roman" w:hAnsi="Times New Roman" w:cs="Times New Roman"/>
-          <w:sz w:val="24"/>
-          <w:szCs w:val="24"/>
-        </w:rPr>
-        <w:t>s</w:t>
-      </w:r>
-      <w:r>
-        <w:rPr>
-          <w:rFonts w:ascii="Times New Roman" w:eastAsia="Times New Roman" w:hAnsi="Times New Roman" w:cs="Times New Roman"/>
-          <w:sz w:val="24"/>
-          <w:szCs w:val="24"/>
-        </w:rPr>
-        <w:t xml:space="preserve"> au constat seront possible. </w:t>
-      </w:r>
-    </w:p>
-    <w:p>
-      <w:pPr>
-        <w:pStyle w:val="Paragraphedeliste"/>
-        <w:spacing w:before="120" w:after="120" w:line="360" w:lineRule="auto"/>
-        <w:ind w:left="765"/>
-        <w:jc w:val="both"/>
-        <w:rPr>
-          <w:rFonts w:ascii="Times New Roman" w:eastAsia="Times New Roman" w:hAnsi="Times New Roman" w:cs="Times New Roman"/>
-          <w:sz w:val="24"/>
-          <w:szCs w:val="24"/>
-        </w:rPr>
-      </w:pPr>
-      <w:r>
-        <w:rPr>
-          <w:rFonts w:ascii="Times New Roman" w:eastAsia="Times New Roman" w:hAnsi="Times New Roman" w:cs="Times New Roman"/>
-          <w:sz w:val="24"/>
-          <w:szCs w:val="24"/>
-        </w:rPr>
-        <w:t xml:space="preserve">Lorsque nous choisirons d’ajouter une photo au constat, il suffira de cliquer sur le bouton correspondant qui ouvrira l’appareil photo de l’appareil Android et enregistrera la photo dans le constat après demande de confirmation à l’utilisateur. Cette photo sera </w:t>
-      </w:r>
-      <w:r>
-        <w:rPr>
-          <w:rFonts w:ascii="Times New Roman" w:eastAsia="Times New Roman" w:hAnsi="Times New Roman" w:cs="Times New Roman"/>
-          <w:sz w:val="24"/>
-          <w:szCs w:val="24"/>
-        </w:rPr>
-        <w:t>rattachée au constat et permettra d’identifier l’œuvre auquel le constat se rattache si c’est la première photo prise.</w:t>
-      </w:r>
-      <w:r>
-        <w:rPr>
-          <w:rFonts w:ascii="Times New Roman" w:eastAsia="Times New Roman" w:hAnsi="Times New Roman" w:cs="Times New Roman"/>
-          <w:sz w:val="24"/>
-          <w:szCs w:val="24"/>
-        </w:rPr>
-        <w:t xml:space="preserve"> </w:t>
-      </w:r>
-    </w:p>
-    <w:p>
-      <w:pPr>
-        <w:pStyle w:val="Paragraphedeliste"/>
-        <w:spacing w:before="120" w:after="120" w:line="360" w:lineRule="auto"/>
-        <w:ind w:left="765"/>
-        <w:jc w:val="both"/>
-        <w:rPr>
-          <w:rFonts w:ascii="Times New Roman" w:eastAsia="Times New Roman" w:hAnsi="Times New Roman" w:cs="Times New Roman"/>
-          <w:sz w:val="24"/>
-          <w:szCs w:val="24"/>
-        </w:rPr>
-      </w:pPr>
-      <w:r>
-        <w:rPr>
-          <w:rFonts w:ascii="Times New Roman" w:eastAsia="Times New Roman" w:hAnsi="Times New Roman" w:cs="Times New Roman"/>
-          <w:sz w:val="24"/>
-          <w:szCs w:val="24"/>
-        </w:rPr>
-        <w:t xml:space="preserve">Plusieurs photos peuvent </w:t>
-      </w:r>
-      <w:r>
-        <w:rPr>
-          <w:rFonts w:ascii="Times New Roman" w:eastAsia="Times New Roman" w:hAnsi="Times New Roman" w:cs="Times New Roman"/>
-          <w:sz w:val="24"/>
-          <w:szCs w:val="24"/>
-        </w:rPr>
-        <w:t>être</w:t>
-      </w:r>
-      <w:r>
-        <w:rPr>
-          <w:rFonts w:ascii="Times New Roman" w:eastAsia="Times New Roman" w:hAnsi="Times New Roman" w:cs="Times New Roman"/>
-          <w:sz w:val="24"/>
-          <w:szCs w:val="24"/>
-        </w:rPr>
-        <w:t xml:space="preserve"> prise</w:t>
-      </w:r>
-      <w:r>
-        <w:rPr>
-          <w:rFonts w:ascii="Times New Roman" w:eastAsia="Times New Roman" w:hAnsi="Times New Roman" w:cs="Times New Roman"/>
-          <w:sz w:val="24"/>
-          <w:szCs w:val="24"/>
-        </w:rPr>
-        <w:t>s</w:t>
-      </w:r>
-      <w:r>
-        <w:rPr>
-          <w:rFonts w:ascii="Times New Roman" w:eastAsia="Times New Roman" w:hAnsi="Times New Roman" w:cs="Times New Roman"/>
-          <w:sz w:val="24"/>
-          <w:szCs w:val="24"/>
-        </w:rPr>
-        <w:t xml:space="preserve"> et les boutons « </w:t>
-      </w:r>
-      <w:proofErr w:type="spellStart"/>
-      <w:r>
-        <w:rPr>
-          <w:rFonts w:ascii="Times New Roman" w:eastAsia="Times New Roman" w:hAnsi="Times New Roman" w:cs="Times New Roman"/>
-          <w:sz w:val="24"/>
-          <w:szCs w:val="24"/>
-        </w:rPr>
-        <w:t>next</w:t>
-      </w:r>
-      <w:proofErr w:type="spellEnd"/>
-      <w:r>
-        <w:rPr>
-          <w:rFonts w:ascii="Times New Roman" w:eastAsia="Times New Roman" w:hAnsi="Times New Roman" w:cs="Times New Roman"/>
-          <w:sz w:val="24"/>
-          <w:szCs w:val="24"/>
-        </w:rPr>
-        <w:t> » et « </w:t>
-      </w:r>
-      <w:proofErr w:type="spellStart"/>
-      <w:r>
-        <w:rPr>
-          <w:rFonts w:ascii="Times New Roman" w:eastAsia="Times New Roman" w:hAnsi="Times New Roman" w:cs="Times New Roman"/>
-          <w:sz w:val="24"/>
-          <w:szCs w:val="24"/>
-        </w:rPr>
-        <w:t>previous</w:t>
-      </w:r>
-      <w:proofErr w:type="spellEnd"/>
-      <w:r>
-        <w:rPr>
-          <w:rFonts w:ascii="Times New Roman" w:eastAsia="Times New Roman" w:hAnsi="Times New Roman" w:cs="Times New Roman"/>
-          <w:sz w:val="24"/>
-          <w:szCs w:val="24"/>
-        </w:rPr>
-        <w:t> » permettent de passer d’une photo à l’autre.</w:t>
-      </w:r>
-    </w:p>
-    <w:p>
-      <w:pPr>
-        <w:pStyle w:val="Paragraphedeliste"/>
-        <w:spacing w:before="120" w:after="120" w:line="360" w:lineRule="auto"/>
-        <w:ind w:left="765"/>
-        <w:jc w:val="both"/>
-        <w:rPr>
-          <w:rFonts w:ascii="Times New Roman" w:eastAsia="Times New Roman" w:hAnsi="Times New Roman" w:cs="Times New Roman"/>
-          <w:sz w:val="24"/>
-          <w:szCs w:val="24"/>
-        </w:rPr>
-      </w:pPr>
-    </w:p>
-    <w:p>
-      <w:pPr>
-        <w:pStyle w:val="Paragraphedeliste"/>
-        <w:spacing w:before="120" w:after="120" w:line="360" w:lineRule="auto"/>
-        <w:ind w:left="765"/>
-        <w:jc w:val="both"/>
-        <w:rPr>
-          <w:rFonts w:ascii="Times New Roman" w:eastAsia="Times New Roman" w:hAnsi="Times New Roman" w:cs="Times New Roman"/>
-          <w:sz w:val="24"/>
-          <w:szCs w:val="24"/>
-        </w:rPr>
-      </w:pPr>
-    </w:p>
-    <w:p>
-      <w:pPr>
-        <w:pStyle w:val="Paragraphedeliste"/>
-        <w:spacing w:before="120" w:after="120" w:line="360" w:lineRule="auto"/>
-        <w:ind w:left="765"/>
-        <w:jc w:val="both"/>
-        <w:rPr>
-          <w:rFonts w:ascii="Times New Roman" w:eastAsia="Times New Roman" w:hAnsi="Times New Roman" w:cs="Times New Roman"/>
-          <w:sz w:val="24"/>
-          <w:szCs w:val="24"/>
-        </w:rPr>
-      </w:pPr>
-      <w:r>
-        <w:rPr>
-          <w:rFonts w:ascii="Times New Roman" w:eastAsia="Times New Roman" w:hAnsi="Times New Roman" w:cs="Times New Roman"/>
-          <w:sz w:val="24"/>
-          <w:szCs w:val="24"/>
-        </w:rPr>
-        <w:t>Enfin, nous pouvons ajouter des calques à une</w:t>
-      </w:r>
-      <w:r>
-        <w:rPr>
-          <w:rFonts w:ascii="Times New Roman" w:eastAsia="Times New Roman" w:hAnsi="Times New Roman" w:cs="Times New Roman"/>
-          <w:sz w:val="24"/>
-          <w:szCs w:val="24"/>
-        </w:rPr>
-        <w:t xml:space="preserve"> image, mais aussi</w:t>
-      </w:r>
-      <w:r>
-        <w:rPr>
-          <w:rFonts w:ascii="Times New Roman" w:eastAsia="Times New Roman" w:hAnsi="Times New Roman" w:cs="Times New Roman"/>
-          <w:sz w:val="24"/>
-          <w:szCs w:val="24"/>
-        </w:rPr>
-        <w:t xml:space="preserve"> les cocher et les décocher afin de choisir si ils seront visibles ou non. On peut modifier des calques</w:t>
-      </w:r>
-      <w:r>
-        <w:rPr>
-          <w:rFonts w:ascii="Times New Roman" w:eastAsia="Times New Roman" w:hAnsi="Times New Roman" w:cs="Times New Roman"/>
-          <w:sz w:val="24"/>
-          <w:szCs w:val="24"/>
-        </w:rPr>
-        <w:t xml:space="preserve"> en appuyant sur le </w:t>
-      </w:r>
-      <w:r>
-        <w:rPr>
-          <w:rFonts w:ascii="Times New Roman" w:eastAsia="Times New Roman" w:hAnsi="Times New Roman" w:cs="Times New Roman"/>
-          <w:sz w:val="24"/>
-          <w:szCs w:val="24"/>
-        </w:rPr>
-        <w:t>bouton</w:t>
-      </w:r>
-      <w:r>
-        <w:rPr>
-          <w:rFonts w:ascii="Times New Roman" w:eastAsia="Times New Roman" w:hAnsi="Times New Roman" w:cs="Times New Roman"/>
-          <w:sz w:val="24"/>
-          <w:szCs w:val="24"/>
-        </w:rPr>
-        <w:t xml:space="preserve"> « EDIT »</w:t>
-      </w:r>
-      <w:r>
-        <w:rPr>
-          <w:rFonts w:ascii="Times New Roman" w:eastAsia="Times New Roman" w:hAnsi="Times New Roman" w:cs="Times New Roman"/>
-          <w:sz w:val="24"/>
-          <w:szCs w:val="24"/>
-        </w:rPr>
-        <w:t>,</w:t>
-      </w:r>
-      <w:r>
-        <w:rPr>
-          <w:rFonts w:ascii="Times New Roman" w:eastAsia="Times New Roman" w:hAnsi="Times New Roman" w:cs="Times New Roman"/>
-          <w:sz w:val="24"/>
-          <w:szCs w:val="24"/>
-        </w:rPr>
-        <w:t xml:space="preserve"> ce qui nous permet</w:t>
-      </w:r>
-      <w:r>
-        <w:rPr>
-          <w:rFonts w:ascii="Times New Roman" w:eastAsia="Times New Roman" w:hAnsi="Times New Roman" w:cs="Times New Roman"/>
-          <w:sz w:val="24"/>
-          <w:szCs w:val="24"/>
-        </w:rPr>
-        <w:t xml:space="preserve">tra d’accéder au menu regroupant toutes les légendes du calque. </w:t>
-      </w:r>
-    </w:p>
-    <w:p>
-      <w:pPr>
-        <w:pStyle w:val="Paragraphedeliste"/>
-        <w:spacing w:before="120" w:after="120" w:line="360" w:lineRule="auto"/>
-        <w:ind w:left="765"/>
-        <w:jc w:val="both"/>
-        <w:rPr>
-          <w:rFonts w:ascii="Times New Roman" w:eastAsia="Times New Roman" w:hAnsi="Times New Roman" w:cs="Times New Roman"/>
-          <w:sz w:val="24"/>
-          <w:szCs w:val="24"/>
-        </w:rPr>
-      </w:pPr>
-      <w:r>
-        <w:rPr>
-          <w:rFonts w:ascii="Times New Roman" w:eastAsia="Times New Roman" w:hAnsi="Times New Roman" w:cs="Times New Roman"/>
-          <w:sz w:val="24"/>
-          <w:szCs w:val="24"/>
-        </w:rPr>
-        <w:t>Dans ce menu des légende</w:t>
-      </w:r>
-      <w:r>
-        <w:rPr>
-          <w:rFonts w:ascii="Times New Roman" w:eastAsia="Times New Roman" w:hAnsi="Times New Roman" w:cs="Times New Roman"/>
-          <w:sz w:val="24"/>
-          <w:szCs w:val="24"/>
-        </w:rPr>
-        <w:t>s</w:t>
-      </w:r>
-      <w:r>
-        <w:rPr>
-          <w:rFonts w:ascii="Times New Roman" w:eastAsia="Times New Roman" w:hAnsi="Times New Roman" w:cs="Times New Roman"/>
-          <w:sz w:val="24"/>
-          <w:szCs w:val="24"/>
-        </w:rPr>
-        <w:t>, nous avons toujours la possibilité de changer le nom du calque auquel se rattache les légendes. Nous avons ensuite trois boutons : deux pour les différentes formes avec lesquelles on peut entourer une dégradation et un pour déplacer l’une des forme d’une légende sur l’image.</w:t>
-      </w:r>
-      <w:r>
-        <w:rPr>
-          <w:rFonts w:ascii="Times New Roman" w:eastAsia="Times New Roman" w:hAnsi="Times New Roman" w:cs="Times New Roman"/>
-          <w:sz w:val="24"/>
-          <w:szCs w:val="24"/>
-        </w:rPr>
-        <w:t xml:space="preserve"> Ces fonctionnalités ne seront disponibles qu’après avoir sélectionné une des légendes de la liste de légendes qui se situe dessous.</w:t>
-      </w:r>
-    </w:p>
-    <w:p>
-      <w:pPr>
-        <w:pStyle w:val="Paragraphedeliste"/>
-        <w:spacing w:before="120" w:after="120" w:line="360" w:lineRule="auto"/>
-        <w:ind w:left="765"/>
-        <w:jc w:val="both"/>
-        <w:rPr>
-          <w:rFonts w:ascii="Times New Roman" w:eastAsia="Times New Roman" w:hAnsi="Times New Roman" w:cs="Times New Roman"/>
-          <w:sz w:val="24"/>
-          <w:szCs w:val="24"/>
-        </w:rPr>
-      </w:pPr>
-      <w:r>
-        <w:rPr>
-          <w:rFonts w:ascii="Times New Roman" w:eastAsia="Times New Roman" w:hAnsi="Times New Roman" w:cs="Times New Roman"/>
-          <w:sz w:val="24"/>
-          <w:szCs w:val="24"/>
-        </w:rPr>
-        <w:t>L’appui sur le carré de couleur d’une légende permettra de modifier</w:t>
-      </w:r>
-      <w:r>
-        <w:rPr>
-          <w:rFonts w:ascii="Times New Roman" w:eastAsia="Times New Roman" w:hAnsi="Times New Roman" w:cs="Times New Roman"/>
-          <w:sz w:val="24"/>
-          <w:szCs w:val="24"/>
-        </w:rPr>
-        <w:t xml:space="preserve"> la couleur de toutes les formes d’une légende.</w:t>
-      </w:r>
-    </w:p>
-    <w:p>
-      <w:pPr>
-        <w:pStyle w:val="Paragraphedeliste"/>
-        <w:spacing w:before="120" w:after="120" w:line="360" w:lineRule="auto"/>
-        <w:ind w:left="765"/>
-        <w:jc w:val="both"/>
-        <w:rPr>
-          <w:rFonts w:ascii="Times New Roman" w:eastAsia="Times New Roman" w:hAnsi="Times New Roman" w:cs="Times New Roman"/>
-          <w:sz w:val="24"/>
-          <w:szCs w:val="24"/>
-        </w:rPr>
-      </w:pPr>
-      <w:r>
-        <w:rPr>
-          <w:rFonts w:ascii="Times New Roman" w:eastAsia="Times New Roman" w:hAnsi="Times New Roman" w:cs="Times New Roman"/>
-          <w:sz w:val="24"/>
-          <w:szCs w:val="24"/>
-        </w:rPr>
-        <w:t>Pour les légendes, on peut modifier le nom de chaque légende en appuyant sur un deuxième bouton « EDIT » après avoir sélectionner la légende à modifier.</w:t>
-      </w:r>
-    </w:p>
-    <w:p>
-      <w:pPr>
-        <w:pStyle w:val="Paragraphedeliste"/>
-        <w:spacing w:before="120" w:after="120" w:line="360" w:lineRule="auto"/>
-        <w:ind w:left="765"/>
-        <w:jc w:val="both"/>
-        <w:rPr>
-          <w:rFonts w:ascii="Times New Roman" w:eastAsia="Times New Roman" w:hAnsi="Times New Roman" w:cs="Times New Roman"/>
-          <w:sz w:val="24"/>
-          <w:szCs w:val="24"/>
-        </w:rPr>
-      </w:pPr>
-      <w:r>
-        <w:rPr>
-          <w:rFonts w:ascii="Times New Roman" w:eastAsia="Times New Roman" w:hAnsi="Times New Roman" w:cs="Times New Roman"/>
-          <w:sz w:val="24"/>
-          <w:szCs w:val="24"/>
-        </w:rPr>
-        <w:t>On peut donc déplacer les formes d’une légende, en créer, les placer, changer la couleur de ces formes et changer le nom de la légende.</w:t>
-      </w:r>
-    </w:p>
-    <w:p>
-      <w:pPr>
-        <w:pStyle w:val="Paragraphedeliste"/>
-        <w:spacing w:before="120" w:after="120" w:line="360" w:lineRule="auto"/>
-        <w:ind w:left="765"/>
-        <w:jc w:val="both"/>
-        <w:rPr>
-          <w:rFonts w:ascii="Times New Roman" w:eastAsia="Times New Roman" w:hAnsi="Times New Roman" w:cs="Times New Roman"/>
-          <w:sz w:val="24"/>
-          <w:szCs w:val="24"/>
-        </w:rPr>
-      </w:pPr>
-    </w:p>
-    <w:p>
-      <w:pPr>
-        <w:pStyle w:val="Paragraphedeliste"/>
-        <w:spacing w:before="120" w:after="120" w:line="360" w:lineRule="auto"/>
-        <w:ind w:left="765"/>
-        <w:jc w:val="both"/>
-        <w:rPr>
-          <w:rFonts w:ascii="Times New Roman" w:eastAsia="Times New Roman" w:hAnsi="Times New Roman" w:cs="Times New Roman"/>
-          <w:sz w:val="24"/>
-          <w:szCs w:val="24"/>
-        </w:rPr>
-      </w:pPr>
-      <w:r>
-        <w:rPr>
-          <w:rFonts w:ascii="Times New Roman" w:eastAsia="Times New Roman" w:hAnsi="Times New Roman" w:cs="Times New Roman"/>
-          <w:sz w:val="24"/>
-          <w:szCs w:val="24"/>
-        </w:rPr>
-        <w:t xml:space="preserve">On peut également </w:t>
-      </w:r>
-      <w:r>
-        <w:rPr>
-          <w:rFonts w:ascii="Times New Roman" w:eastAsia="Times New Roman" w:hAnsi="Times New Roman" w:cs="Times New Roman"/>
-          <w:sz w:val="24"/>
-          <w:szCs w:val="24"/>
-        </w:rPr>
-        <w:t>ajouter des légendes supplémentaires</w:t>
-      </w:r>
-      <w:r>
-        <w:rPr>
-          <w:rFonts w:ascii="Times New Roman" w:eastAsia="Times New Roman" w:hAnsi="Times New Roman" w:cs="Times New Roman"/>
-          <w:sz w:val="24"/>
-          <w:szCs w:val="24"/>
-        </w:rPr>
-        <w:t xml:space="preserve"> en cliquant</w:t>
-      </w:r>
-      <w:r>
-        <w:rPr>
-          <w:rFonts w:ascii="Times New Roman" w:eastAsia="Times New Roman" w:hAnsi="Times New Roman" w:cs="Times New Roman"/>
-          <w:sz w:val="24"/>
-          <w:szCs w:val="24"/>
-        </w:rPr>
-        <w:t xml:space="preserve"> sur le bouton « AJOUTER LEGENDE » qui nous demandera de donner un nom à la légende en cours de création et lui attribuera une couleur aléatoire et donc modifiable si besoin.</w:t>
-      </w:r>
-      <w:r>
-        <w:rPr>
-          <w:rFonts w:ascii="Times New Roman" w:eastAsia="Times New Roman" w:hAnsi="Times New Roman" w:cs="Times New Roman"/>
-          <w:sz w:val="24"/>
-          <w:szCs w:val="24"/>
-        </w:rPr>
-        <w:t xml:space="preserve"> </w:t>
-      </w:r>
-    </w:p>
-    <w:p>
-      <w:pPr>
-        <w:pStyle w:val="Paragraphedeliste"/>
-        <w:spacing w:before="120" w:after="120" w:line="360" w:lineRule="auto"/>
-        <w:ind w:left="765"/>
-        <w:jc w:val="both"/>
-        <w:rPr>
-          <w:color w:val="0070C0"/>
-          <w:sz w:val="32"/>
-          <w:szCs w:val="32"/>
-        </w:rPr>
-      </w:pPr>
-    </w:p>
-    <w:p>
-      <w:pPr>
-        <w:pStyle w:val="h2"/>
-        <w:numPr>
-          <w:ilvl w:val="0"/>
-          <w:numId w:val="5"/>
-        </w:numPr>
-      </w:pPr>
-      <w:bookmarkStart w:id="18" w:name="_Toc481511201"/>
-      <w:r>
-        <w:lastRenderedPageBreak/>
-        <w:t>Les différentes phases de développement</w:t>
-      </w:r>
-      <w:bookmarkEnd w:id="18"/>
-    </w:p>
-    <w:p>
-      <w:pPr>
-        <w:pStyle w:val="Paragraphedeliste"/>
-        <w:spacing w:before="120" w:after="120" w:line="360" w:lineRule="auto"/>
-        <w:ind w:left="765"/>
-        <w:jc w:val="both"/>
-        <w:rPr>
-          <w:color w:val="0070C0"/>
-          <w:sz w:val="32"/>
-          <w:szCs w:val="32"/>
-        </w:rPr>
-      </w:pPr>
-      <w:r>
-        <w:rPr>
-          <w:rFonts w:ascii="Times New Roman" w:eastAsia="Times New Roman" w:hAnsi="Times New Roman" w:cs="Times New Roman"/>
-          <w:sz w:val="24"/>
-          <w:szCs w:val="24"/>
-        </w:rPr>
-        <w:t>L’état final prévu regroupait toutes ces fonctionnalités, en y ajoutant la modification de constats</w:t>
-      </w:r>
-      <w:r>
-        <w:rPr>
-          <w:rFonts w:ascii="Times New Roman" w:eastAsia="Times New Roman" w:hAnsi="Times New Roman" w:cs="Times New Roman"/>
-          <w:sz w:val="24"/>
-          <w:szCs w:val="24"/>
-        </w:rPr>
-        <w:t>.</w:t>
-      </w:r>
-      <w:r>
-        <w:rPr>
-          <w:rFonts w:ascii="Times New Roman" w:eastAsia="Times New Roman" w:hAnsi="Times New Roman" w:cs="Times New Roman"/>
-          <w:sz w:val="24"/>
-          <w:szCs w:val="24"/>
-        </w:rPr>
-        <w:t xml:space="preserve"> </w:t>
-      </w:r>
-      <w:r>
-        <w:rPr>
-          <w:rFonts w:ascii="Times New Roman" w:eastAsia="Times New Roman" w:hAnsi="Times New Roman" w:cs="Times New Roman"/>
-          <w:sz w:val="24"/>
-          <w:szCs w:val="24"/>
-        </w:rPr>
-        <w:t xml:space="preserve"> </w:t>
-      </w:r>
-      <w:r>
-        <w:rPr>
-          <w:rFonts w:ascii="Times New Roman" w:eastAsia="Times New Roman" w:hAnsi="Times New Roman" w:cs="Times New Roman"/>
-          <w:sz w:val="24"/>
-          <w:szCs w:val="24"/>
-        </w:rPr>
-        <w:t xml:space="preserve">La fonctionnalité permettant de générer des </w:t>
-      </w:r>
-      <w:proofErr w:type="spellStart"/>
-      <w:r>
-        <w:rPr>
-          <w:rFonts w:ascii="Times New Roman" w:eastAsia="Times New Roman" w:hAnsi="Times New Roman" w:cs="Times New Roman"/>
-          <w:sz w:val="24"/>
-          <w:szCs w:val="24"/>
-        </w:rPr>
-        <w:t>pdf</w:t>
-      </w:r>
-      <w:proofErr w:type="spellEnd"/>
-      <w:r>
-        <w:rPr>
-          <w:rFonts w:ascii="Times New Roman" w:eastAsia="Times New Roman" w:hAnsi="Times New Roman" w:cs="Times New Roman"/>
-          <w:sz w:val="24"/>
-          <w:szCs w:val="24"/>
-        </w:rPr>
-        <w:t xml:space="preserve"> n’a pas été implémentée faute de temps.</w:t>
-      </w:r>
-      <w:r>
-        <w:rPr>
-          <w:rFonts w:ascii="Times New Roman" w:eastAsia="Times New Roman" w:hAnsi="Times New Roman" w:cs="Times New Roman"/>
-          <w:sz w:val="24"/>
-          <w:szCs w:val="24"/>
-        </w:rPr>
-        <w:t xml:space="preserve"> Toutefois, la </w:t>
-      </w:r>
-      <w:r>
-        <w:rPr>
-          <w:rFonts w:ascii="Times New Roman" w:eastAsia="Times New Roman" w:hAnsi="Times New Roman" w:cs="Times New Roman"/>
-          <w:sz w:val="24"/>
-          <w:szCs w:val="24"/>
-        </w:rPr>
-        <w:t xml:space="preserve">vue permettant </w:t>
-      </w:r>
-      <w:r>
-        <w:rPr>
-          <w:rFonts w:ascii="Times New Roman" w:eastAsia="Times New Roman" w:hAnsi="Times New Roman" w:cs="Times New Roman"/>
-          <w:sz w:val="24"/>
-          <w:szCs w:val="24"/>
-        </w:rPr>
-        <w:t xml:space="preserve">d’annoter des dégradations sur l’image </w:t>
-      </w:r>
-      <w:r>
-        <w:rPr>
-          <w:rFonts w:ascii="Times New Roman" w:eastAsia="Times New Roman" w:hAnsi="Times New Roman" w:cs="Times New Roman"/>
-          <w:sz w:val="24"/>
-          <w:szCs w:val="24"/>
-        </w:rPr>
-        <w:t>est bien plus complète que prévu.</w:t>
-      </w:r>
-      <w:r>
-        <w:rPr>
-          <w:rFonts w:ascii="Times New Roman" w:eastAsia="Times New Roman" w:hAnsi="Times New Roman" w:cs="Times New Roman"/>
-          <w:sz w:val="24"/>
-          <w:szCs w:val="24"/>
-        </w:rPr>
-        <w:t xml:space="preserve"> En</w:t>
-      </w:r>
-      <w:r>
-        <w:rPr>
-          <w:rFonts w:ascii="Times New Roman" w:eastAsia="Times New Roman" w:hAnsi="Times New Roman" w:cs="Times New Roman"/>
-          <w:sz w:val="24"/>
-          <w:szCs w:val="24"/>
-        </w:rPr>
-        <w:t xml:space="preserve"> ayant la possibilité de déplacer des formes déjà créés, de sauvegarder </w:t>
-      </w:r>
-      <w:proofErr w:type="gramStart"/>
-      <w:r>
-        <w:rPr>
-          <w:rFonts w:ascii="Times New Roman" w:eastAsia="Times New Roman" w:hAnsi="Times New Roman" w:cs="Times New Roman"/>
-          <w:sz w:val="24"/>
-          <w:szCs w:val="24"/>
-        </w:rPr>
-        <w:t>les dernières actions effectués</w:t>
-      </w:r>
-      <w:proofErr w:type="gramEnd"/>
-      <w:r>
-        <w:rPr>
-          <w:rFonts w:ascii="Times New Roman" w:eastAsia="Times New Roman" w:hAnsi="Times New Roman" w:cs="Times New Roman"/>
-          <w:sz w:val="24"/>
-          <w:szCs w:val="24"/>
-        </w:rPr>
-        <w:t xml:space="preserve"> sur l’image et de les refaire nous avons dépassé les attentes du client à ce niveau-là.</w:t>
-      </w:r>
-    </w:p>
-    <w:p>
-      <w:pPr>
-        <w:pStyle w:val="h2"/>
-        <w:numPr>
-          <w:ilvl w:val="0"/>
-          <w:numId w:val="5"/>
-        </w:numPr>
-      </w:pPr>
-      <w:bookmarkStart w:id="19" w:name="_Toc481511202"/>
-      <w:r>
-        <w:t>Les difficultés rencontrées et leurs solutions</w:t>
-      </w:r>
-      <w:bookmarkEnd w:id="19"/>
     </w:p>
     <w:p>
       <w:pPr>
@@ -5417,7 +5511,7 @@
                     </pic:cNvPicPr>
                   </pic:nvPicPr>
                   <pic:blipFill>
-                    <a:blip r:embed="rId14">
+                    <a:blip r:embed="rId12">
                       <a:extLst>
                         <a:ext uri="{28A0092B-C50C-407E-A947-70E740481C1C}">
                           <a14:useLocalDpi xmlns:a14="http://schemas.microsoft.com/office/drawing/2010/main" val="0"/>
@@ -5649,7 +5743,7 @@
       <w:pPr>
         <w:pStyle w:val="h1"/>
       </w:pPr>
-      <w:bookmarkStart w:id="20" w:name="_Toc481511203"/>
+      <w:bookmarkStart w:id="20" w:name="_Toc481592139"/>
       <w:r>
         <w:t>Conclusion</w:t>
       </w:r>
@@ -5700,7 +5794,6 @@
           <w:sz w:val="24"/>
           <w:szCs w:val="24"/>
         </w:rPr>
-        <w:lastRenderedPageBreak/>
         <w:t>Nous avons également gérer les coûts du projet comme dans le cas d'un projet en entreprise. La répartition des taches via Gantt Project  a été décisive dans la gestion de notre temps. Elle nous a permis de maximiser le nombre de fonctionnalités de l'application mais aussi certaines fois de se concentrer sur l'essentiel, les fonctionnalités les plus importantes au détriment d'autres fonctionnalités secondaires et plus gourmandes en temps.</w:t>
       </w:r>
     </w:p>
@@ -6000,7 +6093,16 @@
           <w:sz w:val="24"/>
           <w:szCs w:val="24"/>
         </w:rPr>
-        <w:t>D'autre part, modéliser les besoins d'un client, lui poser les bonnes questions pour cerner le cadre de l'application a été une phase fondamentale dans le projet puisqu'elle nous a permis de mettre en application beaucoup de cours afin d'obtenir les informations utiles pour notre projet. Ces informations nous ont permis par la suite  de produire la solution la plus proche et la plus adaptée possible aux besoins du client.</w:t>
+        <w:t xml:space="preserve">D'autre part, modéliser les besoins d'un client, lui poser les bonnes questions pour cerner le cadre de l'application a été une phase fondamentale dans le projet puisqu'elle nous a permis de mettre en application beaucoup de cours afin d'obtenir les informations utiles pour notre </w:t>
+      </w:r>
+      <w:r>
+        <w:rPr>
+          <w:rFonts w:ascii="Times New Roman" w:hAnsi="Times New Roman" w:cs="Times New Roman"/>
+          <w:sz w:val="24"/>
+          <w:szCs w:val="24"/>
+        </w:rPr>
+        <w:lastRenderedPageBreak/>
+        <w:t>projet. Ces informations nous ont permis par la suite  de produire la solution la plus proche et la plus adaptée possible aux besoins du client.</w:t>
       </w:r>
     </w:p>
     <w:p>
@@ -6158,7 +6260,7 @@
       <w:pPr>
         <w:pStyle w:val="h1"/>
       </w:pPr>
-      <w:bookmarkStart w:id="21" w:name="_Toc481511204"/>
+      <w:bookmarkStart w:id="21" w:name="_Toc481592140"/>
       <w:r>
         <w:lastRenderedPageBreak/>
         <w:t>Annexes</w:t>
@@ -6173,7 +6275,7 @@
           <w:numId w:val="7"/>
         </w:numPr>
       </w:pPr>
-      <w:bookmarkStart w:id="22" w:name="_Toc481511205"/>
+      <w:bookmarkStart w:id="22" w:name="_Toc481592141"/>
       <w:r>
         <w:t>L’application web « </w:t>
       </w:r>
@@ -6214,7 +6316,7 @@
                     <pic:cNvPicPr/>
                   </pic:nvPicPr>
                   <pic:blipFill>
-                    <a:blip r:embed="rId15">
+                    <a:blip r:embed="rId13">
                       <a:extLst>
                         <a:ext uri="{28A0092B-C50C-407E-A947-70E740481C1C}">
                           <a14:useLocalDpi xmlns:a14="http://schemas.microsoft.com/office/drawing/2010/main" val="0"/>
@@ -6298,7 +6400,7 @@
                     <pic:cNvPicPr/>
                   </pic:nvPicPr>
                   <pic:blipFill>
-                    <a:blip r:embed="rId16">
+                    <a:blip r:embed="rId14">
                       <a:extLst>
                         <a:ext uri="{28A0092B-C50C-407E-A947-70E740481C1C}">
                           <a14:useLocalDpi xmlns:a14="http://schemas.microsoft.com/office/drawing/2010/main" val="0"/>
@@ -6380,10 +6482,10 @@
       </w:pPr>
     </w:p>
     <w:sectPr>
-      <w:headerReference w:type="default" r:id="rId17"/>
-      <w:footerReference w:type="default" r:id="rId18"/>
-      <w:headerReference w:type="first" r:id="rId19"/>
-      <w:footerReference w:type="first" r:id="rId20"/>
+      <w:headerReference w:type="default" r:id="rId15"/>
+      <w:footerReference w:type="default" r:id="rId16"/>
+      <w:headerReference w:type="first" r:id="rId17"/>
+      <w:footerReference w:type="first" r:id="rId18"/>
       <w:pgSz w:w="11906" w:h="16838"/>
       <w:pgMar w:top="1134" w:right="1134" w:bottom="1134" w:left="1134" w:header="720" w:footer="720" w:gutter="0"/>
       <w:pgNumType w:start="1"/>
@@ -6440,7 +6542,7 @@
       <w:rPr>
         <w:noProof/>
       </w:rPr>
-      <w:t>6</w:t>
+      <w:t>12</w:t>
     </w:r>
     <w:r>
       <w:fldChar w:fldCharType="end"/>
@@ -7262,6 +7364,118 @@
     </w:lvl>
   </w:abstractNum>
   <w:abstractNum w:abstractNumId="1" w15:restartNumberingAfterBreak="0">
+    <w:nsid w:val="16F73EE8"/>
+    <w:multiLevelType w:val="hybridMultilevel"/>
+    <w:tmpl w:val="D7D4883A"/>
+    <w:lvl w:ilvl="0" w:tplc="928686C0">
+      <w:numFmt w:val="bullet"/>
+      <w:lvlText w:val=""/>
+      <w:lvlJc w:val="left"/>
+      <w:pPr>
+        <w:ind w:left="420" w:hanging="360"/>
+      </w:pPr>
+      <w:rPr>
+        <w:rFonts w:ascii="Wingdings" w:eastAsia="Arial" w:hAnsi="Wingdings" w:cs="Arial" w:hint="default"/>
+      </w:rPr>
+    </w:lvl>
+    <w:lvl w:ilvl="1" w:tplc="040C0003">
+      <w:start w:val="1"/>
+      <w:numFmt w:val="bullet"/>
+      <w:lvlText w:val="o"/>
+      <w:lvlJc w:val="left"/>
+      <w:pPr>
+        <w:ind w:left="1140" w:hanging="360"/>
+      </w:pPr>
+      <w:rPr>
+        <w:rFonts w:ascii="Courier New" w:hAnsi="Courier New" w:cs="Courier New" w:hint="default"/>
+      </w:rPr>
+    </w:lvl>
+    <w:lvl w:ilvl="2" w:tplc="040C0005" w:tentative="1">
+      <w:start w:val="1"/>
+      <w:numFmt w:val="bullet"/>
+      <w:lvlText w:val=""/>
+      <w:lvlJc w:val="left"/>
+      <w:pPr>
+        <w:ind w:left="1860" w:hanging="360"/>
+      </w:pPr>
+      <w:rPr>
+        <w:rFonts w:ascii="Wingdings" w:hAnsi="Wingdings" w:hint="default"/>
+      </w:rPr>
+    </w:lvl>
+    <w:lvl w:ilvl="3" w:tplc="040C0001" w:tentative="1">
+      <w:start w:val="1"/>
+      <w:numFmt w:val="bullet"/>
+      <w:lvlText w:val=""/>
+      <w:lvlJc w:val="left"/>
+      <w:pPr>
+        <w:ind w:left="2580" w:hanging="360"/>
+      </w:pPr>
+      <w:rPr>
+        <w:rFonts w:ascii="Symbol" w:hAnsi="Symbol" w:hint="default"/>
+      </w:rPr>
+    </w:lvl>
+    <w:lvl w:ilvl="4" w:tplc="040C0003" w:tentative="1">
+      <w:start w:val="1"/>
+      <w:numFmt w:val="bullet"/>
+      <w:lvlText w:val="o"/>
+      <w:lvlJc w:val="left"/>
+      <w:pPr>
+        <w:ind w:left="3300" w:hanging="360"/>
+      </w:pPr>
+      <w:rPr>
+        <w:rFonts w:ascii="Courier New" w:hAnsi="Courier New" w:cs="Courier New" w:hint="default"/>
+      </w:rPr>
+    </w:lvl>
+    <w:lvl w:ilvl="5" w:tplc="040C0005" w:tentative="1">
+      <w:start w:val="1"/>
+      <w:numFmt w:val="bullet"/>
+      <w:lvlText w:val=""/>
+      <w:lvlJc w:val="left"/>
+      <w:pPr>
+        <w:ind w:left="4020" w:hanging="360"/>
+      </w:pPr>
+      <w:rPr>
+        <w:rFonts w:ascii="Wingdings" w:hAnsi="Wingdings" w:hint="default"/>
+      </w:rPr>
+    </w:lvl>
+    <w:lvl w:ilvl="6" w:tplc="040C0001" w:tentative="1">
+      <w:start w:val="1"/>
+      <w:numFmt w:val="bullet"/>
+      <w:lvlText w:val=""/>
+      <w:lvlJc w:val="left"/>
+      <w:pPr>
+        <w:ind w:left="4740" w:hanging="360"/>
+      </w:pPr>
+      <w:rPr>
+        <w:rFonts w:ascii="Symbol" w:hAnsi="Symbol" w:hint="default"/>
+      </w:rPr>
+    </w:lvl>
+    <w:lvl w:ilvl="7" w:tplc="040C0003" w:tentative="1">
+      <w:start w:val="1"/>
+      <w:numFmt w:val="bullet"/>
+      <w:lvlText w:val="o"/>
+      <w:lvlJc w:val="left"/>
+      <w:pPr>
+        <w:ind w:left="5460" w:hanging="360"/>
+      </w:pPr>
+      <w:rPr>
+        <w:rFonts w:ascii="Courier New" w:hAnsi="Courier New" w:cs="Courier New" w:hint="default"/>
+      </w:rPr>
+    </w:lvl>
+    <w:lvl w:ilvl="8" w:tplc="040C0005" w:tentative="1">
+      <w:start w:val="1"/>
+      <w:numFmt w:val="bullet"/>
+      <w:lvlText w:val=""/>
+      <w:lvlJc w:val="left"/>
+      <w:pPr>
+        <w:ind w:left="6180" w:hanging="360"/>
+      </w:pPr>
+      <w:rPr>
+        <w:rFonts w:ascii="Wingdings" w:hAnsi="Wingdings" w:hint="default"/>
+      </w:rPr>
+    </w:lvl>
+  </w:abstractNum>
+  <w:abstractNum w:abstractNumId="2" w15:restartNumberingAfterBreak="0">
     <w:nsid w:val="1D2E23EC"/>
     <w:multiLevelType w:val="multilevel"/>
     <w:tmpl w:val="AF8401C0"/>
@@ -7347,7 +7561,7 @@
       </w:pPr>
     </w:lvl>
   </w:abstractNum>
-  <w:abstractNum w:abstractNumId="2" w15:restartNumberingAfterBreak="0">
+  <w:abstractNum w:abstractNumId="3" w15:restartNumberingAfterBreak="0">
     <w:nsid w:val="2FFA53B0"/>
     <w:multiLevelType w:val="multilevel"/>
     <w:tmpl w:val="B358C158"/>
@@ -7433,7 +7647,7 @@
       </w:pPr>
     </w:lvl>
   </w:abstractNum>
-  <w:abstractNum w:abstractNumId="3" w15:restartNumberingAfterBreak="0">
+  <w:abstractNum w:abstractNumId="4" w15:restartNumberingAfterBreak="0">
     <w:nsid w:val="3FF00FF0"/>
     <w:multiLevelType w:val="multilevel"/>
     <w:tmpl w:val="520052A2"/>
@@ -7546,7 +7760,7 @@
       </w:rPr>
     </w:lvl>
   </w:abstractNum>
-  <w:abstractNum w:abstractNumId="4" w15:restartNumberingAfterBreak="0">
+  <w:abstractNum w:abstractNumId="5" w15:restartNumberingAfterBreak="0">
     <w:nsid w:val="4B3566B7"/>
     <w:multiLevelType w:val="multilevel"/>
     <w:tmpl w:val="7D2ED6C4"/>
@@ -7648,7 +7862,7 @@
       </w:pPr>
     </w:lvl>
   </w:abstractNum>
-  <w:abstractNum w:abstractNumId="5" w15:restartNumberingAfterBreak="0">
+  <w:abstractNum w:abstractNumId="6" w15:restartNumberingAfterBreak="0">
     <w:nsid w:val="657C2172"/>
     <w:multiLevelType w:val="multilevel"/>
     <w:tmpl w:val="B2FABB84"/>
@@ -7734,7 +7948,7 @@
       </w:pPr>
     </w:lvl>
   </w:abstractNum>
-  <w:abstractNum w:abstractNumId="6" w15:restartNumberingAfterBreak="0">
+  <w:abstractNum w:abstractNumId="7" w15:restartNumberingAfterBreak="0">
     <w:nsid w:val="7E903F6B"/>
     <w:multiLevelType w:val="multilevel"/>
     <w:tmpl w:val="3884719E"/>
@@ -7821,25 +8035,28 @@
     </w:lvl>
   </w:abstractNum>
   <w:num w:numId="1">
-    <w:abstractNumId w:val="4"/>
+    <w:abstractNumId w:val="5"/>
   </w:num>
   <w:num w:numId="2">
-    <w:abstractNumId w:val="5"/>
+    <w:abstractNumId w:val="6"/>
   </w:num>
   <w:num w:numId="3">
-    <w:abstractNumId w:val="1"/>
+    <w:abstractNumId w:val="2"/>
   </w:num>
   <w:num w:numId="4">
-    <w:abstractNumId w:val="2"/>
+    <w:abstractNumId w:val="3"/>
   </w:num>
   <w:num w:numId="5">
-    <w:abstractNumId w:val="6"/>
+    <w:abstractNumId w:val="7"/>
   </w:num>
   <w:num w:numId="6">
     <w:abstractNumId w:val="0"/>
   </w:num>
   <w:num w:numId="7">
-    <w:abstractNumId w:val="3"/>
+    <w:abstractNumId w:val="4"/>
+  </w:num>
+  <w:num w:numId="8">
+    <w:abstractNumId w:val="1"/>
   </w:num>
 </w:numbering>
 </file>
@@ -9391,7 +9608,7 @@
 </file>
 
 <file path=customXml/itemProps1.xml><?xml version="1.0" encoding="utf-8"?>
-<ds:datastoreItem xmlns:ds="http://schemas.openxmlformats.org/officeDocument/2006/customXml" ds:itemID="{E19F0E22-1054-4028-B944-F223ADAE5AD4}">
+<ds:datastoreItem xmlns:ds="http://schemas.openxmlformats.org/officeDocument/2006/customXml" ds:itemID="{77377FC9-ECEA-4CF6-91D9-2DAA785FDDB0}">
   <ds:schemaRefs>
     <ds:schemaRef ds:uri="http://schemas.openxmlformats.org/officeDocument/2006/bibliography"/>
   </ds:schemaRefs>

--- a/Rapport de stage/rapport de stagefsa.docx
+++ b/Rapport de stage/rapport de stagefsa.docx
@@ -194,7 +194,7 @@
       <w:pPr>
         <w:pStyle w:val="h1"/>
       </w:pPr>
-      <w:bookmarkStart w:id="0" w:name="_Toc481592125"/>
+      <w:bookmarkStart w:id="0" w:name="_Toc481593003"/>
       <w:r>
         <w:lastRenderedPageBreak/>
         <w:t>Introduction</w:t>
@@ -434,7 +434,7 @@
         <w:jc w:val="left"/>
       </w:pPr>
     </w:p>
-    <w:bookmarkStart w:id="2" w:name="_Toc481592126" w:displacedByCustomXml="next"/>
+    <w:bookmarkStart w:id="2" w:name="_Toc481593004" w:displacedByCustomXml="next"/>
     <w:sdt>
       <w:sdtPr>
         <w:rPr>
@@ -485,63 +485,110 @@
           <w:r>
             <w:fldChar w:fldCharType="separate"/>
           </w:r>
-          <w:hyperlink w:anchor="_Toc481592125" w:history="1">
-            <w:r>
-              <w:rPr>
-                <w:rStyle w:val="Lienhypertexte"/>
-                <w:noProof/>
-              </w:rPr>
-              <w:t>Introduction</w:t>
-            </w:r>
-            <w:r>
-              <w:rPr>
-                <w:noProof/>
-                <w:webHidden/>
-              </w:rPr>
-              <w:tab/>
-            </w:r>
-            <w:r>
-              <w:rPr>
-                <w:noProof/>
-                <w:webHidden/>
-              </w:rPr>
-              <w:fldChar w:fldCharType="begin"/>
-            </w:r>
-            <w:r>
-              <w:rPr>
-                <w:noProof/>
-                <w:webHidden/>
-              </w:rPr>
-              <w:instrText xml:space="preserve"> PAGEREF _Toc481592125 \h </w:instrText>
-            </w:r>
-            <w:r>
-              <w:rPr>
-                <w:noProof/>
-                <w:webHidden/>
-              </w:rPr>
-            </w:r>
-            <w:r>
-              <w:rPr>
-                <w:noProof/>
-                <w:webHidden/>
-              </w:rPr>
-              <w:fldChar w:fldCharType="separate"/>
-            </w:r>
-            <w:r>
-              <w:rPr>
-                <w:noProof/>
-                <w:webHidden/>
-              </w:rPr>
-              <w:t>2</w:t>
-            </w:r>
-            <w:r>
-              <w:rPr>
-                <w:noProof/>
-                <w:webHidden/>
-              </w:rPr>
-              <w:fldChar w:fldCharType="end"/>
-            </w:r>
-          </w:hyperlink>
+          <w:bookmarkStart w:id="3" w:name="_GoBack"/>
+          <w:bookmarkEnd w:id="3"/>
+          <w:r>
+            <w:rPr>
+              <w:rStyle w:val="Lienhypertexte"/>
+              <w:noProof/>
+            </w:rPr>
+            <w:fldChar w:fldCharType="begin"/>
+          </w:r>
+          <w:r>
+            <w:rPr>
+              <w:rStyle w:val="Lienhypertexte"/>
+              <w:noProof/>
+            </w:rPr>
+            <w:instrText xml:space="preserve"> </w:instrText>
+          </w:r>
+          <w:r>
+            <w:rPr>
+              <w:noProof/>
+            </w:rPr>
+            <w:instrText>HYPERLINK \l "_Toc481593003"</w:instrText>
+          </w:r>
+          <w:r>
+            <w:rPr>
+              <w:rStyle w:val="Lienhypertexte"/>
+              <w:noProof/>
+            </w:rPr>
+            <w:instrText xml:space="preserve"> </w:instrText>
+          </w:r>
+          <w:r>
+            <w:rPr>
+              <w:rStyle w:val="Lienhypertexte"/>
+              <w:noProof/>
+            </w:rPr>
+          </w:r>
+          <w:r>
+            <w:rPr>
+              <w:rStyle w:val="Lienhypertexte"/>
+              <w:noProof/>
+            </w:rPr>
+            <w:fldChar w:fldCharType="separate"/>
+          </w:r>
+          <w:r>
+            <w:rPr>
+              <w:rStyle w:val="Lienhypertexte"/>
+              <w:noProof/>
+            </w:rPr>
+            <w:t>Introduction</w:t>
+          </w:r>
+          <w:r>
+            <w:rPr>
+              <w:noProof/>
+              <w:webHidden/>
+            </w:rPr>
+            <w:tab/>
+          </w:r>
+          <w:r>
+            <w:rPr>
+              <w:noProof/>
+              <w:webHidden/>
+            </w:rPr>
+            <w:fldChar w:fldCharType="begin"/>
+          </w:r>
+          <w:r>
+            <w:rPr>
+              <w:noProof/>
+              <w:webHidden/>
+            </w:rPr>
+            <w:instrText xml:space="preserve"> PAGEREF _Toc481593003 \h </w:instrText>
+          </w:r>
+          <w:r>
+            <w:rPr>
+              <w:noProof/>
+              <w:webHidden/>
+            </w:rPr>
+          </w:r>
+          <w:r>
+            <w:rPr>
+              <w:noProof/>
+              <w:webHidden/>
+            </w:rPr>
+            <w:fldChar w:fldCharType="separate"/>
+          </w:r>
+          <w:r>
+            <w:rPr>
+              <w:noProof/>
+              <w:webHidden/>
+            </w:rPr>
+            <w:t>2</w:t>
+          </w:r>
+          <w:r>
+            <w:rPr>
+              <w:noProof/>
+              <w:webHidden/>
+            </w:rPr>
+            <w:fldChar w:fldCharType="end"/>
+          </w:r>
+          <w:r>
+            <w:rPr>
+              <w:rStyle w:val="Lienhypertexte"/>
+              <w:noProof/>
+            </w:rPr>
+            <w:fldChar w:fldCharType="end"/>
+          </w:r>
         </w:p>
         <w:p>
           <w:pPr>
@@ -556,7 +603,7 @@
               <w:lang w:eastAsia="fr-FR"/>
             </w:rPr>
           </w:pPr>
-          <w:hyperlink w:anchor="_Toc481592126" w:history="1">
+          <w:hyperlink w:anchor="_Toc481593004" w:history="1">
             <w:r>
               <w:rPr>
                 <w:rStyle w:val="Lienhypertexte"/>
@@ -583,7 +630,7 @@
                 <w:noProof/>
                 <w:webHidden/>
               </w:rPr>
-              <w:instrText xml:space="preserve"> PAGEREF _Toc481592126 \h </w:instrText>
+              <w:instrText xml:space="preserve"> PAGEREF _Toc481593004 \h </w:instrText>
             </w:r>
             <w:r>
               <w:rPr>
@@ -628,7 +675,7 @@
               <w:lang w:eastAsia="fr-FR"/>
             </w:rPr>
           </w:pPr>
-          <w:hyperlink w:anchor="_Toc481592127" w:history="1">
+          <w:hyperlink w:anchor="_Toc481593005" w:history="1">
             <w:r>
               <w:rPr>
                 <w:rStyle w:val="Lienhypertexte"/>
@@ -671,7 +718,7 @@
                 <w:noProof/>
                 <w:webHidden/>
               </w:rPr>
-              <w:instrText xml:space="preserve"> PAGEREF _Toc481592127 \h </w:instrText>
+              <w:instrText xml:space="preserve"> PAGEREF _Toc481593005 \h </w:instrText>
             </w:r>
             <w:r>
               <w:rPr>
@@ -716,7 +763,7 @@
               <w:lang w:eastAsia="fr-FR"/>
             </w:rPr>
           </w:pPr>
-          <w:hyperlink w:anchor="_Toc481592128" w:history="1">
+          <w:hyperlink w:anchor="_Toc481593006" w:history="1">
             <w:r>
               <w:rPr>
                 <w:rStyle w:val="Lienhypertexte"/>
@@ -738,7 +785,7 @@
                 <w:rStyle w:val="Lienhypertexte"/>
                 <w:noProof/>
               </w:rPr>
-              <w:t>Contexte du projet et besoins du client</w:t>
+              <w:t>Présentation de la société</w:t>
             </w:r>
             <w:r>
               <w:rPr>
@@ -759,7 +806,7 @@
                 <w:noProof/>
                 <w:webHidden/>
               </w:rPr>
-              <w:instrText xml:space="preserve"> PAGEREF _Toc481592128 \h </w:instrText>
+              <w:instrText xml:space="preserve"> PAGEREF _Toc481593006 \h </w:instrText>
             </w:r>
             <w:r>
               <w:rPr>
@@ -804,7 +851,7 @@
               <w:lang w:eastAsia="fr-FR"/>
             </w:rPr>
           </w:pPr>
-          <w:hyperlink w:anchor="_Toc481592129" w:history="1">
+          <w:hyperlink w:anchor="_Toc481593007" w:history="1">
             <w:r>
               <w:rPr>
                 <w:rStyle w:val="Lienhypertexte"/>
@@ -826,7 +873,7 @@
                 <w:rStyle w:val="Lienhypertexte"/>
                 <w:noProof/>
               </w:rPr>
-              <w:t>Les besoins fonctionnels</w:t>
+              <w:t>Contexte du projet et besoins du client</w:t>
             </w:r>
             <w:r>
               <w:rPr>
@@ -847,7 +894,7 @@
                 <w:noProof/>
                 <w:webHidden/>
               </w:rPr>
-              <w:instrText xml:space="preserve"> PAGEREF _Toc481592129 \h </w:instrText>
+              <w:instrText xml:space="preserve"> PAGEREF _Toc481593007 \h </w:instrText>
             </w:r>
             <w:r>
               <w:rPr>
@@ -867,7 +914,7 @@
                 <w:noProof/>
                 <w:webHidden/>
               </w:rPr>
-              <w:t>5</w:t>
+              <w:t>4</w:t>
             </w:r>
             <w:r>
               <w:rPr>
@@ -892,7 +939,7 @@
               <w:lang w:eastAsia="fr-FR"/>
             </w:rPr>
           </w:pPr>
-          <w:hyperlink w:anchor="_Toc481592130" w:history="1">
+          <w:hyperlink w:anchor="_Toc481593008" w:history="1">
             <w:r>
               <w:rPr>
                 <w:rStyle w:val="Lienhypertexte"/>
@@ -914,7 +961,7 @@
                 <w:rStyle w:val="Lienhypertexte"/>
                 <w:noProof/>
               </w:rPr>
-              <w:t>L’élaboration du cahier des charges</w:t>
+              <w:t>Les besoins fonctionnels</w:t>
             </w:r>
             <w:r>
               <w:rPr>
@@ -935,7 +982,7 @@
                 <w:noProof/>
                 <w:webHidden/>
               </w:rPr>
-              <w:instrText xml:space="preserve"> PAGEREF _Toc481592130 \h </w:instrText>
+              <w:instrText xml:space="preserve"> PAGEREF _Toc481593008 \h </w:instrText>
             </w:r>
             <w:r>
               <w:rPr>
@@ -955,7 +1002,7 @@
                 <w:noProof/>
                 <w:webHidden/>
               </w:rPr>
-              <w:t>6</w:t>
+              <w:t>5</w:t>
             </w:r>
             <w:r>
               <w:rPr>
@@ -980,7 +1027,7 @@
               <w:lang w:eastAsia="fr-FR"/>
             </w:rPr>
           </w:pPr>
-          <w:hyperlink w:anchor="_Toc481592131" w:history="1">
+          <w:hyperlink w:anchor="_Toc481593009" w:history="1">
             <w:r>
               <w:rPr>
                 <w:rStyle w:val="Lienhypertexte"/>
@@ -1023,7 +1070,7 @@
                 <w:noProof/>
                 <w:webHidden/>
               </w:rPr>
-              <w:instrText xml:space="preserve"> PAGEREF _Toc481592131 \h </w:instrText>
+              <w:instrText xml:space="preserve"> PAGEREF _Toc481593009 \h </w:instrText>
             </w:r>
             <w:r>
               <w:rPr>
@@ -1068,7 +1115,7 @@
               <w:lang w:eastAsia="fr-FR"/>
             </w:rPr>
           </w:pPr>
-          <w:hyperlink w:anchor="_Toc481592132" w:history="1">
+          <w:hyperlink w:anchor="_Toc481593010" w:history="1">
             <w:r>
               <w:rPr>
                 <w:rStyle w:val="Lienhypertexte"/>
@@ -1090,7 +1137,7 @@
                 <w:rStyle w:val="Lienhypertexte"/>
                 <w:noProof/>
               </w:rPr>
-              <w:t>Les différents diagrammes de l’application(modèle théorique de lappli)</w:t>
+              <w:t>L’élaboration du cahier des charges (modèle théorique de lappli)</w:t>
             </w:r>
             <w:r>
               <w:rPr>
@@ -1111,7 +1158,7 @@
                 <w:noProof/>
                 <w:webHidden/>
               </w:rPr>
-              <w:instrText xml:space="preserve"> PAGEREF _Toc481592132 \h </w:instrText>
+              <w:instrText xml:space="preserve"> PAGEREF _Toc481593010 \h </w:instrText>
             </w:r>
             <w:r>
               <w:rPr>
@@ -1156,7 +1203,7 @@
               <w:lang w:eastAsia="fr-FR"/>
             </w:rPr>
           </w:pPr>
-          <w:hyperlink w:anchor="_Toc481592133" w:history="1">
+          <w:hyperlink w:anchor="_Toc481593011" w:history="1">
             <w:r>
               <w:rPr>
                 <w:rStyle w:val="Lienhypertexte"/>
@@ -1199,7 +1246,7 @@
                 <w:noProof/>
                 <w:webHidden/>
               </w:rPr>
-              <w:instrText xml:space="preserve"> PAGEREF _Toc481592133 \h </w:instrText>
+              <w:instrText xml:space="preserve"> PAGEREF _Toc481593011 \h </w:instrText>
             </w:r>
             <w:r>
               <w:rPr>
@@ -1244,7 +1291,7 @@
               <w:lang w:eastAsia="fr-FR"/>
             </w:rPr>
           </w:pPr>
-          <w:hyperlink w:anchor="_Toc481592134" w:history="1">
+          <w:hyperlink w:anchor="_Toc481593012" w:history="1">
             <w:r>
               <w:rPr>
                 <w:rStyle w:val="Lienhypertexte"/>
@@ -1287,7 +1334,7 @@
                 <w:noProof/>
                 <w:webHidden/>
               </w:rPr>
-              <w:instrText xml:space="preserve"> PAGEREF _Toc481592134 \h </w:instrText>
+              <w:instrText xml:space="preserve"> PAGEREF _Toc481593012 \h </w:instrText>
             </w:r>
             <w:r>
               <w:rPr>
@@ -1332,7 +1379,7 @@
               <w:lang w:eastAsia="fr-FR"/>
             </w:rPr>
           </w:pPr>
-          <w:hyperlink w:anchor="_Toc481592135" w:history="1">
+          <w:hyperlink w:anchor="_Toc481593013" w:history="1">
             <w:r>
               <w:rPr>
                 <w:rStyle w:val="Lienhypertexte"/>
@@ -1375,7 +1422,7 @@
                 <w:noProof/>
                 <w:webHidden/>
               </w:rPr>
-              <w:instrText xml:space="preserve"> PAGEREF _Toc481592135 \h </w:instrText>
+              <w:instrText xml:space="preserve"> PAGEREF _Toc481593013 \h </w:instrText>
             </w:r>
             <w:r>
               <w:rPr>
@@ -1420,7 +1467,7 @@
               <w:lang w:eastAsia="fr-FR"/>
             </w:rPr>
           </w:pPr>
-          <w:hyperlink w:anchor="_Toc481592136" w:history="1">
+          <w:hyperlink w:anchor="_Toc481593014" w:history="1">
             <w:r>
               <w:rPr>
                 <w:rStyle w:val="Lienhypertexte"/>
@@ -1463,7 +1510,7 @@
                 <w:noProof/>
                 <w:webHidden/>
               </w:rPr>
-              <w:instrText xml:space="preserve"> PAGEREF _Toc481592136 \h </w:instrText>
+              <w:instrText xml:space="preserve"> PAGEREF _Toc481593014 \h </w:instrText>
             </w:r>
             <w:r>
               <w:rPr>
@@ -1508,7 +1555,7 @@
               <w:lang w:eastAsia="fr-FR"/>
             </w:rPr>
           </w:pPr>
-          <w:hyperlink w:anchor="_Toc481592137" w:history="1">
+          <w:hyperlink w:anchor="_Toc481593015" w:history="1">
             <w:r>
               <w:rPr>
                 <w:rStyle w:val="Lienhypertexte"/>
@@ -1551,7 +1598,7 @@
                 <w:noProof/>
                 <w:webHidden/>
               </w:rPr>
-              <w:instrText xml:space="preserve"> PAGEREF _Toc481592137 \h </w:instrText>
+              <w:instrText xml:space="preserve"> PAGEREF _Toc481593015 \h </w:instrText>
             </w:r>
             <w:r>
               <w:rPr>
@@ -1596,7 +1643,7 @@
               <w:lang w:eastAsia="fr-FR"/>
             </w:rPr>
           </w:pPr>
-          <w:hyperlink w:anchor="_Toc481592138" w:history="1">
+          <w:hyperlink w:anchor="_Toc481593016" w:history="1">
             <w:r>
               <w:rPr>
                 <w:rStyle w:val="Lienhypertexte"/>
@@ -1639,7 +1686,7 @@
                 <w:noProof/>
                 <w:webHidden/>
               </w:rPr>
-              <w:instrText xml:space="preserve"> PAGEREF _Toc481592138 \h </w:instrText>
+              <w:instrText xml:space="preserve"> PAGEREF _Toc481593016 \h </w:instrText>
             </w:r>
             <w:r>
               <w:rPr>
@@ -1683,7 +1730,7 @@
               <w:lang w:eastAsia="fr-FR"/>
             </w:rPr>
           </w:pPr>
-          <w:hyperlink w:anchor="_Toc481592139" w:history="1">
+          <w:hyperlink w:anchor="_Toc481593017" w:history="1">
             <w:r>
               <w:rPr>
                 <w:rStyle w:val="Lienhypertexte"/>
@@ -1710,7 +1757,7 @@
                 <w:noProof/>
                 <w:webHidden/>
               </w:rPr>
-              <w:instrText xml:space="preserve"> PAGEREF _Toc481592139 \h </w:instrText>
+              <w:instrText xml:space="preserve"> PAGEREF _Toc481593017 \h </w:instrText>
             </w:r>
             <w:r>
               <w:rPr>
@@ -1730,7 +1777,7 @@
                 <w:noProof/>
                 <w:webHidden/>
               </w:rPr>
-              <w:t>14</w:t>
+              <w:t>15</w:t>
             </w:r>
             <w:r>
               <w:rPr>
@@ -1754,7 +1801,7 @@
               <w:lang w:eastAsia="fr-FR"/>
             </w:rPr>
           </w:pPr>
-          <w:hyperlink w:anchor="_Toc481592140" w:history="1">
+          <w:hyperlink w:anchor="_Toc481593018" w:history="1">
             <w:r>
               <w:rPr>
                 <w:rStyle w:val="Lienhypertexte"/>
@@ -1781,7 +1828,7 @@
                 <w:noProof/>
                 <w:webHidden/>
               </w:rPr>
-              <w:instrText xml:space="preserve"> PAGEREF _Toc481592140 \h </w:instrText>
+              <w:instrText xml:space="preserve"> PAGEREF _Toc481593018 \h </w:instrText>
             </w:r>
             <w:r>
               <w:rPr>
@@ -1801,7 +1848,7 @@
                 <w:noProof/>
                 <w:webHidden/>
               </w:rPr>
-              <w:t>16</w:t>
+              <w:t>17</w:t>
             </w:r>
             <w:r>
               <w:rPr>
@@ -1826,7 +1873,7 @@
               <w:lang w:eastAsia="fr-FR"/>
             </w:rPr>
           </w:pPr>
-          <w:hyperlink w:anchor="_Toc481592141" w:history="1">
+          <w:hyperlink w:anchor="_Toc481593019" w:history="1">
             <w:r>
               <w:rPr>
                 <w:rStyle w:val="Lienhypertexte"/>
@@ -1869,7 +1916,7 @@
                 <w:noProof/>
                 <w:webHidden/>
               </w:rPr>
-              <w:instrText xml:space="preserve"> PAGEREF _Toc481592141 \h </w:instrText>
+              <w:instrText xml:space="preserve"> PAGEREF _Toc481593019 \h </w:instrText>
             </w:r>
             <w:r>
               <w:rPr>
@@ -1889,7 +1936,7 @@
                 <w:noProof/>
                 <w:webHidden/>
               </w:rPr>
-              <w:t>16</w:t>
+              <w:t>17</w:t>
             </w:r>
             <w:r>
               <w:rPr>
@@ -1977,16 +2024,22 @@
           <w:numId w:val="2"/>
         </w:numPr>
       </w:pPr>
-      <w:bookmarkStart w:id="3" w:name="_Toc468997052"/>
-      <w:bookmarkStart w:id="4" w:name="_Toc481592127"/>
+      <w:bookmarkStart w:id="4" w:name="_Toc468997052"/>
+      <w:bookmarkStart w:id="5" w:name="_Toc481593005"/>
       <w:r>
         <w:t xml:space="preserve">Présentation </w:t>
       </w:r>
-      <w:bookmarkEnd w:id="3"/>
+      <w:bookmarkEnd w:id="4"/>
       <w:r>
         <w:t>et objectifs généraux du projet</w:t>
       </w:r>
-      <w:bookmarkEnd w:id="4"/>
+      <w:bookmarkEnd w:id="5"/>
+    </w:p>
+    <w:p>
+      <w:pPr>
+        <w:pStyle w:val="h1"/>
+        <w:jc w:val="left"/>
+      </w:pPr>
     </w:p>
     <w:p>
       <w:pPr>
@@ -1996,468 +2049,11 @@
           <w:numId w:val="3"/>
         </w:numPr>
       </w:pPr>
-      <w:bookmarkStart w:id="5" w:name="_Toc468997053"/>
-      <w:bookmarkStart w:id="6" w:name="_Toc481592128"/>
-      <w:r>
-        <w:t>Contexte</w:t>
-      </w:r>
-      <w:bookmarkEnd w:id="5"/>
-      <w:r>
-        <w:t xml:space="preserve"> du projet et besoins du client</w:t>
+      <w:bookmarkStart w:id="6" w:name="_Toc481593006"/>
+      <w:r>
+        <w:t>Présentation de la société</w:t>
       </w:r>
       <w:bookmarkEnd w:id="6"/>
-    </w:p>
-    <w:p/>
-    <w:p>
-      <w:pPr>
-        <w:spacing w:before="120" w:after="120" w:line="360" w:lineRule="auto"/>
-        <w:ind w:firstLine="720"/>
-        <w:jc w:val="both"/>
-        <w:rPr>
-          <w:rFonts w:ascii="Times New Roman" w:eastAsia="Times New Roman" w:hAnsi="Times New Roman" w:cs="Times New Roman"/>
-          <w:sz w:val="24"/>
-          <w:szCs w:val="24"/>
-        </w:rPr>
-      </w:pPr>
-      <w:r>
-        <w:rPr>
-          <w:rFonts w:ascii="Times New Roman" w:eastAsia="Times New Roman" w:hAnsi="Times New Roman" w:cs="Times New Roman"/>
-          <w:sz w:val="24"/>
-          <w:szCs w:val="24"/>
-        </w:rPr>
-        <w:t>L’application « </w:t>
-      </w:r>
-      <w:proofErr w:type="spellStart"/>
-      <w:r>
-        <w:rPr>
-          <w:rFonts w:ascii="Times New Roman" w:eastAsia="Times New Roman" w:hAnsi="Times New Roman" w:cs="Times New Roman"/>
-          <w:sz w:val="24"/>
-          <w:szCs w:val="24"/>
-        </w:rPr>
-        <w:t>MelodieNet</w:t>
-      </w:r>
-      <w:proofErr w:type="spellEnd"/>
-      <w:r>
-        <w:rPr>
-          <w:rFonts w:ascii="Times New Roman" w:eastAsia="Times New Roman" w:hAnsi="Times New Roman" w:cs="Times New Roman"/>
-          <w:sz w:val="24"/>
-          <w:szCs w:val="24"/>
-        </w:rPr>
-        <w:t> » permet de suivre les lignes de production en temps réel. Développé</w:t>
-      </w:r>
-      <w:r>
-        <w:rPr>
-          <w:rFonts w:ascii="Times New Roman" w:eastAsia="Times New Roman" w:hAnsi="Times New Roman" w:cs="Times New Roman"/>
-          <w:sz w:val="24"/>
-          <w:szCs w:val="24"/>
-        </w:rPr>
-        <w:t>e</w:t>
-      </w:r>
-      <w:r>
-        <w:rPr>
-          <w:rFonts w:ascii="Times New Roman" w:eastAsia="Times New Roman" w:hAnsi="Times New Roman" w:cs="Times New Roman"/>
-          <w:sz w:val="24"/>
-          <w:szCs w:val="24"/>
-        </w:rPr>
-        <w:t xml:space="preserve"> par FSA</w:t>
-      </w:r>
-      <w:r>
-        <w:rPr>
-          <w:rFonts w:ascii="Times New Roman" w:eastAsia="Times New Roman" w:hAnsi="Times New Roman" w:cs="Times New Roman"/>
-          <w:sz w:val="24"/>
-          <w:szCs w:val="24"/>
-        </w:rPr>
-        <w:t xml:space="preserve">, cette application web donne accès à de multiples interfaces dans lesquels la performance de production est détaillée par des </w:t>
-      </w:r>
-      <w:proofErr w:type="gramStart"/>
-      <w:r>
-        <w:rPr>
-          <w:rFonts w:ascii="Times New Roman" w:eastAsia="Times New Roman" w:hAnsi="Times New Roman" w:cs="Times New Roman"/>
-          <w:sz w:val="24"/>
-          <w:szCs w:val="24"/>
-        </w:rPr>
-        <w:t>chiffres  et</w:t>
-      </w:r>
-      <w:proofErr w:type="gramEnd"/>
-      <w:r>
-        <w:rPr>
-          <w:rFonts w:ascii="Times New Roman" w:eastAsia="Times New Roman" w:hAnsi="Times New Roman" w:cs="Times New Roman"/>
-          <w:sz w:val="24"/>
-          <w:szCs w:val="24"/>
-        </w:rPr>
-        <w:t xml:space="preserve"> des </w:t>
-      </w:r>
-      <w:r>
-        <w:rPr>
-          <w:rFonts w:ascii="Times New Roman" w:eastAsia="Times New Roman" w:hAnsi="Times New Roman" w:cs="Times New Roman"/>
-          <w:sz w:val="24"/>
-          <w:szCs w:val="24"/>
-        </w:rPr>
-        <w:t>Pareto</w:t>
-      </w:r>
-      <w:r>
-        <w:rPr>
-          <w:rFonts w:ascii="Times New Roman" w:eastAsia="Times New Roman" w:hAnsi="Times New Roman" w:cs="Times New Roman"/>
-          <w:sz w:val="24"/>
-          <w:szCs w:val="24"/>
-        </w:rPr>
-        <w:t>.</w:t>
-      </w:r>
-      <w:r>
-        <w:rPr>
-          <w:rFonts w:ascii="Times New Roman" w:eastAsia="Times New Roman" w:hAnsi="Times New Roman" w:cs="Times New Roman"/>
-          <w:sz w:val="24"/>
-          <w:szCs w:val="24"/>
-        </w:rPr>
-        <w:t xml:space="preserve"> </w:t>
-      </w:r>
-    </w:p>
-    <w:p>
-      <w:pPr>
-        <w:spacing w:before="120" w:after="120" w:line="360" w:lineRule="auto"/>
-        <w:ind w:firstLine="720"/>
-        <w:jc w:val="both"/>
-        <w:rPr>
-          <w:rFonts w:ascii="Times New Roman" w:eastAsia="Times New Roman" w:hAnsi="Times New Roman" w:cs="Times New Roman"/>
-          <w:sz w:val="24"/>
-          <w:szCs w:val="24"/>
-        </w:rPr>
-      </w:pPr>
-    </w:p>
-    <w:p>
-      <w:pPr>
-        <w:spacing w:before="120" w:after="120" w:line="360" w:lineRule="auto"/>
-        <w:jc w:val="both"/>
-        <w:rPr>
-          <w:rFonts w:ascii="Times New Roman" w:eastAsia="Times New Roman" w:hAnsi="Times New Roman" w:cs="Times New Roman"/>
-          <w:sz w:val="24"/>
-          <w:szCs w:val="24"/>
-        </w:rPr>
-      </w:pPr>
-      <w:r>
-        <w:rPr>
-          <w:rFonts w:ascii="Times New Roman" w:eastAsia="Times New Roman" w:hAnsi="Times New Roman" w:cs="Times New Roman"/>
-          <w:sz w:val="24"/>
-          <w:szCs w:val="24"/>
-        </w:rPr>
-        <w:t xml:space="preserve">Mon but durant ce stage est d’adapter </w:t>
-      </w:r>
-      <w:r>
-        <w:rPr>
-          <w:rFonts w:ascii="Times New Roman" w:eastAsia="Times New Roman" w:hAnsi="Times New Roman" w:cs="Times New Roman"/>
-          <w:sz w:val="24"/>
-          <w:szCs w:val="24"/>
-        </w:rPr>
-        <w:t>les deux fonctionnalités essentielles de « </w:t>
-      </w:r>
-      <w:proofErr w:type="spellStart"/>
-      <w:r>
-        <w:rPr>
-          <w:rFonts w:ascii="Times New Roman" w:eastAsia="Times New Roman" w:hAnsi="Times New Roman" w:cs="Times New Roman"/>
-          <w:sz w:val="24"/>
-          <w:szCs w:val="24"/>
-        </w:rPr>
-        <w:t>MelodieNet</w:t>
-      </w:r>
-      <w:proofErr w:type="spellEnd"/>
-      <w:r>
-        <w:rPr>
-          <w:rFonts w:ascii="Times New Roman" w:eastAsia="Times New Roman" w:hAnsi="Times New Roman" w:cs="Times New Roman"/>
-          <w:sz w:val="24"/>
-          <w:szCs w:val="24"/>
-        </w:rPr>
-        <w:t xml:space="preserve"> » à </w:t>
-      </w:r>
-      <w:r>
-        <w:rPr>
-          <w:rFonts w:ascii="Times New Roman" w:eastAsia="Times New Roman" w:hAnsi="Times New Roman" w:cs="Times New Roman"/>
-          <w:sz w:val="24"/>
-          <w:szCs w:val="24"/>
-        </w:rPr>
-        <w:t>savoir</w:t>
-      </w:r>
-      <w:r>
-        <w:rPr>
-          <w:rFonts w:ascii="Times New Roman" w:eastAsia="Times New Roman" w:hAnsi="Times New Roman" w:cs="Times New Roman"/>
-          <w:sz w:val="24"/>
-          <w:szCs w:val="24"/>
-        </w:rPr>
-        <w:t xml:space="preserve"> le « suivi machine » et le « suivi de production ».</w:t>
-      </w:r>
-      <w:r>
-        <w:rPr>
-          <w:rFonts w:ascii="Times New Roman" w:eastAsia="Times New Roman" w:hAnsi="Times New Roman" w:cs="Times New Roman"/>
-          <w:sz w:val="24"/>
-          <w:szCs w:val="24"/>
-        </w:rPr>
-        <w:t xml:space="preserve"> L’un correspondant au « mode de marches des cellules » sur « </w:t>
-      </w:r>
-      <w:proofErr w:type="spellStart"/>
-      <w:r>
-        <w:rPr>
-          <w:rFonts w:ascii="Times New Roman" w:eastAsia="Times New Roman" w:hAnsi="Times New Roman" w:cs="Times New Roman"/>
-          <w:sz w:val="24"/>
-          <w:szCs w:val="24"/>
-        </w:rPr>
-        <w:t>MelodieNet</w:t>
-      </w:r>
-      <w:proofErr w:type="spellEnd"/>
-      <w:r>
-        <w:rPr>
-          <w:rFonts w:ascii="Times New Roman" w:eastAsia="Times New Roman" w:hAnsi="Times New Roman" w:cs="Times New Roman"/>
-          <w:sz w:val="24"/>
-          <w:szCs w:val="24"/>
-        </w:rPr>
-        <w:t> », l’autre au « bilan de production », lequel sera légèrement simplifié.</w:t>
-      </w:r>
-      <w:r>
-        <w:rPr>
-          <w:rFonts w:ascii="Times New Roman" w:eastAsia="Times New Roman" w:hAnsi="Times New Roman" w:cs="Times New Roman"/>
-          <w:sz w:val="24"/>
-          <w:szCs w:val="24"/>
-        </w:rPr>
-        <w:t xml:space="preserve"> </w:t>
-      </w:r>
-      <w:r>
-        <w:rPr>
-          <w:rFonts w:ascii="Times New Roman" w:eastAsia="Times New Roman" w:hAnsi="Times New Roman" w:cs="Times New Roman"/>
-          <w:sz w:val="24"/>
-          <w:szCs w:val="24"/>
-        </w:rPr>
-        <w:t xml:space="preserve">(Voir annexe 1.1). </w:t>
-      </w:r>
-      <w:r>
-        <w:rPr>
-          <w:rFonts w:ascii="Times New Roman" w:eastAsia="Times New Roman" w:hAnsi="Times New Roman" w:cs="Times New Roman"/>
-          <w:sz w:val="24"/>
-          <w:szCs w:val="24"/>
-        </w:rPr>
-        <w:t>L’objectif final étant</w:t>
-      </w:r>
-      <w:r>
-        <w:rPr>
-          <w:rFonts w:ascii="Times New Roman" w:eastAsia="Times New Roman" w:hAnsi="Times New Roman" w:cs="Times New Roman"/>
-          <w:sz w:val="24"/>
-          <w:szCs w:val="24"/>
-        </w:rPr>
-        <w:t xml:space="preserve"> de rendre l’état des lignes de production et leur productivité accessibles n’importe où </w:t>
-      </w:r>
-      <w:r>
-        <w:rPr>
-          <w:rFonts w:ascii="Times New Roman" w:eastAsia="Times New Roman" w:hAnsi="Times New Roman" w:cs="Times New Roman"/>
-          <w:sz w:val="24"/>
-          <w:szCs w:val="24"/>
-        </w:rPr>
-        <w:t>grâce</w:t>
-      </w:r>
-      <w:r>
-        <w:rPr>
-          <w:rFonts w:ascii="Times New Roman" w:eastAsia="Times New Roman" w:hAnsi="Times New Roman" w:cs="Times New Roman"/>
-          <w:sz w:val="24"/>
-          <w:szCs w:val="24"/>
-        </w:rPr>
-        <w:t xml:space="preserve"> à un smartphone.</w:t>
-      </w:r>
-    </w:p>
-    <w:p>
-      <w:pPr>
-        <w:spacing w:before="120" w:after="120" w:line="360" w:lineRule="auto"/>
-        <w:jc w:val="both"/>
-        <w:rPr>
-          <w:rFonts w:ascii="Times New Roman" w:eastAsia="Times New Roman" w:hAnsi="Times New Roman" w:cs="Times New Roman"/>
-          <w:sz w:val="24"/>
-          <w:szCs w:val="24"/>
-        </w:rPr>
-      </w:pPr>
-      <w:r>
-        <w:rPr>
-          <w:rFonts w:ascii="Times New Roman" w:eastAsia="Times New Roman" w:hAnsi="Times New Roman" w:cs="Times New Roman"/>
-          <w:sz w:val="24"/>
-          <w:szCs w:val="24"/>
-        </w:rPr>
-        <w:t xml:space="preserve">FSA étant une entreprise très active à l’international, l’une </w:t>
-      </w:r>
-      <w:r>
-        <w:rPr>
-          <w:rFonts w:ascii="Times New Roman" w:eastAsia="Times New Roman" w:hAnsi="Times New Roman" w:cs="Times New Roman"/>
-          <w:sz w:val="24"/>
-          <w:szCs w:val="24"/>
-        </w:rPr>
-        <w:t>des premières contraintes</w:t>
-      </w:r>
-      <w:r>
-        <w:rPr>
-          <w:rFonts w:ascii="Times New Roman" w:eastAsia="Times New Roman" w:hAnsi="Times New Roman" w:cs="Times New Roman"/>
-          <w:sz w:val="24"/>
-          <w:szCs w:val="24"/>
-        </w:rPr>
-        <w:t xml:space="preserve"> pour l’application a été de</w:t>
-      </w:r>
-      <w:r>
-        <w:rPr>
-          <w:rFonts w:ascii="Times New Roman" w:eastAsia="Times New Roman" w:hAnsi="Times New Roman" w:cs="Times New Roman"/>
-          <w:sz w:val="24"/>
-          <w:szCs w:val="24"/>
-        </w:rPr>
-        <w:t xml:space="preserve"> pouvoir gérer plusieurs langues, au minimum le français et l’anglais.</w:t>
-      </w:r>
-    </w:p>
-    <w:p>
-      <w:pPr>
-        <w:spacing w:before="120" w:after="120" w:line="360" w:lineRule="auto"/>
-        <w:jc w:val="both"/>
-        <w:rPr>
-          <w:rFonts w:ascii="Times New Roman" w:eastAsia="Times New Roman" w:hAnsi="Times New Roman" w:cs="Times New Roman"/>
-          <w:sz w:val="24"/>
-          <w:szCs w:val="24"/>
-        </w:rPr>
-      </w:pPr>
-      <w:r>
-        <w:rPr>
-          <w:rFonts w:ascii="Times New Roman" w:eastAsia="Times New Roman" w:hAnsi="Times New Roman" w:cs="Times New Roman"/>
-          <w:sz w:val="24"/>
-          <w:szCs w:val="24"/>
-        </w:rPr>
-        <w:t xml:space="preserve">De plus, elle doit permettre l’authentification </w:t>
-      </w:r>
-      <w:r>
-        <w:rPr>
-          <w:rFonts w:ascii="Times New Roman" w:eastAsia="Times New Roman" w:hAnsi="Times New Roman" w:cs="Times New Roman"/>
-          <w:sz w:val="24"/>
-          <w:szCs w:val="24"/>
-        </w:rPr>
-        <w:t>d’utilisateurs</w:t>
-      </w:r>
-      <w:r>
-        <w:rPr>
-          <w:rFonts w:ascii="Times New Roman" w:eastAsia="Times New Roman" w:hAnsi="Times New Roman" w:cs="Times New Roman"/>
-          <w:sz w:val="24"/>
-          <w:szCs w:val="24"/>
-        </w:rPr>
-        <w:t xml:space="preserve"> en vérifiant les informations entrées dans la base de données</w:t>
-      </w:r>
-      <w:r>
-        <w:rPr>
-          <w:rFonts w:ascii="Times New Roman" w:eastAsia="Times New Roman" w:hAnsi="Times New Roman" w:cs="Times New Roman"/>
-          <w:sz w:val="24"/>
-          <w:szCs w:val="24"/>
-        </w:rPr>
-        <w:t xml:space="preserve">. </w:t>
-      </w:r>
-    </w:p>
-    <w:p>
-      <w:pPr>
-        <w:spacing w:before="120" w:after="120" w:line="360" w:lineRule="auto"/>
-        <w:jc w:val="both"/>
-        <w:rPr>
-          <w:rFonts w:ascii="Times New Roman" w:eastAsia="Times New Roman" w:hAnsi="Times New Roman" w:cs="Times New Roman"/>
-          <w:sz w:val="24"/>
-          <w:szCs w:val="24"/>
-        </w:rPr>
-      </w:pPr>
-      <w:r>
-        <w:rPr>
-          <w:rFonts w:ascii="Times New Roman" w:eastAsia="Times New Roman" w:hAnsi="Times New Roman" w:cs="Times New Roman"/>
-          <w:sz w:val="24"/>
-          <w:szCs w:val="24"/>
-        </w:rPr>
-        <w:t xml:space="preserve">Les informations des lignes de production affichées par l’application doivent </w:t>
-      </w:r>
-      <w:r>
-        <w:rPr>
-          <w:rFonts w:ascii="Times New Roman" w:eastAsia="Times New Roman" w:hAnsi="Times New Roman" w:cs="Times New Roman"/>
-          <w:sz w:val="24"/>
-          <w:szCs w:val="24"/>
-        </w:rPr>
-        <w:t>être</w:t>
-      </w:r>
-      <w:r>
-        <w:rPr>
-          <w:rFonts w:ascii="Times New Roman" w:eastAsia="Times New Roman" w:hAnsi="Times New Roman" w:cs="Times New Roman"/>
-          <w:sz w:val="24"/>
-          <w:szCs w:val="24"/>
-        </w:rPr>
-        <w:t xml:space="preserve"> récupérées sur un Web</w:t>
-      </w:r>
-      <w:r>
-        <w:rPr>
-          <w:rFonts w:ascii="Times New Roman" w:eastAsia="Times New Roman" w:hAnsi="Times New Roman" w:cs="Times New Roman"/>
-          <w:sz w:val="24"/>
-          <w:szCs w:val="24"/>
-        </w:rPr>
-        <w:t xml:space="preserve"> </w:t>
-      </w:r>
-      <w:r>
-        <w:rPr>
-          <w:rFonts w:ascii="Times New Roman" w:eastAsia="Times New Roman" w:hAnsi="Times New Roman" w:cs="Times New Roman"/>
-          <w:sz w:val="24"/>
-          <w:szCs w:val="24"/>
-        </w:rPr>
-        <w:t>Service dédié dont l’URL est modifiable à travers un écran de paramétrage de l’application.</w:t>
-      </w:r>
-    </w:p>
-    <w:p>
-      <w:pPr>
-        <w:spacing w:before="120" w:after="120" w:line="360" w:lineRule="auto"/>
-        <w:jc w:val="both"/>
-        <w:rPr>
-          <w:rFonts w:ascii="Times New Roman" w:eastAsia="Times New Roman" w:hAnsi="Times New Roman" w:cs="Times New Roman"/>
-          <w:sz w:val="24"/>
-          <w:szCs w:val="24"/>
-        </w:rPr>
-      </w:pPr>
-      <w:r>
-        <w:rPr>
-          <w:rFonts w:ascii="Times New Roman" w:eastAsia="Times New Roman" w:hAnsi="Times New Roman" w:cs="Times New Roman"/>
-          <w:sz w:val="24"/>
-          <w:szCs w:val="24"/>
-        </w:rPr>
-        <w:t xml:space="preserve">Ce Web Service est de type « REST » et il exporte des données au format </w:t>
-      </w:r>
-      <w:proofErr w:type="gramStart"/>
-      <w:r>
-        <w:rPr>
-          <w:rFonts w:ascii="Times New Roman" w:eastAsia="Times New Roman" w:hAnsi="Times New Roman" w:cs="Times New Roman"/>
-          <w:sz w:val="24"/>
-          <w:szCs w:val="24"/>
-        </w:rPr>
-        <w:t>JSON .</w:t>
-      </w:r>
-      <w:proofErr w:type="gramEnd"/>
-    </w:p>
-    <w:p>
-      <w:pPr>
-        <w:spacing w:before="120" w:after="120" w:line="360" w:lineRule="auto"/>
-        <w:jc w:val="both"/>
-        <w:rPr>
-          <w:rFonts w:ascii="Times New Roman" w:eastAsia="Times New Roman" w:hAnsi="Times New Roman" w:cs="Times New Roman"/>
-          <w:sz w:val="24"/>
-          <w:szCs w:val="24"/>
-        </w:rPr>
-      </w:pPr>
-    </w:p>
-    <w:p>
-      <w:pPr>
-        <w:spacing w:before="120" w:after="120" w:line="360" w:lineRule="auto"/>
-        <w:jc w:val="both"/>
-        <w:rPr>
-          <w:rFonts w:ascii="Times New Roman" w:hAnsi="Times New Roman" w:cs="Times New Roman"/>
-          <w:sz w:val="24"/>
-          <w:szCs w:val="24"/>
-        </w:rPr>
-      </w:pPr>
-    </w:p>
-    <w:p>
-      <w:pPr>
-        <w:spacing w:before="120" w:after="120" w:line="360" w:lineRule="auto"/>
-        <w:ind w:firstLine="720"/>
-        <w:jc w:val="both"/>
-        <w:rPr>
-          <w:rFonts w:ascii="Times New Roman" w:hAnsi="Times New Roman" w:cs="Times New Roman"/>
-          <w:sz w:val="24"/>
-          <w:szCs w:val="24"/>
-        </w:rPr>
-      </w:pPr>
     </w:p>
     <w:p>
       <w:pPr>
@@ -2467,12 +2063,473 @@
           <w:numId w:val="3"/>
         </w:numPr>
       </w:pPr>
-      <w:bookmarkStart w:id="7" w:name="_Toc481592129"/>
+      <w:bookmarkStart w:id="7" w:name="_Toc468997053"/>
+      <w:bookmarkStart w:id="8" w:name="_Toc481593007"/>
+      <w:r>
+        <w:t>Contexte</w:t>
+      </w:r>
+      <w:bookmarkEnd w:id="7"/>
+      <w:r>
+        <w:t xml:space="preserve"> du projet et besoins du client</w:t>
+      </w:r>
+      <w:bookmarkEnd w:id="8"/>
+    </w:p>
+    <w:p/>
+    <w:p>
+      <w:pPr>
+        <w:spacing w:before="120" w:after="120" w:line="360" w:lineRule="auto"/>
+        <w:ind w:firstLine="720"/>
+        <w:jc w:val="both"/>
+        <w:rPr>
+          <w:rFonts w:ascii="Times New Roman" w:eastAsia="Times New Roman" w:hAnsi="Times New Roman" w:cs="Times New Roman"/>
+          <w:sz w:val="24"/>
+          <w:szCs w:val="24"/>
+        </w:rPr>
+      </w:pPr>
+      <w:r>
+        <w:rPr>
+          <w:rFonts w:ascii="Times New Roman" w:eastAsia="Times New Roman" w:hAnsi="Times New Roman" w:cs="Times New Roman"/>
+          <w:sz w:val="24"/>
+          <w:szCs w:val="24"/>
+        </w:rPr>
+        <w:t>L’application « </w:t>
+      </w:r>
+      <w:proofErr w:type="spellStart"/>
+      <w:r>
+        <w:rPr>
+          <w:rFonts w:ascii="Times New Roman" w:eastAsia="Times New Roman" w:hAnsi="Times New Roman" w:cs="Times New Roman"/>
+          <w:sz w:val="24"/>
+          <w:szCs w:val="24"/>
+        </w:rPr>
+        <w:t>MelodieNet</w:t>
+      </w:r>
+      <w:proofErr w:type="spellEnd"/>
+      <w:r>
+        <w:rPr>
+          <w:rFonts w:ascii="Times New Roman" w:eastAsia="Times New Roman" w:hAnsi="Times New Roman" w:cs="Times New Roman"/>
+          <w:sz w:val="24"/>
+          <w:szCs w:val="24"/>
+        </w:rPr>
+        <w:t> » permet de suivre les lignes de production en temps réel. Développé</w:t>
+      </w:r>
+      <w:r>
+        <w:rPr>
+          <w:rFonts w:ascii="Times New Roman" w:eastAsia="Times New Roman" w:hAnsi="Times New Roman" w:cs="Times New Roman"/>
+          <w:sz w:val="24"/>
+          <w:szCs w:val="24"/>
+        </w:rPr>
+        <w:t>e</w:t>
+      </w:r>
+      <w:r>
+        <w:rPr>
+          <w:rFonts w:ascii="Times New Roman" w:eastAsia="Times New Roman" w:hAnsi="Times New Roman" w:cs="Times New Roman"/>
+          <w:sz w:val="24"/>
+          <w:szCs w:val="24"/>
+        </w:rPr>
+        <w:t xml:space="preserve"> par FSA</w:t>
+      </w:r>
+      <w:r>
+        <w:rPr>
+          <w:rFonts w:ascii="Times New Roman" w:eastAsia="Times New Roman" w:hAnsi="Times New Roman" w:cs="Times New Roman"/>
+          <w:sz w:val="24"/>
+          <w:szCs w:val="24"/>
+        </w:rPr>
+        <w:t xml:space="preserve">, cette application web donne accès à de multiples interfaces dans lesquels la performance de production est détaillée par des </w:t>
+      </w:r>
+      <w:proofErr w:type="gramStart"/>
+      <w:r>
+        <w:rPr>
+          <w:rFonts w:ascii="Times New Roman" w:eastAsia="Times New Roman" w:hAnsi="Times New Roman" w:cs="Times New Roman"/>
+          <w:sz w:val="24"/>
+          <w:szCs w:val="24"/>
+        </w:rPr>
+        <w:t>chiffres  et</w:t>
+      </w:r>
+      <w:proofErr w:type="gramEnd"/>
+      <w:r>
+        <w:rPr>
+          <w:rFonts w:ascii="Times New Roman" w:eastAsia="Times New Roman" w:hAnsi="Times New Roman" w:cs="Times New Roman"/>
+          <w:sz w:val="24"/>
+          <w:szCs w:val="24"/>
+        </w:rPr>
+        <w:t xml:space="preserve"> des </w:t>
+      </w:r>
+      <w:r>
+        <w:rPr>
+          <w:rFonts w:ascii="Times New Roman" w:eastAsia="Times New Roman" w:hAnsi="Times New Roman" w:cs="Times New Roman"/>
+          <w:sz w:val="24"/>
+          <w:szCs w:val="24"/>
+        </w:rPr>
+        <w:t>Pareto</w:t>
+      </w:r>
+      <w:r>
+        <w:rPr>
+          <w:rFonts w:ascii="Times New Roman" w:eastAsia="Times New Roman" w:hAnsi="Times New Roman" w:cs="Times New Roman"/>
+          <w:sz w:val="24"/>
+          <w:szCs w:val="24"/>
+        </w:rPr>
+        <w:t>.</w:t>
+      </w:r>
+      <w:r>
+        <w:rPr>
+          <w:rFonts w:ascii="Times New Roman" w:eastAsia="Times New Roman" w:hAnsi="Times New Roman" w:cs="Times New Roman"/>
+          <w:sz w:val="24"/>
+          <w:szCs w:val="24"/>
+        </w:rPr>
+        <w:t xml:space="preserve"> </w:t>
+      </w:r>
+    </w:p>
+    <w:p>
+      <w:pPr>
+        <w:spacing w:before="120" w:after="120" w:line="360" w:lineRule="auto"/>
+        <w:ind w:firstLine="720"/>
+        <w:jc w:val="both"/>
+        <w:rPr>
+          <w:rFonts w:ascii="Times New Roman" w:eastAsia="Times New Roman" w:hAnsi="Times New Roman" w:cs="Times New Roman"/>
+          <w:sz w:val="24"/>
+          <w:szCs w:val="24"/>
+        </w:rPr>
+      </w:pPr>
+    </w:p>
+    <w:p>
+      <w:pPr>
+        <w:spacing w:before="120" w:after="120" w:line="360" w:lineRule="auto"/>
+        <w:jc w:val="both"/>
+        <w:rPr>
+          <w:rFonts w:ascii="Times New Roman" w:eastAsia="Times New Roman" w:hAnsi="Times New Roman" w:cs="Times New Roman"/>
+          <w:sz w:val="24"/>
+          <w:szCs w:val="24"/>
+        </w:rPr>
+      </w:pPr>
+      <w:r>
+        <w:rPr>
+          <w:rFonts w:ascii="Times New Roman" w:eastAsia="Times New Roman" w:hAnsi="Times New Roman" w:cs="Times New Roman"/>
+          <w:sz w:val="24"/>
+          <w:szCs w:val="24"/>
+        </w:rPr>
+        <w:t xml:space="preserve">Mon but durant ce stage est d’adapter </w:t>
+      </w:r>
+      <w:r>
+        <w:rPr>
+          <w:rFonts w:ascii="Times New Roman" w:eastAsia="Times New Roman" w:hAnsi="Times New Roman" w:cs="Times New Roman"/>
+          <w:sz w:val="24"/>
+          <w:szCs w:val="24"/>
+        </w:rPr>
+        <w:t>les deux fonctionnalités essentielles de « </w:t>
+      </w:r>
+      <w:proofErr w:type="spellStart"/>
+      <w:r>
+        <w:rPr>
+          <w:rFonts w:ascii="Times New Roman" w:eastAsia="Times New Roman" w:hAnsi="Times New Roman" w:cs="Times New Roman"/>
+          <w:sz w:val="24"/>
+          <w:szCs w:val="24"/>
+        </w:rPr>
+        <w:t>MelodieNet</w:t>
+      </w:r>
+      <w:proofErr w:type="spellEnd"/>
+      <w:r>
+        <w:rPr>
+          <w:rFonts w:ascii="Times New Roman" w:eastAsia="Times New Roman" w:hAnsi="Times New Roman" w:cs="Times New Roman"/>
+          <w:sz w:val="24"/>
+          <w:szCs w:val="24"/>
+        </w:rPr>
+        <w:t xml:space="preserve"> » à </w:t>
+      </w:r>
+      <w:r>
+        <w:rPr>
+          <w:rFonts w:ascii="Times New Roman" w:eastAsia="Times New Roman" w:hAnsi="Times New Roman" w:cs="Times New Roman"/>
+          <w:sz w:val="24"/>
+          <w:szCs w:val="24"/>
+        </w:rPr>
+        <w:t>savoir</w:t>
+      </w:r>
+      <w:r>
+        <w:rPr>
+          <w:rFonts w:ascii="Times New Roman" w:eastAsia="Times New Roman" w:hAnsi="Times New Roman" w:cs="Times New Roman"/>
+          <w:sz w:val="24"/>
+          <w:szCs w:val="24"/>
+        </w:rPr>
+        <w:t xml:space="preserve"> le « suivi machine » et le « suivi de production ».</w:t>
+      </w:r>
+      <w:r>
+        <w:rPr>
+          <w:rFonts w:ascii="Times New Roman" w:eastAsia="Times New Roman" w:hAnsi="Times New Roman" w:cs="Times New Roman"/>
+          <w:sz w:val="24"/>
+          <w:szCs w:val="24"/>
+        </w:rPr>
+        <w:t xml:space="preserve"> L’un correspondant au « mode de marches des cellules » sur « </w:t>
+      </w:r>
+      <w:proofErr w:type="spellStart"/>
+      <w:r>
+        <w:rPr>
+          <w:rFonts w:ascii="Times New Roman" w:eastAsia="Times New Roman" w:hAnsi="Times New Roman" w:cs="Times New Roman"/>
+          <w:sz w:val="24"/>
+          <w:szCs w:val="24"/>
+        </w:rPr>
+        <w:t>MelodieNet</w:t>
+      </w:r>
+      <w:proofErr w:type="spellEnd"/>
+      <w:r>
+        <w:rPr>
+          <w:rFonts w:ascii="Times New Roman" w:eastAsia="Times New Roman" w:hAnsi="Times New Roman" w:cs="Times New Roman"/>
+          <w:sz w:val="24"/>
+          <w:szCs w:val="24"/>
+        </w:rPr>
+        <w:t> », l’autre au « bilan de production », lequel sera légèrement simplifié.</w:t>
+      </w:r>
+      <w:r>
+        <w:rPr>
+          <w:rFonts w:ascii="Times New Roman" w:eastAsia="Times New Roman" w:hAnsi="Times New Roman" w:cs="Times New Roman"/>
+          <w:sz w:val="24"/>
+          <w:szCs w:val="24"/>
+        </w:rPr>
+        <w:t xml:space="preserve"> </w:t>
+      </w:r>
+      <w:r>
+        <w:rPr>
+          <w:rFonts w:ascii="Times New Roman" w:eastAsia="Times New Roman" w:hAnsi="Times New Roman" w:cs="Times New Roman"/>
+          <w:sz w:val="24"/>
+          <w:szCs w:val="24"/>
+        </w:rPr>
+        <w:t xml:space="preserve">(Voir annexe 1.1). </w:t>
+      </w:r>
+      <w:r>
+        <w:rPr>
+          <w:rFonts w:ascii="Times New Roman" w:eastAsia="Times New Roman" w:hAnsi="Times New Roman" w:cs="Times New Roman"/>
+          <w:sz w:val="24"/>
+          <w:szCs w:val="24"/>
+        </w:rPr>
+        <w:t>L’objectif final étant</w:t>
+      </w:r>
+      <w:r>
+        <w:rPr>
+          <w:rFonts w:ascii="Times New Roman" w:eastAsia="Times New Roman" w:hAnsi="Times New Roman" w:cs="Times New Roman"/>
+          <w:sz w:val="24"/>
+          <w:szCs w:val="24"/>
+        </w:rPr>
+        <w:t xml:space="preserve"> de rendre l’état des lignes de production et leur productivité accessibles n’importe où </w:t>
+      </w:r>
+      <w:r>
+        <w:rPr>
+          <w:rFonts w:ascii="Times New Roman" w:eastAsia="Times New Roman" w:hAnsi="Times New Roman" w:cs="Times New Roman"/>
+          <w:sz w:val="24"/>
+          <w:szCs w:val="24"/>
+        </w:rPr>
+        <w:t>grâce</w:t>
+      </w:r>
+      <w:r>
+        <w:rPr>
+          <w:rFonts w:ascii="Times New Roman" w:eastAsia="Times New Roman" w:hAnsi="Times New Roman" w:cs="Times New Roman"/>
+          <w:sz w:val="24"/>
+          <w:szCs w:val="24"/>
+        </w:rPr>
+        <w:t xml:space="preserve"> à un smartphone.</w:t>
+      </w:r>
+    </w:p>
+    <w:p>
+      <w:pPr>
+        <w:spacing w:before="120" w:after="120" w:line="360" w:lineRule="auto"/>
+        <w:jc w:val="both"/>
+        <w:rPr>
+          <w:rFonts w:ascii="Times New Roman" w:eastAsia="Times New Roman" w:hAnsi="Times New Roman" w:cs="Times New Roman"/>
+          <w:sz w:val="24"/>
+          <w:szCs w:val="24"/>
+        </w:rPr>
+      </w:pPr>
+      <w:r>
+        <w:rPr>
+          <w:rFonts w:ascii="Times New Roman" w:eastAsia="Times New Roman" w:hAnsi="Times New Roman" w:cs="Times New Roman"/>
+          <w:sz w:val="24"/>
+          <w:szCs w:val="24"/>
+        </w:rPr>
+        <w:t xml:space="preserve">FSA étant une entreprise très active à l’international, l’une </w:t>
+      </w:r>
+      <w:r>
+        <w:rPr>
+          <w:rFonts w:ascii="Times New Roman" w:eastAsia="Times New Roman" w:hAnsi="Times New Roman" w:cs="Times New Roman"/>
+          <w:sz w:val="24"/>
+          <w:szCs w:val="24"/>
+        </w:rPr>
+        <w:t>des premières contraintes</w:t>
+      </w:r>
+      <w:r>
+        <w:rPr>
+          <w:rFonts w:ascii="Times New Roman" w:eastAsia="Times New Roman" w:hAnsi="Times New Roman" w:cs="Times New Roman"/>
+          <w:sz w:val="24"/>
+          <w:szCs w:val="24"/>
+        </w:rPr>
+        <w:t xml:space="preserve"> pour l’application a été de</w:t>
+      </w:r>
+      <w:r>
+        <w:rPr>
+          <w:rFonts w:ascii="Times New Roman" w:eastAsia="Times New Roman" w:hAnsi="Times New Roman" w:cs="Times New Roman"/>
+          <w:sz w:val="24"/>
+          <w:szCs w:val="24"/>
+        </w:rPr>
+        <w:t xml:space="preserve"> pouvoir gérer plusieurs langues, au minimum le français et l’anglais.</w:t>
+      </w:r>
+    </w:p>
+    <w:p>
+      <w:pPr>
+        <w:spacing w:before="120" w:after="120" w:line="360" w:lineRule="auto"/>
+        <w:jc w:val="both"/>
+        <w:rPr>
+          <w:rFonts w:ascii="Times New Roman" w:eastAsia="Times New Roman" w:hAnsi="Times New Roman" w:cs="Times New Roman"/>
+          <w:sz w:val="24"/>
+          <w:szCs w:val="24"/>
+        </w:rPr>
+      </w:pPr>
+      <w:r>
+        <w:rPr>
+          <w:rFonts w:ascii="Times New Roman" w:eastAsia="Times New Roman" w:hAnsi="Times New Roman" w:cs="Times New Roman"/>
+          <w:sz w:val="24"/>
+          <w:szCs w:val="24"/>
+        </w:rPr>
+        <w:t xml:space="preserve">De plus, elle doit permettre l’authentification </w:t>
+      </w:r>
+      <w:r>
+        <w:rPr>
+          <w:rFonts w:ascii="Times New Roman" w:eastAsia="Times New Roman" w:hAnsi="Times New Roman" w:cs="Times New Roman"/>
+          <w:sz w:val="24"/>
+          <w:szCs w:val="24"/>
+        </w:rPr>
+        <w:t>d’utilisateurs</w:t>
+      </w:r>
+      <w:r>
+        <w:rPr>
+          <w:rFonts w:ascii="Times New Roman" w:eastAsia="Times New Roman" w:hAnsi="Times New Roman" w:cs="Times New Roman"/>
+          <w:sz w:val="24"/>
+          <w:szCs w:val="24"/>
+        </w:rPr>
+        <w:t xml:space="preserve"> en vérifiant les informations entrées dans la base de données</w:t>
+      </w:r>
+      <w:r>
+        <w:rPr>
+          <w:rFonts w:ascii="Times New Roman" w:eastAsia="Times New Roman" w:hAnsi="Times New Roman" w:cs="Times New Roman"/>
+          <w:sz w:val="24"/>
+          <w:szCs w:val="24"/>
+        </w:rPr>
+        <w:t xml:space="preserve">. </w:t>
+      </w:r>
+    </w:p>
+    <w:p>
+      <w:pPr>
+        <w:spacing w:before="120" w:after="120" w:line="360" w:lineRule="auto"/>
+        <w:jc w:val="both"/>
+        <w:rPr>
+          <w:rFonts w:ascii="Times New Roman" w:eastAsia="Times New Roman" w:hAnsi="Times New Roman" w:cs="Times New Roman"/>
+          <w:sz w:val="24"/>
+          <w:szCs w:val="24"/>
+        </w:rPr>
+      </w:pPr>
+      <w:r>
+        <w:rPr>
+          <w:rFonts w:ascii="Times New Roman" w:eastAsia="Times New Roman" w:hAnsi="Times New Roman" w:cs="Times New Roman"/>
+          <w:sz w:val="24"/>
+          <w:szCs w:val="24"/>
+        </w:rPr>
+        <w:t xml:space="preserve">Les informations des lignes de production affichées par l’application doivent </w:t>
+      </w:r>
+      <w:r>
+        <w:rPr>
+          <w:rFonts w:ascii="Times New Roman" w:eastAsia="Times New Roman" w:hAnsi="Times New Roman" w:cs="Times New Roman"/>
+          <w:sz w:val="24"/>
+          <w:szCs w:val="24"/>
+        </w:rPr>
+        <w:t>être</w:t>
+      </w:r>
+      <w:r>
+        <w:rPr>
+          <w:rFonts w:ascii="Times New Roman" w:eastAsia="Times New Roman" w:hAnsi="Times New Roman" w:cs="Times New Roman"/>
+          <w:sz w:val="24"/>
+          <w:szCs w:val="24"/>
+        </w:rPr>
+        <w:t xml:space="preserve"> récupérées sur un Web</w:t>
+      </w:r>
+      <w:r>
+        <w:rPr>
+          <w:rFonts w:ascii="Times New Roman" w:eastAsia="Times New Roman" w:hAnsi="Times New Roman" w:cs="Times New Roman"/>
+          <w:sz w:val="24"/>
+          <w:szCs w:val="24"/>
+        </w:rPr>
+        <w:t xml:space="preserve"> </w:t>
+      </w:r>
+      <w:r>
+        <w:rPr>
+          <w:rFonts w:ascii="Times New Roman" w:eastAsia="Times New Roman" w:hAnsi="Times New Roman" w:cs="Times New Roman"/>
+          <w:sz w:val="24"/>
+          <w:szCs w:val="24"/>
+        </w:rPr>
+        <w:t>Service dédié dont l’URL est modifiable à travers un écran de paramétrage de l’application.</w:t>
+      </w:r>
+    </w:p>
+    <w:p>
+      <w:pPr>
+        <w:spacing w:before="120" w:after="120" w:line="360" w:lineRule="auto"/>
+        <w:jc w:val="both"/>
+        <w:rPr>
+          <w:rFonts w:ascii="Times New Roman" w:eastAsia="Times New Roman" w:hAnsi="Times New Roman" w:cs="Times New Roman"/>
+          <w:sz w:val="24"/>
+          <w:szCs w:val="24"/>
+        </w:rPr>
+      </w:pPr>
+      <w:r>
+        <w:rPr>
+          <w:rFonts w:ascii="Times New Roman" w:eastAsia="Times New Roman" w:hAnsi="Times New Roman" w:cs="Times New Roman"/>
+          <w:sz w:val="24"/>
+          <w:szCs w:val="24"/>
+        </w:rPr>
+        <w:t xml:space="preserve">Ce Web Service est de type « REST » et il exporte des données au format </w:t>
+      </w:r>
+      <w:proofErr w:type="gramStart"/>
+      <w:r>
+        <w:rPr>
+          <w:rFonts w:ascii="Times New Roman" w:eastAsia="Times New Roman" w:hAnsi="Times New Roman" w:cs="Times New Roman"/>
+          <w:sz w:val="24"/>
+          <w:szCs w:val="24"/>
+        </w:rPr>
+        <w:t>JSON .</w:t>
+      </w:r>
+      <w:proofErr w:type="gramEnd"/>
+    </w:p>
+    <w:p>
+      <w:pPr>
+        <w:spacing w:before="120" w:after="120" w:line="360" w:lineRule="auto"/>
+        <w:ind w:firstLine="720"/>
+        <w:jc w:val="both"/>
+        <w:rPr>
+          <w:rFonts w:ascii="Times New Roman" w:eastAsia="Times New Roman" w:hAnsi="Times New Roman" w:cs="Times New Roman"/>
+          <w:sz w:val="24"/>
+          <w:szCs w:val="24"/>
+        </w:rPr>
+      </w:pPr>
+    </w:p>
+    <w:p>
+      <w:pPr>
+        <w:spacing w:before="120" w:after="120" w:line="360" w:lineRule="auto"/>
+        <w:ind w:firstLine="720"/>
+        <w:jc w:val="both"/>
+        <w:rPr>
+          <w:rFonts w:ascii="Times New Roman" w:hAnsi="Times New Roman" w:cs="Times New Roman"/>
+          <w:sz w:val="24"/>
+          <w:szCs w:val="24"/>
+        </w:rPr>
+      </w:pPr>
+    </w:p>
+    <w:p>
+      <w:pPr>
+        <w:pStyle w:val="h2"/>
+        <w:numPr>
+          <w:ilvl w:val="0"/>
+          <w:numId w:val="3"/>
+        </w:numPr>
+      </w:pPr>
+      <w:bookmarkStart w:id="9" w:name="_Toc481593008"/>
       <w:r>
         <w:lastRenderedPageBreak/>
         <w:t>Les besoins fonctionnels</w:t>
       </w:r>
-      <w:bookmarkEnd w:id="7"/>
+      <w:bookmarkEnd w:id="9"/>
     </w:p>
     <w:p>
       <w:pPr>
@@ -2515,51 +2572,426 @@
           <w:sz w:val="24"/>
           <w:szCs w:val="24"/>
         </w:rPr>
-        <w:t>L’application devait impérativement être</w:t>
-      </w:r>
-      <w:r>
-        <w:rPr>
-          <w:rFonts w:ascii="Times New Roman" w:eastAsia="Times New Roman" w:hAnsi="Times New Roman" w:cs="Times New Roman"/>
+        <w:t xml:space="preserve">L’application devait impérativement être </w:t>
+      </w:r>
+      <w:proofErr w:type="spellStart"/>
+      <w:r>
+        <w:rPr>
+          <w:rFonts w:ascii="Times New Roman" w:eastAsia="Times New Roman" w:hAnsi="Times New Roman" w:cs="Times New Roman"/>
+          <w:sz w:val="24"/>
+          <w:szCs w:val="24"/>
+        </w:rPr>
+        <w:t>internationalisable</w:t>
+      </w:r>
+      <w:proofErr w:type="spellEnd"/>
+      <w:r>
+        <w:rPr>
+          <w:rFonts w:ascii="Times New Roman" w:eastAsia="Times New Roman" w:hAnsi="Times New Roman" w:cs="Times New Roman"/>
+          <w:sz w:val="24"/>
+          <w:szCs w:val="24"/>
+        </w:rPr>
+        <w:t xml:space="preserve">. En effet le rayonnement international de </w:t>
+      </w:r>
+      <w:proofErr w:type="spellStart"/>
+      <w:r>
+        <w:rPr>
+          <w:rFonts w:ascii="Times New Roman" w:eastAsia="Times New Roman" w:hAnsi="Times New Roman" w:cs="Times New Roman"/>
+          <w:sz w:val="24"/>
+          <w:szCs w:val="24"/>
+        </w:rPr>
+        <w:t>Fabricom</w:t>
+      </w:r>
+      <w:proofErr w:type="spellEnd"/>
+      <w:r>
+        <w:rPr>
+          <w:rFonts w:ascii="Times New Roman" w:eastAsia="Times New Roman" w:hAnsi="Times New Roman" w:cs="Times New Roman"/>
+          <w:sz w:val="24"/>
+          <w:szCs w:val="24"/>
+        </w:rPr>
+        <w:t xml:space="preserve"> Systèmes d’Assemblage et plus précisément de DOERFER font de la gestion de la </w:t>
+      </w:r>
+      <w:proofErr w:type="gramStart"/>
+      <w:r>
+        <w:rPr>
+          <w:rFonts w:ascii="Times New Roman" w:eastAsia="Times New Roman" w:hAnsi="Times New Roman" w:cs="Times New Roman"/>
+          <w:sz w:val="24"/>
+          <w:szCs w:val="24"/>
+        </w:rPr>
+        <w:t>langue  un</w:t>
+      </w:r>
+      <w:proofErr w:type="gramEnd"/>
+      <w:r>
+        <w:rPr>
+          <w:rFonts w:ascii="Times New Roman" w:eastAsia="Times New Roman" w:hAnsi="Times New Roman" w:cs="Times New Roman"/>
+          <w:sz w:val="24"/>
+          <w:szCs w:val="24"/>
+        </w:rPr>
+        <w:t xml:space="preserve"> paramètre fondamental </w:t>
+      </w:r>
+      <w:r>
+        <w:rPr>
+          <w:rFonts w:ascii="Times New Roman" w:eastAsia="Times New Roman" w:hAnsi="Times New Roman" w:cs="Times New Roman"/>
+          <w:sz w:val="24"/>
+          <w:szCs w:val="24"/>
+        </w:rPr>
+        <w:t>au sein de</w:t>
+      </w:r>
+      <w:r>
+        <w:rPr>
+          <w:rFonts w:ascii="Times New Roman" w:eastAsia="Times New Roman" w:hAnsi="Times New Roman" w:cs="Times New Roman"/>
+          <w:sz w:val="24"/>
+          <w:szCs w:val="24"/>
+        </w:rPr>
+        <w:t xml:space="preserve"> l’application.</w:t>
+      </w:r>
+    </w:p>
+    <w:p>
+      <w:pPr>
+        <w:spacing w:before="120" w:after="120" w:line="360" w:lineRule="auto"/>
+        <w:jc w:val="both"/>
+        <w:rPr>
+          <w:rFonts w:ascii="Times New Roman" w:eastAsia="Times New Roman" w:hAnsi="Times New Roman" w:cs="Times New Roman"/>
+          <w:sz w:val="24"/>
+          <w:szCs w:val="24"/>
+        </w:rPr>
+      </w:pPr>
+      <w:r>
+        <w:rPr>
+          <w:rFonts w:ascii="Times New Roman" w:eastAsia="Times New Roman" w:hAnsi="Times New Roman" w:cs="Times New Roman"/>
+          <w:sz w:val="24"/>
+          <w:szCs w:val="24"/>
+        </w:rPr>
+        <w:t>Au lancement de l’application, nous devrons être dirigé vers un écran d’authentification lequel nous permettra par la suite d’accéder au menu. L’enregistrement d’un utilisateur ne sera pas effectué car le client juge qu’il n’est pas nécessaire pour l’application mobile.</w:t>
+      </w:r>
+    </w:p>
+    <w:p>
+      <w:pPr>
+        <w:spacing w:before="120" w:after="120" w:line="360" w:lineRule="auto"/>
+        <w:jc w:val="both"/>
+        <w:rPr>
+          <w:rFonts w:ascii="Times New Roman" w:eastAsia="Times New Roman" w:hAnsi="Times New Roman" w:cs="Times New Roman"/>
+          <w:sz w:val="24"/>
+          <w:szCs w:val="24"/>
+        </w:rPr>
+      </w:pPr>
+      <w:r>
+        <w:rPr>
+          <w:rFonts w:ascii="Times New Roman" w:eastAsia="Times New Roman" w:hAnsi="Times New Roman" w:cs="Times New Roman"/>
+          <w:sz w:val="24"/>
+          <w:szCs w:val="24"/>
+        </w:rPr>
+        <w:t xml:space="preserve">La base de l’application devra </w:t>
+      </w:r>
+      <w:r>
+        <w:rPr>
+          <w:rFonts w:ascii="Times New Roman" w:eastAsia="Times New Roman" w:hAnsi="Times New Roman" w:cs="Times New Roman"/>
+          <w:sz w:val="24"/>
+          <w:szCs w:val="24"/>
+        </w:rPr>
+        <w:t>être</w:t>
+      </w:r>
+      <w:r>
+        <w:rPr>
+          <w:rFonts w:ascii="Times New Roman" w:eastAsia="Times New Roman" w:hAnsi="Times New Roman" w:cs="Times New Roman"/>
+          <w:sz w:val="24"/>
+          <w:szCs w:val="24"/>
+        </w:rPr>
+        <w:t xml:space="preserve"> un menu nous permettant de choisir entre trois écrans différents, à savoir le </w:t>
+      </w:r>
+      <w:r>
+        <w:rPr>
+          <w:rFonts w:ascii="Times New Roman" w:eastAsia="Times New Roman" w:hAnsi="Times New Roman" w:cs="Times New Roman"/>
+          <w:b/>
+          <w:sz w:val="24"/>
+          <w:szCs w:val="24"/>
+        </w:rPr>
+        <w:t>« Suivi machines »</w:t>
+      </w:r>
+      <w:r>
+        <w:rPr>
+          <w:rFonts w:ascii="Times New Roman" w:eastAsia="Times New Roman" w:hAnsi="Times New Roman" w:cs="Times New Roman"/>
+          <w:sz w:val="24"/>
+          <w:szCs w:val="24"/>
+        </w:rPr>
+        <w:t xml:space="preserve">, le </w:t>
+      </w:r>
+      <w:r>
+        <w:rPr>
+          <w:rFonts w:ascii="Times New Roman" w:eastAsia="Times New Roman" w:hAnsi="Times New Roman" w:cs="Times New Roman"/>
+          <w:b/>
+          <w:sz w:val="24"/>
+          <w:szCs w:val="24"/>
+        </w:rPr>
+        <w:t>« Suivi de la production »</w:t>
+      </w:r>
+      <w:r>
+        <w:rPr>
+          <w:rFonts w:ascii="Times New Roman" w:eastAsia="Times New Roman" w:hAnsi="Times New Roman" w:cs="Times New Roman"/>
+          <w:sz w:val="24"/>
+          <w:szCs w:val="24"/>
+        </w:rPr>
+        <w:t xml:space="preserve"> et les </w:t>
+      </w:r>
+      <w:r>
+        <w:rPr>
+          <w:rFonts w:ascii="Times New Roman" w:eastAsia="Times New Roman" w:hAnsi="Times New Roman" w:cs="Times New Roman"/>
+          <w:b/>
+          <w:sz w:val="24"/>
+          <w:szCs w:val="24"/>
+        </w:rPr>
+        <w:t>paramètres</w:t>
+      </w:r>
+      <w:r>
+        <w:rPr>
+          <w:rFonts w:ascii="Times New Roman" w:eastAsia="Times New Roman" w:hAnsi="Times New Roman" w:cs="Times New Roman"/>
+          <w:sz w:val="24"/>
+          <w:szCs w:val="24"/>
+        </w:rPr>
+        <w:t>.</w:t>
+      </w:r>
+    </w:p>
+    <w:p>
+      <w:pPr>
+        <w:spacing w:before="120" w:after="120" w:line="360" w:lineRule="auto"/>
+        <w:jc w:val="both"/>
+        <w:rPr>
+          <w:rFonts w:ascii="Times New Roman" w:eastAsia="Times New Roman" w:hAnsi="Times New Roman" w:cs="Times New Roman"/>
+          <w:sz w:val="24"/>
+          <w:szCs w:val="24"/>
+        </w:rPr>
+      </w:pPr>
+      <w:r>
+        <w:rPr>
+          <w:rFonts w:ascii="Times New Roman" w:eastAsia="Times New Roman" w:hAnsi="Times New Roman" w:cs="Times New Roman"/>
+          <w:sz w:val="24"/>
+          <w:szCs w:val="24"/>
+        </w:rPr>
+        <w:t>Dans l’</w:t>
+      </w:r>
+      <w:r>
+        <w:rPr>
+          <w:rFonts w:ascii="Times New Roman" w:eastAsia="Times New Roman" w:hAnsi="Times New Roman" w:cs="Times New Roman"/>
+          <w:sz w:val="24"/>
+          <w:szCs w:val="24"/>
+        </w:rPr>
+        <w:t xml:space="preserve">écran </w:t>
+      </w:r>
+      <w:r>
+        <w:rPr>
+          <w:rFonts w:ascii="Times New Roman" w:eastAsia="Times New Roman" w:hAnsi="Times New Roman" w:cs="Times New Roman"/>
+          <w:b/>
+          <w:sz w:val="24"/>
+          <w:szCs w:val="24"/>
+        </w:rPr>
+        <w:t>« S</w:t>
+      </w:r>
+      <w:r>
+        <w:rPr>
+          <w:rFonts w:ascii="Times New Roman" w:eastAsia="Times New Roman" w:hAnsi="Times New Roman" w:cs="Times New Roman"/>
+          <w:b/>
+          <w:sz w:val="24"/>
+          <w:szCs w:val="24"/>
+        </w:rPr>
+        <w:t>uivi machine</w:t>
+      </w:r>
+      <w:r>
+        <w:rPr>
+          <w:rFonts w:ascii="Times New Roman" w:eastAsia="Times New Roman" w:hAnsi="Times New Roman" w:cs="Times New Roman"/>
+          <w:b/>
+          <w:sz w:val="24"/>
+          <w:szCs w:val="24"/>
+        </w:rPr>
+        <w:t> »</w:t>
+      </w:r>
+      <w:r>
+        <w:rPr>
+          <w:rFonts w:ascii="Times New Roman" w:eastAsia="Times New Roman" w:hAnsi="Times New Roman" w:cs="Times New Roman"/>
+          <w:b/>
+          <w:sz w:val="24"/>
+          <w:szCs w:val="24"/>
+        </w:rPr>
+        <w:t>,</w:t>
+      </w:r>
+      <w:r>
+        <w:rPr>
+          <w:rFonts w:ascii="Times New Roman" w:eastAsia="Times New Roman" w:hAnsi="Times New Roman" w:cs="Times New Roman"/>
+          <w:sz w:val="24"/>
+          <w:szCs w:val="24"/>
+        </w:rPr>
+        <w:t xml:space="preserve"> il apparait important d’afficher le </w:t>
+      </w:r>
+      <w:r>
+        <w:rPr>
+          <w:rFonts w:ascii="Times New Roman" w:eastAsia="Times New Roman" w:hAnsi="Times New Roman" w:cs="Times New Roman"/>
+          <w:b/>
+          <w:sz w:val="24"/>
+          <w:szCs w:val="24"/>
+        </w:rPr>
+        <w:t>numéro de cellule</w:t>
+      </w:r>
+      <w:r>
+        <w:rPr>
+          <w:rFonts w:ascii="Times New Roman" w:eastAsia="Times New Roman" w:hAnsi="Times New Roman" w:cs="Times New Roman"/>
+          <w:sz w:val="24"/>
+          <w:szCs w:val="24"/>
+        </w:rPr>
+        <w:t xml:space="preserve">, le </w:t>
+      </w:r>
+      <w:r>
+        <w:rPr>
+          <w:rFonts w:ascii="Times New Roman" w:eastAsia="Times New Roman" w:hAnsi="Times New Roman" w:cs="Times New Roman"/>
+          <w:b/>
+          <w:sz w:val="24"/>
+          <w:szCs w:val="24"/>
+        </w:rPr>
+        <w:t>libellé de cellule</w:t>
+      </w:r>
+      <w:r>
+        <w:rPr>
+          <w:rFonts w:ascii="Times New Roman" w:eastAsia="Times New Roman" w:hAnsi="Times New Roman" w:cs="Times New Roman"/>
+          <w:sz w:val="24"/>
+          <w:szCs w:val="24"/>
+        </w:rPr>
+        <w:t xml:space="preserve"> et enfin le code couleur nous permettant de connaitre </w:t>
+      </w:r>
+      <w:r>
+        <w:rPr>
+          <w:rFonts w:ascii="Times New Roman" w:eastAsia="Times New Roman" w:hAnsi="Times New Roman" w:cs="Times New Roman"/>
+          <w:b/>
+          <w:sz w:val="24"/>
+          <w:szCs w:val="24"/>
+        </w:rPr>
+        <w:t>l’</w:t>
+      </w:r>
+      <w:r>
+        <w:rPr>
+          <w:rFonts w:ascii="Times New Roman" w:eastAsia="Times New Roman" w:hAnsi="Times New Roman" w:cs="Times New Roman"/>
+          <w:b/>
+          <w:sz w:val="24"/>
+          <w:szCs w:val="24"/>
+        </w:rPr>
+        <w:t>état de chaque</w:t>
+      </w:r>
+      <w:r>
+        <w:rPr>
+          <w:rFonts w:ascii="Times New Roman" w:eastAsia="Times New Roman" w:hAnsi="Times New Roman" w:cs="Times New Roman"/>
+          <w:b/>
           <w:sz w:val="24"/>
           <w:szCs w:val="24"/>
         </w:rPr>
         <w:t xml:space="preserve"> </w:t>
       </w:r>
-      <w:proofErr w:type="spellStart"/>
-      <w:r>
-        <w:rPr>
-          <w:rFonts w:ascii="Times New Roman" w:eastAsia="Times New Roman" w:hAnsi="Times New Roman" w:cs="Times New Roman"/>
-          <w:sz w:val="24"/>
-          <w:szCs w:val="24"/>
-        </w:rPr>
-        <w:t>internationalisable</w:t>
-      </w:r>
-      <w:proofErr w:type="spellEnd"/>
-      <w:r>
-        <w:rPr>
-          <w:rFonts w:ascii="Times New Roman" w:eastAsia="Times New Roman" w:hAnsi="Times New Roman" w:cs="Times New Roman"/>
-          <w:sz w:val="24"/>
-          <w:szCs w:val="24"/>
-        </w:rPr>
-        <w:t xml:space="preserve">. En effet le rayonnement international de </w:t>
-      </w:r>
-      <w:proofErr w:type="spellStart"/>
-      <w:r>
-        <w:rPr>
-          <w:rFonts w:ascii="Times New Roman" w:eastAsia="Times New Roman" w:hAnsi="Times New Roman" w:cs="Times New Roman"/>
-          <w:sz w:val="24"/>
-          <w:szCs w:val="24"/>
-        </w:rPr>
-        <w:t>Fabricom</w:t>
-      </w:r>
-      <w:proofErr w:type="spellEnd"/>
-      <w:r>
-        <w:rPr>
-          <w:rFonts w:ascii="Times New Roman" w:eastAsia="Times New Roman" w:hAnsi="Times New Roman" w:cs="Times New Roman"/>
-          <w:sz w:val="24"/>
-          <w:szCs w:val="24"/>
-        </w:rPr>
-        <w:t xml:space="preserve"> Systèmes d’Assemblage et plus précisément de DOERFER font de la gestion de la </w:t>
+      <w:r>
+        <w:rPr>
+          <w:rFonts w:ascii="Times New Roman" w:eastAsia="Times New Roman" w:hAnsi="Times New Roman" w:cs="Times New Roman"/>
+          <w:b/>
+          <w:sz w:val="24"/>
+          <w:szCs w:val="24"/>
+        </w:rPr>
+        <w:t>cellule de la ligne</w:t>
+      </w:r>
+      <w:r>
+        <w:rPr>
+          <w:rFonts w:ascii="Times New Roman" w:eastAsia="Times New Roman" w:hAnsi="Times New Roman" w:cs="Times New Roman"/>
+          <w:sz w:val="24"/>
+          <w:szCs w:val="24"/>
+        </w:rPr>
+        <w:t>.</w:t>
+      </w:r>
+      <w:r>
+        <w:rPr>
+          <w:rFonts w:ascii="Times New Roman" w:eastAsia="Times New Roman" w:hAnsi="Times New Roman" w:cs="Times New Roman"/>
+          <w:sz w:val="24"/>
+          <w:szCs w:val="24"/>
+        </w:rPr>
+        <w:t xml:space="preserve"> Toutes ces informations seront </w:t>
+      </w:r>
+      <w:r>
+        <w:rPr>
+          <w:rFonts w:ascii="Times New Roman" w:eastAsia="Times New Roman" w:hAnsi="Times New Roman" w:cs="Times New Roman"/>
+          <w:sz w:val="24"/>
+          <w:szCs w:val="24"/>
+        </w:rPr>
+        <w:t>présentées</w:t>
+      </w:r>
+      <w:r>
+        <w:rPr>
+          <w:rFonts w:ascii="Times New Roman" w:eastAsia="Times New Roman" w:hAnsi="Times New Roman" w:cs="Times New Roman"/>
+          <w:sz w:val="24"/>
+          <w:szCs w:val="24"/>
+        </w:rPr>
+        <w:t xml:space="preserve"> sous la forme d’un tableau que l’on pourra faire défiler si la place pour afficher les informations venait à manquer.</w:t>
+      </w:r>
+      <w:r>
+        <w:rPr>
+          <w:rFonts w:ascii="Times New Roman" w:eastAsia="Times New Roman" w:hAnsi="Times New Roman" w:cs="Times New Roman"/>
+          <w:sz w:val="24"/>
+          <w:szCs w:val="24"/>
+        </w:rPr>
+        <w:t xml:space="preserve"> De plus, l’affichage doit </w:t>
+      </w:r>
+      <w:r>
+        <w:rPr>
+          <w:rFonts w:ascii="Times New Roman" w:eastAsia="Times New Roman" w:hAnsi="Times New Roman" w:cs="Times New Roman"/>
+          <w:sz w:val="24"/>
+          <w:szCs w:val="24"/>
+        </w:rPr>
+        <w:t>être</w:t>
+      </w:r>
+      <w:r>
+        <w:rPr>
+          <w:rFonts w:ascii="Times New Roman" w:eastAsia="Times New Roman" w:hAnsi="Times New Roman" w:cs="Times New Roman"/>
+          <w:sz w:val="24"/>
+          <w:szCs w:val="24"/>
+        </w:rPr>
+        <w:t xml:space="preserve"> « dynamique », c’est-à-dire qu’il doit permettre d’afficher les informations en temps réel par un simple rafraichissement.</w:t>
+      </w:r>
+    </w:p>
+    <w:p>
+      <w:pPr>
+        <w:spacing w:before="120" w:after="120" w:line="360" w:lineRule="auto"/>
+        <w:jc w:val="both"/>
+        <w:rPr>
+          <w:rFonts w:ascii="Times New Roman" w:eastAsia="Times New Roman" w:hAnsi="Times New Roman" w:cs="Times New Roman"/>
+          <w:sz w:val="24"/>
+          <w:szCs w:val="24"/>
+        </w:rPr>
+      </w:pPr>
+    </w:p>
+    <w:p>
+      <w:pPr>
+        <w:spacing w:before="120" w:after="120" w:line="360" w:lineRule="auto"/>
+        <w:jc w:val="both"/>
+        <w:rPr>
+          <w:rFonts w:ascii="Times New Roman" w:eastAsia="Times New Roman" w:hAnsi="Times New Roman" w:cs="Times New Roman"/>
+          <w:sz w:val="24"/>
+          <w:szCs w:val="24"/>
+        </w:rPr>
+      </w:pPr>
+      <w:r>
+        <w:rPr>
+          <w:rFonts w:ascii="Times New Roman" w:eastAsia="Times New Roman" w:hAnsi="Times New Roman" w:cs="Times New Roman"/>
+          <w:sz w:val="24"/>
+          <w:szCs w:val="24"/>
+        </w:rPr>
+        <w:t xml:space="preserve">Pour ce qui est de l’écran </w:t>
+      </w:r>
+      <w:r>
+        <w:rPr>
+          <w:rFonts w:ascii="Times New Roman" w:eastAsia="Times New Roman" w:hAnsi="Times New Roman" w:cs="Times New Roman"/>
+          <w:b/>
+          <w:sz w:val="24"/>
+          <w:szCs w:val="24"/>
+        </w:rPr>
+        <w:t>« Suivi de production »,</w:t>
+      </w:r>
+      <w:r>
+        <w:rPr>
+          <w:rFonts w:ascii="Times New Roman" w:eastAsia="Times New Roman" w:hAnsi="Times New Roman" w:cs="Times New Roman"/>
+          <w:sz w:val="24"/>
+          <w:szCs w:val="24"/>
+        </w:rPr>
+        <w:t xml:space="preserve"> il doit suivre le même principe que précédemment pour le « suivi machine </w:t>
       </w:r>
       <w:proofErr w:type="gramStart"/>
       <w:r>
@@ -2568,15 +3000,7 @@
           <w:sz w:val="24"/>
           <w:szCs w:val="24"/>
         </w:rPr>
-        <w:t>langue</w:t>
-      </w:r>
-      <w:r>
-        <w:rPr>
-          <w:rFonts w:ascii="Times New Roman" w:eastAsia="Times New Roman" w:hAnsi="Times New Roman" w:cs="Times New Roman"/>
-          <w:sz w:val="24"/>
-          <w:szCs w:val="24"/>
-        </w:rPr>
-        <w:t xml:space="preserve">  un</w:t>
+        <w:t>»  mais</w:t>
       </w:r>
       <w:proofErr w:type="gramEnd"/>
       <w:r>
@@ -2585,23 +3009,15 @@
           <w:sz w:val="24"/>
           <w:szCs w:val="24"/>
         </w:rPr>
-        <w:t xml:space="preserve"> paramètre fondamental </w:t>
-      </w:r>
-      <w:r>
-        <w:rPr>
-          <w:rFonts w:ascii="Times New Roman" w:eastAsia="Times New Roman" w:hAnsi="Times New Roman" w:cs="Times New Roman"/>
-          <w:sz w:val="24"/>
-          <w:szCs w:val="24"/>
-        </w:rPr>
-        <w:t>au sein de</w:t>
-      </w:r>
-      <w:r>
-        <w:rPr>
-          <w:rFonts w:ascii="Times New Roman" w:eastAsia="Times New Roman" w:hAnsi="Times New Roman" w:cs="Times New Roman"/>
-          <w:sz w:val="24"/>
-          <w:szCs w:val="24"/>
-        </w:rPr>
-        <w:t xml:space="preserve"> l’application.</w:t>
+        <w:t xml:space="preserve"> en affichant cette fois la référence de chaque produit mise en relation avec  la quantités de produits </w:t>
+      </w:r>
+      <w:r>
+        <w:rPr>
+          <w:rFonts w:ascii="Times New Roman" w:eastAsia="Times New Roman" w:hAnsi="Times New Roman" w:cs="Times New Roman"/>
+          <w:sz w:val="24"/>
+          <w:szCs w:val="24"/>
+        </w:rPr>
+        <w:t>corrects et la quantité de produits défectueux.</w:t>
       </w:r>
     </w:p>
     <w:p>
@@ -2620,7 +3036,7 @@
           <w:sz w:val="24"/>
           <w:szCs w:val="24"/>
         </w:rPr>
-        <w:t>Au lancement de l’application, nous devrons être dirigé vers un écran d’authentification lequel nous permettra par la suite d’accéder au menu. L’enregistrement d’un utilisateur ne sera pas effectué car le client juge qu’il n’est pas nécessaire pour l’application mobile.</w:t>
+        <w:t xml:space="preserve">Dans les deux cas, le mobile devra envoyer une requête au service Web avec des paramètres qui permettront au service Web de répondre avec les informations souhaitées. </w:t>
       </w:r>
     </w:p>
     <w:p>
@@ -2633,29 +3049,24 @@
           <w:szCs w:val="24"/>
         </w:rPr>
       </w:pPr>
-      <w:r>
-        <w:rPr>
-          <w:rFonts w:ascii="Times New Roman" w:eastAsia="Times New Roman" w:hAnsi="Times New Roman" w:cs="Times New Roman"/>
-          <w:sz w:val="24"/>
-          <w:szCs w:val="24"/>
-        </w:rPr>
-        <w:t xml:space="preserve">La base de l’application devra </w:t>
-      </w:r>
-      <w:r>
-        <w:rPr>
-          <w:rFonts w:ascii="Times New Roman" w:eastAsia="Times New Roman" w:hAnsi="Times New Roman" w:cs="Times New Roman"/>
-          <w:sz w:val="24"/>
-          <w:szCs w:val="24"/>
-        </w:rPr>
-        <w:t>être</w:t>
-      </w:r>
-      <w:r>
-        <w:rPr>
-          <w:rFonts w:ascii="Times New Roman" w:eastAsia="Times New Roman" w:hAnsi="Times New Roman" w:cs="Times New Roman"/>
-          <w:sz w:val="24"/>
-          <w:szCs w:val="24"/>
-        </w:rPr>
-        <w:t xml:space="preserve"> un menu nous permettant de choisir entre trois écrans différents, à savoir le </w:t>
+    </w:p>
+    <w:p>
+      <w:pPr>
+        <w:spacing w:before="120" w:after="120" w:line="360" w:lineRule="auto"/>
+        <w:jc w:val="both"/>
+        <w:rPr>
+          <w:rFonts w:ascii="Times New Roman" w:eastAsia="Times New Roman" w:hAnsi="Times New Roman" w:cs="Times New Roman"/>
+          <w:sz w:val="24"/>
+          <w:szCs w:val="24"/>
+        </w:rPr>
+      </w:pPr>
+      <w:r>
+        <w:rPr>
+          <w:rFonts w:ascii="Times New Roman" w:eastAsia="Times New Roman" w:hAnsi="Times New Roman" w:cs="Times New Roman"/>
+          <w:sz w:val="24"/>
+          <w:szCs w:val="24"/>
+        </w:rPr>
+        <w:t xml:space="preserve">Enfin l’écran de </w:t>
       </w:r>
       <w:r>
         <w:rPr>
@@ -2664,376 +3075,6 @@
           <w:sz w:val="24"/>
           <w:szCs w:val="24"/>
         </w:rPr>
-        <w:t>« Suivi machines »</w:t>
-      </w:r>
-      <w:r>
-        <w:rPr>
-          <w:rFonts w:ascii="Times New Roman" w:eastAsia="Times New Roman" w:hAnsi="Times New Roman" w:cs="Times New Roman"/>
-          <w:sz w:val="24"/>
-          <w:szCs w:val="24"/>
-        </w:rPr>
-        <w:t xml:space="preserve">, le </w:t>
-      </w:r>
-      <w:r>
-        <w:rPr>
-          <w:rFonts w:ascii="Times New Roman" w:eastAsia="Times New Roman" w:hAnsi="Times New Roman" w:cs="Times New Roman"/>
-          <w:b/>
-          <w:sz w:val="24"/>
-          <w:szCs w:val="24"/>
-        </w:rPr>
-        <w:t>« Suivi de la production »</w:t>
-      </w:r>
-      <w:r>
-        <w:rPr>
-          <w:rFonts w:ascii="Times New Roman" w:eastAsia="Times New Roman" w:hAnsi="Times New Roman" w:cs="Times New Roman"/>
-          <w:sz w:val="24"/>
-          <w:szCs w:val="24"/>
-        </w:rPr>
-        <w:t xml:space="preserve"> et les </w:t>
-      </w:r>
-      <w:r>
-        <w:rPr>
-          <w:rFonts w:ascii="Times New Roman" w:eastAsia="Times New Roman" w:hAnsi="Times New Roman" w:cs="Times New Roman"/>
-          <w:b/>
-          <w:sz w:val="24"/>
-          <w:szCs w:val="24"/>
-        </w:rPr>
-        <w:t>paramètres</w:t>
-      </w:r>
-      <w:r>
-        <w:rPr>
-          <w:rFonts w:ascii="Times New Roman" w:eastAsia="Times New Roman" w:hAnsi="Times New Roman" w:cs="Times New Roman"/>
-          <w:sz w:val="24"/>
-          <w:szCs w:val="24"/>
-        </w:rPr>
-        <w:t>.</w:t>
-      </w:r>
-    </w:p>
-    <w:p>
-      <w:pPr>
-        <w:spacing w:before="120" w:after="120" w:line="360" w:lineRule="auto"/>
-        <w:jc w:val="both"/>
-        <w:rPr>
-          <w:rFonts w:ascii="Times New Roman" w:eastAsia="Times New Roman" w:hAnsi="Times New Roman" w:cs="Times New Roman"/>
-          <w:sz w:val="24"/>
-          <w:szCs w:val="24"/>
-        </w:rPr>
-      </w:pPr>
-      <w:r>
-        <w:rPr>
-          <w:rFonts w:ascii="Times New Roman" w:eastAsia="Times New Roman" w:hAnsi="Times New Roman" w:cs="Times New Roman"/>
-          <w:sz w:val="24"/>
-          <w:szCs w:val="24"/>
-        </w:rPr>
-        <w:t>Dans l’</w:t>
-      </w:r>
-      <w:r>
-        <w:rPr>
-          <w:rFonts w:ascii="Times New Roman" w:eastAsia="Times New Roman" w:hAnsi="Times New Roman" w:cs="Times New Roman"/>
-          <w:sz w:val="24"/>
-          <w:szCs w:val="24"/>
-        </w:rPr>
-        <w:t xml:space="preserve">écran </w:t>
-      </w:r>
-      <w:r>
-        <w:rPr>
-          <w:rFonts w:ascii="Times New Roman" w:eastAsia="Times New Roman" w:hAnsi="Times New Roman" w:cs="Times New Roman"/>
-          <w:b/>
-          <w:sz w:val="24"/>
-          <w:szCs w:val="24"/>
-        </w:rPr>
-        <w:t>« S</w:t>
-      </w:r>
-      <w:r>
-        <w:rPr>
-          <w:rFonts w:ascii="Times New Roman" w:eastAsia="Times New Roman" w:hAnsi="Times New Roman" w:cs="Times New Roman"/>
-          <w:b/>
-          <w:sz w:val="24"/>
-          <w:szCs w:val="24"/>
-        </w:rPr>
-        <w:t>uivi machine</w:t>
-      </w:r>
-      <w:r>
-        <w:rPr>
-          <w:rFonts w:ascii="Times New Roman" w:eastAsia="Times New Roman" w:hAnsi="Times New Roman" w:cs="Times New Roman"/>
-          <w:b/>
-          <w:sz w:val="24"/>
-          <w:szCs w:val="24"/>
-        </w:rPr>
-        <w:t> »</w:t>
-      </w:r>
-      <w:r>
-        <w:rPr>
-          <w:rFonts w:ascii="Times New Roman" w:eastAsia="Times New Roman" w:hAnsi="Times New Roman" w:cs="Times New Roman"/>
-          <w:b/>
-          <w:sz w:val="24"/>
-          <w:szCs w:val="24"/>
-        </w:rPr>
-        <w:t>,</w:t>
-      </w:r>
-      <w:r>
-        <w:rPr>
-          <w:rFonts w:ascii="Times New Roman" w:eastAsia="Times New Roman" w:hAnsi="Times New Roman" w:cs="Times New Roman"/>
-          <w:sz w:val="24"/>
-          <w:szCs w:val="24"/>
-        </w:rPr>
-        <w:t xml:space="preserve"> il apparait important d’afficher le </w:t>
-      </w:r>
-      <w:r>
-        <w:rPr>
-          <w:rFonts w:ascii="Times New Roman" w:eastAsia="Times New Roman" w:hAnsi="Times New Roman" w:cs="Times New Roman"/>
-          <w:b/>
-          <w:sz w:val="24"/>
-          <w:szCs w:val="24"/>
-        </w:rPr>
-        <w:t>numéro de cellule</w:t>
-      </w:r>
-      <w:r>
-        <w:rPr>
-          <w:rFonts w:ascii="Times New Roman" w:eastAsia="Times New Roman" w:hAnsi="Times New Roman" w:cs="Times New Roman"/>
-          <w:sz w:val="24"/>
-          <w:szCs w:val="24"/>
-        </w:rPr>
-        <w:t xml:space="preserve">, le </w:t>
-      </w:r>
-      <w:r>
-        <w:rPr>
-          <w:rFonts w:ascii="Times New Roman" w:eastAsia="Times New Roman" w:hAnsi="Times New Roman" w:cs="Times New Roman"/>
-          <w:b/>
-          <w:sz w:val="24"/>
-          <w:szCs w:val="24"/>
-        </w:rPr>
-        <w:t>libellé de cellule</w:t>
-      </w:r>
-      <w:r>
-        <w:rPr>
-          <w:rFonts w:ascii="Times New Roman" w:eastAsia="Times New Roman" w:hAnsi="Times New Roman" w:cs="Times New Roman"/>
-          <w:sz w:val="24"/>
-          <w:szCs w:val="24"/>
-        </w:rPr>
-        <w:t xml:space="preserve"> et enfin le code couleur nous permettant de connaitre </w:t>
-      </w:r>
-      <w:r>
-        <w:rPr>
-          <w:rFonts w:ascii="Times New Roman" w:eastAsia="Times New Roman" w:hAnsi="Times New Roman" w:cs="Times New Roman"/>
-          <w:b/>
-          <w:sz w:val="24"/>
-          <w:szCs w:val="24"/>
-        </w:rPr>
-        <w:t>l’</w:t>
-      </w:r>
-      <w:r>
-        <w:rPr>
-          <w:rFonts w:ascii="Times New Roman" w:eastAsia="Times New Roman" w:hAnsi="Times New Roman" w:cs="Times New Roman"/>
-          <w:b/>
-          <w:sz w:val="24"/>
-          <w:szCs w:val="24"/>
-        </w:rPr>
-        <w:t>état de chaque</w:t>
-      </w:r>
-      <w:r>
-        <w:rPr>
-          <w:rFonts w:ascii="Times New Roman" w:eastAsia="Times New Roman" w:hAnsi="Times New Roman" w:cs="Times New Roman"/>
-          <w:b/>
-          <w:sz w:val="24"/>
-          <w:szCs w:val="24"/>
-        </w:rPr>
-        <w:t xml:space="preserve"> </w:t>
-      </w:r>
-      <w:r>
-        <w:rPr>
-          <w:rFonts w:ascii="Times New Roman" w:eastAsia="Times New Roman" w:hAnsi="Times New Roman" w:cs="Times New Roman"/>
-          <w:b/>
-          <w:sz w:val="24"/>
-          <w:szCs w:val="24"/>
-        </w:rPr>
-        <w:t>cellule de la ligne</w:t>
-      </w:r>
-      <w:r>
-        <w:rPr>
-          <w:rFonts w:ascii="Times New Roman" w:eastAsia="Times New Roman" w:hAnsi="Times New Roman" w:cs="Times New Roman"/>
-          <w:sz w:val="24"/>
-          <w:szCs w:val="24"/>
-        </w:rPr>
-        <w:t>.</w:t>
-      </w:r>
-      <w:r>
-        <w:rPr>
-          <w:rFonts w:ascii="Times New Roman" w:eastAsia="Times New Roman" w:hAnsi="Times New Roman" w:cs="Times New Roman"/>
-          <w:sz w:val="24"/>
-          <w:szCs w:val="24"/>
-        </w:rPr>
-        <w:t xml:space="preserve"> Toutes ces informations seront </w:t>
-      </w:r>
-      <w:r>
-        <w:rPr>
-          <w:rFonts w:ascii="Times New Roman" w:eastAsia="Times New Roman" w:hAnsi="Times New Roman" w:cs="Times New Roman"/>
-          <w:sz w:val="24"/>
-          <w:szCs w:val="24"/>
-        </w:rPr>
-        <w:t>présentées</w:t>
-      </w:r>
-      <w:r>
-        <w:rPr>
-          <w:rFonts w:ascii="Times New Roman" w:eastAsia="Times New Roman" w:hAnsi="Times New Roman" w:cs="Times New Roman"/>
-          <w:sz w:val="24"/>
-          <w:szCs w:val="24"/>
-        </w:rPr>
-        <w:t xml:space="preserve"> sous la forme d’un tableau que l’on pourra faire défiler si la place pour afficher les informations venait à manquer.</w:t>
-      </w:r>
-      <w:r>
-        <w:rPr>
-          <w:rFonts w:ascii="Times New Roman" w:eastAsia="Times New Roman" w:hAnsi="Times New Roman" w:cs="Times New Roman"/>
-          <w:sz w:val="24"/>
-          <w:szCs w:val="24"/>
-        </w:rPr>
-        <w:t xml:space="preserve"> De plus, l’affichage doit </w:t>
-      </w:r>
-      <w:r>
-        <w:rPr>
-          <w:rFonts w:ascii="Times New Roman" w:eastAsia="Times New Roman" w:hAnsi="Times New Roman" w:cs="Times New Roman"/>
-          <w:sz w:val="24"/>
-          <w:szCs w:val="24"/>
-        </w:rPr>
-        <w:t>être</w:t>
-      </w:r>
-      <w:r>
-        <w:rPr>
-          <w:rFonts w:ascii="Times New Roman" w:eastAsia="Times New Roman" w:hAnsi="Times New Roman" w:cs="Times New Roman"/>
-          <w:sz w:val="24"/>
-          <w:szCs w:val="24"/>
-        </w:rPr>
-        <w:t xml:space="preserve"> « dynamique », c’est-à-dire qu’il doit permettre d’afficher les informations en temps réel par un simple rafraichissement.</w:t>
-      </w:r>
-    </w:p>
-    <w:p>
-      <w:pPr>
-        <w:spacing w:before="120" w:after="120" w:line="360" w:lineRule="auto"/>
-        <w:jc w:val="both"/>
-        <w:rPr>
-          <w:rFonts w:ascii="Times New Roman" w:eastAsia="Times New Roman" w:hAnsi="Times New Roman" w:cs="Times New Roman"/>
-          <w:sz w:val="24"/>
-          <w:szCs w:val="24"/>
-        </w:rPr>
-      </w:pPr>
-    </w:p>
-    <w:p>
-      <w:pPr>
-        <w:spacing w:before="120" w:after="120" w:line="360" w:lineRule="auto"/>
-        <w:jc w:val="both"/>
-        <w:rPr>
-          <w:rFonts w:ascii="Times New Roman" w:eastAsia="Times New Roman" w:hAnsi="Times New Roman" w:cs="Times New Roman"/>
-          <w:sz w:val="24"/>
-          <w:szCs w:val="24"/>
-        </w:rPr>
-      </w:pPr>
-      <w:r>
-        <w:rPr>
-          <w:rFonts w:ascii="Times New Roman" w:eastAsia="Times New Roman" w:hAnsi="Times New Roman" w:cs="Times New Roman"/>
-          <w:sz w:val="24"/>
-          <w:szCs w:val="24"/>
-        </w:rPr>
-        <w:t xml:space="preserve">Pour ce qui est de l’écran </w:t>
-      </w:r>
-      <w:r>
-        <w:rPr>
-          <w:rFonts w:ascii="Times New Roman" w:eastAsia="Times New Roman" w:hAnsi="Times New Roman" w:cs="Times New Roman"/>
-          <w:b/>
-          <w:sz w:val="24"/>
-          <w:szCs w:val="24"/>
-        </w:rPr>
-        <w:t>« Suivi de production »,</w:t>
-      </w:r>
-      <w:r>
-        <w:rPr>
-          <w:rFonts w:ascii="Times New Roman" w:eastAsia="Times New Roman" w:hAnsi="Times New Roman" w:cs="Times New Roman"/>
-          <w:sz w:val="24"/>
-          <w:szCs w:val="24"/>
-        </w:rPr>
-        <w:t xml:space="preserve"> il doit suivre le même principe que précédemment pour le « suivi machine </w:t>
-      </w:r>
-      <w:proofErr w:type="gramStart"/>
-      <w:r>
-        <w:rPr>
-          <w:rFonts w:ascii="Times New Roman" w:eastAsia="Times New Roman" w:hAnsi="Times New Roman" w:cs="Times New Roman"/>
-          <w:sz w:val="24"/>
-          <w:szCs w:val="24"/>
-        </w:rPr>
-        <w:t>»  mais</w:t>
-      </w:r>
-      <w:proofErr w:type="gramEnd"/>
-      <w:r>
-        <w:rPr>
-          <w:rFonts w:ascii="Times New Roman" w:eastAsia="Times New Roman" w:hAnsi="Times New Roman" w:cs="Times New Roman"/>
-          <w:sz w:val="24"/>
-          <w:szCs w:val="24"/>
-        </w:rPr>
-        <w:t xml:space="preserve"> en affichant cette fois la référence de chaque produit mise en relation avec  la quantités de produits </w:t>
-      </w:r>
-      <w:r>
-        <w:rPr>
-          <w:rFonts w:ascii="Times New Roman" w:eastAsia="Times New Roman" w:hAnsi="Times New Roman" w:cs="Times New Roman"/>
-          <w:sz w:val="24"/>
-          <w:szCs w:val="24"/>
-        </w:rPr>
-        <w:t>corrects et la quantité de produits défectueux.</w:t>
-      </w:r>
-    </w:p>
-    <w:p>
-      <w:pPr>
-        <w:spacing w:before="120" w:after="120" w:line="360" w:lineRule="auto"/>
-        <w:jc w:val="both"/>
-        <w:rPr>
-          <w:rFonts w:ascii="Times New Roman" w:eastAsia="Times New Roman" w:hAnsi="Times New Roman" w:cs="Times New Roman"/>
-          <w:sz w:val="24"/>
-          <w:szCs w:val="24"/>
-        </w:rPr>
-      </w:pPr>
-      <w:r>
-        <w:rPr>
-          <w:rFonts w:ascii="Times New Roman" w:eastAsia="Times New Roman" w:hAnsi="Times New Roman" w:cs="Times New Roman"/>
-          <w:sz w:val="24"/>
-          <w:szCs w:val="24"/>
-        </w:rPr>
-        <w:t xml:space="preserve">Dans les deux cas, le mobile devra envoyer une requête au service Web avec des paramètres qui permettront au service Web de répondre avec les informations souhaitées. </w:t>
-      </w:r>
-    </w:p>
-    <w:p>
-      <w:pPr>
-        <w:spacing w:before="120" w:after="120" w:line="360" w:lineRule="auto"/>
-        <w:jc w:val="both"/>
-        <w:rPr>
-          <w:rFonts w:ascii="Times New Roman" w:eastAsia="Times New Roman" w:hAnsi="Times New Roman" w:cs="Times New Roman"/>
-          <w:sz w:val="24"/>
-          <w:szCs w:val="24"/>
-        </w:rPr>
-      </w:pPr>
-    </w:p>
-    <w:p>
-      <w:pPr>
-        <w:spacing w:before="120" w:after="120" w:line="360" w:lineRule="auto"/>
-        <w:jc w:val="both"/>
-        <w:rPr>
-          <w:rFonts w:ascii="Times New Roman" w:eastAsia="Times New Roman" w:hAnsi="Times New Roman" w:cs="Times New Roman"/>
-          <w:sz w:val="24"/>
-          <w:szCs w:val="24"/>
-        </w:rPr>
-      </w:pPr>
-      <w:r>
-        <w:rPr>
-          <w:rFonts w:ascii="Times New Roman" w:eastAsia="Times New Roman" w:hAnsi="Times New Roman" w:cs="Times New Roman"/>
-          <w:sz w:val="24"/>
-          <w:szCs w:val="24"/>
-        </w:rPr>
-        <w:t xml:space="preserve">Enfin l’écran de </w:t>
-      </w:r>
-      <w:r>
-        <w:rPr>
-          <w:rFonts w:ascii="Times New Roman" w:eastAsia="Times New Roman" w:hAnsi="Times New Roman" w:cs="Times New Roman"/>
-          <w:b/>
-          <w:sz w:val="24"/>
-          <w:szCs w:val="24"/>
-        </w:rPr>
         <w:t>paramétrage</w:t>
       </w:r>
       <w:r>
@@ -3044,6 +3085,18 @@
         </w:rPr>
         <w:t xml:space="preserve"> doit permettre, dans un premier temps, de modifier l’URI du service web dans l’application. Cette modification doit être sauvegardée dans l’application de manière à être la nouvelle URI même si on quitte l’application.</w:t>
       </w:r>
+    </w:p>
+    <w:p>
+      <w:pPr>
+        <w:pStyle w:val="h2"/>
+        <w:ind w:left="435"/>
+      </w:pPr>
+    </w:p>
+    <w:p>
+      <w:pPr>
+        <w:pStyle w:val="h2"/>
+        <w:ind w:left="435"/>
+      </w:pPr>
     </w:p>
     <w:p>
       <w:pPr>
@@ -3441,20 +3494,6 @@
     </w:p>
     <w:p>
       <w:pPr>
-        <w:pStyle w:val="h2"/>
-        <w:numPr>
-          <w:ilvl w:val="0"/>
-          <w:numId w:val="3"/>
-        </w:numPr>
-      </w:pPr>
-      <w:bookmarkStart w:id="8" w:name="_Toc481592130"/>
-      <w:r>
-        <w:t>L’élaboration du cahier des charges</w:t>
-      </w:r>
-      <w:bookmarkEnd w:id="8"/>
-    </w:p>
-    <w:p>
-      <w:pPr>
         <w:spacing w:before="120" w:after="120" w:line="360" w:lineRule="auto"/>
         <w:ind w:left="75" w:firstLine="645"/>
         <w:jc w:val="both"/>
@@ -3665,7 +3704,7 @@
         <w:lastRenderedPageBreak/>
         <w:t xml:space="preserve">L’affichage de la liste des constats et la gestion de la suppression de ces derniers étaient à la charge de William MORDOHAY et Andrey </w:t>
       </w:r>
-      <w:bookmarkStart w:id="9" w:name="__DdeLink__290_1020368129"/>
+      <w:bookmarkStart w:id="10" w:name="__DdeLink__290_1020368129"/>
       <w:r>
         <w:rPr>
           <w:rFonts w:ascii="Times New Roman" w:eastAsia="Times New Roman" w:hAnsi="Times New Roman" w:cs="Times New Roman"/>
@@ -3674,7 +3713,7 @@
         </w:rPr>
         <w:t>LAPCHIK</w:t>
       </w:r>
-      <w:bookmarkEnd w:id="9"/>
+      <w:bookmarkEnd w:id="10"/>
       <w:r>
         <w:rPr>
           <w:rFonts w:ascii="Times New Roman" w:eastAsia="Times New Roman" w:hAnsi="Times New Roman" w:cs="Times New Roman"/>
@@ -3844,7 +3883,7 @@
           <w:numId w:val="2"/>
         </w:numPr>
       </w:pPr>
-      <w:bookmarkStart w:id="10" w:name="_Toc481592131"/>
+      <w:bookmarkStart w:id="11" w:name="_Toc481593009"/>
       <w:r>
         <w:lastRenderedPageBreak/>
         <w:t>Conception</w:t>
@@ -3852,7 +3891,7 @@
       <w:r>
         <w:t xml:space="preserve"> de la solution</w:t>
       </w:r>
-      <w:bookmarkEnd w:id="10"/>
+      <w:bookmarkEnd w:id="11"/>
     </w:p>
     <w:p>
       <w:pPr>
@@ -3862,23 +3901,15 @@
           <w:numId w:val="4"/>
         </w:numPr>
       </w:pPr>
-      <w:bookmarkStart w:id="11" w:name="_Toc481592132"/>
-      <w:r>
-        <w:t>Les</w:t>
-      </w:r>
-      <w:r>
-        <w:t xml:space="preserve"> différents diagrammes de </w:t>
-      </w:r>
-      <w:proofErr w:type="gramStart"/>
-      <w:r>
-        <w:t>l’application</w:t>
-      </w:r>
-      <w:r>
-        <w:t>(</w:t>
-      </w:r>
-      <w:proofErr w:type="gramEnd"/>
-      <w:r>
-        <w:t xml:space="preserve">modèle théorique de </w:t>
+      <w:bookmarkStart w:id="12" w:name="_Toc481593010"/>
+      <w:r>
+        <w:t>L’élaboration du cahier des charges</w:t>
+      </w:r>
+      <w:r>
+        <w:t xml:space="preserve"> </w:t>
+      </w:r>
+      <w:r>
+        <w:t xml:space="preserve">(modèle théorique de </w:t>
       </w:r>
       <w:proofErr w:type="spellStart"/>
       <w:r>
@@ -3888,7 +3919,7 @@
       <w:r>
         <w:t>)</w:t>
       </w:r>
-      <w:bookmarkEnd w:id="11"/>
+      <w:bookmarkEnd w:id="12"/>
     </w:p>
     <w:p>
       <w:pPr>
@@ -4007,12 +4038,12 @@
           <w:numId w:val="4"/>
         </w:numPr>
       </w:pPr>
-      <w:bookmarkStart w:id="12" w:name="_Toc481592133"/>
+      <w:bookmarkStart w:id="13" w:name="_Toc481593011"/>
       <w:r>
         <w:lastRenderedPageBreak/>
         <w:t>Les IHM</w:t>
       </w:r>
-      <w:bookmarkEnd w:id="12"/>
+      <w:bookmarkEnd w:id="13"/>
     </w:p>
     <w:p>
       <w:pPr>
@@ -4140,8 +4171,8 @@
         </w:rPr>
         <w:t xml:space="preserve"> du projet est le suivant :</w:t>
       </w:r>
-      <w:bookmarkStart w:id="13" w:name="_GoBack19"/>
-      <w:bookmarkEnd w:id="13"/>
+      <w:bookmarkStart w:id="14" w:name="_GoBack19"/>
+      <w:bookmarkEnd w:id="14"/>
       <w:r>
         <w:rPr>
           <w:rFonts w:ascii="Times New Roman" w:eastAsia="Times New Roman" w:hAnsi="Times New Roman" w:cs="Times New Roman"/>
@@ -4173,7 +4204,7 @@
           <w:numId w:val="4"/>
         </w:numPr>
       </w:pPr>
-      <w:bookmarkStart w:id="14" w:name="_Toc481592134"/>
+      <w:bookmarkStart w:id="15" w:name="_Toc481593012"/>
       <w:r>
         <w:t xml:space="preserve">Le diagramme de </w:t>
       </w:r>
@@ -4193,7 +4224,7 @@
       <w:r>
         <w:t>)</w:t>
       </w:r>
-      <w:bookmarkEnd w:id="14"/>
+      <w:bookmarkEnd w:id="15"/>
     </w:p>
     <w:p>
       <w:pPr>
@@ -4290,11 +4321,11 @@
           <w:numId w:val="2"/>
         </w:numPr>
       </w:pPr>
-      <w:bookmarkStart w:id="15" w:name="_Toc481592135"/>
+      <w:bookmarkStart w:id="16" w:name="_Toc481593013"/>
       <w:r>
         <w:t>Mise en œuvre de la solution</w:t>
       </w:r>
-      <w:bookmarkEnd w:id="15"/>
+      <w:bookmarkEnd w:id="16"/>
     </w:p>
     <w:p>
       <w:pPr>
@@ -4304,11 +4335,11 @@
           <w:numId w:val="5"/>
         </w:numPr>
       </w:pPr>
-      <w:bookmarkStart w:id="16" w:name="_Toc481592136"/>
+      <w:bookmarkStart w:id="17" w:name="_Toc481593014"/>
       <w:r>
         <w:t>Les outils technologiques choisis</w:t>
       </w:r>
-      <w:bookmarkEnd w:id="16"/>
+      <w:bookmarkEnd w:id="17"/>
     </w:p>
     <w:p>
       <w:pPr>
@@ -5248,12 +5279,12 @@
           <w:numId w:val="5"/>
         </w:numPr>
       </w:pPr>
-      <w:bookmarkStart w:id="17" w:name="_Toc481592137"/>
+      <w:bookmarkStart w:id="18" w:name="_Toc481593015"/>
       <w:r>
         <w:lastRenderedPageBreak/>
         <w:t>Les différentes phases de développement</w:t>
       </w:r>
-      <w:bookmarkEnd w:id="17"/>
+      <w:bookmarkEnd w:id="18"/>
     </w:p>
     <w:p>
       <w:pPr>
@@ -5400,15 +5431,12 @@
           <w:numId w:val="5"/>
         </w:numPr>
       </w:pPr>
-      <w:bookmarkStart w:id="18" w:name="_Toc481592138"/>
-      <w:bookmarkStart w:id="19" w:name="_GoBack"/>
-      <w:r>
-        <w:lastRenderedPageBreak/>
+      <w:bookmarkStart w:id="19" w:name="_Toc481593016"/>
+      <w:r>
         <w:t>Les difficultés rencontrées et leurs solutions</w:t>
       </w:r>
-      <w:bookmarkEnd w:id="18"/>
-    </w:p>
-    <w:bookmarkEnd w:id="19"/>
+      <w:bookmarkEnd w:id="19"/>
+    </w:p>
     <w:p>
       <w:pPr>
         <w:pStyle w:val="h2"/>
@@ -5416,10 +5444,6 @@
       </w:pPr>
     </w:p>
     <w:p>
-      <w:pPr>
-        <w:pStyle w:val="h2"/>
-        <w:ind w:left="720"/>
-      </w:pPr>
       <w:r>
         <w:rPr>
           <w:noProof/>
@@ -5485,6 +5509,7 @@
           <w:noProof/>
           <w:lang w:eastAsia="fr-FR"/>
         </w:rPr>
+        <w:lastRenderedPageBreak/>
         <w:drawing>
           <wp:anchor distT="0" distB="0" distL="114300" distR="114300" simplePos="0" relativeHeight="251658240" behindDoc="0" locked="0" layoutInCell="1" allowOverlap="1" wp14:anchorId="39B2E522" wp14:editId="37C7B92C">
             <wp:simplePos x="0" y="0"/>
@@ -5697,7 +5722,16 @@
           <w:sz w:val="24"/>
           <w:szCs w:val="24"/>
         </w:rPr>
-        <w:t xml:space="preserve"> semaine de projet. En effet cette semaine était entièrement dédiée à l’avancement du projet, nous avons donc travaillé plus par rapport aux autres semaines. Cela donne un sens à cette remontée soudaine de la courbe du prix de revient réel. De plus, nous remarquons que la deuxième moitié du projet présente elle aussi une courbe en légère baisse. En effet il était plus difficile de consacrer du temps au projet en raison des nombreux travaux universitaires que nous avions à réaliser en parallèle.</w:t>
+        <w:t xml:space="preserve"> semaine de projet. En effet cette semaine était entièrement dédiée à l’avancement du projet, nous avons donc travaillé plus par rapport aux autres semaines. Cela donne un sens à cette </w:t>
+      </w:r>
+      <w:r>
+        <w:rPr>
+          <w:rFonts w:ascii="Times New Roman" w:eastAsia="Times New Roman" w:hAnsi="Times New Roman" w:cs="Times New Roman"/>
+          <w:sz w:val="24"/>
+          <w:szCs w:val="24"/>
+        </w:rPr>
+        <w:lastRenderedPageBreak/>
+        <w:t>remontée soudaine de la courbe du prix de revient réel. De plus, nous remarquons que la deuxième moitié du projet présente elle aussi une courbe en légère baisse. En effet il était plus difficile de consacrer du temps au projet en raison des nombreux travaux universitaires que nous avions à réaliser en parallèle.</w:t>
       </w:r>
     </w:p>
     <w:p>
@@ -5743,7 +5777,7 @@
       <w:pPr>
         <w:pStyle w:val="h1"/>
       </w:pPr>
-      <w:bookmarkStart w:id="20" w:name="_Toc481592139"/>
+      <w:bookmarkStart w:id="20" w:name="_Toc481593017"/>
       <w:r>
         <w:t>Conclusion</w:t>
       </w:r>
@@ -5988,6 +6022,7 @@
           <w:sz w:val="24"/>
           <w:szCs w:val="24"/>
         </w:rPr>
+        <w:lastRenderedPageBreak/>
         <w:t xml:space="preserve">Les perspectives d’évolution de l’application pourraient </w:t>
       </w:r>
       <w:r>
@@ -6093,16 +6128,7 @@
           <w:sz w:val="24"/>
           <w:szCs w:val="24"/>
         </w:rPr>
-        <w:t xml:space="preserve">D'autre part, modéliser les besoins d'un client, lui poser les bonnes questions pour cerner le cadre de l'application a été une phase fondamentale dans le projet puisqu'elle nous a permis de mettre en application beaucoup de cours afin d'obtenir les informations utiles pour notre </w:t>
-      </w:r>
-      <w:r>
-        <w:rPr>
-          <w:rFonts w:ascii="Times New Roman" w:hAnsi="Times New Roman" w:cs="Times New Roman"/>
-          <w:sz w:val="24"/>
-          <w:szCs w:val="24"/>
-        </w:rPr>
-        <w:lastRenderedPageBreak/>
-        <w:t>projet. Ces informations nous ont permis par la suite  de produire la solution la plus proche et la plus adaptée possible aux besoins du client.</w:t>
+        <w:t>D'autre part, modéliser les besoins d'un client, lui poser les bonnes questions pour cerner le cadre de l'application a été une phase fondamentale dans le projet puisqu'elle nous a permis de mettre en application beaucoup de cours afin d'obtenir les informations utiles pour notre projet. Ces informations nous ont permis par la suite  de produire la solution la plus proche et la plus adaptée possible aux besoins du client.</w:t>
       </w:r>
     </w:p>
     <w:p>
@@ -6260,7 +6286,7 @@
       <w:pPr>
         <w:pStyle w:val="h1"/>
       </w:pPr>
-      <w:bookmarkStart w:id="21" w:name="_Toc481592140"/>
+      <w:bookmarkStart w:id="21" w:name="_Toc481593018"/>
       <w:r>
         <w:lastRenderedPageBreak/>
         <w:t>Annexes</w:t>
@@ -6275,7 +6301,7 @@
           <w:numId w:val="7"/>
         </w:numPr>
       </w:pPr>
-      <w:bookmarkStart w:id="22" w:name="_Toc481592141"/>
+      <w:bookmarkStart w:id="22" w:name="_Toc481593019"/>
       <w:r>
         <w:t>L’application web « </w:t>
       </w:r>
@@ -6542,7 +6568,7 @@
       <w:rPr>
         <w:noProof/>
       </w:rPr>
-      <w:t>12</w:t>
+      <w:t>6</w:t>
     </w:r>
     <w:r>
       <w:fldChar w:fldCharType="end"/>
@@ -9608,7 +9634,7 @@
 </file>
 
 <file path=customXml/itemProps1.xml><?xml version="1.0" encoding="utf-8"?>
-<ds:datastoreItem xmlns:ds="http://schemas.openxmlformats.org/officeDocument/2006/customXml" ds:itemID="{77377FC9-ECEA-4CF6-91D9-2DAA785FDDB0}">
+<ds:datastoreItem xmlns:ds="http://schemas.openxmlformats.org/officeDocument/2006/customXml" ds:itemID="{9DA1B812-5312-4B57-8128-366908BEF7F3}">
   <ds:schemaRefs>
     <ds:schemaRef ds:uri="http://schemas.openxmlformats.org/officeDocument/2006/bibliography"/>
   </ds:schemaRefs>

--- a/Rapport de stage/rapport de stagefsa.docx
+++ b/Rapport de stage/rapport de stagefsa.docx
@@ -485,110 +485,63 @@
           <w:r>
             <w:fldChar w:fldCharType="separate"/>
           </w:r>
-          <w:bookmarkStart w:id="3" w:name="_GoBack"/>
-          <w:bookmarkEnd w:id="3"/>
-          <w:r>
-            <w:rPr>
-              <w:rStyle w:val="Lienhypertexte"/>
-              <w:noProof/>
-            </w:rPr>
-            <w:fldChar w:fldCharType="begin"/>
-          </w:r>
-          <w:r>
-            <w:rPr>
-              <w:rStyle w:val="Lienhypertexte"/>
-              <w:noProof/>
-            </w:rPr>
-            <w:instrText xml:space="preserve"> </w:instrText>
-          </w:r>
-          <w:r>
-            <w:rPr>
-              <w:noProof/>
-            </w:rPr>
-            <w:instrText>HYPERLINK \l "_Toc481593003"</w:instrText>
-          </w:r>
-          <w:r>
-            <w:rPr>
-              <w:rStyle w:val="Lienhypertexte"/>
-              <w:noProof/>
-            </w:rPr>
-            <w:instrText xml:space="preserve"> </w:instrText>
-          </w:r>
-          <w:r>
-            <w:rPr>
-              <w:rStyle w:val="Lienhypertexte"/>
-              <w:noProof/>
-            </w:rPr>
-          </w:r>
-          <w:r>
-            <w:rPr>
-              <w:rStyle w:val="Lienhypertexte"/>
-              <w:noProof/>
-            </w:rPr>
-            <w:fldChar w:fldCharType="separate"/>
-          </w:r>
-          <w:r>
-            <w:rPr>
-              <w:rStyle w:val="Lienhypertexte"/>
-              <w:noProof/>
-            </w:rPr>
-            <w:t>Introduction</w:t>
-          </w:r>
-          <w:r>
-            <w:rPr>
-              <w:noProof/>
-              <w:webHidden/>
-            </w:rPr>
-            <w:tab/>
-          </w:r>
-          <w:r>
-            <w:rPr>
-              <w:noProof/>
-              <w:webHidden/>
-            </w:rPr>
-            <w:fldChar w:fldCharType="begin"/>
-          </w:r>
-          <w:r>
-            <w:rPr>
-              <w:noProof/>
-              <w:webHidden/>
-            </w:rPr>
-            <w:instrText xml:space="preserve"> PAGEREF _Toc481593003 \h </w:instrText>
-          </w:r>
-          <w:r>
-            <w:rPr>
-              <w:noProof/>
-              <w:webHidden/>
-            </w:rPr>
-          </w:r>
-          <w:r>
-            <w:rPr>
-              <w:noProof/>
-              <w:webHidden/>
-            </w:rPr>
-            <w:fldChar w:fldCharType="separate"/>
-          </w:r>
-          <w:r>
-            <w:rPr>
-              <w:noProof/>
-              <w:webHidden/>
-            </w:rPr>
-            <w:t>2</w:t>
-          </w:r>
-          <w:r>
-            <w:rPr>
-              <w:noProof/>
-              <w:webHidden/>
-            </w:rPr>
-            <w:fldChar w:fldCharType="end"/>
-          </w:r>
-          <w:r>
-            <w:rPr>
-              <w:rStyle w:val="Lienhypertexte"/>
-              <w:noProof/>
-            </w:rPr>
-            <w:fldChar w:fldCharType="end"/>
-          </w:r>
+          <w:hyperlink w:anchor="_Toc481593003" w:history="1">
+            <w:r>
+              <w:rPr>
+                <w:rStyle w:val="Lienhypertexte"/>
+                <w:noProof/>
+              </w:rPr>
+              <w:t>Introduction</w:t>
+            </w:r>
+            <w:r>
+              <w:rPr>
+                <w:noProof/>
+                <w:webHidden/>
+              </w:rPr>
+              <w:tab/>
+            </w:r>
+            <w:r>
+              <w:rPr>
+                <w:noProof/>
+                <w:webHidden/>
+              </w:rPr>
+              <w:fldChar w:fldCharType="begin"/>
+            </w:r>
+            <w:r>
+              <w:rPr>
+                <w:noProof/>
+                <w:webHidden/>
+              </w:rPr>
+              <w:instrText xml:space="preserve"> PAGEREF _Toc481593003 \h </w:instrText>
+            </w:r>
+            <w:r>
+              <w:rPr>
+                <w:noProof/>
+                <w:webHidden/>
+              </w:rPr>
+            </w:r>
+            <w:r>
+              <w:rPr>
+                <w:noProof/>
+                <w:webHidden/>
+              </w:rPr>
+              <w:fldChar w:fldCharType="separate"/>
+            </w:r>
+            <w:r>
+              <w:rPr>
+                <w:noProof/>
+                <w:webHidden/>
+              </w:rPr>
+              <w:t>2</w:t>
+            </w:r>
+            <w:r>
+              <w:rPr>
+                <w:noProof/>
+                <w:webHidden/>
+              </w:rPr>
+              <w:fldChar w:fldCharType="end"/>
+            </w:r>
+          </w:hyperlink>
         </w:p>
         <w:p>
           <w:pPr>
@@ -2024,16 +1977,16 @@
           <w:numId w:val="2"/>
         </w:numPr>
       </w:pPr>
-      <w:bookmarkStart w:id="4" w:name="_Toc468997052"/>
-      <w:bookmarkStart w:id="5" w:name="_Toc481593005"/>
+      <w:bookmarkStart w:id="3" w:name="_Toc468997052"/>
+      <w:bookmarkStart w:id="4" w:name="_Toc481593005"/>
       <w:r>
         <w:t xml:space="preserve">Présentation </w:t>
       </w:r>
+      <w:bookmarkEnd w:id="3"/>
+      <w:r>
+        <w:t>et objectifs généraux du projet</w:t>
+      </w:r>
       <w:bookmarkEnd w:id="4"/>
-      <w:r>
-        <w:t>et objectifs généraux du projet</w:t>
-      </w:r>
-      <w:bookmarkEnd w:id="5"/>
     </w:p>
     <w:p>
       <w:pPr>
@@ -2049,10 +2002,73 @@
           <w:numId w:val="3"/>
         </w:numPr>
       </w:pPr>
-      <w:bookmarkStart w:id="6" w:name="_Toc481593006"/>
+      <w:bookmarkStart w:id="5" w:name="_Toc481593006"/>
       <w:r>
         <w:t>Présentation de la société</w:t>
       </w:r>
+      <w:bookmarkEnd w:id="5"/>
+    </w:p>
+    <w:p>
+      <w:pPr>
+        <w:pStyle w:val="h2"/>
+        <w:ind w:left="435"/>
+        <w:jc w:val="center"/>
+      </w:pPr>
+      <w:r>
+        <w:rPr>
+          <w:noProof/>
+          <w:lang w:eastAsia="fr-FR"/>
+        </w:rPr>
+        <w:drawing>
+          <wp:inline distT="0" distB="0" distL="0" distR="0" wp14:anchorId="71092A3A" wp14:editId="3C936241">
+            <wp:extent cx="3176022" cy="1584963"/>
+            <wp:effectExtent l="0" t="0" r="5715" b="0"/>
+            <wp:docPr id="13" name="Image 13"/>
+            <wp:cNvGraphicFramePr>
+              <a:graphicFrameLocks xmlns:a="http://schemas.openxmlformats.org/drawingml/2006/main" noChangeAspect="1"/>
+            </wp:cNvGraphicFramePr>
+            <a:graphic xmlns:a="http://schemas.openxmlformats.org/drawingml/2006/main">
+              <a:graphicData uri="http://schemas.openxmlformats.org/drawingml/2006/picture">
+                <pic:pic xmlns:pic="http://schemas.openxmlformats.org/drawingml/2006/picture">
+                  <pic:nvPicPr>
+                    <pic:cNvPr id="13" name="fsa.png"/>
+                    <pic:cNvPicPr/>
+                  </pic:nvPicPr>
+                  <pic:blipFill>
+                    <a:blip r:embed="rId9" cstate="print">
+                      <a:extLst>
+                        <a:ext uri="{28A0092B-C50C-407E-A947-70E740481C1C}">
+                          <a14:useLocalDpi xmlns:a14="http://schemas.microsoft.com/office/drawing/2010/main" val="0"/>
+                        </a:ext>
+                      </a:extLst>
+                    </a:blip>
+                    <a:stretch>
+                      <a:fillRect/>
+                    </a:stretch>
+                  </pic:blipFill>
+                  <pic:spPr>
+                    <a:xfrm>
+                      <a:off x="0" y="0"/>
+                      <a:ext cx="3176022" cy="1584963"/>
+                    </a:xfrm>
+                    <a:prstGeom prst="rect">
+                      <a:avLst/>
+                    </a:prstGeom>
+                  </pic:spPr>
+                </pic:pic>
+              </a:graphicData>
+            </a:graphic>
+          </wp:inline>
+        </w:drawing>
+      </w:r>
+    </w:p>
+    <w:p>
+      <w:pPr>
+        <w:pStyle w:val="h2"/>
+        <w:ind w:left="435"/>
+        <w:jc w:val="center"/>
+      </w:pPr>
+      <w:bookmarkStart w:id="6" w:name="_GoBack"/>
       <w:bookmarkEnd w:id="6"/>
     </w:p>
     <w:p>
@@ -2385,6 +2401,7 @@
           <w:sz w:val="24"/>
           <w:szCs w:val="24"/>
         </w:rPr>
+        <w:lastRenderedPageBreak/>
         <w:t xml:space="preserve">De plus, elle doit permettre l’authentification </w:t>
       </w:r>
       <w:r>
@@ -2526,7 +2543,6 @@
       </w:pPr>
       <w:bookmarkStart w:id="9" w:name="_Toc481593008"/>
       <w:r>
-        <w:lastRenderedPageBreak/>
         <w:t>Les besoins fonctionnels</w:t>
       </w:r>
       <w:bookmarkEnd w:id="9"/>
@@ -2974,6 +2990,7 @@
           <w:sz w:val="24"/>
           <w:szCs w:val="24"/>
         </w:rPr>
+        <w:lastRenderedPageBreak/>
         <w:t xml:space="preserve">Pour ce qui est de l’écran </w:t>
       </w:r>
       <w:r>
@@ -3403,6 +3420,7 @@
           <w:sz w:val="24"/>
           <w:szCs w:val="24"/>
         </w:rPr>
+        <w:lastRenderedPageBreak/>
         <w:t xml:space="preserve"> </w:t>
       </w:r>
     </w:p>
@@ -3521,16 +3539,7 @@
           <w:sz w:val="24"/>
           <w:szCs w:val="24"/>
         </w:rPr>
-        <w:t xml:space="preserve">Le projet a débuté avec une phase préalable de démarrage visant à définir les objectifs du projet et des membres de l’équipe. Cette première approche nous a amené à décrire le contexte du </w:t>
-      </w:r>
-      <w:r>
-        <w:rPr>
-          <w:rFonts w:ascii="Times New Roman" w:eastAsia="Times New Roman" w:hAnsi="Times New Roman" w:cs="Times New Roman"/>
-          <w:sz w:val="24"/>
-          <w:szCs w:val="24"/>
-        </w:rPr>
-        <w:lastRenderedPageBreak/>
-        <w:t>projet, les spécifications et à nous répartir les rôles. Nous avons également fait des calculs de coûts prévisionnels en tenant compte de nos ressources matérielles et humaines. Enfin, cette phase a été l’occasion pour nous de rencontrer Thomas WIERZBINSKI, le conservateur du musée d’art contemporain de Montélimar. Cette rencontre nous a permis de mieux comprendre les attentes liées au projet et les besoins du musée.</w:t>
+        <w:t>Le projet a débuté avec une phase préalable de démarrage visant à définir les objectifs du projet et des membres de l’équipe. Cette première approche nous a amené à décrire le contexte du projet, les spécifications et à nous répartir les rôles. Nous avons également fait des calculs de coûts prévisionnels en tenant compte de nos ressources matérielles et humaines. Enfin, cette phase a été l’occasion pour nous de rencontrer Thomas WIERZBINSKI, le conservateur du musée d’art contemporain de Montélimar. Cette rencontre nous a permis de mieux comprendre les attentes liées au projet et les besoins du musée.</w:t>
       </w:r>
     </w:p>
     <w:p>
@@ -3638,6 +3647,7 @@
           <w:sz w:val="24"/>
           <w:szCs w:val="24"/>
         </w:rPr>
+        <w:lastRenderedPageBreak/>
         <w:t xml:space="preserve"> Alfred BRISAC et Emmanuel BOUREAU étaient responsables technique. Ils devaient garantir la fiabilité et la performance de notre application et devait s’assurer de la réalisation des objectifs techniques du projet. </w:t>
       </w:r>
     </w:p>
@@ -3693,16 +3703,7 @@
           <w:sz w:val="24"/>
           <w:szCs w:val="24"/>
         </w:rPr>
-        <w:t xml:space="preserve">Tout d’abord, la conception et l’implémentation du diagramme de classe a été réalisée par William MORDOHAY, Nicolas JOURDAN et Alfred BRISAC. La création et la modification des constats était assurée par William MORDOHAY, Nicolas JOURDAN et Nicolas LOGUT. </w:t>
-      </w:r>
-      <w:r>
-        <w:rPr>
-          <w:rFonts w:ascii="Times New Roman" w:eastAsia="Times New Roman" w:hAnsi="Times New Roman" w:cs="Times New Roman"/>
-          <w:sz w:val="24"/>
-          <w:szCs w:val="24"/>
-        </w:rPr>
-        <w:lastRenderedPageBreak/>
-        <w:t xml:space="preserve">L’affichage de la liste des constats et la gestion de la suppression de ces derniers étaient à la charge de William MORDOHAY et Andrey </w:t>
+        <w:t xml:space="preserve">Tout d’abord, la conception et l’implémentation du diagramme de classe a été réalisée par William MORDOHAY, Nicolas JOURDAN et Alfred BRISAC. La création et la modification des constats était assurée par William MORDOHAY, Nicolas JOURDAN et Nicolas LOGUT. L’affichage de la liste des constats et la gestion de la suppression de ces derniers étaient à la charge de William MORDOHAY et Andrey </w:t>
       </w:r>
       <w:bookmarkStart w:id="10" w:name="__DdeLink__290_1020368129"/>
       <w:r>
@@ -3885,7 +3886,6 @@
       </w:pPr>
       <w:bookmarkStart w:id="11" w:name="_Toc481593009"/>
       <w:r>
-        <w:lastRenderedPageBreak/>
         <w:t>Conception</w:t>
       </w:r>
       <w:r>
@@ -4002,7 +4002,16 @@
           <w:sz w:val="24"/>
           <w:szCs w:val="24"/>
         </w:rPr>
-        <w:t>Une fois les principales fonctions réalisées nous nous sommes penchés vers les fonctionnalités plus spécifiques. Le développement du système de signature a commencé le 6 février et s’est étendu jusqu’au 20 février. La partie prise de photo et leur sauvegarde a débuté la première semaine de mars et c’est terminé la semaine du 13 mars. L’exportation des constats au format PDF a débuté la semaine du 13 février a été achevée la semaine du 6 mars. La mise en place du système d’annotation des dégradations a débutée le 6 mars et s’est terminée le 20 mars. Du point de vue du développement, la semaine du 3 avril était dédiée aux tests des différentes fonctionnalités.</w:t>
+        <w:t xml:space="preserve">Une fois les principales fonctions réalisées nous nous sommes penchés vers les fonctionnalités plus spécifiques. Le développement du système de signature a commencé le 6 février et s’est étendu </w:t>
+      </w:r>
+      <w:r>
+        <w:rPr>
+          <w:rFonts w:ascii="Times New Roman" w:eastAsia="Times New Roman" w:hAnsi="Times New Roman" w:cs="Times New Roman"/>
+          <w:sz w:val="24"/>
+          <w:szCs w:val="24"/>
+        </w:rPr>
+        <w:lastRenderedPageBreak/>
+        <w:t>jusqu’au 20 février. La partie prise de photo et leur sauvegarde a débuté la première semaine de mars et c’est terminé la semaine du 13 mars. L’exportation des constats au format PDF a débuté la semaine du 13 février a été achevée la semaine du 6 mars. La mise en place du système d’annotation des dégradations a débutée le 6 mars et s’est terminée le 20 mars. Du point de vue du développement, la semaine du 3 avril était dédiée aux tests des différentes fonctionnalités.</w:t>
       </w:r>
     </w:p>
     <w:p>
@@ -4040,7 +4049,6 @@
       </w:pPr>
       <w:bookmarkStart w:id="13" w:name="_Toc481593011"/>
       <w:r>
-        <w:lastRenderedPageBreak/>
         <w:t>Les IHM</w:t>
       </w:r>
       <w:bookmarkEnd w:id="13"/>
@@ -4182,7 +4190,7 @@
         </w:rPr>
         <w:t xml:space="preserve"> </w:t>
       </w:r>
-      <w:hyperlink r:id="rId9">
+      <w:hyperlink r:id="rId10">
         <w:r>
           <w:rPr>
             <w:rStyle w:val="LienInternet"/>
@@ -4257,6 +4265,7 @@
           <w:szCs w:val="24"/>
           <w:lang w:eastAsia="fr-FR"/>
         </w:rPr>
+        <w:lastRenderedPageBreak/>
         <w:drawing>
           <wp:inline distT="0" distB="0" distL="0" distR="0" wp14:anchorId="4A398B4A" wp14:editId="7A3C3190">
             <wp:extent cx="6154321" cy="4572000"/>
@@ -4273,7 +4282,7 @@
                     <pic:cNvPicPr/>
                   </pic:nvPicPr>
                   <pic:blipFill>
-                    <a:blip r:embed="rId10">
+                    <a:blip r:embed="rId11">
                       <a:extLst>
                         <a:ext uri="{28A0092B-C50C-407E-A947-70E740481C1C}">
                           <a14:useLocalDpi xmlns:a14="http://schemas.microsoft.com/office/drawing/2010/main" val="0"/>
@@ -4494,7 +4503,16 @@
           <w:sz w:val="24"/>
           <w:szCs w:val="24"/>
         </w:rPr>
-        <w:t xml:space="preserve"> ou encore cliquer sur le bouton de validation de constat qui nous demandera ensuite deux signatures : celle du préteur et celle de l’emprunteur</w:t>
+        <w:t xml:space="preserve"> ou encore cliquer sur le bouton de validation de constat qui nous demandera ensuite deux signatures : celle du préteur et celle </w:t>
+      </w:r>
+      <w:r>
+        <w:rPr>
+          <w:rFonts w:ascii="Times New Roman" w:eastAsia="Times New Roman" w:hAnsi="Times New Roman" w:cs="Times New Roman"/>
+          <w:sz w:val="24"/>
+          <w:szCs w:val="24"/>
+        </w:rPr>
+        <w:lastRenderedPageBreak/>
+        <w:t>de l’emprunteur</w:t>
       </w:r>
       <w:r>
         <w:rPr>
@@ -4811,16 +4829,7 @@
           <w:sz w:val="24"/>
           <w:szCs w:val="24"/>
         </w:rPr>
-        <w:t xml:space="preserve"> vers la consultation du constat dans </w:t>
-      </w:r>
-      <w:r>
-        <w:rPr>
-          <w:rFonts w:ascii="Times New Roman" w:eastAsia="Times New Roman" w:hAnsi="Times New Roman" w:cs="Times New Roman"/>
-          <w:sz w:val="24"/>
-          <w:szCs w:val="24"/>
-        </w:rPr>
-        <w:lastRenderedPageBreak/>
-        <w:t>lequel la visualisation des informations renseignées et l’ajout de photo</w:t>
+        <w:t xml:space="preserve"> vers la consultation du constat dans lequel la visualisation des informations renseignées et l’ajout de photo</w:t>
       </w:r>
       <w:r>
         <w:rPr>
@@ -5041,6 +5050,7 @@
           <w:sz w:val="24"/>
           <w:szCs w:val="24"/>
         </w:rPr>
+        <w:lastRenderedPageBreak/>
         <w:t>bouton</w:t>
       </w:r>
       <w:r>
@@ -5281,7 +5291,6 @@
       </w:pPr>
       <w:bookmarkStart w:id="18" w:name="_Toc481593015"/>
       <w:r>
-        <w:lastRenderedPageBreak/>
         <w:t>Les différentes phases de développement</w:t>
       </w:r>
       <w:bookmarkEnd w:id="18"/>
@@ -5433,6 +5442,7 @@
       </w:pPr>
       <w:bookmarkStart w:id="19" w:name="_Toc481593016"/>
       <w:r>
+        <w:lastRenderedPageBreak/>
         <w:t>Les difficultés rencontrées et leurs solutions</w:t>
       </w:r>
       <w:bookmarkEnd w:id="19"/>
@@ -5465,7 +5475,7 @@
                     <pic:cNvPicPr/>
                   </pic:nvPicPr>
                   <pic:blipFill>
-                    <a:blip r:embed="rId11" cstate="print">
+                    <a:blip r:embed="rId12" cstate="print">
                       <a:extLst>
                         <a:ext uri="{28A0092B-C50C-407E-A947-70E740481C1C}">
                           <a14:useLocalDpi xmlns:a14="http://schemas.microsoft.com/office/drawing/2010/main" val="0"/>
@@ -5509,7 +5519,6 @@
           <w:noProof/>
           <w:lang w:eastAsia="fr-FR"/>
         </w:rPr>
-        <w:lastRenderedPageBreak/>
         <w:drawing>
           <wp:anchor distT="0" distB="0" distL="114300" distR="114300" simplePos="0" relativeHeight="251658240" behindDoc="0" locked="0" layoutInCell="1" allowOverlap="1" wp14:anchorId="39B2E522" wp14:editId="37C7B92C">
             <wp:simplePos x="0" y="0"/>
@@ -5536,7 +5545,7 @@
                     </pic:cNvPicPr>
                   </pic:nvPicPr>
                   <pic:blipFill>
-                    <a:blip r:embed="rId12">
+                    <a:blip r:embed="rId13">
                       <a:extLst>
                         <a:ext uri="{28A0092B-C50C-407E-A947-70E740481C1C}">
                           <a14:useLocalDpi xmlns:a14="http://schemas.microsoft.com/office/drawing/2010/main" val="0"/>
@@ -5722,16 +5731,7 @@
           <w:sz w:val="24"/>
           <w:szCs w:val="24"/>
         </w:rPr>
-        <w:t xml:space="preserve"> semaine de projet. En effet cette semaine était entièrement dédiée à l’avancement du projet, nous avons donc travaillé plus par rapport aux autres semaines. Cela donne un sens à cette </w:t>
-      </w:r>
-      <w:r>
-        <w:rPr>
-          <w:rFonts w:ascii="Times New Roman" w:eastAsia="Times New Roman" w:hAnsi="Times New Roman" w:cs="Times New Roman"/>
-          <w:sz w:val="24"/>
-          <w:szCs w:val="24"/>
-        </w:rPr>
-        <w:lastRenderedPageBreak/>
-        <w:t>remontée soudaine de la courbe du prix de revient réel. De plus, nous remarquons que la deuxième moitié du projet présente elle aussi une courbe en légère baisse. En effet il était plus difficile de consacrer du temps au projet en raison des nombreux travaux universitaires que nous avions à réaliser en parallèle.</w:t>
+        <w:t xml:space="preserve"> semaine de projet. En effet cette semaine était entièrement dédiée à l’avancement du projet, nous avons donc travaillé plus par rapport aux autres semaines. Cela donne un sens à cette remontée soudaine de la courbe du prix de revient réel. De plus, nous remarquons que la deuxième moitié du projet présente elle aussi une courbe en légère baisse. En effet il était plus difficile de consacrer du temps au projet en raison des nombreux travaux universitaires que nous avions à réaliser en parallèle.</w:t>
       </w:r>
     </w:p>
     <w:p>
@@ -6022,7 +6022,6 @@
           <w:sz w:val="24"/>
           <w:szCs w:val="24"/>
         </w:rPr>
-        <w:lastRenderedPageBreak/>
         <w:t xml:space="preserve">Les perspectives d’évolution de l’application pourraient </w:t>
       </w:r>
       <w:r>
@@ -6128,7 +6127,16 @@
           <w:sz w:val="24"/>
           <w:szCs w:val="24"/>
         </w:rPr>
-        <w:t>D'autre part, modéliser les besoins d'un client, lui poser les bonnes questions pour cerner le cadre de l'application a été une phase fondamentale dans le projet puisqu'elle nous a permis de mettre en application beaucoup de cours afin d'obtenir les informations utiles pour notre projet. Ces informations nous ont permis par la suite  de produire la solution la plus proche et la plus adaptée possible aux besoins du client.</w:t>
+        <w:t xml:space="preserve">D'autre part, modéliser les besoins d'un client, lui poser les bonnes questions pour cerner le cadre de l'application a été une phase fondamentale dans le projet puisqu'elle nous a permis de mettre en application beaucoup de cours afin d'obtenir les informations utiles pour notre </w:t>
+      </w:r>
+      <w:r>
+        <w:rPr>
+          <w:rFonts w:ascii="Times New Roman" w:hAnsi="Times New Roman" w:cs="Times New Roman"/>
+          <w:sz w:val="24"/>
+          <w:szCs w:val="24"/>
+        </w:rPr>
+        <w:lastRenderedPageBreak/>
+        <w:t>projet. Ces informations nous ont permis par la suite  de produire la solution la plus proche et la plus adaptée possible aux besoins du client.</w:t>
       </w:r>
     </w:p>
     <w:p>
@@ -6342,7 +6350,7 @@
                     <pic:cNvPicPr/>
                   </pic:nvPicPr>
                   <pic:blipFill>
-                    <a:blip r:embed="rId13">
+                    <a:blip r:embed="rId14">
                       <a:extLst>
                         <a:ext uri="{28A0092B-C50C-407E-A947-70E740481C1C}">
                           <a14:useLocalDpi xmlns:a14="http://schemas.microsoft.com/office/drawing/2010/main" val="0"/>
@@ -6426,7 +6434,7 @@
                     <pic:cNvPicPr/>
                   </pic:nvPicPr>
                   <pic:blipFill>
-                    <a:blip r:embed="rId14">
+                    <a:blip r:embed="rId15">
                       <a:extLst>
                         <a:ext uri="{28A0092B-C50C-407E-A947-70E740481C1C}">
                           <a14:useLocalDpi xmlns:a14="http://schemas.microsoft.com/office/drawing/2010/main" val="0"/>
@@ -6508,10 +6516,10 @@
       </w:pPr>
     </w:p>
     <w:sectPr>
-      <w:headerReference w:type="default" r:id="rId15"/>
-      <w:footerReference w:type="default" r:id="rId16"/>
-      <w:headerReference w:type="first" r:id="rId17"/>
-      <w:footerReference w:type="first" r:id="rId18"/>
+      <w:headerReference w:type="default" r:id="rId16"/>
+      <w:footerReference w:type="default" r:id="rId17"/>
+      <w:headerReference w:type="first" r:id="rId18"/>
+      <w:footerReference w:type="first" r:id="rId19"/>
       <w:pgSz w:w="11906" w:h="16838"/>
       <w:pgMar w:top="1134" w:right="1134" w:bottom="1134" w:left="1134" w:header="720" w:footer="720" w:gutter="0"/>
       <w:pgNumType w:start="1"/>
@@ -6568,7 +6576,7 @@
       <w:rPr>
         <w:noProof/>
       </w:rPr>
-      <w:t>6</w:t>
+      <w:t>8</w:t>
     </w:r>
     <w:r>
       <w:fldChar w:fldCharType="end"/>
@@ -9634,7 +9642,7 @@
 </file>
 
 <file path=customXml/itemProps1.xml><?xml version="1.0" encoding="utf-8"?>
-<ds:datastoreItem xmlns:ds="http://schemas.openxmlformats.org/officeDocument/2006/customXml" ds:itemID="{9DA1B812-5312-4B57-8128-366908BEF7F3}">
+<ds:datastoreItem xmlns:ds="http://schemas.openxmlformats.org/officeDocument/2006/customXml" ds:itemID="{8930C607-C23A-4794-A9D5-14E08244A39D}">
   <ds:schemaRefs>
     <ds:schemaRef ds:uri="http://schemas.openxmlformats.org/officeDocument/2006/bibliography"/>
   </ds:schemaRefs>

--- a/Rapport de stage/rapport de stagefsa.docx
+++ b/Rapport de stage/rapport de stagefsa.docx
@@ -212,7 +212,13 @@
         <w:t xml:space="preserve">Pour conclure la formation </w:t>
       </w:r>
       <w:r>
-        <w:t xml:space="preserve">de DUT informatique, j’ai été amené à faire un stage. Ayant déjà eu l’occasion de développer sous Android durant mon projet </w:t>
+        <w:t>de DUT informatique, j’ai été amené à faire un stage</w:t>
+      </w:r>
+      <w:r>
+        <w:t xml:space="preserve"> du 10 avril au 16 juin 2017</w:t>
+      </w:r>
+      <w:r>
+        <w:t xml:space="preserve">. Ayant déjà eu l’occasion de développer sous Android durant mon projet </w:t>
       </w:r>
       <w:proofErr w:type="spellStart"/>
       <w:r>
@@ -225,21 +231,134 @@
       <w:r>
         <w:t xml:space="preserve">e j’ai choisi le sujet de stage de </w:t>
       </w:r>
+      <w:r>
+        <w:t>« </w:t>
+      </w:r>
       <w:proofErr w:type="spellStart"/>
       <w:r>
         <w:t>Fabricom</w:t>
       </w:r>
       <w:proofErr w:type="spellEnd"/>
       <w:r>
-        <w:t xml:space="preserve"> Systèmes d’</w:t>
-      </w:r>
+        <w:t xml:space="preserve"> Systèmes d’A</w:t>
+      </w:r>
+      <w:r>
+        <w:t>s</w:t>
+      </w:r>
+      <w:r>
+        <w:t>semblage</w:t>
+      </w:r>
+      <w:r>
+        <w:t> »</w:t>
+      </w:r>
+      <w:r>
+        <w:t xml:space="preserve"> (FSA)</w:t>
+      </w:r>
+      <w:r>
+        <w:t xml:space="preserve"> qui propos</w:t>
+      </w:r>
+      <w:r>
+        <w:t>ait</w:t>
+      </w:r>
+      <w:r>
+        <w:t xml:space="preserve"> d’adapter une </w:t>
+      </w:r>
+      <w:r>
+        <w:t xml:space="preserve">serveur </w:t>
+      </w:r>
+      <w:r>
+        <w:t>Web de suivi de production en une application mobile. Ce qui a pour but de pouvoir accéder de manière rapide, simple et ergonomique au suivi de la production depuis un simple smartphone.</w:t>
+      </w:r>
+    </w:p>
+    <w:p>
+      <w:pPr>
+        <w:pStyle w:val="p"/>
+        <w:jc w:val="both"/>
+      </w:pPr>
       <w:proofErr w:type="spellStart"/>
       <w:r>
-        <w:t>Asemblage</w:t>
+        <w:t>Fabricom</w:t>
       </w:r>
       <w:proofErr w:type="spellEnd"/>
       <w:r>
-        <w:t xml:space="preserve"> qui proposer d’adapter une application Web de suivi de production en une application mobile. Ce qui a pour but de pouvoir accéder de manière rapide, simple et ergonomique au suivi de la production depuis un simple smartphone.</w:t>
+        <w:t xml:space="preserve"> Système</w:t>
+      </w:r>
+      <w:r>
+        <w:t>s</w:t>
+      </w:r>
+      <w:r>
+        <w:t xml:space="preserve"> d’Assemblage assemble et créer des </w:t>
+      </w:r>
+      <w:r>
+        <w:t>chaines de production</w:t>
+      </w:r>
+      <w:r>
+        <w:t xml:space="preserve"> pour différents clients comme </w:t>
+      </w:r>
+      <w:proofErr w:type="gramStart"/>
+      <w:r>
+        <w:t>PSA ,</w:t>
+      </w:r>
+      <w:proofErr w:type="gramEnd"/>
+      <w:r>
+        <w:t xml:space="preserve"> Renault… Devenue une entreprise </w:t>
+      </w:r>
+      <w:r>
+        <w:t>multinationale</w:t>
+      </w:r>
+      <w:r>
+        <w:t xml:space="preserve">, elle a des filiales en Roumanie, </w:t>
+      </w:r>
+      <w:r>
+        <w:t>et</w:t>
+      </w:r>
+      <w:r>
+        <w:t>, au Portugal</w:t>
+      </w:r>
+      <w:r>
+        <w:t xml:space="preserve"> par exemple</w:t>
+      </w:r>
+      <w:r>
+        <w:t>.</w:t>
+      </w:r>
+      <w:r>
+        <w:t xml:space="preserve"> </w:t>
+      </w:r>
+      <w:r>
+        <w:t>Du fait</w:t>
+      </w:r>
+      <w:r>
+        <w:t xml:space="preserve"> de la délocalisation de la production,</w:t>
+      </w:r>
+      <w:r>
+        <w:t xml:space="preserve"> </w:t>
+      </w:r>
+      <w:r>
+        <w:t>l</w:t>
+      </w:r>
+      <w:r>
+        <w:t>e site de Valence est maintenant dédié à l’analyse,</w:t>
+      </w:r>
+      <w:r>
+        <w:t xml:space="preserve"> à</w:t>
+      </w:r>
+      <w:r>
+        <w:t xml:space="preserve"> la conception des projets et au service après-vente. Le seul endroit en France ou la production est toujours assuré</w:t>
+      </w:r>
+      <w:r>
+        <w:t>e</w:t>
+      </w:r>
+      <w:r>
+        <w:t xml:space="preserve"> est le site de Besançon</w:t>
+      </w:r>
+      <w:r>
+        <w:t xml:space="preserve">. En effet, c’est ici que les </w:t>
+      </w:r>
+      <w:r>
+        <w:t>solutions sont testés et évalués avant d’être déployés à l’étranger.</w:t>
+      </w:r>
+      <w:r>
+        <w:t xml:space="preserve"> </w:t>
       </w:r>
     </w:p>
     <w:p>
@@ -247,76 +366,140 @@
         <w:pStyle w:val="p"/>
         <w:jc w:val="both"/>
       </w:pPr>
+      <w:r>
+        <w:t xml:space="preserve">Chez FSA, chaque commande est unique et nécessite une demande précise du client qui donnera lieu à une étude de projet. De plus le faible nombre de client et le coté </w:t>
+      </w:r>
+      <w:r>
+        <w:t>très concurrentiel</w:t>
+      </w:r>
+      <w:r>
+        <w:t xml:space="preserve"> du marché </w:t>
+      </w:r>
+      <w:r>
+        <w:t>pousse FSA à proposer</w:t>
+      </w:r>
+      <w:r>
+        <w:t xml:space="preserve"> des solutions innovantes pour remporter les marchés. « </w:t>
+      </w:r>
       <w:proofErr w:type="spellStart"/>
       <w:r>
-        <w:t>Fabricom</w:t>
+        <w:t>Melodie</w:t>
       </w:r>
       <w:proofErr w:type="spellEnd"/>
       <w:r>
-        <w:t xml:space="preserve"> Système d’Assemblage assemble et créer des lignes de production pour différents clients comme </w:t>
-      </w:r>
-      <w:proofErr w:type="gramStart"/>
-      <w:r>
-        <w:t>PSA ,</w:t>
-      </w:r>
-      <w:proofErr w:type="gramEnd"/>
-      <w:r>
-        <w:t xml:space="preserve"> Renault… Devenue une entreprise </w:t>
-      </w:r>
-      <w:r>
-        <w:t>multinationale</w:t>
-      </w:r>
-      <w:r>
-        <w:t xml:space="preserve">, elle a des filiales en Roumanie, </w:t>
-      </w:r>
-      <w:r>
-        <w:t>et</w:t>
-      </w:r>
-      <w:r>
-        <w:t>, au Portugal</w:t>
-      </w:r>
-      <w:r>
-        <w:t xml:space="preserve"> par exemple</w:t>
+        <w:t xml:space="preserve"> Net » est donc un argument de poids dans les négociations. C’est pourquoi une application mobile basée sur « </w:t>
+      </w:r>
+      <w:proofErr w:type="spellStart"/>
+      <w:r>
+        <w:t>Melodie</w:t>
+      </w:r>
+      <w:proofErr w:type="spellEnd"/>
+      <w:r>
+        <w:t xml:space="preserve"> Net » permettrait de rendre l’outil plus complet, plus facile à utiliser et plus encore, plus moderne et intégrée dans la mode actuelle.</w:t>
+      </w:r>
+    </w:p>
+    <w:p>
+      <w:pPr>
+        <w:pStyle w:val="p"/>
+        <w:jc w:val="both"/>
+      </w:pPr>
+    </w:p>
+    <w:p>
+      <w:pPr>
+        <w:pStyle w:val="p"/>
+        <w:jc w:val="both"/>
+      </w:pPr>
+      <w:r>
+        <w:t>Encadré par Monsieur Jean-François COUPAT,</w:t>
+      </w:r>
+      <w:r>
+        <w:t xml:space="preserve"> res</w:t>
+      </w:r>
+      <w:r>
+        <w:t>ponsable de l’outil « </w:t>
+      </w:r>
+      <w:proofErr w:type="spellStart"/>
+      <w:r>
+        <w:t>Melodie</w:t>
+      </w:r>
+      <w:proofErr w:type="spellEnd"/>
+      <w:r>
+        <w:t> »,</w:t>
+      </w:r>
+      <w:r>
+        <w:t xml:space="preserve"> nous avons dû définir ensemble les fonctionnalités attendues, mais également faire un choix quant aux technologies utilisées.</w:t>
+      </w:r>
+    </w:p>
+    <w:p>
+      <w:pPr>
+        <w:pStyle w:val="p"/>
+        <w:jc w:val="both"/>
+      </w:pPr>
+      <w:r>
+        <w:t>Basée sur le serveur web « </w:t>
+      </w:r>
+      <w:proofErr w:type="spellStart"/>
+      <w:r>
+        <w:t>Melodie</w:t>
+      </w:r>
+      <w:proofErr w:type="spellEnd"/>
+      <w:r>
+        <w:t xml:space="preserve"> Net », l’</w:t>
+      </w:r>
+      <w:r>
+        <w:t xml:space="preserve">application </w:t>
+      </w:r>
+      <w:r>
+        <w:t xml:space="preserve">Android que j’ai développé, </w:t>
+      </w:r>
+      <w:r>
+        <w:t xml:space="preserve">a une importance fondamentale car elle est vouée à être utilisée dans de nombreux endroits à travers le monde. C’est pourquoi diverses contraintes ont été imposées et notamment la gestion de la langue. Toutes ces contraintes seront </w:t>
+      </w:r>
+      <w:r>
+        <w:t>explicitées</w:t>
+      </w:r>
+      <w:r>
+        <w:t xml:space="preserve"> plus tard dans le rapport.</w:t>
+      </w:r>
+    </w:p>
+    <w:p>
+      <w:pPr>
+        <w:pStyle w:val="p"/>
+        <w:jc w:val="both"/>
+      </w:pPr>
+      <w:r>
+        <w:t>J’ai travaillé en collaboration avec Monsieur COUPAT</w:t>
+      </w:r>
+      <w:r>
+        <w:t>. Je me suis chargé de</w:t>
+      </w:r>
+      <w:r>
+        <w:t xml:space="preserve"> la partie « Client », c’est-à-dire l’application Android et M. COUPAT </w:t>
+      </w:r>
+      <w:r>
+        <w:t>de</w:t>
+      </w:r>
+      <w:r>
+        <w:t xml:space="preserve"> la partie « Serveur », c’est-à-</w:t>
+      </w:r>
+      <w:r>
+        <w:t>dire le</w:t>
+      </w:r>
+      <w:r>
+        <w:t xml:space="preserve"> service Web sur lesquels les informations indispensables à l’application s</w:t>
+      </w:r>
+      <w:r>
+        <w:t>ont</w:t>
+      </w:r>
+      <w:r>
+        <w:t xml:space="preserve"> </w:t>
+      </w:r>
+      <w:r>
+        <w:t>accessibles</w:t>
       </w:r>
       <w:r>
         <w:t>.</w:t>
       </w:r>
-      <w:r>
-        <w:t xml:space="preserve"> </w:t>
-      </w:r>
-      <w:r>
-        <w:t>Du fait</w:t>
-      </w:r>
-      <w:r>
-        <w:t xml:space="preserve"> de la délocalisation de la production,</w:t>
-      </w:r>
-      <w:r>
-        <w:t xml:space="preserve"> </w:t>
-      </w:r>
-      <w:r>
-        <w:t>l</w:t>
-      </w:r>
-      <w:r>
-        <w:t>e site de Valence est maintenant dédié à l’analyse,</w:t>
-      </w:r>
-      <w:r>
-        <w:t xml:space="preserve"> à</w:t>
-      </w:r>
-      <w:r>
-        <w:t xml:space="preserve"> la conception des projets et au service après-vente. Le seul endroit en France ou la production est toujours assuré</w:t>
-      </w:r>
-      <w:r>
-        <w:t>e</w:t>
-      </w:r>
-      <w:r>
-        <w:t xml:space="preserve"> est le site de Besançon</w:t>
-      </w:r>
-      <w:r>
-        <w:t xml:space="preserve">. En effet, c’est ici que les </w:t>
-      </w:r>
-      <w:r>
-        <w:t>solutions sont testés et évalués avant d’être déployés à l’étranger.</w:t>
-      </w:r>
     </w:p>
     <w:p>
       <w:pPr>
@@ -324,84 +507,19 @@
         <w:jc w:val="both"/>
       </w:pPr>
       <w:r>
-        <w:t>Encadré par Monsieur Jean-François COUPAT,</w:t>
-      </w:r>
-      <w:r>
-        <w:t xml:space="preserve"> responsable de l’outil « </w:t>
-      </w:r>
-      <w:proofErr w:type="spellStart"/>
-      <w:r>
-        <w:t>MelodieNet</w:t>
-      </w:r>
-      <w:proofErr w:type="spellEnd"/>
-      <w:r>
-        <w:t> »,</w:t>
-      </w:r>
-      <w:r>
-        <w:t xml:space="preserve"> nous avons dû définir ensemble les fonctionnalités attendues, mais également faire un choix quant aux technologies utilisées.</w:t>
-      </w:r>
-    </w:p>
-    <w:p>
-      <w:pPr>
-        <w:pStyle w:val="p"/>
-        <w:jc w:val="both"/>
-      </w:pPr>
-      <w:r>
-        <w:t xml:space="preserve">Cette application a une importance fondamentale car elle est vouée à être utilisée dans de nombreux endroits à travers le monde. C’est pourquoi diverses contraintes ont été imposées et notamment la gestion de la langue. Toutes ces contraintes seront </w:t>
-      </w:r>
-      <w:r>
-        <w:t>explicitées</w:t>
-      </w:r>
-      <w:r>
-        <w:t xml:space="preserve"> plus tard dans le rapport.</w:t>
-      </w:r>
-    </w:p>
-    <w:p>
-      <w:pPr>
-        <w:pStyle w:val="p"/>
-        <w:jc w:val="both"/>
-      </w:pPr>
-      <w:r>
-        <w:t>J’ai travaillé en collaboration avec Monsieur COUPAT</w:t>
-      </w:r>
-      <w:r>
-        <w:t>, moi sur la partie « Client », c’est-à-dire l’application Android et M. COUPAT sur</w:t>
-      </w:r>
-      <w:r>
-        <w:t xml:space="preserve"> la partie « Serveur », c’est-à-</w:t>
-      </w:r>
-      <w:r>
-        <w:t>dire le</w:t>
-      </w:r>
-      <w:r>
-        <w:t xml:space="preserve"> service Web sur lesquels les informations indispensables à l’application s</w:t>
-      </w:r>
-      <w:r>
-        <w:t>ont</w:t>
-      </w:r>
-      <w:r>
-        <w:t xml:space="preserve"> </w:t>
-      </w:r>
-      <w:r>
-        <w:t>accessibles</w:t>
-      </w:r>
-      <w:r>
-        <w:t>.</w:t>
-      </w:r>
-    </w:p>
-    <w:p>
-      <w:pPr>
-        <w:pStyle w:val="p"/>
-        <w:jc w:val="both"/>
-      </w:pPr>
-      <w:r>
         <w:t>Alors quels ont été les besoins</w:t>
       </w:r>
       <w:r>
         <w:t xml:space="preserve"> et les choix technologiques</w:t>
       </w:r>
       <w:r>
-        <w:t xml:space="preserve"> pour cette application et comment ai-je réalisé une application mobile répondant à ces </w:t>
+        <w:t xml:space="preserve"> pour cette application et </w:t>
+      </w:r>
+      <w:r>
+        <w:t>quels sont les étapes qui m’ont permis de réaliser une</w:t>
+      </w:r>
+      <w:r>
+        <w:t xml:space="preserve"> application mobile répondant à ces </w:t>
       </w:r>
       <w:r>
         <w:t>contraintes</w:t>
@@ -2007,6 +2125,12 @@
         <w:t>Présentation de la société</w:t>
       </w:r>
       <w:bookmarkEnd w:id="5"/>
+    </w:p>
+    <w:p>
+      <w:pPr>
+        <w:pStyle w:val="h2"/>
+        <w:ind w:left="435"/>
+      </w:pPr>
     </w:p>
     <w:p>
       <w:pPr>
@@ -2068,8 +2192,193 @@
         <w:ind w:left="435"/>
         <w:jc w:val="center"/>
       </w:pPr>
-      <w:bookmarkStart w:id="6" w:name="_GoBack"/>
-      <w:bookmarkEnd w:id="6"/>
+      <w:proofErr w:type="gramStart"/>
+      <w:r>
+        <w:t>CA</w:t>
+      </w:r>
+      <w:proofErr w:type="gramEnd"/>
+      <w:r>
+        <w:t xml:space="preserve"> : </w:t>
+      </w:r>
+      <w:r>
+        <w:t>22 606 800 €</w:t>
+      </w:r>
+    </w:p>
+    <w:p>
+      <w:pPr>
+        <w:pStyle w:val="h2"/>
+        <w:ind w:left="435"/>
+        <w:jc w:val="center"/>
+      </w:pPr>
+    </w:p>
+    <w:p>
+      <w:pPr>
+        <w:rPr>
+          <w:u w:val="single"/>
+        </w:rPr>
+      </w:pPr>
+      <w:r>
+        <w:rPr>
+          <w:u w:val="single"/>
+        </w:rPr>
+        <w:t>Historique</w:t>
+      </w:r>
+      <w:r>
+        <w:rPr>
+          <w:u w:val="single"/>
+        </w:rPr>
+        <w:t> :</w:t>
+      </w:r>
+    </w:p>
+    <w:p>
+      <w:pPr>
+        <w:rPr>
+          <w:u w:val="single"/>
+        </w:rPr>
+      </w:pPr>
+    </w:p>
+    <w:p>
+      <w:pPr>
+        <w:ind w:left="720"/>
+      </w:pPr>
+      <w:r>
+        <w:t>-</w:t>
+      </w:r>
+      <w:r>
+        <w:t xml:space="preserve">La société </w:t>
+      </w:r>
+      <w:proofErr w:type="spellStart"/>
+      <w:r>
+        <w:t>Fabricom</w:t>
+      </w:r>
+      <w:proofErr w:type="spellEnd"/>
+      <w:r>
+        <w:t xml:space="preserve"> Systèmes d’assemblage</w:t>
+      </w:r>
+      <w:r>
+        <w:t xml:space="preserve"> a vu le jour en 1999 à l’</w:t>
+      </w:r>
+      <w:r>
+        <w:t>issue du rachat de la société belge « </w:t>
+      </w:r>
+      <w:proofErr w:type="spellStart"/>
+      <w:r>
+        <w:t>Fabricom</w:t>
+      </w:r>
+      <w:proofErr w:type="spellEnd"/>
+      <w:r>
+        <w:t> »</w:t>
+      </w:r>
+      <w:r>
+        <w:t>,</w:t>
+      </w:r>
+      <w:r>
+        <w:t xml:space="preserve"> crée en 1995</w:t>
+      </w:r>
+      <w:r>
+        <w:t>,</w:t>
+      </w:r>
+      <w:r>
+        <w:t xml:space="preserve"> par GDF Suez</w:t>
+      </w:r>
+      <w:r>
+        <w:t>.</w:t>
+      </w:r>
+    </w:p>
+    <w:p>
+      <w:pPr>
+        <w:ind w:left="720"/>
+      </w:pPr>
+    </w:p>
+    <w:p>
+      <w:pPr>
+        <w:ind w:left="720"/>
+      </w:pPr>
+      <w:r>
+        <w:t>-</w:t>
+      </w:r>
+      <w:r>
+        <w:t xml:space="preserve">Par la suite, elle prend de l’importance en rachetant d’autres sociétés comme TEHNOMAT en Roumanie par exemple. </w:t>
+      </w:r>
+    </w:p>
+    <w:p>
+      <w:pPr>
+        <w:ind w:left="720"/>
+      </w:pPr>
+    </w:p>
+    <w:p>
+      <w:pPr>
+        <w:ind w:left="720"/>
+      </w:pPr>
+      <w:r>
+        <w:t>-</w:t>
+      </w:r>
+      <w:r>
+        <w:t xml:space="preserve">En 2001, c’est la création de la </w:t>
+      </w:r>
+      <w:r>
+        <w:t>coentreprise «</w:t>
+      </w:r>
+      <w:r>
+        <w:t> JVS FABRICOM » à Sao Paulo au Brésil, en partenariat avec la société JVS EQUIPAMENTOS PARA AUTOMACAOINDUSTRIAL LTDA</w:t>
+      </w:r>
+      <w:r>
+        <w:t>.</w:t>
+      </w:r>
+    </w:p>
+    <w:p>
+      <w:pPr>
+        <w:ind w:left="720"/>
+      </w:pPr>
+    </w:p>
+    <w:p>
+      <w:pPr>
+        <w:ind w:left="720"/>
+      </w:pPr>
+      <w:r>
+        <w:t>-</w:t>
+      </w:r>
+      <w:r>
+        <w:t>En 2013, FSA s’internationalise encore plus avec la création de FSA ASSEMBLY INDIA PRIVATE LIMITED à Pune en Inde.</w:t>
+      </w:r>
+    </w:p>
+    <w:p>
+      <w:pPr>
+        <w:ind w:left="720"/>
+      </w:pPr>
+    </w:p>
+    <w:p>
+      <w:pPr>
+        <w:ind w:left="720"/>
+      </w:pPr>
+    </w:p>
+    <w:p>
+      <w:pPr>
+        <w:ind w:left="720"/>
+      </w:pPr>
+    </w:p>
+    <w:p>
+      <w:pPr>
+        <w:ind w:left="720"/>
+      </w:pPr>
+    </w:p>
+    <w:p>
+      <w:pPr>
+        <w:ind w:left="720"/>
+      </w:pPr>
+    </w:p>
+    <w:p>
+      <w:pPr>
+        <w:ind w:left="720"/>
+      </w:pPr>
+    </w:p>
+    <w:p>
+      <w:pPr>
+        <w:ind w:left="720"/>
+      </w:pPr>
+      <w:r>
+        <w:t xml:space="preserve"> </w:t>
+      </w:r>
     </w:p>
     <w:p>
       <w:pPr>
@@ -2079,16 +2388,16 @@
           <w:numId w:val="3"/>
         </w:numPr>
       </w:pPr>
-      <w:bookmarkStart w:id="7" w:name="_Toc468997053"/>
-      <w:bookmarkStart w:id="8" w:name="_Toc481593007"/>
+      <w:bookmarkStart w:id="6" w:name="_Toc468997053"/>
+      <w:bookmarkStart w:id="7" w:name="_Toc481593007"/>
       <w:r>
         <w:t>Contexte</w:t>
       </w:r>
+      <w:bookmarkEnd w:id="6"/>
+      <w:r>
+        <w:t xml:space="preserve"> du projet et besoins du client</w:t>
+      </w:r>
       <w:bookmarkEnd w:id="7"/>
-      <w:r>
-        <w:t xml:space="preserve"> du projet et besoins du client</w:t>
-      </w:r>
-      <w:bookmarkEnd w:id="8"/>
     </w:p>
     <w:p/>
     <w:p>
@@ -2206,10 +2515,93 @@
           <w:szCs w:val="24"/>
         </w:rPr>
       </w:pPr>
+      <w:r>
+        <w:rPr>
+          <w:rFonts w:ascii="Times New Roman" w:eastAsia="Times New Roman" w:hAnsi="Times New Roman" w:cs="Times New Roman"/>
+          <w:sz w:val="24"/>
+          <w:szCs w:val="24"/>
+        </w:rPr>
+        <w:t>http://programmerguru.com/android-tutorial/android-restful-webservice-tutorial-how-to-call-restful-webservice-in-android-part-3/</w:t>
+      </w:r>
     </w:p>
     <w:p>
       <w:pPr>
         <w:spacing w:before="120" w:after="120" w:line="360" w:lineRule="auto"/>
+        <w:ind w:firstLine="720"/>
+        <w:jc w:val="both"/>
+        <w:rPr>
+          <w:rFonts w:ascii="Times New Roman" w:eastAsia="Times New Roman" w:hAnsi="Times New Roman" w:cs="Times New Roman"/>
+          <w:sz w:val="24"/>
+          <w:szCs w:val="24"/>
+        </w:rPr>
+      </w:pPr>
+      <w:r>
+        <w:rPr>
+          <w:rFonts w:ascii="Times New Roman" w:eastAsia="Times New Roman" w:hAnsi="Times New Roman" w:cs="Times New Roman"/>
+          <w:sz w:val="24"/>
+          <w:szCs w:val="24"/>
+        </w:rPr>
+        <w:t>http://val-prod-jfc/Essai_ASPNET_REST_Service/GetProductList/</w:t>
+      </w:r>
+    </w:p>
+    <w:p>
+      <w:pPr>
+        <w:spacing w:before="120" w:after="120" w:line="360" w:lineRule="auto"/>
+        <w:ind w:firstLine="720"/>
+        <w:jc w:val="both"/>
+        <w:rPr>
+          <w:rFonts w:ascii="Times New Roman" w:eastAsia="Times New Roman" w:hAnsi="Times New Roman" w:cs="Times New Roman"/>
+          <w:sz w:val="24"/>
+          <w:szCs w:val="24"/>
+        </w:rPr>
+      </w:pPr>
+      <w:hyperlink r:id="rId10" w:history="1">
+        <w:r>
+          <w:rPr>
+            <w:rStyle w:val="Lienhypertexte"/>
+            <w:rFonts w:ascii="Times New Roman" w:eastAsia="Times New Roman" w:hAnsi="Times New Roman" w:cs="Times New Roman"/>
+            <w:sz w:val="24"/>
+            <w:szCs w:val="24"/>
+          </w:rPr>
+          <w:t>http://loopj.com/android-async-http/</w:t>
+        </w:r>
+      </w:hyperlink>
+    </w:p>
+    <w:p>
+      <w:pPr>
+        <w:spacing w:before="120" w:after="120" w:line="360" w:lineRule="auto"/>
+        <w:ind w:firstLine="720"/>
+        <w:jc w:val="both"/>
+        <w:rPr>
+          <w:rFonts w:ascii="Times New Roman" w:eastAsia="Times New Roman" w:hAnsi="Times New Roman" w:cs="Times New Roman"/>
+          <w:sz w:val="24"/>
+          <w:szCs w:val="24"/>
+        </w:rPr>
+      </w:pPr>
+      <w:r>
+        <w:rPr>
+          <w:rFonts w:ascii="Times New Roman" w:eastAsia="Times New Roman" w:hAnsi="Times New Roman" w:cs="Times New Roman"/>
+          <w:sz w:val="24"/>
+          <w:szCs w:val="24"/>
+        </w:rPr>
+        <w:t>https://loopj.com/android-async-http/doc/com/loopj/android/http/RequestParams.html</w:t>
+      </w:r>
+    </w:p>
+    <w:p>
+      <w:pPr>
+        <w:spacing w:before="120" w:after="120" w:line="360" w:lineRule="auto"/>
+        <w:ind w:firstLine="720"/>
+        <w:jc w:val="both"/>
+        <w:rPr>
+          <w:rFonts w:ascii="Times New Roman" w:eastAsia="Times New Roman" w:hAnsi="Times New Roman" w:cs="Times New Roman"/>
+          <w:sz w:val="24"/>
+          <w:szCs w:val="24"/>
+        </w:rPr>
+      </w:pPr>
+    </w:p>
+    <w:p>
+      <w:pPr>
+        <w:spacing w:before="120" w:after="120" w:line="360" w:lineRule="auto"/>
         <w:jc w:val="both"/>
         <w:rPr>
           <w:rFonts w:ascii="Times New Roman" w:eastAsia="Times New Roman" w:hAnsi="Times New Roman" w:cs="Times New Roman"/>
@@ -2401,7 +2793,6 @@
           <w:sz w:val="24"/>
           <w:szCs w:val="24"/>
         </w:rPr>
-        <w:lastRenderedPageBreak/>
         <w:t xml:space="preserve">De plus, elle doit permettre l’authentification </w:t>
       </w:r>
       <w:r>
@@ -2541,11 +2932,11 @@
           <w:numId w:val="3"/>
         </w:numPr>
       </w:pPr>
-      <w:bookmarkStart w:id="9" w:name="_Toc481593008"/>
+      <w:bookmarkStart w:id="8" w:name="_Toc481593008"/>
       <w:r>
         <w:t>Les besoins fonctionnels</w:t>
       </w:r>
-      <w:bookmarkEnd w:id="9"/>
+      <w:bookmarkEnd w:id="8"/>
     </w:p>
     <w:p>
       <w:pPr>
@@ -2990,8 +3381,144 @@
           <w:sz w:val="24"/>
           <w:szCs w:val="24"/>
         </w:rPr>
+        <w:t xml:space="preserve">Pour ce qui est de l’écran </w:t>
+      </w:r>
+      <w:r>
+        <w:rPr>
+          <w:rFonts w:ascii="Times New Roman" w:eastAsia="Times New Roman" w:hAnsi="Times New Roman" w:cs="Times New Roman"/>
+          <w:b/>
+          <w:sz w:val="24"/>
+          <w:szCs w:val="24"/>
+        </w:rPr>
+        <w:t>« Suivi de production »,</w:t>
+      </w:r>
+      <w:r>
+        <w:rPr>
+          <w:rFonts w:ascii="Times New Roman" w:eastAsia="Times New Roman" w:hAnsi="Times New Roman" w:cs="Times New Roman"/>
+          <w:sz w:val="24"/>
+          <w:szCs w:val="24"/>
+        </w:rPr>
+        <w:t xml:space="preserve"> il doit suivre le même principe que précédemment pour le </w:t>
+      </w:r>
+      <w:r>
+        <w:rPr>
+          <w:rFonts w:ascii="Times New Roman" w:eastAsia="Times New Roman" w:hAnsi="Times New Roman" w:cs="Times New Roman"/>
+          <w:b/>
+          <w:sz w:val="24"/>
+          <w:szCs w:val="24"/>
+        </w:rPr>
+        <w:t xml:space="preserve">« Suivi </w:t>
+      </w:r>
+      <w:proofErr w:type="gramStart"/>
+      <w:r>
+        <w:rPr>
+          <w:rFonts w:ascii="Times New Roman" w:eastAsia="Times New Roman" w:hAnsi="Times New Roman" w:cs="Times New Roman"/>
+          <w:b/>
+          <w:sz w:val="24"/>
+          <w:szCs w:val="24"/>
+        </w:rPr>
+        <w:t>machines</w:t>
+      </w:r>
+      <w:r>
+        <w:rPr>
+          <w:rFonts w:ascii="Times New Roman" w:eastAsia="Times New Roman" w:hAnsi="Times New Roman" w:cs="Times New Roman"/>
+          <w:b/>
+          <w:sz w:val="24"/>
+          <w:szCs w:val="24"/>
+        </w:rPr>
+        <w:t>»</w:t>
+      </w:r>
+      <w:proofErr w:type="gramEnd"/>
+      <w:r>
+        <w:rPr>
+          <w:rFonts w:ascii="Times New Roman" w:eastAsia="Times New Roman" w:hAnsi="Times New Roman" w:cs="Times New Roman"/>
+          <w:b/>
+          <w:sz w:val="24"/>
+          <w:szCs w:val="24"/>
+        </w:rPr>
+        <w:t>,</w:t>
+      </w:r>
+      <w:r>
+        <w:rPr>
+          <w:rFonts w:ascii="Times New Roman" w:eastAsia="Times New Roman" w:hAnsi="Times New Roman" w:cs="Times New Roman"/>
+          <w:sz w:val="24"/>
+          <w:szCs w:val="24"/>
+        </w:rPr>
+        <w:t xml:space="preserve"> </w:t>
+      </w:r>
+      <w:r>
+        <w:rPr>
+          <w:rFonts w:ascii="Times New Roman" w:eastAsia="Times New Roman" w:hAnsi="Times New Roman" w:cs="Times New Roman"/>
+          <w:sz w:val="24"/>
+          <w:szCs w:val="24"/>
+        </w:rPr>
+        <w:t xml:space="preserve"> </w:t>
+      </w:r>
+      <w:r>
+        <w:rPr>
+          <w:rFonts w:ascii="Times New Roman" w:eastAsia="Times New Roman" w:hAnsi="Times New Roman" w:cs="Times New Roman"/>
+          <w:sz w:val="24"/>
+          <w:szCs w:val="24"/>
+        </w:rPr>
+        <w:t xml:space="preserve">mais en affichant cette fois la référence de chaque produit mise en relation avec  la quantités de produits </w:t>
+      </w:r>
+      <w:r>
+        <w:rPr>
+          <w:rFonts w:ascii="Times New Roman" w:eastAsia="Times New Roman" w:hAnsi="Times New Roman" w:cs="Times New Roman"/>
+          <w:sz w:val="24"/>
+          <w:szCs w:val="24"/>
+        </w:rPr>
+        <w:t>corrects et la quantité de produits défectueux.</w:t>
+      </w:r>
+    </w:p>
+    <w:p>
+      <w:pPr>
+        <w:spacing w:before="120" w:after="120" w:line="360" w:lineRule="auto"/>
+        <w:jc w:val="both"/>
+        <w:rPr>
+          <w:rFonts w:ascii="Times New Roman" w:eastAsia="Times New Roman" w:hAnsi="Times New Roman" w:cs="Times New Roman"/>
+          <w:sz w:val="24"/>
+          <w:szCs w:val="24"/>
+        </w:rPr>
+      </w:pPr>
+      <w:r>
+        <w:rPr>
+          <w:rFonts w:ascii="Times New Roman" w:eastAsia="Times New Roman" w:hAnsi="Times New Roman" w:cs="Times New Roman"/>
+          <w:sz w:val="24"/>
+          <w:szCs w:val="24"/>
+        </w:rPr>
+        <w:t xml:space="preserve">Dans les deux cas, le mobile devra envoyer une requête au service Web avec des paramètres qui permettront au service Web de répondre avec les informations souhaitées. </w:t>
+      </w:r>
+    </w:p>
+    <w:p>
+      <w:pPr>
+        <w:spacing w:before="120" w:after="120" w:line="360" w:lineRule="auto"/>
+        <w:jc w:val="both"/>
+        <w:rPr>
+          <w:rFonts w:ascii="Times New Roman" w:eastAsia="Times New Roman" w:hAnsi="Times New Roman" w:cs="Times New Roman"/>
+          <w:sz w:val="24"/>
+          <w:szCs w:val="24"/>
+        </w:rPr>
+      </w:pPr>
+    </w:p>
+    <w:p>
+      <w:pPr>
+        <w:spacing w:before="120" w:after="120" w:line="360" w:lineRule="auto"/>
+        <w:jc w:val="both"/>
+        <w:rPr>
+          <w:rFonts w:ascii="Times New Roman" w:eastAsia="Times New Roman" w:hAnsi="Times New Roman" w:cs="Times New Roman"/>
+          <w:sz w:val="24"/>
+          <w:szCs w:val="24"/>
+        </w:rPr>
+      </w:pPr>
+      <w:r>
+        <w:rPr>
+          <w:rFonts w:ascii="Times New Roman" w:eastAsia="Times New Roman" w:hAnsi="Times New Roman" w:cs="Times New Roman"/>
+          <w:sz w:val="24"/>
+          <w:szCs w:val="24"/>
+        </w:rPr>
         <w:lastRenderedPageBreak/>
-        <w:t xml:space="preserve">Pour ce qui est de l’écran </w:t>
+        <w:t xml:space="preserve">Enfin l’écran de </w:t>
       </w:r>
       <w:r>
         <w:rPr>
@@ -3000,41 +3527,15 @@
           <w:sz w:val="24"/>
           <w:szCs w:val="24"/>
         </w:rPr>
-        <w:t>« Suivi de production »,</w:t>
-      </w:r>
-      <w:r>
-        <w:rPr>
-          <w:rFonts w:ascii="Times New Roman" w:eastAsia="Times New Roman" w:hAnsi="Times New Roman" w:cs="Times New Roman"/>
-          <w:sz w:val="24"/>
-          <w:szCs w:val="24"/>
-        </w:rPr>
-        <w:t xml:space="preserve"> il doit suivre le même principe que précédemment pour le « suivi machine </w:t>
-      </w:r>
-      <w:proofErr w:type="gramStart"/>
-      <w:r>
-        <w:rPr>
-          <w:rFonts w:ascii="Times New Roman" w:eastAsia="Times New Roman" w:hAnsi="Times New Roman" w:cs="Times New Roman"/>
-          <w:sz w:val="24"/>
-          <w:szCs w:val="24"/>
-        </w:rPr>
-        <w:t>»  mais</w:t>
-      </w:r>
-      <w:proofErr w:type="gramEnd"/>
-      <w:r>
-        <w:rPr>
-          <w:rFonts w:ascii="Times New Roman" w:eastAsia="Times New Roman" w:hAnsi="Times New Roman" w:cs="Times New Roman"/>
-          <w:sz w:val="24"/>
-          <w:szCs w:val="24"/>
-        </w:rPr>
-        <w:t xml:space="preserve"> en affichant cette fois la référence de chaque produit mise en relation avec  la quantités de produits </w:t>
-      </w:r>
-      <w:r>
-        <w:rPr>
-          <w:rFonts w:ascii="Times New Roman" w:eastAsia="Times New Roman" w:hAnsi="Times New Roman" w:cs="Times New Roman"/>
-          <w:sz w:val="24"/>
-          <w:szCs w:val="24"/>
-        </w:rPr>
-        <w:t>corrects et la quantité de produits défectueux.</w:t>
+        <w:t>paramétrage</w:t>
+      </w:r>
+      <w:r>
+        <w:rPr>
+          <w:rFonts w:ascii="Times New Roman" w:eastAsia="Times New Roman" w:hAnsi="Times New Roman" w:cs="Times New Roman"/>
+          <w:sz w:val="24"/>
+          <w:szCs w:val="24"/>
+        </w:rPr>
+        <w:t xml:space="preserve"> doit permettre, dans un premier temps, de modifier l’URI du service web dans l’application. Cette modification doit être sauvegardée dans l’application de manière à être la nouvelle URI même si on quitte l’application.</w:t>
       </w:r>
     </w:p>
     <w:p>
@@ -3047,60 +3548,25 @@
           <w:szCs w:val="24"/>
         </w:rPr>
       </w:pPr>
-      <w:r>
-        <w:rPr>
-          <w:rFonts w:ascii="Times New Roman" w:eastAsia="Times New Roman" w:hAnsi="Times New Roman" w:cs="Times New Roman"/>
-          <w:sz w:val="24"/>
-          <w:szCs w:val="24"/>
-        </w:rPr>
-        <w:t xml:space="preserve">Dans les deux cas, le mobile devra envoyer une requête au service Web avec des paramètres qui permettront au service Web de répondre avec les informations souhaitées. </w:t>
-      </w:r>
-    </w:p>
-    <w:p>
-      <w:pPr>
-        <w:spacing w:before="120" w:after="120" w:line="360" w:lineRule="auto"/>
-        <w:jc w:val="both"/>
-        <w:rPr>
-          <w:rFonts w:ascii="Times New Roman" w:eastAsia="Times New Roman" w:hAnsi="Times New Roman" w:cs="Times New Roman"/>
-          <w:sz w:val="24"/>
-          <w:szCs w:val="24"/>
-        </w:rPr>
-      </w:pPr>
-    </w:p>
-    <w:p>
-      <w:pPr>
-        <w:spacing w:before="120" w:after="120" w:line="360" w:lineRule="auto"/>
-        <w:jc w:val="both"/>
-        <w:rPr>
-          <w:rFonts w:ascii="Times New Roman" w:eastAsia="Times New Roman" w:hAnsi="Times New Roman" w:cs="Times New Roman"/>
-          <w:sz w:val="24"/>
-          <w:szCs w:val="24"/>
-        </w:rPr>
-      </w:pPr>
-      <w:r>
-        <w:rPr>
-          <w:rFonts w:ascii="Times New Roman" w:eastAsia="Times New Roman" w:hAnsi="Times New Roman" w:cs="Times New Roman"/>
-          <w:sz w:val="24"/>
-          <w:szCs w:val="24"/>
-        </w:rPr>
-        <w:t xml:space="preserve">Enfin l’écran de </w:t>
-      </w:r>
-      <w:r>
-        <w:rPr>
-          <w:rFonts w:ascii="Times New Roman" w:eastAsia="Times New Roman" w:hAnsi="Times New Roman" w:cs="Times New Roman"/>
+    </w:p>
+    <w:p>
+      <w:pPr>
+        <w:jc w:val="center"/>
+        <w:rPr>
           <w:b/>
-          <w:sz w:val="24"/>
-          <w:szCs w:val="24"/>
-        </w:rPr>
-        <w:t>paramétrage</w:t>
-      </w:r>
-      <w:r>
-        <w:rPr>
-          <w:rFonts w:ascii="Times New Roman" w:eastAsia="Times New Roman" w:hAnsi="Times New Roman" w:cs="Times New Roman"/>
-          <w:sz w:val="24"/>
-          <w:szCs w:val="24"/>
-        </w:rPr>
-        <w:t xml:space="preserve"> doit permettre, dans un premier temps, de modifier l’URI du service web dans l’application. Cette modification doit être sauvegardée dans l’application de manière à être la nouvelle URI même si on quitte l’application.</w:t>
+        </w:rPr>
+      </w:pPr>
+      <w:r>
+        <w:rPr>
+          <w:b/>
+        </w:rPr>
+        <w:t>Authentification</w:t>
+      </w:r>
+      <w:r>
+        <w:rPr>
+          <w:b/>
+        </w:rPr>
+        <w:t xml:space="preserve"> par accès direct à la Base de données</w:t>
       </w:r>
     </w:p>
     <w:p>
@@ -3108,30 +3574,1237 @@
         <w:pStyle w:val="h2"/>
         <w:ind w:left="435"/>
       </w:pPr>
+      <w:r>
+        <w:rPr>
+          <w:noProof/>
+          <w:lang w:eastAsia="fr-FR"/>
+        </w:rPr>
+        <mc:AlternateContent>
+          <mc:Choice Requires="wps">
+            <w:drawing>
+              <wp:anchor distT="0" distB="0" distL="114300" distR="114300" simplePos="0" relativeHeight="251662336" behindDoc="0" locked="0" layoutInCell="1" allowOverlap="1" wp14:anchorId="3C9F0EAB" wp14:editId="5B7DB8BE">
+                <wp:simplePos x="0" y="0"/>
+                <wp:positionH relativeFrom="column">
+                  <wp:posOffset>350748</wp:posOffset>
+                </wp:positionH>
+                <wp:positionV relativeFrom="paragraph">
+                  <wp:posOffset>530522</wp:posOffset>
+                </wp:positionV>
+                <wp:extent cx="835459" cy="1144343"/>
+                <wp:effectExtent l="0" t="0" r="22225" b="17780"/>
+                <wp:wrapNone/>
+                <wp:docPr id="16" name="Cylindre 16"/>
+                <wp:cNvGraphicFramePr/>
+                <a:graphic xmlns:a="http://schemas.openxmlformats.org/drawingml/2006/main">
+                  <a:graphicData uri="http://schemas.microsoft.com/office/word/2010/wordprocessingShape">
+                    <wps:wsp>
+                      <wps:cNvSpPr/>
+                      <wps:spPr>
+                        <a:xfrm>
+                          <a:off x="0" y="0"/>
+                          <a:ext cx="835459" cy="1144343"/>
+                        </a:xfrm>
+                        <a:prstGeom prst="can">
+                          <a:avLst/>
+                        </a:prstGeom>
+                      </wps:spPr>
+                      <wps:style>
+                        <a:lnRef idx="2">
+                          <a:schemeClr val="accent1">
+                            <a:shade val="50000"/>
+                          </a:schemeClr>
+                        </a:lnRef>
+                        <a:fillRef idx="1">
+                          <a:schemeClr val="accent1"/>
+                        </a:fillRef>
+                        <a:effectRef idx="0">
+                          <a:schemeClr val="accent1"/>
+                        </a:effectRef>
+                        <a:fontRef idx="minor">
+                          <a:schemeClr val="lt1"/>
+                        </a:fontRef>
+                      </wps:style>
+                      <wps:bodyPr rot="0" spcFirstLastPara="0" vertOverflow="overflow" horzOverflow="overflow" vert="horz" wrap="square" lIns="91440" tIns="45720" rIns="91440" bIns="45720" numCol="1" spcCol="0" rtlCol="0" fromWordArt="0" anchor="ctr" anchorCtr="0" forceAA="0" compatLnSpc="1">
+                        <a:prstTxWarp prst="textNoShape">
+                          <a:avLst/>
+                        </a:prstTxWarp>
+                        <a:noAutofit/>
+                      </wps:bodyPr>
+                    </wps:wsp>
+                  </a:graphicData>
+                </a:graphic>
+                <wp14:sizeRelH relativeFrom="margin">
+                  <wp14:pctWidth>0</wp14:pctWidth>
+                </wp14:sizeRelH>
+                <wp14:sizeRelV relativeFrom="margin">
+                  <wp14:pctHeight>0</wp14:pctHeight>
+                </wp14:sizeRelV>
+              </wp:anchor>
+            </w:drawing>
+          </mc:Choice>
+          <mc:Fallback>
+            <w:pict>
+              <v:shapetype w14:anchorId="6905AA34" id="_x0000_t22" coordsize="21600,21600" o:spt="22" adj="5400" path="m10800,qx0@1l0@2qy10800,21600,21600@2l21600@1qy10800,xem0@1qy10800@0,21600@1nfe">
+                <v:formulas>
+                  <v:f eqn="val #0"/>
+                  <v:f eqn="prod #0 1 2"/>
+                  <v:f eqn="sum height 0 @1"/>
+                </v:formulas>
+                <v:path o:extrusionok="f" gradientshapeok="t" o:connecttype="custom" o:connectlocs="10800,@0;10800,0;0,10800;10800,21600;21600,10800" o:connectangles="270,270,180,90,0" textboxrect="0,@0,21600,@2"/>
+                <v:handles>
+                  <v:h position="center,#0" yrange="0,10800"/>
+                </v:handles>
+                <o:complex v:ext="view"/>
+              </v:shapetype>
+              <v:shape id="Cylindre 16" o:spid="_x0000_s1026" type="#_x0000_t22" style="position:absolute;margin-left:27.6pt;margin-top:41.75pt;width:65.8pt;height:90.1pt;z-index:251662336;visibility:visible;mso-wrap-style:square;mso-width-percent:0;mso-height-percent:0;mso-wrap-distance-left:9pt;mso-wrap-distance-top:0;mso-wrap-distance-right:9pt;mso-wrap-distance-bottom:0;mso-position-horizontal:absolute;mso-position-horizontal-relative:text;mso-position-vertical:absolute;mso-position-vertical-relative:text;mso-width-percent:0;mso-height-percent:0;mso-width-relative:margin;mso-height-relative:margin;v-text-anchor:middle" o:gfxdata="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" adj="3942" fillcolor="#5b9bd5 [3204]" strokecolor="#1f4d78 [1604]" strokeweight="1pt">
+                <v:stroke joinstyle="miter"/>
+              </v:shape>
+            </w:pict>
+          </mc:Fallback>
+        </mc:AlternateContent>
+      </w:r>
     </w:p>
     <w:p>
       <w:pPr>
         <w:pStyle w:val="h2"/>
         <w:ind w:left="435"/>
       </w:pPr>
+      <w:r>
+        <w:rPr>
+          <w:rFonts w:eastAsia="Times New Roman"/>
+          <w:noProof/>
+          <w:sz w:val="24"/>
+          <w:szCs w:val="24"/>
+          <w:lang w:eastAsia="fr-FR"/>
+        </w:rPr>
+        <mc:AlternateContent>
+          <mc:Choice Requires="wps">
+            <w:drawing>
+              <wp:anchor distT="0" distB="0" distL="114300" distR="114300" simplePos="0" relativeHeight="251663360" behindDoc="0" locked="0" layoutInCell="1" allowOverlap="1" wp14:anchorId="009E515A" wp14:editId="4F6BA072">
+                <wp:simplePos x="0" y="0"/>
+                <wp:positionH relativeFrom="column">
+                  <wp:posOffset>368478</wp:posOffset>
+                </wp:positionH>
+                <wp:positionV relativeFrom="paragraph">
+                  <wp:posOffset>259080</wp:posOffset>
+                </wp:positionV>
+                <wp:extent cx="782832" cy="663854"/>
+                <wp:effectExtent l="0" t="0" r="17780" b="22225"/>
+                <wp:wrapNone/>
+                <wp:docPr id="17" name="Zone de texte 17"/>
+                <wp:cNvGraphicFramePr/>
+                <a:graphic xmlns:a="http://schemas.openxmlformats.org/drawingml/2006/main">
+                  <a:graphicData uri="http://schemas.microsoft.com/office/word/2010/wordprocessingShape">
+                    <wps:wsp>
+                      <wps:cNvSpPr txBox="1"/>
+                      <wps:spPr>
+                        <a:xfrm>
+                          <a:off x="0" y="0"/>
+                          <a:ext cx="782832" cy="663854"/>
+                        </a:xfrm>
+                        <a:prstGeom prst="rect">
+                          <a:avLst/>
+                        </a:prstGeom>
+                        <a:ln/>
+                      </wps:spPr>
+                      <wps:style>
+                        <a:lnRef idx="2">
+                          <a:schemeClr val="accent1">
+                            <a:shade val="50000"/>
+                          </a:schemeClr>
+                        </a:lnRef>
+                        <a:fillRef idx="1">
+                          <a:schemeClr val="accent1"/>
+                        </a:fillRef>
+                        <a:effectRef idx="0">
+                          <a:schemeClr val="accent1"/>
+                        </a:effectRef>
+                        <a:fontRef idx="minor">
+                          <a:schemeClr val="lt1"/>
+                        </a:fontRef>
+                      </wps:style>
+                      <wps:txbx>
+                        <w:txbxContent>
+                          <w:p>
+                            <w:r>
+                              <w:t>BDD</w:t>
+                            </w:r>
+                          </w:p>
+                          <w:p>
+                            <w:proofErr w:type="spellStart"/>
+                            <w:r>
+                              <w:t>Melodie</w:t>
+                            </w:r>
+                            <w:proofErr w:type="spellEnd"/>
+                          </w:p>
+                          <w:p/>
+                        </w:txbxContent>
+                      </wps:txbx>
+                      <wps:bodyPr rot="0" spcFirstLastPara="0" vertOverflow="overflow" horzOverflow="overflow" vert="horz" wrap="square" lIns="91440" tIns="45720" rIns="91440" bIns="45720" numCol="1" spcCol="0" rtlCol="0" fromWordArt="0" anchor="t" anchorCtr="0" forceAA="0" compatLnSpc="1">
+                        <a:prstTxWarp prst="textNoShape">
+                          <a:avLst/>
+                        </a:prstTxWarp>
+                        <a:noAutofit/>
+                      </wps:bodyPr>
+                    </wps:wsp>
+                  </a:graphicData>
+                </a:graphic>
+                <wp14:sizeRelH relativeFrom="margin">
+                  <wp14:pctWidth>0</wp14:pctWidth>
+                </wp14:sizeRelH>
+                <wp14:sizeRelV relativeFrom="margin">
+                  <wp14:pctHeight>0</wp14:pctHeight>
+                </wp14:sizeRelV>
+              </wp:anchor>
+            </w:drawing>
+          </mc:Choice>
+          <mc:Fallback>
+            <w:pict>
+              <v:shapetype w14:anchorId="009E515A" id="_x0000_t202" coordsize="21600,21600" o:spt="202" path="m,l,21600r21600,l21600,xe">
+                <v:stroke joinstyle="miter"/>
+                <v:path gradientshapeok="t" o:connecttype="rect"/>
+              </v:shapetype>
+              <v:shape id="Zone de texte 17" o:spid="_x0000_s1026" type="#_x0000_t202" style="position:absolute;left:0;text-align:left;margin-left:29pt;margin-top:20.4pt;width:61.65pt;height:52.25pt;z-index:251663360;visibility:visible;mso-wrap-style:square;mso-width-percent:0;mso-height-percent:0;mso-wrap-distance-left:9pt;mso-wrap-distance-top:0;mso-wrap-distance-right:9pt;mso-wrap-distance-bottom:0;mso-position-horizontal:absolute;mso-position-horizontal-relative:text;mso-position-vertical:absolute;mso-position-vertical-relative:text;mso-width-percent:0;mso-height-percent:0;mso-width-relative:margin;mso-height-relative:margin;v-text-anchor:top" o:gfxdata="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" fillcolor="#5b9bd5 [3204]" strokecolor="#1f4d78 [1604]" strokeweight="1pt">
+                <v:textbox>
+                  <w:txbxContent>
+                    <w:p>
+                      <w:r>
+                        <w:t>BDD</w:t>
+                      </w:r>
+                    </w:p>
+                    <w:p>
+                      <w:proofErr w:type="spellStart"/>
+                      <w:r>
+                        <w:t>Melodie</w:t>
+                      </w:r>
+                      <w:proofErr w:type="spellEnd"/>
+                    </w:p>
+                    <w:p/>
+                  </w:txbxContent>
+                </v:textbox>
+              </v:shape>
+            </w:pict>
+          </mc:Fallback>
+        </mc:AlternateContent>
+      </w:r>
+      <w:r>
+        <w:rPr>
+          <w:noProof/>
+          <w:lang w:eastAsia="fr-FR"/>
+        </w:rPr>
+        <mc:AlternateContent>
+          <mc:Choice Requires="wps">
+            <w:drawing>
+              <wp:anchor distT="0" distB="0" distL="114300" distR="114300" simplePos="0" relativeHeight="251668480" behindDoc="0" locked="0" layoutInCell="1" allowOverlap="1" wp14:anchorId="49499871" wp14:editId="2314F633">
+                <wp:simplePos x="0" y="0"/>
+                <wp:positionH relativeFrom="column">
+                  <wp:posOffset>4541675</wp:posOffset>
+                </wp:positionH>
+                <wp:positionV relativeFrom="paragraph">
+                  <wp:posOffset>145616</wp:posOffset>
+                </wp:positionV>
+                <wp:extent cx="927100" cy="808990"/>
+                <wp:effectExtent l="0" t="0" r="25400" b="10160"/>
+                <wp:wrapNone/>
+                <wp:docPr id="23" name="Cube 23"/>
+                <wp:cNvGraphicFramePr/>
+                <a:graphic xmlns:a="http://schemas.openxmlformats.org/drawingml/2006/main">
+                  <a:graphicData uri="http://schemas.microsoft.com/office/word/2010/wordprocessingShape">
+                    <wps:wsp>
+                      <wps:cNvSpPr/>
+                      <wps:spPr>
+                        <a:xfrm>
+                          <a:off x="0" y="0"/>
+                          <a:ext cx="927100" cy="808990"/>
+                        </a:xfrm>
+                        <a:prstGeom prst="cube">
+                          <a:avLst/>
+                        </a:prstGeom>
+                      </wps:spPr>
+                      <wps:style>
+                        <a:lnRef idx="2">
+                          <a:schemeClr val="accent1">
+                            <a:shade val="50000"/>
+                          </a:schemeClr>
+                        </a:lnRef>
+                        <a:fillRef idx="1">
+                          <a:schemeClr val="accent1"/>
+                        </a:fillRef>
+                        <a:effectRef idx="0">
+                          <a:schemeClr val="accent1"/>
+                        </a:effectRef>
+                        <a:fontRef idx="minor">
+                          <a:schemeClr val="lt1"/>
+                        </a:fontRef>
+                      </wps:style>
+                      <wps:bodyPr rot="0" spcFirstLastPara="0" vertOverflow="overflow" horzOverflow="overflow" vert="horz" wrap="square" lIns="91440" tIns="45720" rIns="91440" bIns="45720" numCol="1" spcCol="0" rtlCol="0" fromWordArt="0" anchor="ctr" anchorCtr="0" forceAA="0" compatLnSpc="1">
+                        <a:prstTxWarp prst="textNoShape">
+                          <a:avLst/>
+                        </a:prstTxWarp>
+                        <a:noAutofit/>
+                      </wps:bodyPr>
+                    </wps:wsp>
+                  </a:graphicData>
+                </a:graphic>
+              </wp:anchor>
+            </w:drawing>
+          </mc:Choice>
+          <mc:Fallback>
+            <w:pict>
+              <v:shapetype w14:anchorId="2FE136EB" id="_x0000_t16" coordsize="21600,21600" o:spt="16" adj="5400" path="m@0,l0@0,,21600@1,21600,21600@2,21600,xem0@0nfl@1@0,21600,em@1@0nfl@1,21600e">
+                <v:stroke joinstyle="miter"/>
+                <v:formulas>
+                  <v:f eqn="val #0"/>
+                  <v:f eqn="sum width 0 #0"/>
+                  <v:f eqn="sum height 0 #0"/>
+                  <v:f eqn="mid height #0"/>
+                  <v:f eqn="prod @1 1 2"/>
+                  <v:f eqn="prod @2 1 2"/>
+                  <v:f eqn="mid width #0"/>
+                </v:formulas>
+                <v:path o:extrusionok="f" gradientshapeok="t" limo="10800,10800" o:connecttype="custom" o:connectlocs="@6,0;@4,@0;0,@3;@4,21600;@1,@3;21600,@5" o:connectangles="270,270,180,90,0,0" textboxrect="0,@0,@1,21600"/>
+                <v:handles>
+                  <v:h position="topLeft,#0" switch="" yrange="0,21600"/>
+                </v:handles>
+                <o:complex v:ext="view"/>
+              </v:shapetype>
+              <v:shape id="Cube 23" o:spid="_x0000_s1026" type="#_x0000_t16" style="position:absolute;margin-left:357.6pt;margin-top:11.45pt;width:73pt;height:63.7pt;z-index:251668480;visibility:visible;mso-wrap-style:square;mso-wrap-distance-left:9pt;mso-wrap-distance-top:0;mso-wrap-distance-right:9pt;mso-wrap-distance-bottom:0;mso-position-horizontal:absolute;mso-position-horizontal-relative:text;mso-position-vertical:absolute;mso-position-vertical-relative:text;v-text-anchor:middle" o:gfxdata="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" fillcolor="#5b9bd5 [3204]" strokecolor="#1f4d78 [1604]" strokeweight="1pt"/>
+            </w:pict>
+          </mc:Fallback>
+        </mc:AlternateContent>
+      </w:r>
+      <w:r>
+        <w:rPr>
+          <w:rFonts w:eastAsia="Times New Roman"/>
+          <w:noProof/>
+          <w:sz w:val="24"/>
+          <w:szCs w:val="24"/>
+          <w:lang w:eastAsia="fr-FR"/>
+        </w:rPr>
+        <mc:AlternateContent>
+          <mc:Choice Requires="wps">
+            <w:drawing>
+              <wp:anchor distT="0" distB="0" distL="114300" distR="114300" simplePos="0" relativeHeight="251660288" behindDoc="0" locked="0" layoutInCell="1" allowOverlap="1" wp14:anchorId="01177065" wp14:editId="5CAAE3F5">
+                <wp:simplePos x="0" y="0"/>
+                <wp:positionH relativeFrom="column">
+                  <wp:posOffset>2160370</wp:posOffset>
+                </wp:positionH>
+                <wp:positionV relativeFrom="paragraph">
+                  <wp:posOffset>255727</wp:posOffset>
+                </wp:positionV>
+                <wp:extent cx="1105175" cy="605215"/>
+                <wp:effectExtent l="0" t="0" r="19050" b="23495"/>
+                <wp:wrapNone/>
+                <wp:docPr id="12" name="Zone de texte 12"/>
+                <wp:cNvGraphicFramePr/>
+                <a:graphic xmlns:a="http://schemas.openxmlformats.org/drawingml/2006/main">
+                  <a:graphicData uri="http://schemas.microsoft.com/office/word/2010/wordprocessingShape">
+                    <wps:wsp>
+                      <wps:cNvSpPr txBox="1"/>
+                      <wps:spPr>
+                        <a:xfrm>
+                          <a:off x="0" y="0"/>
+                          <a:ext cx="1105175" cy="605215"/>
+                        </a:xfrm>
+                        <a:prstGeom prst="rect">
+                          <a:avLst/>
+                        </a:prstGeom>
+                        <a:ln/>
+                      </wps:spPr>
+                      <wps:style>
+                        <a:lnRef idx="2">
+                          <a:schemeClr val="accent6">
+                            <a:shade val="50000"/>
+                          </a:schemeClr>
+                        </a:lnRef>
+                        <a:fillRef idx="1">
+                          <a:schemeClr val="accent6"/>
+                        </a:fillRef>
+                        <a:effectRef idx="0">
+                          <a:schemeClr val="accent6"/>
+                        </a:effectRef>
+                        <a:fontRef idx="minor">
+                          <a:schemeClr val="lt1"/>
+                        </a:fontRef>
+                      </wps:style>
+                      <wps:txbx>
+                        <w:txbxContent>
+                          <w:p>
+                            <w:pPr>
+                              <w:jc w:val="center"/>
+                              <w:rPr>
+                                <w:color w:val="FFFFFF" w:themeColor="background1"/>
+                              </w:rPr>
+                            </w:pPr>
+                            <w:r>
+                              <w:rPr>
+                                <w:color w:val="FFFFFF" w:themeColor="background1"/>
+                              </w:rPr>
+                              <w:t>Application Android</w:t>
+                            </w:r>
+                          </w:p>
+                        </w:txbxContent>
+                      </wps:txbx>
+                      <wps:bodyPr rot="0" spcFirstLastPara="0" vertOverflow="overflow" horzOverflow="overflow" vert="horz" wrap="square" lIns="91440" tIns="45720" rIns="91440" bIns="45720" numCol="1" spcCol="0" rtlCol="0" fromWordArt="0" anchor="t" anchorCtr="0" forceAA="0" compatLnSpc="1">
+                        <a:prstTxWarp prst="textNoShape">
+                          <a:avLst/>
+                        </a:prstTxWarp>
+                        <a:noAutofit/>
+                      </wps:bodyPr>
+                    </wps:wsp>
+                  </a:graphicData>
+                </a:graphic>
+                <wp14:sizeRelH relativeFrom="margin">
+                  <wp14:pctWidth>0</wp14:pctWidth>
+                </wp14:sizeRelH>
+                <wp14:sizeRelV relativeFrom="margin">
+                  <wp14:pctHeight>0</wp14:pctHeight>
+                </wp14:sizeRelV>
+              </wp:anchor>
+            </w:drawing>
+          </mc:Choice>
+          <mc:Fallback>
+            <w:pict>
+              <v:shape w14:anchorId="01177065" id="Zone de texte 12" o:spid="_x0000_s1027" type="#_x0000_t202" style="position:absolute;left:0;text-align:left;margin-left:170.1pt;margin-top:20.15pt;width:87pt;height:47.65pt;z-index:251660288;visibility:visible;mso-wrap-style:square;mso-width-percent:0;mso-height-percent:0;mso-wrap-distance-left:9pt;mso-wrap-distance-top:0;mso-wrap-distance-right:9pt;mso-wrap-distance-bottom:0;mso-position-horizontal:absolute;mso-position-horizontal-relative:text;mso-position-vertical:absolute;mso-position-vertical-relative:text;mso-width-percent:0;mso-height-percent:0;mso-width-relative:margin;mso-height-relative:margin;v-text-anchor:top" o:gfxdata="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" fillcolor="#70ad47 [3209]" strokecolor="#375623 [1609]" strokeweight="1pt">
+                <v:textbox>
+                  <w:txbxContent>
+                    <w:p>
+                      <w:pPr>
+                        <w:jc w:val="center"/>
+                        <w:rPr>
+                          <w:color w:val="FFFFFF" w:themeColor="background1"/>
+                        </w:rPr>
+                      </w:pPr>
+                      <w:r>
+                        <w:rPr>
+                          <w:color w:val="FFFFFF" w:themeColor="background1"/>
+                        </w:rPr>
+                        <w:t>Application Android</w:t>
+                      </w:r>
+                    </w:p>
+                  </w:txbxContent>
+                </v:textbox>
+              </v:shape>
+            </w:pict>
+          </mc:Fallback>
+        </mc:AlternateContent>
+      </w:r>
+      <w:r>
+        <w:rPr>
+          <w:rFonts w:eastAsia="Times New Roman"/>
+          <w:noProof/>
+          <w:sz w:val="24"/>
+          <w:szCs w:val="24"/>
+          <w:lang w:eastAsia="fr-FR"/>
+        </w:rPr>
+        <mc:AlternateContent>
+          <mc:Choice Requires="wps">
+            <w:drawing>
+              <wp:anchor distT="0" distB="0" distL="114300" distR="114300" simplePos="0" relativeHeight="251659264" behindDoc="0" locked="0" layoutInCell="1" allowOverlap="1" wp14:anchorId="5CC5AF00" wp14:editId="45E31BE3">
+                <wp:simplePos x="0" y="0"/>
+                <wp:positionH relativeFrom="column">
+                  <wp:posOffset>2094129</wp:posOffset>
+                </wp:positionH>
+                <wp:positionV relativeFrom="paragraph">
+                  <wp:posOffset>157480</wp:posOffset>
+                </wp:positionV>
+                <wp:extent cx="1217007" cy="782831"/>
+                <wp:effectExtent l="0" t="0" r="21590" b="17780"/>
+                <wp:wrapNone/>
+                <wp:docPr id="11" name="Rectangle 11"/>
+                <wp:cNvGraphicFramePr/>
+                <a:graphic xmlns:a="http://schemas.openxmlformats.org/drawingml/2006/main">
+                  <a:graphicData uri="http://schemas.microsoft.com/office/word/2010/wordprocessingShape">
+                    <wps:wsp>
+                      <wps:cNvSpPr/>
+                      <wps:spPr>
+                        <a:xfrm>
+                          <a:off x="0" y="0"/>
+                          <a:ext cx="1217007" cy="782831"/>
+                        </a:xfrm>
+                        <a:prstGeom prst="rect">
+                          <a:avLst/>
+                        </a:prstGeom>
+                      </wps:spPr>
+                      <wps:style>
+                        <a:lnRef idx="2">
+                          <a:schemeClr val="accent6">
+                            <a:shade val="50000"/>
+                          </a:schemeClr>
+                        </a:lnRef>
+                        <a:fillRef idx="1">
+                          <a:schemeClr val="accent6"/>
+                        </a:fillRef>
+                        <a:effectRef idx="0">
+                          <a:schemeClr val="accent6"/>
+                        </a:effectRef>
+                        <a:fontRef idx="minor">
+                          <a:schemeClr val="lt1"/>
+                        </a:fontRef>
+                      </wps:style>
+                      <wps:bodyPr rot="0" spcFirstLastPara="0" vertOverflow="overflow" horzOverflow="overflow" vert="horz" wrap="square" lIns="91440" tIns="45720" rIns="91440" bIns="45720" numCol="1" spcCol="0" rtlCol="0" fromWordArt="0" anchor="ctr" anchorCtr="0" forceAA="0" compatLnSpc="1">
+                        <a:prstTxWarp prst="textNoShape">
+                          <a:avLst/>
+                        </a:prstTxWarp>
+                        <a:noAutofit/>
+                      </wps:bodyPr>
+                    </wps:wsp>
+                  </a:graphicData>
+                </a:graphic>
+                <wp14:sizeRelH relativeFrom="margin">
+                  <wp14:pctWidth>0</wp14:pctWidth>
+                </wp14:sizeRelH>
+                <wp14:sizeRelV relativeFrom="margin">
+                  <wp14:pctHeight>0</wp14:pctHeight>
+                </wp14:sizeRelV>
+              </wp:anchor>
+            </w:drawing>
+          </mc:Choice>
+          <mc:Fallback>
+            <w:pict>
+              <v:rect w14:anchorId="5B35C8AB" id="Rectangle 11" o:spid="_x0000_s1026" style="position:absolute;margin-left:164.9pt;margin-top:12.4pt;width:95.85pt;height:61.65pt;z-index:251659264;visibility:visible;mso-wrap-style:square;mso-width-percent:0;mso-height-percent:0;mso-wrap-distance-left:9pt;mso-wrap-distance-top:0;mso-wrap-distance-right:9pt;mso-wrap-distance-bottom:0;mso-position-horizontal:absolute;mso-position-horizontal-relative:text;mso-position-vertical:absolute;mso-position-vertical-relative:text;mso-width-percent:0;mso-height-percent:0;mso-width-relative:margin;mso-height-relative:margin;v-text-anchor:middle" o:gfxdata="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" fillcolor="#70ad47 [3209]" strokecolor="#375623 [1609]" strokeweight="1pt"/>
+            </w:pict>
+          </mc:Fallback>
+        </mc:AlternateContent>
+      </w:r>
+      <w:r>
+        <w:rPr>
+          <w:noProof/>
+          <w:lang w:eastAsia="fr-FR"/>
+        </w:rPr>
+        <mc:AlternateContent>
+          <mc:Choice Requires="wps">
+            <w:drawing>
+              <wp:anchor distT="0" distB="0" distL="114300" distR="114300" simplePos="0" relativeHeight="251669504" behindDoc="0" locked="0" layoutInCell="1" allowOverlap="1" wp14:anchorId="50D59437" wp14:editId="2502E64C">
+                <wp:simplePos x="0" y="0"/>
+                <wp:positionH relativeFrom="column">
+                  <wp:posOffset>3384550</wp:posOffset>
+                </wp:positionH>
+                <wp:positionV relativeFrom="paragraph">
+                  <wp:posOffset>193899</wp:posOffset>
+                </wp:positionV>
+                <wp:extent cx="980185" cy="763096"/>
+                <wp:effectExtent l="19050" t="19050" r="10795" b="37465"/>
+                <wp:wrapNone/>
+                <wp:docPr id="24" name="Flèche gauche 24"/>
+                <wp:cNvGraphicFramePr/>
+                <a:graphic xmlns:a="http://schemas.openxmlformats.org/drawingml/2006/main">
+                  <a:graphicData uri="http://schemas.microsoft.com/office/word/2010/wordprocessingShape">
+                    <wps:wsp>
+                      <wps:cNvSpPr/>
+                      <wps:spPr>
+                        <a:xfrm>
+                          <a:off x="0" y="0"/>
+                          <a:ext cx="980185" cy="763096"/>
+                        </a:xfrm>
+                        <a:prstGeom prst="leftArrow">
+                          <a:avLst/>
+                        </a:prstGeom>
+                      </wps:spPr>
+                      <wps:style>
+                        <a:lnRef idx="2">
+                          <a:schemeClr val="accent1">
+                            <a:shade val="50000"/>
+                          </a:schemeClr>
+                        </a:lnRef>
+                        <a:fillRef idx="1">
+                          <a:schemeClr val="accent1"/>
+                        </a:fillRef>
+                        <a:effectRef idx="0">
+                          <a:schemeClr val="accent1"/>
+                        </a:effectRef>
+                        <a:fontRef idx="minor">
+                          <a:schemeClr val="lt1"/>
+                        </a:fontRef>
+                      </wps:style>
+                      <wps:bodyPr rot="0" spcFirstLastPara="0" vertOverflow="overflow" horzOverflow="overflow" vert="horz" wrap="square" lIns="91440" tIns="45720" rIns="91440" bIns="45720" numCol="1" spcCol="0" rtlCol="0" fromWordArt="0" anchor="ctr" anchorCtr="0" forceAA="0" compatLnSpc="1">
+                        <a:prstTxWarp prst="textNoShape">
+                          <a:avLst/>
+                        </a:prstTxWarp>
+                        <a:noAutofit/>
+                      </wps:bodyPr>
+                    </wps:wsp>
+                  </a:graphicData>
+                </a:graphic>
+                <wp14:sizeRelH relativeFrom="margin">
+                  <wp14:pctWidth>0</wp14:pctWidth>
+                </wp14:sizeRelH>
+                <wp14:sizeRelV relativeFrom="margin">
+                  <wp14:pctHeight>0</wp14:pctHeight>
+                </wp14:sizeRelV>
+              </wp:anchor>
+            </w:drawing>
+          </mc:Choice>
+          <mc:Fallback>
+            <w:pict>
+              <v:shapetype w14:anchorId="38F847CF" id="_x0000_t66" coordsize="21600,21600" o:spt="66" adj="5400,5400" path="m@0,l@0@1,21600@1,21600@2@0@2@0,21600,,10800xe">
+                <v:stroke joinstyle="miter"/>
+                <v:formulas>
+                  <v:f eqn="val #0"/>
+                  <v:f eqn="val #1"/>
+                  <v:f eqn="sum 21600 0 #1"/>
+                  <v:f eqn="prod #0 #1 10800"/>
+                  <v:f eqn="sum #0 0 @3"/>
+                </v:formulas>
+                <v:path o:connecttype="custom" o:connectlocs="@0,0;0,10800;@0,21600;21600,10800" o:connectangles="270,180,90,0" textboxrect="@4,@1,21600,@2"/>
+                <v:handles>
+                  <v:h position="#0,#1" xrange="0,21600" yrange="0,10800"/>
+                </v:handles>
+              </v:shapetype>
+              <v:shape id="Flèche gauche 24" o:spid="_x0000_s1026" type="#_x0000_t66" style="position:absolute;margin-left:266.5pt;margin-top:15.25pt;width:77.2pt;height:60.1pt;z-index:251669504;visibility:visible;mso-wrap-style:square;mso-width-percent:0;mso-height-percent:0;mso-wrap-distance-left:9pt;mso-wrap-distance-top:0;mso-wrap-distance-right:9pt;mso-wrap-distance-bottom:0;mso-position-horizontal:absolute;mso-position-horizontal-relative:text;mso-position-vertical:absolute;mso-position-vertical-relative:text;mso-width-percent:0;mso-height-percent:0;mso-width-relative:margin;mso-height-relative:margin;v-text-anchor:middle" o:gfxdata="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" adj="8408" fillcolor="#5b9bd5 [3204]" strokecolor="#1f4d78 [1604]" strokeweight="1pt"/>
+            </w:pict>
+          </mc:Fallback>
+        </mc:AlternateContent>
+      </w:r>
+      <w:r>
+        <w:rPr>
+          <w:rFonts w:eastAsia="Times New Roman"/>
+          <w:noProof/>
+          <w:sz w:val="24"/>
+          <w:szCs w:val="24"/>
+          <w:lang w:eastAsia="fr-FR"/>
+        </w:rPr>
+        <mc:AlternateContent>
+          <mc:Choice Requires="wps">
+            <w:drawing>
+              <wp:anchor distT="0" distB="0" distL="114300" distR="114300" simplePos="0" relativeHeight="251665408" behindDoc="0" locked="0" layoutInCell="1" allowOverlap="1" wp14:anchorId="792F2913" wp14:editId="39920B2D">
+                <wp:simplePos x="0" y="0"/>
+                <wp:positionH relativeFrom="column">
+                  <wp:posOffset>1365049</wp:posOffset>
+                </wp:positionH>
+                <wp:positionV relativeFrom="paragraph">
+                  <wp:posOffset>29415</wp:posOffset>
+                </wp:positionV>
+                <wp:extent cx="605215" cy="269716"/>
+                <wp:effectExtent l="0" t="0" r="23495" b="16510"/>
+                <wp:wrapNone/>
+                <wp:docPr id="21" name="Zone de texte 21"/>
+                <wp:cNvGraphicFramePr/>
+                <a:graphic xmlns:a="http://schemas.openxmlformats.org/drawingml/2006/main">
+                  <a:graphicData uri="http://schemas.microsoft.com/office/word/2010/wordprocessingShape">
+                    <wps:wsp>
+                      <wps:cNvSpPr txBox="1"/>
+                      <wps:spPr>
+                        <a:xfrm>
+                          <a:off x="0" y="0"/>
+                          <a:ext cx="605215" cy="269716"/>
+                        </a:xfrm>
+                        <a:prstGeom prst="rect">
+                          <a:avLst/>
+                        </a:prstGeom>
+                        <a:solidFill>
+                          <a:schemeClr val="lt1"/>
+                        </a:solidFill>
+                        <a:ln w="6350">
+                          <a:solidFill>
+                            <a:prstClr val="black"/>
+                          </a:solidFill>
+                        </a:ln>
+                      </wps:spPr>
+                      <wps:txbx>
+                        <w:txbxContent>
+                          <w:p>
+                            <w:pPr>
+                              <w:rPr>
+                                <w:sz w:val="10"/>
+                                <w:szCs w:val="10"/>
+                              </w:rPr>
+                            </w:pPr>
+                            <w:r>
+                              <w:rPr>
+                                <w:sz w:val="10"/>
+                                <w:szCs w:val="10"/>
+                              </w:rPr>
+                              <w:t>Envoi d’une requête SQL</w:t>
+                            </w:r>
+                          </w:p>
+                        </w:txbxContent>
+                      </wps:txbx>
+                      <wps:bodyPr rot="0" spcFirstLastPara="0" vertOverflow="overflow" horzOverflow="overflow" vert="horz" wrap="square" lIns="91440" tIns="45720" rIns="91440" bIns="45720" numCol="1" spcCol="0" rtlCol="0" fromWordArt="0" anchor="t" anchorCtr="0" forceAA="0" compatLnSpc="1">
+                        <a:prstTxWarp prst="textNoShape">
+                          <a:avLst/>
+                        </a:prstTxWarp>
+                        <a:noAutofit/>
+                      </wps:bodyPr>
+                    </wps:wsp>
+                  </a:graphicData>
+                </a:graphic>
+                <wp14:sizeRelH relativeFrom="margin">
+                  <wp14:pctWidth>0</wp14:pctWidth>
+                </wp14:sizeRelH>
+                <wp14:sizeRelV relativeFrom="margin">
+                  <wp14:pctHeight>0</wp14:pctHeight>
+                </wp14:sizeRelV>
+              </wp:anchor>
+            </w:drawing>
+          </mc:Choice>
+          <mc:Fallback>
+            <w:pict>
+              <v:shape w14:anchorId="792F2913" id="Zone de texte 21" o:spid="_x0000_s1028" type="#_x0000_t202" style="position:absolute;left:0;text-align:left;margin-left:107.5pt;margin-top:2.3pt;width:47.65pt;height:21.25pt;z-index:251665408;visibility:visible;mso-wrap-style:square;mso-width-percent:0;mso-height-percent:0;mso-wrap-distance-left:9pt;mso-wrap-distance-top:0;mso-wrap-distance-right:9pt;mso-wrap-distance-bottom:0;mso-position-horizontal:absolute;mso-position-horizontal-relative:text;mso-position-vertical:absolute;mso-position-vertical-relative:text;mso-width-percent:0;mso-height-percent:0;mso-width-relative:margin;mso-height-relative:margin;v-text-anchor:top" o:gfxdata="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" fillcolor="white [3201]" strokeweight=".5pt">
+                <v:textbox>
+                  <w:txbxContent>
+                    <w:p>
+                      <w:pPr>
+                        <w:rPr>
+                          <w:sz w:val="10"/>
+                          <w:szCs w:val="10"/>
+                        </w:rPr>
+                      </w:pPr>
+                      <w:r>
+                        <w:rPr>
+                          <w:sz w:val="10"/>
+                          <w:szCs w:val="10"/>
+                        </w:rPr>
+                        <w:t>Envoi d’une requête SQL</w:t>
+                      </w:r>
+                    </w:p>
+                  </w:txbxContent>
+                </v:textbox>
+              </v:shape>
+            </w:pict>
+          </mc:Fallback>
+        </mc:AlternateContent>
+      </w:r>
+      <w:r>
+        <w:rPr>
+          <w:rFonts w:eastAsia="Times New Roman"/>
+          <w:noProof/>
+          <w:sz w:val="24"/>
+          <w:szCs w:val="24"/>
+          <w:lang w:eastAsia="fr-FR"/>
+        </w:rPr>
+        <mc:AlternateContent>
+          <mc:Choice Requires="wps">
+            <w:drawing>
+              <wp:anchor distT="0" distB="0" distL="114300" distR="114300" simplePos="0" relativeHeight="251661312" behindDoc="0" locked="0" layoutInCell="1" allowOverlap="1" wp14:anchorId="056A26F2" wp14:editId="6480650E">
+                <wp:simplePos x="0" y="0"/>
+                <wp:positionH relativeFrom="column">
+                  <wp:posOffset>1246857</wp:posOffset>
+                </wp:positionH>
+                <wp:positionV relativeFrom="paragraph">
+                  <wp:posOffset>342955</wp:posOffset>
+                </wp:positionV>
+                <wp:extent cx="789410" cy="131568"/>
+                <wp:effectExtent l="19050" t="19050" r="10795" b="40005"/>
+                <wp:wrapNone/>
+                <wp:docPr id="15" name="Flèche gauche 15"/>
+                <wp:cNvGraphicFramePr/>
+                <a:graphic xmlns:a="http://schemas.openxmlformats.org/drawingml/2006/main">
+                  <a:graphicData uri="http://schemas.microsoft.com/office/word/2010/wordprocessingShape">
+                    <wps:wsp>
+                      <wps:cNvSpPr/>
+                      <wps:spPr>
+                        <a:xfrm>
+                          <a:off x="0" y="0"/>
+                          <a:ext cx="789410" cy="131568"/>
+                        </a:xfrm>
+                        <a:prstGeom prst="leftArrow">
+                          <a:avLst/>
+                        </a:prstGeom>
+                      </wps:spPr>
+                      <wps:style>
+                        <a:lnRef idx="2">
+                          <a:schemeClr val="accent1">
+                            <a:shade val="50000"/>
+                          </a:schemeClr>
+                        </a:lnRef>
+                        <a:fillRef idx="1">
+                          <a:schemeClr val="accent1"/>
+                        </a:fillRef>
+                        <a:effectRef idx="0">
+                          <a:schemeClr val="accent1"/>
+                        </a:effectRef>
+                        <a:fontRef idx="minor">
+                          <a:schemeClr val="lt1"/>
+                        </a:fontRef>
+                      </wps:style>
+                      <wps:bodyPr rot="0" spcFirstLastPara="0" vertOverflow="overflow" horzOverflow="overflow" vert="horz" wrap="square" lIns="91440" tIns="45720" rIns="91440" bIns="45720" numCol="1" spcCol="0" rtlCol="0" fromWordArt="0" anchor="ctr" anchorCtr="0" forceAA="0" compatLnSpc="1">
+                        <a:prstTxWarp prst="textNoShape">
+                          <a:avLst/>
+                        </a:prstTxWarp>
+                        <a:noAutofit/>
+                      </wps:bodyPr>
+                    </wps:wsp>
+                  </a:graphicData>
+                </a:graphic>
+              </wp:anchor>
+            </w:drawing>
+          </mc:Choice>
+          <mc:Fallback>
+            <w:pict>
+              <v:shape w14:anchorId="3A932E4B" id="Flèche gauche 15" o:spid="_x0000_s1026" type="#_x0000_t66" style="position:absolute;margin-left:98.2pt;margin-top:27pt;width:62.15pt;height:10.35pt;z-index:251661312;visibility:visible;mso-wrap-style:square;mso-wrap-distance-left:9pt;mso-wrap-distance-top:0;mso-wrap-distance-right:9pt;mso-wrap-distance-bottom:0;mso-position-horizontal:absolute;mso-position-horizontal-relative:text;mso-position-vertical:absolute;mso-position-vertical-relative:text;v-text-anchor:middle" o:gfxdata="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" adj="1800" fillcolor="#5b9bd5 [3204]" strokecolor="#1f4d78 [1604]" strokeweight="1pt"/>
+            </w:pict>
+          </mc:Fallback>
+        </mc:AlternateContent>
+      </w:r>
     </w:p>
     <w:p>
       <w:pPr>
         <w:pStyle w:val="h2"/>
         <w:ind w:left="435"/>
       </w:pPr>
+      <w:r>
+        <w:rPr>
+          <w:noProof/>
+          <w:color w:val="FF0000"/>
+          <w:lang w:eastAsia="fr-FR"/>
+        </w:rPr>
+        <mc:AlternateContent>
+          <mc:Choice Requires="wps">
+            <w:drawing>
+              <wp:anchor distT="0" distB="0" distL="114300" distR="114300" simplePos="0" relativeHeight="251670528" behindDoc="0" locked="0" layoutInCell="1" allowOverlap="1" wp14:anchorId="2231E438" wp14:editId="493E11A0">
+                <wp:simplePos x="0" y="0"/>
+                <wp:positionH relativeFrom="column">
+                  <wp:posOffset>4561767</wp:posOffset>
+                </wp:positionH>
+                <wp:positionV relativeFrom="paragraph">
+                  <wp:posOffset>59968</wp:posOffset>
+                </wp:positionV>
+                <wp:extent cx="657842" cy="493007"/>
+                <wp:effectExtent l="0" t="0" r="28575" b="21590"/>
+                <wp:wrapNone/>
+                <wp:docPr id="25" name="Zone de texte 25"/>
+                <wp:cNvGraphicFramePr/>
+                <a:graphic xmlns:a="http://schemas.openxmlformats.org/drawingml/2006/main">
+                  <a:graphicData uri="http://schemas.microsoft.com/office/word/2010/wordprocessingShape">
+                    <wps:wsp>
+                      <wps:cNvSpPr txBox="1"/>
+                      <wps:spPr>
+                        <a:xfrm>
+                          <a:off x="0" y="0"/>
+                          <a:ext cx="657842" cy="493007"/>
+                        </a:xfrm>
+                        <a:prstGeom prst="rect">
+                          <a:avLst/>
+                        </a:prstGeom>
+                        <a:ln/>
+                      </wps:spPr>
+                      <wps:style>
+                        <a:lnRef idx="3">
+                          <a:schemeClr val="lt1"/>
+                        </a:lnRef>
+                        <a:fillRef idx="1">
+                          <a:schemeClr val="accent1"/>
+                        </a:fillRef>
+                        <a:effectRef idx="1">
+                          <a:schemeClr val="accent1"/>
+                        </a:effectRef>
+                        <a:fontRef idx="minor">
+                          <a:schemeClr val="lt1"/>
+                        </a:fontRef>
+                      </wps:style>
+                      <wps:txbx>
+                        <w:txbxContent>
+                          <w:p>
+                            <w:pPr>
+                              <w:rPr>
+                                <w:sz w:val="16"/>
+                              </w:rPr>
+                            </w:pPr>
+                            <w:r>
+                              <w:rPr>
+                                <w:sz w:val="16"/>
+                              </w:rPr>
+                              <w:t>Jtds-</w:t>
+                            </w:r>
+                            <w:r>
+                              <w:rPr>
+                                <w:sz w:val="16"/>
+                              </w:rPr>
+                              <w:t xml:space="preserve">1.2.8 </w:t>
+                            </w:r>
+                            <w:proofErr w:type="spellStart"/>
+                            <w:r>
+                              <w:rPr>
+                                <w:sz w:val="16"/>
+                              </w:rPr>
+                              <w:t>libra</w:t>
+                            </w:r>
+                            <w:r>
+                              <w:rPr>
+                                <w:sz w:val="16"/>
+                              </w:rPr>
+                              <w:t>ry</w:t>
+                            </w:r>
+                            <w:proofErr w:type="spellEnd"/>
+                          </w:p>
+                        </w:txbxContent>
+                      </wps:txbx>
+                      <wps:bodyPr rot="0" spcFirstLastPara="0" vertOverflow="overflow" horzOverflow="overflow" vert="horz" wrap="square" lIns="91440" tIns="45720" rIns="91440" bIns="45720" numCol="1" spcCol="0" rtlCol="0" fromWordArt="0" anchor="t" anchorCtr="0" forceAA="0" compatLnSpc="1">
+                        <a:prstTxWarp prst="textNoShape">
+                          <a:avLst/>
+                        </a:prstTxWarp>
+                        <a:noAutofit/>
+                      </wps:bodyPr>
+                    </wps:wsp>
+                  </a:graphicData>
+                </a:graphic>
+                <wp14:sizeRelH relativeFrom="margin">
+                  <wp14:pctWidth>0</wp14:pctWidth>
+                </wp14:sizeRelH>
+                <wp14:sizeRelV relativeFrom="margin">
+                  <wp14:pctHeight>0</wp14:pctHeight>
+                </wp14:sizeRelV>
+              </wp:anchor>
+            </w:drawing>
+          </mc:Choice>
+          <mc:Fallback>
+            <w:pict>
+              <v:shape w14:anchorId="2231E438" id="Zone de texte 25" o:spid="_x0000_s1029" type="#_x0000_t202" style="position:absolute;left:0;text-align:left;margin-left:359.2pt;margin-top:4.7pt;width:51.8pt;height:38.8pt;z-index:251670528;visibility:visible;mso-wrap-style:square;mso-width-percent:0;mso-height-percent:0;mso-wrap-distance-left:9pt;mso-wrap-distance-top:0;mso-wrap-distance-right:9pt;mso-wrap-distance-bottom:0;mso-position-horizontal:absolute;mso-position-horizontal-relative:text;mso-position-vertical:absolute;mso-position-vertical-relative:text;mso-width-percent:0;mso-height-percent:0;mso-width-relative:margin;mso-height-relative:margin;v-text-anchor:top" o:gfxdata="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" fillcolor="#5b9bd5 [3204]" strokecolor="white [3201]" strokeweight="1.5pt">
+                <v:textbox>
+                  <w:txbxContent>
+                    <w:p>
+                      <w:pPr>
+                        <w:rPr>
+                          <w:sz w:val="16"/>
+                        </w:rPr>
+                      </w:pPr>
+                      <w:r>
+                        <w:rPr>
+                          <w:sz w:val="16"/>
+                        </w:rPr>
+                        <w:t>Jtds-</w:t>
+                      </w:r>
+                      <w:r>
+                        <w:rPr>
+                          <w:sz w:val="16"/>
+                        </w:rPr>
+                        <w:t xml:space="preserve">1.2.8 </w:t>
+                      </w:r>
+                      <w:proofErr w:type="spellStart"/>
+                      <w:r>
+                        <w:rPr>
+                          <w:sz w:val="16"/>
+                        </w:rPr>
+                        <w:t>libra</w:t>
+                      </w:r>
+                      <w:r>
+                        <w:rPr>
+                          <w:sz w:val="16"/>
+                        </w:rPr>
+                        <w:t>ry</w:t>
+                      </w:r>
+                      <w:proofErr w:type="spellEnd"/>
+                    </w:p>
+                  </w:txbxContent>
+                </v:textbox>
+              </v:shape>
+            </w:pict>
+          </mc:Fallback>
+        </mc:AlternateContent>
+      </w:r>
+      <w:r>
+        <w:rPr>
+          <w:noProof/>
+          <w:color w:val="FF0000"/>
+          <w:lang w:eastAsia="fr-FR"/>
+        </w:rPr>
+        <mc:AlternateContent>
+          <mc:Choice Requires="wps">
+            <w:drawing>
+              <wp:anchor distT="0" distB="0" distL="114300" distR="114300" simplePos="0" relativeHeight="251664384" behindDoc="0" locked="0" layoutInCell="1" allowOverlap="1" wp14:anchorId="2570473D" wp14:editId="1EC3C25B">
+                <wp:simplePos x="0" y="0"/>
+                <wp:positionH relativeFrom="column">
+                  <wp:posOffset>1279749</wp:posOffset>
+                </wp:positionH>
+                <wp:positionV relativeFrom="paragraph">
+                  <wp:posOffset>218458</wp:posOffset>
+                </wp:positionV>
+                <wp:extent cx="763096" cy="111774"/>
+                <wp:effectExtent l="0" t="19050" r="37465" b="40640"/>
+                <wp:wrapNone/>
+                <wp:docPr id="19" name="Flèche droite 19"/>
+                <wp:cNvGraphicFramePr/>
+                <a:graphic xmlns:a="http://schemas.openxmlformats.org/drawingml/2006/main">
+                  <a:graphicData uri="http://schemas.microsoft.com/office/word/2010/wordprocessingShape">
+                    <wps:wsp>
+                      <wps:cNvSpPr/>
+                      <wps:spPr>
+                        <a:xfrm>
+                          <a:off x="0" y="0"/>
+                          <a:ext cx="763096" cy="111774"/>
+                        </a:xfrm>
+                        <a:prstGeom prst="rightArrow">
+                          <a:avLst/>
+                        </a:prstGeom>
+                      </wps:spPr>
+                      <wps:style>
+                        <a:lnRef idx="2">
+                          <a:schemeClr val="accent1">
+                            <a:shade val="50000"/>
+                          </a:schemeClr>
+                        </a:lnRef>
+                        <a:fillRef idx="1">
+                          <a:schemeClr val="accent1"/>
+                        </a:fillRef>
+                        <a:effectRef idx="0">
+                          <a:schemeClr val="accent1"/>
+                        </a:effectRef>
+                        <a:fontRef idx="minor">
+                          <a:schemeClr val="lt1"/>
+                        </a:fontRef>
+                      </wps:style>
+                      <wps:bodyPr rot="0" spcFirstLastPara="0" vertOverflow="overflow" horzOverflow="overflow" vert="horz" wrap="square" lIns="91440" tIns="45720" rIns="91440" bIns="45720" numCol="1" spcCol="0" rtlCol="0" fromWordArt="0" anchor="ctr" anchorCtr="0" forceAA="0" compatLnSpc="1">
+                        <a:prstTxWarp prst="textNoShape">
+                          <a:avLst/>
+                        </a:prstTxWarp>
+                        <a:noAutofit/>
+                      </wps:bodyPr>
+                    </wps:wsp>
+                  </a:graphicData>
+                </a:graphic>
+                <wp14:sizeRelH relativeFrom="margin">
+                  <wp14:pctWidth>0</wp14:pctWidth>
+                </wp14:sizeRelH>
+                <wp14:sizeRelV relativeFrom="margin">
+                  <wp14:pctHeight>0</wp14:pctHeight>
+                </wp14:sizeRelV>
+              </wp:anchor>
+            </w:drawing>
+          </mc:Choice>
+          <mc:Fallback>
+            <w:pict>
+              <v:shapetype w14:anchorId="653128D6" id="_x0000_t13" coordsize="21600,21600" o:spt="13" adj="16200,5400" path="m@0,l@0@1,0@1,0@2@0@2@0,21600,21600,10800xe">
+                <v:stroke joinstyle="miter"/>
+                <v:formulas>
+                  <v:f eqn="val #0"/>
+                  <v:f eqn="val #1"/>
+                  <v:f eqn="sum height 0 #1"/>
+                  <v:f eqn="sum 10800 0 #1"/>
+                  <v:f eqn="sum width 0 #0"/>
+                  <v:f eqn="prod @4 @3 10800"/>
+                  <v:f eqn="sum width 0 @5"/>
+                </v:formulas>
+                <v:path o:connecttype="custom" o:connectlocs="@0,0;0,10800;@0,21600;21600,10800" o:connectangles="270,180,90,0" textboxrect="0,@1,@6,@2"/>
+                <v:handles>
+                  <v:h position="#0,#1" xrange="0,21600" yrange="0,10800"/>
+                </v:handles>
+              </v:shapetype>
+              <v:shape id="Flèche droite 19" o:spid="_x0000_s1026" type="#_x0000_t13" style="position:absolute;margin-left:100.75pt;margin-top:17.2pt;width:60.1pt;height:8.8pt;z-index:251664384;visibility:visible;mso-wrap-style:square;mso-width-percent:0;mso-height-percent:0;mso-wrap-distance-left:9pt;mso-wrap-distance-top:0;mso-wrap-distance-right:9pt;mso-wrap-distance-bottom:0;mso-position-horizontal:absolute;mso-position-horizontal-relative:text;mso-position-vertical:absolute;mso-position-vertical-relative:text;mso-width-percent:0;mso-height-percent:0;mso-width-relative:margin;mso-height-relative:margin;v-text-anchor:middle" o:gfxdata="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" adj="20018" fillcolor="#5b9bd5 [3204]" strokecolor="#1f4d78 [1604]" strokeweight="1pt"/>
+            </w:pict>
+          </mc:Fallback>
+        </mc:AlternateContent>
+      </w:r>
     </w:p>
     <w:p>
       <w:pPr>
         <w:pStyle w:val="h2"/>
         <w:ind w:left="435"/>
       </w:pPr>
+      <w:r>
+        <w:rPr>
+          <w:rFonts w:eastAsia="Times New Roman"/>
+          <w:noProof/>
+          <w:sz w:val="24"/>
+          <w:szCs w:val="24"/>
+          <w:lang w:eastAsia="fr-FR"/>
+        </w:rPr>
+        <mc:AlternateContent>
+          <mc:Choice Requires="wps">
+            <w:drawing>
+              <wp:anchor distT="0" distB="0" distL="114300" distR="114300" simplePos="0" relativeHeight="251667456" behindDoc="0" locked="0" layoutInCell="1" allowOverlap="1" wp14:anchorId="0EBBDE31" wp14:editId="658B6E8E">
+                <wp:simplePos x="0" y="0"/>
+                <wp:positionH relativeFrom="column">
+                  <wp:posOffset>1332358</wp:posOffset>
+                </wp:positionH>
+                <wp:positionV relativeFrom="paragraph">
+                  <wp:posOffset>5715</wp:posOffset>
+                </wp:positionV>
+                <wp:extent cx="670894" cy="335499"/>
+                <wp:effectExtent l="0" t="0" r="15240" b="26670"/>
+                <wp:wrapNone/>
+                <wp:docPr id="22" name="Zone de texte 22"/>
+                <wp:cNvGraphicFramePr/>
+                <a:graphic xmlns:a="http://schemas.openxmlformats.org/drawingml/2006/main">
+                  <a:graphicData uri="http://schemas.microsoft.com/office/word/2010/wordprocessingShape">
+                    <wps:wsp>
+                      <wps:cNvSpPr txBox="1"/>
+                      <wps:spPr>
+                        <a:xfrm>
+                          <a:off x="0" y="0"/>
+                          <a:ext cx="670894" cy="335499"/>
+                        </a:xfrm>
+                        <a:prstGeom prst="rect">
+                          <a:avLst/>
+                        </a:prstGeom>
+                        <a:solidFill>
+                          <a:sysClr val="window" lastClr="FFFFFF"/>
+                        </a:solidFill>
+                        <a:ln w="6350">
+                          <a:solidFill>
+                            <a:prstClr val="black"/>
+                          </a:solidFill>
+                        </a:ln>
+                      </wps:spPr>
+                      <wps:txbx>
+                        <w:txbxContent>
+                          <w:p>
+                            <w:pPr>
+                              <w:rPr>
+                                <w:sz w:val="10"/>
+                                <w:szCs w:val="10"/>
+                              </w:rPr>
+                            </w:pPr>
+                            <w:r>
+                              <w:rPr>
+                                <w:sz w:val="10"/>
+                                <w:szCs w:val="10"/>
+                              </w:rPr>
+                              <w:t>Envoi d</w:t>
+                            </w:r>
+                            <w:r>
+                              <w:rPr>
+                                <w:sz w:val="10"/>
+                                <w:szCs w:val="10"/>
+                              </w:rPr>
+                              <w:t>u résultat sous la forme d’un ResultTest</w:t>
+                            </w:r>
+                          </w:p>
+                        </w:txbxContent>
+                      </wps:txbx>
+                      <wps:bodyPr rot="0" spcFirstLastPara="0" vertOverflow="overflow" horzOverflow="overflow" vert="horz" wrap="square" lIns="91440" tIns="45720" rIns="91440" bIns="45720" numCol="1" spcCol="0" rtlCol="0" fromWordArt="0" anchor="t" anchorCtr="0" forceAA="0" compatLnSpc="1">
+                        <a:prstTxWarp prst="textNoShape">
+                          <a:avLst/>
+                        </a:prstTxWarp>
+                        <a:noAutofit/>
+                      </wps:bodyPr>
+                    </wps:wsp>
+                  </a:graphicData>
+                </a:graphic>
+                <wp14:sizeRelH relativeFrom="margin">
+                  <wp14:pctWidth>0</wp14:pctWidth>
+                </wp14:sizeRelH>
+                <wp14:sizeRelV relativeFrom="margin">
+                  <wp14:pctHeight>0</wp14:pctHeight>
+                </wp14:sizeRelV>
+              </wp:anchor>
+            </w:drawing>
+          </mc:Choice>
+          <mc:Fallback>
+            <w:pict>
+              <v:shape w14:anchorId="0EBBDE31" id="Zone de texte 22" o:spid="_x0000_s1030" type="#_x0000_t202" style="position:absolute;left:0;text-align:left;margin-left:104.9pt;margin-top:.45pt;width:52.85pt;height:26.4pt;z-index:251667456;visibility:visible;mso-wrap-style:square;mso-width-percent:0;mso-height-percent:0;mso-wrap-distance-left:9pt;mso-wrap-distance-top:0;mso-wrap-distance-right:9pt;mso-wrap-distance-bottom:0;mso-position-horizontal:absolute;mso-position-horizontal-relative:text;mso-position-vertical:absolute;mso-position-vertical-relative:text;mso-width-percent:0;mso-height-percent:0;mso-width-relative:margin;mso-height-relative:margin;v-text-anchor:top" o:gfxdata="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" fillcolor="window" strokeweight=".5pt">
+                <v:textbox>
+                  <w:txbxContent>
+                    <w:p>
+                      <w:pPr>
+                        <w:rPr>
+                          <w:sz w:val="10"/>
+                          <w:szCs w:val="10"/>
+                        </w:rPr>
+                      </w:pPr>
+                      <w:r>
+                        <w:rPr>
+                          <w:sz w:val="10"/>
+                          <w:szCs w:val="10"/>
+                        </w:rPr>
+                        <w:t>Envoi d</w:t>
+                      </w:r>
+                      <w:r>
+                        <w:rPr>
+                          <w:sz w:val="10"/>
+                          <w:szCs w:val="10"/>
+                        </w:rPr>
+                        <w:t>u résultat sous la forme d’un ResultTest</w:t>
+                      </w:r>
+                    </w:p>
+                  </w:txbxContent>
+                </v:textbox>
+              </v:shape>
+            </w:pict>
+          </mc:Fallback>
+        </mc:AlternateContent>
+      </w:r>
     </w:p>
     <w:p>
       <w:pPr>
         <w:pStyle w:val="h2"/>
         <w:ind w:left="435"/>
       </w:pPr>
+      <w:bookmarkStart w:id="9" w:name="_GoBack"/>
+      <w:bookmarkEnd w:id="9"/>
+      <w:r>
+        <w:rPr>
+          <w:rFonts w:eastAsia="Times New Roman"/>
+          <w:noProof/>
+          <w:sz w:val="24"/>
+          <w:szCs w:val="24"/>
+          <w:lang w:eastAsia="fr-FR"/>
+        </w:rPr>
+        <mc:AlternateContent>
+          <mc:Choice Requires="wps">
+            <w:drawing>
+              <wp:anchor distT="0" distB="0" distL="114300" distR="114300" simplePos="0" relativeHeight="251671552" behindDoc="0" locked="0" layoutInCell="1" allowOverlap="1" wp14:anchorId="59BB328E" wp14:editId="5385A6EC">
+                <wp:simplePos x="0" y="0"/>
+                <wp:positionH relativeFrom="column">
+                  <wp:posOffset>3588175</wp:posOffset>
+                </wp:positionH>
+                <wp:positionV relativeFrom="paragraph">
+                  <wp:posOffset>4267</wp:posOffset>
+                </wp:positionV>
+                <wp:extent cx="927557" cy="270089"/>
+                <wp:effectExtent l="0" t="0" r="25400" b="15875"/>
+                <wp:wrapNone/>
+                <wp:docPr id="27" name="Zone de texte 27"/>
+                <wp:cNvGraphicFramePr/>
+                <a:graphic xmlns:a="http://schemas.openxmlformats.org/drawingml/2006/main">
+                  <a:graphicData uri="http://schemas.microsoft.com/office/word/2010/wordprocessingShape">
+                    <wps:wsp>
+                      <wps:cNvSpPr txBox="1"/>
+                      <wps:spPr>
+                        <a:xfrm>
+                          <a:off x="0" y="0"/>
+                          <a:ext cx="927557" cy="270089"/>
+                        </a:xfrm>
+                        <a:prstGeom prst="rect">
+                          <a:avLst/>
+                        </a:prstGeom>
+                        <a:solidFill>
+                          <a:schemeClr val="lt1"/>
+                        </a:solidFill>
+                        <a:ln w="6350">
+                          <a:solidFill>
+                            <a:prstClr val="black"/>
+                          </a:solidFill>
+                        </a:ln>
+                      </wps:spPr>
+                      <wps:txbx>
+                        <w:txbxContent>
+                          <w:p>
+                            <w:r>
+                              <w:t>Importation</w:t>
+                            </w:r>
+                          </w:p>
+                        </w:txbxContent>
+                      </wps:txbx>
+                      <wps:bodyPr rot="0" spcFirstLastPara="0" vertOverflow="overflow" horzOverflow="overflow" vert="horz" wrap="square" lIns="91440" tIns="45720" rIns="91440" bIns="45720" numCol="1" spcCol="0" rtlCol="0" fromWordArt="0" anchor="t" anchorCtr="0" forceAA="0" compatLnSpc="1">
+                        <a:prstTxWarp prst="textNoShape">
+                          <a:avLst/>
+                        </a:prstTxWarp>
+                        <a:noAutofit/>
+                      </wps:bodyPr>
+                    </wps:wsp>
+                  </a:graphicData>
+                </a:graphic>
+              </wp:anchor>
+            </w:drawing>
+          </mc:Choice>
+          <mc:Fallback>
+            <w:pict>
+              <v:shape w14:anchorId="59BB328E" id="Zone de texte 27" o:spid="_x0000_s1031" type="#_x0000_t202" style="position:absolute;left:0;text-align:left;margin-left:282.55pt;margin-top:.35pt;width:73.05pt;height:21.25pt;z-index:251671552;visibility:visible;mso-wrap-style:square;mso-wrap-distance-left:9pt;mso-wrap-distance-top:0;mso-wrap-distance-right:9pt;mso-wrap-distance-bottom:0;mso-position-horizontal:absolute;mso-position-horizontal-relative:text;mso-position-vertical:absolute;mso-position-vertical-relative:text;v-text-anchor:top" o:gfxdata="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" fillcolor="white [3201]" strokeweight=".5pt">
+                <v:textbox>
+                  <w:txbxContent>
+                    <w:p>
+                      <w:r>
+                        <w:t>Importation</w:t>
+                      </w:r>
+                    </w:p>
+                  </w:txbxContent>
+                </v:textbox>
+              </v:shape>
+            </w:pict>
+          </mc:Fallback>
+        </mc:AlternateContent>
+      </w:r>
     </w:p>
     <w:p>
       <w:pPr>
@@ -3420,80 +5093,80 @@
           <w:sz w:val="24"/>
           <w:szCs w:val="24"/>
         </w:rPr>
+        <w:t xml:space="preserve"> </w:t>
+      </w:r>
+    </w:p>
+    <w:p>
+      <w:pPr>
+        <w:jc w:val="center"/>
+      </w:pPr>
+      <w:r>
+        <w:rPr>
+          <w:rFonts w:ascii="Times New Roman" w:eastAsia="Times New Roman" w:hAnsi="Times New Roman" w:cs="Times New Roman"/>
+        </w:rPr>
+        <w:t xml:space="preserve"> </w:t>
+      </w:r>
+    </w:p>
+    <w:p>
+      <w:pPr>
+        <w:spacing w:line="405" w:lineRule="exact"/>
+        <w:jc w:val="center"/>
+      </w:pPr>
+      <w:r>
+        <w:rPr>
+          <w:rFonts w:ascii="Times New Roman" w:eastAsia="Times New Roman" w:hAnsi="Times New Roman" w:cs="Times New Roman"/>
+        </w:rPr>
+        <w:t xml:space="preserve"> </w:t>
+      </w:r>
+    </w:p>
+    <w:p>
+      <w:pPr>
+        <w:spacing w:line="315" w:lineRule="exact"/>
+        <w:ind w:firstLine="720"/>
+        <w:jc w:val="both"/>
+      </w:pPr>
+      <w:r>
+        <w:rPr>
+          <w:rFonts w:ascii="Times New Roman" w:eastAsia="Times New Roman" w:hAnsi="Times New Roman" w:cs="Times New Roman"/>
+          <w:sz w:val="24"/>
+          <w:szCs w:val="24"/>
+        </w:rPr>
+        <w:t xml:space="preserve"> </w:t>
+      </w:r>
+    </w:p>
+    <w:p>
+      <w:pPr>
+        <w:spacing w:line="315" w:lineRule="exact"/>
+        <w:ind w:firstLine="720"/>
+        <w:jc w:val="both"/>
+      </w:pPr>
+      <w:r>
+        <w:rPr>
+          <w:rFonts w:ascii="Times New Roman" w:eastAsia="Times New Roman" w:hAnsi="Times New Roman" w:cs="Times New Roman"/>
+          <w:sz w:val="24"/>
+          <w:szCs w:val="24"/>
+        </w:rPr>
+        <w:t xml:space="preserve"> </w:t>
+      </w:r>
+    </w:p>
+    <w:p>
+      <w:pPr>
+        <w:spacing w:line="315" w:lineRule="exact"/>
+        <w:ind w:firstLine="720"/>
+        <w:jc w:val="both"/>
+      </w:pPr>
+      <w:r>
+        <w:rPr>
+          <w:rFonts w:ascii="Times New Roman" w:eastAsia="Times New Roman" w:hAnsi="Times New Roman" w:cs="Times New Roman"/>
+          <w:sz w:val="24"/>
+          <w:szCs w:val="24"/>
+        </w:rPr>
         <w:lastRenderedPageBreak/>
         <w:t xml:space="preserve"> </w:t>
       </w:r>
     </w:p>
     <w:p>
       <w:pPr>
-        <w:jc w:val="center"/>
-      </w:pPr>
-      <w:r>
-        <w:rPr>
-          <w:rFonts w:ascii="Times New Roman" w:eastAsia="Times New Roman" w:hAnsi="Times New Roman" w:cs="Times New Roman"/>
-        </w:rPr>
-        <w:t xml:space="preserve"> </w:t>
-      </w:r>
-    </w:p>
-    <w:p>
-      <w:pPr>
-        <w:spacing w:line="405" w:lineRule="exact"/>
-        <w:jc w:val="center"/>
-      </w:pPr>
-      <w:r>
-        <w:rPr>
-          <w:rFonts w:ascii="Times New Roman" w:eastAsia="Times New Roman" w:hAnsi="Times New Roman" w:cs="Times New Roman"/>
-        </w:rPr>
-        <w:t xml:space="preserve"> </w:t>
-      </w:r>
-    </w:p>
-    <w:p>
-      <w:pPr>
-        <w:spacing w:line="315" w:lineRule="exact"/>
-        <w:ind w:firstLine="720"/>
-        <w:jc w:val="both"/>
-      </w:pPr>
-      <w:r>
-        <w:rPr>
-          <w:rFonts w:ascii="Times New Roman" w:eastAsia="Times New Roman" w:hAnsi="Times New Roman" w:cs="Times New Roman"/>
-          <w:sz w:val="24"/>
-          <w:szCs w:val="24"/>
-        </w:rPr>
-        <w:t xml:space="preserve"> </w:t>
-      </w:r>
-    </w:p>
-    <w:p>
-      <w:pPr>
-        <w:spacing w:line="315" w:lineRule="exact"/>
-        <w:ind w:firstLine="720"/>
-        <w:jc w:val="both"/>
-      </w:pPr>
-      <w:r>
-        <w:rPr>
-          <w:rFonts w:ascii="Times New Roman" w:eastAsia="Times New Roman" w:hAnsi="Times New Roman" w:cs="Times New Roman"/>
-          <w:sz w:val="24"/>
-          <w:szCs w:val="24"/>
-        </w:rPr>
-        <w:t xml:space="preserve"> </w:t>
-      </w:r>
-    </w:p>
-    <w:p>
-      <w:pPr>
-        <w:spacing w:line="315" w:lineRule="exact"/>
-        <w:ind w:firstLine="720"/>
-        <w:jc w:val="both"/>
-      </w:pPr>
-      <w:r>
-        <w:rPr>
-          <w:rFonts w:ascii="Times New Roman" w:eastAsia="Times New Roman" w:hAnsi="Times New Roman" w:cs="Times New Roman"/>
-          <w:sz w:val="24"/>
-          <w:szCs w:val="24"/>
-        </w:rPr>
-        <w:t xml:space="preserve"> </w:t>
-      </w:r>
-    </w:p>
-    <w:p>
-      <w:pPr>
         <w:pStyle w:val="p"/>
         <w:rPr>
           <w:sz w:val="24"/>
@@ -3647,7 +5320,6 @@
           <w:sz w:val="24"/>
           <w:szCs w:val="24"/>
         </w:rPr>
-        <w:lastRenderedPageBreak/>
         <w:t xml:space="preserve"> Alfred BRISAC et Emmanuel BOUREAU étaient responsables technique. Ils devaient garantir la fiabilité et la performance de notre application et devait s’assurer de la réalisation des objectifs techniques du projet. </w:t>
       </w:r>
     </w:p>
@@ -3683,6 +5355,7 @@
           <w:sz w:val="24"/>
           <w:szCs w:val="24"/>
         </w:rPr>
+        <w:lastRenderedPageBreak/>
         <w:t xml:space="preserve">Un rôle précis était initialement attribué à tout le monde mais les tâches plus vastes ont été partagées pour que notre équipe soit polyvalente et acquiert plus d’expérience, notamment pour la partie développement. </w:t>
       </w:r>
     </w:p>
@@ -3903,10 +5576,7 @@
       </w:pPr>
       <w:bookmarkStart w:id="12" w:name="_Toc481593010"/>
       <w:r>
-        <w:t>L’élaboration du cahier des charges</w:t>
-      </w:r>
-      <w:r>
-        <w:t xml:space="preserve"> </w:t>
+        <w:t xml:space="preserve">L’élaboration du cahier des charges </w:t>
       </w:r>
       <w:r>
         <w:t xml:space="preserve">(modèle théorique de </w:t>
@@ -4002,16 +5672,7 @@
           <w:sz w:val="24"/>
           <w:szCs w:val="24"/>
         </w:rPr>
-        <w:t xml:space="preserve">Une fois les principales fonctions réalisées nous nous sommes penchés vers les fonctionnalités plus spécifiques. Le développement du système de signature a commencé le 6 février et s’est étendu </w:t>
-      </w:r>
-      <w:r>
-        <w:rPr>
-          <w:rFonts w:ascii="Times New Roman" w:eastAsia="Times New Roman" w:hAnsi="Times New Roman" w:cs="Times New Roman"/>
-          <w:sz w:val="24"/>
-          <w:szCs w:val="24"/>
-        </w:rPr>
-        <w:lastRenderedPageBreak/>
-        <w:t>jusqu’au 20 février. La partie prise de photo et leur sauvegarde a débuté la première semaine de mars et c’est terminé la semaine du 13 mars. L’exportation des constats au format PDF a débuté la semaine du 13 février a été achevée la semaine du 6 mars. La mise en place du système d’annotation des dégradations a débutée le 6 mars et s’est terminée le 20 mars. Du point de vue du développement, la semaine du 3 avril était dédiée aux tests des différentes fonctionnalités.</w:t>
+        <w:t>Une fois les principales fonctions réalisées nous nous sommes penchés vers les fonctionnalités plus spécifiques. Le développement du système de signature a commencé le 6 février et s’est étendu jusqu’au 20 février. La partie prise de photo et leur sauvegarde a débuté la première semaine de mars et c’est terminé la semaine du 13 mars. L’exportation des constats au format PDF a débuté la semaine du 13 février a été achevée la semaine du 6 mars. La mise en place du système d’annotation des dégradations a débutée le 6 mars et s’est terminée le 20 mars. Du point de vue du développement, la semaine du 3 avril était dédiée aux tests des différentes fonctionnalités.</w:t>
       </w:r>
     </w:p>
     <w:p>
@@ -4190,7 +5851,7 @@
         </w:rPr>
         <w:t xml:space="preserve"> </w:t>
       </w:r>
-      <w:hyperlink r:id="rId10">
+      <w:hyperlink r:id="rId11">
         <w:r>
           <w:rPr>
             <w:rStyle w:val="LienInternet"/>
@@ -4282,7 +5943,7 @@
                     <pic:cNvPicPr/>
                   </pic:nvPicPr>
                   <pic:blipFill>
-                    <a:blip r:embed="rId11">
+                    <a:blip r:embed="rId12">
                       <a:extLst>
                         <a:ext uri="{28A0092B-C50C-407E-A947-70E740481C1C}">
                           <a14:useLocalDpi xmlns:a14="http://schemas.microsoft.com/office/drawing/2010/main" val="0"/>
@@ -5475,7 +7136,7 @@
                     <pic:cNvPicPr/>
                   </pic:nvPicPr>
                   <pic:blipFill>
-                    <a:blip r:embed="rId12" cstate="print">
+                    <a:blip r:embed="rId13" cstate="print">
                       <a:extLst>
                         <a:ext uri="{28A0092B-C50C-407E-A947-70E740481C1C}">
                           <a14:useLocalDpi xmlns:a14="http://schemas.microsoft.com/office/drawing/2010/main" val="0"/>
@@ -5545,7 +7206,7 @@
                     </pic:cNvPicPr>
                   </pic:nvPicPr>
                   <pic:blipFill>
-                    <a:blip r:embed="rId13">
+                    <a:blip r:embed="rId14">
                       <a:extLst>
                         <a:ext uri="{28A0092B-C50C-407E-A947-70E740481C1C}">
                           <a14:useLocalDpi xmlns:a14="http://schemas.microsoft.com/office/drawing/2010/main" val="0"/>
@@ -6350,7 +8011,7 @@
                     <pic:cNvPicPr/>
                   </pic:nvPicPr>
                   <pic:blipFill>
-                    <a:blip r:embed="rId14">
+                    <a:blip r:embed="rId15">
                       <a:extLst>
                         <a:ext uri="{28A0092B-C50C-407E-A947-70E740481C1C}">
                           <a14:useLocalDpi xmlns:a14="http://schemas.microsoft.com/office/drawing/2010/main" val="0"/>
@@ -6434,7 +8095,7 @@
                     <pic:cNvPicPr/>
                   </pic:nvPicPr>
                   <pic:blipFill>
-                    <a:blip r:embed="rId15">
+                    <a:blip r:embed="rId16">
                       <a:extLst>
                         <a:ext uri="{28A0092B-C50C-407E-A947-70E740481C1C}">
                           <a14:useLocalDpi xmlns:a14="http://schemas.microsoft.com/office/drawing/2010/main" val="0"/>
@@ -6516,10 +8177,10 @@
       </w:pPr>
     </w:p>
     <w:sectPr>
-      <w:headerReference w:type="default" r:id="rId16"/>
-      <w:footerReference w:type="default" r:id="rId17"/>
-      <w:headerReference w:type="first" r:id="rId18"/>
-      <w:footerReference w:type="first" r:id="rId19"/>
+      <w:headerReference w:type="default" r:id="rId17"/>
+      <w:footerReference w:type="default" r:id="rId18"/>
+      <w:headerReference w:type="first" r:id="rId19"/>
+      <w:footerReference w:type="first" r:id="rId20"/>
       <w:pgSz w:w="11906" w:h="16838"/>
       <w:pgMar w:top="1134" w:right="1134" w:bottom="1134" w:left="1134" w:header="720" w:footer="720" w:gutter="0"/>
       <w:pgNumType w:start="1"/>
@@ -6576,7 +8237,7 @@
       <w:rPr>
         <w:noProof/>
       </w:rPr>
-      <w:t>8</w:t>
+      <w:t>7</w:t>
     </w:r>
     <w:r>
       <w:fldChar w:fldCharType="end"/>
@@ -9642,7 +11303,7 @@
 </file>
 
 <file path=customXml/itemProps1.xml><?xml version="1.0" encoding="utf-8"?>
-<ds:datastoreItem xmlns:ds="http://schemas.openxmlformats.org/officeDocument/2006/customXml" ds:itemID="{8930C607-C23A-4794-A9D5-14E08244A39D}">
+<ds:datastoreItem xmlns:ds="http://schemas.openxmlformats.org/officeDocument/2006/customXml" ds:itemID="{38F727D6-6819-4608-897D-5E862F65A07F}">
   <ds:schemaRefs>
     <ds:schemaRef ds:uri="http://schemas.openxmlformats.org/officeDocument/2006/bibliography"/>
   </ds:schemaRefs>

--- a/Rapport de stage/rapport de stagefsa.docx
+++ b/Rapport de stage/rapport de stagefsa.docx
@@ -6,26 +6,6 @@
     <w:p>
       <w:pPr>
         <w:ind w:left="360"/>
-        <w:rPr>
-          <w:rFonts w:ascii="Times New Roman" w:hAnsi="Times New Roman" w:cs="Times New Roman"/>
-          <w:sz w:val="96"/>
-          <w:szCs w:val="96"/>
-        </w:rPr>
-      </w:pPr>
-    </w:p>
-    <w:p>
-      <w:pPr>
-        <w:ind w:left="360"/>
-        <w:rPr>
-          <w:rFonts w:ascii="Times New Roman" w:hAnsi="Times New Roman" w:cs="Times New Roman"/>
-          <w:sz w:val="96"/>
-          <w:szCs w:val="96"/>
-        </w:rPr>
-      </w:pPr>
-    </w:p>
-    <w:p>
-      <w:pPr>
-        <w:ind w:left="360"/>
         <w:jc w:val="center"/>
         <w:rPr>
           <w:rFonts w:ascii="Times New Roman" w:hAnsi="Times New Roman" w:cs="Times New Roman"/>
@@ -38,30 +18,7 @@
     </w:p>
     <w:p>
       <w:pPr>
-        <w:jc w:val="center"/>
-        <w:rPr>
-          <w:rFonts w:ascii="Times New Roman" w:eastAsia="Times New Roman" w:hAnsi="Times New Roman" w:cs="Times New Roman"/>
-          <w:b/>
-          <w:bCs/>
-          <w:color w:val="1F4E79"/>
-          <w:sz w:val="48"/>
-          <w:szCs w:val="48"/>
-        </w:rPr>
-      </w:pPr>
-      <w:r>
-        <w:rPr>
-          <w:rFonts w:ascii="Times New Roman" w:eastAsia="Times New Roman" w:hAnsi="Times New Roman" w:cs="Times New Roman"/>
-          <w:b/>
-          <w:bCs/>
-          <w:color w:val="1F4E79"/>
-          <w:sz w:val="48"/>
-          <w:szCs w:val="48"/>
-        </w:rPr>
-        <w:t>Rapport de Stage</w:t>
-      </w:r>
-    </w:p>
-    <w:p>
-      <w:pPr>
+        <w:ind w:left="360"/>
         <w:jc w:val="center"/>
         <w:rPr>
           <w:rFonts w:ascii="Times New Roman" w:hAnsi="Times New Roman" w:cs="Times New Roman"/>
@@ -74,6 +31,7 @@
     </w:p>
     <w:p>
       <w:pPr>
+        <w:ind w:left="360"/>
         <w:jc w:val="center"/>
         <w:rPr>
           <w:rFonts w:ascii="Times New Roman" w:hAnsi="Times New Roman" w:cs="Times New Roman"/>
@@ -88,6 +46,30 @@
       <w:pPr>
         <w:jc w:val="center"/>
         <w:rPr>
+          <w:rFonts w:ascii="Times New Roman" w:eastAsia="Times New Roman" w:hAnsi="Times New Roman" w:cs="Times New Roman"/>
+          <w:b/>
+          <w:bCs/>
+          <w:color w:val="1F4E79"/>
+          <w:sz w:val="96"/>
+          <w:szCs w:val="48"/>
+        </w:rPr>
+      </w:pPr>
+      <w:r>
+        <w:rPr>
+          <w:rFonts w:ascii="Times New Roman" w:eastAsia="Times New Roman" w:hAnsi="Times New Roman" w:cs="Times New Roman"/>
+          <w:b/>
+          <w:bCs/>
+          <w:color w:val="1F4E79"/>
+          <w:sz w:val="96"/>
+          <w:szCs w:val="48"/>
+        </w:rPr>
+        <w:t>Rapport de Stage</w:t>
+      </w:r>
+    </w:p>
+    <w:p>
+      <w:pPr>
+        <w:jc w:val="center"/>
+        <w:rPr>
           <w:rFonts w:ascii="Times New Roman" w:hAnsi="Times New Roman" w:cs="Times New Roman"/>
           <w:b/>
           <w:color w:val="1F4E79" w:themeColor="accent1" w:themeShade="80"/>
@@ -95,15 +77,39 @@
           <w:szCs w:val="48"/>
         </w:rPr>
       </w:pPr>
+    </w:p>
+    <w:p>
+      <w:pPr>
+        <w:jc w:val="center"/>
+        <w:rPr>
+          <w:rFonts w:ascii="Times New Roman" w:hAnsi="Times New Roman" w:cs="Times New Roman"/>
+          <w:b/>
+          <w:color w:val="1F4E79" w:themeColor="accent1" w:themeShade="80"/>
+          <w:sz w:val="48"/>
+          <w:szCs w:val="48"/>
+        </w:rPr>
+      </w:pPr>
+    </w:p>
+    <w:p>
+      <w:pPr>
+        <w:jc w:val="center"/>
+        <w:rPr>
+          <w:rFonts w:ascii="Times New Roman" w:hAnsi="Times New Roman" w:cs="Times New Roman"/>
+          <w:b/>
+          <w:color w:val="1F4E79" w:themeColor="accent1" w:themeShade="80"/>
+          <w:sz w:val="48"/>
+          <w:szCs w:val="48"/>
+        </w:rPr>
+      </w:pPr>
       <w:r>
         <w:rPr>
           <w:noProof/>
           <w:lang w:eastAsia="fr-FR"/>
         </w:rPr>
         <w:drawing>
-          <wp:inline distT="0" distB="0" distL="0" distR="2540" wp14:anchorId="0B8D5B60" wp14:editId="2B6DED32">
-            <wp:extent cx="2119290" cy="1057611"/>
-            <wp:effectExtent l="0" t="0" r="0" b="9525"/>
+          <wp:inline distT="0" distB="0" distL="0" distR="2540" wp14:anchorId="0B8D5B60" wp14:editId="5E66445E">
+            <wp:extent cx="3430268" cy="1711842"/>
+            <wp:effectExtent l="0" t="0" r="0" b="3175"/>
             <wp:docPr id="1" name="Image 3"/>
             <wp:cNvGraphicFramePr>
               <a:graphicFrameLocks xmlns:a="http://schemas.openxmlformats.org/drawingml/2006/main" noChangeAspect="1"/>
@@ -132,7 +138,7 @@
                   <pic:spPr bwMode="auto">
                     <a:xfrm>
                       <a:off x="0" y="0"/>
-                      <a:ext cx="2119290" cy="1057611"/>
+                      <a:ext cx="3451423" cy="1722399"/>
                     </a:xfrm>
                     <a:prstGeom prst="rect">
                       <a:avLst/>
@@ -183,6 +189,26 @@
     </w:p>
     <w:p>
       <w:pPr>
+        <w:ind w:firstLine="720"/>
+        <w:rPr>
+          <w:rFonts w:ascii="Times New Roman" w:hAnsi="Times New Roman" w:cs="Times New Roman"/>
+          <w:i/>
+          <w:sz w:val="40"/>
+          <w:szCs w:val="48"/>
+        </w:rPr>
+      </w:pPr>
+      <w:r>
+        <w:rPr>
+          <w:rFonts w:ascii="Times New Roman" w:hAnsi="Times New Roman" w:cs="Times New Roman"/>
+          <w:i/>
+          <w:sz w:val="40"/>
+          <w:szCs w:val="48"/>
+        </w:rPr>
+        <w:t>Mission : Développement d’une application Android</w:t>
+      </w:r>
+    </w:p>
+    <w:p>
+      <w:pPr>
         <w:rPr>
           <w:rFonts w:ascii="Times New Roman" w:hAnsi="Times New Roman" w:cs="Times New Roman"/>
           <w:sz w:val="48"/>
@@ -192,22 +218,649 @@
     </w:p>
     <w:p>
       <w:pPr>
+        <w:rPr>
+          <w:rFonts w:ascii="Times New Roman" w:hAnsi="Times New Roman" w:cs="Times New Roman"/>
+          <w:sz w:val="56"/>
+          <w:szCs w:val="48"/>
+        </w:rPr>
+      </w:pPr>
+      <w:r>
+        <w:rPr>
+          <w:rFonts w:ascii="Times New Roman" w:hAnsi="Times New Roman" w:cs="Times New Roman"/>
+          <w:sz w:val="40"/>
+          <w:szCs w:val="48"/>
+        </w:rPr>
+        <w:lastRenderedPageBreak/>
+        <w:t xml:space="preserve">FSA </w:t>
+      </w:r>
+      <w:r>
+        <w:rPr>
+          <w:rFonts w:ascii="Times New Roman" w:hAnsi="Times New Roman" w:cs="Times New Roman"/>
+          <w:sz w:val="40"/>
+          <w:szCs w:val="48"/>
+        </w:rPr>
+        <w:tab/>
+      </w:r>
+      <w:r>
+        <w:rPr>
+          <w:rFonts w:ascii="Times New Roman" w:hAnsi="Times New Roman" w:cs="Times New Roman"/>
+          <w:sz w:val="40"/>
+          <w:szCs w:val="48"/>
+        </w:rPr>
+        <w:tab/>
+      </w:r>
+      <w:r>
+        <w:rPr>
+          <w:rFonts w:ascii="Times New Roman" w:hAnsi="Times New Roman" w:cs="Times New Roman"/>
+          <w:sz w:val="40"/>
+          <w:szCs w:val="48"/>
+        </w:rPr>
+        <w:tab/>
+      </w:r>
+      <w:r>
+        <w:rPr>
+          <w:rFonts w:ascii="Times New Roman" w:hAnsi="Times New Roman" w:cs="Times New Roman"/>
+          <w:sz w:val="40"/>
+          <w:szCs w:val="48"/>
+        </w:rPr>
+        <w:tab/>
+      </w:r>
+      <w:r>
+        <w:rPr>
+          <w:rFonts w:ascii="Times New Roman" w:hAnsi="Times New Roman" w:cs="Times New Roman"/>
+          <w:sz w:val="40"/>
+          <w:szCs w:val="48"/>
+        </w:rPr>
+        <w:tab/>
+      </w:r>
+      <w:r>
+        <w:rPr>
+          <w:rFonts w:ascii="Times New Roman" w:hAnsi="Times New Roman" w:cs="Times New Roman"/>
+          <w:sz w:val="40"/>
+          <w:szCs w:val="48"/>
+        </w:rPr>
+        <w:tab/>
+      </w:r>
+      <w:r>
+        <w:rPr>
+          <w:rFonts w:ascii="Times New Roman" w:hAnsi="Times New Roman" w:cs="Times New Roman"/>
+          <w:sz w:val="40"/>
+          <w:szCs w:val="48"/>
+        </w:rPr>
+        <w:tab/>
+      </w:r>
+      <w:r>
+        <w:rPr>
+          <w:rFonts w:ascii="Times New Roman" w:hAnsi="Times New Roman" w:cs="Times New Roman"/>
+          <w:sz w:val="40"/>
+          <w:szCs w:val="48"/>
+        </w:rPr>
+        <w:tab/>
+      </w:r>
+      <w:r>
+        <w:rPr>
+          <w:sz w:val="36"/>
+        </w:rPr>
+        <w:t xml:space="preserve">IUT de </w:t>
+      </w:r>
+      <w:r>
+        <w:rPr>
+          <w:sz w:val="36"/>
+        </w:rPr>
+        <w:t>Valence</w:t>
+      </w:r>
+    </w:p>
+    <w:p>
+      <w:pPr>
+        <w:rPr>
+          <w:rFonts w:ascii="Times New Roman" w:hAnsi="Times New Roman" w:cs="Times New Roman"/>
+          <w:sz w:val="40"/>
+          <w:szCs w:val="48"/>
+        </w:rPr>
+      </w:pPr>
+      <w:r>
+        <w:t>6, Rue Paul Henri Charles Spaak</w:t>
+      </w:r>
+      <w:r>
+        <w:tab/>
+      </w:r>
+      <w:r>
+        <w:tab/>
+      </w:r>
+      <w:r>
+        <w:tab/>
+      </w:r>
+      <w:r>
+        <w:tab/>
+      </w:r>
+      <w:r>
+        <w:t xml:space="preserve">   </w:t>
+      </w:r>
+      <w:r>
+        <w:t>51</w:t>
+      </w:r>
+      <w:r>
+        <w:t>,</w:t>
+      </w:r>
+      <w:r>
+        <w:t xml:space="preserve"> rue Barthélémy de Laffemas</w:t>
+      </w:r>
+    </w:p>
+    <w:p>
+      <w:r>
+        <w:t>26000 Valence</w:t>
+      </w:r>
+      <w:r>
+        <w:tab/>
+      </w:r>
+      <w:r>
+        <w:tab/>
+      </w:r>
+      <w:r>
+        <w:tab/>
+      </w:r>
+      <w:r>
+        <w:tab/>
+      </w:r>
+      <w:r>
+        <w:tab/>
+      </w:r>
+      <w:r>
+        <w:tab/>
+      </w:r>
+      <w:r>
+        <w:tab/>
+      </w:r>
+      <w:r>
+        <w:tab/>
+        <w:t xml:space="preserve">      </w:t>
+      </w:r>
+      <w:r>
+        <w:t>26000 Valence</w:t>
+      </w:r>
+    </w:p>
+    <w:p>
+      <w:pPr>
+        <w:jc w:val="center"/>
+      </w:pPr>
+      <w:r>
+        <w:t xml:space="preserve">  </w:t>
+      </w:r>
+      <w:r>
+        <w:tab/>
+      </w:r>
+      <w:r>
+        <w:tab/>
+      </w:r>
+      <w:r>
+        <w:tab/>
+      </w:r>
+      <w:r>
+        <w:tab/>
+      </w:r>
+      <w:r>
+        <w:tab/>
+      </w:r>
+      <w:r>
+        <w:tab/>
+      </w:r>
+      <w:r>
+        <w:tab/>
+      </w:r>
+      <w:r>
+        <w:tab/>
+        <w:t xml:space="preserve">  </w:t>
+      </w:r>
+      <w:r>
+        <w:t>Département Informatique</w:t>
+      </w:r>
+    </w:p>
+    <w:p>
+      <w:pPr>
+        <w:jc w:val="right"/>
+        <w:rPr>
+          <w:rFonts w:ascii="Times New Roman" w:hAnsi="Times New Roman" w:cs="Times New Roman"/>
+          <w:sz w:val="48"/>
+          <w:szCs w:val="48"/>
+        </w:rPr>
+      </w:pPr>
+    </w:p>
+    <w:p>
+      <w:pPr>
+        <w:rPr>
+          <w:rFonts w:ascii="Times New Roman" w:hAnsi="Times New Roman" w:cs="Times New Roman"/>
+          <w:sz w:val="48"/>
+          <w:szCs w:val="48"/>
+        </w:rPr>
+      </w:pPr>
+    </w:p>
+    <w:p>
+      <w:pPr>
+        <w:rPr>
+          <w:rFonts w:ascii="Times New Roman" w:hAnsi="Times New Roman" w:cs="Times New Roman"/>
+          <w:sz w:val="48"/>
+          <w:szCs w:val="48"/>
+        </w:rPr>
+      </w:pPr>
+    </w:p>
+    <w:p>
+      <w:pPr>
+        <w:jc w:val="center"/>
+        <w:rPr>
+          <w:rFonts w:ascii="Times New Roman" w:eastAsia="Times New Roman" w:hAnsi="Times New Roman" w:cs="Times New Roman"/>
+          <w:b/>
+          <w:bCs/>
+          <w:color w:val="1F4E79"/>
+          <w:sz w:val="96"/>
+          <w:szCs w:val="48"/>
+        </w:rPr>
+      </w:pPr>
+      <w:r>
+        <w:rPr>
+          <w:rFonts w:ascii="Times New Roman" w:eastAsia="Times New Roman" w:hAnsi="Times New Roman" w:cs="Times New Roman"/>
+          <w:b/>
+          <w:bCs/>
+          <w:color w:val="1F4E79"/>
+          <w:sz w:val="96"/>
+          <w:szCs w:val="48"/>
+        </w:rPr>
+        <w:t>Rapport de Stage</w:t>
+      </w:r>
+    </w:p>
+    <w:p>
+      <w:pPr>
+        <w:jc w:val="center"/>
+        <w:rPr>
+          <w:rFonts w:ascii="Times New Roman" w:hAnsi="Times New Roman" w:cs="Times New Roman"/>
+          <w:b/>
+          <w:color w:val="1F4E79" w:themeColor="accent1" w:themeShade="80"/>
+          <w:sz w:val="48"/>
+          <w:szCs w:val="48"/>
+        </w:rPr>
+      </w:pPr>
+    </w:p>
+    <w:p>
+      <w:pPr>
+        <w:jc w:val="center"/>
+        <w:rPr>
+          <w:rFonts w:ascii="Times New Roman" w:hAnsi="Times New Roman" w:cs="Times New Roman"/>
+          <w:b/>
+          <w:color w:val="1F4E79" w:themeColor="accent1" w:themeShade="80"/>
+          <w:sz w:val="48"/>
+          <w:szCs w:val="48"/>
+        </w:rPr>
+      </w:pPr>
+    </w:p>
+    <w:p>
+      <w:pPr>
+        <w:jc w:val="center"/>
+        <w:rPr>
+          <w:rFonts w:ascii="Times New Roman" w:hAnsi="Times New Roman" w:cs="Times New Roman"/>
+          <w:b/>
+          <w:color w:val="1F4E79" w:themeColor="accent1" w:themeShade="80"/>
+          <w:sz w:val="48"/>
+          <w:szCs w:val="48"/>
+        </w:rPr>
+      </w:pPr>
+      <w:r>
+        <w:rPr>
+          <w:noProof/>
+          <w:lang w:eastAsia="fr-FR"/>
+        </w:rPr>
+        <w:drawing>
+          <wp:inline distT="0" distB="0" distL="0" distR="2540" wp14:anchorId="311D2645" wp14:editId="4651ED86">
+            <wp:extent cx="3430268" cy="1711842"/>
+            <wp:effectExtent l="0" t="0" r="0" b="3175"/>
+            <wp:docPr id="14" name="Image 3"/>
+            <wp:cNvGraphicFramePr>
+              <a:graphicFrameLocks xmlns:a="http://schemas.openxmlformats.org/drawingml/2006/main" noChangeAspect="1"/>
+            </wp:cNvGraphicFramePr>
+            <a:graphic xmlns:a="http://schemas.openxmlformats.org/drawingml/2006/main">
+              <a:graphicData uri="http://schemas.openxmlformats.org/drawingml/2006/picture">
+                <pic:pic xmlns:pic="http://schemas.openxmlformats.org/drawingml/2006/picture">
+                  <pic:nvPicPr>
+                    <pic:cNvPr id="1" name="Image 3"/>
+                    <pic:cNvPicPr>
+                      <a:picLocks noChangeAspect="1" noChangeArrowheads="1"/>
+                    </pic:cNvPicPr>
+                  </pic:nvPicPr>
+                  <pic:blipFill>
+                    <a:blip r:embed="rId8" cstate="print">
+                      <a:extLst>
+                        <a:ext uri="{28A0092B-C50C-407E-A947-70E740481C1C}">
+                          <a14:useLocalDpi xmlns:a14="http://schemas.microsoft.com/office/drawing/2010/main" val="0"/>
+                        </a:ext>
+                      </a:extLst>
+                    </a:blip>
+                    <a:stretch>
+                      <a:fillRect/>
+                    </a:stretch>
+                  </pic:blipFill>
+                  <pic:spPr bwMode="auto">
+                    <a:xfrm>
+                      <a:off x="0" y="0"/>
+                      <a:ext cx="3451423" cy="1722399"/>
+                    </a:xfrm>
+                    <a:prstGeom prst="rect">
+                      <a:avLst/>
+                    </a:prstGeom>
+                  </pic:spPr>
+                </pic:pic>
+              </a:graphicData>
+            </a:graphic>
+          </wp:inline>
+        </w:drawing>
+      </w:r>
+    </w:p>
+    <w:p>
+      <w:pPr>
+        <w:rPr>
+          <w:rFonts w:ascii="Times New Roman" w:hAnsi="Times New Roman" w:cs="Times New Roman"/>
+          <w:sz w:val="48"/>
+          <w:szCs w:val="48"/>
+        </w:rPr>
+      </w:pPr>
+    </w:p>
+    <w:p>
+      <w:pPr>
+        <w:rPr>
+          <w:rFonts w:ascii="Times New Roman" w:hAnsi="Times New Roman" w:cs="Times New Roman"/>
+          <w:sz w:val="48"/>
+          <w:szCs w:val="48"/>
+        </w:rPr>
+      </w:pPr>
+    </w:p>
+    <w:p>
+      <w:pPr>
+        <w:ind w:left="1440" w:firstLine="720"/>
+        <w:rPr>
+          <w:rFonts w:ascii="Times New Roman" w:hAnsi="Times New Roman" w:cs="Times New Roman"/>
+          <w:sz w:val="32"/>
+          <w:szCs w:val="48"/>
+        </w:rPr>
+      </w:pPr>
+      <w:r>
+        <w:rPr>
+          <w:rFonts w:ascii="Times New Roman" w:hAnsi="Times New Roman" w:cs="Times New Roman"/>
+          <w:sz w:val="32"/>
+          <w:szCs w:val="48"/>
+        </w:rPr>
+        <w:t>Maitre de stage : Jean-François COUPAT</w:t>
+      </w:r>
+    </w:p>
+    <w:p>
+      <w:pPr>
+        <w:ind w:left="1440" w:firstLine="720"/>
+        <w:rPr>
+          <w:rFonts w:ascii="Times New Roman" w:hAnsi="Times New Roman" w:cs="Times New Roman"/>
+          <w:sz w:val="32"/>
+          <w:szCs w:val="48"/>
+        </w:rPr>
+      </w:pPr>
+    </w:p>
+    <w:p>
+      <w:pPr>
+        <w:ind w:left="1440" w:firstLine="720"/>
+        <w:rPr>
+          <w:rFonts w:ascii="Times New Roman" w:hAnsi="Times New Roman" w:cs="Times New Roman"/>
+          <w:sz w:val="32"/>
+          <w:szCs w:val="48"/>
+        </w:rPr>
+      </w:pPr>
+      <w:r>
+        <w:rPr>
+          <w:rFonts w:ascii="Times New Roman" w:hAnsi="Times New Roman" w:cs="Times New Roman"/>
+          <w:sz w:val="32"/>
+          <w:szCs w:val="48"/>
+        </w:rPr>
+        <w:t>Tuteur</w:t>
+      </w:r>
+      <w:r>
+        <w:rPr>
+          <w:rFonts w:ascii="Times New Roman" w:hAnsi="Times New Roman" w:cs="Times New Roman"/>
+          <w:sz w:val="32"/>
+          <w:szCs w:val="48"/>
+        </w:rPr>
+        <w:t xml:space="preserve"> de stage :</w:t>
+      </w:r>
+      <w:r>
+        <w:rPr>
+          <w:rFonts w:ascii="Times New Roman" w:hAnsi="Times New Roman" w:cs="Times New Roman"/>
+          <w:sz w:val="32"/>
+          <w:szCs w:val="48"/>
+        </w:rPr>
+        <w:t xml:space="preserve"> Sébastien JEAN</w:t>
+      </w:r>
+    </w:p>
+    <w:p>
+      <w:pPr>
+        <w:rPr>
+          <w:rFonts w:ascii="Times New Roman" w:hAnsi="Times New Roman" w:cs="Times New Roman"/>
+          <w:sz w:val="48"/>
+          <w:szCs w:val="48"/>
+        </w:rPr>
+      </w:pPr>
+    </w:p>
+    <w:p>
+      <w:pPr>
+        <w:rPr>
+          <w:rFonts w:ascii="Times New Roman" w:hAnsi="Times New Roman" w:cs="Times New Roman"/>
+          <w:sz w:val="48"/>
+          <w:szCs w:val="48"/>
+        </w:rPr>
+      </w:pPr>
+    </w:p>
+    <w:p>
+      <w:pPr>
+        <w:rPr>
+          <w:rFonts w:ascii="Times New Roman" w:hAnsi="Times New Roman" w:cs="Times New Roman"/>
+          <w:sz w:val="48"/>
+          <w:szCs w:val="48"/>
+        </w:rPr>
+      </w:pPr>
+      <w:r>
+        <w:rPr>
+          <w:rFonts w:ascii="Times New Roman" w:hAnsi="Times New Roman" w:cs="Times New Roman"/>
+          <w:sz w:val="48"/>
+          <w:szCs w:val="48"/>
+        </w:rPr>
+        <w:br w:type="page"/>
+      </w:r>
+    </w:p>
+    <w:p>
+      <w:pPr>
         <w:pStyle w:val="h1"/>
       </w:pPr>
-      <w:bookmarkStart w:id="0" w:name="_Toc481593003"/>
+      <w:bookmarkStart w:id="0" w:name="_Toc483232374"/>
+      <w:r>
+        <w:lastRenderedPageBreak/>
+        <w:t>Remerciements</w:t>
+      </w:r>
+      <w:bookmarkEnd w:id="0"/>
+    </w:p>
+    <w:p>
+      <w:pPr>
+        <w:pStyle w:val="h1"/>
+      </w:pPr>
+    </w:p>
+    <w:p>
+      <w:pPr>
+        <w:pStyle w:val="p"/>
+      </w:pPr>
+      <w:r>
+        <w:t xml:space="preserve">Je tiens à remercier toutes les personnes qui ont rendu possible ce stage. Tout d’abord, je remercie M. Jean-François COUPAT, mon maitre de stage qui m’a défini précisément </w:t>
+      </w:r>
+      <w:r>
+        <w:t>les besoins</w:t>
+      </w:r>
+      <w:r>
+        <w:t xml:space="preserve"> de l’application et qui m’a suivi tout au long du stage.</w:t>
+      </w:r>
+    </w:p>
+    <w:p>
+      <w:pPr>
+        <w:pStyle w:val="p"/>
+      </w:pPr>
+    </w:p>
+    <w:p>
+      <w:pPr>
+        <w:pStyle w:val="p"/>
+      </w:pPr>
+      <w:r>
+        <w:t xml:space="preserve">Je remercie également Laurent DELOULME, le directeur des opérations </w:t>
+      </w:r>
+      <w:r>
+        <w:t>France qui</w:t>
+      </w:r>
+      <w:r>
+        <w:t xml:space="preserve"> m’a admis en tant que stagia</w:t>
+      </w:r>
+      <w:r>
+        <w:t xml:space="preserve">ire au sein de FSA, ainsi que </w:t>
+      </w:r>
+      <w:r>
+        <w:t xml:space="preserve">Guy BONTEMPS </w:t>
+      </w:r>
+      <w:r>
+        <w:t xml:space="preserve">et </w:t>
+      </w:r>
+      <w:r>
+        <w:t>qui m’a donné des informat</w:t>
+      </w:r>
+      <w:r>
+        <w:t>ions clés concernant la société</w:t>
+      </w:r>
+      <w:r>
+        <w:t>.</w:t>
+      </w:r>
+    </w:p>
+    <w:p>
+      <w:pPr>
+        <w:pStyle w:val="p"/>
+      </w:pPr>
+    </w:p>
+    <w:p>
+      <w:pPr>
+        <w:pStyle w:val="p"/>
+      </w:pPr>
+      <w:r>
+        <w:t xml:space="preserve">Je </w:t>
+      </w:r>
+      <w:r>
+        <w:t xml:space="preserve">tiens aussi à remercier tous les employés de FSA Valence et tout particulièrement </w:t>
+      </w:r>
+      <w:r>
+        <w:t>M. REBOUL et M. VARES pour l’accueil qui m’a été réservé et l’excellente ambiance qui a régnée tout au long du stage.</w:t>
+      </w:r>
+      <w:r>
+        <w:t xml:space="preserve"> </w:t>
+      </w:r>
+    </w:p>
+    <w:p>
+      <w:pPr>
+        <w:pStyle w:val="p"/>
+      </w:pPr>
+      <w:r>
+        <w:t xml:space="preserve">Je remercie </w:t>
+      </w:r>
+      <w:r>
+        <w:t xml:space="preserve">enfin </w:t>
+      </w:r>
+      <w:r>
+        <w:t>mon tuteur de stage M. JEAN qui a toujours suivi mon stage avec intérêt et bienveillance.</w:t>
+      </w:r>
+    </w:p>
+    <w:p>
+      <w:pPr>
+        <w:pStyle w:val="p"/>
+      </w:pPr>
+    </w:p>
+    <w:p>
+      <w:pPr>
+        <w:pStyle w:val="p"/>
+      </w:pPr>
+      <w:r>
+        <w:t xml:space="preserve">Ces dix semaines m’ont apporté énormément sur le plan professionnel </w:t>
+      </w:r>
+      <w:r>
+        <w:t>évidemment</w:t>
+      </w:r>
+      <w:r>
+        <w:t xml:space="preserve"> mais aussi sur le plan humain, sur la gestion de projet, sur les transactions entre clients et vendeur mais aussi sur le fonctionnement d’une entreprise à l’internationale avec toutes les assistances, les réunions et les déplacements que cela implique.</w:t>
+      </w:r>
+    </w:p>
+    <w:p>
+      <w:pPr>
+        <w:jc w:val="center"/>
+        <w:rPr>
+          <w:rFonts w:ascii="Times New Roman" w:hAnsi="Times New Roman" w:cs="Times New Roman"/>
+          <w:sz w:val="48"/>
+          <w:szCs w:val="48"/>
+        </w:rPr>
+      </w:pPr>
+      <w:r>
+        <w:rPr>
+          <w:rFonts w:ascii="Times New Roman" w:hAnsi="Times New Roman" w:cs="Times New Roman"/>
+          <w:sz w:val="48"/>
+          <w:szCs w:val="48"/>
+        </w:rPr>
+        <w:t>http://staruml.io/</w:t>
+      </w:r>
+    </w:p>
+    <w:p>
+      <w:pPr>
+        <w:rPr>
+          <w:rFonts w:ascii="Times New Roman" w:hAnsi="Times New Roman" w:cs="Times New Roman"/>
+          <w:sz w:val="48"/>
+          <w:szCs w:val="48"/>
+        </w:rPr>
+      </w:pPr>
+    </w:p>
+    <w:p>
+      <w:pPr>
+        <w:rPr>
+          <w:rFonts w:ascii="Times New Roman" w:hAnsi="Times New Roman" w:cs="Times New Roman"/>
+          <w:sz w:val="48"/>
+          <w:szCs w:val="48"/>
+        </w:rPr>
+      </w:pPr>
+    </w:p>
+    <w:p>
+      <w:pPr>
+        <w:rPr>
+          <w:rFonts w:ascii="Times New Roman" w:hAnsi="Times New Roman" w:cs="Times New Roman"/>
+          <w:sz w:val="48"/>
+          <w:szCs w:val="48"/>
+        </w:rPr>
+      </w:pPr>
+    </w:p>
+    <w:p>
+      <w:pPr>
+        <w:rPr>
+          <w:rFonts w:ascii="Times New Roman" w:hAnsi="Times New Roman" w:cs="Times New Roman"/>
+          <w:sz w:val="48"/>
+          <w:szCs w:val="48"/>
+        </w:rPr>
+      </w:pPr>
+    </w:p>
+    <w:p>
+      <w:pPr>
+        <w:pStyle w:val="h1"/>
+      </w:pPr>
+      <w:bookmarkStart w:id="1" w:name="_Toc483232375"/>
       <w:r>
         <w:lastRenderedPageBreak/>
         <w:t>Introduction</w:t>
       </w:r>
-      <w:bookmarkEnd w:id="0"/>
+      <w:bookmarkEnd w:id="1"/>
     </w:p>
     <w:p>
       <w:pPr>
         <w:pStyle w:val="p"/>
         <w:jc w:val="both"/>
       </w:pPr>
-      <w:bookmarkStart w:id="1" w:name="_Toc468997054"/>
-      <w:bookmarkEnd w:id="1"/>
+      <w:bookmarkStart w:id="2" w:name="_Toc468997054"/>
+      <w:bookmarkEnd w:id="2"/>
       <w:r>
         <w:t xml:space="preserve">Pour conclure la formation </w:t>
       </w:r>
@@ -468,6 +1121,7 @@
         <w:jc w:val="both"/>
       </w:pPr>
       <w:r>
+        <w:lastRenderedPageBreak/>
         <w:t>J’ai travaillé en collaboration avec Monsieur COUPAT</w:t>
       </w:r>
       <w:r>
@@ -541,18 +1195,9 @@
     <w:p>
       <w:pPr>
         <w:pStyle w:val="h1"/>
-        <w:ind w:left="0"/>
-        <w:jc w:val="left"/>
-      </w:pPr>
-    </w:p>
-    <w:p>
-      <w:pPr>
-        <w:pStyle w:val="h1"/>
-        <w:ind w:left="0"/>
-        <w:jc w:val="left"/>
-      </w:pPr>
-    </w:p>
-    <w:bookmarkStart w:id="2" w:name="_Toc481593004" w:displacedByCustomXml="next"/>
+      </w:pPr>
+    </w:p>
+    <w:bookmarkStart w:id="3" w:name="_Toc483232376" w:displacedByCustomXml="next"/>
     <w:sdt>
       <w:sdtPr>
         <w:rPr>
@@ -575,11 +1220,19 @@
         <w:p>
           <w:pPr>
             <w:pStyle w:val="Titredetabledesmatires"/>
+            <w:rPr>
+              <w:sz w:val="24"/>
+              <w:szCs w:val="24"/>
+            </w:rPr>
           </w:pPr>
           <w:r>
+            <w:rPr>
+              <w:sz w:val="24"/>
+              <w:szCs w:val="24"/>
+            </w:rPr>
             <w:t>Table des matières</w:t>
           </w:r>
-          <w:bookmarkEnd w:id="2"/>
+          <w:bookmarkEnd w:id="3"/>
         </w:p>
         <w:p>
           <w:pPr>
@@ -595,21 +1248,33 @@
             </w:rPr>
           </w:pPr>
           <w:r>
+            <w:rPr>
+              <w:sz w:val="24"/>
+              <w:szCs w:val="24"/>
+            </w:rPr>
             <w:fldChar w:fldCharType="begin"/>
           </w:r>
           <w:r>
+            <w:rPr>
+              <w:sz w:val="24"/>
+              <w:szCs w:val="24"/>
+            </w:rPr>
             <w:instrText>TOC \z \o "1-3" \u \h</w:instrText>
           </w:r>
           <w:r>
+            <w:rPr>
+              <w:sz w:val="24"/>
+              <w:szCs w:val="24"/>
+            </w:rPr>
             <w:fldChar w:fldCharType="separate"/>
           </w:r>
-          <w:hyperlink w:anchor="_Toc481593003" w:history="1">
+          <w:hyperlink w:anchor="_Toc483232374" w:history="1">
             <w:r>
               <w:rPr>
                 <w:rStyle w:val="Lienhypertexte"/>
                 <w:noProof/>
               </w:rPr>
-              <w:t>Introduction</w:t>
+              <w:t>Remerciements</w:t>
             </w:r>
             <w:r>
               <w:rPr>
@@ -630,7 +1295,7 @@
                 <w:noProof/>
                 <w:webHidden/>
               </w:rPr>
-              <w:instrText xml:space="preserve"> PAGEREF _Toc481593003 \h </w:instrText>
+              <w:instrText xml:space="preserve"> PAGEREF _Toc483232374 \h </w:instrText>
             </w:r>
             <w:r>
               <w:rPr>
@@ -650,7 +1315,7 @@
                 <w:noProof/>
                 <w:webHidden/>
               </w:rPr>
-              <w:t>2</w:t>
+              <w:t>3</w:t>
             </w:r>
             <w:r>
               <w:rPr>
@@ -674,12 +1339,83 @@
               <w:lang w:eastAsia="fr-FR"/>
             </w:rPr>
           </w:pPr>
-          <w:hyperlink w:anchor="_Toc481593004" w:history="1">
+          <w:hyperlink w:anchor="_Toc483232375" w:history="1">
             <w:r>
               <w:rPr>
                 <w:rStyle w:val="Lienhypertexte"/>
                 <w:noProof/>
               </w:rPr>
+              <w:t>Introduction</w:t>
+            </w:r>
+            <w:r>
+              <w:rPr>
+                <w:noProof/>
+                <w:webHidden/>
+              </w:rPr>
+              <w:tab/>
+            </w:r>
+            <w:r>
+              <w:rPr>
+                <w:noProof/>
+                <w:webHidden/>
+              </w:rPr>
+              <w:fldChar w:fldCharType="begin"/>
+            </w:r>
+            <w:r>
+              <w:rPr>
+                <w:noProof/>
+                <w:webHidden/>
+              </w:rPr>
+              <w:instrText xml:space="preserve"> PAGEREF _Toc483232375 \h </w:instrText>
+            </w:r>
+            <w:r>
+              <w:rPr>
+                <w:noProof/>
+                <w:webHidden/>
+              </w:rPr>
+            </w:r>
+            <w:r>
+              <w:rPr>
+                <w:noProof/>
+                <w:webHidden/>
+              </w:rPr>
+              <w:fldChar w:fldCharType="separate"/>
+            </w:r>
+            <w:r>
+              <w:rPr>
+                <w:noProof/>
+                <w:webHidden/>
+              </w:rPr>
+              <w:t>4</w:t>
+            </w:r>
+            <w:r>
+              <w:rPr>
+                <w:noProof/>
+                <w:webHidden/>
+              </w:rPr>
+              <w:fldChar w:fldCharType="end"/>
+            </w:r>
+          </w:hyperlink>
+        </w:p>
+        <w:p>
+          <w:pPr>
+            <w:pStyle w:val="TM1"/>
+            <w:tabs>
+              <w:tab w:val="right" w:leader="dot" w:pos="9628"/>
+            </w:tabs>
+            <w:rPr>
+              <w:rFonts w:asciiTheme="minorHAnsi" w:eastAsiaTheme="minorEastAsia" w:hAnsiTheme="minorHAnsi" w:cstheme="minorBidi"/>
+              <w:noProof/>
+              <w:color w:val="auto"/>
+              <w:lang w:eastAsia="fr-FR"/>
+            </w:rPr>
+          </w:pPr>
+          <w:hyperlink w:anchor="_Toc483232376" w:history="1">
+            <w:r>
+              <w:rPr>
+                <w:rStyle w:val="Lienhypertexte"/>
+                <w:noProof/>
+              </w:rPr>
               <w:t>Table des matières</w:t>
             </w:r>
             <w:r>
@@ -701,7 +1437,7 @@
                 <w:noProof/>
                 <w:webHidden/>
               </w:rPr>
-              <w:instrText xml:space="preserve"> PAGEREF _Toc481593004 \h </w:instrText>
+              <w:instrText xml:space="preserve"> PAGEREF _Toc483232376 \h </w:instrText>
             </w:r>
             <w:r>
               <w:rPr>
@@ -721,7 +1457,7 @@
                 <w:noProof/>
                 <w:webHidden/>
               </w:rPr>
-              <w:t>3</w:t>
+              <w:t>5</w:t>
             </w:r>
             <w:r>
               <w:rPr>
@@ -746,7 +1482,7 @@
               <w:lang w:eastAsia="fr-FR"/>
             </w:rPr>
           </w:pPr>
-          <w:hyperlink w:anchor="_Toc481593005" w:history="1">
+          <w:hyperlink w:anchor="_Toc483232377" w:history="1">
             <w:r>
               <w:rPr>
                 <w:rStyle w:val="Lienhypertexte"/>
@@ -789,7 +1525,7 @@
                 <w:noProof/>
                 <w:webHidden/>
               </w:rPr>
-              <w:instrText xml:space="preserve"> PAGEREF _Toc481593005 \h </w:instrText>
+              <w:instrText xml:space="preserve"> PAGEREF _Toc483232377 \h </w:instrText>
             </w:r>
             <w:r>
               <w:rPr>
@@ -809,7 +1545,7 @@
                 <w:noProof/>
                 <w:webHidden/>
               </w:rPr>
-              <w:t>4</w:t>
+              <w:t>6</w:t>
             </w:r>
             <w:r>
               <w:rPr>
@@ -834,7 +1570,7 @@
               <w:lang w:eastAsia="fr-FR"/>
             </w:rPr>
           </w:pPr>
-          <w:hyperlink w:anchor="_Toc481593006" w:history="1">
+          <w:hyperlink w:anchor="_Toc483232378" w:history="1">
             <w:r>
               <w:rPr>
                 <w:rStyle w:val="Lienhypertexte"/>
@@ -877,7 +1613,7 @@
                 <w:noProof/>
                 <w:webHidden/>
               </w:rPr>
-              <w:instrText xml:space="preserve"> PAGEREF _Toc481593006 \h </w:instrText>
+              <w:instrText xml:space="preserve"> PAGEREF _Toc483232378 \h </w:instrText>
             </w:r>
             <w:r>
               <w:rPr>
@@ -897,7 +1633,7 @@
                 <w:noProof/>
                 <w:webHidden/>
               </w:rPr>
-              <w:t>4</w:t>
+              <w:t>6</w:t>
             </w:r>
             <w:r>
               <w:rPr>
@@ -922,7 +1658,7 @@
               <w:lang w:eastAsia="fr-FR"/>
             </w:rPr>
           </w:pPr>
-          <w:hyperlink w:anchor="_Toc481593007" w:history="1">
+          <w:hyperlink w:anchor="_Toc483232379" w:history="1">
             <w:r>
               <w:rPr>
                 <w:rStyle w:val="Lienhypertexte"/>
@@ -965,7 +1701,7 @@
                 <w:noProof/>
                 <w:webHidden/>
               </w:rPr>
-              <w:instrText xml:space="preserve"> PAGEREF _Toc481593007 \h </w:instrText>
+              <w:instrText xml:space="preserve"> PAGEREF _Toc483232379 \h </w:instrText>
             </w:r>
             <w:r>
               <w:rPr>
@@ -985,7 +1721,7 @@
                 <w:noProof/>
                 <w:webHidden/>
               </w:rPr>
-              <w:t>4</w:t>
+              <w:t>8</w:t>
             </w:r>
             <w:r>
               <w:rPr>
@@ -1010,7 +1746,7 @@
               <w:lang w:eastAsia="fr-FR"/>
             </w:rPr>
           </w:pPr>
-          <w:hyperlink w:anchor="_Toc481593008" w:history="1">
+          <w:hyperlink w:anchor="_Toc483232380" w:history="1">
             <w:r>
               <w:rPr>
                 <w:rStyle w:val="Lienhypertexte"/>
@@ -1053,7 +1789,7 @@
                 <w:noProof/>
                 <w:webHidden/>
               </w:rPr>
-              <w:instrText xml:space="preserve"> PAGEREF _Toc481593008 \h </w:instrText>
+              <w:instrText xml:space="preserve"> PAGEREF _Toc483232380 \h </w:instrText>
             </w:r>
             <w:r>
               <w:rPr>
@@ -1073,7 +1809,7 @@
                 <w:noProof/>
                 <w:webHidden/>
               </w:rPr>
-              <w:t>5</w:t>
+              <w:t>9</w:t>
             </w:r>
             <w:r>
               <w:rPr>
@@ -1084,6 +1820,8 @@
             </w:r>
           </w:hyperlink>
         </w:p>
+        <w:bookmarkStart w:id="4" w:name="_GoBack"/>
+        <w:bookmarkEnd w:id="4"/>
         <w:p>
           <w:pPr>
             <w:pStyle w:val="TM1"/>
@@ -1098,13 +1836,146 @@
               <w:lang w:eastAsia="fr-FR"/>
             </w:rPr>
           </w:pPr>
-          <w:hyperlink w:anchor="_Toc481593009" w:history="1">
+          <w:r>
+            <w:rPr>
+              <w:rStyle w:val="Lienhypertexte"/>
+              <w:noProof/>
+            </w:rPr>
+            <w:fldChar w:fldCharType="begin"/>
+          </w:r>
+          <w:r>
+            <w:rPr>
+              <w:rStyle w:val="Lienhypertexte"/>
+              <w:noProof/>
+            </w:rPr>
+            <w:instrText xml:space="preserve"> </w:instrText>
+          </w:r>
+          <w:r>
+            <w:rPr>
+              <w:noProof/>
+            </w:rPr>
+            <w:instrText>HYPERLINK \l "_Toc483232386"</w:instrText>
+          </w:r>
+          <w:r>
+            <w:rPr>
+              <w:rStyle w:val="Lienhypertexte"/>
+              <w:noProof/>
+            </w:rPr>
+            <w:instrText xml:space="preserve"> </w:instrText>
+          </w:r>
+          <w:r>
+            <w:rPr>
+              <w:rStyle w:val="Lienhypertexte"/>
+              <w:noProof/>
+            </w:rPr>
+          </w:r>
+          <w:r>
+            <w:rPr>
+              <w:rStyle w:val="Lienhypertexte"/>
+              <w:noProof/>
+            </w:rPr>
+            <w:fldChar w:fldCharType="separate"/>
+          </w:r>
+          <w:r>
+            <w:rPr>
+              <w:rStyle w:val="Lienhypertexte"/>
+              <w:noProof/>
+            </w:rPr>
+            <w:t>II)</w:t>
+          </w:r>
+          <w:r>
+            <w:rPr>
+              <w:rFonts w:asciiTheme="minorHAnsi" w:eastAsiaTheme="minorEastAsia" w:hAnsiTheme="minorHAnsi" w:cstheme="minorBidi"/>
+              <w:noProof/>
+              <w:color w:val="auto"/>
+              <w:lang w:eastAsia="fr-FR"/>
+            </w:rPr>
+            <w:tab/>
+          </w:r>
+          <w:r>
+            <w:rPr>
+              <w:rStyle w:val="Lienhypertexte"/>
+              <w:noProof/>
+            </w:rPr>
+            <w:t>Conception de la solution</w:t>
+          </w:r>
+          <w:r>
+            <w:rPr>
+              <w:noProof/>
+              <w:webHidden/>
+            </w:rPr>
+            <w:tab/>
+          </w:r>
+          <w:r>
+            <w:rPr>
+              <w:noProof/>
+              <w:webHidden/>
+            </w:rPr>
+            <w:fldChar w:fldCharType="begin"/>
+          </w:r>
+          <w:r>
+            <w:rPr>
+              <w:noProof/>
+              <w:webHidden/>
+            </w:rPr>
+            <w:instrText xml:space="preserve"> PAGEREF _Toc483232386 \h </w:instrText>
+          </w:r>
+          <w:r>
+            <w:rPr>
+              <w:noProof/>
+              <w:webHidden/>
+            </w:rPr>
+          </w:r>
+          <w:r>
+            <w:rPr>
+              <w:noProof/>
+              <w:webHidden/>
+            </w:rPr>
+            <w:fldChar w:fldCharType="separate"/>
+          </w:r>
+          <w:r>
+            <w:rPr>
+              <w:noProof/>
+              <w:webHidden/>
+            </w:rPr>
+            <w:t>13</w:t>
+          </w:r>
+          <w:r>
+            <w:rPr>
+              <w:noProof/>
+              <w:webHidden/>
+            </w:rPr>
+            <w:fldChar w:fldCharType="end"/>
+          </w:r>
+          <w:r>
+            <w:rPr>
+              <w:rStyle w:val="Lienhypertexte"/>
+              <w:noProof/>
+            </w:rPr>
+            <w:fldChar w:fldCharType="end"/>
+          </w:r>
+        </w:p>
+        <w:p>
+          <w:pPr>
+            <w:pStyle w:val="TM2"/>
+            <w:tabs>
+              <w:tab w:val="left" w:pos="880"/>
+              <w:tab w:val="right" w:leader="dot" w:pos="9628"/>
+            </w:tabs>
+            <w:rPr>
+              <w:rFonts w:asciiTheme="minorHAnsi" w:eastAsiaTheme="minorEastAsia" w:hAnsiTheme="minorHAnsi" w:cstheme="minorBidi"/>
+              <w:noProof/>
+              <w:color w:val="auto"/>
+              <w:lang w:eastAsia="fr-FR"/>
+            </w:rPr>
+          </w:pPr>
+          <w:hyperlink w:anchor="_Toc483232387" w:history="1">
             <w:r>
               <w:rPr>
                 <w:rStyle w:val="Lienhypertexte"/>
                 <w:noProof/>
               </w:rPr>
-              <w:t>II)</w:t>
+              <w:t>A)</w:t>
             </w:r>
             <w:r>
               <w:rPr>
@@ -1120,7 +1991,7 @@
                 <w:rStyle w:val="Lienhypertexte"/>
                 <w:noProof/>
               </w:rPr>
-              <w:t>Conception de la solution</w:t>
+              <w:t>L’élaboration du cahier des charges (modèle théorique de lappli)</w:t>
             </w:r>
             <w:r>
               <w:rPr>
@@ -1141,7 +2012,7 @@
                 <w:noProof/>
                 <w:webHidden/>
               </w:rPr>
-              <w:instrText xml:space="preserve"> PAGEREF _Toc481593009 \h </w:instrText>
+              <w:instrText xml:space="preserve"> PAGEREF _Toc483232387 \h </w:instrText>
             </w:r>
             <w:r>
               <w:rPr>
@@ -1161,7 +2032,7 @@
                 <w:noProof/>
                 <w:webHidden/>
               </w:rPr>
-              <w:t>9</w:t>
+              <w:t>13</w:t>
             </w:r>
             <w:r>
               <w:rPr>
@@ -1186,13 +2057,13 @@
               <w:lang w:eastAsia="fr-FR"/>
             </w:rPr>
           </w:pPr>
-          <w:hyperlink w:anchor="_Toc481593010" w:history="1">
+          <w:hyperlink w:anchor="_Toc483232388" w:history="1">
             <w:r>
               <w:rPr>
                 <w:rStyle w:val="Lienhypertexte"/>
                 <w:noProof/>
               </w:rPr>
-              <w:t>A)</w:t>
+              <w:t>B)</w:t>
             </w:r>
             <w:r>
               <w:rPr>
@@ -1208,7 +2079,7 @@
                 <w:rStyle w:val="Lienhypertexte"/>
                 <w:noProof/>
               </w:rPr>
-              <w:t>L’élaboration du cahier des charges (modèle théorique de lappli)</w:t>
+              <w:t>Les IHM</w:t>
             </w:r>
             <w:r>
               <w:rPr>
@@ -1229,7 +2100,7 @@
                 <w:noProof/>
                 <w:webHidden/>
               </w:rPr>
-              <w:instrText xml:space="preserve"> PAGEREF _Toc481593010 \h </w:instrText>
+              <w:instrText xml:space="preserve"> PAGEREF _Toc483232388 \h </w:instrText>
             </w:r>
             <w:r>
               <w:rPr>
@@ -1249,7 +2120,7 @@
                 <w:noProof/>
                 <w:webHidden/>
               </w:rPr>
-              <w:t>9</w:t>
+              <w:t>14</w:t>
             </w:r>
             <w:r>
               <w:rPr>
@@ -1274,13 +2145,13 @@
               <w:lang w:eastAsia="fr-FR"/>
             </w:rPr>
           </w:pPr>
-          <w:hyperlink w:anchor="_Toc481593011" w:history="1">
+          <w:hyperlink w:anchor="_Toc483232389" w:history="1">
             <w:r>
               <w:rPr>
                 <w:rStyle w:val="Lienhypertexte"/>
                 <w:noProof/>
               </w:rPr>
-              <w:t>B)</w:t>
+              <w:t>C)</w:t>
             </w:r>
             <w:r>
               <w:rPr>
@@ -1296,7 +2167,7 @@
                 <w:rStyle w:val="Lienhypertexte"/>
                 <w:noProof/>
               </w:rPr>
-              <w:t>Les IHM</w:t>
+              <w:t>Le diagramme de classe(modèle pratique de lappli)</w:t>
             </w:r>
             <w:r>
               <w:rPr>
@@ -1317,7 +2188,7 @@
                 <w:noProof/>
                 <w:webHidden/>
               </w:rPr>
-              <w:instrText xml:space="preserve"> PAGEREF _Toc481593011 \h </w:instrText>
+              <w:instrText xml:space="preserve"> PAGEREF _Toc483232389 \h </w:instrText>
             </w:r>
             <w:r>
               <w:rPr>
@@ -1337,7 +2208,95 @@
                 <w:noProof/>
                 <w:webHidden/>
               </w:rPr>
-              <w:t>10</w:t>
+              <w:t>14</w:t>
+            </w:r>
+            <w:r>
+              <w:rPr>
+                <w:noProof/>
+                <w:webHidden/>
+              </w:rPr>
+              <w:fldChar w:fldCharType="end"/>
+            </w:r>
+          </w:hyperlink>
+        </w:p>
+        <w:p>
+          <w:pPr>
+            <w:pStyle w:val="TM1"/>
+            <w:tabs>
+              <w:tab w:val="left" w:pos="660"/>
+              <w:tab w:val="right" w:leader="dot" w:pos="9628"/>
+            </w:tabs>
+            <w:rPr>
+              <w:rFonts w:asciiTheme="minorHAnsi" w:eastAsiaTheme="minorEastAsia" w:hAnsiTheme="minorHAnsi" w:cstheme="minorBidi"/>
+              <w:noProof/>
+              <w:color w:val="auto"/>
+              <w:lang w:eastAsia="fr-FR"/>
+            </w:rPr>
+          </w:pPr>
+          <w:hyperlink w:anchor="_Toc483232390" w:history="1">
+            <w:r>
+              <w:rPr>
+                <w:rStyle w:val="Lienhypertexte"/>
+                <w:noProof/>
+              </w:rPr>
+              <w:t>III)</w:t>
+            </w:r>
+            <w:r>
+              <w:rPr>
+                <w:rFonts w:asciiTheme="minorHAnsi" w:eastAsiaTheme="minorEastAsia" w:hAnsiTheme="minorHAnsi" w:cstheme="minorBidi"/>
+                <w:noProof/>
+                <w:color w:val="auto"/>
+                <w:lang w:eastAsia="fr-FR"/>
+              </w:rPr>
+              <w:tab/>
+            </w:r>
+            <w:r>
+              <w:rPr>
+                <w:rStyle w:val="Lienhypertexte"/>
+                <w:noProof/>
+              </w:rPr>
+              <w:t>Mise en œuvre de la solution</w:t>
+            </w:r>
+            <w:r>
+              <w:rPr>
+                <w:noProof/>
+                <w:webHidden/>
+              </w:rPr>
+              <w:tab/>
+            </w:r>
+            <w:r>
+              <w:rPr>
+                <w:noProof/>
+                <w:webHidden/>
+              </w:rPr>
+              <w:fldChar w:fldCharType="begin"/>
+            </w:r>
+            <w:r>
+              <w:rPr>
+                <w:noProof/>
+                <w:webHidden/>
+              </w:rPr>
+              <w:instrText xml:space="preserve"> PAGEREF _Toc483232390 \h </w:instrText>
+            </w:r>
+            <w:r>
+              <w:rPr>
+                <w:noProof/>
+                <w:webHidden/>
+              </w:rPr>
+            </w:r>
+            <w:r>
+              <w:rPr>
+                <w:noProof/>
+                <w:webHidden/>
+              </w:rPr>
+              <w:fldChar w:fldCharType="separate"/>
+            </w:r>
+            <w:r>
+              <w:rPr>
+                <w:noProof/>
+                <w:webHidden/>
+              </w:rPr>
+              <w:t>15</w:t>
             </w:r>
             <w:r>
               <w:rPr>
@@ -1362,13 +2321,13 @@
               <w:lang w:eastAsia="fr-FR"/>
             </w:rPr>
           </w:pPr>
-          <w:hyperlink w:anchor="_Toc481593012" w:history="1">
+          <w:hyperlink w:anchor="_Toc483232391" w:history="1">
             <w:r>
               <w:rPr>
                 <w:rStyle w:val="Lienhypertexte"/>
                 <w:noProof/>
               </w:rPr>
-              <w:t>C)</w:t>
+              <w:t>A)</w:t>
             </w:r>
             <w:r>
               <w:rPr>
@@ -1384,7 +2343,7 @@
                 <w:rStyle w:val="Lienhypertexte"/>
                 <w:noProof/>
               </w:rPr>
-              <w:t>Le diagramme de classe(modèle pratique de lappli)</w:t>
+              <w:t>Les outils technologiques choisis</w:t>
             </w:r>
             <w:r>
               <w:rPr>
@@ -1405,7 +2364,7 @@
                 <w:noProof/>
                 <w:webHidden/>
               </w:rPr>
-              <w:instrText xml:space="preserve"> PAGEREF _Toc481593012 \h </w:instrText>
+              <w:instrText xml:space="preserve"> PAGEREF _Toc483232391 \h </w:instrText>
             </w:r>
             <w:r>
               <w:rPr>
@@ -1425,95 +2384,7 @@
                 <w:noProof/>
                 <w:webHidden/>
               </w:rPr>
-              <w:t>10</w:t>
-            </w:r>
-            <w:r>
-              <w:rPr>
-                <w:noProof/>
-                <w:webHidden/>
-              </w:rPr>
-              <w:fldChar w:fldCharType="end"/>
-            </w:r>
-          </w:hyperlink>
-        </w:p>
-        <w:p>
-          <w:pPr>
-            <w:pStyle w:val="TM1"/>
-            <w:tabs>
-              <w:tab w:val="left" w:pos="660"/>
-              <w:tab w:val="right" w:leader="dot" w:pos="9628"/>
-            </w:tabs>
-            <w:rPr>
-              <w:rFonts w:asciiTheme="minorHAnsi" w:eastAsiaTheme="minorEastAsia" w:hAnsiTheme="minorHAnsi" w:cstheme="minorBidi"/>
-              <w:noProof/>
-              <w:color w:val="auto"/>
-              <w:lang w:eastAsia="fr-FR"/>
-            </w:rPr>
-          </w:pPr>
-          <w:hyperlink w:anchor="_Toc481593013" w:history="1">
-            <w:r>
-              <w:rPr>
-                <w:rStyle w:val="Lienhypertexte"/>
-                <w:noProof/>
-              </w:rPr>
-              <w:t>III)</w:t>
-            </w:r>
-            <w:r>
-              <w:rPr>
-                <w:rFonts w:asciiTheme="minorHAnsi" w:eastAsiaTheme="minorEastAsia" w:hAnsiTheme="minorHAnsi" w:cstheme="minorBidi"/>
-                <w:noProof/>
-                <w:color w:val="auto"/>
-                <w:lang w:eastAsia="fr-FR"/>
-              </w:rPr>
-              <w:tab/>
-            </w:r>
-            <w:r>
-              <w:rPr>
-                <w:rStyle w:val="Lienhypertexte"/>
-                <w:noProof/>
-              </w:rPr>
-              <w:t>Mise en œuvre de la solution</w:t>
-            </w:r>
-            <w:r>
-              <w:rPr>
-                <w:noProof/>
-                <w:webHidden/>
-              </w:rPr>
-              <w:tab/>
-            </w:r>
-            <w:r>
-              <w:rPr>
-                <w:noProof/>
-                <w:webHidden/>
-              </w:rPr>
-              <w:fldChar w:fldCharType="begin"/>
-            </w:r>
-            <w:r>
-              <w:rPr>
-                <w:noProof/>
-                <w:webHidden/>
-              </w:rPr>
-              <w:instrText xml:space="preserve"> PAGEREF _Toc481593013 \h </w:instrText>
-            </w:r>
-            <w:r>
-              <w:rPr>
-                <w:noProof/>
-                <w:webHidden/>
-              </w:rPr>
-            </w:r>
-            <w:r>
-              <w:rPr>
-                <w:noProof/>
-                <w:webHidden/>
-              </w:rPr>
-              <w:fldChar w:fldCharType="separate"/>
-            </w:r>
-            <w:r>
-              <w:rPr>
-                <w:noProof/>
-                <w:webHidden/>
-              </w:rPr>
-              <w:t>11</w:t>
+              <w:t>15</w:t>
             </w:r>
             <w:r>
               <w:rPr>
@@ -1538,13 +2409,13 @@
               <w:lang w:eastAsia="fr-FR"/>
             </w:rPr>
           </w:pPr>
-          <w:hyperlink w:anchor="_Toc481593014" w:history="1">
+          <w:hyperlink w:anchor="_Toc483232392" w:history="1">
             <w:r>
               <w:rPr>
                 <w:rStyle w:val="Lienhypertexte"/>
                 <w:noProof/>
               </w:rPr>
-              <w:t>A)</w:t>
+              <w:t>B)</w:t>
             </w:r>
             <w:r>
               <w:rPr>
@@ -1560,7 +2431,7 @@
                 <w:rStyle w:val="Lienhypertexte"/>
                 <w:noProof/>
               </w:rPr>
-              <w:t>Les outils technologiques choisis</w:t>
+              <w:t>Les différentes phases de développement</w:t>
             </w:r>
             <w:r>
               <w:rPr>
@@ -1581,7 +2452,7 @@
                 <w:noProof/>
                 <w:webHidden/>
               </w:rPr>
-              <w:instrText xml:space="preserve"> PAGEREF _Toc481593014 \h </w:instrText>
+              <w:instrText xml:space="preserve"> PAGEREF _Toc483232392 \h </w:instrText>
             </w:r>
             <w:r>
               <w:rPr>
@@ -1601,7 +2472,7 @@
                 <w:noProof/>
                 <w:webHidden/>
               </w:rPr>
-              <w:t>11</w:t>
+              <w:t>17</w:t>
             </w:r>
             <w:r>
               <w:rPr>
@@ -1626,13 +2497,13 @@
               <w:lang w:eastAsia="fr-FR"/>
             </w:rPr>
           </w:pPr>
-          <w:hyperlink w:anchor="_Toc481593015" w:history="1">
+          <w:hyperlink w:anchor="_Toc483232393" w:history="1">
             <w:r>
               <w:rPr>
                 <w:rStyle w:val="Lienhypertexte"/>
                 <w:noProof/>
               </w:rPr>
-              <w:t>B)</w:t>
+              <w:t>C)</w:t>
             </w:r>
             <w:r>
               <w:rPr>
@@ -1648,7 +2519,7 @@
                 <w:rStyle w:val="Lienhypertexte"/>
                 <w:noProof/>
               </w:rPr>
-              <w:t>Les différentes phases de développement</w:t>
+              <w:t>Les difficultés rencontrées et leurs solutions</w:t>
             </w:r>
             <w:r>
               <w:rPr>
@@ -1669,7 +2540,7 @@
                 <w:noProof/>
                 <w:webHidden/>
               </w:rPr>
-              <w:instrText xml:space="preserve"> PAGEREF _Toc481593015 \h </w:instrText>
+              <w:instrText xml:space="preserve"> PAGEREF _Toc483232393 \h </w:instrText>
             </w:r>
             <w:r>
               <w:rPr>
@@ -1689,7 +2560,149 @@
                 <w:noProof/>
                 <w:webHidden/>
               </w:rPr>
-              <w:t>13</w:t>
+              <w:t>18</w:t>
+            </w:r>
+            <w:r>
+              <w:rPr>
+                <w:noProof/>
+                <w:webHidden/>
+              </w:rPr>
+              <w:fldChar w:fldCharType="end"/>
+            </w:r>
+          </w:hyperlink>
+        </w:p>
+        <w:p>
+          <w:pPr>
+            <w:pStyle w:val="TM1"/>
+            <w:tabs>
+              <w:tab w:val="right" w:leader="dot" w:pos="9628"/>
+            </w:tabs>
+            <w:rPr>
+              <w:rFonts w:asciiTheme="minorHAnsi" w:eastAsiaTheme="minorEastAsia" w:hAnsiTheme="minorHAnsi" w:cstheme="minorBidi"/>
+              <w:noProof/>
+              <w:color w:val="auto"/>
+              <w:lang w:eastAsia="fr-FR"/>
+            </w:rPr>
+          </w:pPr>
+          <w:hyperlink w:anchor="_Toc483232394" w:history="1">
+            <w:r>
+              <w:rPr>
+                <w:rStyle w:val="Lienhypertexte"/>
+                <w:noProof/>
+              </w:rPr>
+              <w:t>Conclusion</w:t>
+            </w:r>
+            <w:r>
+              <w:rPr>
+                <w:noProof/>
+                <w:webHidden/>
+              </w:rPr>
+              <w:tab/>
+            </w:r>
+            <w:r>
+              <w:rPr>
+                <w:noProof/>
+                <w:webHidden/>
+              </w:rPr>
+              <w:fldChar w:fldCharType="begin"/>
+            </w:r>
+            <w:r>
+              <w:rPr>
+                <w:noProof/>
+                <w:webHidden/>
+              </w:rPr>
+              <w:instrText xml:space="preserve"> PAGEREF _Toc483232394 \h </w:instrText>
+            </w:r>
+            <w:r>
+              <w:rPr>
+                <w:noProof/>
+                <w:webHidden/>
+              </w:rPr>
+            </w:r>
+            <w:r>
+              <w:rPr>
+                <w:noProof/>
+                <w:webHidden/>
+              </w:rPr>
+              <w:fldChar w:fldCharType="separate"/>
+            </w:r>
+            <w:r>
+              <w:rPr>
+                <w:noProof/>
+                <w:webHidden/>
+              </w:rPr>
+              <w:t>20</w:t>
+            </w:r>
+            <w:r>
+              <w:rPr>
+                <w:noProof/>
+                <w:webHidden/>
+              </w:rPr>
+              <w:fldChar w:fldCharType="end"/>
+            </w:r>
+          </w:hyperlink>
+        </w:p>
+        <w:p>
+          <w:pPr>
+            <w:pStyle w:val="TM1"/>
+            <w:tabs>
+              <w:tab w:val="right" w:leader="dot" w:pos="9628"/>
+            </w:tabs>
+            <w:rPr>
+              <w:rFonts w:asciiTheme="minorHAnsi" w:eastAsiaTheme="minorEastAsia" w:hAnsiTheme="minorHAnsi" w:cstheme="minorBidi"/>
+              <w:noProof/>
+              <w:color w:val="auto"/>
+              <w:lang w:eastAsia="fr-FR"/>
+            </w:rPr>
+          </w:pPr>
+          <w:hyperlink w:anchor="_Toc483232395" w:history="1">
+            <w:r>
+              <w:rPr>
+                <w:rStyle w:val="Lienhypertexte"/>
+                <w:noProof/>
+              </w:rPr>
+              <w:t>Annexes</w:t>
+            </w:r>
+            <w:r>
+              <w:rPr>
+                <w:noProof/>
+                <w:webHidden/>
+              </w:rPr>
+              <w:tab/>
+            </w:r>
+            <w:r>
+              <w:rPr>
+                <w:noProof/>
+                <w:webHidden/>
+              </w:rPr>
+              <w:fldChar w:fldCharType="begin"/>
+            </w:r>
+            <w:r>
+              <w:rPr>
+                <w:noProof/>
+                <w:webHidden/>
+              </w:rPr>
+              <w:instrText xml:space="preserve"> PAGEREF _Toc483232395 \h </w:instrText>
+            </w:r>
+            <w:r>
+              <w:rPr>
+                <w:noProof/>
+                <w:webHidden/>
+              </w:rPr>
+            </w:r>
+            <w:r>
+              <w:rPr>
+                <w:noProof/>
+                <w:webHidden/>
+              </w:rPr>
+              <w:fldChar w:fldCharType="separate"/>
+            </w:r>
+            <w:r>
+              <w:rPr>
+                <w:noProof/>
+                <w:webHidden/>
+              </w:rPr>
+              <w:t>22</w:t>
             </w:r>
             <w:r>
               <w:rPr>
@@ -1714,13 +2727,13 @@
               <w:lang w:eastAsia="fr-FR"/>
             </w:rPr>
           </w:pPr>
-          <w:hyperlink w:anchor="_Toc481593016" w:history="1">
+          <w:hyperlink w:anchor="_Toc483232396" w:history="1">
             <w:r>
               <w:rPr>
                 <w:rStyle w:val="Lienhypertexte"/>
                 <w:noProof/>
               </w:rPr>
-              <w:t>C)</w:t>
+              <w:t>1.1)</w:t>
             </w:r>
             <w:r>
               <w:rPr>
@@ -1736,7 +2749,7 @@
                 <w:rStyle w:val="Lienhypertexte"/>
                 <w:noProof/>
               </w:rPr>
-              <w:t>Les difficultés rencontrées et leurs solutions</w:t>
+              <w:t>Quelques exemples de produits fabriqués par les lignes de production FSA</w:t>
             </w:r>
             <w:r>
               <w:rPr>
@@ -1757,7 +2770,7 @@
                 <w:noProof/>
                 <w:webHidden/>
               </w:rPr>
-              <w:instrText xml:space="preserve"> PAGEREF _Toc481593016 \h </w:instrText>
+              <w:instrText xml:space="preserve"> PAGEREF _Toc483232396 \h </w:instrText>
             </w:r>
             <w:r>
               <w:rPr>
@@ -1777,149 +2790,7 @@
                 <w:noProof/>
                 <w:webHidden/>
               </w:rPr>
-              <w:t>13</w:t>
-            </w:r>
-            <w:r>
-              <w:rPr>
-                <w:noProof/>
-                <w:webHidden/>
-              </w:rPr>
-              <w:fldChar w:fldCharType="end"/>
-            </w:r>
-          </w:hyperlink>
-        </w:p>
-        <w:p>
-          <w:pPr>
-            <w:pStyle w:val="TM1"/>
-            <w:tabs>
-              <w:tab w:val="right" w:leader="dot" w:pos="9628"/>
-            </w:tabs>
-            <w:rPr>
-              <w:rFonts w:asciiTheme="minorHAnsi" w:eastAsiaTheme="minorEastAsia" w:hAnsiTheme="minorHAnsi" w:cstheme="minorBidi"/>
-              <w:noProof/>
-              <w:color w:val="auto"/>
-              <w:lang w:eastAsia="fr-FR"/>
-            </w:rPr>
-          </w:pPr>
-          <w:hyperlink w:anchor="_Toc481593017" w:history="1">
-            <w:r>
-              <w:rPr>
-                <w:rStyle w:val="Lienhypertexte"/>
-                <w:noProof/>
-              </w:rPr>
-              <w:t>Conclusion</w:t>
-            </w:r>
-            <w:r>
-              <w:rPr>
-                <w:noProof/>
-                <w:webHidden/>
-              </w:rPr>
-              <w:tab/>
-            </w:r>
-            <w:r>
-              <w:rPr>
-                <w:noProof/>
-                <w:webHidden/>
-              </w:rPr>
-              <w:fldChar w:fldCharType="begin"/>
-            </w:r>
-            <w:r>
-              <w:rPr>
-                <w:noProof/>
-                <w:webHidden/>
-              </w:rPr>
-              <w:instrText xml:space="preserve"> PAGEREF _Toc481593017 \h </w:instrText>
-            </w:r>
-            <w:r>
-              <w:rPr>
-                <w:noProof/>
-                <w:webHidden/>
-              </w:rPr>
-            </w:r>
-            <w:r>
-              <w:rPr>
-                <w:noProof/>
-                <w:webHidden/>
-              </w:rPr>
-              <w:fldChar w:fldCharType="separate"/>
-            </w:r>
-            <w:r>
-              <w:rPr>
-                <w:noProof/>
-                <w:webHidden/>
-              </w:rPr>
-              <w:t>15</w:t>
-            </w:r>
-            <w:r>
-              <w:rPr>
-                <w:noProof/>
-                <w:webHidden/>
-              </w:rPr>
-              <w:fldChar w:fldCharType="end"/>
-            </w:r>
-          </w:hyperlink>
-        </w:p>
-        <w:p>
-          <w:pPr>
-            <w:pStyle w:val="TM1"/>
-            <w:tabs>
-              <w:tab w:val="right" w:leader="dot" w:pos="9628"/>
-            </w:tabs>
-            <w:rPr>
-              <w:rFonts w:asciiTheme="minorHAnsi" w:eastAsiaTheme="minorEastAsia" w:hAnsiTheme="minorHAnsi" w:cstheme="minorBidi"/>
-              <w:noProof/>
-              <w:color w:val="auto"/>
-              <w:lang w:eastAsia="fr-FR"/>
-            </w:rPr>
-          </w:pPr>
-          <w:hyperlink w:anchor="_Toc481593018" w:history="1">
-            <w:r>
-              <w:rPr>
-                <w:rStyle w:val="Lienhypertexte"/>
-                <w:noProof/>
-              </w:rPr>
-              <w:t>Annexes</w:t>
-            </w:r>
-            <w:r>
-              <w:rPr>
-                <w:noProof/>
-                <w:webHidden/>
-              </w:rPr>
-              <w:tab/>
-            </w:r>
-            <w:r>
-              <w:rPr>
-                <w:noProof/>
-                <w:webHidden/>
-              </w:rPr>
-              <w:fldChar w:fldCharType="begin"/>
-            </w:r>
-            <w:r>
-              <w:rPr>
-                <w:noProof/>
-                <w:webHidden/>
-              </w:rPr>
-              <w:instrText xml:space="preserve"> PAGEREF _Toc481593018 \h </w:instrText>
-            </w:r>
-            <w:r>
-              <w:rPr>
-                <w:noProof/>
-                <w:webHidden/>
-              </w:rPr>
-            </w:r>
-            <w:r>
-              <w:rPr>
-                <w:noProof/>
-                <w:webHidden/>
-              </w:rPr>
-              <w:fldChar w:fldCharType="separate"/>
-            </w:r>
-            <w:r>
-              <w:rPr>
-                <w:noProof/>
-                <w:webHidden/>
-              </w:rPr>
-              <w:t>17</w:t>
+              <w:t>22</w:t>
             </w:r>
             <w:r>
               <w:rPr>
@@ -1944,13 +2815,13 @@
               <w:lang w:eastAsia="fr-FR"/>
             </w:rPr>
           </w:pPr>
-          <w:hyperlink w:anchor="_Toc481593019" w:history="1">
+          <w:hyperlink w:anchor="_Toc483232397" w:history="1">
             <w:r>
               <w:rPr>
                 <w:rStyle w:val="Lienhypertexte"/>
                 <w:noProof/>
               </w:rPr>
-              <w:t>1.1)</w:t>
+              <w:t>1.2)</w:t>
             </w:r>
             <w:r>
               <w:rPr>
@@ -1966,6 +2837,94 @@
                 <w:rStyle w:val="Lienhypertexte"/>
                 <w:noProof/>
               </w:rPr>
+              <w:t>Clients de FSA</w:t>
+            </w:r>
+            <w:r>
+              <w:rPr>
+                <w:noProof/>
+                <w:webHidden/>
+              </w:rPr>
+              <w:tab/>
+            </w:r>
+            <w:r>
+              <w:rPr>
+                <w:noProof/>
+                <w:webHidden/>
+              </w:rPr>
+              <w:fldChar w:fldCharType="begin"/>
+            </w:r>
+            <w:r>
+              <w:rPr>
+                <w:noProof/>
+                <w:webHidden/>
+              </w:rPr>
+              <w:instrText xml:space="preserve"> PAGEREF _Toc483232397 \h </w:instrText>
+            </w:r>
+            <w:r>
+              <w:rPr>
+                <w:noProof/>
+                <w:webHidden/>
+              </w:rPr>
+            </w:r>
+            <w:r>
+              <w:rPr>
+                <w:noProof/>
+                <w:webHidden/>
+              </w:rPr>
+              <w:fldChar w:fldCharType="separate"/>
+            </w:r>
+            <w:r>
+              <w:rPr>
+                <w:noProof/>
+                <w:webHidden/>
+              </w:rPr>
+              <w:t>24</w:t>
+            </w:r>
+            <w:r>
+              <w:rPr>
+                <w:noProof/>
+                <w:webHidden/>
+              </w:rPr>
+              <w:fldChar w:fldCharType="end"/>
+            </w:r>
+          </w:hyperlink>
+        </w:p>
+        <w:p>
+          <w:pPr>
+            <w:pStyle w:val="TM2"/>
+            <w:tabs>
+              <w:tab w:val="left" w:pos="880"/>
+              <w:tab w:val="right" w:leader="dot" w:pos="9628"/>
+            </w:tabs>
+            <w:rPr>
+              <w:rFonts w:asciiTheme="minorHAnsi" w:eastAsiaTheme="minorEastAsia" w:hAnsiTheme="minorHAnsi" w:cstheme="minorBidi"/>
+              <w:noProof/>
+              <w:color w:val="auto"/>
+              <w:lang w:eastAsia="fr-FR"/>
+            </w:rPr>
+          </w:pPr>
+          <w:hyperlink w:anchor="_Toc483232398" w:history="1">
+            <w:r>
+              <w:rPr>
+                <w:rStyle w:val="Lienhypertexte"/>
+                <w:noProof/>
+              </w:rPr>
+              <w:t>1.3)</w:t>
+            </w:r>
+            <w:r>
+              <w:rPr>
+                <w:rFonts w:asciiTheme="minorHAnsi" w:eastAsiaTheme="minorEastAsia" w:hAnsiTheme="minorHAnsi" w:cstheme="minorBidi"/>
+                <w:noProof/>
+                <w:color w:val="auto"/>
+                <w:lang w:eastAsia="fr-FR"/>
+              </w:rPr>
+              <w:tab/>
+            </w:r>
+            <w:r>
+              <w:rPr>
+                <w:rStyle w:val="Lienhypertexte"/>
+                <w:noProof/>
+              </w:rPr>
               <w:t>L’application web « Melodie Net »</w:t>
             </w:r>
             <w:r>
@@ -1987,7 +2946,7 @@
                 <w:noProof/>
                 <w:webHidden/>
               </w:rPr>
-              <w:instrText xml:space="preserve"> PAGEREF _Toc481593019 \h </w:instrText>
+              <w:instrText xml:space="preserve"> PAGEREF _Toc483232398 \h </w:instrText>
             </w:r>
             <w:r>
               <w:rPr>
@@ -2007,7 +2966,7 @@
                 <w:noProof/>
                 <w:webHidden/>
               </w:rPr>
-              <w:t>17</w:t>
+              <w:t>25</w:t>
             </w:r>
             <w:r>
               <w:rPr>
@@ -2020,6 +2979,11 @@
         </w:p>
         <w:p>
           <w:r>
+            <w:rPr>
+              <w:sz w:val="24"/>
+              <w:szCs w:val="24"/>
+            </w:rPr>
+            <w:lastRenderedPageBreak/>
             <w:fldChar w:fldCharType="end"/>
           </w:r>
         </w:p>
@@ -2029,7 +2993,6 @@
       <w:pPr>
         <w:pStyle w:val="p"/>
         <w:rPr>
-          <w:sz w:val="24"/>
           <w:szCs w:val="24"/>
         </w:rPr>
       </w:pPr>
@@ -2038,6 +3001,60 @@
       <w:pPr>
         <w:pStyle w:val="p"/>
         <w:rPr>
+          <w:szCs w:val="24"/>
+        </w:rPr>
+      </w:pPr>
+    </w:p>
+    <w:p>
+      <w:pPr>
+        <w:spacing w:before="120" w:after="120" w:line="360" w:lineRule="auto"/>
+        <w:jc w:val="both"/>
+        <w:rPr>
+          <w:rFonts w:ascii="Times New Roman" w:hAnsi="Times New Roman" w:cs="Times New Roman"/>
+          <w:sz w:val="24"/>
+          <w:szCs w:val="24"/>
+        </w:rPr>
+      </w:pPr>
+    </w:p>
+    <w:p>
+      <w:pPr>
+        <w:spacing w:before="120" w:after="120" w:line="360" w:lineRule="auto"/>
+        <w:jc w:val="both"/>
+        <w:rPr>
+          <w:rFonts w:ascii="Times New Roman" w:hAnsi="Times New Roman" w:cs="Times New Roman"/>
+          <w:sz w:val="24"/>
+          <w:szCs w:val="24"/>
+        </w:rPr>
+      </w:pPr>
+    </w:p>
+    <w:p>
+      <w:pPr>
+        <w:spacing w:before="120" w:after="120" w:line="360" w:lineRule="auto"/>
+        <w:jc w:val="both"/>
+        <w:rPr>
+          <w:rFonts w:ascii="Times New Roman" w:hAnsi="Times New Roman" w:cs="Times New Roman"/>
+          <w:sz w:val="24"/>
+          <w:szCs w:val="24"/>
+        </w:rPr>
+      </w:pPr>
+    </w:p>
+    <w:p>
+      <w:pPr>
+        <w:spacing w:before="120" w:after="120" w:line="360" w:lineRule="auto"/>
+        <w:jc w:val="both"/>
+        <w:rPr>
+          <w:rFonts w:ascii="Times New Roman" w:hAnsi="Times New Roman" w:cs="Times New Roman"/>
+          <w:sz w:val="24"/>
+          <w:szCs w:val="24"/>
+        </w:rPr>
+      </w:pPr>
+    </w:p>
+    <w:p>
+      <w:pPr>
+        <w:spacing w:before="120" w:after="120" w:line="360" w:lineRule="auto"/>
+        <w:jc w:val="both"/>
+        <w:rPr>
+          <w:rFonts w:ascii="Times New Roman" w:hAnsi="Times New Roman" w:cs="Times New Roman"/>
           <w:sz w:val="24"/>
           <w:szCs w:val="24"/>
         </w:rPr>
@@ -2095,21 +3112,20 @@
           <w:numId w:val="2"/>
         </w:numPr>
       </w:pPr>
-      <w:bookmarkStart w:id="3" w:name="_Toc468997052"/>
-      <w:bookmarkStart w:id="4" w:name="_Toc481593005"/>
+      <w:bookmarkStart w:id="5" w:name="_Toc468997052"/>
+      <w:bookmarkStart w:id="6" w:name="_Toc483232377"/>
       <w:r>
         <w:t xml:space="preserve">Présentation </w:t>
       </w:r>
-      <w:bookmarkEnd w:id="3"/>
+      <w:bookmarkEnd w:id="5"/>
       <w:r>
         <w:t>et objectifs généraux du projet</w:t>
       </w:r>
-      <w:bookmarkEnd w:id="4"/>
+      <w:bookmarkEnd w:id="6"/>
     </w:p>
     <w:p>
       <w:pPr>
         <w:pStyle w:val="h1"/>
-        <w:jc w:val="left"/>
       </w:pPr>
     </w:p>
     <w:p>
@@ -2120,11 +3136,11 @@
           <w:numId w:val="3"/>
         </w:numPr>
       </w:pPr>
-      <w:bookmarkStart w:id="5" w:name="_Toc481593006"/>
+      <w:bookmarkStart w:id="7" w:name="_Toc483232378"/>
       <w:r>
         <w:t>Présentation de la société</w:t>
       </w:r>
-      <w:bookmarkEnd w:id="5"/>
+      <w:bookmarkEnd w:id="7"/>
     </w:p>
     <w:p>
       <w:pPr>
@@ -2134,8 +3150,7 @@
     </w:p>
     <w:p>
       <w:pPr>
-        <w:pStyle w:val="h2"/>
-        <w:ind w:left="435"/>
+        <w:pStyle w:val="p"/>
         <w:jc w:val="center"/>
       </w:pPr>
       <w:r>
@@ -2188,197 +3203,576 @@
     </w:p>
     <w:p>
       <w:pPr>
+        <w:pStyle w:val="p"/>
+        <w:jc w:val="center"/>
+      </w:pPr>
+      <w:r>
+        <w:t>C</w:t>
+      </w:r>
+      <w:r>
+        <w:t>hiffre d’</w:t>
+      </w:r>
+      <w:r>
+        <w:t>A</w:t>
+      </w:r>
+      <w:r>
+        <w:t>ffaire</w:t>
+      </w:r>
+      <w:r>
+        <w:t xml:space="preserve"> : </w:t>
+      </w:r>
+      <w:r>
+        <w:t>22 606 800 €</w:t>
+      </w:r>
+    </w:p>
+    <w:p>
+      <w:pPr>
         <w:pStyle w:val="h2"/>
         <w:ind w:left="435"/>
         <w:jc w:val="center"/>
       </w:pPr>
+    </w:p>
+    <w:p>
+      <w:pPr>
+        <w:rPr>
+          <w:b/>
+          <w:sz w:val="24"/>
+          <w:u w:val="single"/>
+        </w:rPr>
+      </w:pPr>
+      <w:r>
+        <w:rPr>
+          <w:b/>
+          <w:sz w:val="24"/>
+          <w:u w:val="single"/>
+        </w:rPr>
+        <w:t>Historique :</w:t>
+      </w:r>
+    </w:p>
+    <w:p>
+      <w:pPr>
+        <w:rPr>
+          <w:sz w:val="24"/>
+          <w:u w:val="single"/>
+        </w:rPr>
+      </w:pPr>
+    </w:p>
+    <w:p>
+      <w:pPr>
+        <w:ind w:left="720"/>
+        <w:rPr>
+          <w:sz w:val="24"/>
+        </w:rPr>
+      </w:pPr>
+      <w:r>
+        <w:rPr>
+          <w:sz w:val="24"/>
+        </w:rPr>
+        <w:t>-</w:t>
+      </w:r>
+      <w:r>
+        <w:rPr>
+          <w:sz w:val="24"/>
+        </w:rPr>
+        <w:t xml:space="preserve">La société </w:t>
+      </w:r>
+      <w:proofErr w:type="spellStart"/>
+      <w:r>
+        <w:rPr>
+          <w:sz w:val="24"/>
+        </w:rPr>
+        <w:t>Fabricom</w:t>
+      </w:r>
+      <w:proofErr w:type="spellEnd"/>
+      <w:r>
+        <w:rPr>
+          <w:sz w:val="24"/>
+        </w:rPr>
+        <w:t xml:space="preserve"> Systèmes d’assemblage</w:t>
+      </w:r>
+      <w:r>
+        <w:rPr>
+          <w:sz w:val="24"/>
+        </w:rPr>
+        <w:t xml:space="preserve"> a vu le jour en 1999 à l’</w:t>
+      </w:r>
+      <w:r>
+        <w:rPr>
+          <w:sz w:val="24"/>
+        </w:rPr>
+        <w:t>issue du rachat de la société belge « </w:t>
+      </w:r>
+      <w:proofErr w:type="spellStart"/>
+      <w:r>
+        <w:rPr>
+          <w:sz w:val="24"/>
+        </w:rPr>
+        <w:t>Fabricom</w:t>
+      </w:r>
+      <w:proofErr w:type="spellEnd"/>
+      <w:r>
+        <w:rPr>
+          <w:sz w:val="24"/>
+        </w:rPr>
+        <w:t> »</w:t>
+      </w:r>
+      <w:r>
+        <w:rPr>
+          <w:sz w:val="24"/>
+        </w:rPr>
+        <w:t>,</w:t>
+      </w:r>
+      <w:r>
+        <w:rPr>
+          <w:sz w:val="24"/>
+        </w:rPr>
+        <w:t xml:space="preserve"> crée en 1995</w:t>
+      </w:r>
+      <w:r>
+        <w:rPr>
+          <w:sz w:val="24"/>
+        </w:rPr>
+        <w:t>,</w:t>
+      </w:r>
+      <w:r>
+        <w:rPr>
+          <w:sz w:val="24"/>
+        </w:rPr>
+        <w:t xml:space="preserve"> par GDF Suez</w:t>
+      </w:r>
+      <w:r>
+        <w:rPr>
+          <w:sz w:val="24"/>
+        </w:rPr>
+        <w:t>.</w:t>
+      </w:r>
+    </w:p>
+    <w:p>
+      <w:pPr>
+        <w:ind w:left="720"/>
+        <w:rPr>
+          <w:sz w:val="24"/>
+        </w:rPr>
+      </w:pPr>
+    </w:p>
+    <w:p>
+      <w:pPr>
+        <w:ind w:left="720"/>
+        <w:rPr>
+          <w:sz w:val="24"/>
+        </w:rPr>
+      </w:pPr>
+      <w:r>
+        <w:rPr>
+          <w:sz w:val="24"/>
+        </w:rPr>
+        <w:t>-</w:t>
+      </w:r>
+      <w:r>
+        <w:rPr>
+          <w:sz w:val="24"/>
+        </w:rPr>
+        <w:t xml:space="preserve">Par la suite, elle prend de l’importance en rachetant d’autres sociétés comme TEHNOMAT en Roumanie par exemple. </w:t>
+      </w:r>
+    </w:p>
+    <w:p>
+      <w:pPr>
+        <w:ind w:left="720"/>
+        <w:rPr>
+          <w:sz w:val="24"/>
+        </w:rPr>
+      </w:pPr>
+    </w:p>
+    <w:p>
+      <w:pPr>
+        <w:ind w:left="-284"/>
+        <w:rPr>
+          <w:sz w:val="24"/>
+        </w:rPr>
+      </w:pPr>
+      <w:r>
+        <w:rPr>
+          <w:sz w:val="24"/>
+        </w:rPr>
+        <w:t>-</w:t>
+      </w:r>
+      <w:r>
+        <w:rPr>
+          <w:sz w:val="24"/>
+        </w:rPr>
+        <w:t xml:space="preserve">En 2001, c’est la création de la </w:t>
+      </w:r>
+      <w:r>
+        <w:rPr>
+          <w:sz w:val="24"/>
+        </w:rPr>
+        <w:t>coentreprise «</w:t>
+      </w:r>
+      <w:r>
+        <w:rPr>
+          <w:sz w:val="24"/>
+        </w:rPr>
+        <w:t> JVS FABRICOM » à Sao Paulo au Brésil, en partenariat avec la société JVS EQUIPAMENTOS PARA AUTOMACAOINDUSTRIAL LTDA</w:t>
+      </w:r>
+      <w:r>
+        <w:rPr>
+          <w:sz w:val="24"/>
+        </w:rPr>
+        <w:t>.</w:t>
+      </w:r>
+    </w:p>
+    <w:p>
+      <w:pPr>
+        <w:rPr>
+          <w:sz w:val="24"/>
+        </w:rPr>
+      </w:pPr>
+    </w:p>
+    <w:p>
+      <w:pPr>
+        <w:ind w:left="-284"/>
+        <w:rPr>
+          <w:sz w:val="24"/>
+        </w:rPr>
+      </w:pPr>
+      <w:r>
+        <w:rPr>
+          <w:sz w:val="24"/>
+        </w:rPr>
+        <w:t>-</w:t>
+      </w:r>
+      <w:r>
+        <w:rPr>
+          <w:sz w:val="24"/>
+        </w:rPr>
+        <w:t>En 2013, FSA s’internationalise encore plus avec la création de FSA ASSEMBLY INDIA PRIVATE LIMITED à Pune en Inde.</w:t>
+      </w:r>
+    </w:p>
+    <w:p>
+      <w:pPr>
+        <w:ind w:left="720"/>
+        <w:rPr>
+          <w:sz w:val="24"/>
+        </w:rPr>
+      </w:pPr>
+    </w:p>
+    <w:p>
+      <w:pPr>
+        <w:ind w:left="-142"/>
+        <w:rPr>
+          <w:sz w:val="24"/>
+        </w:rPr>
+      </w:pPr>
+      <w:r>
+        <w:rPr>
+          <w:noProof/>
+          <w:sz w:val="24"/>
+          <w:lang w:eastAsia="fr-FR"/>
+        </w:rPr>
+        <w:drawing>
+          <wp:inline distT="0" distB="0" distL="0" distR="0" wp14:anchorId="643A395D" wp14:editId="07229C8F">
+            <wp:extent cx="6935757" cy="3426859"/>
+            <wp:effectExtent l="0" t="0" r="0" b="2540"/>
+            <wp:docPr id="18" name="Image 18"/>
+            <wp:cNvGraphicFramePr>
+              <a:graphicFrameLocks xmlns:a="http://schemas.openxmlformats.org/drawingml/2006/main" noChangeAspect="1"/>
+            </wp:cNvGraphicFramePr>
+            <a:graphic xmlns:a="http://schemas.openxmlformats.org/drawingml/2006/main">
+              <a:graphicData uri="http://schemas.openxmlformats.org/drawingml/2006/picture">
+                <pic:pic xmlns:pic="http://schemas.openxmlformats.org/drawingml/2006/picture">
+                  <pic:nvPicPr>
+                    <pic:cNvPr id="18" name="historique.JPG"/>
+                    <pic:cNvPicPr/>
+                  </pic:nvPicPr>
+                  <pic:blipFill>
+                    <a:blip r:embed="rId10">
+                      <a:extLst>
+                        <a:ext uri="{28A0092B-C50C-407E-A947-70E740481C1C}">
+                          <a14:useLocalDpi xmlns:a14="http://schemas.microsoft.com/office/drawing/2010/main" val="0"/>
+                        </a:ext>
+                      </a:extLst>
+                    </a:blip>
+                    <a:stretch>
+                      <a:fillRect/>
+                    </a:stretch>
+                  </pic:blipFill>
+                  <pic:spPr>
+                    <a:xfrm>
+                      <a:off x="0" y="0"/>
+                      <a:ext cx="7013919" cy="3465477"/>
+                    </a:xfrm>
+                    <a:prstGeom prst="rect">
+                      <a:avLst/>
+                    </a:prstGeom>
+                  </pic:spPr>
+                </pic:pic>
+              </a:graphicData>
+            </a:graphic>
+          </wp:inline>
+        </w:drawing>
+      </w:r>
+    </w:p>
+    <w:p>
+      <w:pPr>
+        <w:ind w:left="720"/>
+      </w:pPr>
+    </w:p>
+    <w:p>
+      <w:pPr>
+        <w:rPr>
+          <w:sz w:val="24"/>
+        </w:rPr>
+      </w:pPr>
+      <w:r>
+        <w:rPr>
+          <w:sz w:val="24"/>
+        </w:rPr>
+        <w:t>FSA (</w:t>
+      </w:r>
+      <w:proofErr w:type="spellStart"/>
+      <w:r>
+        <w:rPr>
+          <w:sz w:val="24"/>
+        </w:rPr>
+        <w:t>Fabricom</w:t>
+      </w:r>
+      <w:proofErr w:type="spellEnd"/>
+      <w:r>
+        <w:rPr>
+          <w:sz w:val="24"/>
+        </w:rPr>
+        <w:t xml:space="preserve"> Systèmes d’Assemblage) </w:t>
+      </w:r>
+      <w:r>
+        <w:rPr>
+          <w:sz w:val="24"/>
+        </w:rPr>
+        <w:t>est une</w:t>
+      </w:r>
+      <w:r>
+        <w:rPr>
+          <w:sz w:val="24"/>
+        </w:rPr>
+        <w:t xml:space="preserve"> société au rayonnement mondial rachetée il y a peu par l’entreprise américaine DOERFER.</w:t>
+      </w:r>
+    </w:p>
+    <w:p>
+      <w:pPr>
+        <w:rPr>
+          <w:sz w:val="24"/>
+        </w:rPr>
+      </w:pPr>
+    </w:p>
+    <w:p>
+      <w:pPr>
+        <w:rPr>
+          <w:sz w:val="24"/>
+        </w:rPr>
+      </w:pPr>
+      <w:r>
+        <w:rPr>
+          <w:sz w:val="24"/>
+        </w:rPr>
+        <w:t xml:space="preserve">FSA a </w:t>
+      </w:r>
+      <w:r>
+        <w:rPr>
+          <w:sz w:val="24"/>
+        </w:rPr>
+        <w:t>plusieurs particularités liées</w:t>
+      </w:r>
+      <w:r>
+        <w:rPr>
+          <w:sz w:val="24"/>
+        </w:rPr>
+        <w:t xml:space="preserve"> à son marché notamment. En effet, elle est capable de mener des projets de front partout sur la planète, ce qui est rare et très recherché par ses clients. </w:t>
+      </w:r>
+    </w:p>
+    <w:p>
+      <w:pPr>
+        <w:rPr>
+          <w:sz w:val="24"/>
+        </w:rPr>
+      </w:pPr>
+      <w:r>
+        <w:rPr>
+          <w:sz w:val="24"/>
+        </w:rPr>
+        <w:lastRenderedPageBreak/>
+        <w:t>L’anglais est donc devenu un prérequis indispensable pour tous les membres de la société.</w:t>
+      </w:r>
+    </w:p>
+    <w:p>
+      <w:pPr>
+        <w:rPr>
+          <w:sz w:val="24"/>
+        </w:rPr>
+      </w:pPr>
+    </w:p>
+    <w:p>
+      <w:pPr>
+        <w:rPr>
+          <w:sz w:val="24"/>
+        </w:rPr>
+      </w:pPr>
+      <w:r>
+        <w:rPr>
+          <w:sz w:val="24"/>
+        </w:rPr>
+        <w:t xml:space="preserve">La vocation de la société est de concevoir et installer des chaines de montage principalement dans l’automobile. Historiquement, le site de Valence est né du rapprochement avec les équipementiers automobiles de la région et le site de </w:t>
+      </w:r>
+      <w:r>
+        <w:rPr>
+          <w:sz w:val="24"/>
+        </w:rPr>
+        <w:t>Besançon de</w:t>
+      </w:r>
+      <w:r>
+        <w:rPr>
+          <w:sz w:val="24"/>
+        </w:rPr>
+        <w:t xml:space="preserve"> la proximité avec les grands constructeurs automobiles comme PSA.</w:t>
+      </w:r>
+    </w:p>
+    <w:p>
+      <w:pPr>
+        <w:rPr>
+          <w:sz w:val="24"/>
+        </w:rPr>
+      </w:pPr>
+      <w:r>
+        <w:rPr>
+          <w:sz w:val="24"/>
+        </w:rPr>
+        <w:t xml:space="preserve"> FSA peut également </w:t>
+      </w:r>
+      <w:r>
+        <w:rPr>
+          <w:sz w:val="24"/>
+        </w:rPr>
+        <w:t>être</w:t>
+      </w:r>
+      <w:r>
+        <w:rPr>
+          <w:sz w:val="24"/>
+        </w:rPr>
+        <w:t xml:space="preserve"> amené à fabriquer des produits quand on en trouve pas dans le commerce </w:t>
+      </w:r>
+      <w:r>
+        <w:rPr>
+          <w:sz w:val="24"/>
+        </w:rPr>
+        <w:t xml:space="preserve">comme des presses </w:t>
+      </w:r>
+      <w:r>
+        <w:rPr>
+          <w:sz w:val="24"/>
+        </w:rPr>
+        <w:t>él</w:t>
+      </w:r>
+      <w:r>
+        <w:rPr>
+          <w:sz w:val="24"/>
+        </w:rPr>
+        <w:t>ectriques</w:t>
+      </w:r>
+      <w:r>
+        <w:rPr>
+          <w:sz w:val="24"/>
+        </w:rPr>
+        <w:t xml:space="preserve"> dans les années 1990, par exemple. </w:t>
+      </w:r>
+    </w:p>
+    <w:p>
+      <w:pPr>
+        <w:rPr>
+          <w:sz w:val="24"/>
+        </w:rPr>
+      </w:pPr>
+      <w:r>
+        <w:rPr>
+          <w:sz w:val="24"/>
+        </w:rPr>
+        <w:t>FSA a peu de clients mais il s’agit toujours de gros clients comme par exemple PSA, VALEO, RENAULT.</w:t>
+      </w:r>
+    </w:p>
+    <w:p>
+      <w:pPr>
+        <w:rPr>
+          <w:sz w:val="24"/>
+        </w:rPr>
+      </w:pPr>
+      <w:r>
+        <w:rPr>
+          <w:sz w:val="24"/>
+        </w:rPr>
+        <w:t>Vo</w:t>
+      </w:r>
+      <w:r>
+        <w:rPr>
+          <w:sz w:val="24"/>
+        </w:rPr>
+        <w:t>us pouvoir voir</w:t>
+      </w:r>
+      <w:r>
+        <w:rPr>
+          <w:sz w:val="24"/>
+        </w:rPr>
+        <w:t xml:space="preserve"> en annexe </w:t>
+      </w:r>
+      <w:r>
+        <w:rPr>
+          <w:sz w:val="24"/>
+        </w:rPr>
+        <w:t xml:space="preserve">1.1 </w:t>
+      </w:r>
+      <w:r>
+        <w:rPr>
+          <w:sz w:val="24"/>
+        </w:rPr>
+        <w:t xml:space="preserve">quelques exemples de produits fabriqués par les lignes de </w:t>
+      </w:r>
+      <w:proofErr w:type="spellStart"/>
+      <w:r>
+        <w:rPr>
+          <w:sz w:val="24"/>
+        </w:rPr>
+        <w:t>Fabricom</w:t>
+      </w:r>
+      <w:proofErr w:type="spellEnd"/>
+      <w:r>
+        <w:rPr>
+          <w:sz w:val="24"/>
+        </w:rPr>
+        <w:t xml:space="preserve"> Systèmes </w:t>
+      </w:r>
       <w:proofErr w:type="gramStart"/>
       <w:r>
-        <w:t>CA</w:t>
+        <w:rPr>
+          <w:sz w:val="24"/>
+        </w:rPr>
+        <w:t>d’Assemblage </w:t>
+      </w:r>
+      <w:r>
+        <w:rPr>
+          <w:sz w:val="24"/>
+        </w:rPr>
+        <w:t xml:space="preserve"> et</w:t>
       </w:r>
       <w:proofErr w:type="gramEnd"/>
       <w:r>
-        <w:t xml:space="preserve"> : </w:t>
-      </w:r>
-      <w:r>
-        <w:t>22 606 800 €</w:t>
-      </w:r>
-    </w:p>
-    <w:p>
-      <w:pPr>
-        <w:pStyle w:val="h2"/>
-        <w:ind w:left="435"/>
-        <w:jc w:val="center"/>
-      </w:pPr>
-    </w:p>
-    <w:p>
-      <w:pPr>
-        <w:rPr>
-          <w:u w:val="single"/>
-        </w:rPr>
-      </w:pPr>
-      <w:r>
-        <w:rPr>
-          <w:u w:val="single"/>
-        </w:rPr>
-        <w:t>Historique</w:t>
-      </w:r>
-      <w:r>
-        <w:rPr>
-          <w:u w:val="single"/>
-        </w:rPr>
-        <w:t> :</w:t>
-      </w:r>
-    </w:p>
-    <w:p>
-      <w:pPr>
-        <w:rPr>
-          <w:u w:val="single"/>
-        </w:rPr>
-      </w:pPr>
-    </w:p>
-    <w:p>
-      <w:pPr>
-        <w:ind w:left="720"/>
-      </w:pPr>
-      <w:r>
-        <w:t>-</w:t>
-      </w:r>
-      <w:r>
-        <w:t xml:space="preserve">La société </w:t>
-      </w:r>
-      <w:proofErr w:type="spellStart"/>
-      <w:r>
-        <w:t>Fabricom</w:t>
-      </w:r>
-      <w:proofErr w:type="spellEnd"/>
-      <w:r>
-        <w:t xml:space="preserve"> Systèmes d’assemblage</w:t>
-      </w:r>
-      <w:r>
-        <w:t xml:space="preserve"> a vu le jour en 1999 à l’</w:t>
-      </w:r>
-      <w:r>
-        <w:t>issue du rachat de la société belge « </w:t>
-      </w:r>
-      <w:proofErr w:type="spellStart"/>
-      <w:r>
-        <w:t>Fabricom</w:t>
-      </w:r>
-      <w:proofErr w:type="spellEnd"/>
-      <w:r>
-        <w:t> »</w:t>
-      </w:r>
-      <w:r>
-        <w:t>,</w:t>
-      </w:r>
-      <w:r>
-        <w:t xml:space="preserve"> crée en 1995</w:t>
-      </w:r>
-      <w:r>
-        <w:t>,</w:t>
-      </w:r>
-      <w:r>
-        <w:t xml:space="preserve"> par GDF Suez</w:t>
-      </w:r>
-      <w:r>
-        <w:t>.</w:t>
-      </w:r>
-    </w:p>
-    <w:p>
-      <w:pPr>
-        <w:ind w:left="720"/>
-      </w:pPr>
-    </w:p>
-    <w:p>
-      <w:pPr>
-        <w:ind w:left="720"/>
-      </w:pPr>
-      <w:r>
-        <w:t>-</w:t>
-      </w:r>
-      <w:r>
-        <w:t xml:space="preserve">Par la suite, elle prend de l’importance en rachetant d’autres sociétés comme TEHNOMAT en Roumanie par exemple. </w:t>
-      </w:r>
-    </w:p>
-    <w:p>
-      <w:pPr>
-        <w:ind w:left="720"/>
-      </w:pPr>
-    </w:p>
-    <w:p>
-      <w:pPr>
-        <w:ind w:left="720"/>
-      </w:pPr>
-      <w:r>
-        <w:t>-</w:t>
-      </w:r>
-      <w:r>
-        <w:t xml:space="preserve">En 2001, c’est la création de la </w:t>
-      </w:r>
-      <w:r>
-        <w:t>coentreprise «</w:t>
-      </w:r>
-      <w:r>
-        <w:t> JVS FABRICOM » à Sao Paulo au Brésil, en partenariat avec la société JVS EQUIPAMENTOS PARA AUTOMACAOINDUSTRIAL LTDA</w:t>
-      </w:r>
-      <w:r>
-        <w:t>.</w:t>
-      </w:r>
-    </w:p>
-    <w:p>
-      <w:pPr>
-        <w:ind w:left="720"/>
-      </w:pPr>
-    </w:p>
-    <w:p>
-      <w:pPr>
-        <w:ind w:left="720"/>
-      </w:pPr>
-      <w:r>
-        <w:t>-</w:t>
-      </w:r>
-      <w:r>
-        <w:t>En 2013, FSA s’internationalise encore plus avec la création de FSA ASSEMBLY INDIA PRIVATE LIMITED à Pune en Inde.</w:t>
-      </w:r>
-    </w:p>
-    <w:p>
-      <w:pPr>
-        <w:ind w:left="720"/>
-      </w:pPr>
-    </w:p>
-    <w:p>
-      <w:pPr>
-        <w:ind w:left="720"/>
-      </w:pPr>
-    </w:p>
-    <w:p>
-      <w:pPr>
-        <w:ind w:left="720"/>
-      </w:pPr>
-    </w:p>
-    <w:p>
-      <w:pPr>
-        <w:ind w:left="720"/>
-      </w:pPr>
-    </w:p>
-    <w:p>
-      <w:pPr>
-        <w:ind w:left="720"/>
-      </w:pPr>
-    </w:p>
-    <w:p>
-      <w:pPr>
-        <w:ind w:left="720"/>
-      </w:pPr>
-    </w:p>
-    <w:p>
-      <w:pPr>
-        <w:ind w:left="720"/>
-      </w:pPr>
-      <w:r>
-        <w:t xml:space="preserve"> </w:t>
-      </w:r>
+        <w:rPr>
+          <w:sz w:val="24"/>
+        </w:rPr>
+        <w:t xml:space="preserve"> quelques clients de FSA en annexe 1.2.</w:t>
+      </w:r>
+    </w:p>
+    <w:p>
+      <w:pPr>
+        <w:rPr>
+          <w:sz w:val="24"/>
+        </w:rPr>
+      </w:pPr>
     </w:p>
     <w:p>
       <w:pPr>
@@ -2388,16 +3782,16 @@
           <w:numId w:val="3"/>
         </w:numPr>
       </w:pPr>
-      <w:bookmarkStart w:id="6" w:name="_Toc468997053"/>
-      <w:bookmarkStart w:id="7" w:name="_Toc481593007"/>
+      <w:bookmarkStart w:id="8" w:name="_Toc468997053"/>
+      <w:bookmarkStart w:id="9" w:name="_Toc483232379"/>
       <w:r>
         <w:t>Contexte</w:t>
       </w:r>
-      <w:bookmarkEnd w:id="6"/>
+      <w:bookmarkEnd w:id="8"/>
       <w:r>
         <w:t xml:space="preserve"> du projet et besoins du client</w:t>
       </w:r>
-      <w:bookmarkEnd w:id="7"/>
+      <w:bookmarkEnd w:id="9"/>
     </w:p>
     <w:p/>
     <w:p>
@@ -2459,7 +3853,15 @@
           <w:sz w:val="24"/>
           <w:szCs w:val="24"/>
         </w:rPr>
-        <w:t xml:space="preserve">, cette application web donne accès à de multiples interfaces dans lesquels la performance de production est détaillée par des </w:t>
+        <w:t xml:space="preserve">, cette application web donne accès à de multiples interfaces dans lesquels la performance de production est </w:t>
+      </w:r>
+      <w:r>
+        <w:rPr>
+          <w:rFonts w:ascii="Times New Roman" w:eastAsia="Times New Roman" w:hAnsi="Times New Roman" w:cs="Times New Roman"/>
+          <w:sz w:val="24"/>
+          <w:szCs w:val="24"/>
+        </w:rPr>
+        <w:t xml:space="preserve">détaillée par des </w:t>
       </w:r>
       <w:proofErr w:type="gramStart"/>
       <w:r>
@@ -2555,7 +3957,7 @@
           <w:szCs w:val="24"/>
         </w:rPr>
       </w:pPr>
-      <w:hyperlink r:id="rId10" w:history="1">
+      <w:hyperlink r:id="rId11" w:history="1">
         <w:r>
           <w:rPr>
             <w:rStyle w:val="Lienhypertexte"/>
@@ -2750,6 +4152,7 @@
           <w:sz w:val="24"/>
           <w:szCs w:val="24"/>
         </w:rPr>
+        <w:lastRenderedPageBreak/>
         <w:t xml:space="preserve">FSA étant une entreprise très active à l’international, l’une </w:t>
       </w:r>
       <w:r>
@@ -2887,18 +4290,8 @@
           <w:sz w:val="24"/>
           <w:szCs w:val="24"/>
         </w:rPr>
-        <w:t xml:space="preserve">Ce Web Service est de type « REST » et il exporte des données au format </w:t>
-      </w:r>
-      <w:proofErr w:type="gramStart"/>
-      <w:r>
-        <w:rPr>
-          <w:rFonts w:ascii="Times New Roman" w:eastAsia="Times New Roman" w:hAnsi="Times New Roman" w:cs="Times New Roman"/>
-          <w:sz w:val="24"/>
-          <w:szCs w:val="24"/>
-        </w:rPr>
-        <w:t>JSON .</w:t>
-      </w:r>
-      <w:proofErr w:type="gramEnd"/>
+        <w:t>Ce Web Service est de type « REST » et il exporte des données au format JSON.</w:t>
+      </w:r>
     </w:p>
     <w:p>
       <w:pPr>
@@ -2932,11 +4325,11 @@
           <w:numId w:val="3"/>
         </w:numPr>
       </w:pPr>
-      <w:bookmarkStart w:id="8" w:name="_Toc481593008"/>
+      <w:bookmarkStart w:id="10" w:name="_Toc483232380"/>
       <w:r>
         <w:t>Les besoins fonctionnels</w:t>
       </w:r>
-      <w:bookmarkEnd w:id="8"/>
+      <w:bookmarkEnd w:id="10"/>
     </w:p>
     <w:p>
       <w:pPr>
@@ -3444,15 +4837,7 @@
           <w:sz w:val="24"/>
           <w:szCs w:val="24"/>
         </w:rPr>
-        <w:t xml:space="preserve"> </w:t>
-      </w:r>
-      <w:r>
-        <w:rPr>
-          <w:rFonts w:ascii="Times New Roman" w:eastAsia="Times New Roman" w:hAnsi="Times New Roman" w:cs="Times New Roman"/>
-          <w:sz w:val="24"/>
-          <w:szCs w:val="24"/>
-        </w:rPr>
-        <w:t xml:space="preserve"> </w:t>
+        <w:t xml:space="preserve">  </w:t>
       </w:r>
       <w:r>
         <w:rPr>
@@ -3517,7 +4902,6 @@
           <w:sz w:val="24"/>
           <w:szCs w:val="24"/>
         </w:rPr>
-        <w:lastRenderedPageBreak/>
         <w:t xml:space="preserve">Enfin l’écran de </w:t>
       </w:r>
       <w:r>
@@ -3554,19 +4938,15 @@
         <w:jc w:val="center"/>
         <w:rPr>
           <w:b/>
+          <w:sz w:val="24"/>
         </w:rPr>
       </w:pPr>
       <w:r>
         <w:rPr>
           <w:b/>
-        </w:rPr>
-        <w:t>Authentification</w:t>
-      </w:r>
-      <w:r>
-        <w:rPr>
-          <w:b/>
-        </w:rPr>
-        <w:t xml:space="preserve"> par accès direct à la Base de données</w:t>
+          <w:sz w:val="24"/>
+        </w:rPr>
+        <w:t>Authentification par accès direct à la Base de données</w:t>
       </w:r>
     </w:p>
     <w:p>
@@ -3574,6 +4954,7 @@
         <w:pStyle w:val="h2"/>
         <w:ind w:left="435"/>
       </w:pPr>
+      <w:bookmarkStart w:id="11" w:name="_Toc483232381"/>
       <w:r>
         <w:rPr>
           <w:noProof/>
@@ -3644,7 +5025,7 @@
           </mc:Choice>
           <mc:Fallback>
             <w:pict>
-              <v:shapetype w14:anchorId="6905AA34" id="_x0000_t22" coordsize="21600,21600" o:spt="22" adj="5400" path="m10800,qx0@1l0@2qy10800,21600,21600@2l21600@1qy10800,xem0@1qy10800@0,21600@1nfe">
+              <v:shapetype w14:anchorId="0910EB71" id="_x0000_t22" coordsize="21600,21600" o:spt="22" adj="5400" path="m10800,qx0@1l0@2qy10800,21600,21600@2l21600@1qy10800,xem0@1qy10800@0,21600@1nfe">
                 <v:formulas>
                   <v:f eqn="val #0"/>
                   <v:f eqn="prod #0 1 2"/>
@@ -3663,12 +5044,14 @@
           </mc:Fallback>
         </mc:AlternateContent>
       </w:r>
+      <w:bookmarkEnd w:id="11"/>
     </w:p>
     <w:p>
       <w:pPr>
         <w:pStyle w:val="h2"/>
         <w:ind w:left="435"/>
       </w:pPr>
+      <w:bookmarkStart w:id="12" w:name="_Toc483232382"/>
       <w:r>
         <w:rPr>
           <w:rFonts w:eastAsia="Times New Roman"/>
@@ -3851,7 +5234,7 @@
           </mc:Choice>
           <mc:Fallback>
             <w:pict>
-              <v:shapetype w14:anchorId="2FE136EB" id="_x0000_t16" coordsize="21600,21600" o:spt="16" adj="5400" path="m@0,l0@0,,21600@1,21600,21600@2,21600,xem0@0nfl@1@0,21600,em@1@0nfl@1,21600e">
+              <v:shapetype w14:anchorId="74C8D856" id="_x0000_t16" coordsize="21600,21600" o:spt="16" adj="5400" path="m@0,l0@0,,21600@1,21600,21600@2,21600,xem0@0nfl@1@0,21600,em@1@0nfl@1,21600e">
                 <v:stroke joinstyle="miter"/>
                 <v:formulas>
                   <v:f eqn="val #0"/>
@@ -4062,7 +5445,7 @@
           </mc:Choice>
           <mc:Fallback>
             <w:pict>
-              <v:rect w14:anchorId="5B35C8AB" id="Rectangle 11" o:spid="_x0000_s1026" style="position:absolute;margin-left:164.9pt;margin-top:12.4pt;width:95.85pt;height:61.65pt;z-index:251659264;visibility:visible;mso-wrap-style:square;mso-width-percent:0;mso-height-percent:0;mso-wrap-distance-left:9pt;mso-wrap-distance-top:0;mso-wrap-distance-right:9pt;mso-wrap-distance-bottom:0;mso-position-horizontal:absolute;mso-position-horizontal-relative:text;mso-position-vertical:absolute;mso-position-vertical-relative:text;mso-width-percent:0;mso-height-percent:0;mso-width-relative:margin;mso-height-relative:margin;v-text-anchor:middle" o:gfxdata="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" fillcolor="#70ad47 [3209]" strokecolor="#375623 [1609]" strokeweight="1pt"/>
+              <v:rect w14:anchorId="04C1A2F8" id="Rectangle 11" o:spid="_x0000_s1026" style="position:absolute;margin-left:164.9pt;margin-top:12.4pt;width:95.85pt;height:61.65pt;z-index:251659264;visibility:visible;mso-wrap-style:square;mso-width-percent:0;mso-height-percent:0;mso-wrap-distance-left:9pt;mso-wrap-distance-top:0;mso-wrap-distance-right:9pt;mso-wrap-distance-bottom:0;mso-position-horizontal:absolute;mso-position-horizontal-relative:text;mso-position-vertical:absolute;mso-position-vertical-relative:text;mso-width-percent:0;mso-height-percent:0;mso-width-relative:margin;mso-height-relative:margin;v-text-anchor:middle" o:gfxdata="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" fillcolor="#70ad47 [3209]" strokecolor="#375623 [1609]" strokeweight="1pt"/>
             </w:pict>
           </mc:Fallback>
         </mc:AlternateContent>
@@ -4137,7 +5520,7 @@
           </mc:Choice>
           <mc:Fallback>
             <w:pict>
-              <v:shapetype w14:anchorId="38F847CF" id="_x0000_t66" coordsize="21600,21600" o:spt="66" adj="5400,5400" path="m@0,l@0@1,21600@1,21600@2@0@2@0,21600,,10800xe">
+              <v:shapetype w14:anchorId="785F56C5" id="_x0000_t66" coordsize="21600,21600" o:spt="66" adj="5400,5400" path="m@0,l@0@1,21600@1,21600@2@0@2@0,21600,,10800xe">
                 <v:stroke joinstyle="miter"/>
                 <v:formulas>
                   <v:f eqn="val #0"/>
@@ -4332,22 +5715,33 @@
           </mc:Choice>
           <mc:Fallback>
             <w:pict>
-              <v:shape w14:anchorId="3A932E4B" id="Flèche gauche 15" o:spid="_x0000_s1026" type="#_x0000_t66" style="position:absolute;margin-left:98.2pt;margin-top:27pt;width:62.15pt;height:10.35pt;z-index:251661312;visibility:visible;mso-wrap-style:square;mso-wrap-distance-left:9pt;mso-wrap-distance-top:0;mso-wrap-distance-right:9pt;mso-wrap-distance-bottom:0;mso-position-horizontal:absolute;mso-position-horizontal-relative:text;mso-position-vertical:absolute;mso-position-vertical-relative:text;v-text-anchor:middle" o:gfxdata="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" adj="1800" fillcolor="#5b9bd5 [3204]" strokecolor="#1f4d78 [1604]" strokeweight="1pt"/>
+              <v:shape w14:anchorId="5665E3AC" id="Flèche gauche 15" o:spid="_x0000_s1026" type="#_x0000_t66" style="position:absolute;margin-left:98.2pt;margin-top:27pt;width:62.15pt;height:10.35pt;z-index:251661312;visibility:visible;mso-wrap-style:square;mso-wrap-distance-left:9pt;mso-wrap-distance-top:0;mso-wrap-distance-right:9pt;mso-wrap-distance-bottom:0;mso-position-horizontal:absolute;mso-position-horizontal-relative:text;mso-position-vertical:absolute;mso-position-vertical-relative:text;v-text-anchor:middle" o:gfxdata="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" adj="1800" fillcolor="#5b9bd5 [3204]" strokecolor="#1f4d78 [1604]" strokeweight="1pt"/>
             </w:pict>
           </mc:Fallback>
         </mc:AlternateContent>
       </w:r>
+      <w:bookmarkEnd w:id="12"/>
     </w:p>
     <w:p>
       <w:pPr>
         <w:pStyle w:val="h2"/>
         <w:ind w:left="435"/>
       </w:pPr>
+      <w:bookmarkStart w:id="13" w:name="_Toc483232383"/>
       <w:r>
         <w:rPr>
           <w:noProof/>
           <w:color w:val="FF0000"/>
           <w:lang w:eastAsia="fr-FR"/>
+          <w14:textFill>
+            <w14:solidFill>
+              <w14:srgbClr w14:val="FF0000">
+                <w14:lumMod w14:val="60000"/>
+                <w14:lumOff w14:val="40000"/>
+                <w14:lumMod w14:val="75000"/>
+              </w14:srgbClr>
+            </w14:solidFill>
+          </w14:textFill>
         </w:rPr>
         <mc:AlternateContent>
           <mc:Choice Requires="wps">
@@ -4498,6 +5892,15 @@
           <w:noProof/>
           <w:color w:val="FF0000"/>
           <w:lang w:eastAsia="fr-FR"/>
+          <w14:textFill>
+            <w14:solidFill>
+              <w14:srgbClr w14:val="FF0000">
+                <w14:lumMod w14:val="60000"/>
+                <w14:lumOff w14:val="40000"/>
+                <w14:lumMod w14:val="75000"/>
+              </w14:srgbClr>
+            </w14:solidFill>
+          </w14:textFill>
         </w:rPr>
         <mc:AlternateContent>
           <mc:Choice Requires="wps">
@@ -4564,7 +5967,7 @@
           </mc:Choice>
           <mc:Fallback>
             <w:pict>
-              <v:shapetype w14:anchorId="653128D6" id="_x0000_t13" coordsize="21600,21600" o:spt="13" adj="16200,5400" path="m@0,l@0@1,0@1,0@2@0@2@0,21600,21600,10800xe">
+              <v:shapetype w14:anchorId="01D1F59B" id="_x0000_t13" coordsize="21600,21600" o:spt="13" adj="16200,5400" path="m@0,l@0@1,0@1,0@2@0@2@0,21600,21600,10800xe">
                 <v:stroke joinstyle="miter"/>
                 <v:formulas>
                   <v:f eqn="val #0"/>
@@ -4585,12 +5988,14 @@
           </mc:Fallback>
         </mc:AlternateContent>
       </w:r>
+      <w:bookmarkEnd w:id="13"/>
     </w:p>
     <w:p>
       <w:pPr>
         <w:pStyle w:val="h2"/>
         <w:ind w:left="435"/>
       </w:pPr>
+      <w:bookmarkStart w:id="14" w:name="_Toc483232384"/>
       <w:r>
         <w:rPr>
           <w:rFonts w:eastAsia="Times New Roman"/>
@@ -4714,14 +6119,14 @@
           </mc:Fallback>
         </mc:AlternateContent>
       </w:r>
+      <w:bookmarkEnd w:id="14"/>
     </w:p>
     <w:p>
       <w:pPr>
         <w:pStyle w:val="h2"/>
         <w:ind w:left="435"/>
       </w:pPr>
-      <w:bookmarkStart w:id="9" w:name="_GoBack"/>
-      <w:bookmarkEnd w:id="9"/>
+      <w:bookmarkStart w:id="15" w:name="_Toc483232385"/>
       <w:r>
         <w:rPr>
           <w:rFonts w:eastAsia="Times New Roman"/>
@@ -4805,6 +6210,7 @@
           </mc:Fallback>
         </mc:AlternateContent>
       </w:r>
+      <w:bookmarkEnd w:id="15"/>
     </w:p>
     <w:p>
       <w:pPr>
@@ -4822,24 +6228,22 @@
         <w:spacing w:line="300" w:lineRule="exact"/>
         <w:rPr>
           <w:b/>
+          <w:sz w:val="24"/>
           <w:u w:val="single"/>
         </w:rPr>
       </w:pPr>
       <w:r>
         <w:rPr>
           <w:b/>
+          <w:sz w:val="24"/>
           <w:u w:val="single"/>
         </w:rPr>
-        <w:t>Charges d’utilisation :</w:t>
-      </w:r>
-      <w:r>
-        <w:rPr>
-          <w:b/>
-          <w:u w:val="single"/>
-        </w:rPr>
-        <w:t xml:space="preserve"> </w:t>
-      </w:r>
-      <w:r>
+        <w:t xml:space="preserve">Charges d’utilisation : </w:t>
+      </w:r>
+      <w:r>
+        <w:rPr>
+          <w:sz w:val="24"/>
+        </w:rPr>
         <w:t xml:space="preserve"> </w:t>
       </w:r>
     </w:p>
@@ -4850,6 +6254,7 @@
         <w:ind w:left="420"/>
         <w:rPr>
           <w:b/>
+          <w:sz w:val="24"/>
           <w:u w:val="single"/>
         </w:rPr>
       </w:pPr>
@@ -4864,10 +6269,14 @@
         <w:spacing w:line="300" w:lineRule="exact"/>
         <w:rPr>
           <w:b/>
+          <w:sz w:val="24"/>
           <w:u w:val="single"/>
         </w:rPr>
       </w:pPr>
       <w:r>
+        <w:rPr>
+          <w:sz w:val="24"/>
+        </w:rPr>
         <w:t>S’authentifier</w:t>
       </w:r>
     </w:p>
@@ -4881,16 +6290,26 @@
         <w:spacing w:line="300" w:lineRule="exact"/>
         <w:rPr>
           <w:b/>
+          <w:sz w:val="24"/>
           <w:u w:val="single"/>
         </w:rPr>
       </w:pPr>
       <w:r>
+        <w:rPr>
+          <w:sz w:val="24"/>
+        </w:rPr>
         <w:t>Paramétrage</w:t>
       </w:r>
       <w:r>
+        <w:rPr>
+          <w:sz w:val="24"/>
+        </w:rPr>
         <w:t xml:space="preserve"> éventuel</w:t>
       </w:r>
       <w:r>
+        <w:rPr>
+          <w:sz w:val="24"/>
+        </w:rPr>
         <w:t xml:space="preserve"> de l’application</w:t>
       </w:r>
     </w:p>
@@ -4904,10 +6323,14 @@
         <w:spacing w:line="300" w:lineRule="exact"/>
         <w:rPr>
           <w:b/>
+          <w:sz w:val="24"/>
           <w:u w:val="single"/>
         </w:rPr>
       </w:pPr>
       <w:r>
+        <w:rPr>
+          <w:sz w:val="24"/>
+        </w:rPr>
         <w:t xml:space="preserve">Visualisation des informations concernant la production </w:t>
       </w:r>
     </w:p>
@@ -4921,13 +6344,20 @@
         <w:spacing w:line="300" w:lineRule="exact"/>
         <w:rPr>
           <w:b/>
+          <w:sz w:val="24"/>
           <w:u w:val="single"/>
         </w:rPr>
       </w:pPr>
       <w:r>
+        <w:rPr>
+          <w:sz w:val="24"/>
+        </w:rPr>
         <w:t xml:space="preserve">Rafraichissement </w:t>
       </w:r>
       <w:r>
+        <w:rPr>
+          <w:sz w:val="24"/>
+        </w:rPr>
         <w:t>des informations par « scrolling »</w:t>
       </w:r>
     </w:p>
@@ -4952,12 +6382,14 @@
         <w:spacing w:line="300" w:lineRule="exact"/>
         <w:rPr>
           <w:b/>
+          <w:sz w:val="24"/>
           <w:u w:val="single"/>
         </w:rPr>
       </w:pPr>
       <w:r>
         <w:rPr>
           <w:b/>
+          <w:sz w:val="24"/>
           <w:u w:val="single"/>
         </w:rPr>
         <w:t>Charges du système :</w:t>
@@ -4970,6 +6402,7 @@
         <w:ind w:left="420"/>
         <w:rPr>
           <w:b/>
+          <w:sz w:val="24"/>
           <w:u w:val="single"/>
         </w:rPr>
       </w:pPr>
@@ -4984,10 +6417,14 @@
         <w:spacing w:line="300" w:lineRule="exact"/>
         <w:rPr>
           <w:b/>
+          <w:sz w:val="24"/>
           <w:u w:val="single"/>
         </w:rPr>
       </w:pPr>
       <w:r>
+        <w:rPr>
+          <w:sz w:val="24"/>
+        </w:rPr>
         <w:t>Charges d’utilisation</w:t>
       </w:r>
     </w:p>
@@ -5001,10 +6438,14 @@
         <w:spacing w:line="300" w:lineRule="exact"/>
         <w:rPr>
           <w:b/>
+          <w:sz w:val="24"/>
           <w:u w:val="single"/>
         </w:rPr>
       </w:pPr>
       <w:r>
+        <w:rPr>
+          <w:sz w:val="24"/>
+        </w:rPr>
         <w:t>Simplicité d’utilisation</w:t>
       </w:r>
     </w:p>
@@ -5018,13 +6459,21 @@
         <w:spacing w:line="300" w:lineRule="exact"/>
         <w:rPr>
           <w:b/>
+          <w:sz w:val="24"/>
           <w:u w:val="single"/>
         </w:rPr>
       </w:pPr>
       <w:r>
+        <w:rPr>
+          <w:sz w:val="24"/>
+        </w:rPr>
+        <w:lastRenderedPageBreak/>
         <w:t>Se connecter au service Web</w:t>
       </w:r>
       <w:r>
+        <w:rPr>
+          <w:sz w:val="24"/>
+        </w:rPr>
         <w:t xml:space="preserve"> pour afficher les informations sur machines et produits en temps réel.</w:t>
       </w:r>
     </w:p>
@@ -5038,10 +6487,14 @@
         <w:spacing w:line="300" w:lineRule="exact"/>
         <w:rPr>
           <w:b/>
+          <w:sz w:val="24"/>
           <w:u w:val="single"/>
         </w:rPr>
       </w:pPr>
       <w:r>
+        <w:rPr>
+          <w:sz w:val="24"/>
+        </w:rPr>
         <w:t>Vérifier l’identifiant et le mot de passe en se connectant à la base de données</w:t>
       </w:r>
     </w:p>
@@ -5161,7 +6614,6 @@
           <w:sz w:val="24"/>
           <w:szCs w:val="24"/>
         </w:rPr>
-        <w:lastRenderedPageBreak/>
         <w:t xml:space="preserve"> </w:t>
       </w:r>
     </w:p>
@@ -5169,7 +6621,6 @@
       <w:pPr>
         <w:pStyle w:val="p"/>
         <w:rPr>
-          <w:sz w:val="24"/>
           <w:szCs w:val="24"/>
         </w:rPr>
       </w:pPr>
@@ -5178,7 +6629,6 @@
       <w:pPr>
         <w:pStyle w:val="p"/>
         <w:rPr>
-          <w:sz w:val="24"/>
           <w:szCs w:val="24"/>
         </w:rPr>
       </w:pPr>
@@ -5288,7 +6738,16 @@
           <w:sz w:val="24"/>
           <w:szCs w:val="24"/>
         </w:rPr>
-        <w:t xml:space="preserve"> Nicolas JOURDAN était le responsable Gantt, chargé de la conception et de la mise à jour du diagramme de Gantt qui répertoriait les tâches de tout le monde. Nicolas LOGUT était responsable du suivi des coûts, il avait pour mission de synthétiser les heures de travail en se basant sur le diagramme de Gantt préalablement établi et devait veiller au respect des coûts prévisionnels.</w:t>
+        <w:t xml:space="preserve"> Nicolas JOURDAN était le responsable Gantt, chargé de la conception et de la mise à jour du diagramme de Gantt qui répertoriait les tâches de tout le monde. Nicolas LOGUT était responsable </w:t>
+      </w:r>
+      <w:r>
+        <w:rPr>
+          <w:rFonts w:ascii="Times New Roman" w:eastAsia="Times New Roman" w:hAnsi="Times New Roman" w:cs="Times New Roman"/>
+          <w:sz w:val="24"/>
+          <w:szCs w:val="24"/>
+        </w:rPr>
+        <w:lastRenderedPageBreak/>
+        <w:t>du suivi des coûts, il avait pour mission de synthétiser les heures de travail en se basant sur le diagramme de Gantt préalablement établi et devait veiller au respect des coûts prévisionnels.</w:t>
       </w:r>
     </w:p>
     <w:p>
@@ -5355,7 +6814,6 @@
           <w:sz w:val="24"/>
           <w:szCs w:val="24"/>
         </w:rPr>
-        <w:lastRenderedPageBreak/>
         <w:t xml:space="preserve">Un rôle précis était initialement attribué à tout le monde mais les tâches plus vastes ont été partagées pour que notre équipe soit polyvalente et acquiert plus d’expérience, notamment pour la partie développement. </w:t>
       </w:r>
     </w:p>
@@ -5378,7 +6836,7 @@
         </w:rPr>
         <w:t xml:space="preserve">Tout d’abord, la conception et l’implémentation du diagramme de classe a été réalisée par William MORDOHAY, Nicolas JOURDAN et Alfred BRISAC. La création et la modification des constats était assurée par William MORDOHAY, Nicolas JOURDAN et Nicolas LOGUT. L’affichage de la liste des constats et la gestion de la suppression de ces derniers étaient à la charge de William MORDOHAY et Andrey </w:t>
       </w:r>
-      <w:bookmarkStart w:id="10" w:name="__DdeLink__290_1020368129"/>
+      <w:bookmarkStart w:id="16" w:name="__DdeLink__290_1020368129"/>
       <w:r>
         <w:rPr>
           <w:rFonts w:ascii="Times New Roman" w:eastAsia="Times New Roman" w:hAnsi="Times New Roman" w:cs="Times New Roman"/>
@@ -5387,7 +6845,7 @@
         </w:rPr>
         <w:t>LAPCHIK</w:t>
       </w:r>
-      <w:bookmarkEnd w:id="10"/>
+      <w:bookmarkEnd w:id="16"/>
       <w:r>
         <w:rPr>
           <w:rFonts w:ascii="Times New Roman" w:eastAsia="Times New Roman" w:hAnsi="Times New Roman" w:cs="Times New Roman"/>
@@ -5557,14 +7015,14 @@
           <w:numId w:val="2"/>
         </w:numPr>
       </w:pPr>
-      <w:bookmarkStart w:id="11" w:name="_Toc481593009"/>
+      <w:bookmarkStart w:id="17" w:name="_Toc483232386"/>
       <w:r>
         <w:t>Conception</w:t>
       </w:r>
       <w:r>
         <w:t xml:space="preserve"> de la solution</w:t>
       </w:r>
-      <w:bookmarkEnd w:id="11"/>
+      <w:bookmarkEnd w:id="17"/>
     </w:p>
     <w:p>
       <w:pPr>
@@ -5574,7 +7032,7 @@
           <w:numId w:val="4"/>
         </w:numPr>
       </w:pPr>
-      <w:bookmarkStart w:id="12" w:name="_Toc481593010"/>
+      <w:bookmarkStart w:id="18" w:name="_Toc483232387"/>
       <w:r>
         <w:t xml:space="preserve">L’élaboration du cahier des charges </w:t>
       </w:r>
@@ -5589,7 +7047,7 @@
       <w:r>
         <w:t>)</w:t>
       </w:r>
-      <w:bookmarkEnd w:id="12"/>
+      <w:bookmarkEnd w:id="18"/>
     </w:p>
     <w:p>
       <w:pPr>
@@ -5708,11 +7166,11 @@
           <w:numId w:val="4"/>
         </w:numPr>
       </w:pPr>
-      <w:bookmarkStart w:id="13" w:name="_Toc481593011"/>
+      <w:bookmarkStart w:id="19" w:name="_Toc483232388"/>
       <w:r>
         <w:t>Les IHM</w:t>
       </w:r>
-      <w:bookmarkEnd w:id="13"/>
+      <w:bookmarkEnd w:id="19"/>
     </w:p>
     <w:p>
       <w:pPr>
@@ -5840,8 +7298,8 @@
         </w:rPr>
         <w:t xml:space="preserve"> du projet est le suivant :</w:t>
       </w:r>
-      <w:bookmarkStart w:id="14" w:name="_GoBack19"/>
-      <w:bookmarkEnd w:id="14"/>
+      <w:bookmarkStart w:id="20" w:name="_GoBack19"/>
+      <w:bookmarkEnd w:id="20"/>
       <w:r>
         <w:rPr>
           <w:rFonts w:ascii="Times New Roman" w:eastAsia="Times New Roman" w:hAnsi="Times New Roman" w:cs="Times New Roman"/>
@@ -5851,7 +7309,7 @@
         </w:rPr>
         <w:t xml:space="preserve"> </w:t>
       </w:r>
-      <w:hyperlink r:id="rId11">
+      <w:hyperlink r:id="rId12">
         <w:r>
           <w:rPr>
             <w:rStyle w:val="LienInternet"/>
@@ -5873,7 +7331,7 @@
           <w:numId w:val="4"/>
         </w:numPr>
       </w:pPr>
-      <w:bookmarkStart w:id="15" w:name="_Toc481593012"/>
+      <w:bookmarkStart w:id="21" w:name="_Toc483232389"/>
       <w:r>
         <w:t xml:space="preserve">Le diagramme de </w:t>
       </w:r>
@@ -5893,7 +7351,7 @@
       <w:r>
         <w:t>)</w:t>
       </w:r>
-      <w:bookmarkEnd w:id="15"/>
+      <w:bookmarkEnd w:id="21"/>
     </w:p>
     <w:p>
       <w:pPr>
@@ -5943,7 +7401,7 @@
                     <pic:cNvPicPr/>
                   </pic:nvPicPr>
                   <pic:blipFill>
-                    <a:blip r:embed="rId12">
+                    <a:blip r:embed="rId13">
                       <a:extLst>
                         <a:ext uri="{28A0092B-C50C-407E-A947-70E740481C1C}">
                           <a14:useLocalDpi xmlns:a14="http://schemas.microsoft.com/office/drawing/2010/main" val="0"/>
@@ -5991,11 +7449,11 @@
           <w:numId w:val="2"/>
         </w:numPr>
       </w:pPr>
-      <w:bookmarkStart w:id="16" w:name="_Toc481593013"/>
+      <w:bookmarkStart w:id="22" w:name="_Toc483232390"/>
       <w:r>
         <w:t>Mise en œuvre de la solution</w:t>
       </w:r>
-      <w:bookmarkEnd w:id="16"/>
+      <w:bookmarkEnd w:id="22"/>
     </w:p>
     <w:p>
       <w:pPr>
@@ -6005,11 +7463,11 @@
           <w:numId w:val="5"/>
         </w:numPr>
       </w:pPr>
-      <w:bookmarkStart w:id="17" w:name="_Toc481593014"/>
+      <w:bookmarkStart w:id="23" w:name="_Toc483232391"/>
       <w:r>
         <w:t>Les outils technologiques choisis</w:t>
       </w:r>
-      <w:bookmarkEnd w:id="17"/>
+      <w:bookmarkEnd w:id="23"/>
     </w:p>
     <w:p>
       <w:pPr>
@@ -6950,11 +8408,11 @@
           <w:numId w:val="5"/>
         </w:numPr>
       </w:pPr>
-      <w:bookmarkStart w:id="18" w:name="_Toc481593015"/>
+      <w:bookmarkStart w:id="24" w:name="_Toc483232392"/>
       <w:r>
         <w:t>Les différentes phases de développement</w:t>
       </w:r>
-      <w:bookmarkEnd w:id="18"/>
+      <w:bookmarkEnd w:id="24"/>
     </w:p>
     <w:p>
       <w:pPr>
@@ -7101,12 +8559,12 @@
           <w:numId w:val="5"/>
         </w:numPr>
       </w:pPr>
-      <w:bookmarkStart w:id="19" w:name="_Toc481593016"/>
+      <w:bookmarkStart w:id="25" w:name="_Toc483232393"/>
       <w:r>
         <w:lastRenderedPageBreak/>
         <w:t>Les difficultés rencontrées et leurs solutions</w:t>
       </w:r>
-      <w:bookmarkEnd w:id="19"/>
+      <w:bookmarkEnd w:id="25"/>
     </w:p>
     <w:p>
       <w:pPr>
@@ -7136,7 +8594,7 @@
                     <pic:cNvPicPr/>
                   </pic:nvPicPr>
                   <pic:blipFill>
-                    <a:blip r:embed="rId13" cstate="print">
+                    <a:blip r:embed="rId14" cstate="print">
                       <a:extLst>
                         <a:ext uri="{28A0092B-C50C-407E-A947-70E740481C1C}">
                           <a14:useLocalDpi xmlns:a14="http://schemas.microsoft.com/office/drawing/2010/main" val="0"/>
@@ -7206,7 +8664,7 @@
                     </pic:cNvPicPr>
                   </pic:nvPicPr>
                   <pic:blipFill>
-                    <a:blip r:embed="rId14">
+                    <a:blip r:embed="rId15">
                       <a:extLst>
                         <a:ext uri="{28A0092B-C50C-407E-A947-70E740481C1C}">
                           <a14:useLocalDpi xmlns:a14="http://schemas.microsoft.com/office/drawing/2010/main" val="0"/>
@@ -7438,11 +8896,11 @@
       <w:pPr>
         <w:pStyle w:val="h1"/>
       </w:pPr>
-      <w:bookmarkStart w:id="20" w:name="_Toc481593017"/>
+      <w:bookmarkStart w:id="26" w:name="_Toc483232394"/>
       <w:r>
         <w:t>Conclusion</w:t>
       </w:r>
-      <w:bookmarkEnd w:id="20"/>
+      <w:bookmarkEnd w:id="26"/>
     </w:p>
     <w:p>
       <w:pPr>
@@ -7955,12 +9413,12 @@
       <w:pPr>
         <w:pStyle w:val="h1"/>
       </w:pPr>
-      <w:bookmarkStart w:id="21" w:name="_Toc481593018"/>
+      <w:bookmarkStart w:id="27" w:name="_Toc483232395"/>
       <w:r>
         <w:lastRenderedPageBreak/>
         <w:t>Annexes</w:t>
       </w:r>
-      <w:bookmarkEnd w:id="21"/>
+      <w:bookmarkEnd w:id="27"/>
     </w:p>
     <w:p>
       <w:pPr>
@@ -7970,31 +9428,311 @@
           <w:numId w:val="7"/>
         </w:numPr>
       </w:pPr>
-      <w:bookmarkStart w:id="22" w:name="_Toc481593019"/>
-      <w:r>
-        <w:t>L’application web « </w:t>
-      </w:r>
-      <w:proofErr w:type="spellStart"/>
-      <w:r>
-        <w:t>Melodie</w:t>
-      </w:r>
-      <w:proofErr w:type="spellEnd"/>
-      <w:r>
-        <w:t xml:space="preserve"> Net »</w:t>
-      </w:r>
-      <w:bookmarkEnd w:id="22"/>
-    </w:p>
-    <w:p>
-      <w:pPr>
-        <w:pStyle w:val="h2"/>
-      </w:pPr>
-    </w:p>
-    <w:p>
+      <w:bookmarkStart w:id="28" w:name="_Toc483232396"/>
+      <w:r>
+        <w:t>Quelques exemples de produits fabriqués par les lignes de production FSA</w:t>
+      </w:r>
+      <w:bookmarkEnd w:id="28"/>
+    </w:p>
+    <w:p>
+      <w:pPr>
+        <w:pStyle w:val="p"/>
+      </w:pPr>
       <w:r>
         <w:rPr>
           <w:noProof/>
           <w:lang w:eastAsia="fr-FR"/>
         </w:rPr>
+        <w:drawing>
+          <wp:inline distT="0" distB="0" distL="0" distR="0" wp14:anchorId="4E361539" wp14:editId="5E8FE4D4">
+            <wp:extent cx="6809805" cy="3955311"/>
+            <wp:effectExtent l="0" t="0" r="0" b="7620"/>
+            <wp:docPr id="20" name="Image 20"/>
+            <wp:cNvGraphicFramePr>
+              <a:graphicFrameLocks xmlns:a="http://schemas.openxmlformats.org/drawingml/2006/main" noChangeAspect="1"/>
+            </wp:cNvGraphicFramePr>
+            <a:graphic xmlns:a="http://schemas.openxmlformats.org/drawingml/2006/main">
+              <a:graphicData uri="http://schemas.openxmlformats.org/drawingml/2006/picture">
+                <pic:pic xmlns:pic="http://schemas.openxmlformats.org/drawingml/2006/picture">
+                  <pic:nvPicPr>
+                    <pic:cNvPr id="20" name="exFabricom.JPG"/>
+                    <pic:cNvPicPr/>
+                  </pic:nvPicPr>
+                  <pic:blipFill>
+                    <a:blip r:embed="rId16">
+                      <a:extLst>
+                        <a:ext uri="{28A0092B-C50C-407E-A947-70E740481C1C}">
+                          <a14:useLocalDpi xmlns:a14="http://schemas.microsoft.com/office/drawing/2010/main" val="0"/>
+                        </a:ext>
+                      </a:extLst>
+                    </a:blip>
+                    <a:stretch>
+                      <a:fillRect/>
+                    </a:stretch>
+                  </pic:blipFill>
+                  <pic:spPr>
+                    <a:xfrm>
+                      <a:off x="0" y="0"/>
+                      <a:ext cx="6824638" cy="3963926"/>
+                    </a:xfrm>
+                    <a:prstGeom prst="rect">
+                      <a:avLst/>
+                    </a:prstGeom>
+                  </pic:spPr>
+                </pic:pic>
+              </a:graphicData>
+            </a:graphic>
+          </wp:inline>
+        </w:drawing>
+      </w:r>
+    </w:p>
+    <w:p>
+      <w:pPr>
+        <w:pStyle w:val="Lgende"/>
+      </w:pPr>
+      <w:r>
+        <w:t xml:space="preserve">Figure </w:t>
+      </w:r>
+      <w:r>
+        <w:t>1</w:t>
+      </w:r>
+      <w:r>
+        <w:t xml:space="preserve"> </w:t>
+      </w:r>
+      <w:r>
+        <w:t>Produits automobiles</w:t>
+      </w:r>
+    </w:p>
+    <w:p>
+      <w:pPr>
+        <w:pStyle w:val="p"/>
+        <w:rPr>
+          <w:i/>
+        </w:rPr>
+      </w:pPr>
+    </w:p>
+    <w:p>
+      <w:pPr>
+        <w:pStyle w:val="p"/>
+      </w:pPr>
+      <w:r>
+        <w:lastRenderedPageBreak/>
+        <w:drawing>
+          <wp:inline distT="0" distB="0" distL="0" distR="0" wp14:anchorId="1CE2ECBB" wp14:editId="341A5B29">
+            <wp:extent cx="6624084" cy="3395891"/>
+            <wp:effectExtent l="0" t="0" r="5715" b="0"/>
+            <wp:docPr id="26" name="Image 26"/>
+            <wp:cNvGraphicFramePr>
+              <a:graphicFrameLocks xmlns:a="http://schemas.openxmlformats.org/drawingml/2006/main" noChangeAspect="1"/>
+            </wp:cNvGraphicFramePr>
+            <a:graphic xmlns:a="http://schemas.openxmlformats.org/drawingml/2006/main">
+              <a:graphicData uri="http://schemas.openxmlformats.org/drawingml/2006/picture">
+                <pic:pic xmlns:pic="http://schemas.openxmlformats.org/drawingml/2006/picture">
+                  <pic:nvPicPr>
+                    <pic:cNvPr id="26" name="Capture.JPG"/>
+                    <pic:cNvPicPr/>
+                  </pic:nvPicPr>
+                  <pic:blipFill>
+                    <a:blip r:embed="rId17">
+                      <a:extLst>
+                        <a:ext uri="{28A0092B-C50C-407E-A947-70E740481C1C}">
+                          <a14:useLocalDpi xmlns:a14="http://schemas.microsoft.com/office/drawing/2010/main" val="0"/>
+                        </a:ext>
+                      </a:extLst>
+                    </a:blip>
+                    <a:stretch>
+                      <a:fillRect/>
+                    </a:stretch>
+                  </pic:blipFill>
+                  <pic:spPr>
+                    <a:xfrm>
+                      <a:off x="0" y="0"/>
+                      <a:ext cx="6632578" cy="3400246"/>
+                    </a:xfrm>
+                    <a:prstGeom prst="rect">
+                      <a:avLst/>
+                    </a:prstGeom>
+                  </pic:spPr>
+                </pic:pic>
+              </a:graphicData>
+            </a:graphic>
+          </wp:inline>
+        </w:drawing>
+      </w:r>
+    </w:p>
+    <w:p>
+      <w:pPr>
+        <w:pStyle w:val="Lgende"/>
+        <w:ind w:left="510"/>
+      </w:pPr>
+      <w:r>
+        <w:t xml:space="preserve">Figure 1 Produits </w:t>
+      </w:r>
+      <w:r>
+        <w:t>pour d’autres industries</w:t>
+      </w:r>
+    </w:p>
+    <w:p>
+      <w:pPr>
+        <w:pStyle w:val="h2"/>
+        <w:numPr>
+          <w:ilvl w:val="1"/>
+          <w:numId w:val="7"/>
+        </w:numPr>
+      </w:pPr>
+      <w:bookmarkStart w:id="29" w:name="_Toc483232397"/>
+      <w:r>
+        <w:lastRenderedPageBreak/>
+        <w:t>Clients de FSA</w:t>
+      </w:r>
+      <w:bookmarkEnd w:id="29"/>
+    </w:p>
+    <w:p>
+      <w:pPr>
+        <w:pStyle w:val="p"/>
+      </w:pPr>
+      <w:r>
+        <w:rPr>
+          <w:noProof/>
+          <w:lang w:eastAsia="fr-FR"/>
+        </w:rPr>
+        <w:drawing>
+          <wp:inline distT="0" distB="0" distL="0" distR="0" wp14:anchorId="76F97D9A" wp14:editId="46C1E3BD">
+            <wp:extent cx="7295190" cy="4284921"/>
+            <wp:effectExtent l="0" t="0" r="1270" b="1905"/>
+            <wp:docPr id="28" name="Image 28"/>
+            <wp:cNvGraphicFramePr>
+              <a:graphicFrameLocks xmlns:a="http://schemas.openxmlformats.org/drawingml/2006/main" noChangeAspect="1"/>
+            </wp:cNvGraphicFramePr>
+            <a:graphic xmlns:a="http://schemas.openxmlformats.org/drawingml/2006/main">
+              <a:graphicData uri="http://schemas.openxmlformats.org/drawingml/2006/picture">
+                <pic:pic xmlns:pic="http://schemas.openxmlformats.org/drawingml/2006/picture">
+                  <pic:nvPicPr>
+                    <pic:cNvPr id="28" name="clients FSA.JPG"/>
+                    <pic:cNvPicPr/>
+                  </pic:nvPicPr>
+                  <pic:blipFill>
+                    <a:blip r:embed="rId18">
+                      <a:extLst>
+                        <a:ext uri="{28A0092B-C50C-407E-A947-70E740481C1C}">
+                          <a14:useLocalDpi xmlns:a14="http://schemas.microsoft.com/office/drawing/2010/main" val="0"/>
+                        </a:ext>
+                      </a:extLst>
+                    </a:blip>
+                    <a:stretch>
+                      <a:fillRect/>
+                    </a:stretch>
+                  </pic:blipFill>
+                  <pic:spPr>
+                    <a:xfrm>
+                      <a:off x="0" y="0"/>
+                      <a:ext cx="7316430" cy="4297397"/>
+                    </a:xfrm>
+                    <a:prstGeom prst="rect">
+                      <a:avLst/>
+                    </a:prstGeom>
+                  </pic:spPr>
+                </pic:pic>
+              </a:graphicData>
+            </a:graphic>
+          </wp:inline>
+        </w:drawing>
+      </w:r>
+    </w:p>
+    <w:p>
+      <w:pPr>
+        <w:pStyle w:val="h2"/>
+        <w:ind w:left="1080"/>
+      </w:pPr>
+    </w:p>
+    <w:p>
+      <w:pPr>
+        <w:pStyle w:val="h2"/>
+        <w:ind w:left="1080"/>
+      </w:pPr>
+    </w:p>
+    <w:p>
+      <w:pPr>
+        <w:pStyle w:val="h2"/>
+        <w:ind w:left="1080"/>
+      </w:pPr>
+    </w:p>
+    <w:p>
+      <w:pPr>
+        <w:pStyle w:val="h2"/>
+        <w:ind w:left="1080"/>
+      </w:pPr>
+    </w:p>
+    <w:p>
+      <w:pPr>
+        <w:pStyle w:val="h2"/>
+        <w:ind w:left="1080"/>
+      </w:pPr>
+    </w:p>
+    <w:p>
+      <w:pPr>
+        <w:pStyle w:val="h2"/>
+        <w:ind w:left="1080"/>
+      </w:pPr>
+    </w:p>
+    <w:p>
+      <w:pPr>
+        <w:pStyle w:val="h2"/>
+        <w:ind w:left="1080"/>
+      </w:pPr>
+    </w:p>
+    <w:p>
+      <w:pPr>
+        <w:pStyle w:val="h2"/>
+        <w:ind w:left="1080"/>
+      </w:pPr>
+    </w:p>
+    <w:p>
+      <w:pPr>
+        <w:pStyle w:val="h2"/>
+        <w:ind w:left="1080"/>
+      </w:pPr>
+    </w:p>
+    <w:p>
+      <w:pPr>
+        <w:pStyle w:val="h2"/>
+        <w:ind w:left="1080"/>
+      </w:pPr>
+    </w:p>
+    <w:p>
+      <w:pPr>
+        <w:pStyle w:val="h2"/>
+        <w:numPr>
+          <w:ilvl w:val="1"/>
+          <w:numId w:val="7"/>
+        </w:numPr>
+      </w:pPr>
+      <w:bookmarkStart w:id="30" w:name="_Toc483232398"/>
+      <w:r>
+        <w:t>L’application web « </w:t>
+      </w:r>
+      <w:proofErr w:type="spellStart"/>
+      <w:r>
+        <w:t>Melodie</w:t>
+      </w:r>
+      <w:proofErr w:type="spellEnd"/>
+      <w:r>
+        <w:t xml:space="preserve"> Net »</w:t>
+      </w:r>
+      <w:bookmarkEnd w:id="30"/>
+    </w:p>
+    <w:p>
+      <w:pPr>
+        <w:pStyle w:val="h2"/>
+      </w:pPr>
+    </w:p>
+    <w:p>
+      <w:r>
+        <w:rPr>
+          <w:noProof/>
+          <w:lang w:eastAsia="fr-FR"/>
+        </w:rPr>
+        <w:lastRenderedPageBreak/>
         <w:drawing>
           <wp:inline distT="0" distB="0" distL="0" distR="0" wp14:anchorId="06182C7F" wp14:editId="75CAC4E9">
             <wp:extent cx="6565848" cy="4171950"/>
@@ -8011,7 +9749,7 @@
                     <pic:cNvPicPr/>
                   </pic:nvPicPr>
                   <pic:blipFill>
-                    <a:blip r:embed="rId15">
+                    <a:blip r:embed="rId19">
                       <a:extLst>
                         <a:ext uri="{28A0092B-C50C-407E-A947-70E740481C1C}">
                           <a14:useLocalDpi xmlns:a14="http://schemas.microsoft.com/office/drawing/2010/main" val="0"/>
@@ -8095,7 +9833,7 @@
                     <pic:cNvPicPr/>
                   </pic:nvPicPr>
                   <pic:blipFill>
-                    <a:blip r:embed="rId16">
+                    <a:blip r:embed="rId20">
                       <a:extLst>
                         <a:ext uri="{28A0092B-C50C-407E-A947-70E740481C1C}">
                           <a14:useLocalDpi xmlns:a14="http://schemas.microsoft.com/office/drawing/2010/main" val="0"/>
@@ -8177,10 +9915,10 @@
       </w:pPr>
     </w:p>
     <w:sectPr>
-      <w:headerReference w:type="default" r:id="rId17"/>
-      <w:footerReference w:type="default" r:id="rId18"/>
-      <w:headerReference w:type="first" r:id="rId19"/>
-      <w:footerReference w:type="first" r:id="rId20"/>
+      <w:headerReference w:type="default" r:id="rId21"/>
+      <w:footerReference w:type="default" r:id="rId22"/>
+      <w:headerReference w:type="first" r:id="rId23"/>
+      <w:footerReference w:type="first" r:id="rId24"/>
       <w:pgSz w:w="11906" w:h="16838"/>
       <w:pgMar w:top="1134" w:right="1134" w:bottom="1134" w:left="1134" w:header="720" w:footer="720" w:gutter="0"/>
       <w:pgNumType w:start="1"/>
@@ -8237,7 +9975,7 @@
       <w:rPr>
         <w:noProof/>
       </w:rPr>
-      <w:t>7</w:t>
+      <w:t>8</w:t>
     </w:r>
     <w:r>
       <w:fldChar w:fldCharType="end"/>
@@ -10355,7 +12093,6 @@
   <w:style w:type="character" w:default="1" w:styleId="Policepardfaut">
     <w:name w:val="Default Paragraph Font"/>
     <w:uiPriority w:val="1"/>
-    <w:semiHidden/>
     <w:unhideWhenUsed/>
   </w:style>
   <w:style w:type="table" w:default="1" w:styleId="TableauNormal">
@@ -10743,11 +12480,10 @@
     <w:basedOn w:val="Titre1"/>
     <w:autoRedefine/>
     <w:qFormat/>
-    <w:rsid w:val="00D9653D"/>
+    <w:rsid w:val="009D402D"/>
     <w:pPr>
       <w:spacing w:before="120" w:line="360" w:lineRule="auto"/>
-      <w:ind w:left="1080"/>
-      <w:jc w:val="center"/>
+      <w:ind w:left="2880" w:firstLine="720"/>
     </w:pPr>
     <w:rPr>
       <w:rFonts w:ascii="Times New Roman" w:hAnsi="Times New Roman" w:cs="Times New Roman"/>
@@ -10789,12 +12525,13 @@
     <w:name w:val="&lt;p&gt;"/>
     <w:basedOn w:val="Normal"/>
     <w:qFormat/>
-    <w:rsid w:val="00C93065"/>
+    <w:rsid w:val="007130E3"/>
     <w:pPr>
       <w:spacing w:before="120" w:after="120" w:line="360" w:lineRule="auto"/>
     </w:pPr>
     <w:rPr>
       <w:rFonts w:ascii="Times New Roman" w:hAnsi="Times New Roman" w:cs="Times New Roman"/>
+      <w:sz w:val="24"/>
     </w:rPr>
   </w:style>
   <w:style w:type="paragraph" w:customStyle="1" w:styleId="Titredetabledesmatires">
@@ -11303,7 +13040,7 @@
 </file>
 
 <file path=customXml/itemProps1.xml><?xml version="1.0" encoding="utf-8"?>
-<ds:datastoreItem xmlns:ds="http://schemas.openxmlformats.org/officeDocument/2006/customXml" ds:itemID="{38F727D6-6819-4608-897D-5E862F65A07F}">
+<ds:datastoreItem xmlns:ds="http://schemas.openxmlformats.org/officeDocument/2006/customXml" ds:itemID="{2D0FBD4D-A6C2-40AF-A993-96F6FA61CF51}">
   <ds:schemaRefs>
     <ds:schemaRef ds:uri="http://schemas.openxmlformats.org/officeDocument/2006/bibliography"/>
   </ds:schemaRefs>

--- a/Rapport de stage/rapport de stagefsa.docx
+++ b/Rapport de stage/rapport de stagefsa.docx
@@ -613,23 +613,7 @@
           <w:sz w:val="32"/>
           <w:szCs w:val="48"/>
         </w:rPr>
-        <w:t>Tuteur</w:t>
-      </w:r>
-      <w:r>
-        <w:rPr>
-          <w:rFonts w:ascii="Times New Roman" w:hAnsi="Times New Roman" w:cs="Times New Roman"/>
-          <w:sz w:val="32"/>
-          <w:szCs w:val="48"/>
-        </w:rPr>
-        <w:t xml:space="preserve"> de stage :</w:t>
-      </w:r>
-      <w:r>
-        <w:rPr>
-          <w:rFonts w:ascii="Times New Roman" w:hAnsi="Times New Roman" w:cs="Times New Roman"/>
-          <w:sz w:val="32"/>
-          <w:szCs w:val="48"/>
-        </w:rPr>
-        <w:t xml:space="preserve"> Sébastien JEAN</w:t>
+        <w:t>Tuteur de stage : Sébastien JEAN</w:t>
       </w:r>
     </w:p>
     <w:p>
@@ -671,7 +655,7 @@
       <w:pPr>
         <w:pStyle w:val="h1"/>
       </w:pPr>
-      <w:bookmarkStart w:id="0" w:name="_Toc483232374"/>
+      <w:bookmarkStart w:id="0" w:name="_Toc483404538"/>
       <w:r>
         <w:lastRenderedPageBreak/>
         <w:t>Remerciements</w:t>
@@ -733,6 +717,18 @@
       <w:r>
         <w:t>.</w:t>
       </w:r>
+      <w:r>
+        <w:t xml:space="preserve"> Mickael VARES m’a grandement aidé pour créer toutes l</w:t>
+      </w:r>
+      <w:r>
+        <w:t>es images des modes de marche. Je le remercie beaucoup pour s</w:t>
+      </w:r>
+      <w:r>
+        <w:t xml:space="preserve">a sympathie et sa </w:t>
+      </w:r>
+      <w:r>
+        <w:t>disponibilité tout au long de mon stage.</w:t>
+      </w:r>
     </w:p>
     <w:p>
       <w:pPr>
@@ -744,13 +740,13 @@
         <w:pStyle w:val="p"/>
       </w:pPr>
       <w:r>
-        <w:t xml:space="preserve">Je </w:t>
-      </w:r>
-      <w:r>
-        <w:t xml:space="preserve">tiens aussi à remercier tous les employés de FSA Valence et tout particulièrement </w:t>
-      </w:r>
-      <w:r>
-        <w:t>M. REBOUL et M. VARES pour l’accueil qui m’a été réservé et l’excellente ambiance qui a régnée tout au long du stage.</w:t>
+        <w:t xml:space="preserve">Je tiens aussi à remercier tous les employés de FSA Valence et tout particulièrement </w:t>
+      </w:r>
+      <w:r>
+        <w:t xml:space="preserve">M. REBOUL </w:t>
+      </w:r>
+      <w:r>
+        <w:t>pour l’accueil qui m’a été réservé et l’excellente ambiance qui a régnée tout au long du stage.</w:t>
       </w:r>
       <w:r>
         <w:t xml:space="preserve"> </w:t>
@@ -761,13 +757,7 @@
         <w:pStyle w:val="p"/>
       </w:pPr>
       <w:r>
-        <w:t xml:space="preserve">Je remercie </w:t>
-      </w:r>
-      <w:r>
-        <w:t xml:space="preserve">enfin </w:t>
-      </w:r>
-      <w:r>
-        <w:t>mon tuteur de stage M. JEAN qui a toujours suivi mon stage avec intérêt et bienveillance.</w:t>
+        <w:t>Je remercie enfin mon tuteur de stage M. JEAN qui a toujours suivi mon stage avec intérêt et bienveillance.</w:t>
       </w:r>
     </w:p>
     <w:p>
@@ -791,21 +781,21 @@
     </w:p>
     <w:p>
       <w:pPr>
-        <w:jc w:val="center"/>
         <w:rPr>
           <w:rFonts w:ascii="Times New Roman" w:hAnsi="Times New Roman" w:cs="Times New Roman"/>
           <w:sz w:val="48"/>
           <w:szCs w:val="48"/>
         </w:rPr>
       </w:pPr>
-      <w:r>
+    </w:p>
+    <w:p>
+      <w:pPr>
         <w:rPr>
           <w:rFonts w:ascii="Times New Roman" w:hAnsi="Times New Roman" w:cs="Times New Roman"/>
           <w:sz w:val="48"/>
           <w:szCs w:val="48"/>
         </w:rPr>
-        <w:t>http://staruml.io/</w:t>
-      </w:r>
+      </w:pPr>
     </w:p>
     <w:p>
       <w:pPr>
@@ -827,27 +817,9 @@
     </w:p>
     <w:p>
       <w:pPr>
-        <w:rPr>
-          <w:rFonts w:ascii="Times New Roman" w:hAnsi="Times New Roman" w:cs="Times New Roman"/>
-          <w:sz w:val="48"/>
-          <w:szCs w:val="48"/>
-        </w:rPr>
-      </w:pPr>
-    </w:p>
-    <w:p>
-      <w:pPr>
-        <w:rPr>
-          <w:rFonts w:ascii="Times New Roman" w:hAnsi="Times New Roman" w:cs="Times New Roman"/>
-          <w:sz w:val="48"/>
-          <w:szCs w:val="48"/>
-        </w:rPr>
-      </w:pPr>
-    </w:p>
-    <w:p>
-      <w:pPr>
         <w:pStyle w:val="h1"/>
       </w:pPr>
-      <w:bookmarkStart w:id="1" w:name="_Toc483232375"/>
+      <w:bookmarkStart w:id="1" w:name="_Toc483404539"/>
       <w:r>
         <w:lastRenderedPageBreak/>
         <w:t>Introduction</w:t>
@@ -1185,19 +1157,10 @@
     <w:p>
       <w:pPr>
         <w:pStyle w:val="h1"/>
-      </w:pPr>
-    </w:p>
-    <w:p>
-      <w:pPr>
-        <w:pStyle w:val="h1"/>
-      </w:pPr>
-    </w:p>
-    <w:p>
-      <w:pPr>
-        <w:pStyle w:val="h1"/>
-      </w:pPr>
-    </w:p>
-    <w:bookmarkStart w:id="3" w:name="_Toc483232376" w:displacedByCustomXml="next"/>
+        <w:ind w:left="0" w:firstLine="0"/>
+      </w:pPr>
+    </w:p>
+    <w:bookmarkStart w:id="3" w:name="_Toc483404540" w:displacedByCustomXml="next"/>
     <w:sdt>
       <w:sdtPr>
         <w:rPr>
@@ -1215,7 +1178,6 @@
           <w:docPartUnique/>
         </w:docPartObj>
       </w:sdtPr>
-      <w:sdtEndPr/>
       <w:sdtContent>
         <w:p>
           <w:pPr>
@@ -1268,7 +1230,7 @@
             </w:rPr>
             <w:fldChar w:fldCharType="separate"/>
           </w:r>
-          <w:hyperlink w:anchor="_Toc483232374" w:history="1">
+          <w:hyperlink w:anchor="_Toc483404538" w:history="1">
             <w:r>
               <w:rPr>
                 <w:rStyle w:val="Lienhypertexte"/>
@@ -1295,7 +1257,7 @@
                 <w:noProof/>
                 <w:webHidden/>
               </w:rPr>
-              <w:instrText xml:space="preserve"> PAGEREF _Toc483232374 \h </w:instrText>
+              <w:instrText xml:space="preserve"> PAGEREF _Toc483404538 \h </w:instrText>
             </w:r>
             <w:r>
               <w:rPr>
@@ -1339,7 +1301,7 @@
               <w:lang w:eastAsia="fr-FR"/>
             </w:rPr>
           </w:pPr>
-          <w:hyperlink w:anchor="_Toc483232375" w:history="1">
+          <w:hyperlink w:anchor="_Toc483404539" w:history="1">
             <w:r>
               <w:rPr>
                 <w:rStyle w:val="Lienhypertexte"/>
@@ -1366,7 +1328,7 @@
                 <w:noProof/>
                 <w:webHidden/>
               </w:rPr>
-              <w:instrText xml:space="preserve"> PAGEREF _Toc483232375 \h </w:instrText>
+              <w:instrText xml:space="preserve"> PAGEREF _Toc483404539 \h </w:instrText>
             </w:r>
             <w:r>
               <w:rPr>
@@ -1410,7 +1372,7 @@
               <w:lang w:eastAsia="fr-FR"/>
             </w:rPr>
           </w:pPr>
-          <w:hyperlink w:anchor="_Toc483232376" w:history="1">
+          <w:hyperlink w:anchor="_Toc483404540" w:history="1">
             <w:r>
               <w:rPr>
                 <w:rStyle w:val="Lienhypertexte"/>
@@ -1437,7 +1399,7 @@
                 <w:noProof/>
                 <w:webHidden/>
               </w:rPr>
-              <w:instrText xml:space="preserve"> PAGEREF _Toc483232376 \h </w:instrText>
+              <w:instrText xml:space="preserve"> PAGEREF _Toc483404540 \h </w:instrText>
             </w:r>
             <w:r>
               <w:rPr>
@@ -1482,7 +1444,7 @@
               <w:lang w:eastAsia="fr-FR"/>
             </w:rPr>
           </w:pPr>
-          <w:hyperlink w:anchor="_Toc483232377" w:history="1">
+          <w:hyperlink w:anchor="_Toc483404541" w:history="1">
             <w:r>
               <w:rPr>
                 <w:rStyle w:val="Lienhypertexte"/>
@@ -1525,7 +1487,7 @@
                 <w:noProof/>
                 <w:webHidden/>
               </w:rPr>
-              <w:instrText xml:space="preserve"> PAGEREF _Toc483232377 \h </w:instrText>
+              <w:instrText xml:space="preserve"> PAGEREF _Toc483404541 \h </w:instrText>
             </w:r>
             <w:r>
               <w:rPr>
@@ -1570,7 +1532,7 @@
               <w:lang w:eastAsia="fr-FR"/>
             </w:rPr>
           </w:pPr>
-          <w:hyperlink w:anchor="_Toc483232378" w:history="1">
+          <w:hyperlink w:anchor="_Toc483404542" w:history="1">
             <w:r>
               <w:rPr>
                 <w:rStyle w:val="Lienhypertexte"/>
@@ -1613,7 +1575,7 @@
                 <w:noProof/>
                 <w:webHidden/>
               </w:rPr>
-              <w:instrText xml:space="preserve"> PAGEREF _Toc483232378 \h </w:instrText>
+              <w:instrText xml:space="preserve"> PAGEREF _Toc483404542 \h </w:instrText>
             </w:r>
             <w:r>
               <w:rPr>
@@ -1658,7 +1620,7 @@
               <w:lang w:eastAsia="fr-FR"/>
             </w:rPr>
           </w:pPr>
-          <w:hyperlink w:anchor="_Toc483232379" w:history="1">
+          <w:hyperlink w:anchor="_Toc483404543" w:history="1">
             <w:r>
               <w:rPr>
                 <w:rStyle w:val="Lienhypertexte"/>
@@ -1701,7 +1663,7 @@
                 <w:noProof/>
                 <w:webHidden/>
               </w:rPr>
-              <w:instrText xml:space="preserve"> PAGEREF _Toc483232379 \h </w:instrText>
+              <w:instrText xml:space="preserve"> PAGEREF _Toc483404543 \h </w:instrText>
             </w:r>
             <w:r>
               <w:rPr>
@@ -1721,7 +1683,7 @@
                 <w:noProof/>
                 <w:webHidden/>
               </w:rPr>
-              <w:t>8</w:t>
+              <w:t>10</w:t>
             </w:r>
             <w:r>
               <w:rPr>
@@ -1746,7 +1708,7 @@
               <w:lang w:eastAsia="fr-FR"/>
             </w:rPr>
           </w:pPr>
-          <w:hyperlink w:anchor="_Toc483232380" w:history="1">
+          <w:hyperlink w:anchor="_Toc483404544" w:history="1">
             <w:r>
               <w:rPr>
                 <w:rStyle w:val="Lienhypertexte"/>
@@ -1789,7 +1751,7 @@
                 <w:noProof/>
                 <w:webHidden/>
               </w:rPr>
-              <w:instrText xml:space="preserve"> PAGEREF _Toc483232380 \h </w:instrText>
+              <w:instrText xml:space="preserve"> PAGEREF _Toc483404544 \h </w:instrText>
             </w:r>
             <w:r>
               <w:rPr>
@@ -1809,7 +1771,7 @@
                 <w:noProof/>
                 <w:webHidden/>
               </w:rPr>
-              <w:t>9</w:t>
+              <w:t>11</w:t>
             </w:r>
             <w:r>
               <w:rPr>
@@ -1820,8 +1782,262 @@
             </w:r>
           </w:hyperlink>
         </w:p>
-        <w:bookmarkStart w:id="4" w:name="_GoBack"/>
-        <w:bookmarkEnd w:id="4"/>
+        <w:p>
+          <w:pPr>
+            <w:pStyle w:val="TM2"/>
+            <w:tabs>
+              <w:tab w:val="right" w:leader="dot" w:pos="9628"/>
+            </w:tabs>
+            <w:rPr>
+              <w:rFonts w:asciiTheme="minorHAnsi" w:eastAsiaTheme="minorEastAsia" w:hAnsiTheme="minorHAnsi" w:cstheme="minorBidi"/>
+              <w:noProof/>
+              <w:color w:val="auto"/>
+              <w:lang w:eastAsia="fr-FR"/>
+            </w:rPr>
+          </w:pPr>
+          <w:hyperlink w:anchor="_Toc483404545" w:history="1">
+            <w:r>
+              <w:rPr>
+                <w:noProof/>
+                <w:webHidden/>
+              </w:rPr>
+              <w:tab/>
+            </w:r>
+            <w:r>
+              <w:rPr>
+                <w:noProof/>
+                <w:webHidden/>
+              </w:rPr>
+              <w:fldChar w:fldCharType="begin"/>
+            </w:r>
+            <w:r>
+              <w:rPr>
+                <w:noProof/>
+                <w:webHidden/>
+              </w:rPr>
+              <w:instrText xml:space="preserve"> PAGEREF _Toc483404545 \h </w:instrText>
+            </w:r>
+            <w:r>
+              <w:rPr>
+                <w:noProof/>
+                <w:webHidden/>
+              </w:rPr>
+            </w:r>
+            <w:r>
+              <w:rPr>
+                <w:noProof/>
+                <w:webHidden/>
+              </w:rPr>
+              <w:fldChar w:fldCharType="separate"/>
+            </w:r>
+            <w:r>
+              <w:rPr>
+                <w:noProof/>
+                <w:webHidden/>
+              </w:rPr>
+              <w:t>13</w:t>
+            </w:r>
+            <w:r>
+              <w:rPr>
+                <w:noProof/>
+                <w:webHidden/>
+              </w:rPr>
+              <w:fldChar w:fldCharType="end"/>
+            </w:r>
+          </w:hyperlink>
+        </w:p>
+        <w:p>
+          <w:pPr>
+            <w:pStyle w:val="TM2"/>
+            <w:tabs>
+              <w:tab w:val="right" w:leader="dot" w:pos="9628"/>
+            </w:tabs>
+            <w:rPr>
+              <w:rFonts w:asciiTheme="minorHAnsi" w:eastAsiaTheme="minorEastAsia" w:hAnsiTheme="minorHAnsi" w:cstheme="minorBidi"/>
+              <w:noProof/>
+              <w:color w:val="auto"/>
+              <w:lang w:eastAsia="fr-FR"/>
+            </w:rPr>
+          </w:pPr>
+          <w:hyperlink w:anchor="_Toc483404546" w:history="1">
+            <w:r>
+              <w:rPr>
+                <w:noProof/>
+                <w:webHidden/>
+              </w:rPr>
+              <w:tab/>
+            </w:r>
+            <w:r>
+              <w:rPr>
+                <w:noProof/>
+                <w:webHidden/>
+              </w:rPr>
+              <w:fldChar w:fldCharType="begin"/>
+            </w:r>
+            <w:r>
+              <w:rPr>
+                <w:noProof/>
+                <w:webHidden/>
+              </w:rPr>
+              <w:instrText xml:space="preserve"> PAGEREF _Toc483404546 \h </w:instrText>
+            </w:r>
+            <w:r>
+              <w:rPr>
+                <w:noProof/>
+                <w:webHidden/>
+              </w:rPr>
+            </w:r>
+            <w:r>
+              <w:rPr>
+                <w:noProof/>
+                <w:webHidden/>
+              </w:rPr>
+              <w:fldChar w:fldCharType="separate"/>
+            </w:r>
+            <w:r>
+              <w:rPr>
+                <w:noProof/>
+                <w:webHidden/>
+              </w:rPr>
+              <w:t>13</w:t>
+            </w:r>
+            <w:r>
+              <w:rPr>
+                <w:noProof/>
+                <w:webHidden/>
+              </w:rPr>
+              <w:fldChar w:fldCharType="end"/>
+            </w:r>
+          </w:hyperlink>
+        </w:p>
+        <w:p>
+          <w:pPr>
+            <w:pStyle w:val="TM2"/>
+            <w:tabs>
+              <w:tab w:val="right" w:leader="dot" w:pos="9628"/>
+            </w:tabs>
+            <w:rPr>
+              <w:rFonts w:asciiTheme="minorHAnsi" w:eastAsiaTheme="minorEastAsia" w:hAnsiTheme="minorHAnsi" w:cstheme="minorBidi"/>
+              <w:noProof/>
+              <w:color w:val="auto"/>
+              <w:lang w:eastAsia="fr-FR"/>
+            </w:rPr>
+          </w:pPr>
+          <w:hyperlink w:anchor="_Toc483404547" w:history="1">
+            <w:r>
+              <w:rPr>
+                <w:noProof/>
+                <w:webHidden/>
+              </w:rPr>
+              <w:tab/>
+            </w:r>
+            <w:r>
+              <w:rPr>
+                <w:noProof/>
+                <w:webHidden/>
+              </w:rPr>
+              <w:fldChar w:fldCharType="begin"/>
+            </w:r>
+            <w:r>
+              <w:rPr>
+                <w:noProof/>
+                <w:webHidden/>
+              </w:rPr>
+              <w:instrText xml:space="preserve"> PAGEREF _Toc483404547 \h </w:instrText>
+            </w:r>
+            <w:r>
+              <w:rPr>
+                <w:noProof/>
+                <w:webHidden/>
+              </w:rPr>
+            </w:r>
+            <w:r>
+              <w:rPr>
+                <w:noProof/>
+                <w:webHidden/>
+              </w:rPr>
+              <w:fldChar w:fldCharType="separate"/>
+            </w:r>
+            <w:r>
+              <w:rPr>
+                <w:noProof/>
+                <w:webHidden/>
+              </w:rPr>
+              <w:t>13</w:t>
+            </w:r>
+            <w:r>
+              <w:rPr>
+                <w:noProof/>
+                <w:webHidden/>
+              </w:rPr>
+              <w:fldChar w:fldCharType="end"/>
+            </w:r>
+          </w:hyperlink>
+        </w:p>
+        <w:p>
+          <w:pPr>
+            <w:pStyle w:val="TM2"/>
+            <w:tabs>
+              <w:tab w:val="right" w:leader="dot" w:pos="9628"/>
+            </w:tabs>
+            <w:rPr>
+              <w:rFonts w:asciiTheme="minorHAnsi" w:eastAsiaTheme="minorEastAsia" w:hAnsiTheme="minorHAnsi" w:cstheme="minorBidi"/>
+              <w:noProof/>
+              <w:color w:val="auto"/>
+              <w:lang w:eastAsia="fr-FR"/>
+            </w:rPr>
+          </w:pPr>
+          <w:hyperlink w:anchor="_Toc483404548" w:history="1">
+            <w:r>
+              <w:rPr>
+                <w:noProof/>
+                <w:webHidden/>
+              </w:rPr>
+              <w:tab/>
+            </w:r>
+            <w:r>
+              <w:rPr>
+                <w:noProof/>
+                <w:webHidden/>
+              </w:rPr>
+              <w:fldChar w:fldCharType="begin"/>
+            </w:r>
+            <w:r>
+              <w:rPr>
+                <w:noProof/>
+                <w:webHidden/>
+              </w:rPr>
+              <w:instrText xml:space="preserve"> PAGEREF _Toc483404548 \h </w:instrText>
+            </w:r>
+            <w:r>
+              <w:rPr>
+                <w:noProof/>
+                <w:webHidden/>
+              </w:rPr>
+            </w:r>
+            <w:r>
+              <w:rPr>
+                <w:noProof/>
+                <w:webHidden/>
+              </w:rPr>
+              <w:fldChar w:fldCharType="separate"/>
+            </w:r>
+            <w:r>
+              <w:rPr>
+                <w:noProof/>
+                <w:webHidden/>
+              </w:rPr>
+              <w:t>13</w:t>
+            </w:r>
+            <w:r>
+              <w:rPr>
+                <w:noProof/>
+                <w:webHidden/>
+              </w:rPr>
+              <w:fldChar w:fldCharType="end"/>
+            </w:r>
+          </w:hyperlink>
+        </w:p>
         <w:p>
           <w:pPr>
             <w:pStyle w:val="TM1"/>
@@ -1836,146 +2052,13 @@
               <w:lang w:eastAsia="fr-FR"/>
             </w:rPr>
           </w:pPr>
-          <w:r>
-            <w:rPr>
-              <w:rStyle w:val="Lienhypertexte"/>
-              <w:noProof/>
-            </w:rPr>
-            <w:fldChar w:fldCharType="begin"/>
-          </w:r>
-          <w:r>
-            <w:rPr>
-              <w:rStyle w:val="Lienhypertexte"/>
-              <w:noProof/>
-            </w:rPr>
-            <w:instrText xml:space="preserve"> </w:instrText>
-          </w:r>
-          <w:r>
-            <w:rPr>
-              <w:noProof/>
-            </w:rPr>
-            <w:instrText>HYPERLINK \l "_Toc483232386"</w:instrText>
-          </w:r>
-          <w:r>
-            <w:rPr>
-              <w:rStyle w:val="Lienhypertexte"/>
-              <w:noProof/>
-            </w:rPr>
-            <w:instrText xml:space="preserve"> </w:instrText>
-          </w:r>
-          <w:r>
-            <w:rPr>
-              <w:rStyle w:val="Lienhypertexte"/>
-              <w:noProof/>
-            </w:rPr>
-          </w:r>
-          <w:r>
-            <w:rPr>
-              <w:rStyle w:val="Lienhypertexte"/>
-              <w:noProof/>
-            </w:rPr>
-            <w:fldChar w:fldCharType="separate"/>
-          </w:r>
-          <w:r>
-            <w:rPr>
-              <w:rStyle w:val="Lienhypertexte"/>
-              <w:noProof/>
-            </w:rPr>
-            <w:t>II)</w:t>
-          </w:r>
-          <w:r>
-            <w:rPr>
-              <w:rFonts w:asciiTheme="minorHAnsi" w:eastAsiaTheme="minorEastAsia" w:hAnsiTheme="minorHAnsi" w:cstheme="minorBidi"/>
-              <w:noProof/>
-              <w:color w:val="auto"/>
-              <w:lang w:eastAsia="fr-FR"/>
-            </w:rPr>
-            <w:tab/>
-          </w:r>
-          <w:r>
-            <w:rPr>
-              <w:rStyle w:val="Lienhypertexte"/>
-              <w:noProof/>
-            </w:rPr>
-            <w:t>Conception de la solution</w:t>
-          </w:r>
-          <w:r>
-            <w:rPr>
-              <w:noProof/>
-              <w:webHidden/>
-            </w:rPr>
-            <w:tab/>
-          </w:r>
-          <w:r>
-            <w:rPr>
-              <w:noProof/>
-              <w:webHidden/>
-            </w:rPr>
-            <w:fldChar w:fldCharType="begin"/>
-          </w:r>
-          <w:r>
-            <w:rPr>
-              <w:noProof/>
-              <w:webHidden/>
-            </w:rPr>
-            <w:instrText xml:space="preserve"> PAGEREF _Toc483232386 \h </w:instrText>
-          </w:r>
-          <w:r>
-            <w:rPr>
-              <w:noProof/>
-              <w:webHidden/>
-            </w:rPr>
-          </w:r>
-          <w:r>
-            <w:rPr>
-              <w:noProof/>
-              <w:webHidden/>
-            </w:rPr>
-            <w:fldChar w:fldCharType="separate"/>
-          </w:r>
-          <w:r>
-            <w:rPr>
-              <w:noProof/>
-              <w:webHidden/>
-            </w:rPr>
-            <w:t>13</w:t>
-          </w:r>
-          <w:r>
-            <w:rPr>
-              <w:noProof/>
-              <w:webHidden/>
-            </w:rPr>
-            <w:fldChar w:fldCharType="end"/>
-          </w:r>
-          <w:r>
-            <w:rPr>
-              <w:rStyle w:val="Lienhypertexte"/>
-              <w:noProof/>
-            </w:rPr>
-            <w:fldChar w:fldCharType="end"/>
-          </w:r>
-        </w:p>
-        <w:p>
-          <w:pPr>
-            <w:pStyle w:val="TM2"/>
-            <w:tabs>
-              <w:tab w:val="left" w:pos="880"/>
-              <w:tab w:val="right" w:leader="dot" w:pos="9628"/>
-            </w:tabs>
-            <w:rPr>
-              <w:rFonts w:asciiTheme="minorHAnsi" w:eastAsiaTheme="minorEastAsia" w:hAnsiTheme="minorHAnsi" w:cstheme="minorBidi"/>
-              <w:noProof/>
-              <w:color w:val="auto"/>
-              <w:lang w:eastAsia="fr-FR"/>
-            </w:rPr>
-          </w:pPr>
-          <w:hyperlink w:anchor="_Toc483232387" w:history="1">
+          <w:hyperlink w:anchor="_Toc483404549" w:history="1">
             <w:r>
               <w:rPr>
                 <w:rStyle w:val="Lienhypertexte"/>
                 <w:noProof/>
               </w:rPr>
-              <w:t>A)</w:t>
+              <w:t>II)</w:t>
             </w:r>
             <w:r>
               <w:rPr>
@@ -1991,7 +2074,7 @@
                 <w:rStyle w:val="Lienhypertexte"/>
                 <w:noProof/>
               </w:rPr>
-              <w:t>L’élaboration du cahier des charges (modèle théorique de lappli)</w:t>
+              <w:t>Conception de la solution</w:t>
             </w:r>
             <w:r>
               <w:rPr>
@@ -2012,7 +2095,7 @@
                 <w:noProof/>
                 <w:webHidden/>
               </w:rPr>
-              <w:instrText xml:space="preserve"> PAGEREF _Toc483232387 \h </w:instrText>
+              <w:instrText xml:space="preserve"> PAGEREF _Toc483404549 \h </w:instrText>
             </w:r>
             <w:r>
               <w:rPr>
@@ -2032,7 +2115,7 @@
                 <w:noProof/>
                 <w:webHidden/>
               </w:rPr>
-              <w:t>13</w:t>
+              <w:t>14</w:t>
             </w:r>
             <w:r>
               <w:rPr>
@@ -2057,13 +2140,13 @@
               <w:lang w:eastAsia="fr-FR"/>
             </w:rPr>
           </w:pPr>
-          <w:hyperlink w:anchor="_Toc483232388" w:history="1">
+          <w:hyperlink w:anchor="_Toc483404550" w:history="1">
             <w:r>
               <w:rPr>
                 <w:rStyle w:val="Lienhypertexte"/>
                 <w:noProof/>
               </w:rPr>
-              <w:t>B)</w:t>
+              <w:t>A)</w:t>
             </w:r>
             <w:r>
               <w:rPr>
@@ -2079,7 +2162,7 @@
                 <w:rStyle w:val="Lienhypertexte"/>
                 <w:noProof/>
               </w:rPr>
-              <w:t>Les IHM</w:t>
+              <w:t>L’élaboration du cahier des charges (modèle théorique de lappli)</w:t>
             </w:r>
             <w:r>
               <w:rPr>
@@ -2100,7 +2183,7 @@
                 <w:noProof/>
                 <w:webHidden/>
               </w:rPr>
-              <w:instrText xml:space="preserve"> PAGEREF _Toc483232388 \h </w:instrText>
+              <w:instrText xml:space="preserve"> PAGEREF _Toc483404550 \h </w:instrText>
             </w:r>
             <w:r>
               <w:rPr>
@@ -2145,13 +2228,13 @@
               <w:lang w:eastAsia="fr-FR"/>
             </w:rPr>
           </w:pPr>
-          <w:hyperlink w:anchor="_Toc483232389" w:history="1">
+          <w:hyperlink w:anchor="_Toc483404551" w:history="1">
             <w:r>
               <w:rPr>
                 <w:rStyle w:val="Lienhypertexte"/>
                 <w:noProof/>
               </w:rPr>
-              <w:t>C)</w:t>
+              <w:t>B)</w:t>
             </w:r>
             <w:r>
               <w:rPr>
@@ -2167,6 +2250,94 @@
                 <w:rStyle w:val="Lienhypertexte"/>
                 <w:noProof/>
               </w:rPr>
+              <w:t>Explications de fonctionnement</w:t>
+            </w:r>
+            <w:r>
+              <w:rPr>
+                <w:noProof/>
+                <w:webHidden/>
+              </w:rPr>
+              <w:tab/>
+            </w:r>
+            <w:r>
+              <w:rPr>
+                <w:noProof/>
+                <w:webHidden/>
+              </w:rPr>
+              <w:fldChar w:fldCharType="begin"/>
+            </w:r>
+            <w:r>
+              <w:rPr>
+                <w:noProof/>
+                <w:webHidden/>
+              </w:rPr>
+              <w:instrText xml:space="preserve"> PAGEREF _Toc483404551 \h </w:instrText>
+            </w:r>
+            <w:r>
+              <w:rPr>
+                <w:noProof/>
+                <w:webHidden/>
+              </w:rPr>
+            </w:r>
+            <w:r>
+              <w:rPr>
+                <w:noProof/>
+                <w:webHidden/>
+              </w:rPr>
+              <w:fldChar w:fldCharType="separate"/>
+            </w:r>
+            <w:r>
+              <w:rPr>
+                <w:noProof/>
+                <w:webHidden/>
+              </w:rPr>
+              <w:t>14</w:t>
+            </w:r>
+            <w:r>
+              <w:rPr>
+                <w:noProof/>
+                <w:webHidden/>
+              </w:rPr>
+              <w:fldChar w:fldCharType="end"/>
+            </w:r>
+          </w:hyperlink>
+        </w:p>
+        <w:p>
+          <w:pPr>
+            <w:pStyle w:val="TM2"/>
+            <w:tabs>
+              <w:tab w:val="left" w:pos="880"/>
+              <w:tab w:val="right" w:leader="dot" w:pos="9628"/>
+            </w:tabs>
+            <w:rPr>
+              <w:rFonts w:asciiTheme="minorHAnsi" w:eastAsiaTheme="minorEastAsia" w:hAnsiTheme="minorHAnsi" w:cstheme="minorBidi"/>
+              <w:noProof/>
+              <w:color w:val="auto"/>
+              <w:lang w:eastAsia="fr-FR"/>
+            </w:rPr>
+          </w:pPr>
+          <w:hyperlink w:anchor="_Toc483404552" w:history="1">
+            <w:r>
+              <w:rPr>
+                <w:rStyle w:val="Lienhypertexte"/>
+                <w:noProof/>
+              </w:rPr>
+              <w:t>C)</w:t>
+            </w:r>
+            <w:r>
+              <w:rPr>
+                <w:rFonts w:asciiTheme="minorHAnsi" w:eastAsiaTheme="minorEastAsia" w:hAnsiTheme="minorHAnsi" w:cstheme="minorBidi"/>
+                <w:noProof/>
+                <w:color w:val="auto"/>
+                <w:lang w:eastAsia="fr-FR"/>
+              </w:rPr>
+              <w:tab/>
+            </w:r>
+            <w:r>
+              <w:rPr>
+                <w:rStyle w:val="Lienhypertexte"/>
+                <w:noProof/>
+              </w:rPr>
               <w:t>Le diagramme de classe(modèle pratique de lappli)</w:t>
             </w:r>
             <w:r>
@@ -2188,7 +2359,7 @@
                 <w:noProof/>
                 <w:webHidden/>
               </w:rPr>
-              <w:instrText xml:space="preserve"> PAGEREF _Toc483232389 \h </w:instrText>
+              <w:instrText xml:space="preserve"> PAGEREF _Toc483404552 \h </w:instrText>
             </w:r>
             <w:r>
               <w:rPr>
@@ -2233,7 +2404,7 @@
               <w:lang w:eastAsia="fr-FR"/>
             </w:rPr>
           </w:pPr>
-          <w:hyperlink w:anchor="_Toc483232390" w:history="1">
+          <w:hyperlink w:anchor="_Toc483404553" w:history="1">
             <w:r>
               <w:rPr>
                 <w:rStyle w:val="Lienhypertexte"/>
@@ -2276,7 +2447,7 @@
                 <w:noProof/>
                 <w:webHidden/>
               </w:rPr>
-              <w:instrText xml:space="preserve"> PAGEREF _Toc483232390 \h </w:instrText>
+              <w:instrText xml:space="preserve"> PAGEREF _Toc483404553 \h </w:instrText>
             </w:r>
             <w:r>
               <w:rPr>
@@ -2321,7 +2492,7 @@
               <w:lang w:eastAsia="fr-FR"/>
             </w:rPr>
           </w:pPr>
-          <w:hyperlink w:anchor="_Toc483232391" w:history="1">
+          <w:hyperlink w:anchor="_Toc483404554" w:history="1">
             <w:r>
               <w:rPr>
                 <w:rStyle w:val="Lienhypertexte"/>
@@ -2364,7 +2535,7 @@
                 <w:noProof/>
                 <w:webHidden/>
               </w:rPr>
-              <w:instrText xml:space="preserve"> PAGEREF _Toc483232391 \h </w:instrText>
+              <w:instrText xml:space="preserve"> PAGEREF _Toc483404554 \h </w:instrText>
             </w:r>
             <w:r>
               <w:rPr>
@@ -2409,7 +2580,7 @@
               <w:lang w:eastAsia="fr-FR"/>
             </w:rPr>
           </w:pPr>
-          <w:hyperlink w:anchor="_Toc483232392" w:history="1">
+          <w:hyperlink w:anchor="_Toc483404555" w:history="1">
             <w:r>
               <w:rPr>
                 <w:rStyle w:val="Lienhypertexte"/>
@@ -2431,7 +2602,21 @@
                 <w:rStyle w:val="Lienhypertexte"/>
                 <w:noProof/>
               </w:rPr>
-              <w:t>Les différentes phases de développement</w:t>
+              <w:t>Les différentes pha</w:t>
+            </w:r>
+            <w:r>
+              <w:rPr>
+                <w:rStyle w:val="Lienhypertexte"/>
+                <w:noProof/>
+              </w:rPr>
+              <w:t>s</w:t>
+            </w:r>
+            <w:r>
+              <w:rPr>
+                <w:rStyle w:val="Lienhypertexte"/>
+                <w:noProof/>
+              </w:rPr>
+              <w:t>es de développement</w:t>
             </w:r>
             <w:r>
               <w:rPr>
@@ -2452,7 +2637,7 @@
                 <w:noProof/>
                 <w:webHidden/>
               </w:rPr>
-              <w:instrText xml:space="preserve"> PAGEREF _Toc483232392 \h </w:instrText>
+              <w:instrText xml:space="preserve"> PAGEREF _Toc483404555 \h </w:instrText>
             </w:r>
             <w:r>
               <w:rPr>
@@ -2472,7 +2657,7 @@
                 <w:noProof/>
                 <w:webHidden/>
               </w:rPr>
-              <w:t>17</w:t>
+              <w:t>15</w:t>
             </w:r>
             <w:r>
               <w:rPr>
@@ -2497,7 +2682,7 @@
               <w:lang w:eastAsia="fr-FR"/>
             </w:rPr>
           </w:pPr>
-          <w:hyperlink w:anchor="_Toc483232393" w:history="1">
+          <w:hyperlink w:anchor="_Toc483404556" w:history="1">
             <w:r>
               <w:rPr>
                 <w:rStyle w:val="Lienhypertexte"/>
@@ -2540,7 +2725,7 @@
                 <w:noProof/>
                 <w:webHidden/>
               </w:rPr>
-              <w:instrText xml:space="preserve"> PAGEREF _Toc483232393 \h </w:instrText>
+              <w:instrText xml:space="preserve"> PAGEREF _Toc483404556 \h </w:instrText>
             </w:r>
             <w:r>
               <w:rPr>
@@ -2560,7 +2745,7 @@
                 <w:noProof/>
                 <w:webHidden/>
               </w:rPr>
-              <w:t>18</w:t>
+              <w:t>16</w:t>
             </w:r>
             <w:r>
               <w:rPr>
@@ -2584,7 +2769,7 @@
               <w:lang w:eastAsia="fr-FR"/>
             </w:rPr>
           </w:pPr>
-          <w:hyperlink w:anchor="_Toc483232394" w:history="1">
+          <w:hyperlink w:anchor="_Toc483404557" w:history="1">
             <w:r>
               <w:rPr>
                 <w:rStyle w:val="Lienhypertexte"/>
@@ -2611,7 +2796,7 @@
                 <w:noProof/>
                 <w:webHidden/>
               </w:rPr>
-              <w:instrText xml:space="preserve"> PAGEREF _Toc483232394 \h </w:instrText>
+              <w:instrText xml:space="preserve"> PAGEREF _Toc483404557 \h </w:instrText>
             </w:r>
             <w:r>
               <w:rPr>
@@ -2631,7 +2816,7 @@
                 <w:noProof/>
                 <w:webHidden/>
               </w:rPr>
-              <w:t>20</w:t>
+              <w:t>18</w:t>
             </w:r>
             <w:r>
               <w:rPr>
@@ -2655,7 +2840,7 @@
               <w:lang w:eastAsia="fr-FR"/>
             </w:rPr>
           </w:pPr>
-          <w:hyperlink w:anchor="_Toc483232395" w:history="1">
+          <w:hyperlink w:anchor="_Toc483404558" w:history="1">
             <w:r>
               <w:rPr>
                 <w:rStyle w:val="Lienhypertexte"/>
@@ -2682,7 +2867,7 @@
                 <w:noProof/>
                 <w:webHidden/>
               </w:rPr>
-              <w:instrText xml:space="preserve"> PAGEREF _Toc483232395 \h </w:instrText>
+              <w:instrText xml:space="preserve"> PAGEREF _Toc483404558 \h </w:instrText>
             </w:r>
             <w:r>
               <w:rPr>
@@ -2702,7 +2887,7 @@
                 <w:noProof/>
                 <w:webHidden/>
               </w:rPr>
-              <w:t>22</w:t>
+              <w:t>20</w:t>
             </w:r>
             <w:r>
               <w:rPr>
@@ -2727,7 +2912,7 @@
               <w:lang w:eastAsia="fr-FR"/>
             </w:rPr>
           </w:pPr>
-          <w:hyperlink w:anchor="_Toc483232396" w:history="1">
+          <w:hyperlink w:anchor="_Toc483404559" w:history="1">
             <w:r>
               <w:rPr>
                 <w:rStyle w:val="Lienhypertexte"/>
@@ -2770,7 +2955,7 @@
                 <w:noProof/>
                 <w:webHidden/>
               </w:rPr>
-              <w:instrText xml:space="preserve"> PAGEREF _Toc483232396 \h </w:instrText>
+              <w:instrText xml:space="preserve"> PAGEREF _Toc483404559 \h </w:instrText>
             </w:r>
             <w:r>
               <w:rPr>
@@ -2790,7 +2975,7 @@
                 <w:noProof/>
                 <w:webHidden/>
               </w:rPr>
-              <w:t>22</w:t>
+              <w:t>20</w:t>
             </w:r>
             <w:r>
               <w:rPr>
@@ -2815,7 +3000,7 @@
               <w:lang w:eastAsia="fr-FR"/>
             </w:rPr>
           </w:pPr>
-          <w:hyperlink w:anchor="_Toc483232397" w:history="1">
+          <w:hyperlink w:anchor="_Toc483404560" w:history="1">
             <w:r>
               <w:rPr>
                 <w:rStyle w:val="Lienhypertexte"/>
@@ -2858,7 +3043,7 @@
                 <w:noProof/>
                 <w:webHidden/>
               </w:rPr>
-              <w:instrText xml:space="preserve"> PAGEREF _Toc483232397 \h </w:instrText>
+              <w:instrText xml:space="preserve"> PAGEREF _Toc483404560 \h </w:instrText>
             </w:r>
             <w:r>
               <w:rPr>
@@ -2878,7 +3063,7 @@
                 <w:noProof/>
                 <w:webHidden/>
               </w:rPr>
-              <w:t>24</w:t>
+              <w:t>22</w:t>
             </w:r>
             <w:r>
               <w:rPr>
@@ -2903,7 +3088,7 @@
               <w:lang w:eastAsia="fr-FR"/>
             </w:rPr>
           </w:pPr>
-          <w:hyperlink w:anchor="_Toc483232398" w:history="1">
+          <w:hyperlink w:anchor="_Toc483404561" w:history="1">
             <w:r>
               <w:rPr>
                 <w:rStyle w:val="Lienhypertexte"/>
@@ -2946,7 +3131,7 @@
                 <w:noProof/>
                 <w:webHidden/>
               </w:rPr>
-              <w:instrText xml:space="preserve"> PAGEREF _Toc483232398 \h </w:instrText>
+              <w:instrText xml:space="preserve"> PAGEREF _Toc483404561 \h </w:instrText>
             </w:r>
             <w:r>
               <w:rPr>
@@ -2966,7 +3151,183 @@
                 <w:noProof/>
                 <w:webHidden/>
               </w:rPr>
-              <w:t>25</w:t>
+              <w:t>23</w:t>
+            </w:r>
+            <w:r>
+              <w:rPr>
+                <w:noProof/>
+                <w:webHidden/>
+              </w:rPr>
+              <w:fldChar w:fldCharType="end"/>
+            </w:r>
+          </w:hyperlink>
+        </w:p>
+        <w:p>
+          <w:pPr>
+            <w:pStyle w:val="TM2"/>
+            <w:tabs>
+              <w:tab w:val="left" w:pos="880"/>
+              <w:tab w:val="right" w:leader="dot" w:pos="9628"/>
+            </w:tabs>
+            <w:rPr>
+              <w:rFonts w:asciiTheme="minorHAnsi" w:eastAsiaTheme="minorEastAsia" w:hAnsiTheme="minorHAnsi" w:cstheme="minorBidi"/>
+              <w:noProof/>
+              <w:color w:val="auto"/>
+              <w:lang w:eastAsia="fr-FR"/>
+            </w:rPr>
+          </w:pPr>
+          <w:hyperlink w:anchor="_Toc483404562" w:history="1">
+            <w:r>
+              <w:rPr>
+                <w:rStyle w:val="Lienhypertexte"/>
+                <w:noProof/>
+              </w:rPr>
+              <w:t>1.4)</w:t>
+            </w:r>
+            <w:r>
+              <w:rPr>
+                <w:rFonts w:asciiTheme="minorHAnsi" w:eastAsiaTheme="minorEastAsia" w:hAnsiTheme="minorHAnsi" w:cstheme="minorBidi"/>
+                <w:noProof/>
+                <w:color w:val="auto"/>
+                <w:lang w:eastAsia="fr-FR"/>
+              </w:rPr>
+              <w:tab/>
+            </w:r>
+            <w:r>
+              <w:rPr>
+                <w:rStyle w:val="Lienhypertexte"/>
+                <w:noProof/>
+              </w:rPr>
+              <w:t>Les diagrammes de l’application</w:t>
+            </w:r>
+            <w:r>
+              <w:rPr>
+                <w:noProof/>
+                <w:webHidden/>
+              </w:rPr>
+              <w:tab/>
+            </w:r>
+            <w:r>
+              <w:rPr>
+                <w:noProof/>
+                <w:webHidden/>
+              </w:rPr>
+              <w:fldChar w:fldCharType="begin"/>
+            </w:r>
+            <w:r>
+              <w:rPr>
+                <w:noProof/>
+                <w:webHidden/>
+              </w:rPr>
+              <w:instrText xml:space="preserve"> PAGEREF _Toc483404562 \h </w:instrText>
+            </w:r>
+            <w:r>
+              <w:rPr>
+                <w:noProof/>
+                <w:webHidden/>
+              </w:rPr>
+            </w:r>
+            <w:r>
+              <w:rPr>
+                <w:noProof/>
+                <w:webHidden/>
+              </w:rPr>
+              <w:fldChar w:fldCharType="separate"/>
+            </w:r>
+            <w:r>
+              <w:rPr>
+                <w:noProof/>
+                <w:webHidden/>
+              </w:rPr>
+              <w:t>24</w:t>
+            </w:r>
+            <w:r>
+              <w:rPr>
+                <w:noProof/>
+                <w:webHidden/>
+              </w:rPr>
+              <w:fldChar w:fldCharType="end"/>
+            </w:r>
+          </w:hyperlink>
+        </w:p>
+        <w:p>
+          <w:pPr>
+            <w:pStyle w:val="TM2"/>
+            <w:tabs>
+              <w:tab w:val="left" w:pos="880"/>
+              <w:tab w:val="right" w:leader="dot" w:pos="9628"/>
+            </w:tabs>
+            <w:rPr>
+              <w:rFonts w:asciiTheme="minorHAnsi" w:eastAsiaTheme="minorEastAsia" w:hAnsiTheme="minorHAnsi" w:cstheme="minorBidi"/>
+              <w:noProof/>
+              <w:color w:val="auto"/>
+              <w:lang w:eastAsia="fr-FR"/>
+            </w:rPr>
+          </w:pPr>
+          <w:hyperlink w:anchor="_Toc483404563" w:history="1">
+            <w:r>
+              <w:rPr>
+                <w:rStyle w:val="Lienhypertexte"/>
+                <w:noProof/>
+              </w:rPr>
+              <w:t>1.5)</w:t>
+            </w:r>
+            <w:r>
+              <w:rPr>
+                <w:rFonts w:asciiTheme="minorHAnsi" w:eastAsiaTheme="minorEastAsia" w:hAnsiTheme="minorHAnsi" w:cstheme="minorBidi"/>
+                <w:noProof/>
+                <w:color w:val="auto"/>
+                <w:lang w:eastAsia="fr-FR"/>
+              </w:rPr>
+              <w:tab/>
+            </w:r>
+            <w:r>
+              <w:rPr>
+                <w:rStyle w:val="Lienhypertexte"/>
+                <w:noProof/>
+              </w:rPr>
+              <w:t>Les IHM de l’application</w:t>
+            </w:r>
+            <w:r>
+              <w:rPr>
+                <w:noProof/>
+                <w:webHidden/>
+              </w:rPr>
+              <w:tab/>
+            </w:r>
+            <w:r>
+              <w:rPr>
+                <w:noProof/>
+                <w:webHidden/>
+              </w:rPr>
+              <w:fldChar w:fldCharType="begin"/>
+            </w:r>
+            <w:r>
+              <w:rPr>
+                <w:noProof/>
+                <w:webHidden/>
+              </w:rPr>
+              <w:instrText xml:space="preserve"> PAGEREF _Toc483404563 \h </w:instrText>
+            </w:r>
+            <w:r>
+              <w:rPr>
+                <w:noProof/>
+                <w:webHidden/>
+              </w:rPr>
+            </w:r>
+            <w:r>
+              <w:rPr>
+                <w:noProof/>
+                <w:webHidden/>
+              </w:rPr>
+              <w:fldChar w:fldCharType="separate"/>
+            </w:r>
+            <w:r>
+              <w:rPr>
+                <w:noProof/>
+                <w:webHidden/>
+              </w:rPr>
+              <w:t>26</w:t>
             </w:r>
             <w:r>
               <w:rPr>
@@ -2983,7 +3344,6 @@
               <w:sz w:val="24"/>
               <w:szCs w:val="24"/>
             </w:rPr>
-            <w:lastRenderedPageBreak/>
             <w:fldChar w:fldCharType="end"/>
           </w:r>
         </w:p>
@@ -2991,110 +3351,6 @@
     </w:sdt>
     <w:p>
       <w:pPr>
-        <w:pStyle w:val="p"/>
-        <w:rPr>
-          <w:szCs w:val="24"/>
-        </w:rPr>
-      </w:pPr>
-    </w:p>
-    <w:p>
-      <w:pPr>
-        <w:pStyle w:val="p"/>
-        <w:rPr>
-          <w:szCs w:val="24"/>
-        </w:rPr>
-      </w:pPr>
-    </w:p>
-    <w:p>
-      <w:pPr>
-        <w:spacing w:before="120" w:after="120" w:line="360" w:lineRule="auto"/>
-        <w:jc w:val="both"/>
-        <w:rPr>
-          <w:rFonts w:ascii="Times New Roman" w:hAnsi="Times New Roman" w:cs="Times New Roman"/>
-          <w:sz w:val="24"/>
-          <w:szCs w:val="24"/>
-        </w:rPr>
-      </w:pPr>
-    </w:p>
-    <w:p>
-      <w:pPr>
-        <w:spacing w:before="120" w:after="120" w:line="360" w:lineRule="auto"/>
-        <w:jc w:val="both"/>
-        <w:rPr>
-          <w:rFonts w:ascii="Times New Roman" w:hAnsi="Times New Roman" w:cs="Times New Roman"/>
-          <w:sz w:val="24"/>
-          <w:szCs w:val="24"/>
-        </w:rPr>
-      </w:pPr>
-    </w:p>
-    <w:p>
-      <w:pPr>
-        <w:spacing w:before="120" w:after="120" w:line="360" w:lineRule="auto"/>
-        <w:jc w:val="both"/>
-        <w:rPr>
-          <w:rFonts w:ascii="Times New Roman" w:hAnsi="Times New Roman" w:cs="Times New Roman"/>
-          <w:sz w:val="24"/>
-          <w:szCs w:val="24"/>
-        </w:rPr>
-      </w:pPr>
-    </w:p>
-    <w:p>
-      <w:pPr>
-        <w:spacing w:before="120" w:after="120" w:line="360" w:lineRule="auto"/>
-        <w:jc w:val="both"/>
-        <w:rPr>
-          <w:rFonts w:ascii="Times New Roman" w:hAnsi="Times New Roman" w:cs="Times New Roman"/>
-          <w:sz w:val="24"/>
-          <w:szCs w:val="24"/>
-        </w:rPr>
-      </w:pPr>
-    </w:p>
-    <w:p>
-      <w:pPr>
-        <w:spacing w:before="120" w:after="120" w:line="360" w:lineRule="auto"/>
-        <w:jc w:val="both"/>
-        <w:rPr>
-          <w:rFonts w:ascii="Times New Roman" w:hAnsi="Times New Roman" w:cs="Times New Roman"/>
-          <w:sz w:val="24"/>
-          <w:szCs w:val="24"/>
-        </w:rPr>
-      </w:pPr>
-    </w:p>
-    <w:p>
-      <w:pPr>
-        <w:spacing w:before="120" w:after="120" w:line="360" w:lineRule="auto"/>
-        <w:jc w:val="both"/>
-        <w:rPr>
-          <w:rFonts w:ascii="Times New Roman" w:hAnsi="Times New Roman" w:cs="Times New Roman"/>
-          <w:sz w:val="24"/>
-          <w:szCs w:val="24"/>
-        </w:rPr>
-      </w:pPr>
-    </w:p>
-    <w:p>
-      <w:pPr>
-        <w:spacing w:before="120" w:after="120" w:line="360" w:lineRule="auto"/>
-        <w:jc w:val="both"/>
-        <w:rPr>
-          <w:rFonts w:ascii="Times New Roman" w:hAnsi="Times New Roman" w:cs="Times New Roman"/>
-          <w:sz w:val="24"/>
-          <w:szCs w:val="24"/>
-        </w:rPr>
-      </w:pPr>
-    </w:p>
-    <w:p>
-      <w:pPr>
-        <w:spacing w:before="120" w:after="120" w:line="360" w:lineRule="auto"/>
-        <w:jc w:val="both"/>
-        <w:rPr>
-          <w:rFonts w:ascii="Times New Roman" w:hAnsi="Times New Roman" w:cs="Times New Roman"/>
-          <w:sz w:val="24"/>
-          <w:szCs w:val="24"/>
-        </w:rPr>
-      </w:pPr>
-    </w:p>
-    <w:p>
-      <w:pPr>
         <w:spacing w:before="120" w:after="120" w:line="360" w:lineRule="auto"/>
         <w:jc w:val="both"/>
         <w:rPr>
@@ -3112,16 +3368,16 @@
           <w:numId w:val="2"/>
         </w:numPr>
       </w:pPr>
-      <w:bookmarkStart w:id="5" w:name="_Toc468997052"/>
-      <w:bookmarkStart w:id="6" w:name="_Toc483232377"/>
+      <w:bookmarkStart w:id="4" w:name="_Toc468997052"/>
+      <w:bookmarkStart w:id="5" w:name="_Toc483404541"/>
       <w:r>
         <w:t xml:space="preserve">Présentation </w:t>
       </w:r>
+      <w:bookmarkEnd w:id="4"/>
+      <w:r>
+        <w:t>et objectifs généraux du projet</w:t>
+      </w:r>
       <w:bookmarkEnd w:id="5"/>
-      <w:r>
-        <w:t>et objectifs généraux du projet</w:t>
-      </w:r>
-      <w:bookmarkEnd w:id="6"/>
     </w:p>
     <w:p>
       <w:pPr>
@@ -3136,11 +3392,11 @@
           <w:numId w:val="3"/>
         </w:numPr>
       </w:pPr>
-      <w:bookmarkStart w:id="7" w:name="_Toc483232378"/>
+      <w:bookmarkStart w:id="6" w:name="_Toc483404542"/>
       <w:r>
         <w:t>Présentation de la société</w:t>
       </w:r>
-      <w:bookmarkEnd w:id="7"/>
+      <w:bookmarkEnd w:id="6"/>
     </w:p>
     <w:p>
       <w:pPr>
@@ -3246,6 +3502,14 @@
           <w:sz w:val="24"/>
           <w:u w:val="single"/>
         </w:rPr>
+        <w:t xml:space="preserve">A.1) </w:t>
+      </w:r>
+      <w:r>
+        <w:rPr>
+          <w:b/>
+          <w:sz w:val="24"/>
+          <w:u w:val="single"/>
+        </w:rPr>
         <w:t>Historique :</w:t>
       </w:r>
     </w:p>
@@ -3385,7 +3649,7 @@
     </w:p>
     <w:p>
       <w:pPr>
-        <w:ind w:left="-284"/>
+        <w:ind w:left="720"/>
         <w:rPr>
           <w:sz w:val="24"/>
         </w:rPr>
@@ -3430,15 +3694,16 @@
     </w:p>
     <w:p>
       <w:pPr>
-        <w:ind w:left="-284"/>
-        <w:rPr>
-          <w:sz w:val="24"/>
-        </w:rPr>
-      </w:pPr>
-      <w:r>
-        <w:rPr>
-          <w:sz w:val="24"/>
-        </w:rPr>
+        <w:ind w:left="720"/>
+        <w:rPr>
+          <w:sz w:val="24"/>
+        </w:rPr>
+      </w:pPr>
+      <w:r>
+        <w:rPr>
+          <w:sz w:val="24"/>
+        </w:rPr>
+        <w:lastRenderedPageBreak/>
         <w:t>-</w:t>
       </w:r>
       <w:r>
@@ -3458,10 +3723,8 @@
     </w:p>
     <w:p>
       <w:pPr>
+        <w:keepNext/>
         <w:ind w:left="-142"/>
-        <w:rPr>
-          <w:sz w:val="24"/>
-        </w:rPr>
       </w:pPr>
       <w:r>
         <w:rPr>
@@ -3514,6 +3777,38 @@
     </w:p>
     <w:p>
       <w:pPr>
+        <w:pStyle w:val="Lgende"/>
+        <w:rPr>
+          <w:sz w:val="24"/>
+        </w:rPr>
+      </w:pPr>
+      <w:r>
+        <w:t xml:space="preserve">Figure </w:t>
+      </w:r>
+      <w:r>
+        <w:fldChar w:fldCharType="begin"/>
+      </w:r>
+      <w:r>
+        <w:instrText xml:space="preserve"> SEQ Figure \* ARABIC </w:instrText>
+      </w:r>
+      <w:r>
+        <w:fldChar w:fldCharType="separate"/>
+      </w:r>
+      <w:r>
+        <w:rPr>
+          <w:noProof/>
+        </w:rPr>
+        <w:t>1</w:t>
+      </w:r>
+      <w:r>
+        <w:fldChar w:fldCharType="end"/>
+      </w:r>
+      <w:r>
+        <w:t xml:space="preserve"> : Historique de la société</w:t>
+      </w:r>
+    </w:p>
+    <w:p>
+      <w:pPr>
         <w:ind w:left="720"/>
       </w:pPr>
     </w:p>
@@ -3569,6 +3864,323 @@
           <w:sz w:val="24"/>
         </w:rPr>
       </w:pPr>
+    </w:p>
+    <w:p>
+      <w:pPr>
+        <w:rPr>
+          <w:sz w:val="24"/>
+        </w:rPr>
+      </w:pPr>
+    </w:p>
+    <w:p>
+      <w:pPr>
+        <w:rPr>
+          <w:sz w:val="24"/>
+        </w:rPr>
+      </w:pPr>
+    </w:p>
+    <w:p>
+      <w:pPr>
+        <w:rPr>
+          <w:sz w:val="24"/>
+        </w:rPr>
+      </w:pPr>
+    </w:p>
+    <w:p>
+      <w:pPr>
+        <w:rPr>
+          <w:sz w:val="24"/>
+        </w:rPr>
+      </w:pPr>
+    </w:p>
+    <w:p>
+      <w:pPr>
+        <w:rPr>
+          <w:sz w:val="24"/>
+        </w:rPr>
+      </w:pPr>
+    </w:p>
+    <w:p>
+      <w:pPr>
+        <w:rPr>
+          <w:sz w:val="24"/>
+        </w:rPr>
+      </w:pPr>
+    </w:p>
+    <w:p>
+      <w:pPr>
+        <w:rPr>
+          <w:sz w:val="24"/>
+        </w:rPr>
+      </w:pPr>
+    </w:p>
+    <w:p>
+      <w:pPr>
+        <w:rPr>
+          <w:sz w:val="24"/>
+        </w:rPr>
+      </w:pPr>
+    </w:p>
+    <w:p>
+      <w:pPr>
+        <w:rPr>
+          <w:sz w:val="24"/>
+        </w:rPr>
+      </w:pPr>
+    </w:p>
+    <w:p>
+      <w:pPr>
+        <w:rPr>
+          <w:sz w:val="24"/>
+        </w:rPr>
+      </w:pPr>
+    </w:p>
+    <w:p>
+      <w:pPr>
+        <w:rPr>
+          <w:sz w:val="24"/>
+        </w:rPr>
+      </w:pPr>
+    </w:p>
+    <w:p>
+      <w:pPr>
+        <w:rPr>
+          <w:sz w:val="24"/>
+        </w:rPr>
+      </w:pPr>
+    </w:p>
+    <w:p>
+      <w:pPr>
+        <w:rPr>
+          <w:sz w:val="24"/>
+        </w:rPr>
+      </w:pPr>
+    </w:p>
+    <w:p>
+      <w:pPr>
+        <w:rPr>
+          <w:sz w:val="24"/>
+        </w:rPr>
+      </w:pPr>
+    </w:p>
+    <w:p>
+      <w:pPr>
+        <w:rPr>
+          <w:sz w:val="24"/>
+        </w:rPr>
+      </w:pPr>
+    </w:p>
+    <w:p>
+      <w:pPr>
+        <w:rPr>
+          <w:sz w:val="24"/>
+        </w:rPr>
+      </w:pPr>
+    </w:p>
+    <w:p>
+      <w:pPr>
+        <w:rPr>
+          <w:sz w:val="24"/>
+        </w:rPr>
+      </w:pPr>
+    </w:p>
+    <w:p>
+      <w:pPr>
+        <w:rPr>
+          <w:sz w:val="24"/>
+        </w:rPr>
+      </w:pPr>
+    </w:p>
+    <w:p>
+      <w:pPr>
+        <w:rPr>
+          <w:sz w:val="24"/>
+        </w:rPr>
+      </w:pPr>
+    </w:p>
+    <w:p>
+      <w:pPr>
+        <w:rPr>
+          <w:b/>
+          <w:sz w:val="24"/>
+          <w:u w:val="single"/>
+        </w:rPr>
+      </w:pPr>
+      <w:r>
+        <w:rPr>
+          <w:b/>
+          <w:sz w:val="24"/>
+          <w:u w:val="single"/>
+        </w:rPr>
+        <w:t>A.2) Organisation au sein de l’entreprise</w:t>
+      </w:r>
+      <w:r>
+        <w:rPr>
+          <w:b/>
+          <w:sz w:val="24"/>
+          <w:u w:val="single"/>
+        </w:rPr>
+        <w:t> :</w:t>
+      </w:r>
+    </w:p>
+    <w:p>
+      <w:pPr>
+        <w:rPr>
+          <w:b/>
+          <w:sz w:val="24"/>
+          <w:u w:val="single"/>
+        </w:rPr>
+      </w:pPr>
+    </w:p>
+    <w:p>
+      <w:pPr>
+        <w:keepNext/>
+      </w:pPr>
+      <w:r>
+        <w:rPr>
+          <w:b/>
+          <w:noProof/>
+          <w:sz w:val="24"/>
+          <w:u w:val="single"/>
+          <w:lang w:eastAsia="fr-FR"/>
+        </w:rPr>
+        <w:drawing>
+          <wp:inline distT="0" distB="0" distL="0" distR="0" wp14:anchorId="0E863045" wp14:editId="15A2C976">
+            <wp:extent cx="6120130" cy="4599940"/>
+            <wp:effectExtent l="0" t="0" r="0" b="0"/>
+            <wp:docPr id="31" name="Image 31"/>
+            <wp:cNvGraphicFramePr>
+              <a:graphicFrameLocks xmlns:a="http://schemas.openxmlformats.org/drawingml/2006/main" noChangeAspect="1"/>
+            </wp:cNvGraphicFramePr>
+            <a:graphic xmlns:a="http://schemas.openxmlformats.org/drawingml/2006/main">
+              <a:graphicData uri="http://schemas.openxmlformats.org/drawingml/2006/picture">
+                <pic:pic xmlns:pic="http://schemas.openxmlformats.org/drawingml/2006/picture">
+                  <pic:nvPicPr>
+                    <pic:cNvPr id="31" name="organigramme.JPG"/>
+                    <pic:cNvPicPr/>
+                  </pic:nvPicPr>
+                  <pic:blipFill>
+                    <a:blip r:embed="rId11">
+                      <a:extLst>
+                        <a:ext uri="{28A0092B-C50C-407E-A947-70E740481C1C}">
+                          <a14:useLocalDpi xmlns:a14="http://schemas.microsoft.com/office/drawing/2010/main" val="0"/>
+                        </a:ext>
+                      </a:extLst>
+                    </a:blip>
+                    <a:stretch>
+                      <a:fillRect/>
+                    </a:stretch>
+                  </pic:blipFill>
+                  <pic:spPr>
+                    <a:xfrm>
+                      <a:off x="0" y="0"/>
+                      <a:ext cx="6120130" cy="4599940"/>
+                    </a:xfrm>
+                    <a:prstGeom prst="rect">
+                      <a:avLst/>
+                    </a:prstGeom>
+                  </pic:spPr>
+                </pic:pic>
+              </a:graphicData>
+            </a:graphic>
+          </wp:inline>
+        </w:drawing>
+      </w:r>
+    </w:p>
+    <w:p>
+      <w:pPr>
+        <w:pStyle w:val="Lgende"/>
+        <w:rPr>
+          <w:b w:val="0"/>
+          <w:sz w:val="24"/>
+          <w:u w:val="single"/>
+        </w:rPr>
+      </w:pPr>
+      <w:r>
+        <w:t xml:space="preserve">Figure </w:t>
+      </w:r>
+      <w:r>
+        <w:fldChar w:fldCharType="begin"/>
+      </w:r>
+      <w:r>
+        <w:instrText xml:space="preserve"> SEQ Figure \* ARABIC </w:instrText>
+      </w:r>
+      <w:r>
+        <w:fldChar w:fldCharType="separate"/>
+      </w:r>
+      <w:r>
+        <w:rPr>
+          <w:noProof/>
+        </w:rPr>
+        <w:t>2</w:t>
+      </w:r>
+      <w:r>
+        <w:fldChar w:fldCharType="end"/>
+      </w:r>
+      <w:r>
+        <w:t xml:space="preserve"> : Organigramme</w:t>
+      </w:r>
+    </w:p>
+    <w:p>
+      <w:pPr>
+        <w:rPr>
+          <w:sz w:val="24"/>
+        </w:rPr>
+      </w:pPr>
+    </w:p>
+    <w:p>
+      <w:pPr>
+        <w:rPr>
+          <w:sz w:val="24"/>
+        </w:rPr>
+      </w:pPr>
+    </w:p>
+    <w:p>
+      <w:pPr>
+        <w:rPr>
+          <w:b/>
+          <w:sz w:val="24"/>
+          <w:u w:val="single"/>
+        </w:rPr>
+      </w:pPr>
+      <w:r>
+        <w:rPr>
+          <w:b/>
+          <w:sz w:val="24"/>
+          <w:u w:val="single"/>
+        </w:rPr>
+        <w:t>A.3</w:t>
+      </w:r>
+      <w:r>
+        <w:rPr>
+          <w:b/>
+          <w:sz w:val="24"/>
+          <w:u w:val="single"/>
+        </w:rPr>
+        <w:t>) Marché</w:t>
+      </w:r>
+      <w:r>
+        <w:rPr>
+          <w:b/>
+          <w:sz w:val="24"/>
+          <w:u w:val="single"/>
+        </w:rPr>
+        <w:t> :</w:t>
+      </w:r>
+    </w:p>
+    <w:p>
+      <w:pPr>
+        <w:rPr>
+          <w:sz w:val="24"/>
+        </w:rPr>
+      </w:pPr>
+    </w:p>
+    <w:p>
+      <w:pPr>
+        <w:rPr>
+          <w:sz w:val="24"/>
+        </w:rPr>
+      </w:pPr>
       <w:r>
         <w:rPr>
           <w:sz w:val="24"/>
@@ -3598,8 +4210,106 @@
         <w:rPr>
           <w:sz w:val="24"/>
         </w:rPr>
+        <w:t>L’anglais est donc devenu un prérequis indispensable pour tous les membres de la société.</w:t>
+      </w:r>
+    </w:p>
+    <w:p>
+      <w:pPr>
+        <w:rPr>
+          <w:sz w:val="24"/>
+        </w:rPr>
+      </w:pPr>
+    </w:p>
+    <w:p>
+      <w:pPr>
+        <w:keepNext/>
+      </w:pPr>
+      <w:r>
+        <w:rPr>
+          <w:noProof/>
+          <w:sz w:val="24"/>
+          <w:lang w:eastAsia="fr-FR"/>
+        </w:rPr>
         <w:lastRenderedPageBreak/>
-        <w:t>L’anglais est donc devenu un prérequis indispensable pour tous les membres de la société.</w:t>
+        <w:drawing>
+          <wp:inline distT="0" distB="0" distL="0" distR="0" wp14:anchorId="22BA8A6A" wp14:editId="6624873D">
+            <wp:extent cx="6524587" cy="3286664"/>
+            <wp:effectExtent l="0" t="0" r="0" b="9525"/>
+            <wp:docPr id="29" name="Image 29"/>
+            <wp:cNvGraphicFramePr>
+              <a:graphicFrameLocks xmlns:a="http://schemas.openxmlformats.org/drawingml/2006/main" noChangeAspect="1"/>
+            </wp:cNvGraphicFramePr>
+            <a:graphic xmlns:a="http://schemas.openxmlformats.org/drawingml/2006/main">
+              <a:graphicData uri="http://schemas.openxmlformats.org/drawingml/2006/picture">
+                <pic:pic xmlns:pic="http://schemas.openxmlformats.org/drawingml/2006/picture">
+                  <pic:nvPicPr>
+                    <pic:cNvPr id="29" name="localisations.JPG"/>
+                    <pic:cNvPicPr/>
+                  </pic:nvPicPr>
+                  <pic:blipFill>
+                    <a:blip r:embed="rId12">
+                      <a:extLst>
+                        <a:ext uri="{28A0092B-C50C-407E-A947-70E740481C1C}">
+                          <a14:useLocalDpi xmlns:a14="http://schemas.microsoft.com/office/drawing/2010/main" val="0"/>
+                        </a:ext>
+                      </a:extLst>
+                    </a:blip>
+                    <a:stretch>
+                      <a:fillRect/>
+                    </a:stretch>
+                  </pic:blipFill>
+                  <pic:spPr>
+                    <a:xfrm>
+                      <a:off x="0" y="0"/>
+                      <a:ext cx="6534044" cy="3291428"/>
+                    </a:xfrm>
+                    <a:prstGeom prst="rect">
+                      <a:avLst/>
+                    </a:prstGeom>
+                  </pic:spPr>
+                </pic:pic>
+              </a:graphicData>
+            </a:graphic>
+          </wp:inline>
+        </w:drawing>
+      </w:r>
+    </w:p>
+    <w:p>
+      <w:pPr>
+        <w:pStyle w:val="Lgende"/>
+        <w:rPr>
+          <w:sz w:val="24"/>
+        </w:rPr>
+      </w:pPr>
+      <w:r>
+        <w:t xml:space="preserve">Figure </w:t>
+      </w:r>
+      <w:r>
+        <w:fldChar w:fldCharType="begin"/>
+      </w:r>
+      <w:r>
+        <w:instrText xml:space="preserve"> SEQ Figure \* ARABIC </w:instrText>
+      </w:r>
+      <w:r>
+        <w:fldChar w:fldCharType="separate"/>
+      </w:r>
+      <w:r>
+        <w:rPr>
+          <w:noProof/>
+        </w:rPr>
+        <w:t>3</w:t>
+      </w:r>
+      <w:r>
+        <w:fldChar w:fldCharType="end"/>
+      </w:r>
+      <w:r>
+        <w:t xml:space="preserve"> : implantation</w:t>
+      </w:r>
+      <w:r>
+        <w:rPr>
+          <w:noProof/>
+        </w:rPr>
+        <w:t xml:space="preserve"> dans le monde</w:t>
       </w:r>
     </w:p>
     <w:p>
@@ -3640,11 +4350,219 @@
           <w:sz w:val="24"/>
         </w:rPr>
       </w:pPr>
-      <w:r>
-        <w:rPr>
-          <w:sz w:val="24"/>
-        </w:rPr>
-        <w:t xml:space="preserve"> FSA peut également </w:t>
+    </w:p>
+    <w:p>
+      <w:pPr>
+        <w:rPr>
+          <w:sz w:val="24"/>
+        </w:rPr>
+      </w:pPr>
+      <w:r>
+        <w:rPr>
+          <w:sz w:val="24"/>
+        </w:rPr>
+        <w:t>FSA fonctionne par projets, c’est-à-dire qu’elle fonctionne en fonction des projets qui lui sont proposés. Ce fonctionnement lui permet d’adapter ses moyens au projet en cours</w:t>
+      </w:r>
+      <w:r>
+        <w:rPr>
+          <w:sz w:val="24"/>
+        </w:rPr>
+        <w:t>, de constituer des équipes de projets constituée de chefs de projets, d’automaticiens et d’électroniciens</w:t>
+      </w:r>
+      <w:r>
+        <w:rPr>
+          <w:sz w:val="24"/>
+        </w:rPr>
+        <w:t>. Avant d’en arriver là, chaque projet passe dans une phase de pré-étude ou FSA décide si elle peut s’occuper du projet et propose un chiffrage au client.</w:t>
+      </w:r>
+    </w:p>
+    <w:p>
+      <w:pPr>
+        <w:rPr>
+          <w:sz w:val="24"/>
+        </w:rPr>
+      </w:pPr>
+    </w:p>
+    <w:p>
+      <w:pPr>
+        <w:rPr>
+          <w:b/>
+          <w:sz w:val="24"/>
+          <w:u w:val="single"/>
+        </w:rPr>
+      </w:pPr>
+      <w:r>
+        <w:rPr>
+          <w:b/>
+          <w:sz w:val="24"/>
+          <w:u w:val="single"/>
+        </w:rPr>
+        <w:t>A.4</w:t>
+      </w:r>
+      <w:r>
+        <w:rPr>
+          <w:b/>
+          <w:sz w:val="24"/>
+          <w:u w:val="single"/>
+        </w:rPr>
+        <w:t>) Commercial</w:t>
+      </w:r>
+      <w:r>
+        <w:rPr>
+          <w:b/>
+          <w:sz w:val="24"/>
+          <w:u w:val="single"/>
+        </w:rPr>
+        <w:t> :</w:t>
+      </w:r>
+    </w:p>
+    <w:p>
+      <w:pPr>
+        <w:rPr>
+          <w:sz w:val="24"/>
+        </w:rPr>
+      </w:pPr>
+    </w:p>
+    <w:p>
+      <w:pPr>
+        <w:pStyle w:val="Paragraphedeliste"/>
+        <w:numPr>
+          <w:ilvl w:val="0"/>
+          <w:numId w:val="9"/>
+        </w:numPr>
+        <w:rPr>
+          <w:sz w:val="24"/>
+        </w:rPr>
+      </w:pPr>
+      <w:r>
+        <w:rPr>
+          <w:sz w:val="24"/>
+        </w:rPr>
+        <w:t>50 million d’euros de revenu</w:t>
+      </w:r>
+    </w:p>
+    <w:p>
+      <w:pPr>
+        <w:rPr>
+          <w:sz w:val="24"/>
+        </w:rPr>
+      </w:pPr>
+    </w:p>
+    <w:p>
+      <w:pPr>
+        <w:keepNext/>
+        <w:jc w:val="center"/>
+      </w:pPr>
+      <w:r>
+        <w:rPr>
+          <w:noProof/>
+          <w:sz w:val="24"/>
+          <w:lang w:eastAsia="fr-FR"/>
+        </w:rPr>
+        <w:lastRenderedPageBreak/>
+        <w:drawing>
+          <wp:inline distT="0" distB="0" distL="0" distR="0" wp14:anchorId="342B2FB4" wp14:editId="23F16795">
+            <wp:extent cx="2820838" cy="3142645"/>
+            <wp:effectExtent l="0" t="0" r="0" b="635"/>
+            <wp:docPr id="30" name="Image 30"/>
+            <wp:cNvGraphicFramePr>
+              <a:graphicFrameLocks xmlns:a="http://schemas.openxmlformats.org/drawingml/2006/main" noChangeAspect="1"/>
+            </wp:cNvGraphicFramePr>
+            <a:graphic xmlns:a="http://schemas.openxmlformats.org/drawingml/2006/main">
+              <a:graphicData uri="http://schemas.openxmlformats.org/drawingml/2006/picture">
+                <pic:pic xmlns:pic="http://schemas.openxmlformats.org/drawingml/2006/picture">
+                  <pic:nvPicPr>
+                    <pic:cNvPr id="30" name="business.JPG"/>
+                    <pic:cNvPicPr/>
+                  </pic:nvPicPr>
+                  <pic:blipFill>
+                    <a:blip r:embed="rId13">
+                      <a:extLst>
+                        <a:ext uri="{28A0092B-C50C-407E-A947-70E740481C1C}">
+                          <a14:useLocalDpi xmlns:a14="http://schemas.microsoft.com/office/drawing/2010/main" val="0"/>
+                        </a:ext>
+                      </a:extLst>
+                    </a:blip>
+                    <a:stretch>
+                      <a:fillRect/>
+                    </a:stretch>
+                  </pic:blipFill>
+                  <pic:spPr>
+                    <a:xfrm>
+                      <a:off x="0" y="0"/>
+                      <a:ext cx="2825932" cy="3148320"/>
+                    </a:xfrm>
+                    <a:prstGeom prst="rect">
+                      <a:avLst/>
+                    </a:prstGeom>
+                  </pic:spPr>
+                </pic:pic>
+              </a:graphicData>
+            </a:graphic>
+          </wp:inline>
+        </w:drawing>
+      </w:r>
+    </w:p>
+    <w:p>
+      <w:pPr>
+        <w:pStyle w:val="Lgende"/>
+        <w:jc w:val="center"/>
+        <w:rPr>
+          <w:sz w:val="24"/>
+        </w:rPr>
+      </w:pPr>
+      <w:r>
+        <w:t xml:space="preserve">Figure </w:t>
+      </w:r>
+      <w:r>
+        <w:fldChar w:fldCharType="begin"/>
+      </w:r>
+      <w:r>
+        <w:instrText xml:space="preserve"> SEQ Figure \* ARABIC </w:instrText>
+      </w:r>
+      <w:r>
+        <w:fldChar w:fldCharType="separate"/>
+      </w:r>
+      <w:r>
+        <w:rPr>
+          <w:noProof/>
+        </w:rPr>
+        <w:t>4</w:t>
+      </w:r>
+      <w:r>
+        <w:fldChar w:fldCharType="end"/>
+      </w:r>
+      <w:r>
+        <w:t xml:space="preserve"> : répartition de la clientèle</w:t>
+      </w:r>
+    </w:p>
+    <w:p>
+      <w:pPr>
+        <w:jc w:val="center"/>
+        <w:rPr>
+          <w:sz w:val="24"/>
+        </w:rPr>
+      </w:pPr>
+    </w:p>
+    <w:p>
+      <w:pPr>
+        <w:jc w:val="center"/>
+        <w:rPr>
+          <w:sz w:val="24"/>
+        </w:rPr>
+      </w:pPr>
+    </w:p>
+    <w:p>
+      <w:pPr>
+        <w:rPr>
+          <w:sz w:val="24"/>
+        </w:rPr>
+      </w:pPr>
+      <w:r>
+        <w:rPr>
+          <w:sz w:val="24"/>
+        </w:rPr>
+        <w:t xml:space="preserve">FSA peut également </w:t>
       </w:r>
       <w:r>
         <w:rPr>
@@ -3694,6 +4612,12 @@
           <w:sz w:val="24"/>
         </w:rPr>
         <w:t>FSA a peu de clients mais il s’agit toujours de gros clients comme par exemple PSA, VALEO, RENAULT.</w:t>
+      </w:r>
+      <w:r>
+        <w:rPr>
+          <w:sz w:val="24"/>
+        </w:rPr>
+        <w:t xml:space="preserve"> D’où la concurrence très rude pour obtenir les marchés.</w:t>
       </w:r>
     </w:p>
     <w:p>
@@ -3782,16 +4706,16 @@
           <w:numId w:val="3"/>
         </w:numPr>
       </w:pPr>
-      <w:bookmarkStart w:id="8" w:name="_Toc468997053"/>
-      <w:bookmarkStart w:id="9" w:name="_Toc483232379"/>
+      <w:bookmarkStart w:id="7" w:name="_Toc468997053"/>
+      <w:bookmarkStart w:id="8" w:name="_Toc483404543"/>
       <w:r>
         <w:t>Contexte</w:t>
       </w:r>
+      <w:bookmarkEnd w:id="7"/>
+      <w:r>
+        <w:t xml:space="preserve"> du projet et besoins du client</w:t>
+      </w:r>
       <w:bookmarkEnd w:id="8"/>
-      <w:r>
-        <w:t xml:space="preserve"> du projet et besoins du client</w:t>
-      </w:r>
-      <w:bookmarkEnd w:id="9"/>
     </w:p>
     <w:p/>
     <w:p>
@@ -3863,16 +4787,14 @@
         </w:rPr>
         <w:t xml:space="preserve">détaillée par des </w:t>
       </w:r>
-      <w:proofErr w:type="gramStart"/>
-      <w:r>
-        <w:rPr>
-          <w:rFonts w:ascii="Times New Roman" w:eastAsia="Times New Roman" w:hAnsi="Times New Roman" w:cs="Times New Roman"/>
-          <w:sz w:val="24"/>
-          <w:szCs w:val="24"/>
-        </w:rPr>
-        <w:t>chiffres  et</w:t>
-      </w:r>
-      <w:proofErr w:type="gramEnd"/>
+      <w:r>
+        <w:rPr>
+          <w:rFonts w:ascii="Times New Roman" w:eastAsia="Times New Roman" w:hAnsi="Times New Roman" w:cs="Times New Roman"/>
+          <w:sz w:val="24"/>
+          <w:szCs w:val="24"/>
+        </w:rPr>
+        <w:t>chiffres et</w:t>
+      </w:r>
       <w:r>
         <w:rPr>
           <w:rFonts w:ascii="Times New Roman" w:eastAsia="Times New Roman" w:hAnsi="Times New Roman" w:cs="Times New Roman"/>
@@ -3917,89 +4839,6 @@
           <w:szCs w:val="24"/>
         </w:rPr>
       </w:pPr>
-      <w:r>
-        <w:rPr>
-          <w:rFonts w:ascii="Times New Roman" w:eastAsia="Times New Roman" w:hAnsi="Times New Roman" w:cs="Times New Roman"/>
-          <w:sz w:val="24"/>
-          <w:szCs w:val="24"/>
-        </w:rPr>
-        <w:t>http://programmerguru.com/android-tutorial/android-restful-webservice-tutorial-how-to-call-restful-webservice-in-android-part-3/</w:t>
-      </w:r>
-    </w:p>
-    <w:p>
-      <w:pPr>
-        <w:spacing w:before="120" w:after="120" w:line="360" w:lineRule="auto"/>
-        <w:ind w:firstLine="720"/>
-        <w:jc w:val="both"/>
-        <w:rPr>
-          <w:rFonts w:ascii="Times New Roman" w:eastAsia="Times New Roman" w:hAnsi="Times New Roman" w:cs="Times New Roman"/>
-          <w:sz w:val="24"/>
-          <w:szCs w:val="24"/>
-        </w:rPr>
-      </w:pPr>
-      <w:r>
-        <w:rPr>
-          <w:rFonts w:ascii="Times New Roman" w:eastAsia="Times New Roman" w:hAnsi="Times New Roman" w:cs="Times New Roman"/>
-          <w:sz w:val="24"/>
-          <w:szCs w:val="24"/>
-        </w:rPr>
-        <w:t>http://val-prod-jfc/Essai_ASPNET_REST_Service/GetProductList/</w:t>
-      </w:r>
-    </w:p>
-    <w:p>
-      <w:pPr>
-        <w:spacing w:before="120" w:after="120" w:line="360" w:lineRule="auto"/>
-        <w:ind w:firstLine="720"/>
-        <w:jc w:val="both"/>
-        <w:rPr>
-          <w:rFonts w:ascii="Times New Roman" w:eastAsia="Times New Roman" w:hAnsi="Times New Roman" w:cs="Times New Roman"/>
-          <w:sz w:val="24"/>
-          <w:szCs w:val="24"/>
-        </w:rPr>
-      </w:pPr>
-      <w:hyperlink r:id="rId11" w:history="1">
-        <w:r>
-          <w:rPr>
-            <w:rStyle w:val="Lienhypertexte"/>
-            <w:rFonts w:ascii="Times New Roman" w:eastAsia="Times New Roman" w:hAnsi="Times New Roman" w:cs="Times New Roman"/>
-            <w:sz w:val="24"/>
-            <w:szCs w:val="24"/>
-          </w:rPr>
-          <w:t>http://loopj.com/android-async-http/</w:t>
-        </w:r>
-      </w:hyperlink>
-    </w:p>
-    <w:p>
-      <w:pPr>
-        <w:spacing w:before="120" w:after="120" w:line="360" w:lineRule="auto"/>
-        <w:ind w:firstLine="720"/>
-        <w:jc w:val="both"/>
-        <w:rPr>
-          <w:rFonts w:ascii="Times New Roman" w:eastAsia="Times New Roman" w:hAnsi="Times New Roman" w:cs="Times New Roman"/>
-          <w:sz w:val="24"/>
-          <w:szCs w:val="24"/>
-        </w:rPr>
-      </w:pPr>
-      <w:r>
-        <w:rPr>
-          <w:rFonts w:ascii="Times New Roman" w:eastAsia="Times New Roman" w:hAnsi="Times New Roman" w:cs="Times New Roman"/>
-          <w:sz w:val="24"/>
-          <w:szCs w:val="24"/>
-        </w:rPr>
-        <w:t>https://loopj.com/android-async-http/doc/com/loopj/android/http/RequestParams.html</w:t>
-      </w:r>
-    </w:p>
-    <w:p>
-      <w:pPr>
-        <w:spacing w:before="120" w:after="120" w:line="360" w:lineRule="auto"/>
-        <w:ind w:firstLine="720"/>
-        <w:jc w:val="both"/>
-        <w:rPr>
-          <w:rFonts w:ascii="Times New Roman" w:eastAsia="Times New Roman" w:hAnsi="Times New Roman" w:cs="Times New Roman"/>
-          <w:sz w:val="24"/>
-          <w:szCs w:val="24"/>
-        </w:rPr>
-      </w:pPr>
     </w:p>
     <w:p>
       <w:pPr>
@@ -4101,6 +4940,7 @@
           <w:sz w:val="24"/>
           <w:szCs w:val="24"/>
         </w:rPr>
+        <w:lastRenderedPageBreak/>
         <w:t xml:space="preserve">(Voir annexe 1.1). </w:t>
       </w:r>
       <w:r>
@@ -4152,7 +4992,6 @@
           <w:sz w:val="24"/>
           <w:szCs w:val="24"/>
         </w:rPr>
-        <w:lastRenderedPageBreak/>
         <w:t xml:space="preserve">FSA étant une entreprise très active à l’international, l’une </w:t>
       </w:r>
       <w:r>
@@ -4325,11 +5164,11 @@
           <w:numId w:val="3"/>
         </w:numPr>
       </w:pPr>
-      <w:bookmarkStart w:id="10" w:name="_Toc483232380"/>
+      <w:bookmarkStart w:id="9" w:name="_Toc483404544"/>
       <w:r>
         <w:t>Les besoins fonctionnels</w:t>
       </w:r>
-      <w:bookmarkEnd w:id="10"/>
+      <w:bookmarkEnd w:id="9"/>
     </w:p>
     <w:p>
       <w:pPr>
@@ -4410,16 +5249,14 @@
         </w:rPr>
         <w:t xml:space="preserve"> Systèmes d’Assemblage et plus précisément de DOERFER font de la gestion de la </w:t>
       </w:r>
-      <w:proofErr w:type="gramStart"/>
-      <w:r>
-        <w:rPr>
-          <w:rFonts w:ascii="Times New Roman" w:eastAsia="Times New Roman" w:hAnsi="Times New Roman" w:cs="Times New Roman"/>
-          <w:sz w:val="24"/>
-          <w:szCs w:val="24"/>
-        </w:rPr>
-        <w:t>langue  un</w:t>
-      </w:r>
-      <w:proofErr w:type="gramEnd"/>
+      <w:r>
+        <w:rPr>
+          <w:rFonts w:ascii="Times New Roman" w:eastAsia="Times New Roman" w:hAnsi="Times New Roman" w:cs="Times New Roman"/>
+          <w:sz w:val="24"/>
+          <w:szCs w:val="24"/>
+        </w:rPr>
+        <w:t>langue un</w:t>
+      </w:r>
       <w:r>
         <w:rPr>
           <w:rFonts w:ascii="Times New Roman" w:eastAsia="Times New Roman" w:hAnsi="Times New Roman" w:cs="Times New Roman"/>
@@ -4461,7 +5298,23 @@
           <w:sz w:val="24"/>
           <w:szCs w:val="24"/>
         </w:rPr>
-        <w:t>Au lancement de l’application, nous devrons être dirigé vers un écran d’authentification lequel nous permettra par la suite d’accéder au menu. L’enregistrement d’un utilisateur ne sera pas effectué car le client juge qu’il n’est pas nécessaire pour l’application mobile.</w:t>
+        <w:t>Au lancement de l’application, nous devrons être dirigé vers un écran d’authentification lequel nous permettra par la suite d’accéder au menu. L’enregistrement</w:t>
+      </w:r>
+      <w:r>
+        <w:rPr>
+          <w:rFonts w:ascii="Times New Roman" w:eastAsia="Times New Roman" w:hAnsi="Times New Roman" w:cs="Times New Roman"/>
+          <w:sz w:val="24"/>
+          <w:szCs w:val="24"/>
+        </w:rPr>
+        <w:t xml:space="preserve"> (=inscription)</w:t>
+      </w:r>
+      <w:r>
+        <w:rPr>
+          <w:rFonts w:ascii="Times New Roman" w:eastAsia="Times New Roman" w:hAnsi="Times New Roman" w:cs="Times New Roman"/>
+          <w:sz w:val="24"/>
+          <w:szCs w:val="24"/>
+        </w:rPr>
+        <w:t xml:space="preserve"> d’un utilisateur ne sera pas effectué car le client juge qu’il n’est pas nécessaire pour l’application mobile.</w:t>
       </w:r>
     </w:p>
     <w:p>
@@ -4744,7 +5597,16 @@
           <w:sz w:val="24"/>
           <w:szCs w:val="24"/>
         </w:rPr>
-        <w:t xml:space="preserve"> « dynamique », c’est-à-dire qu’il doit permettre d’afficher les informations en temps réel par un simple rafraichissement.</w:t>
+        <w:t xml:space="preserve"> « dynamique », </w:t>
+      </w:r>
+      <w:r>
+        <w:rPr>
+          <w:rFonts w:ascii="Times New Roman" w:eastAsia="Times New Roman" w:hAnsi="Times New Roman" w:cs="Times New Roman"/>
+          <w:sz w:val="24"/>
+          <w:szCs w:val="24"/>
+        </w:rPr>
+        <w:lastRenderedPageBreak/>
+        <w:t>c’est-à-dire qu’il doit permettre d’afficher les informations en temps réel par un simple rafraichissement.</w:t>
       </w:r>
     </w:p>
     <w:p>
@@ -4919,7 +5781,39 @@
           <w:sz w:val="24"/>
           <w:szCs w:val="24"/>
         </w:rPr>
-        <w:t xml:space="preserve"> doit permettre, dans un premier temps, de modifier l’URI du service web dans l’application. Cette modification doit être sauvegardée dans l’application de manière à être la nouvelle URI même si on quitte l’application.</w:t>
+        <w:t xml:space="preserve"> doit permettre, dans un premier temps, d</w:t>
+      </w:r>
+      <w:r>
+        <w:rPr>
+          <w:rFonts w:ascii="Times New Roman" w:eastAsia="Times New Roman" w:hAnsi="Times New Roman" w:cs="Times New Roman"/>
+          <w:sz w:val="24"/>
+          <w:szCs w:val="24"/>
+        </w:rPr>
+        <w:t>e modifier l’URL</w:t>
+      </w:r>
+      <w:r>
+        <w:rPr>
+          <w:rFonts w:ascii="Times New Roman" w:eastAsia="Times New Roman" w:hAnsi="Times New Roman" w:cs="Times New Roman"/>
+          <w:sz w:val="24"/>
+          <w:szCs w:val="24"/>
+        </w:rPr>
+        <w:t xml:space="preserve"> du service web dans l’application. Cette modification doit être sauvegardée dans l’application d</w:t>
+      </w:r>
+      <w:r>
+        <w:rPr>
+          <w:rFonts w:ascii="Times New Roman" w:eastAsia="Times New Roman" w:hAnsi="Times New Roman" w:cs="Times New Roman"/>
+          <w:sz w:val="24"/>
+          <w:szCs w:val="24"/>
+        </w:rPr>
+        <w:t>e manière à être la nouvelle URL</w:t>
+      </w:r>
+      <w:r>
+        <w:rPr>
+          <w:rFonts w:ascii="Times New Roman" w:eastAsia="Times New Roman" w:hAnsi="Times New Roman" w:cs="Times New Roman"/>
+          <w:sz w:val="24"/>
+          <w:szCs w:val="24"/>
+        </w:rPr>
+        <w:t xml:space="preserve"> même si on quitte l’application.</w:t>
       </w:r>
     </w:p>
     <w:p>
@@ -4941,11 +5835,201 @@
           <w:sz w:val="24"/>
         </w:rPr>
       </w:pPr>
-      <w:r>
+    </w:p>
+    <w:p>
+      <w:pPr>
+        <w:jc w:val="center"/>
         <w:rPr>
           <w:b/>
           <w:sz w:val="24"/>
         </w:rPr>
+      </w:pPr>
+    </w:p>
+    <w:p>
+      <w:pPr>
+        <w:jc w:val="center"/>
+        <w:rPr>
+          <w:b/>
+          <w:sz w:val="24"/>
+        </w:rPr>
+      </w:pPr>
+    </w:p>
+    <w:p>
+      <w:pPr>
+        <w:jc w:val="center"/>
+        <w:rPr>
+          <w:b/>
+          <w:sz w:val="24"/>
+        </w:rPr>
+      </w:pPr>
+    </w:p>
+    <w:p>
+      <w:pPr>
+        <w:jc w:val="center"/>
+        <w:rPr>
+          <w:b/>
+          <w:sz w:val="24"/>
+        </w:rPr>
+      </w:pPr>
+    </w:p>
+    <w:p>
+      <w:pPr>
+        <w:jc w:val="center"/>
+        <w:rPr>
+          <w:b/>
+          <w:sz w:val="24"/>
+        </w:rPr>
+      </w:pPr>
+    </w:p>
+    <w:p>
+      <w:pPr>
+        <w:jc w:val="center"/>
+        <w:rPr>
+          <w:b/>
+          <w:sz w:val="24"/>
+        </w:rPr>
+      </w:pPr>
+    </w:p>
+    <w:p>
+      <w:pPr>
+        <w:jc w:val="center"/>
+        <w:rPr>
+          <w:b/>
+          <w:sz w:val="24"/>
+        </w:rPr>
+      </w:pPr>
+    </w:p>
+    <w:p>
+      <w:pPr>
+        <w:jc w:val="center"/>
+        <w:rPr>
+          <w:b/>
+          <w:sz w:val="24"/>
+        </w:rPr>
+      </w:pPr>
+    </w:p>
+    <w:p>
+      <w:pPr>
+        <w:jc w:val="center"/>
+        <w:rPr>
+          <w:b/>
+          <w:sz w:val="24"/>
+        </w:rPr>
+      </w:pPr>
+    </w:p>
+    <w:p>
+      <w:pPr>
+        <w:jc w:val="center"/>
+        <w:rPr>
+          <w:b/>
+          <w:sz w:val="24"/>
+        </w:rPr>
+      </w:pPr>
+    </w:p>
+    <w:p>
+      <w:pPr>
+        <w:jc w:val="center"/>
+        <w:rPr>
+          <w:b/>
+          <w:sz w:val="24"/>
+        </w:rPr>
+      </w:pPr>
+    </w:p>
+    <w:p>
+      <w:pPr>
+        <w:jc w:val="center"/>
+        <w:rPr>
+          <w:b/>
+          <w:sz w:val="24"/>
+        </w:rPr>
+      </w:pPr>
+    </w:p>
+    <w:p>
+      <w:pPr>
+        <w:jc w:val="center"/>
+        <w:rPr>
+          <w:b/>
+          <w:sz w:val="24"/>
+        </w:rPr>
+      </w:pPr>
+    </w:p>
+    <w:p>
+      <w:pPr>
+        <w:jc w:val="center"/>
+        <w:rPr>
+          <w:b/>
+          <w:sz w:val="24"/>
+        </w:rPr>
+      </w:pPr>
+    </w:p>
+    <w:p>
+      <w:pPr>
+        <w:jc w:val="center"/>
+        <w:rPr>
+          <w:b/>
+          <w:sz w:val="24"/>
+        </w:rPr>
+      </w:pPr>
+    </w:p>
+    <w:p>
+      <w:pPr>
+        <w:jc w:val="center"/>
+        <w:rPr>
+          <w:b/>
+          <w:sz w:val="24"/>
+        </w:rPr>
+      </w:pPr>
+    </w:p>
+    <w:p>
+      <w:pPr>
+        <w:jc w:val="center"/>
+        <w:rPr>
+          <w:b/>
+          <w:sz w:val="24"/>
+        </w:rPr>
+      </w:pPr>
+    </w:p>
+    <w:p>
+      <w:pPr>
+        <w:jc w:val="center"/>
+        <w:rPr>
+          <w:b/>
+          <w:sz w:val="24"/>
+        </w:rPr>
+      </w:pPr>
+    </w:p>
+    <w:p>
+      <w:pPr>
+        <w:jc w:val="center"/>
+        <w:rPr>
+          <w:b/>
+          <w:sz w:val="24"/>
+        </w:rPr>
+      </w:pPr>
+    </w:p>
+    <w:p>
+      <w:pPr>
+        <w:jc w:val="center"/>
+        <w:rPr>
+          <w:b/>
+          <w:sz w:val="24"/>
+        </w:rPr>
+      </w:pPr>
+    </w:p>
+    <w:p>
+      <w:pPr>
+        <w:jc w:val="center"/>
+        <w:rPr>
+          <w:b/>
+          <w:sz w:val="24"/>
+        </w:rPr>
+      </w:pPr>
+      <w:r>
+        <w:rPr>
+          <w:b/>
+          <w:sz w:val="24"/>
+        </w:rPr>
+        <w:lastRenderedPageBreak/>
         <w:t>Authentification par accès direct à la Base de données</w:t>
       </w:r>
     </w:p>
@@ -4954,7 +6038,17 @@
         <w:pStyle w:val="h2"/>
         <w:ind w:left="435"/>
       </w:pPr>
+    </w:p>
+    <w:p>
+      <w:pPr>
+        <w:pStyle w:val="h2"/>
+        <w:ind w:left="435"/>
+      </w:pPr>
+      <w:bookmarkStart w:id="10" w:name="_Toc483232382"/>
       <w:bookmarkStart w:id="11" w:name="_Toc483232381"/>
+      <w:bookmarkStart w:id="12" w:name="_Toc483385464"/>
+      <w:bookmarkStart w:id="13" w:name="_Toc483387970"/>
+      <w:bookmarkStart w:id="14" w:name="_Toc483404545"/>
       <w:r>
         <w:rPr>
           <w:noProof/>
@@ -4963,13 +6057,13 @@
         <mc:AlternateContent>
           <mc:Choice Requires="wps">
             <w:drawing>
-              <wp:anchor distT="0" distB="0" distL="114300" distR="114300" simplePos="0" relativeHeight="251662336" behindDoc="0" locked="0" layoutInCell="1" allowOverlap="1" wp14:anchorId="3C9F0EAB" wp14:editId="5B7DB8BE">
+              <wp:anchor distT="0" distB="0" distL="114300" distR="114300" simplePos="0" relativeHeight="251662336" behindDoc="0" locked="0" layoutInCell="1" allowOverlap="1" wp14:anchorId="3C9F0EAB" wp14:editId="1E8BA7BC">
                 <wp:simplePos x="0" y="0"/>
                 <wp:positionH relativeFrom="column">
-                  <wp:posOffset>350748</wp:posOffset>
+                  <wp:posOffset>385026</wp:posOffset>
                 </wp:positionH>
                 <wp:positionV relativeFrom="paragraph">
-                  <wp:posOffset>530522</wp:posOffset>
+                  <wp:posOffset>50309</wp:posOffset>
                 </wp:positionV>
                 <wp:extent cx="835459" cy="1144343"/>
                 <wp:effectExtent l="0" t="0" r="22225" b="17780"/>
@@ -5025,7 +6119,7 @@
           </mc:Choice>
           <mc:Fallback>
             <w:pict>
-              <v:shapetype w14:anchorId="0910EB71" id="_x0000_t22" coordsize="21600,21600" o:spt="22" adj="5400" path="m10800,qx0@1l0@2qy10800,21600,21600@2l21600@1qy10800,xem0@1qy10800@0,21600@1nfe">
+              <v:shapetype w14:anchorId="177BC3C1" id="_x0000_t22" coordsize="21600,21600" o:spt="22" adj="5400" path="m10800,qx0@1l0@2qy10800,21600,21600@2l21600@1qy10800,xem0@1qy10800@0,21600@1nfe">
                 <v:formulas>
                   <v:f eqn="val #0"/>
                   <v:f eqn="prod #0 1 2"/>
@@ -5037,7 +6131,7 @@
                 </v:handles>
                 <o:complex v:ext="view"/>
               </v:shapetype>
-              <v:shape id="Cylindre 16" o:spid="_x0000_s1026" type="#_x0000_t22" style="position:absolute;margin-left:27.6pt;margin-top:41.75pt;width:65.8pt;height:90.1pt;z-index:251662336;visibility:visible;mso-wrap-style:square;mso-width-percent:0;mso-height-percent:0;mso-wrap-distance-left:9pt;mso-wrap-distance-top:0;mso-wrap-distance-right:9pt;mso-wrap-distance-bottom:0;mso-position-horizontal:absolute;mso-position-horizontal-relative:text;mso-position-vertical:absolute;mso-position-vertical-relative:text;mso-width-percent:0;mso-height-percent:0;mso-width-relative:margin;mso-height-relative:margin;v-text-anchor:middle" o:gfxdata="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" adj="3942" fillcolor="#5b9bd5 [3204]" strokecolor="#1f4d78 [1604]" strokeweight="1pt">
+              <v:shape id="Cylindre 16" o:spid="_x0000_s1026" type="#_x0000_t22" style="position:absolute;margin-left:30.3pt;margin-top:3.95pt;width:65.8pt;height:90.1pt;z-index:251662336;visibility:visible;mso-wrap-style:square;mso-width-percent:0;mso-height-percent:0;mso-wrap-distance-left:9pt;mso-wrap-distance-top:0;mso-wrap-distance-right:9pt;mso-wrap-distance-bottom:0;mso-position-horizontal:absolute;mso-position-horizontal-relative:text;mso-position-vertical:absolute;mso-position-vertical-relative:text;mso-width-percent:0;mso-height-percent:0;mso-width-relative:margin;mso-height-relative:margin;v-text-anchor:middle" o:gfxdata="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" adj="3942" fillcolor="#5b9bd5 [3204]" strokecolor="#1f4d78 [1604]" strokeweight="1pt">
                 <v:stroke joinstyle="miter"/>
               </v:shape>
             </w:pict>
@@ -5045,140 +6139,15 @@
         </mc:AlternateContent>
       </w:r>
       <w:bookmarkEnd w:id="11"/>
-    </w:p>
-    <w:p>
-      <w:pPr>
-        <w:pStyle w:val="h2"/>
-        <w:ind w:left="435"/>
-      </w:pPr>
-      <w:bookmarkStart w:id="12" w:name="_Toc483232382"/>
-      <w:r>
-        <w:rPr>
-          <w:rFonts w:eastAsia="Times New Roman"/>
+      <w:r>
+        <w:rPr>
           <w:noProof/>
-          <w:sz w:val="24"/>
-          <w:szCs w:val="24"/>
           <w:lang w:eastAsia="fr-FR"/>
         </w:rPr>
         <mc:AlternateContent>
           <mc:Choice Requires="wps">
             <w:drawing>
-              <wp:anchor distT="0" distB="0" distL="114300" distR="114300" simplePos="0" relativeHeight="251663360" behindDoc="0" locked="0" layoutInCell="1" allowOverlap="1" wp14:anchorId="009E515A" wp14:editId="4F6BA072">
-                <wp:simplePos x="0" y="0"/>
-                <wp:positionH relativeFrom="column">
-                  <wp:posOffset>368478</wp:posOffset>
-                </wp:positionH>
-                <wp:positionV relativeFrom="paragraph">
-                  <wp:posOffset>259080</wp:posOffset>
-                </wp:positionV>
-                <wp:extent cx="782832" cy="663854"/>
-                <wp:effectExtent l="0" t="0" r="17780" b="22225"/>
-                <wp:wrapNone/>
-                <wp:docPr id="17" name="Zone de texte 17"/>
-                <wp:cNvGraphicFramePr/>
-                <a:graphic xmlns:a="http://schemas.openxmlformats.org/drawingml/2006/main">
-                  <a:graphicData uri="http://schemas.microsoft.com/office/word/2010/wordprocessingShape">
-                    <wps:wsp>
-                      <wps:cNvSpPr txBox="1"/>
-                      <wps:spPr>
-                        <a:xfrm>
-                          <a:off x="0" y="0"/>
-                          <a:ext cx="782832" cy="663854"/>
-                        </a:xfrm>
-                        <a:prstGeom prst="rect">
-                          <a:avLst/>
-                        </a:prstGeom>
-                        <a:ln/>
-                      </wps:spPr>
-                      <wps:style>
-                        <a:lnRef idx="2">
-                          <a:schemeClr val="accent1">
-                            <a:shade val="50000"/>
-                          </a:schemeClr>
-                        </a:lnRef>
-                        <a:fillRef idx="1">
-                          <a:schemeClr val="accent1"/>
-                        </a:fillRef>
-                        <a:effectRef idx="0">
-                          <a:schemeClr val="accent1"/>
-                        </a:effectRef>
-                        <a:fontRef idx="minor">
-                          <a:schemeClr val="lt1"/>
-                        </a:fontRef>
-                      </wps:style>
-                      <wps:txbx>
-                        <w:txbxContent>
-                          <w:p>
-                            <w:r>
-                              <w:t>BDD</w:t>
-                            </w:r>
-                          </w:p>
-                          <w:p>
-                            <w:proofErr w:type="spellStart"/>
-                            <w:r>
-                              <w:t>Melodie</w:t>
-                            </w:r>
-                            <w:proofErr w:type="spellEnd"/>
-                          </w:p>
-                          <w:p/>
-                        </w:txbxContent>
-                      </wps:txbx>
-                      <wps:bodyPr rot="0" spcFirstLastPara="0" vertOverflow="overflow" horzOverflow="overflow" vert="horz" wrap="square" lIns="91440" tIns="45720" rIns="91440" bIns="45720" numCol="1" spcCol="0" rtlCol="0" fromWordArt="0" anchor="t" anchorCtr="0" forceAA="0" compatLnSpc="1">
-                        <a:prstTxWarp prst="textNoShape">
-                          <a:avLst/>
-                        </a:prstTxWarp>
-                        <a:noAutofit/>
-                      </wps:bodyPr>
-                    </wps:wsp>
-                  </a:graphicData>
-                </a:graphic>
-                <wp14:sizeRelH relativeFrom="margin">
-                  <wp14:pctWidth>0</wp14:pctWidth>
-                </wp14:sizeRelH>
-                <wp14:sizeRelV relativeFrom="margin">
-                  <wp14:pctHeight>0</wp14:pctHeight>
-                </wp14:sizeRelV>
-              </wp:anchor>
-            </w:drawing>
-          </mc:Choice>
-          <mc:Fallback>
-            <w:pict>
-              <v:shapetype w14:anchorId="009E515A" id="_x0000_t202" coordsize="21600,21600" o:spt="202" path="m,l,21600r21600,l21600,xe">
-                <v:stroke joinstyle="miter"/>
-                <v:path gradientshapeok="t" o:connecttype="rect"/>
-              </v:shapetype>
-              <v:shape id="Zone de texte 17" o:spid="_x0000_s1026" type="#_x0000_t202" style="position:absolute;left:0;text-align:left;margin-left:29pt;margin-top:20.4pt;width:61.65pt;height:52.25pt;z-index:251663360;visibility:visible;mso-wrap-style:square;mso-width-percent:0;mso-height-percent:0;mso-wrap-distance-left:9pt;mso-wrap-distance-top:0;mso-wrap-distance-right:9pt;mso-wrap-distance-bottom:0;mso-position-horizontal:absolute;mso-position-horizontal-relative:text;mso-position-vertical:absolute;mso-position-vertical-relative:text;mso-width-percent:0;mso-height-percent:0;mso-width-relative:margin;mso-height-relative:margin;v-text-anchor:top" o:gfxdata="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" fillcolor="#5b9bd5 [3204]" strokecolor="#1f4d78 [1604]" strokeweight="1pt">
-                <v:textbox>
-                  <w:txbxContent>
-                    <w:p>
-                      <w:r>
-                        <w:t>BDD</w:t>
-                      </w:r>
-                    </w:p>
-                    <w:p>
-                      <w:proofErr w:type="spellStart"/>
-                      <w:r>
-                        <w:t>Melodie</w:t>
-                      </w:r>
-                      <w:proofErr w:type="spellEnd"/>
-                    </w:p>
-                    <w:p/>
-                  </w:txbxContent>
-                </v:textbox>
-              </v:shape>
-            </w:pict>
-          </mc:Fallback>
-        </mc:AlternateContent>
-      </w:r>
-      <w:r>
-        <w:rPr>
-          <w:noProof/>
-          <w:lang w:eastAsia="fr-FR"/>
-        </w:rPr>
-        <mc:AlternateContent>
-          <mc:Choice Requires="wps">
-            <w:drawing>
-              <wp:anchor distT="0" distB="0" distL="114300" distR="114300" simplePos="0" relativeHeight="251668480" behindDoc="0" locked="0" layoutInCell="1" allowOverlap="1" wp14:anchorId="49499871" wp14:editId="2314F633">
+              <wp:anchor distT="0" distB="0" distL="114300" distR="114300" simplePos="0" relativeHeight="251668480" behindDoc="0" locked="0" layoutInCell="1" allowOverlap="1" wp14:anchorId="49499871" wp14:editId="1F6DBF54">
                 <wp:simplePos x="0" y="0"/>
                 <wp:positionH relativeFrom="column">
                   <wp:posOffset>4541675</wp:posOffset>
@@ -5234,7 +6203,7 @@
           </mc:Choice>
           <mc:Fallback>
             <w:pict>
-              <v:shapetype w14:anchorId="74C8D856" id="_x0000_t16" coordsize="21600,21600" o:spt="16" adj="5400" path="m@0,l0@0,,21600@1,21600,21600@2,21600,xem0@0nfl@1@0,21600,em@1@0nfl@1,21600e">
+              <v:shapetype w14:anchorId="36D29428" id="_x0000_t16" coordsize="21600,21600" o:spt="16" adj="5400" path="m@0,l0@0,,21600@1,21600,21600@2,21600,xem0@0nfl@1@0,21600,em@1@0nfl@1,21600e">
                 <v:stroke joinstyle="miter"/>
                 <v:formulas>
                   <v:f eqn="val #0"/>
@@ -5348,7 +6317,11 @@
           </mc:Choice>
           <mc:Fallback>
             <w:pict>
-              <v:shape w14:anchorId="01177065" id="Zone de texte 12" o:spid="_x0000_s1027" type="#_x0000_t202" style="position:absolute;left:0;text-align:left;margin-left:170.1pt;margin-top:20.15pt;width:87pt;height:47.65pt;z-index:251660288;visibility:visible;mso-wrap-style:square;mso-width-percent:0;mso-height-percent:0;mso-wrap-distance-left:9pt;mso-wrap-distance-top:0;mso-wrap-distance-right:9pt;mso-wrap-distance-bottom:0;mso-position-horizontal:absolute;mso-position-horizontal-relative:text;mso-position-vertical:absolute;mso-position-vertical-relative:text;mso-width-percent:0;mso-height-percent:0;mso-width-relative:margin;mso-height-relative:margin;v-text-anchor:top" o:gfxdata="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" fillcolor="#70ad47 [3209]" strokecolor="#375623 [1609]" strokeweight="1pt">
+              <v:shapetype w14:anchorId="01177065" id="_x0000_t202" coordsize="21600,21600" o:spt="202" path="m,l,21600r21600,l21600,xe">
+                <v:stroke joinstyle="miter"/>
+                <v:path gradientshapeok="t" o:connecttype="rect"/>
+              </v:shapetype>
+              <v:shape id="Zone de texte 12" o:spid="_x0000_s1026" type="#_x0000_t202" style="position:absolute;left:0;text-align:left;margin-left:170.1pt;margin-top:20.15pt;width:87pt;height:47.65pt;z-index:251660288;visibility:visible;mso-wrap-style:square;mso-width-percent:0;mso-height-percent:0;mso-wrap-distance-left:9pt;mso-wrap-distance-top:0;mso-wrap-distance-right:9pt;mso-wrap-distance-bottom:0;mso-position-horizontal:absolute;mso-position-horizontal-relative:text;mso-position-vertical:absolute;mso-position-vertical-relative:text;mso-width-percent:0;mso-height-percent:0;mso-width-relative:margin;mso-height-relative:margin;v-text-anchor:top" o:gfxdata="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" fillcolor="#70ad47 [3209]" strokecolor="#375623 [1609]" strokeweight="1pt">
                 <v:textbox>
                   <w:txbxContent>
                     <w:p>
@@ -5623,7 +6596,7 @@
           </mc:Choice>
           <mc:Fallback>
             <w:pict>
-              <v:shape w14:anchorId="792F2913" id="Zone de texte 21" o:spid="_x0000_s1028" type="#_x0000_t202" style="position:absolute;left:0;text-align:left;margin-left:107.5pt;margin-top:2.3pt;width:47.65pt;height:21.25pt;z-index:251665408;visibility:visible;mso-wrap-style:square;mso-width-percent:0;mso-height-percent:0;mso-wrap-distance-left:9pt;mso-wrap-distance-top:0;mso-wrap-distance-right:9pt;mso-wrap-distance-bottom:0;mso-position-horizontal:absolute;mso-position-horizontal-relative:text;mso-position-vertical:absolute;mso-position-vertical-relative:text;mso-width-percent:0;mso-height-percent:0;mso-width-relative:margin;mso-height-relative:margin;v-text-anchor:top" o:gfxdata="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" fillcolor="white [3201]" strokeweight=".5pt">
+              <v:shape w14:anchorId="792F2913" id="Zone de texte 21" o:spid="_x0000_s1027" type="#_x0000_t202" style="position:absolute;left:0;text-align:left;margin-left:107.5pt;margin-top:2.3pt;width:47.65pt;height:21.25pt;z-index:251665408;visibility:visible;mso-wrap-style:square;mso-width-percent:0;mso-height-percent:0;mso-wrap-distance-left:9pt;mso-wrap-distance-top:0;mso-wrap-distance-right:9pt;mso-wrap-distance-bottom:0;mso-position-horizontal:absolute;mso-position-horizontal-relative:text;mso-position-vertical:absolute;mso-position-vertical-relative:text;mso-width-percent:0;mso-height-percent:0;mso-width-relative:margin;mso-height-relative:margin;v-text-anchor:top" o:gfxdata="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" fillcolor="white [3201]" strokeweight=".5pt">
                 <v:textbox>
                   <w:txbxContent>
                     <w:p>
@@ -5720,14 +6693,132 @@
           </mc:Fallback>
         </mc:AlternateContent>
       </w:r>
+      <w:bookmarkEnd w:id="10"/>
       <w:bookmarkEnd w:id="12"/>
+      <w:bookmarkEnd w:id="13"/>
+      <w:bookmarkEnd w:id="14"/>
     </w:p>
     <w:p>
       <w:pPr>
         <w:pStyle w:val="h2"/>
         <w:ind w:left="435"/>
       </w:pPr>
-      <w:bookmarkStart w:id="13" w:name="_Toc483232383"/>
+      <w:bookmarkStart w:id="15" w:name="_Toc483232383"/>
+      <w:bookmarkStart w:id="16" w:name="_Toc483385465"/>
+      <w:bookmarkStart w:id="17" w:name="_Toc483387971"/>
+      <w:bookmarkStart w:id="18" w:name="_Toc483404546"/>
+      <w:r>
+        <w:rPr>
+          <w:rFonts w:eastAsia="Times New Roman"/>
+          <w:noProof/>
+          <w:sz w:val="24"/>
+          <w:szCs w:val="24"/>
+          <w:lang w:eastAsia="fr-FR"/>
+        </w:rPr>
+        <mc:AlternateContent>
+          <mc:Choice Requires="wps">
+            <w:drawing>
+              <wp:anchor distT="0" distB="0" distL="114300" distR="114300" simplePos="0" relativeHeight="251663360" behindDoc="0" locked="0" layoutInCell="1" allowOverlap="1" wp14:anchorId="009E515A" wp14:editId="11B568F2">
+                <wp:simplePos x="0" y="0"/>
+                <wp:positionH relativeFrom="column">
+                  <wp:posOffset>400793</wp:posOffset>
+                </wp:positionH>
+                <wp:positionV relativeFrom="paragraph">
+                  <wp:posOffset>123274</wp:posOffset>
+                </wp:positionV>
+                <wp:extent cx="782832" cy="517585"/>
+                <wp:effectExtent l="0" t="0" r="17780" b="15875"/>
+                <wp:wrapNone/>
+                <wp:docPr id="17" name="Zone de texte 17"/>
+                <wp:cNvGraphicFramePr/>
+                <a:graphic xmlns:a="http://schemas.openxmlformats.org/drawingml/2006/main">
+                  <a:graphicData uri="http://schemas.microsoft.com/office/word/2010/wordprocessingShape">
+                    <wps:wsp>
+                      <wps:cNvSpPr txBox="1"/>
+                      <wps:spPr>
+                        <a:xfrm>
+                          <a:off x="0" y="0"/>
+                          <a:ext cx="782832" cy="517585"/>
+                        </a:xfrm>
+                        <a:prstGeom prst="rect">
+                          <a:avLst/>
+                        </a:prstGeom>
+                        <a:ln/>
+                      </wps:spPr>
+                      <wps:style>
+                        <a:lnRef idx="2">
+                          <a:schemeClr val="accent1">
+                            <a:shade val="50000"/>
+                          </a:schemeClr>
+                        </a:lnRef>
+                        <a:fillRef idx="1">
+                          <a:schemeClr val="accent1"/>
+                        </a:fillRef>
+                        <a:effectRef idx="0">
+                          <a:schemeClr val="accent1"/>
+                        </a:effectRef>
+                        <a:fontRef idx="minor">
+                          <a:schemeClr val="lt1"/>
+                        </a:fontRef>
+                      </wps:style>
+                      <wps:txbx>
+                        <w:txbxContent>
+                          <w:p>
+                            <w:r>
+                              <w:t>BDD</w:t>
+                            </w:r>
+                          </w:p>
+                          <w:p>
+                            <w:proofErr w:type="spellStart"/>
+                            <w:r>
+                              <w:t>Melodie</w:t>
+                            </w:r>
+                            <w:proofErr w:type="spellEnd"/>
+                          </w:p>
+                        </w:txbxContent>
+                      </wps:txbx>
+                      <wps:bodyPr rot="0" spcFirstLastPara="0" vertOverflow="overflow" horzOverflow="overflow" vert="horz" wrap="square" lIns="91440" tIns="45720" rIns="91440" bIns="45720" numCol="1" spcCol="0" rtlCol="0" fromWordArt="0" anchor="t" anchorCtr="0" forceAA="0" compatLnSpc="1">
+                        <a:prstTxWarp prst="textNoShape">
+                          <a:avLst/>
+                        </a:prstTxWarp>
+                        <a:noAutofit/>
+                      </wps:bodyPr>
+                    </wps:wsp>
+                  </a:graphicData>
+                </a:graphic>
+                <wp14:sizeRelH relativeFrom="margin">
+                  <wp14:pctWidth>0</wp14:pctWidth>
+                </wp14:sizeRelH>
+                <wp14:sizeRelV relativeFrom="margin">
+                  <wp14:pctHeight>0</wp14:pctHeight>
+                </wp14:sizeRelV>
+              </wp:anchor>
+            </w:drawing>
+          </mc:Choice>
+          <mc:Fallback>
+            <w:pict>
+              <v:shape w14:anchorId="009E515A" id="Zone de texte 17" o:spid="_x0000_s1028" type="#_x0000_t202" style="position:absolute;left:0;text-align:left;margin-left:31.55pt;margin-top:9.7pt;width:61.65pt;height:40.75pt;z-index:251663360;visibility:visible;mso-wrap-style:square;mso-width-percent:0;mso-height-percent:0;mso-wrap-distance-left:9pt;mso-wrap-distance-top:0;mso-wrap-distance-right:9pt;mso-wrap-distance-bottom:0;mso-position-horizontal:absolute;mso-position-horizontal-relative:text;mso-position-vertical:absolute;mso-position-vertical-relative:text;mso-width-percent:0;mso-height-percent:0;mso-width-relative:margin;mso-height-relative:margin;v-text-anchor:top" o:gfxdata="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" fillcolor="#5b9bd5 [3204]" strokecolor="#1f4d78 [1604]" strokeweight="1pt">
+                <v:textbox>
+                  <w:txbxContent>
+                    <w:p>
+                      <w:r>
+                        <w:t>BDD</w:t>
+                      </w:r>
+                    </w:p>
+                    <w:p>
+                      <w:proofErr w:type="spellStart"/>
+                      <w:r>
+                        <w:t>Melodie</w:t>
+                      </w:r>
+                      <w:proofErr w:type="spellEnd"/>
+                    </w:p>
+                  </w:txbxContent>
+                </v:textbox>
+              </v:shape>
+            </w:pict>
+          </mc:Fallback>
+        </mc:AlternateContent>
+      </w:r>
       <w:r>
         <w:rPr>
           <w:noProof/>
@@ -5988,14 +7079,20 @@
           </mc:Fallback>
         </mc:AlternateContent>
       </w:r>
-      <w:bookmarkEnd w:id="13"/>
+      <w:bookmarkEnd w:id="15"/>
+      <w:bookmarkEnd w:id="16"/>
+      <w:bookmarkEnd w:id="17"/>
+      <w:bookmarkEnd w:id="18"/>
     </w:p>
     <w:p>
       <w:pPr>
         <w:pStyle w:val="h2"/>
         <w:ind w:left="435"/>
       </w:pPr>
-      <w:bookmarkStart w:id="14" w:name="_Toc483232384"/>
+      <w:bookmarkStart w:id="19" w:name="_Toc483232384"/>
+      <w:bookmarkStart w:id="20" w:name="_Toc483385466"/>
+      <w:bookmarkStart w:id="21" w:name="_Toc483387972"/>
+      <w:bookmarkStart w:id="22" w:name="_Toc483404547"/>
       <w:r>
         <w:rPr>
           <w:rFonts w:eastAsia="Times New Roman"/>
@@ -6119,14 +7216,20 @@
           </mc:Fallback>
         </mc:AlternateContent>
       </w:r>
-      <w:bookmarkEnd w:id="14"/>
+      <w:bookmarkEnd w:id="19"/>
+      <w:bookmarkEnd w:id="20"/>
+      <w:bookmarkEnd w:id="21"/>
+      <w:bookmarkEnd w:id="22"/>
     </w:p>
     <w:p>
       <w:pPr>
         <w:pStyle w:val="h2"/>
         <w:ind w:left="435"/>
       </w:pPr>
-      <w:bookmarkStart w:id="15" w:name="_Toc483232385"/>
+      <w:bookmarkStart w:id="23" w:name="_Toc483232385"/>
+      <w:bookmarkStart w:id="24" w:name="_Toc483385467"/>
+      <w:bookmarkStart w:id="25" w:name="_Toc483387973"/>
+      <w:bookmarkStart w:id="26" w:name="_Toc483404548"/>
       <w:r>
         <w:rPr>
           <w:rFonts w:eastAsia="Times New Roman"/>
@@ -6210,7 +7313,10 @@
           </mc:Fallback>
         </mc:AlternateContent>
       </w:r>
-      <w:bookmarkEnd w:id="15"/>
+      <w:bookmarkEnd w:id="23"/>
+      <w:bookmarkEnd w:id="24"/>
+      <w:bookmarkEnd w:id="25"/>
+      <w:bookmarkEnd w:id="26"/>
     </w:p>
     <w:p>
       <w:pPr>
@@ -6333,6 +7439,12 @@
         </w:rPr>
         <w:t xml:space="preserve">Visualisation des informations concernant la production </w:t>
       </w:r>
+      <w:r>
+        <w:rPr>
+          <w:sz w:val="24"/>
+        </w:rPr>
+        <w:t>et les modes de marche</w:t>
+      </w:r>
     </w:p>
     <w:p>
       <w:pPr>
@@ -6467,7 +7579,6 @@
         <w:rPr>
           <w:sz w:val="24"/>
         </w:rPr>
-        <w:lastRenderedPageBreak/>
         <w:t>Se connecter au service Web</w:t>
       </w:r>
       <w:r>
@@ -6495,7 +7606,13 @@
         <w:rPr>
           <w:sz w:val="24"/>
         </w:rPr>
-        <w:t>Vérifier l’identifiant et le mot de passe en se connectant à la base de données</w:t>
+        <w:t>Vérifier l’ident</w:t>
+      </w:r>
+      <w:r>
+        <w:rPr>
+          <w:sz w:val="24"/>
+        </w:rPr>
+        <w:t>ifiant et le mot de passe en interrogeant le service Web</w:t>
       </w:r>
     </w:p>
     <w:p>
@@ -6524,6 +7641,11 @@
         <w:spacing w:line="420" w:lineRule="exact"/>
         <w:ind w:firstLine="720"/>
         <w:jc w:val="both"/>
+        <w:rPr>
+          <w:rFonts w:ascii="Times New Roman" w:eastAsia="Times New Roman" w:hAnsi="Times New Roman" w:cs="Times New Roman"/>
+          <w:sz w:val="24"/>
+          <w:szCs w:val="24"/>
+        </w:rPr>
       </w:pPr>
       <w:r>
         <w:rPr>
@@ -6532,6 +7654,14 @@
           <w:szCs w:val="24"/>
         </w:rPr>
         <w:t xml:space="preserve"> </w:t>
+      </w:r>
+      <w:r>
+        <w:rPr>
+          <w:rFonts w:ascii="Times New Roman" w:eastAsia="Times New Roman" w:hAnsi="Times New Roman" w:cs="Times New Roman"/>
+          <w:sz w:val="24"/>
+          <w:szCs w:val="24"/>
+        </w:rPr>
+        <w:t>1506 lignes de java</w:t>
       </w:r>
     </w:p>
     <w:p>
@@ -6540,6 +7670,13 @@
         <w:ind w:firstLine="720"/>
         <w:jc w:val="both"/>
       </w:pPr>
+    </w:p>
+    <w:p>
+      <w:pPr>
+        <w:spacing w:line="420" w:lineRule="exact"/>
+        <w:ind w:firstLine="720"/>
+        <w:jc w:val="both"/>
+      </w:pPr>
       <w:r>
         <w:rPr>
           <w:rFonts w:ascii="Times New Roman" w:eastAsia="Times New Roman" w:hAnsi="Times New Roman" w:cs="Times New Roman"/>
@@ -6643,347 +7780,6 @@
           <w:sz w:val="24"/>
           <w:szCs w:val="24"/>
         </w:rPr>
-      </w:pPr>
-    </w:p>
-    <w:p>
-      <w:pPr>
-        <w:spacing w:before="120" w:after="120" w:line="360" w:lineRule="auto"/>
-        <w:ind w:firstLine="720"/>
-        <w:jc w:val="both"/>
-        <w:rPr>
-          <w:rFonts w:ascii="Times New Roman" w:eastAsia="Times New Roman" w:hAnsi="Times New Roman" w:cs="Times New Roman"/>
-          <w:sz w:val="24"/>
-          <w:szCs w:val="24"/>
-        </w:rPr>
-      </w:pPr>
-      <w:r>
-        <w:rPr>
-          <w:rFonts w:ascii="Times New Roman" w:eastAsia="Times New Roman" w:hAnsi="Times New Roman" w:cs="Times New Roman"/>
-          <w:sz w:val="24"/>
-          <w:szCs w:val="24"/>
-        </w:rPr>
-        <w:t>Le projet a débuté avec une phase préalable de démarrage visant à définir les objectifs du projet et des membres de l’équipe. Cette première approche nous a amené à décrire le contexte du projet, les spécifications et à nous répartir les rôles. Nous avons également fait des calculs de coûts prévisionnels en tenant compte de nos ressources matérielles et humaines. Enfin, cette phase a été l’occasion pour nous de rencontrer Thomas WIERZBINSKI, le conservateur du musée d’art contemporain de Montélimar. Cette rencontre nous a permis de mieux comprendre les attentes liées au projet et les besoins du musée.</w:t>
-      </w:r>
-    </w:p>
-    <w:p>
-      <w:pPr>
-        <w:spacing w:before="120" w:after="120" w:line="360" w:lineRule="auto"/>
-        <w:ind w:firstLine="720"/>
-        <w:jc w:val="both"/>
-        <w:rPr>
-          <w:rFonts w:ascii="Times New Roman" w:eastAsia="Times New Roman" w:hAnsi="Times New Roman" w:cs="Times New Roman"/>
-          <w:sz w:val="24"/>
-          <w:szCs w:val="24"/>
-        </w:rPr>
-      </w:pPr>
-    </w:p>
-    <w:p>
-      <w:pPr>
-        <w:spacing w:before="120" w:after="120" w:line="360" w:lineRule="auto"/>
-        <w:ind w:firstLine="720"/>
-        <w:jc w:val="both"/>
-        <w:rPr>
-          <w:rFonts w:ascii="Times New Roman" w:hAnsi="Times New Roman" w:cs="Times New Roman"/>
-          <w:sz w:val="24"/>
-          <w:szCs w:val="24"/>
-        </w:rPr>
-      </w:pPr>
-    </w:p>
-    <w:p>
-      <w:pPr>
-        <w:spacing w:before="120" w:after="120" w:line="360" w:lineRule="auto"/>
-        <w:ind w:firstLine="720"/>
-        <w:jc w:val="both"/>
-        <w:rPr>
-          <w:rFonts w:ascii="Times New Roman" w:eastAsia="Times New Roman" w:hAnsi="Times New Roman" w:cs="Times New Roman"/>
-          <w:sz w:val="24"/>
-          <w:szCs w:val="24"/>
-        </w:rPr>
-      </w:pPr>
-      <w:r>
-        <w:rPr>
-          <w:rFonts w:ascii="Times New Roman" w:eastAsia="Times New Roman" w:hAnsi="Times New Roman" w:cs="Times New Roman"/>
-          <w:sz w:val="24"/>
-          <w:szCs w:val="24"/>
-        </w:rPr>
-        <w:t>Pour mener à bien ce projet nous nous sommes attribué des rôles, en fonction des compétences de chacun. William MORDOHAY avait le rôle de chef de projet et avait pour mission de fixer les objectifs, de coordonner les actions de notre équipe et d’animer l’équipe de projet. Il était également le relais de l’information et le porte-parole du groupe.</w:t>
-      </w:r>
-    </w:p>
-    <w:p>
-      <w:pPr>
-        <w:spacing w:before="120" w:after="120" w:line="360" w:lineRule="auto"/>
-        <w:ind w:firstLine="720"/>
-        <w:jc w:val="both"/>
-        <w:rPr>
-          <w:rFonts w:ascii="Times New Roman" w:eastAsia="Times New Roman" w:hAnsi="Times New Roman" w:cs="Times New Roman"/>
-          <w:sz w:val="24"/>
-          <w:szCs w:val="24"/>
-        </w:rPr>
-      </w:pPr>
-    </w:p>
-    <w:p>
-      <w:pPr>
-        <w:spacing w:before="120" w:after="120" w:line="360" w:lineRule="auto"/>
-        <w:ind w:firstLine="720"/>
-        <w:jc w:val="both"/>
-        <w:rPr>
-          <w:rFonts w:ascii="Times New Roman" w:eastAsia="Times New Roman" w:hAnsi="Times New Roman" w:cs="Times New Roman"/>
-          <w:sz w:val="24"/>
-          <w:szCs w:val="24"/>
-        </w:rPr>
-      </w:pPr>
-      <w:r>
-        <w:rPr>
-          <w:rFonts w:ascii="Times New Roman" w:eastAsia="Times New Roman" w:hAnsi="Times New Roman" w:cs="Times New Roman"/>
-          <w:sz w:val="24"/>
-          <w:szCs w:val="24"/>
-        </w:rPr>
-        <w:t xml:space="preserve"> Nicolas JOURDAN était le responsable Gantt, chargé de la conception et de la mise à jour du diagramme de Gantt qui répertoriait les tâches de tout le monde. Nicolas LOGUT était responsable </w:t>
-      </w:r>
-      <w:r>
-        <w:rPr>
-          <w:rFonts w:ascii="Times New Roman" w:eastAsia="Times New Roman" w:hAnsi="Times New Roman" w:cs="Times New Roman"/>
-          <w:sz w:val="24"/>
-          <w:szCs w:val="24"/>
-        </w:rPr>
-        <w:lastRenderedPageBreak/>
-        <w:t>du suivi des coûts, il avait pour mission de synthétiser les heures de travail en se basant sur le diagramme de Gantt préalablement établi et devait veiller au respect des coûts prévisionnels.</w:t>
-      </w:r>
-    </w:p>
-    <w:p>
-      <w:pPr>
-        <w:spacing w:before="120" w:after="120" w:line="360" w:lineRule="auto"/>
-        <w:ind w:firstLine="720"/>
-        <w:jc w:val="both"/>
-        <w:rPr>
-          <w:rFonts w:ascii="Times New Roman" w:eastAsia="Times New Roman" w:hAnsi="Times New Roman" w:cs="Times New Roman"/>
-          <w:sz w:val="24"/>
-          <w:szCs w:val="24"/>
-        </w:rPr>
-      </w:pPr>
-    </w:p>
-    <w:p>
-      <w:pPr>
-        <w:spacing w:before="120" w:after="120" w:line="360" w:lineRule="auto"/>
-        <w:ind w:firstLine="720"/>
-        <w:jc w:val="both"/>
-        <w:rPr>
-          <w:rFonts w:ascii="Times New Roman" w:eastAsia="Times New Roman" w:hAnsi="Times New Roman" w:cs="Times New Roman"/>
-          <w:sz w:val="24"/>
-          <w:szCs w:val="24"/>
-        </w:rPr>
-      </w:pPr>
-      <w:r>
-        <w:rPr>
-          <w:rFonts w:ascii="Times New Roman" w:eastAsia="Times New Roman" w:hAnsi="Times New Roman" w:cs="Times New Roman"/>
-          <w:sz w:val="24"/>
-          <w:szCs w:val="24"/>
-        </w:rPr>
-        <w:t xml:space="preserve"> Alfred BRISAC et Emmanuel BOUREAU étaient responsables technique. Ils devaient garantir la fiabilité et la performance de notre application et devait s’assurer de la réalisation des objectifs techniques du projet. </w:t>
-      </w:r>
-    </w:p>
-    <w:p>
-      <w:pPr>
-        <w:spacing w:before="120" w:after="120" w:line="360" w:lineRule="auto"/>
-        <w:ind w:firstLine="720"/>
-        <w:jc w:val="both"/>
-      </w:pPr>
-      <w:r>
-        <w:rPr>
-          <w:rFonts w:ascii="Times New Roman" w:eastAsia="Times New Roman" w:hAnsi="Times New Roman" w:cs="Times New Roman"/>
-          <w:sz w:val="24"/>
-          <w:szCs w:val="24"/>
-        </w:rPr>
-        <w:t xml:space="preserve">Enfin, Andrey LAPCHIK était responsable de la documentation. Il devait concevoir une mise en forme pour tous les documents techniques du projet. </w:t>
-      </w:r>
-    </w:p>
-    <w:p>
-      <w:pPr>
-        <w:spacing w:before="120" w:after="120" w:line="360" w:lineRule="auto"/>
-        <w:ind w:firstLine="720"/>
-        <w:jc w:val="both"/>
-        <w:rPr>
-          <w:rFonts w:ascii="Times New Roman" w:eastAsia="Times New Roman" w:hAnsi="Times New Roman" w:cs="Times New Roman"/>
-          <w:sz w:val="24"/>
-          <w:szCs w:val="24"/>
-        </w:rPr>
-      </w:pPr>
-      <w:r>
-        <w:rPr>
-          <w:rFonts w:ascii="Times New Roman" w:eastAsia="Times New Roman" w:hAnsi="Times New Roman" w:cs="Times New Roman"/>
-          <w:sz w:val="24"/>
-          <w:szCs w:val="24"/>
-        </w:rPr>
-        <w:t xml:space="preserve">Un rôle précis était initialement attribué à tout le monde mais les tâches plus vastes ont été partagées pour que notre équipe soit polyvalente et acquiert plus d’expérience, notamment pour la partie développement. </w:t>
-      </w:r>
-    </w:p>
-    <w:p>
-      <w:pPr>
-        <w:spacing w:before="120" w:after="120" w:line="360" w:lineRule="auto"/>
-        <w:ind w:firstLine="720"/>
-        <w:jc w:val="both"/>
-        <w:rPr>
-          <w:rFonts w:ascii="Times New Roman" w:eastAsia="Times New Roman" w:hAnsi="Times New Roman" w:cs="Times New Roman"/>
-          <w:sz w:val="24"/>
-          <w:szCs w:val="24"/>
-        </w:rPr>
-      </w:pPr>
-      <w:r>
-        <w:rPr>
-          <w:rFonts w:ascii="Times New Roman" w:eastAsia="Times New Roman" w:hAnsi="Times New Roman" w:cs="Times New Roman"/>
-          <w:sz w:val="24"/>
-          <w:szCs w:val="24"/>
-        </w:rPr>
-        <w:t xml:space="preserve">Tout d’abord, la conception et l’implémentation du diagramme de classe a été réalisée par William MORDOHAY, Nicolas JOURDAN et Alfred BRISAC. La création et la modification des constats était assurée par William MORDOHAY, Nicolas JOURDAN et Nicolas LOGUT. L’affichage de la liste des constats et la gestion de la suppression de ces derniers étaient à la charge de William MORDOHAY et Andrey </w:t>
-      </w:r>
-      <w:bookmarkStart w:id="16" w:name="__DdeLink__290_1020368129"/>
-      <w:r>
-        <w:rPr>
-          <w:rFonts w:ascii="Times New Roman" w:eastAsia="Times New Roman" w:hAnsi="Times New Roman" w:cs="Times New Roman"/>
-          <w:sz w:val="24"/>
-          <w:szCs w:val="24"/>
-        </w:rPr>
-        <w:t>LAPCHIK</w:t>
-      </w:r>
-      <w:bookmarkEnd w:id="16"/>
-      <w:r>
-        <w:rPr>
-          <w:rFonts w:ascii="Times New Roman" w:eastAsia="Times New Roman" w:hAnsi="Times New Roman" w:cs="Times New Roman"/>
-          <w:sz w:val="24"/>
-          <w:szCs w:val="24"/>
-        </w:rPr>
-        <w:t xml:space="preserve">. </w:t>
-      </w:r>
-    </w:p>
-    <w:p>
-      <w:pPr>
-        <w:spacing w:before="120" w:after="120" w:line="360" w:lineRule="auto"/>
-        <w:ind w:firstLine="720"/>
-        <w:jc w:val="both"/>
-        <w:rPr>
-          <w:rFonts w:ascii="Times New Roman" w:eastAsia="Times New Roman" w:hAnsi="Times New Roman" w:cs="Times New Roman"/>
-          <w:sz w:val="24"/>
-          <w:szCs w:val="24"/>
-        </w:rPr>
-      </w:pPr>
-    </w:p>
-    <w:p>
-      <w:pPr>
-        <w:spacing w:before="120" w:after="120" w:line="360" w:lineRule="auto"/>
-        <w:jc w:val="both"/>
-        <w:rPr>
-          <w:rFonts w:ascii="Times New Roman" w:eastAsia="Times New Roman" w:hAnsi="Times New Roman" w:cs="Times New Roman"/>
-          <w:sz w:val="24"/>
-          <w:szCs w:val="24"/>
-        </w:rPr>
-      </w:pPr>
-      <w:r>
-        <w:rPr>
-          <w:rFonts w:ascii="Times New Roman" w:eastAsia="Times New Roman" w:hAnsi="Times New Roman" w:cs="Times New Roman"/>
-          <w:sz w:val="24"/>
-          <w:szCs w:val="24"/>
-        </w:rPr>
-        <w:t>De plus, Andrey LAPCHIK devait s’occuper de la validation du constat par signature et de la génération d’un document PDF. Enfin, la page de connexion, la gestion des droits d’accès, l’enregistrement des constats en JSON, la modification des images, la mise en relief des dégradations, ainsi que la prise de photo étaient à la charge des responsables techniques, Alfred BRISAC et Emmanuel BOUREAU.</w:t>
-      </w:r>
-    </w:p>
-    <w:p>
-      <w:pPr>
-        <w:spacing w:before="120" w:after="120" w:line="360" w:lineRule="auto"/>
-        <w:ind w:firstLine="720"/>
-        <w:jc w:val="both"/>
-        <w:rPr>
-          <w:rFonts w:ascii="Times New Roman" w:hAnsi="Times New Roman" w:cs="Times New Roman"/>
-          <w:sz w:val="24"/>
-          <w:szCs w:val="24"/>
-        </w:rPr>
-      </w:pPr>
-    </w:p>
-    <w:p>
-      <w:pPr>
-        <w:spacing w:before="120" w:after="120" w:line="360" w:lineRule="auto"/>
-        <w:ind w:firstLine="720"/>
-        <w:jc w:val="both"/>
-        <w:rPr>
-          <w:rFonts w:ascii="Times New Roman" w:eastAsia="Times New Roman" w:hAnsi="Times New Roman" w:cs="Times New Roman"/>
-          <w:sz w:val="24"/>
-          <w:szCs w:val="24"/>
-        </w:rPr>
-      </w:pPr>
-      <w:r>
-        <w:rPr>
-          <w:rFonts w:ascii="Times New Roman" w:eastAsia="Times New Roman" w:hAnsi="Times New Roman" w:cs="Times New Roman"/>
-          <w:sz w:val="24"/>
-          <w:szCs w:val="24"/>
-        </w:rPr>
-        <w:t>La rédaction des documents était une mission partagée entre William MORDOHAY, Nicolas LOGUT et Andrey LAPCHIK. De plus, la rédaction du rapport de projet nécessitait beaucoup de temps en comparaison avec le développement, cela a donc mobilisé les trois rédacteurs de l’équipe simultanément.</w:t>
-      </w:r>
-    </w:p>
-    <w:p>
-      <w:pPr>
-        <w:spacing w:before="120" w:after="120" w:line="360" w:lineRule="auto"/>
-        <w:ind w:firstLine="720"/>
-        <w:jc w:val="both"/>
-        <w:rPr>
-          <w:rFonts w:ascii="Times New Roman" w:eastAsia="Times New Roman" w:hAnsi="Times New Roman" w:cs="Times New Roman"/>
-          <w:sz w:val="24"/>
-          <w:szCs w:val="24"/>
-        </w:rPr>
-      </w:pPr>
-    </w:p>
-    <w:p>
-      <w:pPr>
-        <w:spacing w:before="120" w:after="120" w:line="360" w:lineRule="auto"/>
-        <w:ind w:firstLine="720"/>
-        <w:jc w:val="both"/>
-      </w:pPr>
-    </w:p>
-    <w:p>
-      <w:pPr>
-        <w:spacing w:before="120" w:after="120" w:line="360" w:lineRule="auto"/>
-        <w:ind w:firstLine="720"/>
-        <w:jc w:val="both"/>
-      </w:pPr>
-    </w:p>
-    <w:p>
-      <w:pPr>
-        <w:spacing w:before="120" w:after="120" w:line="360" w:lineRule="auto"/>
-        <w:ind w:firstLine="720"/>
-        <w:jc w:val="both"/>
-      </w:pPr>
-    </w:p>
-    <w:p>
-      <w:pPr>
-        <w:spacing w:before="120" w:after="120" w:line="360" w:lineRule="auto"/>
-        <w:ind w:firstLine="720"/>
-        <w:jc w:val="both"/>
-      </w:pPr>
-    </w:p>
-    <w:p>
-      <w:pPr>
-        <w:spacing w:before="120" w:after="120" w:line="360" w:lineRule="auto"/>
-        <w:ind w:firstLine="720"/>
-        <w:jc w:val="both"/>
-      </w:pPr>
-    </w:p>
-    <w:p>
-      <w:pPr>
-        <w:spacing w:before="120" w:after="120" w:line="360" w:lineRule="auto"/>
-        <w:ind w:firstLine="720"/>
-        <w:jc w:val="both"/>
-      </w:pPr>
-    </w:p>
-    <w:p>
-      <w:pPr>
-        <w:spacing w:before="120" w:after="120" w:line="360" w:lineRule="auto"/>
-        <w:ind w:firstLine="720"/>
-        <w:jc w:val="both"/>
-      </w:pPr>
-    </w:p>
-    <w:p>
-      <w:pPr>
-        <w:spacing w:before="120" w:after="120" w:line="360" w:lineRule="auto"/>
-        <w:ind w:firstLine="720"/>
-        <w:jc w:val="both"/>
       </w:pPr>
     </w:p>
     <w:p>
@@ -7015,14 +7811,14 @@
           <w:numId w:val="2"/>
         </w:numPr>
       </w:pPr>
-      <w:bookmarkStart w:id="17" w:name="_Toc483232386"/>
+      <w:bookmarkStart w:id="27" w:name="_Toc483404549"/>
       <w:r>
         <w:t>Conception</w:t>
       </w:r>
       <w:r>
         <w:t xml:space="preserve"> de la solution</w:t>
       </w:r>
-      <w:bookmarkEnd w:id="17"/>
+      <w:bookmarkEnd w:id="27"/>
     </w:p>
     <w:p>
       <w:pPr>
@@ -7032,7 +7828,7 @@
           <w:numId w:val="4"/>
         </w:numPr>
       </w:pPr>
-      <w:bookmarkStart w:id="18" w:name="_Toc483232387"/>
+      <w:bookmarkStart w:id="28" w:name="_Toc483404550"/>
       <w:r>
         <w:t xml:space="preserve">L’élaboration du cahier des charges </w:t>
       </w:r>
@@ -7047,7 +7843,7 @@
       <w:r>
         <w:t>)</w:t>
       </w:r>
-      <w:bookmarkEnd w:id="18"/>
+      <w:bookmarkEnd w:id="28"/>
     </w:p>
     <w:p>
       <w:pPr>
@@ -7060,78 +7856,6 @@
           <w:szCs w:val="24"/>
         </w:rPr>
       </w:pPr>
-      <w:r>
-        <w:rPr>
-          <w:rFonts w:ascii="Times New Roman" w:eastAsia="Times New Roman" w:hAnsi="Times New Roman" w:cs="Times New Roman"/>
-          <w:sz w:val="24"/>
-          <w:szCs w:val="24"/>
-        </w:rPr>
-        <w:t xml:space="preserve">Une fois que nous avions définis le cahier des charges nous avons pu démarrer la phase de production de l’application. Cette phase visait à mettre en place les différentes fonctionnalités de l’application. Nous avons donc attribué des tâches aux différents membres du groupe à partir de la semaine du 2 janvier. Cette semaine nous avons écrit les principales classes de l’application en nous basant sur le diagramme de classe. </w:t>
-      </w:r>
-    </w:p>
-    <w:p>
-      <w:pPr>
-        <w:spacing w:before="120" w:after="120" w:line="360" w:lineRule="auto"/>
-        <w:ind w:firstLine="360"/>
-        <w:jc w:val="both"/>
-        <w:rPr>
-          <w:rFonts w:ascii="Times New Roman" w:hAnsi="Times New Roman" w:cs="Times New Roman"/>
-          <w:sz w:val="24"/>
-          <w:szCs w:val="24"/>
-        </w:rPr>
-      </w:pPr>
-    </w:p>
-    <w:p>
-      <w:pPr>
-        <w:spacing w:before="120" w:after="120" w:line="360" w:lineRule="auto"/>
-        <w:ind w:firstLine="360"/>
-        <w:jc w:val="both"/>
-        <w:rPr>
-          <w:rFonts w:ascii="Times New Roman" w:eastAsia="Times New Roman" w:hAnsi="Times New Roman" w:cs="Times New Roman"/>
-          <w:sz w:val="24"/>
-          <w:szCs w:val="24"/>
-        </w:rPr>
-      </w:pPr>
-      <w:r>
-        <w:rPr>
-          <w:rFonts w:ascii="Times New Roman" w:eastAsia="Times New Roman" w:hAnsi="Times New Roman" w:cs="Times New Roman"/>
-          <w:sz w:val="24"/>
-          <w:szCs w:val="24"/>
-        </w:rPr>
-        <w:t>La réalisation de la page de connexion s’est étendue de la semaine du 9 janvier à la semaine du 16 janvier. La gestion des droits a donc rapidement été mise en place. Nous avons réalisé la page de création de constat et ses fonctionnalités à partir du 9 janvier et nous avons l’avons achevé la semaine du 6 février. La modification de constat a été mise en place la semaine du 13 février et s’est terminée la semaine du 20 février. Le système de suppression de constat a été vite implémenté  la semaine du 13 février. La programmation du menu principal comportant la liste des constats et de l’IHM correspondant a débuté la semaine du 9 janvier et a pris fin la semaine suivante.</w:t>
-      </w:r>
-    </w:p>
-    <w:p>
-      <w:pPr>
-        <w:spacing w:before="120" w:after="120" w:line="360" w:lineRule="auto"/>
-        <w:ind w:firstLine="360"/>
-        <w:jc w:val="both"/>
-        <w:rPr>
-          <w:rFonts w:ascii="Times New Roman" w:hAnsi="Times New Roman" w:cs="Times New Roman"/>
-          <w:sz w:val="24"/>
-          <w:szCs w:val="24"/>
-        </w:rPr>
-      </w:pPr>
-    </w:p>
-    <w:p>
-      <w:pPr>
-        <w:spacing w:before="120" w:after="120" w:line="360" w:lineRule="auto"/>
-        <w:ind w:firstLine="360"/>
-        <w:jc w:val="both"/>
-        <w:rPr>
-          <w:rFonts w:ascii="Times New Roman" w:eastAsia="Times New Roman" w:hAnsi="Times New Roman" w:cs="Times New Roman"/>
-          <w:sz w:val="24"/>
-          <w:szCs w:val="24"/>
-        </w:rPr>
-      </w:pPr>
-      <w:r>
-        <w:rPr>
-          <w:rFonts w:ascii="Times New Roman" w:eastAsia="Times New Roman" w:hAnsi="Times New Roman" w:cs="Times New Roman"/>
-          <w:sz w:val="24"/>
-          <w:szCs w:val="24"/>
-        </w:rPr>
-        <w:t>Une fois les principales fonctions réalisées nous nous sommes penchés vers les fonctionnalités plus spécifiques. Le développement du système de signature a commencé le 6 février et s’est étendu jusqu’au 20 février. La partie prise de photo et leur sauvegarde a débuté la première semaine de mars et c’est terminé la semaine du 13 mars. L’exportation des constats au format PDF a débuté la semaine du 13 février a été achevée la semaine du 6 mars. La mise en place du système d’annotation des dégradations a débutée le 6 mars et s’est terminée le 20 mars. Du point de vue du développement, la semaine du 3 avril était dédiée aux tests des différentes fonctionnalités.</w:t>
-      </w:r>
     </w:p>
     <w:p>
       <w:pPr>
@@ -7166,11 +7890,11 @@
           <w:numId w:val="4"/>
         </w:numPr>
       </w:pPr>
-      <w:bookmarkStart w:id="19" w:name="_Toc483232388"/>
-      <w:r>
-        <w:t>Les IHM</w:t>
-      </w:r>
-      <w:bookmarkEnd w:id="19"/>
+      <w:bookmarkStart w:id="29" w:name="_Toc483404551"/>
+      <w:r>
+        <w:t>Explications de fonctionnement</w:t>
+      </w:r>
+      <w:bookmarkEnd w:id="29"/>
     </w:p>
     <w:p>
       <w:pPr>
@@ -7298,8 +8022,8 @@
         </w:rPr>
         <w:t xml:space="preserve"> du projet est le suivant :</w:t>
       </w:r>
-      <w:bookmarkStart w:id="20" w:name="_GoBack19"/>
-      <w:bookmarkEnd w:id="20"/>
+      <w:bookmarkStart w:id="30" w:name="_GoBack19"/>
+      <w:bookmarkEnd w:id="30"/>
       <w:r>
         <w:rPr>
           <w:rFonts w:ascii="Times New Roman" w:eastAsia="Times New Roman" w:hAnsi="Times New Roman" w:cs="Times New Roman"/>
@@ -7309,7 +8033,7 @@
         </w:rPr>
         <w:t xml:space="preserve"> </w:t>
       </w:r>
-      <w:hyperlink r:id="rId12">
+      <w:hyperlink r:id="rId14">
         <w:r>
           <w:rPr>
             <w:rStyle w:val="LienInternet"/>
@@ -7331,7 +8055,7 @@
           <w:numId w:val="4"/>
         </w:numPr>
       </w:pPr>
-      <w:bookmarkStart w:id="21" w:name="_Toc483232389"/>
+      <w:bookmarkStart w:id="31" w:name="_Toc483404552"/>
       <w:r>
         <w:t xml:space="preserve">Le diagramme de </w:t>
       </w:r>
@@ -7351,7 +8075,7 @@
       <w:r>
         <w:t>)</w:t>
       </w:r>
-      <w:bookmarkEnd w:id="21"/>
+      <w:bookmarkEnd w:id="31"/>
     </w:p>
     <w:p>
       <w:pPr>
@@ -7386,9 +8110,9 @@
         </w:rPr>
         <w:lastRenderedPageBreak/>
         <w:drawing>
-          <wp:inline distT="0" distB="0" distL="0" distR="0" wp14:anchorId="4A398B4A" wp14:editId="7A3C3190">
-            <wp:extent cx="6154321" cy="4572000"/>
-            <wp:effectExtent l="0" t="0" r="0" b="0"/>
+          <wp:inline distT="0" distB="0" distL="0" distR="0" wp14:anchorId="4A398B4A" wp14:editId="05BA31D9">
+            <wp:extent cx="6162519" cy="2989917"/>
+            <wp:effectExtent l="0" t="0" r="0" b="1270"/>
             <wp:docPr id="9" name="Image 9"/>
             <wp:cNvGraphicFramePr>
               <a:graphicFrameLocks xmlns:a="http://schemas.openxmlformats.org/drawingml/2006/main" noChangeAspect="1"/>
@@ -7401,7 +8125,7 @@
                     <pic:cNvPicPr/>
                   </pic:nvPicPr>
                   <pic:blipFill>
-                    <a:blip r:embed="rId13">
+                    <a:blip r:embed="rId15">
                       <a:extLst>
                         <a:ext uri="{28A0092B-C50C-407E-A947-70E740481C1C}">
                           <a14:useLocalDpi xmlns:a14="http://schemas.microsoft.com/office/drawing/2010/main" val="0"/>
@@ -7415,7 +8139,7 @@
                   <pic:spPr>
                     <a:xfrm>
                       <a:off x="0" y="0"/>
-                      <a:ext cx="6162519" cy="4578090"/>
+                      <a:ext cx="6162519" cy="2989917"/>
                     </a:xfrm>
                     <a:prstGeom prst="rect">
                       <a:avLst/>
@@ -7449,11 +8173,11 @@
           <w:numId w:val="2"/>
         </w:numPr>
       </w:pPr>
-      <w:bookmarkStart w:id="22" w:name="_Toc483232390"/>
+      <w:bookmarkStart w:id="32" w:name="_Toc483404553"/>
       <w:r>
         <w:t>Mise en œuvre de la solution</w:t>
       </w:r>
-      <w:bookmarkEnd w:id="22"/>
+      <w:bookmarkEnd w:id="32"/>
     </w:p>
     <w:p>
       <w:pPr>
@@ -7463,942 +8187,11 @@
           <w:numId w:val="5"/>
         </w:numPr>
       </w:pPr>
-      <w:bookmarkStart w:id="23" w:name="_Toc483232391"/>
+      <w:bookmarkStart w:id="33" w:name="_Toc483404554"/>
       <w:r>
         <w:t>Les outils technologiques choisis</w:t>
       </w:r>
-      <w:bookmarkEnd w:id="23"/>
-    </w:p>
-    <w:p>
-      <w:pPr>
-        <w:pStyle w:val="Paragraphedeliste"/>
-        <w:spacing w:before="120" w:after="120" w:line="360" w:lineRule="auto"/>
-        <w:ind w:left="765"/>
-        <w:jc w:val="both"/>
-        <w:rPr>
-          <w:rFonts w:ascii="Times New Roman" w:eastAsia="Times New Roman" w:hAnsi="Times New Roman" w:cs="Times New Roman"/>
-          <w:sz w:val="24"/>
-          <w:szCs w:val="24"/>
-        </w:rPr>
-      </w:pPr>
-      <w:r>
-        <w:rPr>
-          <w:rFonts w:ascii="Times New Roman" w:eastAsia="Times New Roman" w:hAnsi="Times New Roman" w:cs="Times New Roman"/>
-          <w:sz w:val="24"/>
-          <w:szCs w:val="24"/>
-        </w:rPr>
-        <w:t xml:space="preserve">Actuellement, nous avons la possibilité de définir les 3 différents mots de passe pour chaque utilisateur au premier lancement de l’application. Ensuite nous avons une page de connexion </w:t>
-      </w:r>
-      <w:r>
-        <w:rPr>
-          <w:rFonts w:ascii="Times New Roman" w:eastAsia="Times New Roman" w:hAnsi="Times New Roman" w:cs="Times New Roman"/>
-          <w:sz w:val="24"/>
-          <w:szCs w:val="24"/>
-        </w:rPr>
-        <w:t>dans laquelle chaque</w:t>
-      </w:r>
-      <w:r>
-        <w:rPr>
-          <w:rFonts w:ascii="Times New Roman" w:eastAsia="Times New Roman" w:hAnsi="Times New Roman" w:cs="Times New Roman"/>
-          <w:sz w:val="24"/>
-          <w:szCs w:val="24"/>
-        </w:rPr>
-        <w:t xml:space="preserve"> mot de passe nous permet d’accéder à la </w:t>
-      </w:r>
-      <w:r>
-        <w:rPr>
-          <w:rFonts w:ascii="Times New Roman" w:eastAsia="Times New Roman" w:hAnsi="Times New Roman" w:cs="Times New Roman"/>
-          <w:sz w:val="24"/>
-          <w:szCs w:val="24"/>
-        </w:rPr>
-        <w:t>grille</w:t>
-      </w:r>
-      <w:r>
-        <w:rPr>
-          <w:rFonts w:ascii="Times New Roman" w:eastAsia="Times New Roman" w:hAnsi="Times New Roman" w:cs="Times New Roman"/>
-          <w:sz w:val="24"/>
-          <w:szCs w:val="24"/>
-        </w:rPr>
-        <w:t xml:space="preserve"> de constats.</w:t>
-      </w:r>
-    </w:p>
-    <w:p>
-      <w:pPr>
-        <w:pStyle w:val="Paragraphedeliste"/>
-        <w:spacing w:before="120" w:after="120" w:line="360" w:lineRule="auto"/>
-        <w:ind w:left="765"/>
-        <w:jc w:val="both"/>
-        <w:rPr>
-          <w:rFonts w:ascii="Times New Roman" w:eastAsia="Times New Roman" w:hAnsi="Times New Roman" w:cs="Times New Roman"/>
-          <w:sz w:val="24"/>
-          <w:szCs w:val="24"/>
-        </w:rPr>
-      </w:pPr>
-      <w:r>
-        <w:rPr>
-          <w:rFonts w:ascii="Times New Roman" w:eastAsia="Times New Roman" w:hAnsi="Times New Roman" w:cs="Times New Roman"/>
-          <w:sz w:val="24"/>
-          <w:szCs w:val="24"/>
-        </w:rPr>
-        <w:t>Sur cette grille</w:t>
-      </w:r>
-      <w:r>
-        <w:rPr>
-          <w:rFonts w:ascii="Times New Roman" w:eastAsia="Times New Roman" w:hAnsi="Times New Roman" w:cs="Times New Roman"/>
-          <w:sz w:val="24"/>
-          <w:szCs w:val="24"/>
-        </w:rPr>
-        <w:t>,</w:t>
-      </w:r>
-      <w:r>
-        <w:rPr>
-          <w:rFonts w:ascii="Times New Roman" w:eastAsia="Times New Roman" w:hAnsi="Times New Roman" w:cs="Times New Roman"/>
-          <w:sz w:val="24"/>
-          <w:szCs w:val="24"/>
-        </w:rPr>
-        <w:t xml:space="preserve"> la sélection d’un constat permettra à l’utilisateur de consulter un constat dans </w:t>
-      </w:r>
-      <w:r>
-        <w:rPr>
-          <w:rFonts w:ascii="Times New Roman" w:eastAsia="Times New Roman" w:hAnsi="Times New Roman" w:cs="Times New Roman"/>
-          <w:sz w:val="24"/>
-          <w:szCs w:val="24"/>
-        </w:rPr>
-        <w:t>lequel</w:t>
-      </w:r>
-      <w:r>
-        <w:rPr>
-          <w:rFonts w:ascii="Times New Roman" w:eastAsia="Times New Roman" w:hAnsi="Times New Roman" w:cs="Times New Roman"/>
-          <w:sz w:val="24"/>
-          <w:szCs w:val="24"/>
-        </w:rPr>
-        <w:t xml:space="preserve"> tous ses champs seront visibles. </w:t>
-      </w:r>
-      <w:r>
-        <w:rPr>
-          <w:rFonts w:ascii="Times New Roman" w:eastAsia="Times New Roman" w:hAnsi="Times New Roman" w:cs="Times New Roman"/>
-          <w:sz w:val="24"/>
-          <w:szCs w:val="24"/>
-        </w:rPr>
-        <w:t>Dans cette vue, o</w:t>
-      </w:r>
-      <w:r>
-        <w:rPr>
-          <w:rFonts w:ascii="Times New Roman" w:eastAsia="Times New Roman" w:hAnsi="Times New Roman" w:cs="Times New Roman"/>
-          <w:sz w:val="24"/>
-          <w:szCs w:val="24"/>
-        </w:rPr>
-        <w:t>n pourra également ajouter des images à ce constat</w:t>
-      </w:r>
-      <w:r>
-        <w:rPr>
-          <w:rFonts w:ascii="Times New Roman" w:eastAsia="Times New Roman" w:hAnsi="Times New Roman" w:cs="Times New Roman"/>
-          <w:sz w:val="24"/>
-          <w:szCs w:val="24"/>
-        </w:rPr>
-        <w:t xml:space="preserve"> à l’aide d’un bouton « </w:t>
-      </w:r>
-      <w:proofErr w:type="spellStart"/>
-      <w:r>
-        <w:rPr>
-          <w:rFonts w:ascii="Times New Roman" w:eastAsia="Times New Roman" w:hAnsi="Times New Roman" w:cs="Times New Roman"/>
-          <w:sz w:val="24"/>
-          <w:szCs w:val="24"/>
-        </w:rPr>
-        <w:t>AddPhoto</w:t>
-      </w:r>
-      <w:proofErr w:type="spellEnd"/>
-      <w:r>
-        <w:rPr>
-          <w:rFonts w:ascii="Times New Roman" w:eastAsia="Times New Roman" w:hAnsi="Times New Roman" w:cs="Times New Roman"/>
-          <w:sz w:val="24"/>
-          <w:szCs w:val="24"/>
-        </w:rPr>
-        <w:t> »</w:t>
-      </w:r>
-      <w:r>
-        <w:rPr>
-          <w:rFonts w:ascii="Times New Roman" w:eastAsia="Times New Roman" w:hAnsi="Times New Roman" w:cs="Times New Roman"/>
-          <w:sz w:val="24"/>
-          <w:szCs w:val="24"/>
-        </w:rPr>
-        <w:t xml:space="preserve"> ou encore cliquer sur le bouton de validation de constat qui nous demandera ensuite deux signatures : celle du préteur et celle </w:t>
-      </w:r>
-      <w:r>
-        <w:rPr>
-          <w:rFonts w:ascii="Times New Roman" w:eastAsia="Times New Roman" w:hAnsi="Times New Roman" w:cs="Times New Roman"/>
-          <w:sz w:val="24"/>
-          <w:szCs w:val="24"/>
-        </w:rPr>
-        <w:lastRenderedPageBreak/>
-        <w:t>de l’emprunteur</w:t>
-      </w:r>
-      <w:r>
-        <w:rPr>
-          <w:rFonts w:ascii="Times New Roman" w:eastAsia="Times New Roman" w:hAnsi="Times New Roman" w:cs="Times New Roman"/>
-          <w:sz w:val="24"/>
-          <w:szCs w:val="24"/>
-        </w:rPr>
-        <w:t>. Ces deux signatures génèreront deux photos correspondant à chaque signature et sauvegardées en interne sur l’appareil Android.</w:t>
-      </w:r>
-      <w:r>
-        <w:rPr>
-          <w:rFonts w:ascii="Times New Roman" w:eastAsia="Times New Roman" w:hAnsi="Times New Roman" w:cs="Times New Roman"/>
-          <w:sz w:val="24"/>
-          <w:szCs w:val="24"/>
-        </w:rPr>
-        <w:t xml:space="preserve">/// </w:t>
-      </w:r>
-      <w:r>
-        <w:rPr>
-          <w:rFonts w:ascii="Times New Roman" w:eastAsia="Times New Roman" w:hAnsi="Times New Roman" w:cs="Times New Roman"/>
-          <w:sz w:val="24"/>
-          <w:szCs w:val="24"/>
-        </w:rPr>
-        <w:t>+</w:t>
-      </w:r>
-      <w:proofErr w:type="spellStart"/>
-      <w:r>
-        <w:rPr>
-          <w:rFonts w:ascii="Times New Roman" w:eastAsia="Times New Roman" w:hAnsi="Times New Roman" w:cs="Times New Roman"/>
-          <w:sz w:val="24"/>
-          <w:szCs w:val="24"/>
-        </w:rPr>
-        <w:t>pdf</w:t>
-      </w:r>
-      <w:proofErr w:type="spellEnd"/>
-      <w:r>
-        <w:rPr>
-          <w:rFonts w:ascii="Times New Roman" w:eastAsia="Times New Roman" w:hAnsi="Times New Roman" w:cs="Times New Roman"/>
-          <w:sz w:val="24"/>
-          <w:szCs w:val="24"/>
-        </w:rPr>
-        <w:t> ???</w:t>
-      </w:r>
-    </w:p>
-    <w:p>
-      <w:pPr>
-        <w:pStyle w:val="Paragraphedeliste"/>
-        <w:spacing w:before="120" w:after="120" w:line="360" w:lineRule="auto"/>
-        <w:ind w:left="765"/>
-        <w:jc w:val="both"/>
-        <w:rPr>
-          <w:rFonts w:ascii="Times New Roman" w:eastAsia="Times New Roman" w:hAnsi="Times New Roman" w:cs="Times New Roman"/>
-          <w:sz w:val="24"/>
-          <w:szCs w:val="24"/>
-        </w:rPr>
-      </w:pPr>
-    </w:p>
-    <w:p>
-      <w:pPr>
-        <w:pStyle w:val="Paragraphedeliste"/>
-        <w:spacing w:before="120" w:after="120" w:line="360" w:lineRule="auto"/>
-        <w:ind w:left="765"/>
-        <w:jc w:val="both"/>
-        <w:rPr>
-          <w:rFonts w:ascii="Times New Roman" w:eastAsia="Times New Roman" w:hAnsi="Times New Roman" w:cs="Times New Roman"/>
-          <w:sz w:val="24"/>
-          <w:szCs w:val="24"/>
-        </w:rPr>
-      </w:pPr>
-      <w:r>
-        <w:rPr>
-          <w:rFonts w:ascii="Times New Roman" w:eastAsia="Times New Roman" w:hAnsi="Times New Roman" w:cs="Times New Roman"/>
-          <w:sz w:val="24"/>
-          <w:szCs w:val="24"/>
-        </w:rPr>
-        <w:t xml:space="preserve">Hormis cela, nous pouvons supprimer chaque constat par l’appui sur le bouton « croix » du constat à supprimer. Une fenêtre  s’ouvrira pour confirmer le choix et éviter les suppressions accidentelles. Après validation du choix, un message de type « toast » s’affichera à l’écran informant l’utilisateur de l’application de la suppression du constat. Le constat disparaitra de la grille de constat </w:t>
-      </w:r>
-      <w:r>
-        <w:rPr>
-          <w:rFonts w:ascii="Times New Roman" w:eastAsia="Times New Roman" w:hAnsi="Times New Roman" w:cs="Times New Roman"/>
-          <w:sz w:val="24"/>
-          <w:szCs w:val="24"/>
-        </w:rPr>
-        <w:t>et sera également supprimé sur la tablette dans le fichier dans lequel il était stocké.</w:t>
-      </w:r>
-    </w:p>
-    <w:p>
-      <w:pPr>
-        <w:pStyle w:val="Paragraphedeliste"/>
-        <w:spacing w:before="120" w:after="120" w:line="360" w:lineRule="auto"/>
-        <w:ind w:left="765"/>
-        <w:jc w:val="both"/>
-        <w:rPr>
-          <w:rFonts w:ascii="Times New Roman" w:eastAsia="Times New Roman" w:hAnsi="Times New Roman" w:cs="Times New Roman"/>
-          <w:sz w:val="24"/>
-          <w:szCs w:val="24"/>
-        </w:rPr>
-      </w:pPr>
-      <w:r>
-        <w:rPr>
-          <w:rFonts w:ascii="Times New Roman" w:eastAsia="Times New Roman" w:hAnsi="Times New Roman" w:cs="Times New Roman"/>
-          <w:sz w:val="24"/>
-          <w:szCs w:val="24"/>
-        </w:rPr>
-        <w:t xml:space="preserve">Sur la vue dans laquelle tous les constats sont </w:t>
-      </w:r>
-      <w:r>
-        <w:rPr>
-          <w:rFonts w:ascii="Times New Roman" w:eastAsia="Times New Roman" w:hAnsi="Times New Roman" w:cs="Times New Roman"/>
-          <w:sz w:val="24"/>
-          <w:szCs w:val="24"/>
-        </w:rPr>
-        <w:t>rangés</w:t>
-      </w:r>
-      <w:r>
-        <w:rPr>
-          <w:rFonts w:ascii="Times New Roman" w:eastAsia="Times New Roman" w:hAnsi="Times New Roman" w:cs="Times New Roman"/>
-          <w:sz w:val="24"/>
-          <w:szCs w:val="24"/>
-        </w:rPr>
-        <w:t xml:space="preserve"> en grille, nous avons également </w:t>
-      </w:r>
-      <w:r>
-        <w:rPr>
-          <w:rFonts w:ascii="Times New Roman" w:eastAsia="Times New Roman" w:hAnsi="Times New Roman" w:cs="Times New Roman"/>
-          <w:sz w:val="24"/>
-          <w:szCs w:val="24"/>
-        </w:rPr>
-        <w:t>la possibilité de créer un constat en cliquant sur le bouton « créer constat »</w:t>
-      </w:r>
-      <w:r>
-        <w:rPr>
-          <w:rFonts w:ascii="Times New Roman" w:eastAsia="Times New Roman" w:hAnsi="Times New Roman" w:cs="Times New Roman"/>
-          <w:sz w:val="24"/>
-          <w:szCs w:val="24"/>
-        </w:rPr>
-        <w:t xml:space="preserve"> en haut à droite de la vue. Cela nous </w:t>
-      </w:r>
-      <w:r>
-        <w:rPr>
-          <w:rFonts w:ascii="Times New Roman" w:eastAsia="Times New Roman" w:hAnsi="Times New Roman" w:cs="Times New Roman"/>
-          <w:sz w:val="24"/>
-          <w:szCs w:val="24"/>
-        </w:rPr>
-        <w:t>emmènera</w:t>
-      </w:r>
-      <w:r>
-        <w:rPr>
-          <w:rFonts w:ascii="Times New Roman" w:eastAsia="Times New Roman" w:hAnsi="Times New Roman" w:cs="Times New Roman"/>
-          <w:sz w:val="24"/>
-          <w:szCs w:val="24"/>
-        </w:rPr>
-        <w:t xml:space="preserve"> sur une page nous demandant de sélectionner le type d’œuvre sur lequel porte le constat : Peinture, Dessin, Sculpture, Mobilier ou Autre</w:t>
-      </w:r>
-      <w:r>
-        <w:rPr>
-          <w:rFonts w:ascii="Times New Roman" w:eastAsia="Times New Roman" w:hAnsi="Times New Roman" w:cs="Times New Roman"/>
-          <w:sz w:val="24"/>
-          <w:szCs w:val="24"/>
-        </w:rPr>
-        <w:t>.</w:t>
-      </w:r>
-    </w:p>
-    <w:p>
-      <w:pPr>
-        <w:pStyle w:val="Paragraphedeliste"/>
-        <w:spacing w:before="120" w:after="120" w:line="360" w:lineRule="auto"/>
-        <w:ind w:left="765"/>
-        <w:jc w:val="both"/>
-        <w:rPr>
-          <w:rFonts w:ascii="Times New Roman" w:eastAsia="Times New Roman" w:hAnsi="Times New Roman" w:cs="Times New Roman"/>
-          <w:sz w:val="24"/>
-          <w:szCs w:val="24"/>
-        </w:rPr>
-      </w:pPr>
-      <w:r>
-        <w:rPr>
-          <w:rFonts w:ascii="Times New Roman" w:eastAsia="Times New Roman" w:hAnsi="Times New Roman" w:cs="Times New Roman"/>
-          <w:sz w:val="24"/>
-          <w:szCs w:val="24"/>
-        </w:rPr>
-        <w:t>Cela nous</w:t>
-      </w:r>
-      <w:r>
-        <w:rPr>
-          <w:rFonts w:ascii="Times New Roman" w:eastAsia="Times New Roman" w:hAnsi="Times New Roman" w:cs="Times New Roman"/>
-          <w:sz w:val="24"/>
-          <w:szCs w:val="24"/>
-        </w:rPr>
-        <w:t xml:space="preserve"> emmènera alors vers le formulaire adapté à l’œuvre choisie ou dans</w:t>
-      </w:r>
-      <w:r>
-        <w:rPr>
-          <w:rFonts w:ascii="Times New Roman" w:eastAsia="Times New Roman" w:hAnsi="Times New Roman" w:cs="Times New Roman"/>
-          <w:sz w:val="24"/>
-          <w:szCs w:val="24"/>
-        </w:rPr>
-        <w:t xml:space="preserve"> le cas de la sélection « Autre », vers</w:t>
-      </w:r>
-      <w:r>
-        <w:rPr>
-          <w:rFonts w:ascii="Times New Roman" w:eastAsia="Times New Roman" w:hAnsi="Times New Roman" w:cs="Times New Roman"/>
-          <w:sz w:val="24"/>
-          <w:szCs w:val="24"/>
-        </w:rPr>
-        <w:t xml:space="preserve"> un formulaire très court dont les champs sont personnalisables par l’utilisateur. Dans tous les cas, l’utilisateur </w:t>
-      </w:r>
-      <w:r>
-        <w:rPr>
-          <w:rFonts w:ascii="Times New Roman" w:eastAsia="Times New Roman" w:hAnsi="Times New Roman" w:cs="Times New Roman"/>
-          <w:sz w:val="24"/>
-          <w:szCs w:val="24"/>
-        </w:rPr>
-        <w:t xml:space="preserve"> </w:t>
-      </w:r>
-      <w:r>
-        <w:rPr>
-          <w:rFonts w:ascii="Times New Roman" w:eastAsia="Times New Roman" w:hAnsi="Times New Roman" w:cs="Times New Roman"/>
-          <w:sz w:val="24"/>
-          <w:szCs w:val="24"/>
-        </w:rPr>
-        <w:t>pourra compléter les champs déjà prévus et en ajouter si besoin.</w:t>
-      </w:r>
-      <w:r>
-        <w:rPr>
-          <w:rFonts w:ascii="Times New Roman" w:eastAsia="Times New Roman" w:hAnsi="Times New Roman" w:cs="Times New Roman"/>
-          <w:sz w:val="24"/>
-          <w:szCs w:val="24"/>
-        </w:rPr>
-        <w:t xml:space="preserve"> </w:t>
-      </w:r>
-    </w:p>
-    <w:p>
-      <w:pPr>
-        <w:pStyle w:val="Paragraphedeliste"/>
-        <w:spacing w:before="120" w:after="120" w:line="360" w:lineRule="auto"/>
-        <w:ind w:left="765"/>
-        <w:jc w:val="both"/>
-        <w:rPr>
-          <w:rFonts w:ascii="Times New Roman" w:eastAsia="Times New Roman" w:hAnsi="Times New Roman" w:cs="Times New Roman"/>
-          <w:sz w:val="24"/>
-          <w:szCs w:val="24"/>
-        </w:rPr>
-      </w:pPr>
-      <w:r>
-        <w:rPr>
-          <w:rFonts w:ascii="Times New Roman" w:eastAsia="Times New Roman" w:hAnsi="Times New Roman" w:cs="Times New Roman"/>
-          <w:sz w:val="24"/>
-          <w:szCs w:val="24"/>
-        </w:rPr>
-        <w:t>L’appui sur le bouton « </w:t>
-      </w:r>
-      <w:proofErr w:type="spellStart"/>
-      <w:r>
-        <w:rPr>
-          <w:rFonts w:ascii="Times New Roman" w:eastAsia="Times New Roman" w:hAnsi="Times New Roman" w:cs="Times New Roman"/>
-          <w:sz w:val="24"/>
-          <w:szCs w:val="24"/>
-        </w:rPr>
-        <w:t>Validate</w:t>
-      </w:r>
-      <w:proofErr w:type="spellEnd"/>
-      <w:r>
-        <w:rPr>
-          <w:rFonts w:ascii="Times New Roman" w:eastAsia="Times New Roman" w:hAnsi="Times New Roman" w:cs="Times New Roman"/>
-          <w:sz w:val="24"/>
-          <w:szCs w:val="24"/>
-        </w:rPr>
-        <w:t xml:space="preserve"> Report » </w:t>
-      </w:r>
-      <w:r>
-        <w:rPr>
-          <w:rFonts w:ascii="Times New Roman" w:eastAsia="Times New Roman" w:hAnsi="Times New Roman" w:cs="Times New Roman"/>
-          <w:sz w:val="24"/>
-          <w:szCs w:val="24"/>
-        </w:rPr>
-        <w:t>permettra de créer un constat</w:t>
-      </w:r>
-      <w:r>
-        <w:rPr>
-          <w:rFonts w:ascii="Times New Roman" w:eastAsia="Times New Roman" w:hAnsi="Times New Roman" w:cs="Times New Roman"/>
-          <w:sz w:val="24"/>
-          <w:szCs w:val="24"/>
-        </w:rPr>
-        <w:t xml:space="preserve"> à partir des champs que l’</w:t>
-      </w:r>
-      <w:r>
-        <w:rPr>
-          <w:rFonts w:ascii="Times New Roman" w:eastAsia="Times New Roman" w:hAnsi="Times New Roman" w:cs="Times New Roman"/>
-          <w:sz w:val="24"/>
-          <w:szCs w:val="24"/>
-        </w:rPr>
-        <w:t>utilisateur a rempli</w:t>
-      </w:r>
-      <w:r>
-        <w:rPr>
-          <w:rFonts w:ascii="Times New Roman" w:eastAsia="Times New Roman" w:hAnsi="Times New Roman" w:cs="Times New Roman"/>
-          <w:sz w:val="24"/>
-          <w:szCs w:val="24"/>
-        </w:rPr>
-        <w:t xml:space="preserve">. Nous serons ensuite </w:t>
-      </w:r>
-      <w:r>
-        <w:rPr>
-          <w:rFonts w:ascii="Times New Roman" w:eastAsia="Times New Roman" w:hAnsi="Times New Roman" w:cs="Times New Roman"/>
-          <w:sz w:val="24"/>
-          <w:szCs w:val="24"/>
-        </w:rPr>
-        <w:t>redirigés</w:t>
-      </w:r>
-      <w:r>
-        <w:rPr>
-          <w:rFonts w:ascii="Times New Roman" w:eastAsia="Times New Roman" w:hAnsi="Times New Roman" w:cs="Times New Roman"/>
-          <w:sz w:val="24"/>
-          <w:szCs w:val="24"/>
-        </w:rPr>
-        <w:t xml:space="preserve"> vers la consultation du constat dans lequel la visualisation des informations renseignées et l’ajout de photo</w:t>
-      </w:r>
-      <w:r>
-        <w:rPr>
-          <w:rFonts w:ascii="Times New Roman" w:eastAsia="Times New Roman" w:hAnsi="Times New Roman" w:cs="Times New Roman"/>
-          <w:sz w:val="24"/>
-          <w:szCs w:val="24"/>
-        </w:rPr>
-        <w:t>s</w:t>
-      </w:r>
-      <w:r>
-        <w:rPr>
-          <w:rFonts w:ascii="Times New Roman" w:eastAsia="Times New Roman" w:hAnsi="Times New Roman" w:cs="Times New Roman"/>
-          <w:sz w:val="24"/>
-          <w:szCs w:val="24"/>
-        </w:rPr>
-        <w:t xml:space="preserve"> au constat seront possible. </w:t>
-      </w:r>
-    </w:p>
-    <w:p>
-      <w:pPr>
-        <w:pStyle w:val="Paragraphedeliste"/>
-        <w:spacing w:before="120" w:after="120" w:line="360" w:lineRule="auto"/>
-        <w:ind w:left="765"/>
-        <w:jc w:val="both"/>
-        <w:rPr>
-          <w:rFonts w:ascii="Times New Roman" w:eastAsia="Times New Roman" w:hAnsi="Times New Roman" w:cs="Times New Roman"/>
-          <w:sz w:val="24"/>
-          <w:szCs w:val="24"/>
-        </w:rPr>
-      </w:pPr>
-      <w:r>
-        <w:rPr>
-          <w:rFonts w:ascii="Times New Roman" w:eastAsia="Times New Roman" w:hAnsi="Times New Roman" w:cs="Times New Roman"/>
-          <w:sz w:val="24"/>
-          <w:szCs w:val="24"/>
-        </w:rPr>
-        <w:t xml:space="preserve">Lorsque nous choisirons d’ajouter une photo au constat, il suffira de cliquer sur le bouton correspondant qui ouvrira l’appareil photo de l’appareil Android et enregistrera la photo dans le constat après demande de confirmation à l’utilisateur. Cette photo sera </w:t>
-      </w:r>
-      <w:r>
-        <w:rPr>
-          <w:rFonts w:ascii="Times New Roman" w:eastAsia="Times New Roman" w:hAnsi="Times New Roman" w:cs="Times New Roman"/>
-          <w:sz w:val="24"/>
-          <w:szCs w:val="24"/>
-        </w:rPr>
-        <w:t>rattachée au constat et permettra d’identifier l’œuvre auquel le constat se rattache si c’est la première photo prise.</w:t>
-      </w:r>
-      <w:r>
-        <w:rPr>
-          <w:rFonts w:ascii="Times New Roman" w:eastAsia="Times New Roman" w:hAnsi="Times New Roman" w:cs="Times New Roman"/>
-          <w:sz w:val="24"/>
-          <w:szCs w:val="24"/>
-        </w:rPr>
-        <w:t xml:space="preserve"> </w:t>
-      </w:r>
-    </w:p>
-    <w:p>
-      <w:pPr>
-        <w:pStyle w:val="Paragraphedeliste"/>
-        <w:spacing w:before="120" w:after="120" w:line="360" w:lineRule="auto"/>
-        <w:ind w:left="765"/>
-        <w:jc w:val="both"/>
-        <w:rPr>
-          <w:rFonts w:ascii="Times New Roman" w:eastAsia="Times New Roman" w:hAnsi="Times New Roman" w:cs="Times New Roman"/>
-          <w:sz w:val="24"/>
-          <w:szCs w:val="24"/>
-        </w:rPr>
-      </w:pPr>
-      <w:r>
-        <w:rPr>
-          <w:rFonts w:ascii="Times New Roman" w:eastAsia="Times New Roman" w:hAnsi="Times New Roman" w:cs="Times New Roman"/>
-          <w:sz w:val="24"/>
-          <w:szCs w:val="24"/>
-        </w:rPr>
-        <w:t xml:space="preserve">Plusieurs photos peuvent </w:t>
-      </w:r>
-      <w:r>
-        <w:rPr>
-          <w:rFonts w:ascii="Times New Roman" w:eastAsia="Times New Roman" w:hAnsi="Times New Roman" w:cs="Times New Roman"/>
-          <w:sz w:val="24"/>
-          <w:szCs w:val="24"/>
-        </w:rPr>
-        <w:t>être</w:t>
-      </w:r>
-      <w:r>
-        <w:rPr>
-          <w:rFonts w:ascii="Times New Roman" w:eastAsia="Times New Roman" w:hAnsi="Times New Roman" w:cs="Times New Roman"/>
-          <w:sz w:val="24"/>
-          <w:szCs w:val="24"/>
-        </w:rPr>
-        <w:t xml:space="preserve"> prise</w:t>
-      </w:r>
-      <w:r>
-        <w:rPr>
-          <w:rFonts w:ascii="Times New Roman" w:eastAsia="Times New Roman" w:hAnsi="Times New Roman" w:cs="Times New Roman"/>
-          <w:sz w:val="24"/>
-          <w:szCs w:val="24"/>
-        </w:rPr>
-        <w:t>s</w:t>
-      </w:r>
-      <w:r>
-        <w:rPr>
-          <w:rFonts w:ascii="Times New Roman" w:eastAsia="Times New Roman" w:hAnsi="Times New Roman" w:cs="Times New Roman"/>
-          <w:sz w:val="24"/>
-          <w:szCs w:val="24"/>
-        </w:rPr>
-        <w:t xml:space="preserve"> et les boutons « </w:t>
-      </w:r>
-      <w:proofErr w:type="spellStart"/>
-      <w:r>
-        <w:rPr>
-          <w:rFonts w:ascii="Times New Roman" w:eastAsia="Times New Roman" w:hAnsi="Times New Roman" w:cs="Times New Roman"/>
-          <w:sz w:val="24"/>
-          <w:szCs w:val="24"/>
-        </w:rPr>
-        <w:t>next</w:t>
-      </w:r>
-      <w:proofErr w:type="spellEnd"/>
-      <w:r>
-        <w:rPr>
-          <w:rFonts w:ascii="Times New Roman" w:eastAsia="Times New Roman" w:hAnsi="Times New Roman" w:cs="Times New Roman"/>
-          <w:sz w:val="24"/>
-          <w:szCs w:val="24"/>
-        </w:rPr>
-        <w:t> » et « </w:t>
-      </w:r>
-      <w:proofErr w:type="spellStart"/>
-      <w:r>
-        <w:rPr>
-          <w:rFonts w:ascii="Times New Roman" w:eastAsia="Times New Roman" w:hAnsi="Times New Roman" w:cs="Times New Roman"/>
-          <w:sz w:val="24"/>
-          <w:szCs w:val="24"/>
-        </w:rPr>
-        <w:t>previous</w:t>
-      </w:r>
-      <w:proofErr w:type="spellEnd"/>
-      <w:r>
-        <w:rPr>
-          <w:rFonts w:ascii="Times New Roman" w:eastAsia="Times New Roman" w:hAnsi="Times New Roman" w:cs="Times New Roman"/>
-          <w:sz w:val="24"/>
-          <w:szCs w:val="24"/>
-        </w:rPr>
-        <w:t> » permettent de passer d’une photo à l’autre.</w:t>
-      </w:r>
-    </w:p>
-    <w:p>
-      <w:pPr>
-        <w:pStyle w:val="Paragraphedeliste"/>
-        <w:spacing w:before="120" w:after="120" w:line="360" w:lineRule="auto"/>
-        <w:ind w:left="765"/>
-        <w:jc w:val="both"/>
-        <w:rPr>
-          <w:rFonts w:ascii="Times New Roman" w:eastAsia="Times New Roman" w:hAnsi="Times New Roman" w:cs="Times New Roman"/>
-          <w:sz w:val="24"/>
-          <w:szCs w:val="24"/>
-        </w:rPr>
-      </w:pPr>
-    </w:p>
-    <w:p>
-      <w:pPr>
-        <w:pStyle w:val="Paragraphedeliste"/>
-        <w:spacing w:before="120" w:after="120" w:line="360" w:lineRule="auto"/>
-        <w:ind w:left="765"/>
-        <w:jc w:val="both"/>
-        <w:rPr>
-          <w:rFonts w:ascii="Times New Roman" w:eastAsia="Times New Roman" w:hAnsi="Times New Roman" w:cs="Times New Roman"/>
-          <w:sz w:val="24"/>
-          <w:szCs w:val="24"/>
-        </w:rPr>
-      </w:pPr>
-    </w:p>
-    <w:p>
-      <w:pPr>
-        <w:pStyle w:val="Paragraphedeliste"/>
-        <w:spacing w:before="120" w:after="120" w:line="360" w:lineRule="auto"/>
-        <w:ind w:left="765"/>
-        <w:jc w:val="both"/>
-        <w:rPr>
-          <w:rFonts w:ascii="Times New Roman" w:eastAsia="Times New Roman" w:hAnsi="Times New Roman" w:cs="Times New Roman"/>
-          <w:sz w:val="24"/>
-          <w:szCs w:val="24"/>
-        </w:rPr>
-      </w:pPr>
-      <w:r>
-        <w:rPr>
-          <w:rFonts w:ascii="Times New Roman" w:eastAsia="Times New Roman" w:hAnsi="Times New Roman" w:cs="Times New Roman"/>
-          <w:sz w:val="24"/>
-          <w:szCs w:val="24"/>
-        </w:rPr>
-        <w:t>Enfin, nous pouvons ajouter des calques à une</w:t>
-      </w:r>
-      <w:r>
-        <w:rPr>
-          <w:rFonts w:ascii="Times New Roman" w:eastAsia="Times New Roman" w:hAnsi="Times New Roman" w:cs="Times New Roman"/>
-          <w:sz w:val="24"/>
-          <w:szCs w:val="24"/>
-        </w:rPr>
-        <w:t xml:space="preserve"> image, mais aussi</w:t>
-      </w:r>
-      <w:r>
-        <w:rPr>
-          <w:rFonts w:ascii="Times New Roman" w:eastAsia="Times New Roman" w:hAnsi="Times New Roman" w:cs="Times New Roman"/>
-          <w:sz w:val="24"/>
-          <w:szCs w:val="24"/>
-        </w:rPr>
-        <w:t xml:space="preserve"> les cocher et les décocher afin de choisir si ils seront visibles ou non. On peut modifier des calques</w:t>
-      </w:r>
-      <w:r>
-        <w:rPr>
-          <w:rFonts w:ascii="Times New Roman" w:eastAsia="Times New Roman" w:hAnsi="Times New Roman" w:cs="Times New Roman"/>
-          <w:sz w:val="24"/>
-          <w:szCs w:val="24"/>
-        </w:rPr>
-        <w:t xml:space="preserve"> en appuyant sur le </w:t>
-      </w:r>
-      <w:r>
-        <w:rPr>
-          <w:rFonts w:ascii="Times New Roman" w:eastAsia="Times New Roman" w:hAnsi="Times New Roman" w:cs="Times New Roman"/>
-          <w:sz w:val="24"/>
-          <w:szCs w:val="24"/>
-        </w:rPr>
-        <w:lastRenderedPageBreak/>
-        <w:t>bouton</w:t>
-      </w:r>
-      <w:r>
-        <w:rPr>
-          <w:rFonts w:ascii="Times New Roman" w:eastAsia="Times New Roman" w:hAnsi="Times New Roman" w:cs="Times New Roman"/>
-          <w:sz w:val="24"/>
-          <w:szCs w:val="24"/>
-        </w:rPr>
-        <w:t xml:space="preserve"> « EDIT »</w:t>
-      </w:r>
-      <w:r>
-        <w:rPr>
-          <w:rFonts w:ascii="Times New Roman" w:eastAsia="Times New Roman" w:hAnsi="Times New Roman" w:cs="Times New Roman"/>
-          <w:sz w:val="24"/>
-          <w:szCs w:val="24"/>
-        </w:rPr>
-        <w:t>,</w:t>
-      </w:r>
-      <w:r>
-        <w:rPr>
-          <w:rFonts w:ascii="Times New Roman" w:eastAsia="Times New Roman" w:hAnsi="Times New Roman" w:cs="Times New Roman"/>
-          <w:sz w:val="24"/>
-          <w:szCs w:val="24"/>
-        </w:rPr>
-        <w:t xml:space="preserve"> ce qui nous permet</w:t>
-      </w:r>
-      <w:r>
-        <w:rPr>
-          <w:rFonts w:ascii="Times New Roman" w:eastAsia="Times New Roman" w:hAnsi="Times New Roman" w:cs="Times New Roman"/>
-          <w:sz w:val="24"/>
-          <w:szCs w:val="24"/>
-        </w:rPr>
-        <w:t xml:space="preserve">tra d’accéder au menu regroupant toutes les légendes du calque. </w:t>
-      </w:r>
-    </w:p>
-    <w:p>
-      <w:pPr>
-        <w:pStyle w:val="Paragraphedeliste"/>
-        <w:spacing w:before="120" w:after="120" w:line="360" w:lineRule="auto"/>
-        <w:ind w:left="765"/>
-        <w:jc w:val="both"/>
-        <w:rPr>
-          <w:rFonts w:ascii="Times New Roman" w:eastAsia="Times New Roman" w:hAnsi="Times New Roman" w:cs="Times New Roman"/>
-          <w:sz w:val="24"/>
-          <w:szCs w:val="24"/>
-        </w:rPr>
-      </w:pPr>
-      <w:r>
-        <w:rPr>
-          <w:rFonts w:ascii="Times New Roman" w:eastAsia="Times New Roman" w:hAnsi="Times New Roman" w:cs="Times New Roman"/>
-          <w:sz w:val="24"/>
-          <w:szCs w:val="24"/>
-        </w:rPr>
-        <w:t>Dans ce menu des légende</w:t>
-      </w:r>
-      <w:r>
-        <w:rPr>
-          <w:rFonts w:ascii="Times New Roman" w:eastAsia="Times New Roman" w:hAnsi="Times New Roman" w:cs="Times New Roman"/>
-          <w:sz w:val="24"/>
-          <w:szCs w:val="24"/>
-        </w:rPr>
-        <w:t>s</w:t>
-      </w:r>
-      <w:r>
-        <w:rPr>
-          <w:rFonts w:ascii="Times New Roman" w:eastAsia="Times New Roman" w:hAnsi="Times New Roman" w:cs="Times New Roman"/>
-          <w:sz w:val="24"/>
-          <w:szCs w:val="24"/>
-        </w:rPr>
-        <w:t>, nous avons toujours la possibilité de changer le nom du calque auquel se rattache les légendes. Nous avons ensuite trois boutons : deux pour les différentes formes avec lesquelles on peut entourer une dégradation et un pour déplacer l’une des forme d’une légende sur l’image.</w:t>
-      </w:r>
-      <w:r>
-        <w:rPr>
-          <w:rFonts w:ascii="Times New Roman" w:eastAsia="Times New Roman" w:hAnsi="Times New Roman" w:cs="Times New Roman"/>
-          <w:sz w:val="24"/>
-          <w:szCs w:val="24"/>
-        </w:rPr>
-        <w:t xml:space="preserve"> Ces fonctionnalités ne seront disponibles qu’après avoir sélectionné une des légendes de la liste de légendes qui se situe dessous.</w:t>
-      </w:r>
-    </w:p>
-    <w:p>
-      <w:pPr>
-        <w:pStyle w:val="Paragraphedeliste"/>
-        <w:spacing w:before="120" w:after="120" w:line="360" w:lineRule="auto"/>
-        <w:ind w:left="765"/>
-        <w:jc w:val="both"/>
-        <w:rPr>
-          <w:rFonts w:ascii="Times New Roman" w:eastAsia="Times New Roman" w:hAnsi="Times New Roman" w:cs="Times New Roman"/>
-          <w:sz w:val="24"/>
-          <w:szCs w:val="24"/>
-        </w:rPr>
-      </w:pPr>
-      <w:r>
-        <w:rPr>
-          <w:rFonts w:ascii="Times New Roman" w:eastAsia="Times New Roman" w:hAnsi="Times New Roman" w:cs="Times New Roman"/>
-          <w:sz w:val="24"/>
-          <w:szCs w:val="24"/>
-        </w:rPr>
-        <w:t>L’appui sur le carré de couleur d’une légende permettra de modifier</w:t>
-      </w:r>
-      <w:r>
-        <w:rPr>
-          <w:rFonts w:ascii="Times New Roman" w:eastAsia="Times New Roman" w:hAnsi="Times New Roman" w:cs="Times New Roman"/>
-          <w:sz w:val="24"/>
-          <w:szCs w:val="24"/>
-        </w:rPr>
-        <w:t xml:space="preserve"> la couleur de toutes les formes d’une légende.</w:t>
-      </w:r>
-    </w:p>
-    <w:p>
-      <w:pPr>
-        <w:pStyle w:val="Paragraphedeliste"/>
-        <w:spacing w:before="120" w:after="120" w:line="360" w:lineRule="auto"/>
-        <w:ind w:left="765"/>
-        <w:jc w:val="both"/>
-        <w:rPr>
-          <w:rFonts w:ascii="Times New Roman" w:eastAsia="Times New Roman" w:hAnsi="Times New Roman" w:cs="Times New Roman"/>
-          <w:sz w:val="24"/>
-          <w:szCs w:val="24"/>
-        </w:rPr>
-      </w:pPr>
-      <w:r>
-        <w:rPr>
-          <w:rFonts w:ascii="Times New Roman" w:eastAsia="Times New Roman" w:hAnsi="Times New Roman" w:cs="Times New Roman"/>
-          <w:sz w:val="24"/>
-          <w:szCs w:val="24"/>
-        </w:rPr>
-        <w:t>Pour les légendes, on peut modifier le nom de chaque légende en appuyant sur un deuxième bouton « EDIT » après avoir sélectionner la légende à modifier.</w:t>
-      </w:r>
-    </w:p>
-    <w:p>
-      <w:pPr>
-        <w:pStyle w:val="Paragraphedeliste"/>
-        <w:spacing w:before="120" w:after="120" w:line="360" w:lineRule="auto"/>
-        <w:ind w:left="765"/>
-        <w:jc w:val="both"/>
-        <w:rPr>
-          <w:rFonts w:ascii="Times New Roman" w:eastAsia="Times New Roman" w:hAnsi="Times New Roman" w:cs="Times New Roman"/>
-          <w:sz w:val="24"/>
-          <w:szCs w:val="24"/>
-        </w:rPr>
-      </w:pPr>
-      <w:r>
-        <w:rPr>
-          <w:rFonts w:ascii="Times New Roman" w:eastAsia="Times New Roman" w:hAnsi="Times New Roman" w:cs="Times New Roman"/>
-          <w:sz w:val="24"/>
-          <w:szCs w:val="24"/>
-        </w:rPr>
-        <w:t>On peut donc déplacer les formes d’une légende, en créer, les placer, changer la couleur de ces formes et changer le nom de la légende.</w:t>
-      </w:r>
-    </w:p>
-    <w:p>
-      <w:pPr>
-        <w:pStyle w:val="Paragraphedeliste"/>
-        <w:spacing w:before="120" w:after="120" w:line="360" w:lineRule="auto"/>
-        <w:ind w:left="765"/>
-        <w:jc w:val="both"/>
-        <w:rPr>
-          <w:rFonts w:ascii="Times New Roman" w:eastAsia="Times New Roman" w:hAnsi="Times New Roman" w:cs="Times New Roman"/>
-          <w:sz w:val="24"/>
-          <w:szCs w:val="24"/>
-        </w:rPr>
-      </w:pPr>
-    </w:p>
-    <w:p>
-      <w:pPr>
-        <w:pStyle w:val="Paragraphedeliste"/>
-        <w:spacing w:before="120" w:after="120" w:line="360" w:lineRule="auto"/>
-        <w:ind w:left="765"/>
-        <w:jc w:val="both"/>
-        <w:rPr>
-          <w:rFonts w:ascii="Times New Roman" w:eastAsia="Times New Roman" w:hAnsi="Times New Roman" w:cs="Times New Roman"/>
-          <w:sz w:val="24"/>
-          <w:szCs w:val="24"/>
-        </w:rPr>
-      </w:pPr>
-      <w:r>
-        <w:rPr>
-          <w:rFonts w:ascii="Times New Roman" w:eastAsia="Times New Roman" w:hAnsi="Times New Roman" w:cs="Times New Roman"/>
-          <w:sz w:val="24"/>
-          <w:szCs w:val="24"/>
-        </w:rPr>
-        <w:t xml:space="preserve">On peut également </w:t>
-      </w:r>
-      <w:r>
-        <w:rPr>
-          <w:rFonts w:ascii="Times New Roman" w:eastAsia="Times New Roman" w:hAnsi="Times New Roman" w:cs="Times New Roman"/>
-          <w:sz w:val="24"/>
-          <w:szCs w:val="24"/>
-        </w:rPr>
-        <w:t>ajouter des légendes supplémentaires</w:t>
-      </w:r>
-      <w:r>
-        <w:rPr>
-          <w:rFonts w:ascii="Times New Roman" w:eastAsia="Times New Roman" w:hAnsi="Times New Roman" w:cs="Times New Roman"/>
-          <w:sz w:val="24"/>
-          <w:szCs w:val="24"/>
-        </w:rPr>
-        <w:t xml:space="preserve"> en cliquant</w:t>
-      </w:r>
-      <w:r>
-        <w:rPr>
-          <w:rFonts w:ascii="Times New Roman" w:eastAsia="Times New Roman" w:hAnsi="Times New Roman" w:cs="Times New Roman"/>
-          <w:sz w:val="24"/>
-          <w:szCs w:val="24"/>
-        </w:rPr>
-        <w:t xml:space="preserve"> sur le bouton « AJOUTER LEGENDE » qui nous demandera de donner un nom à la légende en cours de création et lui attribuera une couleur aléatoire et donc modifiable si besoin.</w:t>
-      </w:r>
-      <w:r>
-        <w:rPr>
-          <w:rFonts w:ascii="Times New Roman" w:eastAsia="Times New Roman" w:hAnsi="Times New Roman" w:cs="Times New Roman"/>
-          <w:sz w:val="24"/>
-          <w:szCs w:val="24"/>
-        </w:rPr>
-        <w:t xml:space="preserve"> </w:t>
-      </w:r>
-    </w:p>
-    <w:p>
-      <w:pPr>
-        <w:pStyle w:val="Paragraphedeliste"/>
-        <w:spacing w:before="120" w:after="120" w:line="360" w:lineRule="auto"/>
-        <w:ind w:left="765"/>
-        <w:jc w:val="both"/>
-        <w:rPr>
-          <w:color w:val="0070C0"/>
-          <w:sz w:val="32"/>
-          <w:szCs w:val="32"/>
-        </w:rPr>
-      </w:pPr>
+      <w:bookmarkEnd w:id="33"/>
     </w:p>
     <w:p>
       <w:pPr>
@@ -8408,147 +8201,26 @@
           <w:numId w:val="5"/>
         </w:numPr>
       </w:pPr>
-      <w:bookmarkStart w:id="24" w:name="_Toc483232392"/>
+      <w:bookmarkStart w:id="34" w:name="_Toc483404555"/>
       <w:r>
         <w:t>Les différentes phases de développement</w:t>
       </w:r>
-      <w:bookmarkEnd w:id="24"/>
-    </w:p>
-    <w:p>
-      <w:pPr>
-        <w:pStyle w:val="Paragraphedeliste"/>
-        <w:spacing w:before="120" w:after="120" w:line="360" w:lineRule="auto"/>
-        <w:ind w:left="765"/>
-        <w:jc w:val="both"/>
-        <w:rPr>
-          <w:color w:val="0070C0"/>
-          <w:sz w:val="32"/>
-          <w:szCs w:val="32"/>
-        </w:rPr>
-      </w:pPr>
-      <w:r>
-        <w:rPr>
-          <w:rFonts w:ascii="Times New Roman" w:eastAsia="Times New Roman" w:hAnsi="Times New Roman" w:cs="Times New Roman"/>
-          <w:sz w:val="24"/>
-          <w:szCs w:val="24"/>
-        </w:rPr>
-        <w:t>L’état final prévu regroupait toutes ces fonctionnalités, en y ajoutant la modification de constats</w:t>
-      </w:r>
-      <w:r>
-        <w:rPr>
-          <w:rFonts w:ascii="Times New Roman" w:eastAsia="Times New Roman" w:hAnsi="Times New Roman" w:cs="Times New Roman"/>
-          <w:sz w:val="24"/>
-          <w:szCs w:val="24"/>
-        </w:rPr>
-        <w:t>.</w:t>
-      </w:r>
-      <w:r>
-        <w:rPr>
-          <w:rFonts w:ascii="Times New Roman" w:eastAsia="Times New Roman" w:hAnsi="Times New Roman" w:cs="Times New Roman"/>
-          <w:sz w:val="24"/>
-          <w:szCs w:val="24"/>
-        </w:rPr>
-        <w:t xml:space="preserve"> </w:t>
-      </w:r>
-      <w:r>
-        <w:rPr>
-          <w:rFonts w:ascii="Times New Roman" w:eastAsia="Times New Roman" w:hAnsi="Times New Roman" w:cs="Times New Roman"/>
-          <w:sz w:val="24"/>
-          <w:szCs w:val="24"/>
-        </w:rPr>
-        <w:t xml:space="preserve"> </w:t>
-      </w:r>
-      <w:r>
-        <w:rPr>
-          <w:rFonts w:ascii="Times New Roman" w:eastAsia="Times New Roman" w:hAnsi="Times New Roman" w:cs="Times New Roman"/>
-          <w:sz w:val="24"/>
-          <w:szCs w:val="24"/>
-        </w:rPr>
-        <w:t xml:space="preserve">La fonctionnalité permettant de générer des </w:t>
+      <w:bookmarkEnd w:id="34"/>
+    </w:p>
+    <w:p>
+      <w:pPr>
+        <w:pStyle w:val="p"/>
+      </w:pPr>
+      <w:r>
+        <w:t xml:space="preserve">Les deux premiers jours du stage, j’ai réalisé des tests de non-régression sur l’application Web </w:t>
       </w:r>
       <w:proofErr w:type="spellStart"/>
       <w:r>
-        <w:rPr>
-          <w:rFonts w:ascii="Times New Roman" w:eastAsia="Times New Roman" w:hAnsi="Times New Roman" w:cs="Times New Roman"/>
-          <w:sz w:val="24"/>
-          <w:szCs w:val="24"/>
-        </w:rPr>
-        <w:t>pdf</w:t>
+        <w:t>MelodieNet</w:t>
       </w:r>
       <w:proofErr w:type="spellEnd"/>
       <w:r>
-        <w:rPr>
-          <w:rFonts w:ascii="Times New Roman" w:eastAsia="Times New Roman" w:hAnsi="Times New Roman" w:cs="Times New Roman"/>
-          <w:sz w:val="24"/>
-          <w:szCs w:val="24"/>
-        </w:rPr>
-        <w:t xml:space="preserve"> n’a pas été implémentée faute de temps.</w:t>
-      </w:r>
-      <w:r>
-        <w:rPr>
-          <w:rFonts w:ascii="Times New Roman" w:eastAsia="Times New Roman" w:hAnsi="Times New Roman" w:cs="Times New Roman"/>
-          <w:sz w:val="24"/>
-          <w:szCs w:val="24"/>
-        </w:rPr>
-        <w:t xml:space="preserve"> Toutefois, la </w:t>
-      </w:r>
-      <w:r>
-        <w:rPr>
-          <w:rFonts w:ascii="Times New Roman" w:eastAsia="Times New Roman" w:hAnsi="Times New Roman" w:cs="Times New Roman"/>
-          <w:sz w:val="24"/>
-          <w:szCs w:val="24"/>
-        </w:rPr>
-        <w:t xml:space="preserve">vue permettant </w:t>
-      </w:r>
-      <w:r>
-        <w:rPr>
-          <w:rFonts w:ascii="Times New Roman" w:eastAsia="Times New Roman" w:hAnsi="Times New Roman" w:cs="Times New Roman"/>
-          <w:sz w:val="24"/>
-          <w:szCs w:val="24"/>
-        </w:rPr>
-        <w:t xml:space="preserve">d’annoter des dégradations sur l’image </w:t>
-      </w:r>
-      <w:r>
-        <w:rPr>
-          <w:rFonts w:ascii="Times New Roman" w:eastAsia="Times New Roman" w:hAnsi="Times New Roman" w:cs="Times New Roman"/>
-          <w:sz w:val="24"/>
-          <w:szCs w:val="24"/>
-        </w:rPr>
-        <w:t>est bien plus complète que prévu.</w:t>
-      </w:r>
-      <w:r>
-        <w:rPr>
-          <w:rFonts w:ascii="Times New Roman" w:eastAsia="Times New Roman" w:hAnsi="Times New Roman" w:cs="Times New Roman"/>
-          <w:sz w:val="24"/>
-          <w:szCs w:val="24"/>
-        </w:rPr>
-        <w:t xml:space="preserve"> En</w:t>
-      </w:r>
-      <w:r>
-        <w:rPr>
-          <w:rFonts w:ascii="Times New Roman" w:eastAsia="Times New Roman" w:hAnsi="Times New Roman" w:cs="Times New Roman"/>
-          <w:sz w:val="24"/>
-          <w:szCs w:val="24"/>
-        </w:rPr>
-        <w:t xml:space="preserve"> ayant la possibilité de déplacer des formes déjà créés, de sauvegarder </w:t>
-      </w:r>
-      <w:proofErr w:type="gramStart"/>
-      <w:r>
-        <w:rPr>
-          <w:rFonts w:ascii="Times New Roman" w:eastAsia="Times New Roman" w:hAnsi="Times New Roman" w:cs="Times New Roman"/>
-          <w:sz w:val="24"/>
-          <w:szCs w:val="24"/>
-        </w:rPr>
-        <w:t>les dernières actions effectués</w:t>
-      </w:r>
-      <w:proofErr w:type="gramEnd"/>
-      <w:r>
-        <w:rPr>
-          <w:rFonts w:ascii="Times New Roman" w:eastAsia="Times New Roman" w:hAnsi="Times New Roman" w:cs="Times New Roman"/>
-          <w:sz w:val="24"/>
-          <w:szCs w:val="24"/>
-        </w:rPr>
-        <w:t xml:space="preserve"> sur l’image et de les refaire nous avons dépassé les attentes du client à ce niveau-là.</w:t>
+        <w:t xml:space="preserve"> à la demande de mon maitre de stage. L</w:t>
       </w:r>
     </w:p>
     <w:p>
@@ -8559,12 +8231,12 @@
           <w:numId w:val="5"/>
         </w:numPr>
       </w:pPr>
-      <w:bookmarkStart w:id="25" w:name="_Toc483232393"/>
+      <w:bookmarkStart w:id="35" w:name="_Toc483404556"/>
       <w:r>
         <w:lastRenderedPageBreak/>
         <w:t>Les difficultés rencontrées et leurs solutions</w:t>
       </w:r>
-      <w:bookmarkEnd w:id="25"/>
+      <w:bookmarkEnd w:id="35"/>
     </w:p>
     <w:p>
       <w:pPr>
@@ -8579,9 +8251,9 @@
           <w:lang w:eastAsia="fr-FR"/>
         </w:rPr>
         <w:drawing>
-          <wp:inline distT="0" distB="0" distL="0" distR="0" wp14:anchorId="6B5DDD66" wp14:editId="687B1515">
-            <wp:extent cx="6242959" cy="2601989"/>
-            <wp:effectExtent l="0" t="0" r="5715" b="8255"/>
+          <wp:inline distT="0" distB="0" distL="0" distR="0" wp14:anchorId="6B5DDD66" wp14:editId="1AD2B972">
+            <wp:extent cx="6643858" cy="2769079"/>
+            <wp:effectExtent l="0" t="0" r="5080" b="0"/>
             <wp:docPr id="10" name="Image 10"/>
             <wp:cNvGraphicFramePr>
               <a:graphicFrameLocks xmlns:a="http://schemas.openxmlformats.org/drawingml/2006/main" noChangeAspect="1"/>
@@ -8594,7 +8266,7 @@
                     <pic:cNvPicPr/>
                   </pic:nvPicPr>
                   <pic:blipFill>
-                    <a:blip r:embed="rId14" cstate="print">
+                    <a:blip r:embed="rId16" cstate="print">
                       <a:extLst>
                         <a:ext uri="{28A0092B-C50C-407E-A947-70E740481C1C}">
                           <a14:useLocalDpi xmlns:a14="http://schemas.microsoft.com/office/drawing/2010/main" val="0"/>
@@ -8608,7 +8280,7 @@
                   <pic:spPr>
                     <a:xfrm>
                       <a:off x="0" y="0"/>
-                      <a:ext cx="6258794" cy="2608589"/>
+                      <a:ext cx="6676045" cy="2782494"/>
                     </a:xfrm>
                     <a:prstGeom prst="rect">
                       <a:avLst/>
@@ -8633,81 +8305,54 @@
           <w:szCs w:val="24"/>
         </w:rPr>
       </w:pPr>
-      <w:r>
-        <w:rPr>
-          <w:noProof/>
-          <w:lang w:eastAsia="fr-FR"/>
-        </w:rPr>
-        <w:drawing>
-          <wp:anchor distT="0" distB="0" distL="114300" distR="114300" simplePos="0" relativeHeight="251658240" behindDoc="0" locked="0" layoutInCell="1" allowOverlap="1" wp14:anchorId="39B2E522" wp14:editId="37C7B92C">
-            <wp:simplePos x="0" y="0"/>
-            <wp:positionH relativeFrom="column">
-              <wp:posOffset>639445</wp:posOffset>
-            </wp:positionH>
-            <wp:positionV relativeFrom="paragraph">
-              <wp:posOffset>1743075</wp:posOffset>
-            </wp:positionV>
-            <wp:extent cx="5096510" cy="2703830"/>
-            <wp:effectExtent l="0" t="0" r="8890" b="1270"/>
-            <wp:wrapSquare wrapText="bothSides"/>
-            <wp:docPr id="3" name="Image 3" descr="g:\Bureau\évolution du prix de revient.PNG"/>
-            <wp:cNvGraphicFramePr>
-              <a:graphicFrameLocks xmlns:a="http://schemas.openxmlformats.org/drawingml/2006/main" noChangeAspect="1"/>
-            </wp:cNvGraphicFramePr>
-            <a:graphic xmlns:a="http://schemas.openxmlformats.org/drawingml/2006/main">
-              <a:graphicData uri="http://schemas.openxmlformats.org/drawingml/2006/picture">
-                <pic:pic xmlns:pic="http://schemas.openxmlformats.org/drawingml/2006/picture">
-                  <pic:nvPicPr>
-                    <pic:cNvPr id="0" name="Picture 1" descr="g:\Bureau\évolution du prix de revient.PNG"/>
-                    <pic:cNvPicPr>
-                      <a:picLocks noChangeAspect="1" noChangeArrowheads="1"/>
-                    </pic:cNvPicPr>
-                  </pic:nvPicPr>
-                  <pic:blipFill>
-                    <a:blip r:embed="rId15">
-                      <a:extLst>
-                        <a:ext uri="{28A0092B-C50C-407E-A947-70E740481C1C}">
-                          <a14:useLocalDpi xmlns:a14="http://schemas.microsoft.com/office/drawing/2010/main" val="0"/>
-                        </a:ext>
-                      </a:extLst>
-                    </a:blip>
-                    <a:srcRect/>
-                    <a:stretch>
-                      <a:fillRect/>
-                    </a:stretch>
-                  </pic:blipFill>
-                  <pic:spPr bwMode="auto">
-                    <a:xfrm>
-                      <a:off x="0" y="0"/>
-                      <a:ext cx="5096510" cy="2703830"/>
-                    </a:xfrm>
-                    <a:prstGeom prst="rect">
-                      <a:avLst/>
-                    </a:prstGeom>
-                    <a:noFill/>
-                    <a:ln>
-                      <a:noFill/>
-                    </a:ln>
-                  </pic:spPr>
-                </pic:pic>
-              </a:graphicData>
-            </a:graphic>
-            <wp14:sizeRelH relativeFrom="page">
-              <wp14:pctWidth>0</wp14:pctWidth>
-            </wp14:sizeRelH>
-            <wp14:sizeRelV relativeFrom="page">
-              <wp14:pctHeight>0</wp14:pctHeight>
-            </wp14:sizeRelV>
-          </wp:anchor>
-        </w:drawing>
-      </w:r>
-      <w:r>
-        <w:rPr>
-          <w:rFonts w:ascii="Times New Roman" w:eastAsia="Times New Roman" w:hAnsi="Times New Roman" w:cs="Times New Roman"/>
-          <w:sz w:val="24"/>
-          <w:szCs w:val="24"/>
-        </w:rPr>
-        <w:t>Nous avons suivi l’évolution des coûts tout au long du projet en essayant de rester réguliers dans notre travail. Nous avons néanmoins constaté une baisse du coût de revient réel tout au long de la première moitié du projet. Cela s’explique simplement. En effet nous n’avons pas réalisé autant d’heure que nous en avions prévue au niveau des coûts prévisionnels. Ceci s’explique par le fait que nous n’avons pas eu besoin d’autant de temps pour être à jour sur notre travail et pour mener à bien toutes les tâches.</w:t>
+    </w:p>
+    <w:p>
+      <w:pPr>
+        <w:pStyle w:val="Paragraphedeliste"/>
+        <w:numPr>
+          <w:ilvl w:val="0"/>
+          <w:numId w:val="8"/>
+        </w:numPr>
+        <w:rPr>
+          <w:rFonts w:ascii="Times New Roman" w:eastAsia="Times New Roman" w:hAnsi="Times New Roman" w:cs="Times New Roman"/>
+          <w:sz w:val="24"/>
+          <w:szCs w:val="24"/>
+        </w:rPr>
+      </w:pPr>
+      <w:r>
+        <w:rPr>
+          <w:rFonts w:ascii="Times New Roman" w:eastAsia="Times New Roman" w:hAnsi="Times New Roman" w:cs="Times New Roman"/>
+          <w:sz w:val="24"/>
+          <w:szCs w:val="24"/>
+        </w:rPr>
+        <w:t xml:space="preserve"> 27/04</w:t>
+      </w:r>
+      <w:r>
+        <w:rPr>
+          <w:rFonts w:ascii="Times New Roman" w:eastAsia="Times New Roman" w:hAnsi="Times New Roman" w:cs="Times New Roman"/>
+          <w:sz w:val="24"/>
+          <w:szCs w:val="24"/>
+        </w:rPr>
+        <w:tab/>
+        <w:t xml:space="preserve">Il fallait aller dans « Gestion de l’ordinateur » puis aller dans la configuration du réseau « SQL server » puis protocole pour SQLEXPRESS, TCP/IP et mettre à </w:t>
+      </w:r>
+      <w:proofErr w:type="spellStart"/>
+      <w:r>
+        <w:rPr>
+          <w:rFonts w:ascii="Times New Roman" w:eastAsia="Times New Roman" w:hAnsi="Times New Roman" w:cs="Times New Roman"/>
+          <w:sz w:val="24"/>
+          <w:szCs w:val="24"/>
+        </w:rPr>
+        <w:t>null</w:t>
+      </w:r>
+      <w:proofErr w:type="spellEnd"/>
+      <w:r>
+        <w:rPr>
+          <w:rFonts w:ascii="Times New Roman" w:eastAsia="Times New Roman" w:hAnsi="Times New Roman" w:cs="Times New Roman"/>
+          <w:sz w:val="24"/>
+          <w:szCs w:val="24"/>
+        </w:rPr>
+        <w:t xml:space="preserve"> la valeur de ports TCP dynamique et mettre 1433 dans la valeur port TCP (=statique). En effet cette configuration m’a permis de me connecter à la BDD ce qui plantait avant.</w:t>
       </w:r>
     </w:p>
     <w:p>
@@ -8726,8 +8371,11 @@
     <w:p>
       <w:pPr>
         <w:pStyle w:val="Paragraphedeliste"/>
+        <w:numPr>
+          <w:ilvl w:val="0"/>
+          <w:numId w:val="8"/>
+        </w:numPr>
         <w:spacing w:before="120" w:after="120" w:line="360" w:lineRule="auto"/>
-        <w:ind w:firstLine="720"/>
         <w:jc w:val="both"/>
         <w:rPr>
           <w:rFonts w:ascii="Times New Roman" w:eastAsia="Times New Roman" w:hAnsi="Times New Roman" w:cs="Times New Roman"/>
@@ -8735,6 +8383,94 @@
           <w:szCs w:val="24"/>
         </w:rPr>
       </w:pPr>
+      <w:r>
+        <w:rPr>
+          <w:rFonts w:ascii="Times New Roman" w:eastAsia="Times New Roman" w:hAnsi="Times New Roman" w:cs="Times New Roman"/>
+          <w:sz w:val="24"/>
+          <w:szCs w:val="24"/>
+        </w:rPr>
+        <w:t xml:space="preserve">02/05 </w:t>
+      </w:r>
+      <w:r>
+        <w:rPr>
+          <w:rFonts w:ascii="Times New Roman" w:eastAsia="Times New Roman" w:hAnsi="Times New Roman" w:cs="Times New Roman"/>
+          <w:sz w:val="24"/>
+          <w:szCs w:val="24"/>
+        </w:rPr>
+        <w:t xml:space="preserve">travail sur le </w:t>
+      </w:r>
+      <w:proofErr w:type="spellStart"/>
+      <w:r>
+        <w:rPr>
+          <w:rFonts w:ascii="Times New Roman" w:eastAsia="Times New Roman" w:hAnsi="Times New Roman" w:cs="Times New Roman"/>
+          <w:sz w:val="24"/>
+          <w:szCs w:val="24"/>
+        </w:rPr>
+        <w:t>hashage</w:t>
+      </w:r>
+      <w:proofErr w:type="spellEnd"/>
+      <w:r>
+        <w:rPr>
+          <w:rFonts w:ascii="Times New Roman" w:eastAsia="Times New Roman" w:hAnsi="Times New Roman" w:cs="Times New Roman"/>
+          <w:sz w:val="24"/>
+          <w:szCs w:val="24"/>
+        </w:rPr>
+        <w:t xml:space="preserve"> du mot de passe par le protocole MD5 lors de la connexion. Le problème est que le mot de passe entré par l’utilisateur que je hash via la méthode </w:t>
+      </w:r>
+      <w:proofErr w:type="spellStart"/>
+      <w:r>
+        <w:rPr>
+          <w:rFonts w:ascii="Times New Roman" w:eastAsia="Times New Roman" w:hAnsi="Times New Roman" w:cs="Times New Roman"/>
+          <w:sz w:val="24"/>
+          <w:szCs w:val="24"/>
+        </w:rPr>
+        <w:t>hashPassword</w:t>
+      </w:r>
+      <w:proofErr w:type="spellEnd"/>
+      <w:r>
+        <w:rPr>
+          <w:rFonts w:ascii="Times New Roman" w:eastAsia="Times New Roman" w:hAnsi="Times New Roman" w:cs="Times New Roman"/>
+          <w:sz w:val="24"/>
+          <w:szCs w:val="24"/>
+        </w:rPr>
+        <w:t xml:space="preserve"> de la classe Hash ne le crypte pas exactement comme il l’est dans la </w:t>
+      </w:r>
+      <w:proofErr w:type="gramStart"/>
+      <w:r>
+        <w:rPr>
+          <w:rFonts w:ascii="Times New Roman" w:eastAsia="Times New Roman" w:hAnsi="Times New Roman" w:cs="Times New Roman"/>
+          <w:sz w:val="24"/>
+          <w:szCs w:val="24"/>
+        </w:rPr>
+        <w:t>BDD..</w:t>
+      </w:r>
+      <w:proofErr w:type="gramEnd"/>
+      <w:r>
+        <w:rPr>
+          <w:rFonts w:ascii="Times New Roman" w:eastAsia="Times New Roman" w:hAnsi="Times New Roman" w:cs="Times New Roman"/>
+          <w:sz w:val="24"/>
+          <w:szCs w:val="24"/>
+        </w:rPr>
+        <w:t xml:space="preserve"> On a « c2fca0234de447157701d0c2d64094 » au lieu de « c2fca02304de447157701d00c2d64094 » pour administrateur+. J’ai donc vérifié via http://md5encryption.com/ lequel était le bon. C’était celui de la base de données. </w:t>
+      </w:r>
+      <w:proofErr w:type="gramStart"/>
+      <w:r>
+        <w:rPr>
+          <w:rFonts w:ascii="Times New Roman" w:eastAsia="Times New Roman" w:hAnsi="Times New Roman" w:cs="Times New Roman"/>
+          <w:sz w:val="24"/>
+          <w:szCs w:val="24"/>
+        </w:rPr>
+        <w:t>Le soucis</w:t>
+      </w:r>
+      <w:proofErr w:type="gramEnd"/>
+      <w:r>
+        <w:rPr>
+          <w:rFonts w:ascii="Times New Roman" w:eastAsia="Times New Roman" w:hAnsi="Times New Roman" w:cs="Times New Roman"/>
+          <w:sz w:val="24"/>
+          <w:szCs w:val="24"/>
+        </w:rPr>
+        <w:t xml:space="preserve"> provenait de la :</w:t>
+      </w:r>
     </w:p>
     <w:p>
       <w:pPr>
@@ -8761,6 +8497,1017 @@
           <w:szCs w:val="24"/>
         </w:rPr>
       </w:pPr>
+      <w:proofErr w:type="spellStart"/>
+      <w:r>
+        <w:rPr>
+          <w:rFonts w:ascii="Times New Roman" w:eastAsia="Times New Roman" w:hAnsi="Times New Roman" w:cs="Times New Roman"/>
+          <w:sz w:val="24"/>
+          <w:szCs w:val="24"/>
+        </w:rPr>
+        <w:t>StringBuffer</w:t>
+      </w:r>
+      <w:proofErr w:type="spellEnd"/>
+      <w:r>
+        <w:rPr>
+          <w:rFonts w:ascii="Times New Roman" w:eastAsia="Times New Roman" w:hAnsi="Times New Roman" w:cs="Times New Roman"/>
+          <w:sz w:val="24"/>
+          <w:szCs w:val="24"/>
+        </w:rPr>
+        <w:t xml:space="preserve"> </w:t>
+      </w:r>
+      <w:proofErr w:type="spellStart"/>
+      <w:r>
+        <w:rPr>
+          <w:rFonts w:ascii="Times New Roman" w:eastAsia="Times New Roman" w:hAnsi="Times New Roman" w:cs="Times New Roman"/>
+          <w:sz w:val="24"/>
+          <w:szCs w:val="24"/>
+        </w:rPr>
+        <w:t>sb</w:t>
+      </w:r>
+      <w:proofErr w:type="spellEnd"/>
+      <w:r>
+        <w:rPr>
+          <w:rFonts w:ascii="Times New Roman" w:eastAsia="Times New Roman" w:hAnsi="Times New Roman" w:cs="Times New Roman"/>
+          <w:sz w:val="24"/>
+          <w:szCs w:val="24"/>
+        </w:rPr>
+        <w:t xml:space="preserve"> = new </w:t>
+      </w:r>
+      <w:proofErr w:type="spellStart"/>
+      <w:proofErr w:type="gramStart"/>
+      <w:r>
+        <w:rPr>
+          <w:rFonts w:ascii="Times New Roman" w:eastAsia="Times New Roman" w:hAnsi="Times New Roman" w:cs="Times New Roman"/>
+          <w:sz w:val="24"/>
+          <w:szCs w:val="24"/>
+        </w:rPr>
+        <w:t>StringBuffer</w:t>
+      </w:r>
+      <w:proofErr w:type="spellEnd"/>
+      <w:r>
+        <w:rPr>
+          <w:rFonts w:ascii="Times New Roman" w:eastAsia="Times New Roman" w:hAnsi="Times New Roman" w:cs="Times New Roman"/>
+          <w:sz w:val="24"/>
+          <w:szCs w:val="24"/>
+        </w:rPr>
+        <w:t>(</w:t>
+      </w:r>
+      <w:proofErr w:type="gramEnd"/>
+      <w:r>
+        <w:rPr>
+          <w:rFonts w:ascii="Times New Roman" w:eastAsia="Times New Roman" w:hAnsi="Times New Roman" w:cs="Times New Roman"/>
+          <w:sz w:val="24"/>
+          <w:szCs w:val="24"/>
+        </w:rPr>
+        <w:t>);</w:t>
+      </w:r>
+    </w:p>
+    <w:p>
+      <w:pPr>
+        <w:pStyle w:val="Paragraphedeliste"/>
+        <w:spacing w:before="120" w:after="120" w:line="360" w:lineRule="auto"/>
+        <w:ind w:firstLine="720"/>
+        <w:jc w:val="both"/>
+        <w:rPr>
+          <w:rFonts w:ascii="Times New Roman" w:eastAsia="Times New Roman" w:hAnsi="Times New Roman" w:cs="Times New Roman"/>
+          <w:sz w:val="24"/>
+          <w:szCs w:val="24"/>
+        </w:rPr>
+      </w:pPr>
+    </w:p>
+    <w:p>
+      <w:pPr>
+        <w:pStyle w:val="Paragraphedeliste"/>
+        <w:spacing w:before="120" w:after="120" w:line="360" w:lineRule="auto"/>
+        <w:ind w:firstLine="720"/>
+        <w:jc w:val="both"/>
+        <w:rPr>
+          <w:rFonts w:ascii="Times New Roman" w:eastAsia="Times New Roman" w:hAnsi="Times New Roman" w:cs="Times New Roman"/>
+          <w:sz w:val="24"/>
+          <w:szCs w:val="24"/>
+        </w:rPr>
+      </w:pPr>
+      <w:proofErr w:type="gramStart"/>
+      <w:r>
+        <w:rPr>
+          <w:rFonts w:ascii="Times New Roman" w:eastAsia="Times New Roman" w:hAnsi="Times New Roman" w:cs="Times New Roman"/>
+          <w:sz w:val="24"/>
+          <w:szCs w:val="24"/>
+        </w:rPr>
+        <w:t>for(</w:t>
+      </w:r>
+      <w:proofErr w:type="gramEnd"/>
+      <w:r>
+        <w:rPr>
+          <w:rFonts w:ascii="Times New Roman" w:eastAsia="Times New Roman" w:hAnsi="Times New Roman" w:cs="Times New Roman"/>
+          <w:sz w:val="24"/>
+          <w:szCs w:val="24"/>
+        </w:rPr>
+        <w:t xml:space="preserve">byte b1 : </w:t>
+      </w:r>
+      <w:proofErr w:type="spellStart"/>
+      <w:r>
+        <w:rPr>
+          <w:rFonts w:ascii="Times New Roman" w:eastAsia="Times New Roman" w:hAnsi="Times New Roman" w:cs="Times New Roman"/>
+          <w:sz w:val="24"/>
+          <w:szCs w:val="24"/>
+        </w:rPr>
+        <w:t>byteTable</w:t>
+      </w:r>
+      <w:proofErr w:type="spellEnd"/>
+      <w:r>
+        <w:rPr>
+          <w:rFonts w:ascii="Times New Roman" w:eastAsia="Times New Roman" w:hAnsi="Times New Roman" w:cs="Times New Roman"/>
+          <w:sz w:val="24"/>
+          <w:szCs w:val="24"/>
+        </w:rPr>
+        <w:t>){</w:t>
+      </w:r>
+    </w:p>
+    <w:p>
+      <w:pPr>
+        <w:pStyle w:val="Paragraphedeliste"/>
+        <w:spacing w:before="120" w:after="120" w:line="360" w:lineRule="auto"/>
+        <w:ind w:firstLine="720"/>
+        <w:jc w:val="both"/>
+        <w:rPr>
+          <w:rFonts w:ascii="Times New Roman" w:eastAsia="Times New Roman" w:hAnsi="Times New Roman" w:cs="Times New Roman"/>
+          <w:sz w:val="24"/>
+          <w:szCs w:val="24"/>
+        </w:rPr>
+      </w:pPr>
+    </w:p>
+    <w:p>
+      <w:pPr>
+        <w:pStyle w:val="Paragraphedeliste"/>
+        <w:spacing w:before="120" w:after="120" w:line="360" w:lineRule="auto"/>
+        <w:ind w:firstLine="720"/>
+        <w:jc w:val="both"/>
+        <w:rPr>
+          <w:rFonts w:ascii="Times New Roman" w:eastAsia="Times New Roman" w:hAnsi="Times New Roman" w:cs="Times New Roman"/>
+          <w:sz w:val="24"/>
+          <w:szCs w:val="24"/>
+        </w:rPr>
+      </w:pPr>
+      <w:proofErr w:type="spellStart"/>
+      <w:proofErr w:type="gramStart"/>
+      <w:r>
+        <w:rPr>
+          <w:rFonts w:ascii="Times New Roman" w:eastAsia="Times New Roman" w:hAnsi="Times New Roman" w:cs="Times New Roman"/>
+          <w:sz w:val="24"/>
+          <w:szCs w:val="24"/>
+        </w:rPr>
+        <w:t>sb.append</w:t>
+      </w:r>
+      <w:proofErr w:type="spellEnd"/>
+      <w:proofErr w:type="gramEnd"/>
+      <w:r>
+        <w:rPr>
+          <w:rFonts w:ascii="Times New Roman" w:eastAsia="Times New Roman" w:hAnsi="Times New Roman" w:cs="Times New Roman"/>
+          <w:sz w:val="24"/>
+          <w:szCs w:val="24"/>
+        </w:rPr>
+        <w:t>(</w:t>
+      </w:r>
+      <w:proofErr w:type="spellStart"/>
+      <w:r>
+        <w:rPr>
+          <w:rFonts w:ascii="Times New Roman" w:eastAsia="Times New Roman" w:hAnsi="Times New Roman" w:cs="Times New Roman"/>
+          <w:sz w:val="24"/>
+          <w:szCs w:val="24"/>
+        </w:rPr>
+        <w:t>Integer.toHexString</w:t>
+      </w:r>
+      <w:proofErr w:type="spellEnd"/>
+      <w:r>
+        <w:rPr>
+          <w:rFonts w:ascii="Times New Roman" w:eastAsia="Times New Roman" w:hAnsi="Times New Roman" w:cs="Times New Roman"/>
+          <w:sz w:val="24"/>
+          <w:szCs w:val="24"/>
+        </w:rPr>
+        <w:t>(b1 &amp; 0xff).</w:t>
+      </w:r>
+      <w:proofErr w:type="spellStart"/>
+      <w:r>
+        <w:rPr>
+          <w:rFonts w:ascii="Times New Roman" w:eastAsia="Times New Roman" w:hAnsi="Times New Roman" w:cs="Times New Roman"/>
+          <w:sz w:val="24"/>
+          <w:szCs w:val="24"/>
+        </w:rPr>
+        <w:t>toString</w:t>
+      </w:r>
+      <w:proofErr w:type="spellEnd"/>
+      <w:r>
+        <w:rPr>
+          <w:rFonts w:ascii="Times New Roman" w:eastAsia="Times New Roman" w:hAnsi="Times New Roman" w:cs="Times New Roman"/>
+          <w:sz w:val="24"/>
+          <w:szCs w:val="24"/>
+        </w:rPr>
+        <w:t>());</w:t>
+      </w:r>
+    </w:p>
+    <w:p>
+      <w:pPr>
+        <w:pStyle w:val="Paragraphedeliste"/>
+        <w:spacing w:before="120" w:after="120" w:line="360" w:lineRule="auto"/>
+        <w:ind w:firstLine="720"/>
+        <w:jc w:val="both"/>
+        <w:rPr>
+          <w:rFonts w:ascii="Times New Roman" w:eastAsia="Times New Roman" w:hAnsi="Times New Roman" w:cs="Times New Roman"/>
+          <w:sz w:val="24"/>
+          <w:szCs w:val="24"/>
+        </w:rPr>
+      </w:pPr>
+    </w:p>
+    <w:p>
+      <w:pPr>
+        <w:pStyle w:val="Paragraphedeliste"/>
+        <w:spacing w:before="120" w:after="120" w:line="360" w:lineRule="auto"/>
+        <w:ind w:firstLine="720"/>
+        <w:jc w:val="both"/>
+        <w:rPr>
+          <w:rFonts w:ascii="Times New Roman" w:eastAsia="Times New Roman" w:hAnsi="Times New Roman" w:cs="Times New Roman"/>
+          <w:sz w:val="24"/>
+          <w:szCs w:val="24"/>
+        </w:rPr>
+      </w:pPr>
+      <w:r>
+        <w:rPr>
+          <w:rFonts w:ascii="Times New Roman" w:eastAsia="Times New Roman" w:hAnsi="Times New Roman" w:cs="Times New Roman"/>
+          <w:sz w:val="24"/>
+          <w:szCs w:val="24"/>
+        </w:rPr>
+        <w:lastRenderedPageBreak/>
+        <w:t>}</w:t>
+      </w:r>
+    </w:p>
+    <w:p>
+      <w:pPr>
+        <w:pStyle w:val="Paragraphedeliste"/>
+        <w:spacing w:before="120" w:after="120" w:line="360" w:lineRule="auto"/>
+        <w:ind w:firstLine="720"/>
+        <w:jc w:val="both"/>
+        <w:rPr>
+          <w:rFonts w:ascii="Times New Roman" w:eastAsia="Times New Roman" w:hAnsi="Times New Roman" w:cs="Times New Roman"/>
+          <w:sz w:val="24"/>
+          <w:szCs w:val="24"/>
+        </w:rPr>
+      </w:pPr>
+      <w:r>
+        <w:rPr>
+          <w:rFonts w:ascii="Times New Roman" w:eastAsia="Times New Roman" w:hAnsi="Times New Roman" w:cs="Times New Roman"/>
+          <w:sz w:val="24"/>
+          <w:szCs w:val="24"/>
+        </w:rPr>
+        <w:t>Il fallait remplacer ça par ça :</w:t>
+      </w:r>
+    </w:p>
+    <w:p>
+      <w:pPr>
+        <w:pStyle w:val="Paragraphedeliste"/>
+        <w:spacing w:before="120" w:after="120" w:line="360" w:lineRule="auto"/>
+        <w:ind w:firstLine="720"/>
+        <w:jc w:val="both"/>
+        <w:rPr>
+          <w:rFonts w:ascii="Times New Roman" w:eastAsia="Times New Roman" w:hAnsi="Times New Roman" w:cs="Times New Roman"/>
+          <w:sz w:val="24"/>
+          <w:szCs w:val="24"/>
+        </w:rPr>
+      </w:pPr>
+    </w:p>
+    <w:p>
+      <w:pPr>
+        <w:pStyle w:val="Paragraphedeliste"/>
+        <w:spacing w:before="120" w:after="120" w:line="360" w:lineRule="auto"/>
+        <w:ind w:firstLine="720"/>
+        <w:jc w:val="both"/>
+        <w:rPr>
+          <w:rFonts w:ascii="Times New Roman" w:eastAsia="Times New Roman" w:hAnsi="Times New Roman" w:cs="Times New Roman"/>
+          <w:sz w:val="24"/>
+          <w:szCs w:val="24"/>
+        </w:rPr>
+      </w:pPr>
+      <w:r>
+        <w:rPr>
+          <w:rFonts w:ascii="Times New Roman" w:eastAsia="Times New Roman" w:hAnsi="Times New Roman" w:cs="Times New Roman"/>
+          <w:sz w:val="24"/>
+          <w:szCs w:val="24"/>
+        </w:rPr>
+        <w:t>//</w:t>
+      </w:r>
+      <w:proofErr w:type="spellStart"/>
+      <w:r>
+        <w:rPr>
+          <w:rFonts w:ascii="Times New Roman" w:eastAsia="Times New Roman" w:hAnsi="Times New Roman" w:cs="Times New Roman"/>
+          <w:sz w:val="24"/>
+          <w:szCs w:val="24"/>
+        </w:rPr>
+        <w:t>Converts</w:t>
+      </w:r>
+      <w:proofErr w:type="spellEnd"/>
+      <w:r>
+        <w:rPr>
+          <w:rFonts w:ascii="Times New Roman" w:eastAsia="Times New Roman" w:hAnsi="Times New Roman" w:cs="Times New Roman"/>
+          <w:sz w:val="24"/>
+          <w:szCs w:val="24"/>
+        </w:rPr>
+        <w:t xml:space="preserve"> message digest value in base 16 (</w:t>
+      </w:r>
+      <w:proofErr w:type="spellStart"/>
+      <w:r>
+        <w:rPr>
+          <w:rFonts w:ascii="Times New Roman" w:eastAsia="Times New Roman" w:hAnsi="Times New Roman" w:cs="Times New Roman"/>
+          <w:sz w:val="24"/>
+          <w:szCs w:val="24"/>
+        </w:rPr>
+        <w:t>hex</w:t>
+      </w:r>
+      <w:proofErr w:type="spellEnd"/>
+      <w:r>
+        <w:rPr>
+          <w:rFonts w:ascii="Times New Roman" w:eastAsia="Times New Roman" w:hAnsi="Times New Roman" w:cs="Times New Roman"/>
+          <w:sz w:val="24"/>
+          <w:szCs w:val="24"/>
+        </w:rPr>
+        <w:t>)</w:t>
+      </w:r>
+    </w:p>
+    <w:p>
+      <w:pPr>
+        <w:pStyle w:val="Paragraphedeliste"/>
+        <w:spacing w:before="120" w:after="120" w:line="360" w:lineRule="auto"/>
+        <w:ind w:firstLine="720"/>
+        <w:jc w:val="both"/>
+        <w:rPr>
+          <w:rFonts w:ascii="Times New Roman" w:eastAsia="Times New Roman" w:hAnsi="Times New Roman" w:cs="Times New Roman"/>
+          <w:sz w:val="24"/>
+          <w:szCs w:val="24"/>
+        </w:rPr>
+      </w:pPr>
+      <w:proofErr w:type="gramStart"/>
+      <w:r>
+        <w:rPr>
+          <w:rFonts w:ascii="Times New Roman" w:eastAsia="Times New Roman" w:hAnsi="Times New Roman" w:cs="Times New Roman"/>
+          <w:sz w:val="24"/>
+          <w:szCs w:val="24"/>
+        </w:rPr>
+        <w:t>md</w:t>
+      </w:r>
+      <w:proofErr w:type="gramEnd"/>
+      <w:r>
+        <w:rPr>
+          <w:rFonts w:ascii="Times New Roman" w:eastAsia="Times New Roman" w:hAnsi="Times New Roman" w:cs="Times New Roman"/>
+          <w:sz w:val="24"/>
+          <w:szCs w:val="24"/>
+        </w:rPr>
+        <w:t xml:space="preserve">5 = new </w:t>
+      </w:r>
+      <w:proofErr w:type="spellStart"/>
+      <w:r>
+        <w:rPr>
+          <w:rFonts w:ascii="Times New Roman" w:eastAsia="Times New Roman" w:hAnsi="Times New Roman" w:cs="Times New Roman"/>
+          <w:sz w:val="24"/>
+          <w:szCs w:val="24"/>
+        </w:rPr>
+        <w:t>BigInteger</w:t>
+      </w:r>
+      <w:proofErr w:type="spellEnd"/>
+      <w:r>
+        <w:rPr>
+          <w:rFonts w:ascii="Times New Roman" w:eastAsia="Times New Roman" w:hAnsi="Times New Roman" w:cs="Times New Roman"/>
+          <w:sz w:val="24"/>
+          <w:szCs w:val="24"/>
+        </w:rPr>
+        <w:t xml:space="preserve">(1, </w:t>
+      </w:r>
+      <w:proofErr w:type="spellStart"/>
+      <w:r>
+        <w:rPr>
+          <w:rFonts w:ascii="Times New Roman" w:eastAsia="Times New Roman" w:hAnsi="Times New Roman" w:cs="Times New Roman"/>
+          <w:sz w:val="24"/>
+          <w:szCs w:val="24"/>
+        </w:rPr>
+        <w:t>digest.digest</w:t>
+      </w:r>
+      <w:proofErr w:type="spellEnd"/>
+      <w:r>
+        <w:rPr>
+          <w:rFonts w:ascii="Times New Roman" w:eastAsia="Times New Roman" w:hAnsi="Times New Roman" w:cs="Times New Roman"/>
+          <w:sz w:val="24"/>
+          <w:szCs w:val="24"/>
+        </w:rPr>
+        <w:t>()).</w:t>
+      </w:r>
+      <w:proofErr w:type="spellStart"/>
+      <w:r>
+        <w:rPr>
+          <w:rFonts w:ascii="Times New Roman" w:eastAsia="Times New Roman" w:hAnsi="Times New Roman" w:cs="Times New Roman"/>
+          <w:sz w:val="24"/>
+          <w:szCs w:val="24"/>
+        </w:rPr>
+        <w:t>toString</w:t>
+      </w:r>
+      <w:proofErr w:type="spellEnd"/>
+      <w:r>
+        <w:rPr>
+          <w:rFonts w:ascii="Times New Roman" w:eastAsia="Times New Roman" w:hAnsi="Times New Roman" w:cs="Times New Roman"/>
+          <w:sz w:val="24"/>
+          <w:szCs w:val="24"/>
+        </w:rPr>
+        <w:t>(16);</w:t>
+      </w:r>
+    </w:p>
+    <w:p>
+      <w:pPr>
+        <w:pStyle w:val="Paragraphedeliste"/>
+        <w:spacing w:before="120" w:after="120" w:line="360" w:lineRule="auto"/>
+        <w:ind w:firstLine="720"/>
+        <w:jc w:val="both"/>
+        <w:rPr>
+          <w:rFonts w:ascii="Times New Roman" w:eastAsia="Times New Roman" w:hAnsi="Times New Roman" w:cs="Times New Roman"/>
+          <w:sz w:val="24"/>
+          <w:szCs w:val="24"/>
+        </w:rPr>
+      </w:pPr>
+    </w:p>
+    <w:p>
+      <w:pPr>
+        <w:pStyle w:val="Paragraphedeliste"/>
+        <w:spacing w:before="120" w:after="120" w:line="360" w:lineRule="auto"/>
+        <w:ind w:firstLine="720"/>
+        <w:jc w:val="both"/>
+        <w:rPr>
+          <w:rFonts w:ascii="Times New Roman" w:eastAsia="Times New Roman" w:hAnsi="Times New Roman" w:cs="Times New Roman"/>
+          <w:sz w:val="24"/>
+          <w:szCs w:val="24"/>
+        </w:rPr>
+      </w:pPr>
+    </w:p>
+    <w:p>
+      <w:pPr>
+        <w:pStyle w:val="Paragraphedeliste"/>
+        <w:spacing w:before="120" w:after="120" w:line="360" w:lineRule="auto"/>
+        <w:ind w:firstLine="720"/>
+        <w:jc w:val="both"/>
+        <w:rPr>
+          <w:rFonts w:ascii="Times New Roman" w:eastAsia="Times New Roman" w:hAnsi="Times New Roman" w:cs="Times New Roman"/>
+          <w:sz w:val="24"/>
+          <w:szCs w:val="24"/>
+        </w:rPr>
+      </w:pPr>
+      <w:r>
+        <w:rPr>
+          <w:rFonts w:ascii="Times New Roman" w:eastAsia="Times New Roman" w:hAnsi="Times New Roman" w:cs="Times New Roman"/>
+          <w:sz w:val="24"/>
+          <w:szCs w:val="24"/>
+        </w:rPr>
+        <w:t xml:space="preserve">Le fait de remplacer le </w:t>
+      </w:r>
+      <w:proofErr w:type="spellStart"/>
+      <w:r>
+        <w:rPr>
+          <w:rFonts w:ascii="Times New Roman" w:eastAsia="Times New Roman" w:hAnsi="Times New Roman" w:cs="Times New Roman"/>
+          <w:sz w:val="24"/>
+          <w:szCs w:val="24"/>
+        </w:rPr>
+        <w:t>StringBuffer</w:t>
+      </w:r>
+      <w:proofErr w:type="spellEnd"/>
+      <w:r>
+        <w:rPr>
+          <w:rFonts w:ascii="Times New Roman" w:eastAsia="Times New Roman" w:hAnsi="Times New Roman" w:cs="Times New Roman"/>
+          <w:sz w:val="24"/>
+          <w:szCs w:val="24"/>
+        </w:rPr>
+        <w:t xml:space="preserve"> par un </w:t>
+      </w:r>
+      <w:proofErr w:type="spellStart"/>
+      <w:r>
+        <w:rPr>
+          <w:rFonts w:ascii="Times New Roman" w:eastAsia="Times New Roman" w:hAnsi="Times New Roman" w:cs="Times New Roman"/>
+          <w:sz w:val="24"/>
+          <w:szCs w:val="24"/>
+        </w:rPr>
+        <w:t>BigInteger</w:t>
+      </w:r>
+      <w:proofErr w:type="spellEnd"/>
+      <w:r>
+        <w:rPr>
+          <w:rFonts w:ascii="Times New Roman" w:eastAsia="Times New Roman" w:hAnsi="Times New Roman" w:cs="Times New Roman"/>
+          <w:sz w:val="24"/>
+          <w:szCs w:val="24"/>
+        </w:rPr>
+        <w:t xml:space="preserve"> a été déterminant.</w:t>
+      </w:r>
+    </w:p>
+    <w:p>
+      <w:pPr>
+        <w:pStyle w:val="Paragraphedeliste"/>
+        <w:spacing w:before="120" w:after="120" w:line="360" w:lineRule="auto"/>
+        <w:ind w:firstLine="720"/>
+        <w:jc w:val="both"/>
+        <w:rPr>
+          <w:rFonts w:ascii="Times New Roman" w:eastAsia="Times New Roman" w:hAnsi="Times New Roman" w:cs="Times New Roman"/>
+          <w:sz w:val="24"/>
+          <w:szCs w:val="24"/>
+        </w:rPr>
+      </w:pPr>
+    </w:p>
+    <w:p>
+      <w:pPr>
+        <w:pStyle w:val="Paragraphedeliste"/>
+        <w:spacing w:before="120" w:after="120" w:line="360" w:lineRule="auto"/>
+        <w:ind w:firstLine="720"/>
+        <w:jc w:val="both"/>
+        <w:rPr>
+          <w:rFonts w:ascii="Times New Roman" w:eastAsia="Times New Roman" w:hAnsi="Times New Roman" w:cs="Times New Roman"/>
+          <w:sz w:val="24"/>
+          <w:szCs w:val="24"/>
+        </w:rPr>
+      </w:pPr>
+    </w:p>
+    <w:p>
+      <w:pPr>
+        <w:pStyle w:val="Paragraphedeliste"/>
+        <w:spacing w:before="120" w:after="120" w:line="360" w:lineRule="auto"/>
+        <w:ind w:firstLine="720"/>
+        <w:jc w:val="both"/>
+        <w:rPr>
+          <w:rFonts w:ascii="Times New Roman" w:eastAsia="Times New Roman" w:hAnsi="Times New Roman" w:cs="Times New Roman"/>
+          <w:sz w:val="24"/>
+          <w:szCs w:val="24"/>
+        </w:rPr>
+      </w:pPr>
+    </w:p>
+    <w:p>
+      <w:pPr>
+        <w:pStyle w:val="Paragraphedeliste"/>
+        <w:numPr>
+          <w:ilvl w:val="0"/>
+          <w:numId w:val="8"/>
+        </w:numPr>
+        <w:spacing w:before="120" w:after="120" w:line="360" w:lineRule="auto"/>
+        <w:jc w:val="both"/>
+        <w:rPr>
+          <w:rFonts w:ascii="Times New Roman" w:eastAsia="Times New Roman" w:hAnsi="Times New Roman" w:cs="Times New Roman"/>
+          <w:sz w:val="24"/>
+          <w:szCs w:val="24"/>
+        </w:rPr>
+      </w:pPr>
+      <w:r>
+        <w:rPr>
+          <w:rFonts w:ascii="Times New Roman" w:eastAsia="Times New Roman" w:hAnsi="Times New Roman" w:cs="Times New Roman"/>
+          <w:sz w:val="24"/>
+          <w:szCs w:val="24"/>
+        </w:rPr>
+        <w:t xml:space="preserve">Problème : j’utilisais </w:t>
+      </w:r>
+      <w:proofErr w:type="spellStart"/>
+      <w:r>
+        <w:rPr>
+          <w:rFonts w:ascii="Times New Roman" w:eastAsia="Times New Roman" w:hAnsi="Times New Roman" w:cs="Times New Roman"/>
+          <w:sz w:val="24"/>
+          <w:szCs w:val="24"/>
+        </w:rPr>
+        <w:t>informUser</w:t>
+      </w:r>
+      <w:proofErr w:type="spellEnd"/>
+      <w:r>
+        <w:rPr>
+          <w:rFonts w:ascii="Times New Roman" w:eastAsia="Times New Roman" w:hAnsi="Times New Roman" w:cs="Times New Roman"/>
+          <w:sz w:val="24"/>
+          <w:szCs w:val="24"/>
+        </w:rPr>
+        <w:t xml:space="preserve"> = </w:t>
+      </w:r>
+      <w:proofErr w:type="spellStart"/>
+      <w:proofErr w:type="gramStart"/>
+      <w:r>
+        <w:rPr>
+          <w:rFonts w:ascii="Times New Roman" w:eastAsia="Times New Roman" w:hAnsi="Times New Roman" w:cs="Times New Roman"/>
+          <w:sz w:val="24"/>
+          <w:szCs w:val="24"/>
+        </w:rPr>
+        <w:t>R.string</w:t>
+      </w:r>
+      <w:proofErr w:type="gramEnd"/>
+      <w:r>
+        <w:rPr>
+          <w:rFonts w:ascii="Times New Roman" w:eastAsia="Times New Roman" w:hAnsi="Times New Roman" w:cs="Times New Roman"/>
+          <w:sz w:val="24"/>
+          <w:szCs w:val="24"/>
+        </w:rPr>
+        <w:t>.Password_failure</w:t>
+      </w:r>
+      <w:proofErr w:type="spellEnd"/>
+      <w:r>
+        <w:rPr>
+          <w:rFonts w:ascii="Times New Roman" w:eastAsia="Times New Roman" w:hAnsi="Times New Roman" w:cs="Times New Roman"/>
+          <w:sz w:val="24"/>
+          <w:szCs w:val="24"/>
+        </w:rPr>
+        <w:t xml:space="preserve">; pour récupérer une chaine dans les ressources au sein du code java, ce qui déclenchait une erreur car </w:t>
+      </w:r>
+      <w:proofErr w:type="spellStart"/>
+      <w:r>
+        <w:rPr>
+          <w:rFonts w:ascii="Times New Roman" w:eastAsia="Times New Roman" w:hAnsi="Times New Roman" w:cs="Times New Roman"/>
+          <w:sz w:val="24"/>
+          <w:szCs w:val="24"/>
+        </w:rPr>
+        <w:t>R.string.Password_failure</w:t>
+      </w:r>
+      <w:proofErr w:type="spellEnd"/>
+      <w:r>
+        <w:rPr>
+          <w:rFonts w:ascii="Times New Roman" w:eastAsia="Times New Roman" w:hAnsi="Times New Roman" w:cs="Times New Roman"/>
+          <w:sz w:val="24"/>
+          <w:szCs w:val="24"/>
+        </w:rPr>
+        <w:t xml:space="preserve"> est considéré comme un entier par java. J’ai donc plutôt utilisé </w:t>
+      </w:r>
+    </w:p>
+    <w:p>
+      <w:pPr>
+        <w:pStyle w:val="Paragraphedeliste"/>
+        <w:spacing w:before="120" w:after="120" w:line="360" w:lineRule="auto"/>
+        <w:ind w:firstLine="720"/>
+        <w:jc w:val="both"/>
+        <w:rPr>
+          <w:rFonts w:ascii="Times New Roman" w:eastAsia="Times New Roman" w:hAnsi="Times New Roman" w:cs="Times New Roman"/>
+          <w:sz w:val="24"/>
+          <w:szCs w:val="24"/>
+        </w:rPr>
+      </w:pPr>
+      <w:proofErr w:type="spellStart"/>
+      <w:proofErr w:type="gramStart"/>
+      <w:r>
+        <w:rPr>
+          <w:rFonts w:ascii="Times New Roman" w:eastAsia="Times New Roman" w:hAnsi="Times New Roman" w:cs="Times New Roman"/>
+          <w:sz w:val="24"/>
+          <w:szCs w:val="24"/>
+        </w:rPr>
+        <w:t>informUser</w:t>
+      </w:r>
+      <w:proofErr w:type="spellEnd"/>
+      <w:proofErr w:type="gramEnd"/>
+      <w:r>
+        <w:rPr>
+          <w:rFonts w:ascii="Times New Roman" w:eastAsia="Times New Roman" w:hAnsi="Times New Roman" w:cs="Times New Roman"/>
+          <w:sz w:val="24"/>
+          <w:szCs w:val="24"/>
+        </w:rPr>
+        <w:t xml:space="preserve"> =</w:t>
+      </w:r>
+      <w:proofErr w:type="spellStart"/>
+      <w:r>
+        <w:rPr>
+          <w:rFonts w:ascii="Times New Roman" w:eastAsia="Times New Roman" w:hAnsi="Times New Roman" w:cs="Times New Roman"/>
+          <w:sz w:val="24"/>
+          <w:szCs w:val="24"/>
+        </w:rPr>
+        <w:t>getResources</w:t>
+      </w:r>
+      <w:proofErr w:type="spellEnd"/>
+      <w:r>
+        <w:rPr>
+          <w:rFonts w:ascii="Times New Roman" w:eastAsia="Times New Roman" w:hAnsi="Times New Roman" w:cs="Times New Roman"/>
+          <w:sz w:val="24"/>
+          <w:szCs w:val="24"/>
+        </w:rPr>
+        <w:t>().</w:t>
+      </w:r>
+      <w:proofErr w:type="spellStart"/>
+      <w:r>
+        <w:rPr>
+          <w:rFonts w:ascii="Times New Roman" w:eastAsia="Times New Roman" w:hAnsi="Times New Roman" w:cs="Times New Roman"/>
+          <w:sz w:val="24"/>
+          <w:szCs w:val="24"/>
+        </w:rPr>
+        <w:t>getString</w:t>
+      </w:r>
+      <w:proofErr w:type="spellEnd"/>
+      <w:r>
+        <w:rPr>
+          <w:rFonts w:ascii="Times New Roman" w:eastAsia="Times New Roman" w:hAnsi="Times New Roman" w:cs="Times New Roman"/>
+          <w:sz w:val="24"/>
+          <w:szCs w:val="24"/>
+        </w:rPr>
+        <w:t>(</w:t>
+      </w:r>
+      <w:proofErr w:type="spellStart"/>
+      <w:r>
+        <w:rPr>
+          <w:rFonts w:ascii="Times New Roman" w:eastAsia="Times New Roman" w:hAnsi="Times New Roman" w:cs="Times New Roman"/>
+          <w:sz w:val="24"/>
+          <w:szCs w:val="24"/>
+        </w:rPr>
+        <w:t>R.string.Password_failure</w:t>
+      </w:r>
+      <w:proofErr w:type="spellEnd"/>
+      <w:r>
+        <w:rPr>
+          <w:rFonts w:ascii="Times New Roman" w:eastAsia="Times New Roman" w:hAnsi="Times New Roman" w:cs="Times New Roman"/>
+          <w:sz w:val="24"/>
+          <w:szCs w:val="24"/>
+        </w:rPr>
+        <w:t>);</w:t>
+      </w:r>
+    </w:p>
+    <w:p>
+      <w:pPr>
+        <w:pStyle w:val="Paragraphedeliste"/>
+        <w:spacing w:before="120" w:after="120" w:line="360" w:lineRule="auto"/>
+        <w:ind w:firstLine="720"/>
+        <w:jc w:val="both"/>
+        <w:rPr>
+          <w:rFonts w:ascii="Times New Roman" w:eastAsia="Times New Roman" w:hAnsi="Times New Roman" w:cs="Times New Roman"/>
+          <w:sz w:val="24"/>
+          <w:szCs w:val="24"/>
+        </w:rPr>
+      </w:pPr>
+      <w:proofErr w:type="gramStart"/>
+      <w:r>
+        <w:rPr>
+          <w:rFonts w:ascii="Times New Roman" w:eastAsia="Times New Roman" w:hAnsi="Times New Roman" w:cs="Times New Roman"/>
+          <w:sz w:val="24"/>
+          <w:szCs w:val="24"/>
+        </w:rPr>
+        <w:t>ce</w:t>
+      </w:r>
+      <w:proofErr w:type="gramEnd"/>
+      <w:r>
+        <w:rPr>
+          <w:rFonts w:ascii="Times New Roman" w:eastAsia="Times New Roman" w:hAnsi="Times New Roman" w:cs="Times New Roman"/>
+          <w:sz w:val="24"/>
+          <w:szCs w:val="24"/>
+        </w:rPr>
+        <w:t xml:space="preserve"> qui fait bien ce que je désirais, c’est-à-dire mettre le string « </w:t>
+      </w:r>
+      <w:proofErr w:type="spellStart"/>
+      <w:r>
+        <w:rPr>
+          <w:rFonts w:ascii="Times New Roman" w:eastAsia="Times New Roman" w:hAnsi="Times New Roman" w:cs="Times New Roman"/>
+          <w:sz w:val="24"/>
+          <w:szCs w:val="24"/>
+        </w:rPr>
+        <w:t>Password_failure</w:t>
+      </w:r>
+      <w:proofErr w:type="spellEnd"/>
+      <w:r>
+        <w:rPr>
+          <w:rFonts w:ascii="Times New Roman" w:eastAsia="Times New Roman" w:hAnsi="Times New Roman" w:cs="Times New Roman"/>
+          <w:sz w:val="24"/>
+          <w:szCs w:val="24"/>
+        </w:rPr>
+        <w:t xml:space="preserve"> » dans </w:t>
+      </w:r>
+      <w:proofErr w:type="spellStart"/>
+      <w:r>
+        <w:rPr>
+          <w:rFonts w:ascii="Times New Roman" w:eastAsia="Times New Roman" w:hAnsi="Times New Roman" w:cs="Times New Roman"/>
+          <w:sz w:val="24"/>
+          <w:szCs w:val="24"/>
+        </w:rPr>
+        <w:t>informUser</w:t>
+      </w:r>
+      <w:proofErr w:type="spellEnd"/>
+      <w:r>
+        <w:rPr>
+          <w:rFonts w:ascii="Times New Roman" w:eastAsia="Times New Roman" w:hAnsi="Times New Roman" w:cs="Times New Roman"/>
+          <w:sz w:val="24"/>
+          <w:szCs w:val="24"/>
+        </w:rPr>
+        <w:t>.</w:t>
+      </w:r>
+    </w:p>
+    <w:p>
+      <w:pPr>
+        <w:pStyle w:val="Paragraphedeliste"/>
+        <w:spacing w:before="120" w:after="120" w:line="360" w:lineRule="auto"/>
+        <w:ind w:firstLine="720"/>
+        <w:jc w:val="both"/>
+        <w:rPr>
+          <w:rFonts w:ascii="Times New Roman" w:eastAsia="Times New Roman" w:hAnsi="Times New Roman" w:cs="Times New Roman"/>
+          <w:sz w:val="24"/>
+          <w:szCs w:val="24"/>
+        </w:rPr>
+      </w:pPr>
+    </w:p>
+    <w:p>
+      <w:pPr>
+        <w:pStyle w:val="Paragraphedeliste"/>
+        <w:spacing w:before="120" w:after="120" w:line="360" w:lineRule="auto"/>
+        <w:ind w:firstLine="720"/>
+        <w:jc w:val="both"/>
+        <w:rPr>
+          <w:rFonts w:ascii="Times New Roman" w:eastAsia="Times New Roman" w:hAnsi="Times New Roman" w:cs="Times New Roman"/>
+          <w:sz w:val="24"/>
+          <w:szCs w:val="24"/>
+        </w:rPr>
+      </w:pPr>
+    </w:p>
+    <w:p>
+      <w:pPr>
+        <w:pStyle w:val="Paragraphedeliste"/>
+        <w:spacing w:before="120" w:after="120" w:line="360" w:lineRule="auto"/>
+        <w:ind w:firstLine="720"/>
+        <w:jc w:val="both"/>
+        <w:rPr>
+          <w:rFonts w:ascii="Times New Roman" w:eastAsia="Times New Roman" w:hAnsi="Times New Roman" w:cs="Times New Roman"/>
+          <w:sz w:val="24"/>
+          <w:szCs w:val="24"/>
+        </w:rPr>
+      </w:pPr>
+    </w:p>
+    <w:p>
+      <w:pPr>
+        <w:pStyle w:val="Paragraphedeliste"/>
+        <w:numPr>
+          <w:ilvl w:val="0"/>
+          <w:numId w:val="8"/>
+        </w:numPr>
+        <w:rPr>
+          <w:rFonts w:ascii="Times New Roman" w:eastAsia="Times New Roman" w:hAnsi="Times New Roman" w:cs="Times New Roman"/>
+          <w:sz w:val="24"/>
+          <w:szCs w:val="24"/>
+        </w:rPr>
+      </w:pPr>
+      <w:r>
+        <w:rPr>
+          <w:rFonts w:ascii="Times New Roman" w:eastAsia="Times New Roman" w:hAnsi="Times New Roman" w:cs="Times New Roman"/>
+          <w:sz w:val="24"/>
+          <w:szCs w:val="24"/>
+        </w:rPr>
+        <w:t xml:space="preserve">Pas possible de se connecter </w:t>
+      </w:r>
+      <w:proofErr w:type="gramStart"/>
+      <w:r>
+        <w:rPr>
+          <w:rFonts w:ascii="Times New Roman" w:eastAsia="Times New Roman" w:hAnsi="Times New Roman" w:cs="Times New Roman"/>
+          <w:sz w:val="24"/>
+          <w:szCs w:val="24"/>
+        </w:rPr>
+        <w:t>(.</w:t>
+      </w:r>
+      <w:proofErr w:type="spellStart"/>
+      <w:r>
+        <w:rPr>
+          <w:rFonts w:ascii="Times New Roman" w:eastAsia="Times New Roman" w:hAnsi="Times New Roman" w:cs="Times New Roman"/>
+          <w:sz w:val="24"/>
+          <w:szCs w:val="24"/>
+        </w:rPr>
+        <w:t>connect</w:t>
+      </w:r>
+      <w:proofErr w:type="spellEnd"/>
+      <w:proofErr w:type="gramEnd"/>
+      <w:r>
+        <w:rPr>
+          <w:rFonts w:ascii="Times New Roman" w:eastAsia="Times New Roman" w:hAnsi="Times New Roman" w:cs="Times New Roman"/>
+          <w:sz w:val="24"/>
+          <w:szCs w:val="24"/>
+        </w:rPr>
+        <w:t xml:space="preserve">) au </w:t>
+      </w:r>
+      <w:proofErr w:type="spellStart"/>
+      <w:r>
+        <w:rPr>
+          <w:rFonts w:ascii="Times New Roman" w:eastAsia="Times New Roman" w:hAnsi="Times New Roman" w:cs="Times New Roman"/>
+          <w:sz w:val="24"/>
+          <w:szCs w:val="24"/>
+        </w:rPr>
+        <w:t>WebService</w:t>
+      </w:r>
+      <w:proofErr w:type="spellEnd"/>
+      <w:r>
+        <w:rPr>
+          <w:rFonts w:ascii="Times New Roman" w:eastAsia="Times New Roman" w:hAnsi="Times New Roman" w:cs="Times New Roman"/>
+          <w:sz w:val="24"/>
+          <w:szCs w:val="24"/>
+        </w:rPr>
+        <w:t xml:space="preserve"> car il faut l’exécuter en tache de fond. Android le bloque par défaut pour ne pas qu’il bloque le thread UI</w:t>
+      </w:r>
+    </w:p>
+    <w:p>
+      <w:pPr>
+        <w:rPr>
+          <w:rFonts w:ascii="Times New Roman" w:eastAsia="Times New Roman" w:hAnsi="Times New Roman" w:cs="Times New Roman"/>
+          <w:sz w:val="24"/>
+          <w:szCs w:val="24"/>
+        </w:rPr>
+      </w:pPr>
+    </w:p>
+    <w:p>
+      <w:pPr>
+        <w:pStyle w:val="Paragraphedeliste"/>
+        <w:numPr>
+          <w:ilvl w:val="0"/>
+          <w:numId w:val="8"/>
+        </w:numPr>
+        <w:rPr>
+          <w:rFonts w:ascii="Times New Roman" w:eastAsia="Times New Roman" w:hAnsi="Times New Roman" w:cs="Times New Roman"/>
+          <w:sz w:val="24"/>
+          <w:szCs w:val="24"/>
+        </w:rPr>
+      </w:pPr>
+      <w:r>
+        <w:rPr>
+          <w:rFonts w:ascii="Times New Roman" w:eastAsia="Times New Roman" w:hAnsi="Times New Roman" w:cs="Times New Roman"/>
+          <w:sz w:val="24"/>
+          <w:szCs w:val="24"/>
+        </w:rPr>
+        <w:t xml:space="preserve">Obtenir le string résultat en sortie d’une </w:t>
+      </w:r>
+      <w:proofErr w:type="spellStart"/>
+      <w:r>
+        <w:rPr>
+          <w:rFonts w:ascii="Times New Roman" w:eastAsia="Times New Roman" w:hAnsi="Times New Roman" w:cs="Times New Roman"/>
+          <w:sz w:val="24"/>
+          <w:szCs w:val="24"/>
+        </w:rPr>
+        <w:t>AsyncTask</w:t>
+      </w:r>
+      <w:proofErr w:type="spellEnd"/>
+      <w:r>
+        <w:rPr>
+          <w:rFonts w:ascii="Times New Roman" w:eastAsia="Times New Roman" w:hAnsi="Times New Roman" w:cs="Times New Roman"/>
+          <w:sz w:val="24"/>
+          <w:szCs w:val="24"/>
+        </w:rPr>
+        <w:t xml:space="preserve"> : 3 paramètres : paramètres, progression et résultat. Il faut donc tout d’abord mettre le résultat comme étant un String puis on fera </w:t>
+      </w:r>
+      <w:proofErr w:type="gramStart"/>
+      <w:r>
+        <w:rPr>
+          <w:rFonts w:ascii="Times New Roman" w:eastAsia="Times New Roman" w:hAnsi="Times New Roman" w:cs="Times New Roman"/>
+          <w:sz w:val="24"/>
+          <w:szCs w:val="24"/>
+        </w:rPr>
+        <w:t>un .</w:t>
+      </w:r>
+      <w:proofErr w:type="spellStart"/>
+      <w:r>
+        <w:rPr>
+          <w:rFonts w:ascii="Times New Roman" w:eastAsia="Times New Roman" w:hAnsi="Times New Roman" w:cs="Times New Roman"/>
+          <w:sz w:val="24"/>
+          <w:szCs w:val="24"/>
+        </w:rPr>
+        <w:t>get</w:t>
+      </w:r>
+      <w:proofErr w:type="spellEnd"/>
+      <w:proofErr w:type="gramEnd"/>
+      <w:r>
+        <w:rPr>
+          <w:rFonts w:ascii="Times New Roman" w:eastAsia="Times New Roman" w:hAnsi="Times New Roman" w:cs="Times New Roman"/>
+          <w:sz w:val="24"/>
+          <w:szCs w:val="24"/>
+        </w:rPr>
+        <w:t>() à la suite de l’exécution de l’</w:t>
+      </w:r>
+      <w:proofErr w:type="spellStart"/>
+      <w:r>
+        <w:rPr>
+          <w:rFonts w:ascii="Times New Roman" w:eastAsia="Times New Roman" w:hAnsi="Times New Roman" w:cs="Times New Roman"/>
+          <w:sz w:val="24"/>
+          <w:szCs w:val="24"/>
+        </w:rPr>
+        <w:t>AsyncTask</w:t>
+      </w:r>
+      <w:proofErr w:type="spellEnd"/>
+      <w:r>
+        <w:rPr>
+          <w:rFonts w:ascii="Times New Roman" w:eastAsia="Times New Roman" w:hAnsi="Times New Roman" w:cs="Times New Roman"/>
+          <w:sz w:val="24"/>
+          <w:szCs w:val="24"/>
+        </w:rPr>
+        <w:t xml:space="preserve"> pour obtenir son résultat.</w:t>
+      </w:r>
+    </w:p>
+    <w:p>
+      <w:pPr>
+        <w:pStyle w:val="Paragraphedeliste"/>
+        <w:spacing w:before="120" w:after="120" w:line="360" w:lineRule="auto"/>
+        <w:ind w:firstLine="720"/>
+        <w:jc w:val="both"/>
+        <w:rPr>
+          <w:rFonts w:ascii="Times New Roman" w:eastAsia="Times New Roman" w:hAnsi="Times New Roman" w:cs="Times New Roman"/>
+          <w:sz w:val="24"/>
+          <w:szCs w:val="24"/>
+        </w:rPr>
+      </w:pPr>
+    </w:p>
+    <w:p>
+      <w:pPr>
+        <w:pStyle w:val="Paragraphedeliste"/>
+        <w:spacing w:before="120" w:after="120" w:line="360" w:lineRule="auto"/>
+        <w:ind w:firstLine="720"/>
+        <w:jc w:val="both"/>
+        <w:rPr>
+          <w:rFonts w:ascii="Times New Roman" w:eastAsia="Times New Roman" w:hAnsi="Times New Roman" w:cs="Times New Roman"/>
+          <w:sz w:val="24"/>
+          <w:szCs w:val="24"/>
+        </w:rPr>
+      </w:pPr>
     </w:p>
     <w:p>
       <w:pPr>
@@ -8768,139 +9515,21 @@
       </w:pPr>
     </w:p>
     <w:p/>
-    <w:p/>
-    <w:p>
-      <w:pPr>
-        <w:spacing w:before="120" w:after="120" w:line="360" w:lineRule="auto"/>
-        <w:ind w:left="720" w:firstLine="720"/>
-        <w:jc w:val="both"/>
-        <w:rPr>
-          <w:rFonts w:ascii="Times New Roman" w:eastAsia="Times New Roman" w:hAnsi="Times New Roman" w:cs="Times New Roman"/>
-          <w:sz w:val="24"/>
-          <w:szCs w:val="24"/>
-        </w:rPr>
-      </w:pPr>
-    </w:p>
-    <w:p>
-      <w:pPr>
-        <w:spacing w:before="120" w:after="120" w:line="360" w:lineRule="auto"/>
-        <w:ind w:left="720" w:firstLine="720"/>
-        <w:jc w:val="both"/>
-        <w:rPr>
-          <w:rFonts w:ascii="Times New Roman" w:eastAsia="Times New Roman" w:hAnsi="Times New Roman" w:cs="Times New Roman"/>
-          <w:sz w:val="24"/>
-          <w:szCs w:val="24"/>
-        </w:rPr>
-      </w:pPr>
-    </w:p>
-    <w:p>
-      <w:pPr>
-        <w:spacing w:before="120" w:after="120" w:line="360" w:lineRule="auto"/>
-        <w:ind w:left="720" w:firstLine="720"/>
-        <w:jc w:val="both"/>
-        <w:rPr>
-          <w:rFonts w:ascii="Times New Roman" w:eastAsia="Times New Roman" w:hAnsi="Times New Roman" w:cs="Times New Roman"/>
-          <w:sz w:val="24"/>
-          <w:szCs w:val="24"/>
-        </w:rPr>
-      </w:pPr>
-    </w:p>
-    <w:p>
-      <w:pPr>
-        <w:spacing w:before="120" w:after="120" w:line="360" w:lineRule="auto"/>
-        <w:ind w:left="720" w:firstLine="720"/>
-        <w:jc w:val="both"/>
-        <w:rPr>
-          <w:rFonts w:ascii="Times New Roman" w:eastAsia="Times New Roman" w:hAnsi="Times New Roman" w:cs="Times New Roman"/>
-          <w:sz w:val="24"/>
-          <w:szCs w:val="24"/>
-        </w:rPr>
-      </w:pPr>
-    </w:p>
-    <w:p>
-      <w:pPr>
-        <w:spacing w:before="120" w:after="120" w:line="360" w:lineRule="auto"/>
-        <w:ind w:left="720" w:firstLine="720"/>
-        <w:jc w:val="both"/>
-        <w:rPr>
-          <w:rFonts w:ascii="Times New Roman" w:eastAsia="Times New Roman" w:hAnsi="Times New Roman" w:cs="Times New Roman"/>
-          <w:sz w:val="24"/>
-          <w:szCs w:val="24"/>
-        </w:rPr>
-      </w:pPr>
-      <w:r>
-        <w:rPr>
-          <w:rFonts w:ascii="Times New Roman" w:eastAsia="Times New Roman" w:hAnsi="Times New Roman" w:cs="Times New Roman"/>
-          <w:sz w:val="24"/>
-          <w:szCs w:val="24"/>
-        </w:rPr>
-        <w:t>Nous constatons également une augmentation du coût de revient au niveau de la 14</w:t>
-      </w:r>
-      <w:r>
-        <w:rPr>
-          <w:rFonts w:ascii="Times New Roman" w:eastAsia="Times New Roman" w:hAnsi="Times New Roman" w:cs="Times New Roman"/>
-          <w:sz w:val="24"/>
-          <w:szCs w:val="24"/>
-        </w:rPr>
-        <w:t>ème</w:t>
-      </w:r>
-      <w:r>
-        <w:rPr>
-          <w:rFonts w:ascii="Times New Roman" w:eastAsia="Times New Roman" w:hAnsi="Times New Roman" w:cs="Times New Roman"/>
-          <w:sz w:val="24"/>
-          <w:szCs w:val="24"/>
-        </w:rPr>
-        <w:t xml:space="preserve"> semaine de projet. En effet cette semaine était entièrement dédiée à l’avancement du projet, nous avons donc travaillé plus par rapport aux autres semaines. Cela donne un sens à cette remontée soudaine de la courbe du prix de revient réel. De plus, nous remarquons que la deuxième moitié du projet présente elle aussi une courbe en légère baisse. En effet il était plus difficile de consacrer du temps au projet en raison des nombreux travaux universitaires que nous avions à réaliser en parallèle.</w:t>
-      </w:r>
-    </w:p>
-    <w:p>
-      <w:pPr>
-        <w:spacing w:before="120" w:after="120" w:line="360" w:lineRule="auto"/>
-        <w:ind w:left="720" w:firstLine="720"/>
-        <w:jc w:val="both"/>
-        <w:rPr>
-          <w:rFonts w:ascii="Times New Roman" w:eastAsia="Times New Roman" w:hAnsi="Times New Roman" w:cs="Times New Roman"/>
-          <w:sz w:val="24"/>
-          <w:szCs w:val="24"/>
-        </w:rPr>
-      </w:pPr>
-      <w:r>
-        <w:rPr>
-          <w:rFonts w:ascii="Times New Roman" w:eastAsia="Times New Roman" w:hAnsi="Times New Roman" w:cs="Times New Roman"/>
-          <w:sz w:val="24"/>
-          <w:szCs w:val="24"/>
-        </w:rPr>
-        <w:t xml:space="preserve">Pour finir, en analysant la dernière semaine de projet nous notons une hausse significative du prix de revient réel. Cela est dû au fait que cette semaine était également consacrée entièrement au projet, nous avons donc travaillé beaucoup plus que les autres semaines. Ce pic de productivité a amené le prix de revient réel à dépasser le prix de revient initial de 8090€. </w:t>
-      </w:r>
-      <w:r>
-        <w:rPr>
-          <w:rFonts w:ascii="Times New Roman" w:eastAsia="Times New Roman" w:hAnsi="Times New Roman" w:cs="Times New Roman"/>
-          <w:color w:val="FF0000"/>
-          <w:sz w:val="24"/>
-          <w:szCs w:val="24"/>
-        </w:rPr>
-        <w:t>Il n’y a rien à conclure, ces chiffres étaient de toute façon des prévisions.</w:t>
-      </w:r>
-    </w:p>
     <w:p>
       <w:pPr>
         <w:pStyle w:val="h1"/>
+        <w:ind w:left="0" w:firstLine="0"/>
       </w:pPr>
     </w:p>
     <w:p>
       <w:pPr>
         <w:pStyle w:val="h1"/>
       </w:pPr>
-    </w:p>
-    <w:p>
-      <w:pPr>
-        <w:pStyle w:val="h1"/>
-      </w:pPr>
-      <w:bookmarkStart w:id="26" w:name="_Toc483232394"/>
+      <w:bookmarkStart w:id="36" w:name="_Toc483404557"/>
       <w:r>
         <w:t>Conclusion</w:t>
       </w:r>
-      <w:bookmarkEnd w:id="26"/>
+      <w:bookmarkEnd w:id="36"/>
     </w:p>
     <w:p>
       <w:pPr>
@@ -9246,16 +9875,7 @@
           <w:sz w:val="24"/>
           <w:szCs w:val="24"/>
         </w:rPr>
-        <w:t xml:space="preserve">D'autre part, modéliser les besoins d'un client, lui poser les bonnes questions pour cerner le cadre de l'application a été une phase fondamentale dans le projet puisqu'elle nous a permis de mettre en application beaucoup de cours afin d'obtenir les informations utiles pour notre </w:t>
-      </w:r>
-      <w:r>
-        <w:rPr>
-          <w:rFonts w:ascii="Times New Roman" w:hAnsi="Times New Roman" w:cs="Times New Roman"/>
-          <w:sz w:val="24"/>
-          <w:szCs w:val="24"/>
-        </w:rPr>
-        <w:lastRenderedPageBreak/>
-        <w:t>projet. Ces informations nous ont permis par la suite  de produire la solution la plus proche et la plus adaptée possible aux besoins du client.</w:t>
+        <w:t>D'autre part, modéliser les besoins d'un client, lui poser les bonnes questions pour cerner le cadre de l'application a été une phase fondamentale dans le projet puisqu'elle nous a permis de mettre en application beaucoup de cours afin d'obtenir les informations utiles pour notre projet. Ces informations nous ont permis par la suite  de produire la solution la plus proche et la plus adaptée possible aux besoins du client.</w:t>
       </w:r>
     </w:p>
     <w:p>
@@ -9287,6 +9907,7 @@
           <w:sz w:val="24"/>
           <w:szCs w:val="24"/>
         </w:rPr>
+        <w:lastRenderedPageBreak/>
         <w:t>De plus, nous avons tous pu acquérir de solides compétences sur la programmation Android et les outils de développement associés. Chacun a des compétences différentes correspondant  à son rôle dans le développement mais tout le monde a acquis cette base commune qui lui sera sans doute d'une grande utilité dans des projets Android futurs.</w:t>
       </w:r>
     </w:p>
@@ -9413,12 +10034,11 @@
       <w:pPr>
         <w:pStyle w:val="h1"/>
       </w:pPr>
-      <w:bookmarkStart w:id="27" w:name="_Toc483232395"/>
-      <w:r>
-        <w:lastRenderedPageBreak/>
+      <w:bookmarkStart w:id="37" w:name="_Toc483404558"/>
+      <w:r>
         <w:t>Annexes</w:t>
       </w:r>
-      <w:bookmarkEnd w:id="27"/>
+      <w:bookmarkEnd w:id="37"/>
     </w:p>
     <w:p>
       <w:pPr>
@@ -9428,15 +10048,16 @@
           <w:numId w:val="7"/>
         </w:numPr>
       </w:pPr>
-      <w:bookmarkStart w:id="28" w:name="_Toc483232396"/>
+      <w:bookmarkStart w:id="38" w:name="_Toc483404559"/>
       <w:r>
         <w:t>Quelques exemples de produits fabriqués par les lignes de production FSA</w:t>
       </w:r>
-      <w:bookmarkEnd w:id="28"/>
+      <w:bookmarkEnd w:id="38"/>
     </w:p>
     <w:p>
       <w:pPr>
         <w:pStyle w:val="p"/>
+        <w:keepNext/>
       </w:pPr>
       <w:r>
         <w:rPr>
@@ -9459,7 +10080,7 @@
                     <pic:cNvPicPr/>
                   </pic:nvPicPr>
                   <pic:blipFill>
-                    <a:blip r:embed="rId16">
+                    <a:blip r:embed="rId17">
                       <a:extLst>
                         <a:ext uri="{28A0092B-C50C-407E-A947-70E740481C1C}">
                           <a14:useLocalDpi xmlns:a14="http://schemas.microsoft.com/office/drawing/2010/main" val="0"/>
@@ -9494,28 +10115,37 @@
         <w:t xml:space="preserve">Figure </w:t>
       </w:r>
       <w:r>
-        <w:t>1</w:t>
-      </w:r>
-      <w:r>
-        <w:t xml:space="preserve"> </w:t>
-      </w:r>
-      <w:r>
-        <w:t>Produits automobiles</w:t>
+        <w:fldChar w:fldCharType="begin"/>
+      </w:r>
+      <w:r>
+        <w:instrText xml:space="preserve"> SEQ Figure \* ARABIC </w:instrText>
+      </w:r>
+      <w:r>
+        <w:fldChar w:fldCharType="separate"/>
+      </w:r>
+      <w:r>
+        <w:rPr>
+          <w:noProof/>
+        </w:rPr>
+        <w:t>5</w:t>
+      </w:r>
+      <w:r>
+        <w:fldChar w:fldCharType="end"/>
+      </w:r>
+      <w:r>
+        <w:t xml:space="preserve"> : Produits pour l'automobile</w:t>
       </w:r>
     </w:p>
     <w:p>
       <w:pPr>
         <w:pStyle w:val="p"/>
-        <w:rPr>
-          <w:i/>
-        </w:rPr>
-      </w:pPr>
-    </w:p>
-    <w:p>
-      <w:pPr>
-        <w:pStyle w:val="p"/>
-      </w:pPr>
-      <w:r>
+        <w:keepNext/>
+      </w:pPr>
+      <w:r>
+        <w:rPr>
+          <w:noProof/>
+          <w:lang w:eastAsia="fr-FR"/>
+        </w:rPr>
         <w:lastRenderedPageBreak/>
         <w:drawing>
           <wp:inline distT="0" distB="0" distL="0" distR="0" wp14:anchorId="1CE2ECBB" wp14:editId="341A5B29">
@@ -9533,7 +10163,7 @@
                     <pic:cNvPicPr/>
                   </pic:nvPicPr>
                   <pic:blipFill>
-                    <a:blip r:embed="rId17">
+                    <a:blip r:embed="rId18">
                       <a:extLst>
                         <a:ext uri="{28A0092B-C50C-407E-A947-70E740481C1C}">
                           <a14:useLocalDpi xmlns:a14="http://schemas.microsoft.com/office/drawing/2010/main" val="0"/>
@@ -9563,13 +10193,30 @@
     <w:p>
       <w:pPr>
         <w:pStyle w:val="Lgende"/>
-        <w:ind w:left="510"/>
-      </w:pPr>
-      <w:r>
-        <w:t xml:space="preserve">Figure 1 Produits </w:t>
-      </w:r>
-      <w:r>
-        <w:t>pour d’autres industries</w:t>
+      </w:pPr>
+      <w:r>
+        <w:t xml:space="preserve">Figure </w:t>
+      </w:r>
+      <w:r>
+        <w:fldChar w:fldCharType="begin"/>
+      </w:r>
+      <w:r>
+        <w:instrText xml:space="preserve"> SEQ Figure \* ARABIC </w:instrText>
+      </w:r>
+      <w:r>
+        <w:fldChar w:fldCharType="separate"/>
+      </w:r>
+      <w:r>
+        <w:rPr>
+          <w:noProof/>
+        </w:rPr>
+        <w:t>6</w:t>
+      </w:r>
+      <w:r>
+        <w:fldChar w:fldCharType="end"/>
+      </w:r>
+      <w:r>
+        <w:t xml:space="preserve"> : Produits pour d'autres industries</w:t>
       </w:r>
     </w:p>
     <w:p>
@@ -9580,16 +10227,17 @@
           <w:numId w:val="7"/>
         </w:numPr>
       </w:pPr>
-      <w:bookmarkStart w:id="29" w:name="_Toc483232397"/>
+      <w:bookmarkStart w:id="39" w:name="_Toc483404560"/>
       <w:r>
         <w:lastRenderedPageBreak/>
         <w:t>Clients de FSA</w:t>
       </w:r>
-      <w:bookmarkEnd w:id="29"/>
+      <w:bookmarkEnd w:id="39"/>
     </w:p>
     <w:p>
       <w:pPr>
         <w:pStyle w:val="p"/>
+        <w:keepNext/>
       </w:pPr>
       <w:r>
         <w:rPr>
@@ -9612,7 +10260,7 @@
                     <pic:cNvPicPr/>
                   </pic:nvPicPr>
                   <pic:blipFill>
-                    <a:blip r:embed="rId18">
+                    <a:blip r:embed="rId19">
                       <a:extLst>
                         <a:ext uri="{28A0092B-C50C-407E-A947-70E740481C1C}">
                           <a14:useLocalDpi xmlns:a14="http://schemas.microsoft.com/office/drawing/2010/main" val="0"/>
@@ -9641,57 +10289,40 @@
     </w:p>
     <w:p>
       <w:pPr>
+        <w:pStyle w:val="Lgende"/>
+      </w:pPr>
+      <w:r>
+        <w:t xml:space="preserve">Figure </w:t>
+      </w:r>
+      <w:r>
+        <w:fldChar w:fldCharType="begin"/>
+      </w:r>
+      <w:r>
+        <w:instrText xml:space="preserve"> SEQ Figure \* ARABIC </w:instrText>
+      </w:r>
+      <w:r>
+        <w:fldChar w:fldCharType="separate"/>
+      </w:r>
+      <w:r>
+        <w:rPr>
+          <w:noProof/>
+        </w:rPr>
+        <w:t>7</w:t>
+      </w:r>
+      <w:r>
+        <w:fldChar w:fldCharType="end"/>
+      </w:r>
+      <w:r>
+        <w:t xml:space="preserve"> : Clients</w:t>
+      </w:r>
+    </w:p>
+    <w:p>
+      <w:pPr>
         <w:pStyle w:val="h2"/>
         <w:ind w:left="1080"/>
       </w:pPr>
-    </w:p>
-    <w:p>
-      <w:pPr>
-        <w:pStyle w:val="h2"/>
-        <w:ind w:left="1080"/>
-      </w:pPr>
-    </w:p>
-    <w:p>
-      <w:pPr>
-        <w:pStyle w:val="h2"/>
-        <w:ind w:left="1080"/>
-      </w:pPr>
-    </w:p>
-    <w:p>
-      <w:pPr>
-        <w:pStyle w:val="h2"/>
-        <w:ind w:left="1080"/>
-      </w:pPr>
-    </w:p>
-    <w:p>
-      <w:pPr>
-        <w:pStyle w:val="h2"/>
-        <w:ind w:left="1080"/>
-      </w:pPr>
-    </w:p>
-    <w:p>
-      <w:pPr>
-        <w:pStyle w:val="h2"/>
-        <w:ind w:left="1080"/>
-      </w:pPr>
-    </w:p>
-    <w:p>
-      <w:pPr>
-        <w:pStyle w:val="h2"/>
-        <w:ind w:left="1080"/>
-      </w:pPr>
-    </w:p>
-    <w:p>
-      <w:pPr>
-        <w:pStyle w:val="h2"/>
-        <w:ind w:left="1080"/>
-      </w:pPr>
-    </w:p>
-    <w:p>
-      <w:pPr>
-        <w:pStyle w:val="h2"/>
-        <w:ind w:left="1080"/>
-      </w:pPr>
+      <w:bookmarkStart w:id="40" w:name="_GoBack"/>
+      <w:bookmarkEnd w:id="40"/>
     </w:p>
     <w:p>
       <w:pPr>
@@ -9707,7 +10338,7 @@
           <w:numId w:val="7"/>
         </w:numPr>
       </w:pPr>
-      <w:bookmarkStart w:id="30" w:name="_Toc483232398"/>
+      <w:bookmarkStart w:id="41" w:name="_Toc483404561"/>
       <w:r>
         <w:t>L’application web « </w:t>
       </w:r>
@@ -9719,12 +10350,7 @@
       <w:r>
         <w:t xml:space="preserve"> Net »</w:t>
       </w:r>
-      <w:bookmarkEnd w:id="30"/>
-    </w:p>
-    <w:p>
-      <w:pPr>
-        <w:pStyle w:val="h2"/>
-      </w:pPr>
+      <w:bookmarkEnd w:id="41"/>
     </w:p>
     <w:p>
       <w:r>
@@ -9732,7 +10358,6 @@
           <w:noProof/>
           <w:lang w:eastAsia="fr-FR"/>
         </w:rPr>
-        <w:lastRenderedPageBreak/>
         <w:drawing>
           <wp:inline distT="0" distB="0" distL="0" distR="0" wp14:anchorId="06182C7F" wp14:editId="75CAC4E9">
             <wp:extent cx="6565848" cy="4171950"/>
@@ -9749,7 +10374,7 @@
                     <pic:cNvPicPr/>
                   </pic:nvPicPr>
                   <pic:blipFill>
-                    <a:blip r:embed="rId19">
+                    <a:blip r:embed="rId20">
                       <a:extLst>
                         <a:ext uri="{28A0092B-C50C-407E-A947-70E740481C1C}">
                           <a14:useLocalDpi xmlns:a14="http://schemas.microsoft.com/office/drawing/2010/main" val="0"/>
@@ -9797,7 +10422,7 @@
         <w:rPr>
           <w:noProof/>
         </w:rPr>
-        <w:t>1</w:t>
+        <w:t>8</w:t>
       </w:r>
       <w:r>
         <w:fldChar w:fldCharType="end"/>
@@ -9833,7 +10458,7 @@
                     <pic:cNvPicPr/>
                   </pic:nvPicPr>
                   <pic:blipFill>
-                    <a:blip r:embed="rId20">
+                    <a:blip r:embed="rId21">
                       <a:extLst>
                         <a:ext uri="{28A0092B-C50C-407E-A947-70E740481C1C}">
                           <a14:useLocalDpi xmlns:a14="http://schemas.microsoft.com/office/drawing/2010/main" val="0"/>
@@ -9880,7 +10505,7 @@
         <w:rPr>
           <w:noProof/>
         </w:rPr>
-        <w:t>2</w:t>
+        <w:t>9</w:t>
       </w:r>
       <w:r>
         <w:fldChar w:fldCharType="end"/>
@@ -9889,23 +10514,189 @@
         <w:t xml:space="preserve"> Suivi de la production</w:t>
       </w:r>
     </w:p>
-    <w:p>
-      <w:pPr>
-        <w:pStyle w:val="h1"/>
-      </w:pPr>
-    </w:p>
+    <w:p/>
+    <w:p>
+      <w:pPr>
+        <w:pStyle w:val="h2"/>
+        <w:numPr>
+          <w:ilvl w:val="1"/>
+          <w:numId w:val="7"/>
+        </w:numPr>
+      </w:pPr>
+      <w:bookmarkStart w:id="42" w:name="_Toc483404562"/>
+      <w:r>
+        <w:t>L</w:t>
+      </w:r>
+      <w:r>
+        <w:t>es diagrammes de l’application</w:t>
+      </w:r>
+      <w:bookmarkEnd w:id="42"/>
+    </w:p>
+    <w:p/>
     <w:p>
       <w:pPr>
         <w:pStyle w:val="PrformatHTML"/>
+        <w:keepNext/>
         <w:ind w:left="720"/>
+      </w:pPr>
+      <w:r>
+        <w:rPr>
+          <w:noProof/>
+        </w:rPr>
+        <w:drawing>
+          <wp:inline distT="0" distB="0" distL="0" distR="0" wp14:anchorId="4D03421E" wp14:editId="654D37A4">
+            <wp:extent cx="6252309" cy="2260121"/>
+            <wp:effectExtent l="0" t="0" r="0" b="6985"/>
+            <wp:docPr id="33" name="Image 33"/>
+            <wp:cNvGraphicFramePr>
+              <a:graphicFrameLocks xmlns:a="http://schemas.openxmlformats.org/drawingml/2006/main" noChangeAspect="1"/>
+            </wp:cNvGraphicFramePr>
+            <a:graphic xmlns:a="http://schemas.openxmlformats.org/drawingml/2006/main">
+              <a:graphicData uri="http://schemas.openxmlformats.org/drawingml/2006/picture">
+                <pic:pic xmlns:pic="http://schemas.openxmlformats.org/drawingml/2006/picture">
+                  <pic:nvPicPr>
+                    <pic:cNvPr id="33" name="affichage_diagram.JPG"/>
+                    <pic:cNvPicPr/>
+                  </pic:nvPicPr>
+                  <pic:blipFill>
+                    <a:blip r:embed="rId22">
+                      <a:extLst>
+                        <a:ext uri="{28A0092B-C50C-407E-A947-70E740481C1C}">
+                          <a14:useLocalDpi xmlns:a14="http://schemas.microsoft.com/office/drawing/2010/main" val="0"/>
+                        </a:ext>
+                      </a:extLst>
+                    </a:blip>
+                    <a:stretch>
+                      <a:fillRect/>
+                    </a:stretch>
+                  </pic:blipFill>
+                  <pic:spPr>
+                    <a:xfrm>
+                      <a:off x="0" y="0"/>
+                      <a:ext cx="6256567" cy="2261660"/>
+                    </a:xfrm>
+                    <a:prstGeom prst="rect">
+                      <a:avLst/>
+                    </a:prstGeom>
+                  </pic:spPr>
+                </pic:pic>
+              </a:graphicData>
+            </a:graphic>
+          </wp:inline>
+        </w:drawing>
+      </w:r>
+    </w:p>
+    <w:p>
+      <w:pPr>
+        <w:pStyle w:val="Lgende"/>
+      </w:pPr>
+      <w:r>
+        <w:t xml:space="preserve">Figure </w:t>
+      </w:r>
+      <w:r>
+        <w:fldChar w:fldCharType="begin"/>
+      </w:r>
+      <w:r>
+        <w:instrText xml:space="preserve"> SEQ Figure \* ARABIC </w:instrText>
+      </w:r>
+      <w:r>
+        <w:fldChar w:fldCharType="separate"/>
+      </w:r>
+      <w:r>
+        <w:rPr>
+          <w:noProof/>
+        </w:rPr>
+        <w:t>10</w:t>
+      </w:r>
+      <w:r>
+        <w:fldChar w:fldCharType="end"/>
+      </w:r>
+      <w:r>
+        <w:t xml:space="preserve"> : diagramme de classe pour les listes</w:t>
+      </w:r>
+    </w:p>
+    <w:p>
+      <w:pPr>
+        <w:pStyle w:val="p"/>
+      </w:pPr>
+      <w:r>
+        <w:rPr>
+          <w:noProof/>
+          <w:lang w:eastAsia="fr-FR"/>
+        </w:rPr>
+        <w:lastRenderedPageBreak/>
+        <w:drawing>
+          <wp:inline distT="0" distB="0" distL="0" distR="0" wp14:anchorId="1C9E4447" wp14:editId="21BDFABB">
+            <wp:extent cx="6120130" cy="2969260"/>
+            <wp:effectExtent l="0" t="0" r="0" b="2540"/>
+            <wp:docPr id="32" name="Image 32"/>
+            <wp:cNvGraphicFramePr>
+              <a:graphicFrameLocks xmlns:a="http://schemas.openxmlformats.org/drawingml/2006/main" noChangeAspect="1"/>
+            </wp:cNvGraphicFramePr>
+            <a:graphic xmlns:a="http://schemas.openxmlformats.org/drawingml/2006/main">
+              <a:graphicData uri="http://schemas.openxmlformats.org/drawingml/2006/picture">
+                <pic:pic xmlns:pic="http://schemas.openxmlformats.org/drawingml/2006/picture">
+                  <pic:nvPicPr>
+                    <pic:cNvPr id="32" name="fonct_appli.JPG"/>
+                    <pic:cNvPicPr/>
+                  </pic:nvPicPr>
+                  <pic:blipFill>
+                    <a:blip r:embed="rId15">
+                      <a:extLst>
+                        <a:ext uri="{28A0092B-C50C-407E-A947-70E740481C1C}">
+                          <a14:useLocalDpi xmlns:a14="http://schemas.microsoft.com/office/drawing/2010/main" val="0"/>
+                        </a:ext>
+                      </a:extLst>
+                    </a:blip>
+                    <a:stretch>
+                      <a:fillRect/>
+                    </a:stretch>
+                  </pic:blipFill>
+                  <pic:spPr>
+                    <a:xfrm>
+                      <a:off x="0" y="0"/>
+                      <a:ext cx="6120130" cy="2969260"/>
+                    </a:xfrm>
+                    <a:prstGeom prst="rect">
+                      <a:avLst/>
+                    </a:prstGeom>
+                  </pic:spPr>
+                </pic:pic>
+              </a:graphicData>
+            </a:graphic>
+          </wp:inline>
+        </w:drawing>
+      </w:r>
+    </w:p>
+    <w:p>
+      <w:pPr>
+        <w:pStyle w:val="Lgende"/>
         <w:jc w:val="both"/>
       </w:pPr>
-    </w:p>
-    <w:p>
-      <w:pPr>
-        <w:pStyle w:val="h2"/>
-        <w:ind w:left="720"/>
-      </w:pPr>
+      <w:r>
+        <w:t xml:space="preserve">Figure </w:t>
+      </w:r>
+      <w:r>
+        <w:fldChar w:fldCharType="begin"/>
+      </w:r>
+      <w:r>
+        <w:instrText xml:space="preserve"> SEQ Figure \* ARABIC </w:instrText>
+      </w:r>
+      <w:r>
+        <w:fldChar w:fldCharType="separate"/>
+      </w:r>
+      <w:r>
+        <w:rPr>
+          <w:noProof/>
+        </w:rPr>
+        <w:t>11</w:t>
+      </w:r>
+      <w:r>
+        <w:fldChar w:fldCharType="end"/>
+      </w:r>
+      <w:r>
+        <w:t xml:space="preserve"> : diagramme de classe de communication avec le service Web</w:t>
+      </w:r>
     </w:p>
     <w:p>
       <w:pPr>
@@ -9914,11 +10705,698 @@
         <w:jc w:val="both"/>
       </w:pPr>
     </w:p>
+    <w:p>
+      <w:pPr>
+        <w:pStyle w:val="h2"/>
+        <w:numPr>
+          <w:ilvl w:val="1"/>
+          <w:numId w:val="7"/>
+        </w:numPr>
+      </w:pPr>
+      <w:bookmarkStart w:id="43" w:name="_Toc483404563"/>
+      <w:r>
+        <w:lastRenderedPageBreak/>
+        <w:t>L</w:t>
+      </w:r>
+      <w:r>
+        <w:t>es IHM de l’application</w:t>
+      </w:r>
+      <w:bookmarkEnd w:id="43"/>
+    </w:p>
+    <w:p>
+      <w:pPr>
+        <w:pStyle w:val="h2"/>
+        <w:ind w:left="510"/>
+      </w:pPr>
+    </w:p>
+    <w:p>
+      <w:pPr>
+        <w:pStyle w:val="p"/>
+      </w:pPr>
+      <w:r>
+        <w:rPr>
+          <w:noProof/>
+          <w:lang w:eastAsia="fr-FR"/>
+        </w:rPr>
+        <w:drawing>
+          <wp:inline distT="0" distB="0" distL="0" distR="0" wp14:anchorId="46B88021" wp14:editId="66B7817C">
+            <wp:extent cx="2392323" cy="4252823"/>
+            <wp:effectExtent l="0" t="0" r="8255" b="0"/>
+            <wp:docPr id="34" name="Image 34"/>
+            <wp:cNvGraphicFramePr>
+              <a:graphicFrameLocks xmlns:a="http://schemas.openxmlformats.org/drawingml/2006/main" noChangeAspect="1"/>
+            </wp:cNvGraphicFramePr>
+            <a:graphic xmlns:a="http://schemas.openxmlformats.org/drawingml/2006/main">
+              <a:graphicData uri="http://schemas.openxmlformats.org/drawingml/2006/picture">
+                <pic:pic xmlns:pic="http://schemas.openxmlformats.org/drawingml/2006/picture">
+                  <pic:nvPicPr>
+                    <pic:cNvPr id="34" name="device-2017-05-24-091334.png"/>
+                    <pic:cNvPicPr/>
+                  </pic:nvPicPr>
+                  <pic:blipFill>
+                    <a:blip r:embed="rId23" cstate="print">
+                      <a:extLst>
+                        <a:ext uri="{28A0092B-C50C-407E-A947-70E740481C1C}">
+                          <a14:useLocalDpi xmlns:a14="http://schemas.microsoft.com/office/drawing/2010/main" val="0"/>
+                        </a:ext>
+                      </a:extLst>
+                    </a:blip>
+                    <a:stretch>
+                      <a:fillRect/>
+                    </a:stretch>
+                  </pic:blipFill>
+                  <pic:spPr>
+                    <a:xfrm>
+                      <a:off x="0" y="0"/>
+                      <a:ext cx="2403626" cy="4272917"/>
+                    </a:xfrm>
+                    <a:prstGeom prst="rect">
+                      <a:avLst/>
+                    </a:prstGeom>
+                  </pic:spPr>
+                </pic:pic>
+              </a:graphicData>
+            </a:graphic>
+          </wp:inline>
+        </w:drawing>
+      </w:r>
+      <w:r>
+        <w:tab/>
+      </w:r>
+      <w:r>
+        <w:tab/>
+      </w:r>
+      <w:r>
+        <w:rPr>
+          <w:noProof/>
+          <w:lang w:eastAsia="fr-FR"/>
+        </w:rPr>
+        <w:drawing>
+          <wp:inline distT="0" distB="0" distL="0" distR="0" wp14:anchorId="1E29F5E8" wp14:editId="6B077CB5">
+            <wp:extent cx="2380891" cy="4232500"/>
+            <wp:effectExtent l="0" t="0" r="635" b="0"/>
+            <wp:docPr id="36" name="Image 36"/>
+            <wp:cNvGraphicFramePr>
+              <a:graphicFrameLocks xmlns:a="http://schemas.openxmlformats.org/drawingml/2006/main" noChangeAspect="1"/>
+            </wp:cNvGraphicFramePr>
+            <a:graphic xmlns:a="http://schemas.openxmlformats.org/drawingml/2006/main">
+              <a:graphicData uri="http://schemas.openxmlformats.org/drawingml/2006/picture">
+                <pic:pic xmlns:pic="http://schemas.openxmlformats.org/drawingml/2006/picture">
+                  <pic:nvPicPr>
+                    <pic:cNvPr id="36" name="device-2017-05-24-091440.png"/>
+                    <pic:cNvPicPr/>
+                  </pic:nvPicPr>
+                  <pic:blipFill>
+                    <a:blip r:embed="rId24" cstate="print">
+                      <a:extLst>
+                        <a:ext uri="{28A0092B-C50C-407E-A947-70E740481C1C}">
+                          <a14:useLocalDpi xmlns:a14="http://schemas.microsoft.com/office/drawing/2010/main" val="0"/>
+                        </a:ext>
+                      </a:extLst>
+                    </a:blip>
+                    <a:stretch>
+                      <a:fillRect/>
+                    </a:stretch>
+                  </pic:blipFill>
+                  <pic:spPr>
+                    <a:xfrm>
+                      <a:off x="0" y="0"/>
+                      <a:ext cx="2413335" cy="4290175"/>
+                    </a:xfrm>
+                    <a:prstGeom prst="rect">
+                      <a:avLst/>
+                    </a:prstGeom>
+                  </pic:spPr>
+                </pic:pic>
+              </a:graphicData>
+            </a:graphic>
+          </wp:inline>
+        </w:drawing>
+      </w:r>
+    </w:p>
+    <w:p>
+      <w:pPr>
+        <w:pStyle w:val="Lgende"/>
+        <w:ind w:left="720"/>
+      </w:pPr>
+      <w:r>
+        <w:t xml:space="preserve">Figure </w:t>
+      </w:r>
+      <w:r>
+        <w:fldChar w:fldCharType="begin"/>
+      </w:r>
+      <w:r>
+        <w:instrText xml:space="preserve"> SEQ Figure \* ARABIC </w:instrText>
+      </w:r>
+      <w:r>
+        <w:fldChar w:fldCharType="separate"/>
+      </w:r>
+      <w:r>
+        <w:rPr>
+          <w:noProof/>
+        </w:rPr>
+        <w:t>12</w:t>
+      </w:r>
+      <w:r>
+        <w:fldChar w:fldCharType="end"/>
+      </w:r>
+      <w:r>
+        <w:t xml:space="preserve"> : </w:t>
+      </w:r>
+      <w:r>
+        <w:t>Page de connexion</w:t>
+      </w:r>
+      <w:r>
+        <w:tab/>
+      </w:r>
+      <w:r>
+        <w:tab/>
+      </w:r>
+      <w:r>
+        <w:tab/>
+        <w:t xml:space="preserve">Figure </w:t>
+      </w:r>
+      <w:r>
+        <w:fldChar w:fldCharType="begin"/>
+      </w:r>
+      <w:r>
+        <w:instrText xml:space="preserve"> SEQ Figure \* ARABIC </w:instrText>
+      </w:r>
+      <w:r>
+        <w:fldChar w:fldCharType="separate"/>
+      </w:r>
+      <w:r>
+        <w:rPr>
+          <w:noProof/>
+        </w:rPr>
+        <w:t>13</w:t>
+      </w:r>
+      <w:r>
+        <w:fldChar w:fldCharType="end"/>
+      </w:r>
+      <w:r>
+        <w:t xml:space="preserve"> : Vue des paramètres</w:t>
+      </w:r>
+      <w:r>
+        <w:tab/>
+      </w:r>
+      <w:r>
+        <w:tab/>
+      </w:r>
+      <w:r>
+        <w:tab/>
+      </w:r>
+      <w:r>
+        <w:tab/>
+      </w:r>
+    </w:p>
+    <w:p>
+      <w:pPr>
+        <w:pStyle w:val="h2"/>
+        <w:ind w:left="510"/>
+        <w:jc w:val="left"/>
+      </w:pPr>
+      <w:r>
+        <w:rPr>
+          <w:noProof/>
+          <w:lang w:eastAsia="fr-FR"/>
+        </w:rPr>
+        <w:lastRenderedPageBreak/>
+        <w:tab/>
+      </w:r>
+      <w:r>
+        <w:rPr>
+          <w:noProof/>
+          <w:lang w:eastAsia="fr-FR"/>
+        </w:rPr>
+        <w:tab/>
+      </w:r>
+      <w:r>
+        <w:rPr>
+          <w:noProof/>
+          <w:lang w:eastAsia="fr-FR"/>
+        </w:rPr>
+        <w:tab/>
+      </w:r>
+    </w:p>
+    <w:p>
+      <w:pPr>
+        <w:pStyle w:val="p"/>
+      </w:pPr>
+      <w:r>
+        <w:drawing>
+          <wp:inline distT="0" distB="0" distL="0" distR="0" wp14:anchorId="5172FB5E" wp14:editId="251E48E1">
+            <wp:extent cx="2403515" cy="4272917"/>
+            <wp:effectExtent l="0" t="0" r="0" b="0"/>
+            <wp:docPr id="37" name="Image 37"/>
+            <wp:cNvGraphicFramePr>
+              <a:graphicFrameLocks xmlns:a="http://schemas.openxmlformats.org/drawingml/2006/main" noChangeAspect="1"/>
+            </wp:cNvGraphicFramePr>
+            <a:graphic xmlns:a="http://schemas.openxmlformats.org/drawingml/2006/main">
+              <a:graphicData uri="http://schemas.openxmlformats.org/drawingml/2006/picture">
+                <pic:pic xmlns:pic="http://schemas.openxmlformats.org/drawingml/2006/picture">
+                  <pic:nvPicPr>
+                    <pic:cNvPr id="34" name="device-2017-05-24-091334.png"/>
+                    <pic:cNvPicPr/>
+                  </pic:nvPicPr>
+                  <pic:blipFill>
+                    <a:blip r:embed="rId25" cstate="print">
+                      <a:extLst>
+                        <a:ext uri="{28A0092B-C50C-407E-A947-70E740481C1C}">
+                          <a14:useLocalDpi xmlns:a14="http://schemas.microsoft.com/office/drawing/2010/main" val="0"/>
+                        </a:ext>
+                      </a:extLst>
+                    </a:blip>
+                    <a:stretch>
+                      <a:fillRect/>
+                    </a:stretch>
+                  </pic:blipFill>
+                  <pic:spPr>
+                    <a:xfrm>
+                      <a:off x="0" y="0"/>
+                      <a:ext cx="2403515" cy="4272917"/>
+                    </a:xfrm>
+                    <a:prstGeom prst="rect">
+                      <a:avLst/>
+                    </a:prstGeom>
+                  </pic:spPr>
+                </pic:pic>
+              </a:graphicData>
+            </a:graphic>
+          </wp:inline>
+        </w:drawing>
+      </w:r>
+      <w:r>
+        <w:tab/>
+      </w:r>
+      <w:r>
+        <w:tab/>
+      </w:r>
+      <w:r>
+        <w:rPr>
+          <w:noProof/>
+          <w:lang w:eastAsia="fr-FR"/>
+        </w:rPr>
+        <w:drawing>
+          <wp:inline distT="0" distB="0" distL="0" distR="0" wp14:anchorId="79BE7A80" wp14:editId="1B6E686E">
+            <wp:extent cx="2413223" cy="4290175"/>
+            <wp:effectExtent l="0" t="0" r="6350" b="0"/>
+            <wp:docPr id="38" name="Image 38"/>
+            <wp:cNvGraphicFramePr>
+              <a:graphicFrameLocks xmlns:a="http://schemas.openxmlformats.org/drawingml/2006/main" noChangeAspect="1"/>
+            </wp:cNvGraphicFramePr>
+            <a:graphic xmlns:a="http://schemas.openxmlformats.org/drawingml/2006/main">
+              <a:graphicData uri="http://schemas.openxmlformats.org/drawingml/2006/picture">
+                <pic:pic xmlns:pic="http://schemas.openxmlformats.org/drawingml/2006/picture">
+                  <pic:nvPicPr>
+                    <pic:cNvPr id="36" name="device-2017-05-24-091440.png"/>
+                    <pic:cNvPicPr/>
+                  </pic:nvPicPr>
+                  <pic:blipFill>
+                    <a:blip r:embed="rId26" cstate="print">
+                      <a:extLst>
+                        <a:ext uri="{28A0092B-C50C-407E-A947-70E740481C1C}">
+                          <a14:useLocalDpi xmlns:a14="http://schemas.microsoft.com/office/drawing/2010/main" val="0"/>
+                        </a:ext>
+                      </a:extLst>
+                    </a:blip>
+                    <a:stretch>
+                      <a:fillRect/>
+                    </a:stretch>
+                  </pic:blipFill>
+                  <pic:spPr>
+                    <a:xfrm>
+                      <a:off x="0" y="0"/>
+                      <a:ext cx="2413223" cy="4290175"/>
+                    </a:xfrm>
+                    <a:prstGeom prst="rect">
+                      <a:avLst/>
+                    </a:prstGeom>
+                  </pic:spPr>
+                </pic:pic>
+              </a:graphicData>
+            </a:graphic>
+          </wp:inline>
+        </w:drawing>
+      </w:r>
+    </w:p>
+    <w:p>
+      <w:pPr>
+        <w:pStyle w:val="Lgende"/>
+        <w:ind w:firstLine="510"/>
+      </w:pPr>
+      <w:r>
+        <w:t xml:space="preserve">Figure </w:t>
+      </w:r>
+      <w:r>
+        <w:t>14</w:t>
+      </w:r>
+      <w:r>
+        <w:t xml:space="preserve"> : modification de l'URL</w:t>
+      </w:r>
+      <w:r>
+        <w:tab/>
+      </w:r>
+      <w:r>
+        <w:tab/>
+      </w:r>
+      <w:r>
+        <w:tab/>
+      </w:r>
+      <w:r>
+        <w:tab/>
+      </w:r>
+      <w:r>
+        <w:t xml:space="preserve">Figure </w:t>
+      </w:r>
+      <w:r>
+        <w:t>15</w:t>
+      </w:r>
+      <w:r>
+        <w:t xml:space="preserve"> : </w:t>
+      </w:r>
+      <w:r>
+        <w:t>menu de l’application</w:t>
+      </w:r>
+    </w:p>
+    <w:p>
+      <w:pPr>
+        <w:pStyle w:val="h2"/>
+        <w:ind w:left="510"/>
+        <w:jc w:val="left"/>
+      </w:pPr>
+      <w:r>
+        <w:lastRenderedPageBreak/>
+        <w:tab/>
+      </w:r>
+    </w:p>
+    <w:p>
+      <w:pPr>
+        <w:pStyle w:val="p"/>
+      </w:pPr>
+      <w:r>
+        <w:rPr>
+          <w:noProof/>
+          <w:lang w:eastAsia="fr-FR"/>
+        </w:rPr>
+        <w:drawing>
+          <wp:inline distT="0" distB="0" distL="0" distR="0" wp14:anchorId="02A82239" wp14:editId="5AF3366D">
+            <wp:extent cx="2403515" cy="4272915"/>
+            <wp:effectExtent l="0" t="0" r="0" b="0"/>
+            <wp:docPr id="40" name="Image 40"/>
+            <wp:cNvGraphicFramePr>
+              <a:graphicFrameLocks xmlns:a="http://schemas.openxmlformats.org/drawingml/2006/main" noChangeAspect="1"/>
+            </wp:cNvGraphicFramePr>
+            <a:graphic xmlns:a="http://schemas.openxmlformats.org/drawingml/2006/main">
+              <a:graphicData uri="http://schemas.openxmlformats.org/drawingml/2006/picture">
+                <pic:pic xmlns:pic="http://schemas.openxmlformats.org/drawingml/2006/picture">
+                  <pic:nvPicPr>
+                    <pic:cNvPr id="34" name="device-2017-05-24-091334.png"/>
+                    <pic:cNvPicPr/>
+                  </pic:nvPicPr>
+                  <pic:blipFill>
+                    <a:blip r:embed="rId27" cstate="print">
+                      <a:extLst>
+                        <a:ext uri="{28A0092B-C50C-407E-A947-70E740481C1C}">
+                          <a14:useLocalDpi xmlns:a14="http://schemas.microsoft.com/office/drawing/2010/main" val="0"/>
+                        </a:ext>
+                      </a:extLst>
+                    </a:blip>
+                    <a:stretch>
+                      <a:fillRect/>
+                    </a:stretch>
+                  </pic:blipFill>
+                  <pic:spPr>
+                    <a:xfrm>
+                      <a:off x="0" y="0"/>
+                      <a:ext cx="2403515" cy="4272915"/>
+                    </a:xfrm>
+                    <a:prstGeom prst="rect">
+                      <a:avLst/>
+                    </a:prstGeom>
+                  </pic:spPr>
+                </pic:pic>
+              </a:graphicData>
+            </a:graphic>
+          </wp:inline>
+        </w:drawing>
+      </w:r>
+      <w:r>
+        <w:tab/>
+      </w:r>
+      <w:r>
+        <w:tab/>
+      </w:r>
+      <w:r>
+        <w:rPr>
+          <w:noProof/>
+          <w:lang w:eastAsia="fr-FR"/>
+        </w:rPr>
+        <w:drawing>
+          <wp:inline distT="0" distB="0" distL="0" distR="0" wp14:anchorId="2C7E275F" wp14:editId="1FF0711D">
+            <wp:extent cx="2413223" cy="4290174"/>
+            <wp:effectExtent l="0" t="0" r="6350" b="0"/>
+            <wp:docPr id="41" name="Image 41"/>
+            <wp:cNvGraphicFramePr>
+              <a:graphicFrameLocks xmlns:a="http://schemas.openxmlformats.org/drawingml/2006/main" noChangeAspect="1"/>
+            </wp:cNvGraphicFramePr>
+            <a:graphic xmlns:a="http://schemas.openxmlformats.org/drawingml/2006/main">
+              <a:graphicData uri="http://schemas.openxmlformats.org/drawingml/2006/picture">
+                <pic:pic xmlns:pic="http://schemas.openxmlformats.org/drawingml/2006/picture">
+                  <pic:nvPicPr>
+                    <pic:cNvPr id="36" name="device-2017-05-24-091440.png"/>
+                    <pic:cNvPicPr/>
+                  </pic:nvPicPr>
+                  <pic:blipFill>
+                    <a:blip r:embed="rId28" cstate="print">
+                      <a:extLst>
+                        <a:ext uri="{28A0092B-C50C-407E-A947-70E740481C1C}">
+                          <a14:useLocalDpi xmlns:a14="http://schemas.microsoft.com/office/drawing/2010/main" val="0"/>
+                        </a:ext>
+                      </a:extLst>
+                    </a:blip>
+                    <a:stretch>
+                      <a:fillRect/>
+                    </a:stretch>
+                  </pic:blipFill>
+                  <pic:spPr>
+                    <a:xfrm>
+                      <a:off x="0" y="0"/>
+                      <a:ext cx="2413223" cy="4290174"/>
+                    </a:xfrm>
+                    <a:prstGeom prst="rect">
+                      <a:avLst/>
+                    </a:prstGeom>
+                  </pic:spPr>
+                </pic:pic>
+              </a:graphicData>
+            </a:graphic>
+          </wp:inline>
+        </w:drawing>
+      </w:r>
+    </w:p>
+    <w:p>
+      <w:pPr>
+        <w:pStyle w:val="Lgende"/>
+      </w:pPr>
+      <w:r>
+        <w:t xml:space="preserve">Figure </w:t>
+      </w:r>
+      <w:r>
+        <w:t>16</w:t>
+      </w:r>
+      <w:r>
+        <w:t xml:space="preserve"> : </w:t>
+      </w:r>
+      <w:r>
+        <w:t>paramètres des modes de marche</w:t>
+      </w:r>
+      <w:r>
+        <w:tab/>
+      </w:r>
+      <w:r>
+        <w:tab/>
+        <w:t xml:space="preserve">Figure </w:t>
+      </w:r>
+      <w:r>
+        <w:t>17</w:t>
+      </w:r>
+      <w:r>
+        <w:t xml:space="preserve"> : </w:t>
+      </w:r>
+      <w:r>
+        <w:t>Suivi machine</w:t>
+      </w:r>
+    </w:p>
+    <w:p>
+      <w:pPr>
+        <w:pStyle w:val="h2"/>
+        <w:ind w:left="510"/>
+        <w:jc w:val="left"/>
+      </w:pPr>
+    </w:p>
+    <w:p>
+      <w:pPr>
+        <w:pStyle w:val="h2"/>
+        <w:ind w:left="510"/>
+        <w:jc w:val="left"/>
+      </w:pPr>
+    </w:p>
+    <w:p>
+      <w:pPr>
+        <w:pStyle w:val="p"/>
+      </w:pPr>
+      <w:r>
+        <w:rPr>
+          <w:noProof/>
+          <w:lang w:eastAsia="fr-FR"/>
+        </w:rPr>
+        <w:drawing>
+          <wp:inline distT="0" distB="0" distL="0" distR="0" wp14:anchorId="35A6CEAC" wp14:editId="0E28DAD6">
+            <wp:extent cx="2403514" cy="4272915"/>
+            <wp:effectExtent l="0" t="0" r="0" b="0"/>
+            <wp:docPr id="42" name="Image 42"/>
+            <wp:cNvGraphicFramePr>
+              <a:graphicFrameLocks xmlns:a="http://schemas.openxmlformats.org/drawingml/2006/main" noChangeAspect="1"/>
+            </wp:cNvGraphicFramePr>
+            <a:graphic xmlns:a="http://schemas.openxmlformats.org/drawingml/2006/main">
+              <a:graphicData uri="http://schemas.openxmlformats.org/drawingml/2006/picture">
+                <pic:pic xmlns:pic="http://schemas.openxmlformats.org/drawingml/2006/picture">
+                  <pic:nvPicPr>
+                    <pic:cNvPr id="34" name="device-2017-05-24-091334.png"/>
+                    <pic:cNvPicPr/>
+                  </pic:nvPicPr>
+                  <pic:blipFill>
+                    <a:blip r:embed="rId29" cstate="print">
+                      <a:extLst>
+                        <a:ext uri="{28A0092B-C50C-407E-A947-70E740481C1C}">
+                          <a14:useLocalDpi xmlns:a14="http://schemas.microsoft.com/office/drawing/2010/main" val="0"/>
+                        </a:ext>
+                      </a:extLst>
+                    </a:blip>
+                    <a:stretch>
+                      <a:fillRect/>
+                    </a:stretch>
+                  </pic:blipFill>
+                  <pic:spPr>
+                    <a:xfrm>
+                      <a:off x="0" y="0"/>
+                      <a:ext cx="2403514" cy="4272915"/>
+                    </a:xfrm>
+                    <a:prstGeom prst="rect">
+                      <a:avLst/>
+                    </a:prstGeom>
+                  </pic:spPr>
+                </pic:pic>
+              </a:graphicData>
+            </a:graphic>
+          </wp:inline>
+        </w:drawing>
+      </w:r>
+      <w:r>
+        <w:tab/>
+      </w:r>
+      <w:r>
+        <w:tab/>
+      </w:r>
+      <w:r>
+        <w:rPr>
+          <w:noProof/>
+          <w:lang w:eastAsia="fr-FR"/>
+        </w:rPr>
+        <w:drawing>
+          <wp:inline distT="0" distB="0" distL="0" distR="0" wp14:anchorId="2C3F9C34" wp14:editId="41802AC7">
+            <wp:extent cx="2413222" cy="4290174"/>
+            <wp:effectExtent l="0" t="0" r="6350" b="0"/>
+            <wp:docPr id="43" name="Image 43"/>
+            <wp:cNvGraphicFramePr>
+              <a:graphicFrameLocks xmlns:a="http://schemas.openxmlformats.org/drawingml/2006/main" noChangeAspect="1"/>
+            </wp:cNvGraphicFramePr>
+            <a:graphic xmlns:a="http://schemas.openxmlformats.org/drawingml/2006/main">
+              <a:graphicData uri="http://schemas.openxmlformats.org/drawingml/2006/picture">
+                <pic:pic xmlns:pic="http://schemas.openxmlformats.org/drawingml/2006/picture">
+                  <pic:nvPicPr>
+                    <pic:cNvPr id="36" name="device-2017-05-24-091440.png"/>
+                    <pic:cNvPicPr/>
+                  </pic:nvPicPr>
+                  <pic:blipFill>
+                    <a:blip r:embed="rId30" cstate="print">
+                      <a:extLst>
+                        <a:ext uri="{28A0092B-C50C-407E-A947-70E740481C1C}">
+                          <a14:useLocalDpi xmlns:a14="http://schemas.microsoft.com/office/drawing/2010/main" val="0"/>
+                        </a:ext>
+                      </a:extLst>
+                    </a:blip>
+                    <a:stretch>
+                      <a:fillRect/>
+                    </a:stretch>
+                  </pic:blipFill>
+                  <pic:spPr>
+                    <a:xfrm>
+                      <a:off x="0" y="0"/>
+                      <a:ext cx="2413222" cy="4290174"/>
+                    </a:xfrm>
+                    <a:prstGeom prst="rect">
+                      <a:avLst/>
+                    </a:prstGeom>
+                  </pic:spPr>
+                </pic:pic>
+              </a:graphicData>
+            </a:graphic>
+          </wp:inline>
+        </w:drawing>
+      </w:r>
+    </w:p>
+    <w:p>
+      <w:pPr>
+        <w:pStyle w:val="Lgende"/>
+      </w:pPr>
+      <w:r>
+        <w:t xml:space="preserve">Figure </w:t>
+      </w:r>
+      <w:r>
+        <w:t>18</w:t>
+      </w:r>
+      <w:r>
+        <w:t xml:space="preserve"> : paramètres</w:t>
+      </w:r>
+      <w:r>
+        <w:t xml:space="preserve"> de la vue production</w:t>
+      </w:r>
+      <w:r>
+        <w:tab/>
+      </w:r>
+      <w:r>
+        <w:tab/>
+      </w:r>
+      <w:r>
+        <w:tab/>
+      </w:r>
+      <w:r>
+        <w:t xml:space="preserve">Figure </w:t>
+      </w:r>
+      <w:r>
+        <w:t>19</w:t>
+      </w:r>
+      <w:r>
+        <w:t xml:space="preserve"> : Suivi </w:t>
+      </w:r>
+      <w:r>
+        <w:t>de la production</w:t>
+      </w:r>
+    </w:p>
+    <w:p>
+      <w:pPr>
+        <w:pStyle w:val="h2"/>
+        <w:ind w:left="510"/>
+        <w:jc w:val="left"/>
+      </w:pPr>
+    </w:p>
     <w:sectPr>
-      <w:headerReference w:type="default" r:id="rId21"/>
-      <w:footerReference w:type="default" r:id="rId22"/>
-      <w:headerReference w:type="first" r:id="rId23"/>
-      <w:footerReference w:type="first" r:id="rId24"/>
+      <w:headerReference w:type="default" r:id="rId31"/>
+      <w:footerReference w:type="default" r:id="rId32"/>
+      <w:headerReference w:type="first" r:id="rId33"/>
+      <w:footerReference w:type="first" r:id="rId34"/>
       <w:pgSz w:w="11906" w:h="16838"/>
       <w:pgMar w:top="1134" w:right="1134" w:bottom="1134" w:left="1134" w:header="720" w:footer="720" w:gutter="0"/>
       <w:pgNumType w:start="1"/>
@@ -9975,7 +11453,7 @@
       <w:rPr>
         <w:noProof/>
       </w:rPr>
-      <w:t>8</w:t>
+      <w:t>26</w:t>
     </w:r>
     <w:r>
       <w:fldChar w:fldCharType="end"/>
@@ -10797,9 +12275,122 @@
     </w:lvl>
   </w:abstractNum>
   <w:abstractNum w:abstractNumId="1" w15:restartNumberingAfterBreak="0">
+    <w:nsid w:val="0F88060D"/>
+    <w:multiLevelType w:val="multilevel"/>
+    <w:tmpl w:val="520052A2"/>
+    <w:lvl w:ilvl="0">
+      <w:start w:val="1"/>
+      <w:numFmt w:val="decimal"/>
+      <w:lvlText w:val="%1."/>
+      <w:lvlJc w:val="left"/>
+      <w:pPr>
+        <w:ind w:left="510" w:hanging="510"/>
+      </w:pPr>
+      <w:rPr>
+        <w:rFonts w:hint="default"/>
+      </w:rPr>
+    </w:lvl>
+    <w:lvl w:ilvl="1">
+      <w:start w:val="1"/>
+      <w:numFmt w:val="decimal"/>
+      <w:lvlText w:val="%1.%2)"/>
+      <w:lvlJc w:val="left"/>
+      <w:pPr>
+        <w:ind w:left="1080" w:hanging="720"/>
+      </w:pPr>
+      <w:rPr>
+        <w:rFonts w:hint="default"/>
+      </w:rPr>
+    </w:lvl>
+    <w:lvl w:ilvl="2">
+      <w:start w:val="1"/>
+      <w:numFmt w:val="decimal"/>
+      <w:lvlText w:val="%1.%2)%3."/>
+      <w:lvlJc w:val="left"/>
+      <w:pPr>
+        <w:ind w:left="1800" w:hanging="1080"/>
+      </w:pPr>
+      <w:rPr>
+        <w:rFonts w:hint="default"/>
+      </w:rPr>
+    </w:lvl>
+    <w:lvl w:ilvl="3">
+      <w:start w:val="1"/>
+      <w:numFmt w:val="decimal"/>
+      <w:lvlText w:val="%1.%2)%3.%4."/>
+      <w:lvlJc w:val="left"/>
+      <w:pPr>
+        <w:ind w:left="2160" w:hanging="1080"/>
+      </w:pPr>
+      <w:rPr>
+        <w:rFonts w:hint="default"/>
+      </w:rPr>
+    </w:lvl>
+    <w:lvl w:ilvl="4">
+      <w:start w:val="1"/>
+      <w:numFmt w:val="decimal"/>
+      <w:lvlText w:val="%1.%2)%3.%4.%5."/>
+      <w:lvlJc w:val="left"/>
+      <w:pPr>
+        <w:ind w:left="2880" w:hanging="1440"/>
+      </w:pPr>
+      <w:rPr>
+        <w:rFonts w:hint="default"/>
+      </w:rPr>
+    </w:lvl>
+    <w:lvl w:ilvl="5">
+      <w:start w:val="1"/>
+      <w:numFmt w:val="decimal"/>
+      <w:lvlText w:val="%1.%2)%3.%4.%5.%6."/>
+      <w:lvlJc w:val="left"/>
+      <w:pPr>
+        <w:ind w:left="3600" w:hanging="1800"/>
+      </w:pPr>
+      <w:rPr>
+        <w:rFonts w:hint="default"/>
+      </w:rPr>
+    </w:lvl>
+    <w:lvl w:ilvl="6">
+      <w:start w:val="1"/>
+      <w:numFmt w:val="decimal"/>
+      <w:lvlText w:val="%1.%2)%3.%4.%5.%6.%7."/>
+      <w:lvlJc w:val="left"/>
+      <w:pPr>
+        <w:ind w:left="3960" w:hanging="1800"/>
+      </w:pPr>
+      <w:rPr>
+        <w:rFonts w:hint="default"/>
+      </w:rPr>
+    </w:lvl>
+    <w:lvl w:ilvl="7">
+      <w:start w:val="1"/>
+      <w:numFmt w:val="decimal"/>
+      <w:lvlText w:val="%1.%2)%3.%4.%5.%6.%7.%8."/>
+      <w:lvlJc w:val="left"/>
+      <w:pPr>
+        <w:ind w:left="4680" w:hanging="2160"/>
+      </w:pPr>
+      <w:rPr>
+        <w:rFonts w:hint="default"/>
+      </w:rPr>
+    </w:lvl>
+    <w:lvl w:ilvl="8">
+      <w:start w:val="1"/>
+      <w:numFmt w:val="decimal"/>
+      <w:lvlText w:val="%1.%2)%3.%4.%5.%6.%7.%8.%9."/>
+      <w:lvlJc w:val="left"/>
+      <w:pPr>
+        <w:ind w:left="5400" w:hanging="2520"/>
+      </w:pPr>
+      <w:rPr>
+        <w:rFonts w:hint="default"/>
+      </w:rPr>
+    </w:lvl>
+  </w:abstractNum>
+  <w:abstractNum w:abstractNumId="2" w15:restartNumberingAfterBreak="0">
     <w:nsid w:val="16F73EE8"/>
     <w:multiLevelType w:val="hybridMultilevel"/>
-    <w:tmpl w:val="D7D4883A"/>
+    <w:tmpl w:val="56A46092"/>
     <w:lvl w:ilvl="0" w:tplc="928686C0">
       <w:numFmt w:val="bullet"/>
       <w:lvlText w:val=""/>
@@ -10823,13 +12414,212 @@
         <w:rFonts w:ascii="Courier New" w:hAnsi="Courier New" w:cs="Courier New" w:hint="default"/>
       </w:rPr>
     </w:lvl>
+    <w:lvl w:ilvl="2" w:tplc="436021B4">
+      <w:start w:val="1506"/>
+      <w:numFmt w:val="bullet"/>
+      <w:lvlText w:val="&gt;"/>
+      <w:lvlJc w:val="left"/>
+      <w:pPr>
+        <w:ind w:left="1860" w:hanging="360"/>
+      </w:pPr>
+      <w:rPr>
+        <w:rFonts w:ascii="Times New Roman" w:eastAsia="Times New Roman" w:hAnsi="Times New Roman" w:cs="Times New Roman" w:hint="default"/>
+      </w:rPr>
+    </w:lvl>
+    <w:lvl w:ilvl="3" w:tplc="040C0001" w:tentative="1">
+      <w:start w:val="1"/>
+      <w:numFmt w:val="bullet"/>
+      <w:lvlText w:val=""/>
+      <w:lvlJc w:val="left"/>
+      <w:pPr>
+        <w:ind w:left="2580" w:hanging="360"/>
+      </w:pPr>
+      <w:rPr>
+        <w:rFonts w:ascii="Symbol" w:hAnsi="Symbol" w:hint="default"/>
+      </w:rPr>
+    </w:lvl>
+    <w:lvl w:ilvl="4" w:tplc="040C0003" w:tentative="1">
+      <w:start w:val="1"/>
+      <w:numFmt w:val="bullet"/>
+      <w:lvlText w:val="o"/>
+      <w:lvlJc w:val="left"/>
+      <w:pPr>
+        <w:ind w:left="3300" w:hanging="360"/>
+      </w:pPr>
+      <w:rPr>
+        <w:rFonts w:ascii="Courier New" w:hAnsi="Courier New" w:cs="Courier New" w:hint="default"/>
+      </w:rPr>
+    </w:lvl>
+    <w:lvl w:ilvl="5" w:tplc="040C0005" w:tentative="1">
+      <w:start w:val="1"/>
+      <w:numFmt w:val="bullet"/>
+      <w:lvlText w:val=""/>
+      <w:lvlJc w:val="left"/>
+      <w:pPr>
+        <w:ind w:left="4020" w:hanging="360"/>
+      </w:pPr>
+      <w:rPr>
+        <w:rFonts w:ascii="Wingdings" w:hAnsi="Wingdings" w:hint="default"/>
+      </w:rPr>
+    </w:lvl>
+    <w:lvl w:ilvl="6" w:tplc="040C0001" w:tentative="1">
+      <w:start w:val="1"/>
+      <w:numFmt w:val="bullet"/>
+      <w:lvlText w:val=""/>
+      <w:lvlJc w:val="left"/>
+      <w:pPr>
+        <w:ind w:left="4740" w:hanging="360"/>
+      </w:pPr>
+      <w:rPr>
+        <w:rFonts w:ascii="Symbol" w:hAnsi="Symbol" w:hint="default"/>
+      </w:rPr>
+    </w:lvl>
+    <w:lvl w:ilvl="7" w:tplc="040C0003" w:tentative="1">
+      <w:start w:val="1"/>
+      <w:numFmt w:val="bullet"/>
+      <w:lvlText w:val="o"/>
+      <w:lvlJc w:val="left"/>
+      <w:pPr>
+        <w:ind w:left="5460" w:hanging="360"/>
+      </w:pPr>
+      <w:rPr>
+        <w:rFonts w:ascii="Courier New" w:hAnsi="Courier New" w:cs="Courier New" w:hint="default"/>
+      </w:rPr>
+    </w:lvl>
+    <w:lvl w:ilvl="8" w:tplc="040C0005" w:tentative="1">
+      <w:start w:val="1"/>
+      <w:numFmt w:val="bullet"/>
+      <w:lvlText w:val=""/>
+      <w:lvlJc w:val="left"/>
+      <w:pPr>
+        <w:ind w:left="6180" w:hanging="360"/>
+      </w:pPr>
+      <w:rPr>
+        <w:rFonts w:ascii="Wingdings" w:hAnsi="Wingdings" w:hint="default"/>
+      </w:rPr>
+    </w:lvl>
+  </w:abstractNum>
+  <w:abstractNum w:abstractNumId="3" w15:restartNumberingAfterBreak="0">
+    <w:nsid w:val="1D2E23EC"/>
+    <w:multiLevelType w:val="multilevel"/>
+    <w:tmpl w:val="AF8401C0"/>
+    <w:lvl w:ilvl="0">
+      <w:start w:val="1"/>
+      <w:numFmt w:val="upperLetter"/>
+      <w:lvlText w:val="%1)"/>
+      <w:lvlJc w:val="left"/>
+      <w:pPr>
+        <w:ind w:left="435" w:hanging="360"/>
+      </w:pPr>
+    </w:lvl>
+    <w:lvl w:ilvl="1">
+      <w:start w:val="1"/>
+      <w:numFmt w:val="lowerLetter"/>
+      <w:lvlText w:val="%2."/>
+      <w:lvlJc w:val="left"/>
+      <w:pPr>
+        <w:ind w:left="1155" w:hanging="360"/>
+      </w:pPr>
+    </w:lvl>
+    <w:lvl w:ilvl="2">
+      <w:start w:val="1"/>
+      <w:numFmt w:val="lowerRoman"/>
+      <w:lvlText w:val="%3."/>
+      <w:lvlJc w:val="right"/>
+      <w:pPr>
+        <w:ind w:left="1875" w:hanging="180"/>
+      </w:pPr>
+    </w:lvl>
+    <w:lvl w:ilvl="3">
+      <w:start w:val="1"/>
+      <w:numFmt w:val="decimal"/>
+      <w:lvlText w:val="%4."/>
+      <w:lvlJc w:val="left"/>
+      <w:pPr>
+        <w:ind w:left="2595" w:hanging="360"/>
+      </w:pPr>
+    </w:lvl>
+    <w:lvl w:ilvl="4">
+      <w:start w:val="1"/>
+      <w:numFmt w:val="lowerLetter"/>
+      <w:lvlText w:val="%5."/>
+      <w:lvlJc w:val="left"/>
+      <w:pPr>
+        <w:ind w:left="3315" w:hanging="360"/>
+      </w:pPr>
+    </w:lvl>
+    <w:lvl w:ilvl="5">
+      <w:start w:val="1"/>
+      <w:numFmt w:val="lowerRoman"/>
+      <w:lvlText w:val="%6."/>
+      <w:lvlJc w:val="right"/>
+      <w:pPr>
+        <w:ind w:left="4035" w:hanging="180"/>
+      </w:pPr>
+    </w:lvl>
+    <w:lvl w:ilvl="6">
+      <w:start w:val="1"/>
+      <w:numFmt w:val="decimal"/>
+      <w:lvlText w:val="%7."/>
+      <w:lvlJc w:val="left"/>
+      <w:pPr>
+        <w:ind w:left="4755" w:hanging="360"/>
+      </w:pPr>
+    </w:lvl>
+    <w:lvl w:ilvl="7">
+      <w:start w:val="1"/>
+      <w:numFmt w:val="lowerLetter"/>
+      <w:lvlText w:val="%8."/>
+      <w:lvlJc w:val="left"/>
+      <w:pPr>
+        <w:ind w:left="5475" w:hanging="360"/>
+      </w:pPr>
+    </w:lvl>
+    <w:lvl w:ilvl="8">
+      <w:start w:val="1"/>
+      <w:numFmt w:val="lowerRoman"/>
+      <w:lvlText w:val="%9."/>
+      <w:lvlJc w:val="right"/>
+      <w:pPr>
+        <w:ind w:left="6195" w:hanging="180"/>
+      </w:pPr>
+    </w:lvl>
+  </w:abstractNum>
+  <w:abstractNum w:abstractNumId="4" w15:restartNumberingAfterBreak="0">
+    <w:nsid w:val="2586429A"/>
+    <w:multiLevelType w:val="hybridMultilevel"/>
+    <w:tmpl w:val="904AD2EE"/>
+    <w:lvl w:ilvl="0" w:tplc="E9F03744">
+      <w:start w:val="1"/>
+      <w:numFmt w:val="bullet"/>
+      <w:lvlText w:val=""/>
+      <w:lvlJc w:val="left"/>
+      <w:pPr>
+        <w:ind w:left="720" w:hanging="360"/>
+      </w:pPr>
+      <w:rPr>
+        <w:rFonts w:ascii="Wingdings" w:eastAsia="Arial" w:hAnsi="Wingdings" w:cs="Arial" w:hint="default"/>
+      </w:rPr>
+    </w:lvl>
+    <w:lvl w:ilvl="1" w:tplc="040C0003" w:tentative="1">
+      <w:start w:val="1"/>
+      <w:numFmt w:val="bullet"/>
+      <w:lvlText w:val="o"/>
+      <w:lvlJc w:val="left"/>
+      <w:pPr>
+        <w:ind w:left="1440" w:hanging="360"/>
+      </w:pPr>
+      <w:rPr>
+        <w:rFonts w:ascii="Courier New" w:hAnsi="Courier New" w:cs="Courier New" w:hint="default"/>
+      </w:rPr>
+    </w:lvl>
     <w:lvl w:ilvl="2" w:tplc="040C0005" w:tentative="1">
       <w:start w:val="1"/>
       <w:numFmt w:val="bullet"/>
       <w:lvlText w:val=""/>
       <w:lvlJc w:val="left"/>
       <w:pPr>
-        <w:ind w:left="1860" w:hanging="360"/>
+        <w:ind w:left="2160" w:hanging="360"/>
       </w:pPr>
       <w:rPr>
         <w:rFonts w:ascii="Wingdings" w:hAnsi="Wingdings" w:hint="default"/>
@@ -10841,7 +12631,7 @@
       <w:lvlText w:val=""/>
       <w:lvlJc w:val="left"/>
       <w:pPr>
-        <w:ind w:left="2580" w:hanging="360"/>
+        <w:ind w:left="2880" w:hanging="360"/>
       </w:pPr>
       <w:rPr>
         <w:rFonts w:ascii="Symbol" w:hAnsi="Symbol" w:hint="default"/>
@@ -10853,7 +12643,7 @@
       <w:lvlText w:val="o"/>
       <w:lvlJc w:val="left"/>
       <w:pPr>
-        <w:ind w:left="3300" w:hanging="360"/>
+        <w:ind w:left="3600" w:hanging="360"/>
       </w:pPr>
       <w:rPr>
         <w:rFonts w:ascii="Courier New" w:hAnsi="Courier New" w:cs="Courier New" w:hint="default"/>
@@ -10865,7 +12655,7 @@
       <w:lvlText w:val=""/>
       <w:lvlJc w:val="left"/>
       <w:pPr>
-        <w:ind w:left="4020" w:hanging="360"/>
+        <w:ind w:left="4320" w:hanging="360"/>
       </w:pPr>
       <w:rPr>
         <w:rFonts w:ascii="Wingdings" w:hAnsi="Wingdings" w:hint="default"/>
@@ -10877,7 +12667,7 @@
       <w:lvlText w:val=""/>
       <w:lvlJc w:val="left"/>
       <w:pPr>
-        <w:ind w:left="4740" w:hanging="360"/>
+        <w:ind w:left="5040" w:hanging="360"/>
       </w:pPr>
       <w:rPr>
         <w:rFonts w:ascii="Symbol" w:hAnsi="Symbol" w:hint="default"/>
@@ -10889,7 +12679,7 @@
       <w:lvlText w:val="o"/>
       <w:lvlJc w:val="left"/>
       <w:pPr>
-        <w:ind w:left="5460" w:hanging="360"/>
+        <w:ind w:left="5760" w:hanging="360"/>
       </w:pPr>
       <w:rPr>
         <w:rFonts w:ascii="Courier New" w:hAnsi="Courier New" w:cs="Courier New" w:hint="default"/>
@@ -10901,100 +12691,14 @@
       <w:lvlText w:val=""/>
       <w:lvlJc w:val="left"/>
       <w:pPr>
-        <w:ind w:left="6180" w:hanging="360"/>
+        <w:ind w:left="6480" w:hanging="360"/>
       </w:pPr>
       <w:rPr>
         <w:rFonts w:ascii="Wingdings" w:hAnsi="Wingdings" w:hint="default"/>
       </w:rPr>
     </w:lvl>
   </w:abstractNum>
-  <w:abstractNum w:abstractNumId="2" w15:restartNumberingAfterBreak="0">
-    <w:nsid w:val="1D2E23EC"/>
-    <w:multiLevelType w:val="multilevel"/>
-    <w:tmpl w:val="AF8401C0"/>
-    <w:lvl w:ilvl="0">
-      <w:start w:val="1"/>
-      <w:numFmt w:val="upperLetter"/>
-      <w:lvlText w:val="%1)"/>
-      <w:lvlJc w:val="left"/>
-      <w:pPr>
-        <w:ind w:left="435" w:hanging="360"/>
-      </w:pPr>
-    </w:lvl>
-    <w:lvl w:ilvl="1">
-      <w:start w:val="1"/>
-      <w:numFmt w:val="lowerLetter"/>
-      <w:lvlText w:val="%2."/>
-      <w:lvlJc w:val="left"/>
-      <w:pPr>
-        <w:ind w:left="1155" w:hanging="360"/>
-      </w:pPr>
-    </w:lvl>
-    <w:lvl w:ilvl="2">
-      <w:start w:val="1"/>
-      <w:numFmt w:val="lowerRoman"/>
-      <w:lvlText w:val="%3."/>
-      <w:lvlJc w:val="right"/>
-      <w:pPr>
-        <w:ind w:left="1875" w:hanging="180"/>
-      </w:pPr>
-    </w:lvl>
-    <w:lvl w:ilvl="3">
-      <w:start w:val="1"/>
-      <w:numFmt w:val="decimal"/>
-      <w:lvlText w:val="%4."/>
-      <w:lvlJc w:val="left"/>
-      <w:pPr>
-        <w:ind w:left="2595" w:hanging="360"/>
-      </w:pPr>
-    </w:lvl>
-    <w:lvl w:ilvl="4">
-      <w:start w:val="1"/>
-      <w:numFmt w:val="lowerLetter"/>
-      <w:lvlText w:val="%5."/>
-      <w:lvlJc w:val="left"/>
-      <w:pPr>
-        <w:ind w:left="3315" w:hanging="360"/>
-      </w:pPr>
-    </w:lvl>
-    <w:lvl w:ilvl="5">
-      <w:start w:val="1"/>
-      <w:numFmt w:val="lowerRoman"/>
-      <w:lvlText w:val="%6."/>
-      <w:lvlJc w:val="right"/>
-      <w:pPr>
-        <w:ind w:left="4035" w:hanging="180"/>
-      </w:pPr>
-    </w:lvl>
-    <w:lvl w:ilvl="6">
-      <w:start w:val="1"/>
-      <w:numFmt w:val="decimal"/>
-      <w:lvlText w:val="%7."/>
-      <w:lvlJc w:val="left"/>
-      <w:pPr>
-        <w:ind w:left="4755" w:hanging="360"/>
-      </w:pPr>
-    </w:lvl>
-    <w:lvl w:ilvl="7">
-      <w:start w:val="1"/>
-      <w:numFmt w:val="lowerLetter"/>
-      <w:lvlText w:val="%8."/>
-      <w:lvlJc w:val="left"/>
-      <w:pPr>
-        <w:ind w:left="5475" w:hanging="360"/>
-      </w:pPr>
-    </w:lvl>
-    <w:lvl w:ilvl="8">
-      <w:start w:val="1"/>
-      <w:numFmt w:val="lowerRoman"/>
-      <w:lvlText w:val="%9."/>
-      <w:lvlJc w:val="right"/>
-      <w:pPr>
-        <w:ind w:left="6195" w:hanging="180"/>
-      </w:pPr>
-    </w:lvl>
-  </w:abstractNum>
-  <w:abstractNum w:abstractNumId="3" w15:restartNumberingAfterBreak="0">
+  <w:abstractNum w:abstractNumId="5" w15:restartNumberingAfterBreak="0">
     <w:nsid w:val="2FFA53B0"/>
     <w:multiLevelType w:val="multilevel"/>
     <w:tmpl w:val="B358C158"/>
@@ -11080,8 +12784,8 @@
       </w:pPr>
     </w:lvl>
   </w:abstractNum>
-  <w:abstractNum w:abstractNumId="4" w15:restartNumberingAfterBreak="0">
-    <w:nsid w:val="3FF00FF0"/>
+  <w:abstractNum w:abstractNumId="6" w15:restartNumberingAfterBreak="0">
+    <w:nsid w:val="30F4300A"/>
     <w:multiLevelType w:val="multilevel"/>
     <w:tmpl w:val="520052A2"/>
     <w:lvl w:ilvl="0">
@@ -11193,7 +12897,120 @@
       </w:rPr>
     </w:lvl>
   </w:abstractNum>
-  <w:abstractNum w:abstractNumId="5" w15:restartNumberingAfterBreak="0">
+  <w:abstractNum w:abstractNumId="7" w15:restartNumberingAfterBreak="0">
+    <w:nsid w:val="3FF00FF0"/>
+    <w:multiLevelType w:val="multilevel"/>
+    <w:tmpl w:val="520052A2"/>
+    <w:lvl w:ilvl="0">
+      <w:start w:val="1"/>
+      <w:numFmt w:val="decimal"/>
+      <w:lvlText w:val="%1."/>
+      <w:lvlJc w:val="left"/>
+      <w:pPr>
+        <w:ind w:left="510" w:hanging="510"/>
+      </w:pPr>
+      <w:rPr>
+        <w:rFonts w:hint="default"/>
+      </w:rPr>
+    </w:lvl>
+    <w:lvl w:ilvl="1">
+      <w:start w:val="1"/>
+      <w:numFmt w:val="decimal"/>
+      <w:lvlText w:val="%1.%2)"/>
+      <w:lvlJc w:val="left"/>
+      <w:pPr>
+        <w:ind w:left="1080" w:hanging="720"/>
+      </w:pPr>
+      <w:rPr>
+        <w:rFonts w:hint="default"/>
+      </w:rPr>
+    </w:lvl>
+    <w:lvl w:ilvl="2">
+      <w:start w:val="1"/>
+      <w:numFmt w:val="decimal"/>
+      <w:lvlText w:val="%1.%2)%3."/>
+      <w:lvlJc w:val="left"/>
+      <w:pPr>
+        <w:ind w:left="1800" w:hanging="1080"/>
+      </w:pPr>
+      <w:rPr>
+        <w:rFonts w:hint="default"/>
+      </w:rPr>
+    </w:lvl>
+    <w:lvl w:ilvl="3">
+      <w:start w:val="1"/>
+      <w:numFmt w:val="decimal"/>
+      <w:lvlText w:val="%1.%2)%3.%4."/>
+      <w:lvlJc w:val="left"/>
+      <w:pPr>
+        <w:ind w:left="2160" w:hanging="1080"/>
+      </w:pPr>
+      <w:rPr>
+        <w:rFonts w:hint="default"/>
+      </w:rPr>
+    </w:lvl>
+    <w:lvl w:ilvl="4">
+      <w:start w:val="1"/>
+      <w:numFmt w:val="decimal"/>
+      <w:lvlText w:val="%1.%2)%3.%4.%5."/>
+      <w:lvlJc w:val="left"/>
+      <w:pPr>
+        <w:ind w:left="2880" w:hanging="1440"/>
+      </w:pPr>
+      <w:rPr>
+        <w:rFonts w:hint="default"/>
+      </w:rPr>
+    </w:lvl>
+    <w:lvl w:ilvl="5">
+      <w:start w:val="1"/>
+      <w:numFmt w:val="decimal"/>
+      <w:lvlText w:val="%1.%2)%3.%4.%5.%6."/>
+      <w:lvlJc w:val="left"/>
+      <w:pPr>
+        <w:ind w:left="3600" w:hanging="1800"/>
+      </w:pPr>
+      <w:rPr>
+        <w:rFonts w:hint="default"/>
+      </w:rPr>
+    </w:lvl>
+    <w:lvl w:ilvl="6">
+      <w:start w:val="1"/>
+      <w:numFmt w:val="decimal"/>
+      <w:lvlText w:val="%1.%2)%3.%4.%5.%6.%7."/>
+      <w:lvlJc w:val="left"/>
+      <w:pPr>
+        <w:ind w:left="3960" w:hanging="1800"/>
+      </w:pPr>
+      <w:rPr>
+        <w:rFonts w:hint="default"/>
+      </w:rPr>
+    </w:lvl>
+    <w:lvl w:ilvl="7">
+      <w:start w:val="1"/>
+      <w:numFmt w:val="decimal"/>
+      <w:lvlText w:val="%1.%2)%3.%4.%5.%6.%7.%8."/>
+      <w:lvlJc w:val="left"/>
+      <w:pPr>
+        <w:ind w:left="4680" w:hanging="2160"/>
+      </w:pPr>
+      <w:rPr>
+        <w:rFonts w:hint="default"/>
+      </w:rPr>
+    </w:lvl>
+    <w:lvl w:ilvl="8">
+      <w:start w:val="1"/>
+      <w:numFmt w:val="decimal"/>
+      <w:lvlText w:val="%1.%2)%3.%4.%5.%6.%7.%8.%9."/>
+      <w:lvlJc w:val="left"/>
+      <w:pPr>
+        <w:ind w:left="5400" w:hanging="2520"/>
+      </w:pPr>
+      <w:rPr>
+        <w:rFonts w:hint="default"/>
+      </w:rPr>
+    </w:lvl>
+  </w:abstractNum>
+  <w:abstractNum w:abstractNumId="8" w15:restartNumberingAfterBreak="0">
     <w:nsid w:val="4B3566B7"/>
     <w:multiLevelType w:val="multilevel"/>
     <w:tmpl w:val="7D2ED6C4"/>
@@ -11295,7 +13112,7 @@
       </w:pPr>
     </w:lvl>
   </w:abstractNum>
-  <w:abstractNum w:abstractNumId="6" w15:restartNumberingAfterBreak="0">
+  <w:abstractNum w:abstractNumId="9" w15:restartNumberingAfterBreak="0">
     <w:nsid w:val="657C2172"/>
     <w:multiLevelType w:val="multilevel"/>
     <w:tmpl w:val="B2FABB84"/>
@@ -11381,7 +13198,7 @@
       </w:pPr>
     </w:lvl>
   </w:abstractNum>
-  <w:abstractNum w:abstractNumId="7" w15:restartNumberingAfterBreak="0">
+  <w:abstractNum w:abstractNumId="10" w15:restartNumberingAfterBreak="0">
     <w:nsid w:val="7E903F6B"/>
     <w:multiLevelType w:val="multilevel"/>
     <w:tmpl w:val="3884719E"/>
@@ -11468,27 +13285,36 @@
     </w:lvl>
   </w:abstractNum>
   <w:num w:numId="1">
+    <w:abstractNumId w:val="8"/>
+  </w:num>
+  <w:num w:numId="2">
+    <w:abstractNumId w:val="9"/>
+  </w:num>
+  <w:num w:numId="3">
+    <w:abstractNumId w:val="3"/>
+  </w:num>
+  <w:num w:numId="4">
     <w:abstractNumId w:val="5"/>
   </w:num>
-  <w:num w:numId="2">
-    <w:abstractNumId w:val="6"/>
-  </w:num>
-  <w:num w:numId="3">
-    <w:abstractNumId w:val="2"/>
-  </w:num>
-  <w:num w:numId="4">
-    <w:abstractNumId w:val="3"/>
-  </w:num>
   <w:num w:numId="5">
-    <w:abstractNumId w:val="7"/>
+    <w:abstractNumId w:val="10"/>
   </w:num>
   <w:num w:numId="6">
     <w:abstractNumId w:val="0"/>
   </w:num>
   <w:num w:numId="7">
+    <w:abstractNumId w:val="7"/>
+  </w:num>
+  <w:num w:numId="8">
+    <w:abstractNumId w:val="2"/>
+  </w:num>
+  <w:num w:numId="9">
     <w:abstractNumId w:val="4"/>
   </w:num>
-  <w:num w:numId="8">
+  <w:num w:numId="10">
+    <w:abstractNumId w:val="6"/>
+  </w:num>
+  <w:num w:numId="11">
     <w:abstractNumId w:val="1"/>
   </w:num>
 </w:numbering>
@@ -13040,7 +14866,7 @@
 </file>
 
 <file path=customXml/itemProps1.xml><?xml version="1.0" encoding="utf-8"?>
-<ds:datastoreItem xmlns:ds="http://schemas.openxmlformats.org/officeDocument/2006/customXml" ds:itemID="{2D0FBD4D-A6C2-40AF-A993-96F6FA61CF51}">
+<ds:datastoreItem xmlns:ds="http://schemas.openxmlformats.org/officeDocument/2006/customXml" ds:itemID="{E7A0B338-8135-4780-81FB-4B5F32037E9B}">
   <ds:schemaRefs>
     <ds:schemaRef ds:uri="http://schemas.openxmlformats.org/officeDocument/2006/bibliography"/>
   </ds:schemaRefs>
